--- a/IS-pagrindai.Ataskaita.docx
+++ b/IS-pagrindai.Ataskaita.docx
@@ -515,7 +515,7 @@
             </w:rPr>
             <w:fldChar w:fldCharType="separate"/>
           </w:r>
-          <w:hyperlink w:anchor="_Toc524543560" w:history="1">
+          <w:hyperlink w:anchor="_Toc526322853" w:history="1">
             <w:r>
               <w:rPr>
                 <w:rStyle w:val="Hipersaitas"/>
@@ -542,7 +542,7 @@
                 <w:noProof/>
                 <w:webHidden/>
               </w:rPr>
-              <w:instrText xml:space="preserve"> PAGEREF _Toc524543560 \h </w:instrText>
+              <w:instrText xml:space="preserve"> PAGEREF _Toc526322853 \h </w:instrText>
             </w:r>
             <w:r>
               <w:rPr>
@@ -586,7 +586,7 @@
               <w:szCs w:val="22"/>
             </w:rPr>
           </w:pPr>
-          <w:hyperlink w:anchor="_Toc524543561" w:history="1">
+          <w:hyperlink w:anchor="_Toc526322854" w:history="1">
             <w:r>
               <w:rPr>
                 <w:rStyle w:val="Hipersaitas"/>
@@ -613,7 +613,7 @@
                 <w:noProof/>
                 <w:webHidden/>
               </w:rPr>
-              <w:instrText xml:space="preserve"> PAGEREF _Toc524543561 \h </w:instrText>
+              <w:instrText xml:space="preserve"> PAGEREF _Toc526322854 \h </w:instrText>
             </w:r>
             <w:r>
               <w:rPr>
@@ -658,7 +658,7 @@
               <w:szCs w:val="22"/>
             </w:rPr>
           </w:pPr>
-          <w:hyperlink w:anchor="_Toc524543562" w:history="1">
+          <w:hyperlink w:anchor="_Toc526322855" w:history="1">
             <w:r>
               <w:rPr>
                 <w:rStyle w:val="Hipersaitas"/>
@@ -707,7 +707,7 @@
                 <w:noProof/>
                 <w:webHidden/>
               </w:rPr>
-              <w:instrText xml:space="preserve"> PAGEREF _Toc524543562 \h </w:instrText>
+              <w:instrText xml:space="preserve"> PAGEREF _Toc526322855 \h </w:instrText>
             </w:r>
             <w:r>
               <w:rPr>
@@ -752,7 +752,7 @@
               <w:szCs w:val="22"/>
             </w:rPr>
           </w:pPr>
-          <w:hyperlink w:anchor="_Toc524543563" w:history="1">
+          <w:hyperlink w:anchor="_Toc526322856" w:history="1">
             <w:r>
               <w:rPr>
                 <w:rStyle w:val="Hipersaitas"/>
@@ -796,7 +796,7 @@
                 <w:noProof/>
                 <w:webHidden/>
               </w:rPr>
-              <w:instrText xml:space="preserve"> PAGEREF _Toc524543563 \h </w:instrText>
+              <w:instrText xml:space="preserve"> PAGEREF _Toc526322856 \h </w:instrText>
             </w:r>
             <w:r>
               <w:rPr>
@@ -841,7 +841,7 @@
               <w:szCs w:val="22"/>
             </w:rPr>
           </w:pPr>
-          <w:hyperlink w:anchor="_Toc524543564" w:history="1">
+          <w:hyperlink w:anchor="_Toc526322857" w:history="1">
             <w:r>
               <w:rPr>
                 <w:rStyle w:val="Hipersaitas"/>
@@ -885,7 +885,7 @@
                 <w:noProof/>
                 <w:webHidden/>
               </w:rPr>
-              <w:instrText xml:space="preserve"> PAGEREF _Toc524543564 \h </w:instrText>
+              <w:instrText xml:space="preserve"> PAGEREF _Toc526322857 \h </w:instrText>
             </w:r>
             <w:r>
               <w:rPr>
@@ -930,7 +930,7 @@
               <w:szCs w:val="22"/>
             </w:rPr>
           </w:pPr>
-          <w:hyperlink w:anchor="_Toc524543565" w:history="1">
+          <w:hyperlink w:anchor="_Toc526322858" w:history="1">
             <w:r>
               <w:rPr>
                 <w:rStyle w:val="Hipersaitas"/>
@@ -974,7 +974,7 @@
                 <w:noProof/>
                 <w:webHidden/>
               </w:rPr>
-              <w:instrText xml:space="preserve"> PAGEREF _Toc524543565 \h </w:instrText>
+              <w:instrText xml:space="preserve"> PAGEREF _Toc526322858 \h </w:instrText>
             </w:r>
             <w:r>
               <w:rPr>
@@ -1019,7 +1019,7 @@
               <w:szCs w:val="22"/>
             </w:rPr>
           </w:pPr>
-          <w:hyperlink w:anchor="_Toc524543566" w:history="1">
+          <w:hyperlink w:anchor="_Toc526322859" w:history="1">
             <w:r>
               <w:rPr>
                 <w:rStyle w:val="Hipersaitas"/>
@@ -1063,7 +1063,7 @@
                 <w:noProof/>
                 <w:webHidden/>
               </w:rPr>
-              <w:instrText xml:space="preserve"> PAGEREF _Toc524543566 \h </w:instrText>
+              <w:instrText xml:space="preserve"> PAGEREF _Toc526322859 \h </w:instrText>
             </w:r>
             <w:r>
               <w:rPr>
@@ -1083,7 +1083,368 @@
                 <w:noProof/>
                 <w:webHidden/>
               </w:rPr>
-              <w:t>4</w:t>
+              <w:t>5</w:t>
+            </w:r>
+            <w:r>
+              <w:rPr>
+                <w:noProof/>
+                <w:webHidden/>
+              </w:rPr>
+              <w:fldChar w:fldCharType="end"/>
+            </w:r>
+          </w:hyperlink>
+        </w:p>
+        <w:p>
+          <w:pPr>
+            <w:pStyle w:val="Turinys1"/>
+            <w:tabs>
+              <w:tab w:val="left" w:pos="480"/>
+              <w:tab w:val="right" w:leader="dot" w:pos="8296"/>
+            </w:tabs>
+            <w:rPr>
+              <w:rFonts w:asciiTheme="minorHAnsi" w:eastAsiaTheme="minorEastAsia" w:hAnsiTheme="minorHAnsi" w:cstheme="minorBidi"/>
+              <w:noProof/>
+              <w:sz w:val="22"/>
+              <w:szCs w:val="22"/>
+            </w:rPr>
+          </w:pPr>
+          <w:hyperlink w:anchor="_Toc526322860" w:history="1">
+            <w:r>
+              <w:rPr>
+                <w:rStyle w:val="Hipersaitas"/>
+                <w:noProof/>
+                <w14:scene3d>
+                  <w14:camera w14:prst="orthographicFront"/>
+                  <w14:lightRig w14:rig="threePt" w14:dir="t">
+                    <w14:rot w14:lat="0" w14:lon="0" w14:rev="0"/>
+                  </w14:lightRig>
+                </w14:scene3d>
+              </w:rPr>
+              <w:t>2.</w:t>
+            </w:r>
+            <w:r>
+              <w:rPr>
+                <w:rFonts w:asciiTheme="minorHAnsi" w:eastAsiaTheme="minorEastAsia" w:hAnsiTheme="minorHAnsi" w:cstheme="minorBidi"/>
+                <w:noProof/>
+                <w:sz w:val="22"/>
+                <w:szCs w:val="22"/>
+              </w:rPr>
+              <w:tab/>
+            </w:r>
+            <w:r>
+              <w:rPr>
+                <w:rStyle w:val="Hipersaitas"/>
+                <w:noProof/>
+              </w:rPr>
+              <w:t>Reikalavimų modelis</w:t>
+            </w:r>
+            <w:r>
+              <w:rPr>
+                <w:noProof/>
+                <w:webHidden/>
+              </w:rPr>
+              <w:tab/>
+            </w:r>
+            <w:r>
+              <w:rPr>
+                <w:noProof/>
+                <w:webHidden/>
+              </w:rPr>
+              <w:fldChar w:fldCharType="begin"/>
+            </w:r>
+            <w:r>
+              <w:rPr>
+                <w:noProof/>
+                <w:webHidden/>
+              </w:rPr>
+              <w:instrText xml:space="preserve"> PAGEREF _Toc526322860 \h </w:instrText>
+            </w:r>
+            <w:r>
+              <w:rPr>
+                <w:noProof/>
+                <w:webHidden/>
+              </w:rPr>
+            </w:r>
+            <w:r>
+              <w:rPr>
+                <w:noProof/>
+                <w:webHidden/>
+              </w:rPr>
+              <w:fldChar w:fldCharType="separate"/>
+            </w:r>
+            <w:r>
+              <w:rPr>
+                <w:noProof/>
+                <w:webHidden/>
+              </w:rPr>
+              <w:t>5</w:t>
+            </w:r>
+            <w:r>
+              <w:rPr>
+                <w:noProof/>
+                <w:webHidden/>
+              </w:rPr>
+              <w:fldChar w:fldCharType="end"/>
+            </w:r>
+          </w:hyperlink>
+        </w:p>
+        <w:p>
+          <w:pPr>
+            <w:pStyle w:val="Turinys2"/>
+            <w:tabs>
+              <w:tab w:val="left" w:pos="960"/>
+              <w:tab w:val="right" w:leader="dot" w:pos="8296"/>
+            </w:tabs>
+            <w:rPr>
+              <w:rFonts w:asciiTheme="minorHAnsi" w:eastAsiaTheme="minorEastAsia" w:hAnsiTheme="minorHAnsi" w:cstheme="minorBidi"/>
+              <w:noProof/>
+              <w:sz w:val="22"/>
+              <w:szCs w:val="22"/>
+            </w:rPr>
+          </w:pPr>
+          <w:hyperlink w:anchor="_Toc526322861" w:history="1">
+            <w:r>
+              <w:rPr>
+                <w:rStyle w:val="Hipersaitas"/>
+                <w:rFonts w:cstheme="minorHAnsi"/>
+                <w:noProof/>
+              </w:rPr>
+              <w:t>2.1.</w:t>
+            </w:r>
+            <w:r>
+              <w:rPr>
+                <w:rFonts w:asciiTheme="minorHAnsi" w:eastAsiaTheme="minorEastAsia" w:hAnsiTheme="minorHAnsi" w:cstheme="minorBidi"/>
+                <w:noProof/>
+                <w:sz w:val="22"/>
+                <w:szCs w:val="22"/>
+              </w:rPr>
+              <w:tab/>
+            </w:r>
+            <w:r>
+              <w:rPr>
+                <w:rStyle w:val="Hipersaitas"/>
+                <w:noProof/>
+              </w:rPr>
+              <w:t>Panaudojimo atvejų modelis</w:t>
+            </w:r>
+            <w:r>
+              <w:rPr>
+                <w:noProof/>
+                <w:webHidden/>
+              </w:rPr>
+              <w:tab/>
+            </w:r>
+            <w:r>
+              <w:rPr>
+                <w:noProof/>
+                <w:webHidden/>
+              </w:rPr>
+              <w:fldChar w:fldCharType="begin"/>
+            </w:r>
+            <w:r>
+              <w:rPr>
+                <w:noProof/>
+                <w:webHidden/>
+              </w:rPr>
+              <w:instrText xml:space="preserve"> PAGEREF _Toc526322861 \h </w:instrText>
+            </w:r>
+            <w:r>
+              <w:rPr>
+                <w:noProof/>
+                <w:webHidden/>
+              </w:rPr>
+            </w:r>
+            <w:r>
+              <w:rPr>
+                <w:noProof/>
+                <w:webHidden/>
+              </w:rPr>
+              <w:fldChar w:fldCharType="separate"/>
+            </w:r>
+            <w:r>
+              <w:rPr>
+                <w:noProof/>
+                <w:webHidden/>
+              </w:rPr>
+              <w:t>5</w:t>
+            </w:r>
+            <w:r>
+              <w:rPr>
+                <w:noProof/>
+                <w:webHidden/>
+              </w:rPr>
+              <w:fldChar w:fldCharType="end"/>
+            </w:r>
+          </w:hyperlink>
+        </w:p>
+        <w:p>
+          <w:pPr>
+            <w:pStyle w:val="Turinys2"/>
+            <w:tabs>
+              <w:tab w:val="left" w:pos="960"/>
+              <w:tab w:val="right" w:leader="dot" w:pos="8296"/>
+            </w:tabs>
+            <w:rPr>
+              <w:rFonts w:asciiTheme="minorHAnsi" w:eastAsiaTheme="minorEastAsia" w:hAnsiTheme="minorHAnsi" w:cstheme="minorBidi"/>
+              <w:noProof/>
+              <w:sz w:val="22"/>
+              <w:szCs w:val="22"/>
+            </w:rPr>
+          </w:pPr>
+          <w:hyperlink w:anchor="_Toc526322862" w:history="1">
+            <w:r>
+              <w:rPr>
+                <w:rStyle w:val="Hipersaitas"/>
+                <w:rFonts w:cstheme="minorHAnsi"/>
+                <w:noProof/>
+              </w:rPr>
+              <w:t>2.2.</w:t>
+            </w:r>
+            <w:r>
+              <w:rPr>
+                <w:rFonts w:asciiTheme="minorHAnsi" w:eastAsiaTheme="minorEastAsia" w:hAnsiTheme="minorHAnsi" w:cstheme="minorBidi"/>
+                <w:noProof/>
+                <w:sz w:val="22"/>
+                <w:szCs w:val="22"/>
+              </w:rPr>
+              <w:tab/>
+            </w:r>
+            <w:r>
+              <w:rPr>
+                <w:rStyle w:val="Hipersaitas"/>
+                <w:noProof/>
+              </w:rPr>
+              <w:t>Panaudojimo atvejų sekų diagramos</w:t>
+            </w:r>
+            <w:r>
+              <w:rPr>
+                <w:noProof/>
+                <w:webHidden/>
+              </w:rPr>
+              <w:tab/>
+            </w:r>
+            <w:r>
+              <w:rPr>
+                <w:noProof/>
+                <w:webHidden/>
+              </w:rPr>
+              <w:fldChar w:fldCharType="begin"/>
+            </w:r>
+            <w:r>
+              <w:rPr>
+                <w:noProof/>
+                <w:webHidden/>
+              </w:rPr>
+              <w:instrText xml:space="preserve"> PAGEREF _Toc526322862 \h </w:instrText>
+            </w:r>
+            <w:r>
+              <w:rPr>
+                <w:noProof/>
+                <w:webHidden/>
+              </w:rPr>
+            </w:r>
+            <w:r>
+              <w:rPr>
+                <w:noProof/>
+                <w:webHidden/>
+              </w:rPr>
+              <w:fldChar w:fldCharType="separate"/>
+            </w:r>
+            <w:r>
+              <w:rPr>
+                <w:noProof/>
+                <w:webHidden/>
+              </w:rPr>
+              <w:t>5</w:t>
+            </w:r>
+            <w:r>
+              <w:rPr>
+                <w:noProof/>
+                <w:webHidden/>
+              </w:rPr>
+              <w:fldChar w:fldCharType="end"/>
+            </w:r>
+          </w:hyperlink>
+        </w:p>
+        <w:p>
+          <w:pPr>
+            <w:pStyle w:val="Turinys2"/>
+            <w:tabs>
+              <w:tab w:val="left" w:pos="960"/>
+              <w:tab w:val="right" w:leader="dot" w:pos="8296"/>
+            </w:tabs>
+            <w:rPr>
+              <w:rFonts w:asciiTheme="minorHAnsi" w:eastAsiaTheme="minorEastAsia" w:hAnsiTheme="minorHAnsi" w:cstheme="minorBidi"/>
+              <w:noProof/>
+              <w:sz w:val="22"/>
+              <w:szCs w:val="22"/>
+            </w:rPr>
+          </w:pPr>
+          <w:hyperlink w:anchor="_Toc526322863" w:history="1">
+            <w:r>
+              <w:rPr>
+                <w:rStyle w:val="Hipersaitas"/>
+                <w:rFonts w:cstheme="minorHAnsi"/>
+                <w:noProof/>
+              </w:rPr>
+              <w:t>2.3.</w:t>
+            </w:r>
+            <w:r>
+              <w:rPr>
+                <w:rFonts w:asciiTheme="minorHAnsi" w:eastAsiaTheme="minorEastAsia" w:hAnsiTheme="minorHAnsi" w:cstheme="minorBidi"/>
+                <w:noProof/>
+                <w:sz w:val="22"/>
+                <w:szCs w:val="22"/>
+              </w:rPr>
+              <w:tab/>
+            </w:r>
+            <w:r>
+              <w:rPr>
+                <w:rStyle w:val="Hipersaitas"/>
+                <w:noProof/>
+              </w:rPr>
+              <w:t>Dalykinės srities esybių ryšių modelis</w:t>
+            </w:r>
+            <w:r>
+              <w:rPr>
+                <w:noProof/>
+                <w:webHidden/>
+              </w:rPr>
+              <w:tab/>
+            </w:r>
+            <w:r>
+              <w:rPr>
+                <w:noProof/>
+                <w:webHidden/>
+              </w:rPr>
+              <w:fldChar w:fldCharType="begin"/>
+            </w:r>
+            <w:r>
+              <w:rPr>
+                <w:noProof/>
+                <w:webHidden/>
+              </w:rPr>
+              <w:instrText xml:space="preserve"> PAGEREF _Toc526322863 \h </w:instrText>
+            </w:r>
+            <w:r>
+              <w:rPr>
+                <w:noProof/>
+                <w:webHidden/>
+              </w:rPr>
+            </w:r>
+            <w:r>
+              <w:rPr>
+                <w:noProof/>
+                <w:webHidden/>
+              </w:rPr>
+              <w:fldChar w:fldCharType="separate"/>
+            </w:r>
+            <w:r>
+              <w:rPr>
+                <w:noProof/>
+                <w:webHidden/>
+              </w:rPr>
+              <w:t>5</w:t>
             </w:r>
             <w:r>
               <w:rPr>
@@ -1128,6 +1489,8 @@
           <w:rFonts w:asciiTheme="minorHAnsi" w:hAnsiTheme="minorHAnsi" w:cstheme="minorHAnsi"/>
         </w:rPr>
       </w:pPr>
+      <w:bookmarkStart w:id="0" w:name="_GoBack"/>
+      <w:bookmarkEnd w:id="0"/>
     </w:p>
     <w:p>
       <w:pPr>
@@ -1143,7 +1506,7 @@
           <w:bCs/>
         </w:rPr>
       </w:pPr>
-      <w:bookmarkStart w:id="0" w:name="_Toc523687920"/>
+      <w:bookmarkStart w:id="1" w:name="_Toc523687920"/>
       <w:r>
         <w:rPr>
           <w:rFonts w:asciiTheme="minorHAnsi" w:hAnsiTheme="minorHAnsi" w:cstheme="minorHAnsi"/>
@@ -1166,12 +1529,12 @@
           <w:numId w:val="0"/>
         </w:numPr>
       </w:pPr>
-      <w:bookmarkStart w:id="1" w:name="_Toc524543560"/>
+      <w:bookmarkStart w:id="2" w:name="_Toc526322853"/>
       <w:r>
         <w:t>Įvadas</w:t>
       </w:r>
-      <w:bookmarkEnd w:id="0"/>
       <w:bookmarkEnd w:id="1"/>
+      <w:bookmarkEnd w:id="2"/>
     </w:p>
     <w:p>
       <w:pPr>
@@ -1215,20 +1578,20 @@
         </w:numPr>
         <w:ind w:left="153" w:hanging="153"/>
       </w:pPr>
-      <w:bookmarkStart w:id="2" w:name="_Toc523687923"/>
-      <w:bookmarkStart w:id="3" w:name="_Toc524543561"/>
+      <w:bookmarkStart w:id="3" w:name="_Toc523687923"/>
       <w:bookmarkStart w:id="4" w:name="_Toc523687921"/>
+      <w:bookmarkStart w:id="5" w:name="_Toc526322854"/>
       <w:r>
         <w:t>„Tikrųjų Studentų“ k</w:t>
       </w:r>
       <w:r>
         <w:t xml:space="preserve">omandos </w:t>
       </w:r>
-      <w:bookmarkEnd w:id="2"/>
+      <w:bookmarkEnd w:id="3"/>
       <w:r>
         <w:t>sudėtis</w:t>
       </w:r>
-      <w:bookmarkEnd w:id="3"/>
+      <w:bookmarkEnd w:id="5"/>
     </w:p>
     <w:p>
       <w:pPr>
@@ -1367,24 +1730,24 @@
           <w:numId w:val="20"/>
         </w:numPr>
       </w:pPr>
-      <w:bookmarkStart w:id="5" w:name="_Toc524543562"/>
+      <w:bookmarkStart w:id="6" w:name="_Toc526322855"/>
       <w:r>
         <w:t>Sistemos paskirtis</w:t>
       </w:r>
       <w:bookmarkEnd w:id="4"/>
-      <w:bookmarkEnd w:id="5"/>
+      <w:bookmarkEnd w:id="6"/>
     </w:p>
     <w:p>
       <w:pPr>
         <w:pStyle w:val="Antrat2"/>
       </w:pPr>
-      <w:bookmarkStart w:id="6" w:name="_Toc523687922"/>
-      <w:bookmarkStart w:id="7" w:name="_Toc524543563"/>
+      <w:bookmarkStart w:id="7" w:name="_Toc523687922"/>
+      <w:bookmarkStart w:id="8" w:name="_Toc526322856"/>
       <w:r>
         <w:t>Sistemos aprašas</w:t>
       </w:r>
-      <w:bookmarkEnd w:id="6"/>
       <w:bookmarkEnd w:id="7"/>
+      <w:bookmarkEnd w:id="8"/>
     </w:p>
     <w:p>
       <w:pPr>
@@ -2007,13 +2370,13 @@
       <w:pPr>
         <w:pStyle w:val="Antrat2"/>
       </w:pPr>
-      <w:bookmarkStart w:id="8" w:name="_Toc523687924"/>
-      <w:bookmarkStart w:id="9" w:name="_Toc524543564"/>
+      <w:bookmarkStart w:id="9" w:name="_Toc523687924"/>
+      <w:bookmarkStart w:id="10" w:name="_Toc526322857"/>
       <w:r>
         <w:t>Funkcijų hierarchijos specifikacija</w:t>
       </w:r>
-      <w:bookmarkEnd w:id="8"/>
       <w:bookmarkEnd w:id="9"/>
+      <w:bookmarkEnd w:id="10"/>
     </w:p>
     <w:p>
       <w:pPr>
@@ -2152,11 +2515,11 @@
       <w:pPr>
         <w:pStyle w:val="Antrat2"/>
       </w:pPr>
-      <w:bookmarkStart w:id="10" w:name="_Toc524543565"/>
+      <w:bookmarkStart w:id="11" w:name="_Toc526322858"/>
       <w:r>
         <w:t>Realizacinės priemonės</w:t>
       </w:r>
-      <w:bookmarkEnd w:id="10"/>
+      <w:bookmarkEnd w:id="11"/>
       <w:r>
         <w:t xml:space="preserve"> </w:t>
       </w:r>
@@ -2291,8 +2654,6 @@
         </w:rPr>
         <w:br w:type="page"/>
       </w:r>
-      <w:bookmarkStart w:id="11" w:name="_GoBack"/>
-      <w:bookmarkEnd w:id="11"/>
     </w:p>
     <w:p>
       <w:pPr>
@@ -2307,7 +2668,7 @@
       <w:pPr>
         <w:pStyle w:val="Antrat2"/>
       </w:pPr>
-      <w:bookmarkStart w:id="12" w:name="_Toc524543566"/>
+      <w:bookmarkStart w:id="12" w:name="_Toc526322859"/>
       <w:r>
         <w:t>Darbų pasiskirstymas</w:t>
       </w:r>
@@ -3358,6 +3719,62 @@
           <w:rFonts w:asciiTheme="minorHAnsi" w:hAnsiTheme="minorHAnsi" w:cstheme="minorHAnsi"/>
         </w:rPr>
       </w:pPr>
+    </w:p>
+    <w:p>
+      <w:pPr>
+        <w:rPr>
+          <w:rFonts w:asciiTheme="minorHAnsi" w:hAnsiTheme="minorHAnsi" w:cstheme="minorHAnsi"/>
+        </w:rPr>
+      </w:pPr>
+    </w:p>
+    <w:p>
+      <w:pPr>
+        <w:rPr>
+          <w:rFonts w:asciiTheme="minorHAnsi" w:hAnsiTheme="minorHAnsi" w:cstheme="minorHAnsi"/>
+        </w:rPr>
+      </w:pPr>
+    </w:p>
+    <w:p>
+      <w:pPr>
+        <w:pStyle w:val="Antrat1"/>
+      </w:pPr>
+      <w:bookmarkStart w:id="13" w:name="_Toc526322860"/>
+      <w:r>
+        <w:t>Reikalavimų modelis</w:t>
+      </w:r>
+      <w:bookmarkEnd w:id="13"/>
+    </w:p>
+    <w:p>
+      <w:pPr>
+        <w:pStyle w:val="Antrat2"/>
+      </w:pPr>
+      <w:bookmarkStart w:id="14" w:name="_Toc526322861"/>
+      <w:r>
+        <w:t>Panaudojimo atvejų modelis</w:t>
+      </w:r>
+      <w:bookmarkEnd w:id="14"/>
+    </w:p>
+    <w:p/>
+    <w:p>
+      <w:pPr>
+        <w:pStyle w:val="Antrat2"/>
+      </w:pPr>
+      <w:bookmarkStart w:id="15" w:name="_Toc526322862"/>
+      <w:r>
+        <w:t>Panaudojimo atvejų sekų diagramos</w:t>
+      </w:r>
+      <w:bookmarkEnd w:id="15"/>
+    </w:p>
+    <w:p/>
+    <w:p>
+      <w:pPr>
+        <w:pStyle w:val="Antrat2"/>
+      </w:pPr>
+      <w:bookmarkStart w:id="16" w:name="_Toc526322863"/>
+      <w:r>
+        <w:t>Dalykinės srities esybių ryšių modelis</w:t>
+      </w:r>
+      <w:bookmarkEnd w:id="16"/>
     </w:p>
     <w:sectPr>
       <w:footerReference w:type="default" r:id="rId11"/>
@@ -5741,7 +6158,7 @@
 </file>
 
 <file path=customXml/itemProps1.xml><?xml version="1.0" encoding="utf-8"?>
-<ds:datastoreItem xmlns:ds="http://schemas.openxmlformats.org/officeDocument/2006/customXml" ds:itemID="{3CD70216-28CD-4E12-A7F6-4EFBC8D7B9C5}">
+<ds:datastoreItem xmlns:ds="http://schemas.openxmlformats.org/officeDocument/2006/customXml" ds:itemID="{9D931B0B-604B-40FA-A5B3-CA11F4D1ADF0}">
   <ds:schemaRefs>
     <ds:schemaRef ds:uri="http://schemas.openxmlformats.org/officeDocument/2006/bibliography"/>
   </ds:schemaRefs>

--- a/IS-pagrindai.Ataskaita.docx
+++ b/IS-pagrindai.Ataskaita.docx
@@ -59,7 +59,7 @@
     </w:p>
     <w:p>
       <w:pPr>
-        <w:pStyle w:val="Antrat"/>
+        <w:pStyle w:val="Caption"/>
         <w:jc w:val="center"/>
         <w:rPr>
           <w:rFonts w:cstheme="minorHAnsi"/>
@@ -76,7 +76,7 @@
     </w:p>
     <w:p>
       <w:pPr>
-        <w:pStyle w:val="Antrat"/>
+        <w:pStyle w:val="Caption"/>
         <w:spacing w:after="240"/>
         <w:jc w:val="center"/>
         <w:rPr>
@@ -108,7 +108,7 @@
     </w:p>
     <w:p>
       <w:pPr>
-        <w:pStyle w:val="Antrat"/>
+        <w:pStyle w:val="Caption"/>
         <w:spacing w:before="3920" w:after="240"/>
         <w:jc w:val="center"/>
         <w:rPr>
@@ -372,7 +372,7 @@
     </w:p>
     <w:p>
       <w:pPr>
-        <w:pStyle w:val="Antrat"/>
+        <w:pStyle w:val="Caption"/>
         <w:spacing w:before="3000"/>
         <w:jc w:val="center"/>
         <w:rPr>
@@ -461,7 +461,7 @@
       <w:sdtContent>
         <w:p>
           <w:pPr>
-            <w:pStyle w:val="Antrat"/>
+            <w:pStyle w:val="Caption"/>
           </w:pPr>
           <w:r>
             <w:rPr>
@@ -480,7 +480,7 @@
         </w:p>
         <w:p>
           <w:pPr>
-            <w:pStyle w:val="Turinys1"/>
+            <w:pStyle w:val="TOC1"/>
             <w:tabs>
               <w:tab w:val="right" w:leader="dot" w:pos="8296"/>
             </w:tabs>
@@ -518,7 +518,7 @@
           <w:hyperlink w:anchor="_Toc526322853" w:history="1">
             <w:r>
               <w:rPr>
-                <w:rStyle w:val="Hipersaitas"/>
+                <w:rStyle w:val="Hyperlink"/>
                 <w:noProof/>
               </w:rPr>
               <w:t>Įvadas</w:t>
@@ -575,7 +575,7 @@
         </w:p>
         <w:p>
           <w:pPr>
-            <w:pStyle w:val="Turinys2"/>
+            <w:pStyle w:val="TOC2"/>
             <w:tabs>
               <w:tab w:val="right" w:leader="dot" w:pos="8296"/>
             </w:tabs>
@@ -589,7 +589,7 @@
           <w:hyperlink w:anchor="_Toc526322854" w:history="1">
             <w:r>
               <w:rPr>
-                <w:rStyle w:val="Hipersaitas"/>
+                <w:rStyle w:val="Hyperlink"/>
                 <w:noProof/>
               </w:rPr>
               <w:t>„Tikrųjų Studentų“ komandos sudėtis</w:t>
@@ -646,7 +646,7 @@
         </w:p>
         <w:p>
           <w:pPr>
-            <w:pStyle w:val="Turinys1"/>
+            <w:pStyle w:val="TOC1"/>
             <w:tabs>
               <w:tab w:val="left" w:pos="480"/>
               <w:tab w:val="right" w:leader="dot" w:pos="8296"/>
@@ -661,7 +661,7 @@
           <w:hyperlink w:anchor="_Toc526322855" w:history="1">
             <w:r>
               <w:rPr>
-                <w:rStyle w:val="Hipersaitas"/>
+                <w:rStyle w:val="Hyperlink"/>
                 <w:noProof/>
                 <w14:scene3d>
                   <w14:camera w14:prst="orthographicFront"/>
@@ -683,7 +683,7 @@
             </w:r>
             <w:r>
               <w:rPr>
-                <w:rStyle w:val="Hipersaitas"/>
+                <w:rStyle w:val="Hyperlink"/>
                 <w:noProof/>
               </w:rPr>
               <w:t>Sistemos paskirtis</w:t>
@@ -740,7 +740,7 @@
         </w:p>
         <w:p>
           <w:pPr>
-            <w:pStyle w:val="Turinys2"/>
+            <w:pStyle w:val="TOC2"/>
             <w:tabs>
               <w:tab w:val="left" w:pos="960"/>
               <w:tab w:val="right" w:leader="dot" w:pos="8296"/>
@@ -755,7 +755,7 @@
           <w:hyperlink w:anchor="_Toc526322856" w:history="1">
             <w:r>
               <w:rPr>
-                <w:rStyle w:val="Hipersaitas"/>
+                <w:rStyle w:val="Hyperlink"/>
                 <w:rFonts w:cstheme="minorHAnsi"/>
                 <w:noProof/>
               </w:rPr>
@@ -772,7 +772,7 @@
             </w:r>
             <w:r>
               <w:rPr>
-                <w:rStyle w:val="Hipersaitas"/>
+                <w:rStyle w:val="Hyperlink"/>
                 <w:noProof/>
               </w:rPr>
               <w:t>Sistemos aprašas</w:t>
@@ -829,7 +829,7 @@
         </w:p>
         <w:p>
           <w:pPr>
-            <w:pStyle w:val="Turinys2"/>
+            <w:pStyle w:val="TOC2"/>
             <w:tabs>
               <w:tab w:val="left" w:pos="960"/>
               <w:tab w:val="right" w:leader="dot" w:pos="8296"/>
@@ -844,7 +844,7 @@
           <w:hyperlink w:anchor="_Toc526322857" w:history="1">
             <w:r>
               <w:rPr>
-                <w:rStyle w:val="Hipersaitas"/>
+                <w:rStyle w:val="Hyperlink"/>
                 <w:rFonts w:cstheme="minorHAnsi"/>
                 <w:noProof/>
               </w:rPr>
@@ -861,7 +861,7 @@
             </w:r>
             <w:r>
               <w:rPr>
-                <w:rStyle w:val="Hipersaitas"/>
+                <w:rStyle w:val="Hyperlink"/>
                 <w:noProof/>
               </w:rPr>
               <w:t>Funkcijų hierarchijos specifikacija</w:t>
@@ -918,7 +918,7 @@
         </w:p>
         <w:p>
           <w:pPr>
-            <w:pStyle w:val="Turinys2"/>
+            <w:pStyle w:val="TOC2"/>
             <w:tabs>
               <w:tab w:val="left" w:pos="960"/>
               <w:tab w:val="right" w:leader="dot" w:pos="8296"/>
@@ -933,7 +933,7 @@
           <w:hyperlink w:anchor="_Toc526322858" w:history="1">
             <w:r>
               <w:rPr>
-                <w:rStyle w:val="Hipersaitas"/>
+                <w:rStyle w:val="Hyperlink"/>
                 <w:rFonts w:cstheme="minorHAnsi"/>
                 <w:noProof/>
               </w:rPr>
@@ -950,7 +950,7 @@
             </w:r>
             <w:r>
               <w:rPr>
-                <w:rStyle w:val="Hipersaitas"/>
+                <w:rStyle w:val="Hyperlink"/>
                 <w:noProof/>
               </w:rPr>
               <w:t>Realizacinės priemonės</w:t>
@@ -1007,7 +1007,7 @@
         </w:p>
         <w:p>
           <w:pPr>
-            <w:pStyle w:val="Turinys2"/>
+            <w:pStyle w:val="TOC2"/>
             <w:tabs>
               <w:tab w:val="left" w:pos="960"/>
               <w:tab w:val="right" w:leader="dot" w:pos="8296"/>
@@ -1022,7 +1022,7 @@
           <w:hyperlink w:anchor="_Toc526322859" w:history="1">
             <w:r>
               <w:rPr>
-                <w:rStyle w:val="Hipersaitas"/>
+                <w:rStyle w:val="Hyperlink"/>
                 <w:rFonts w:cstheme="minorHAnsi"/>
                 <w:noProof/>
               </w:rPr>
@@ -1039,7 +1039,7 @@
             </w:r>
             <w:r>
               <w:rPr>
-                <w:rStyle w:val="Hipersaitas"/>
+                <w:rStyle w:val="Hyperlink"/>
                 <w:noProof/>
               </w:rPr>
               <w:t>Darbų pasiskirstymas</w:t>
@@ -1096,7 +1096,7 @@
         </w:p>
         <w:p>
           <w:pPr>
-            <w:pStyle w:val="Turinys1"/>
+            <w:pStyle w:val="TOC1"/>
             <w:tabs>
               <w:tab w:val="left" w:pos="480"/>
               <w:tab w:val="right" w:leader="dot" w:pos="8296"/>
@@ -1111,7 +1111,7 @@
           <w:hyperlink w:anchor="_Toc526322860" w:history="1">
             <w:r>
               <w:rPr>
-                <w:rStyle w:val="Hipersaitas"/>
+                <w:rStyle w:val="Hyperlink"/>
                 <w:noProof/>
                 <w14:scene3d>
                   <w14:camera w14:prst="orthographicFront"/>
@@ -1133,7 +1133,7 @@
             </w:r>
             <w:r>
               <w:rPr>
-                <w:rStyle w:val="Hipersaitas"/>
+                <w:rStyle w:val="Hyperlink"/>
                 <w:noProof/>
               </w:rPr>
               <w:t>Reikalavimų modelis</w:t>
@@ -1190,7 +1190,7 @@
         </w:p>
         <w:p>
           <w:pPr>
-            <w:pStyle w:val="Turinys2"/>
+            <w:pStyle w:val="TOC2"/>
             <w:tabs>
               <w:tab w:val="left" w:pos="960"/>
               <w:tab w:val="right" w:leader="dot" w:pos="8296"/>
@@ -1205,7 +1205,7 @@
           <w:hyperlink w:anchor="_Toc526322861" w:history="1">
             <w:r>
               <w:rPr>
-                <w:rStyle w:val="Hipersaitas"/>
+                <w:rStyle w:val="Hyperlink"/>
                 <w:rFonts w:cstheme="minorHAnsi"/>
                 <w:noProof/>
               </w:rPr>
@@ -1222,7 +1222,7 @@
             </w:r>
             <w:r>
               <w:rPr>
-                <w:rStyle w:val="Hipersaitas"/>
+                <w:rStyle w:val="Hyperlink"/>
                 <w:noProof/>
               </w:rPr>
               <w:t>Panaudojimo atvejų modelis</w:t>
@@ -1279,7 +1279,7 @@
         </w:p>
         <w:p>
           <w:pPr>
-            <w:pStyle w:val="Turinys2"/>
+            <w:pStyle w:val="TOC2"/>
             <w:tabs>
               <w:tab w:val="left" w:pos="960"/>
               <w:tab w:val="right" w:leader="dot" w:pos="8296"/>
@@ -1294,7 +1294,7 @@
           <w:hyperlink w:anchor="_Toc526322862" w:history="1">
             <w:r>
               <w:rPr>
-                <w:rStyle w:val="Hipersaitas"/>
+                <w:rStyle w:val="Hyperlink"/>
                 <w:rFonts w:cstheme="minorHAnsi"/>
                 <w:noProof/>
               </w:rPr>
@@ -1311,7 +1311,7 @@
             </w:r>
             <w:r>
               <w:rPr>
-                <w:rStyle w:val="Hipersaitas"/>
+                <w:rStyle w:val="Hyperlink"/>
                 <w:noProof/>
               </w:rPr>
               <w:t>Panaudojimo atvejų sekų diagramos</w:t>
@@ -1368,7 +1368,7 @@
         </w:p>
         <w:p>
           <w:pPr>
-            <w:pStyle w:val="Turinys2"/>
+            <w:pStyle w:val="TOC2"/>
             <w:tabs>
               <w:tab w:val="left" w:pos="960"/>
               <w:tab w:val="right" w:leader="dot" w:pos="8296"/>
@@ -1383,7 +1383,7 @@
           <w:hyperlink w:anchor="_Toc526322863" w:history="1">
             <w:r>
               <w:rPr>
-                <w:rStyle w:val="Hipersaitas"/>
+                <w:rStyle w:val="Hyperlink"/>
                 <w:rFonts w:cstheme="minorHAnsi"/>
                 <w:noProof/>
               </w:rPr>
@@ -1400,7 +1400,7 @@
             </w:r>
             <w:r>
               <w:rPr>
-                <w:rStyle w:val="Hipersaitas"/>
+                <w:rStyle w:val="Hyperlink"/>
                 <w:noProof/>
               </w:rPr>
               <w:t>Dalykinės srities esybių ryšių modelis</w:t>
@@ -1489,8 +1489,6 @@
           <w:rFonts w:asciiTheme="minorHAnsi" w:hAnsiTheme="minorHAnsi" w:cstheme="minorHAnsi"/>
         </w:rPr>
       </w:pPr>
-      <w:bookmarkStart w:id="0" w:name="_GoBack"/>
-      <w:bookmarkEnd w:id="0"/>
     </w:p>
     <w:p>
       <w:pPr>
@@ -1506,7 +1504,7 @@
           <w:bCs/>
         </w:rPr>
       </w:pPr>
-      <w:bookmarkStart w:id="1" w:name="_Toc523687920"/>
+      <w:bookmarkStart w:id="0" w:name="_Toc523687920"/>
       <w:r>
         <w:rPr>
           <w:rFonts w:asciiTheme="minorHAnsi" w:hAnsiTheme="minorHAnsi" w:cstheme="minorHAnsi"/>
@@ -1523,18 +1521,18 @@
     </w:p>
     <w:p>
       <w:pPr>
-        <w:pStyle w:val="Antrat1"/>
+        <w:pStyle w:val="Heading1"/>
         <w:numPr>
           <w:ilvl w:val="0"/>
           <w:numId w:val="0"/>
         </w:numPr>
       </w:pPr>
-      <w:bookmarkStart w:id="2" w:name="_Toc526322853"/>
+      <w:bookmarkStart w:id="1" w:name="_Toc526322853"/>
       <w:r>
         <w:t>Įvadas</w:t>
       </w:r>
+      <w:bookmarkEnd w:id="0"/>
       <w:bookmarkEnd w:id="1"/>
-      <w:bookmarkEnd w:id="2"/>
     </w:p>
     <w:p>
       <w:pPr>
@@ -1571,27 +1569,27 @@
     </w:p>
     <w:p>
       <w:pPr>
-        <w:pStyle w:val="Antrat2"/>
+        <w:pStyle w:val="Heading2"/>
         <w:numPr>
           <w:ilvl w:val="0"/>
           <w:numId w:val="0"/>
         </w:numPr>
         <w:ind w:left="153" w:hanging="153"/>
       </w:pPr>
-      <w:bookmarkStart w:id="3" w:name="_Toc523687923"/>
+      <w:bookmarkStart w:id="2" w:name="_Toc523687923"/>
+      <w:bookmarkStart w:id="3" w:name="_Toc526322854"/>
       <w:bookmarkStart w:id="4" w:name="_Toc523687921"/>
-      <w:bookmarkStart w:id="5" w:name="_Toc526322854"/>
       <w:r>
         <w:t>„Tikrųjų Studentų“ k</w:t>
       </w:r>
       <w:r>
         <w:t xml:space="preserve">omandos </w:t>
       </w:r>
+      <w:bookmarkEnd w:id="2"/>
+      <w:r>
+        <w:t>sudėtis</w:t>
+      </w:r>
       <w:bookmarkEnd w:id="3"/>
-      <w:r>
-        <w:t>sudėtis</w:t>
-      </w:r>
-      <w:bookmarkEnd w:id="5"/>
     </w:p>
     <w:p>
       <w:pPr>
@@ -1604,7 +1602,7 @@
     </w:p>
     <w:p>
       <w:pPr>
-        <w:pStyle w:val="Antrat"/>
+        <w:pStyle w:val="Caption"/>
         <w:keepNext/>
         <w:jc w:val="center"/>
       </w:pPr>
@@ -1724,312 +1722,690 @@
     </w:p>
     <w:p>
       <w:pPr>
-        <w:pStyle w:val="Antrat1"/>
+        <w:pStyle w:val="Heading1"/>
         <w:numPr>
           <w:ilvl w:val="0"/>
           <w:numId w:val="20"/>
         </w:numPr>
       </w:pPr>
-      <w:bookmarkStart w:id="6" w:name="_Toc526322855"/>
+      <w:bookmarkStart w:id="5" w:name="_Toc526322855"/>
       <w:r>
         <w:t>Sistemos paskirtis</w:t>
       </w:r>
       <w:bookmarkEnd w:id="4"/>
-      <w:bookmarkEnd w:id="6"/>
+      <w:bookmarkEnd w:id="5"/>
     </w:p>
     <w:p>
       <w:pPr>
-        <w:pStyle w:val="Antrat2"/>
-      </w:pPr>
-      <w:bookmarkStart w:id="7" w:name="_Toc523687922"/>
-      <w:bookmarkStart w:id="8" w:name="_Toc526322856"/>
+        <w:pStyle w:val="Heading2"/>
+      </w:pPr>
+      <w:bookmarkStart w:id="6" w:name="_Toc523687922"/>
+      <w:bookmarkStart w:id="7" w:name="_Toc526322856"/>
       <w:r>
         <w:t>Sistemos aprašas</w:t>
       </w:r>
+      <w:bookmarkEnd w:id="6"/>
       <w:bookmarkEnd w:id="7"/>
+    </w:p>
+    <w:p>
+      <w:pPr>
+        <w:ind w:firstLine="426"/>
+        <w:rPr>
+          <w:rFonts w:asciiTheme="minorHAnsi" w:hAnsiTheme="minorHAnsi" w:cstheme="minorHAnsi"/>
+        </w:rPr>
+      </w:pPr>
+      <w:r>
+        <w:rPr>
+          <w:rFonts w:asciiTheme="minorHAnsi" w:hAnsiTheme="minorHAnsi" w:cstheme="minorHAnsi"/>
+        </w:rPr>
+        <w:t xml:space="preserve">Kalėjimo informacinė sistema </w:t>
+      </w:r>
+      <w:r>
+        <w:rPr>
+          <w:rFonts w:asciiTheme="minorHAnsi" w:hAnsiTheme="minorHAnsi" w:cstheme="minorHAnsi"/>
+        </w:rPr>
+        <w:t>– kalėjimo valdymui</w:t>
+      </w:r>
+      <w:r>
+        <w:rPr>
+          <w:rFonts w:asciiTheme="minorHAnsi" w:hAnsiTheme="minorHAnsi" w:cstheme="minorHAnsi"/>
+        </w:rPr>
+        <w:t>. Sistema sudaryta iš keturių posistemių, kurios dirba nepriklausomai viena nuo kitos.</w:t>
+      </w:r>
+      <w:r>
+        <w:rPr>
+          <w:rFonts w:asciiTheme="minorHAnsi" w:hAnsiTheme="minorHAnsi" w:cstheme="minorHAnsi"/>
+        </w:rPr>
+        <w:t xml:space="preserve"> Sistema yra uždara. Ją sudaro </w:t>
+      </w:r>
+      <w:r>
+        <w:rPr>
+          <w:rFonts w:asciiTheme="minorHAnsi" w:hAnsiTheme="minorHAnsi" w:cstheme="minorHAnsi"/>
+        </w:rPr>
+        <w:t>„</w:t>
+      </w:r>
+      <w:r>
+        <w:rPr>
+          <w:rFonts w:asciiTheme="minorHAnsi" w:hAnsiTheme="minorHAnsi" w:cstheme="minorHAnsi"/>
+        </w:rPr>
+        <w:t>ūkvedys</w:t>
+      </w:r>
+      <w:r>
+        <w:rPr>
+          <w:rFonts w:asciiTheme="minorHAnsi" w:hAnsiTheme="minorHAnsi" w:cstheme="minorHAnsi"/>
+        </w:rPr>
+        <w:t>“</w:t>
+      </w:r>
+      <w:r>
+        <w:rPr>
+          <w:rFonts w:asciiTheme="minorHAnsi" w:hAnsiTheme="minorHAnsi" w:cstheme="minorHAnsi"/>
+        </w:rPr>
+        <w:t xml:space="preserve">, kuris </w:t>
+      </w:r>
+      <w:r>
+        <w:rPr>
+          <w:rFonts w:asciiTheme="minorHAnsi" w:hAnsiTheme="minorHAnsi" w:cstheme="minorHAnsi"/>
+        </w:rPr>
+        <w:t>gali atlikti visus veiksmus susijusius su</w:t>
+      </w:r>
+      <w:r>
+        <w:rPr>
+          <w:rFonts w:asciiTheme="minorHAnsi" w:hAnsiTheme="minorHAnsi" w:cstheme="minorHAnsi"/>
+        </w:rPr>
+        <w:t xml:space="preserve"> inventoriumi ir jo valdymu</w:t>
+      </w:r>
+      <w:r>
+        <w:rPr>
+          <w:rFonts w:asciiTheme="minorHAnsi" w:hAnsiTheme="minorHAnsi" w:cstheme="minorHAnsi"/>
+        </w:rPr>
+        <w:t>. Admin</w:t>
+      </w:r>
+      <w:r>
+        <w:rPr>
+          <w:rFonts w:asciiTheme="minorHAnsi" w:hAnsiTheme="minorHAnsi" w:cstheme="minorHAnsi"/>
+        </w:rPr>
+        <w:t>istratoriu</w:t>
+      </w:r>
+      <w:r>
+        <w:rPr>
+          <w:rFonts w:asciiTheme="minorHAnsi" w:hAnsiTheme="minorHAnsi" w:cstheme="minorHAnsi"/>
+        </w:rPr>
+        <w:t xml:space="preserve">s (viršininkas) – kuris galės matyti visų keturių sistemų </w:t>
+      </w:r>
+      <w:r>
+        <w:rPr>
+          <w:rFonts w:asciiTheme="minorHAnsi" w:hAnsiTheme="minorHAnsi" w:cstheme="minorHAnsi"/>
+        </w:rPr>
+        <w:t>informaciją</w:t>
+      </w:r>
+      <w:r>
+        <w:rPr>
+          <w:rFonts w:asciiTheme="minorHAnsi" w:hAnsiTheme="minorHAnsi" w:cstheme="minorHAnsi"/>
+        </w:rPr>
+        <w:t>, be</w:t>
+      </w:r>
+      <w:r>
+        <w:rPr>
+          <w:rFonts w:asciiTheme="minorHAnsi" w:hAnsiTheme="minorHAnsi" w:cstheme="minorHAnsi"/>
+        </w:rPr>
+        <w:t>t saugumo dėlei turės dalinai apribotą prieigą prie Centrinio punkto IS posistemės. Nors jis ir galės matyti visų kamerų būsenas, jis negalės atrakinėti/užrakinėti kamerų siekiant išvengti korupcijos, bei galimo įsilaužimo į sistemą</w:t>
+      </w:r>
+      <w:r>
+        <w:rPr>
+          <w:rFonts w:asciiTheme="minorHAnsi" w:hAnsiTheme="minorHAnsi" w:cstheme="minorHAnsi"/>
+        </w:rPr>
+        <w:t>. Pulto sargybiniui – suteikiamos visos teisės susijusios su kameromis.</w:t>
+      </w:r>
+      <w:r>
+        <w:rPr>
+          <w:rFonts w:asciiTheme="minorHAnsi" w:hAnsiTheme="minorHAnsi" w:cstheme="minorHAnsi"/>
+        </w:rPr>
+        <w:t xml:space="preserve"> Kadangi jo sistema yra kertinė norint apsaugoti kalinius, sargybinių slaptažodžiai bus keičiami kasdien.</w:t>
+      </w:r>
+      <w:r>
+        <w:rPr>
+          <w:rFonts w:asciiTheme="minorHAnsi" w:hAnsiTheme="minorHAnsi" w:cstheme="minorHAnsi"/>
+        </w:rPr>
+        <w:t xml:space="preserve"> </w:t>
+      </w:r>
+      <w:r>
+        <w:rPr>
+          <w:rFonts w:asciiTheme="minorHAnsi" w:hAnsiTheme="minorHAnsi" w:cstheme="minorHAnsi"/>
+        </w:rPr>
+        <w:t>Raštininkas</w:t>
+      </w:r>
+      <w:r>
+        <w:rPr>
+          <w:rFonts w:asciiTheme="minorHAnsi" w:hAnsiTheme="minorHAnsi" w:cstheme="minorHAnsi"/>
+        </w:rPr>
+        <w:t xml:space="preserve"> – turės </w:t>
+      </w:r>
+      <w:r>
+        <w:rPr>
+          <w:rFonts w:asciiTheme="minorHAnsi" w:hAnsiTheme="minorHAnsi" w:cstheme="minorHAnsi"/>
+        </w:rPr>
+        <w:t xml:space="preserve">pilną </w:t>
+      </w:r>
+      <w:r>
+        <w:rPr>
+          <w:rFonts w:asciiTheme="minorHAnsi" w:hAnsiTheme="minorHAnsi" w:cstheme="minorHAnsi"/>
+        </w:rPr>
+        <w:t>prieigą prie Administravimo posistemės</w:t>
+      </w:r>
+      <w:r>
+        <w:rPr>
+          <w:rFonts w:asciiTheme="minorHAnsi" w:hAnsiTheme="minorHAnsi" w:cstheme="minorHAnsi"/>
+        </w:rPr>
+        <w:t>.</w:t>
+      </w:r>
+      <w:r>
+        <w:rPr>
+          <w:rFonts w:asciiTheme="minorHAnsi" w:hAnsiTheme="minorHAnsi" w:cstheme="minorHAnsi"/>
+        </w:rPr>
+        <w:t xml:space="preserve"> </w:t>
+      </w:r>
+    </w:p>
+    <w:p>
+      <w:pPr>
+        <w:shd w:val="clear" w:color="auto" w:fill="FFFFFF" w:themeFill="background1"/>
+        <w:ind w:firstLine="426"/>
+        <w:rPr>
+          <w:rFonts w:asciiTheme="minorHAnsi" w:hAnsiTheme="minorHAnsi" w:cstheme="minorHAnsi"/>
+        </w:rPr>
+      </w:pPr>
+      <w:r>
+        <w:rPr>
+          <w:rFonts w:asciiTheme="minorHAnsi" w:hAnsiTheme="minorHAnsi" w:cstheme="minorHAnsi"/>
+        </w:rPr>
+        <w:t>Posistemė „Centrinis punktas RT</w:t>
+      </w:r>
+      <w:r>
+        <w:rPr>
+          <w:rFonts w:asciiTheme="minorHAnsi" w:hAnsiTheme="minorHAnsi" w:cstheme="minorHAnsi"/>
+        </w:rPr>
+        <w:t>I</w:t>
+      </w:r>
+      <w:r>
+        <w:rPr>
+          <w:rFonts w:asciiTheme="minorHAnsi" w:hAnsiTheme="minorHAnsi" w:cstheme="minorHAnsi"/>
+        </w:rPr>
+        <w:t xml:space="preserve">S“ yra realaus laiko </w:t>
+      </w:r>
+      <w:r>
+        <w:rPr>
+          <w:rFonts w:asciiTheme="minorHAnsi" w:hAnsiTheme="minorHAnsi" w:cstheme="minorHAnsi"/>
+        </w:rPr>
+        <w:t>informacinė</w:t>
+      </w:r>
+      <w:r>
+        <w:rPr>
+          <w:rFonts w:asciiTheme="minorHAnsi" w:hAnsiTheme="minorHAnsi" w:cstheme="minorHAnsi"/>
+        </w:rPr>
+        <w:t xml:space="preserve"> sistema skirta asmenims dirbantiems prie centrinio punkto</w:t>
+      </w:r>
+      <w:r>
+        <w:rPr>
+          <w:rFonts w:asciiTheme="minorHAnsi" w:hAnsiTheme="minorHAnsi" w:cstheme="minorHAnsi"/>
+        </w:rPr>
+        <w:t xml:space="preserve"> stebėti kalėjimo infrastruktūrą ir jos būsenas. Pagrindinė infrastruktūra yra sudal</w:t>
+      </w:r>
+      <w:r>
+        <w:rPr>
+          <w:rFonts w:asciiTheme="minorHAnsi" w:hAnsiTheme="minorHAnsi" w:cstheme="minorHAnsi"/>
+        </w:rPr>
+        <w:t>yta</w:t>
+      </w:r>
+      <w:r>
+        <w:rPr>
+          <w:rFonts w:asciiTheme="minorHAnsi" w:hAnsiTheme="minorHAnsi" w:cstheme="minorHAnsi"/>
+        </w:rPr>
+        <w:t xml:space="preserve"> į blokus. Kiekvienas blokas turi savo pavadinimą</w:t>
+      </w:r>
+      <w:r>
+        <w:rPr>
+          <w:rFonts w:asciiTheme="minorHAnsi" w:hAnsiTheme="minorHAnsi" w:cstheme="minorHAnsi"/>
+        </w:rPr>
+        <w:t>, signalizaciją</w:t>
+      </w:r>
+      <w:r>
+        <w:rPr>
+          <w:rFonts w:asciiTheme="minorHAnsi" w:hAnsiTheme="minorHAnsi" w:cstheme="minorHAnsi"/>
+        </w:rPr>
+        <w:t xml:space="preserve"> ir unikalų </w:t>
+      </w:r>
+      <w:r>
+        <w:rPr>
+          <w:rFonts w:asciiTheme="minorHAnsi" w:hAnsiTheme="minorHAnsi" w:cstheme="minorHAnsi"/>
+        </w:rPr>
+        <w:t>kodą</w:t>
+      </w:r>
+      <w:r>
+        <w:rPr>
+          <w:rFonts w:asciiTheme="minorHAnsi" w:hAnsiTheme="minorHAnsi" w:cstheme="minorHAnsi"/>
+        </w:rPr>
+        <w:t xml:space="preserve">. </w:t>
+      </w:r>
+      <w:r>
+        <w:rPr>
+          <w:rFonts w:asciiTheme="minorHAnsi" w:hAnsiTheme="minorHAnsi" w:cstheme="minorHAnsi"/>
+        </w:rPr>
+        <w:t>Kiekviename bloke</w:t>
+      </w:r>
+      <w:r>
+        <w:rPr>
+          <w:rFonts w:asciiTheme="minorHAnsi" w:hAnsiTheme="minorHAnsi" w:cstheme="minorHAnsi"/>
+        </w:rPr>
+        <w:t xml:space="preserve"> yra nors vieni vartai (vartai turi unikalų kodą</w:t>
+      </w:r>
+      <w:r>
+        <w:rPr>
+          <w:rFonts w:asciiTheme="minorHAnsi" w:hAnsiTheme="minorHAnsi" w:cstheme="minorHAnsi"/>
+        </w:rPr>
+        <w:t xml:space="preserve"> ir </w:t>
+      </w:r>
+      <w:proofErr w:type="spellStart"/>
+      <w:r>
+        <w:rPr>
+          <w:rFonts w:asciiTheme="minorHAnsi" w:hAnsiTheme="minorHAnsi" w:cstheme="minorHAnsi"/>
+        </w:rPr>
+        <w:t>boolean</w:t>
+      </w:r>
+      <w:proofErr w:type="spellEnd"/>
+      <w:r>
+        <w:rPr>
+          <w:rFonts w:asciiTheme="minorHAnsi" w:hAnsiTheme="minorHAnsi" w:cstheme="minorHAnsi"/>
+        </w:rPr>
+        <w:t xml:space="preserve"> operatorių a</w:t>
+      </w:r>
+      <w:r>
+        <w:rPr>
+          <w:rFonts w:asciiTheme="minorHAnsi" w:hAnsiTheme="minorHAnsi" w:cstheme="minorHAnsi"/>
+        </w:rPr>
+        <w:t>tidarytas ir saugumo lygį</w:t>
+      </w:r>
+      <w:r>
+        <w:rPr>
+          <w:rFonts w:asciiTheme="minorHAnsi" w:hAnsiTheme="minorHAnsi" w:cstheme="minorHAnsi"/>
+        </w:rPr>
+        <w:t xml:space="preserve">). Blokai gali būti sudalinti į aukštus. Kiekvienas aukštas gali turėti vartus. Aukštas, taipogi, gali turėti ir kamerų. Kiekviena kamera turi unikalų </w:t>
+      </w:r>
+      <w:r>
+        <w:rPr>
+          <w:rFonts w:asciiTheme="minorHAnsi" w:hAnsiTheme="minorHAnsi" w:cstheme="minorHAnsi"/>
+        </w:rPr>
+        <w:t>atpažinimo kodą</w:t>
+      </w:r>
+      <w:r>
+        <w:rPr>
+          <w:rFonts w:asciiTheme="minorHAnsi" w:hAnsiTheme="minorHAnsi" w:cstheme="minorHAnsi"/>
+        </w:rPr>
+        <w:t xml:space="preserve"> ir vartus. Blokai tarpusavyje yra sujungiami koridoriais, kurie turi pavadinimą,  </w:t>
+      </w:r>
+      <w:r>
+        <w:rPr>
+          <w:rFonts w:asciiTheme="minorHAnsi" w:hAnsiTheme="minorHAnsi" w:cstheme="minorHAnsi"/>
+        </w:rPr>
+        <w:t>kodą</w:t>
+      </w:r>
+      <w:r>
+        <w:rPr>
+          <w:rFonts w:asciiTheme="minorHAnsi" w:hAnsiTheme="minorHAnsi" w:cstheme="minorHAnsi"/>
+        </w:rPr>
+        <w:t xml:space="preserve"> ir vieną arba kelis vartus.</w:t>
+      </w:r>
+      <w:r>
+        <w:rPr>
+          <w:rFonts w:asciiTheme="minorHAnsi" w:hAnsiTheme="minorHAnsi" w:cstheme="minorHAnsi"/>
+        </w:rPr>
+        <w:t xml:space="preserve"> </w:t>
+      </w:r>
+      <w:r>
+        <w:rPr>
+          <w:rFonts w:asciiTheme="minorHAnsi" w:hAnsiTheme="minorHAnsi" w:cstheme="minorHAnsi"/>
+        </w:rPr>
+        <w:t xml:space="preserve">Sistemoje egzistuoja kortelės (ID, išdavimo data, galiojimo </w:t>
+      </w:r>
+      <w:r>
+        <w:rPr>
+          <w:rFonts w:asciiTheme="minorHAnsi" w:hAnsiTheme="minorHAnsi" w:cstheme="minorHAnsi"/>
+        </w:rPr>
+        <w:t>data, saugumo lygis</w:t>
+      </w:r>
+      <w:r>
+        <w:rPr>
+          <w:rFonts w:asciiTheme="minorHAnsi" w:hAnsiTheme="minorHAnsi" w:cstheme="minorHAnsi"/>
+        </w:rPr>
+        <w:t xml:space="preserve">), kurios gali atrakinti tam tikras </w:t>
+      </w:r>
+      <w:r>
+        <w:rPr>
+          <w:rFonts w:asciiTheme="minorHAnsi" w:hAnsiTheme="minorHAnsi" w:cstheme="minorHAnsi"/>
+        </w:rPr>
+        <w:t>duris priklausomai nuo jų saugumo lygio</w:t>
+      </w:r>
+      <w:r>
+        <w:rPr>
+          <w:rFonts w:asciiTheme="minorHAnsi" w:hAnsiTheme="minorHAnsi" w:cstheme="minorHAnsi"/>
+        </w:rPr>
+        <w:t xml:space="preserve">. </w:t>
+      </w:r>
+      <w:r>
+        <w:rPr>
+          <w:rFonts w:asciiTheme="minorHAnsi" w:hAnsiTheme="minorHAnsi" w:cstheme="minorHAnsi"/>
+        </w:rPr>
+        <w:t>S</w:t>
+      </w:r>
+      <w:r>
+        <w:rPr>
+          <w:rFonts w:asciiTheme="minorHAnsi" w:hAnsiTheme="minorHAnsi" w:cstheme="minorHAnsi"/>
+        </w:rPr>
+        <w:t xml:space="preserve">istemos funkcijos yra: individualių vartų </w:t>
+      </w:r>
+      <w:r>
+        <w:rPr>
+          <w:rFonts w:asciiTheme="minorHAnsi" w:hAnsiTheme="minorHAnsi" w:cstheme="minorHAnsi"/>
+        </w:rPr>
+        <w:t>atidarymas/uždarymas</w:t>
+      </w:r>
+      <w:r>
+        <w:rPr>
+          <w:rFonts w:asciiTheme="minorHAnsi" w:hAnsiTheme="minorHAnsi" w:cstheme="minorHAnsi"/>
+        </w:rPr>
+        <w:t xml:space="preserve">, visų aukšto kamerų </w:t>
+      </w:r>
+      <w:r>
+        <w:rPr>
+          <w:rFonts w:asciiTheme="minorHAnsi" w:hAnsiTheme="minorHAnsi" w:cstheme="minorHAnsi"/>
+        </w:rPr>
+        <w:t>atidaryas/uždarymas</w:t>
+      </w:r>
+      <w:r>
+        <w:rPr>
+          <w:rFonts w:asciiTheme="minorHAnsi" w:hAnsiTheme="minorHAnsi" w:cstheme="minorHAnsi"/>
+        </w:rPr>
+        <w:t xml:space="preserve"> vienu mygtuko paspaudimu, viso bloko</w:t>
+      </w:r>
+      <w:r>
+        <w:rPr>
+          <w:rFonts w:asciiTheme="minorHAnsi" w:hAnsiTheme="minorHAnsi" w:cstheme="minorHAnsi"/>
+        </w:rPr>
+        <w:t xml:space="preserve"> įskaitant ir aukštus esančius jame</w:t>
+      </w:r>
+      <w:r>
+        <w:rPr>
+          <w:rFonts w:asciiTheme="minorHAnsi" w:hAnsiTheme="minorHAnsi" w:cstheme="minorHAnsi"/>
+        </w:rPr>
+        <w:t xml:space="preserve"> kamerų </w:t>
+      </w:r>
+      <w:r>
+        <w:rPr>
+          <w:rFonts w:asciiTheme="minorHAnsi" w:hAnsiTheme="minorHAnsi" w:cstheme="minorHAnsi"/>
+        </w:rPr>
+        <w:t>atidarymas/uždarymas</w:t>
+      </w:r>
+      <w:r>
+        <w:rPr>
+          <w:rFonts w:asciiTheme="minorHAnsi" w:hAnsiTheme="minorHAnsi" w:cstheme="minorHAnsi"/>
+        </w:rPr>
+        <w:t xml:space="preserve"> vienu paspaudimu</w:t>
+      </w:r>
+      <w:r>
+        <w:rPr>
+          <w:rFonts w:asciiTheme="minorHAnsi" w:hAnsiTheme="minorHAnsi" w:cstheme="minorHAnsi"/>
+        </w:rPr>
+        <w:t>.</w:t>
+      </w:r>
+      <w:r>
+        <w:rPr>
+          <w:rFonts w:asciiTheme="minorHAnsi" w:hAnsiTheme="minorHAnsi" w:cstheme="minorHAnsi"/>
+        </w:rPr>
+        <w:t xml:space="preserve"> </w:t>
+      </w:r>
+      <w:r>
+        <w:rPr>
+          <w:rFonts w:asciiTheme="minorHAnsi" w:hAnsiTheme="minorHAnsi" w:cstheme="minorHAnsi"/>
+        </w:rPr>
+        <w:t xml:space="preserve">Duris taip pat gali atidaryti ir sargas su savo kortele. Priklausomai nuo kortelės lygio, jis gali atidaryti skirtingo lygio duris. </w:t>
+      </w:r>
+      <w:r>
+        <w:rPr>
+          <w:rFonts w:asciiTheme="minorHAnsi" w:hAnsiTheme="minorHAnsi" w:cstheme="minorHAnsi"/>
+        </w:rPr>
+        <w:t>Visi kortelės panaudojimai yra užregistruojami duomenų bazėje. Centrinio pulto darbuotojas valdo korteles. Jis gali jas sukurti, (k</w:t>
+      </w:r>
+      <w:r>
+        <w:rPr>
+          <w:rFonts w:asciiTheme="minorHAnsi" w:hAnsiTheme="minorHAnsi" w:cstheme="minorHAnsi"/>
+        </w:rPr>
+        <w:t>ortelės ID generavimui naudojamas random.org API</w:t>
+      </w:r>
+      <w:r>
+        <w:rPr>
+          <w:rFonts w:asciiTheme="minorHAnsi" w:hAnsiTheme="minorHAnsi" w:cstheme="minorHAnsi"/>
+        </w:rPr>
+        <w:t>), redaguoti ir šalinti</w:t>
+      </w:r>
+      <w:r>
+        <w:rPr>
+          <w:rFonts w:asciiTheme="minorHAnsi" w:hAnsiTheme="minorHAnsi" w:cstheme="minorHAnsi"/>
+        </w:rPr>
+        <w:t>. Centrinio pulto darbuotojas gali įjungti s</w:t>
+      </w:r>
+      <w:r>
+        <w:rPr>
+          <w:rFonts w:asciiTheme="minorHAnsi" w:hAnsiTheme="minorHAnsi" w:cstheme="minorHAnsi"/>
+        </w:rPr>
+        <w:t>ignalizacijos</w:t>
+      </w:r>
+      <w:r>
+        <w:rPr>
+          <w:rFonts w:asciiTheme="minorHAnsi" w:hAnsiTheme="minorHAnsi" w:cstheme="minorHAnsi"/>
+        </w:rPr>
+        <w:t xml:space="preserve"> bloke</w:t>
+      </w:r>
+      <w:r>
+        <w:rPr>
+          <w:rFonts w:asciiTheme="minorHAnsi" w:hAnsiTheme="minorHAnsi" w:cstheme="minorHAnsi"/>
+        </w:rPr>
+        <w:t xml:space="preserve">, bei rasti </w:t>
+      </w:r>
+      <w:r>
+        <w:rPr>
+          <w:rFonts w:asciiTheme="minorHAnsi" w:hAnsiTheme="minorHAnsi" w:cstheme="minorHAnsi"/>
+        </w:rPr>
+        <w:t>informacijos</w:t>
+      </w:r>
+      <w:r>
+        <w:rPr>
+          <w:rFonts w:asciiTheme="minorHAnsi" w:hAnsiTheme="minorHAnsi" w:cstheme="minorHAnsi"/>
+        </w:rPr>
+        <w:t xml:space="preserve"> apie kalinius gyvenančius tam tikroje kameroje/bloke.</w:t>
+      </w:r>
+      <w:r>
+        <w:rPr>
+          <w:rFonts w:asciiTheme="minorHAnsi" w:hAnsiTheme="minorHAnsi" w:cstheme="minorHAnsi"/>
+        </w:rPr>
+        <w:t xml:space="preserve"> </w:t>
+      </w:r>
+      <w:bookmarkStart w:id="8" w:name="_GoBack"/>
       <w:bookmarkEnd w:id="8"/>
     </w:p>
     <w:p>
       <w:pPr>
         <w:ind w:firstLine="426"/>
-        <w:rPr>
-          <w:rFonts w:asciiTheme="minorHAnsi" w:hAnsiTheme="minorHAnsi" w:cstheme="minorHAnsi"/>
-        </w:rPr>
-      </w:pPr>
-      <w:r>
-        <w:rPr>
-          <w:rFonts w:asciiTheme="minorHAnsi" w:hAnsiTheme="minorHAnsi" w:cstheme="minorHAnsi"/>
-        </w:rPr>
-        <w:t xml:space="preserve">Kalėjimo informacinė sistema </w:t>
-      </w:r>
-      <w:r>
-        <w:rPr>
-          <w:rFonts w:asciiTheme="minorHAnsi" w:hAnsiTheme="minorHAnsi" w:cstheme="minorHAnsi"/>
-        </w:rPr>
-        <w:t>– kalėjimo valdymui</w:t>
-      </w:r>
-      <w:r>
-        <w:rPr>
-          <w:rFonts w:asciiTheme="minorHAnsi" w:hAnsiTheme="minorHAnsi" w:cstheme="minorHAnsi"/>
-        </w:rPr>
-        <w:t>. Sistema sudaryta iš keturių posistemių, kurios dirba nepriklausomai viena nuo kitos.</w:t>
-      </w:r>
-      <w:r>
-        <w:rPr>
-          <w:rFonts w:asciiTheme="minorHAnsi" w:hAnsiTheme="minorHAnsi" w:cstheme="minorHAnsi"/>
-        </w:rPr>
-        <w:t xml:space="preserve"> Sistema yra uždara. Ją sudaro </w:t>
-      </w:r>
-      <w:r>
-        <w:rPr>
-          <w:rFonts w:asciiTheme="minorHAnsi" w:hAnsiTheme="minorHAnsi" w:cstheme="minorHAnsi"/>
-        </w:rPr>
-        <w:t>„</w:t>
-      </w:r>
-      <w:r>
-        <w:rPr>
-          <w:rFonts w:asciiTheme="minorHAnsi" w:hAnsiTheme="minorHAnsi" w:cstheme="minorHAnsi"/>
-        </w:rPr>
-        <w:t>ūkvedys</w:t>
-      </w:r>
-      <w:r>
-        <w:rPr>
-          <w:rFonts w:asciiTheme="minorHAnsi" w:hAnsiTheme="minorHAnsi" w:cstheme="minorHAnsi"/>
-        </w:rPr>
+      </w:pPr>
+      <w:r>
+        <w:t>Posistemė „Viešųjų pirkimų valdymas“, skirta kalėjimo viešųjų pirkimų valdymui, o  ja naudotis gal</w:t>
+      </w:r>
+      <w:r>
+        <w:t>i</w:t>
+      </w:r>
+      <w:r>
+        <w:t xml:space="preserve"> už šiuos pirkimus atsakingi asmenys. Šioje posistemėje</w:t>
+      </w:r>
+      <w:r>
+        <w:t xml:space="preserve"> </w:t>
+      </w:r>
+      <w:r>
+        <w:t>realizuotos funkcijos, skirtos viešojo pirkimo konkurso įvedimui</w:t>
+      </w:r>
+      <w:r>
+        <w:t xml:space="preserve"> </w:t>
+      </w:r>
+      <w:r>
+        <w:t xml:space="preserve">įvedant konkurso pavadinimą, </w:t>
+      </w:r>
+      <w:r>
+        <w:t xml:space="preserve">parenkant pirkimo rūšį - ar tai konkrečių darbų, (ne)kilnojamojo materialaus turto ar paslaugų pirkimas - </w:t>
+      </w:r>
+      <w:r>
+        <w:t>dalyvių registravimosi terminą, konkurso aprašymą bei pasirinktinai užpildant kriterijus dalyviams: maksimali kaina</w:t>
+      </w:r>
+      <w:r>
+        <w:t xml:space="preserve"> (darbų ar materialaus turto pirkimo atveju)</w:t>
+      </w:r>
+      <w:r>
+        <w:t>, vėliausias darbų baigimo terminas</w:t>
+      </w:r>
+      <w:r>
+        <w:t xml:space="preserve"> (pristatymo terminas nekilnojamojo turto pirkimo atveju, minimalus paslaugų teikimo laikotarpis paslaugų pirkimo atveju),</w:t>
+      </w:r>
+      <w:r>
+        <w:t xml:space="preserve"> dalyvio šalis</w:t>
+      </w:r>
+      <w:r>
+        <w:t>. Kartu bus sukurtos funkcijos</w:t>
+      </w:r>
+      <w:r>
+        <w:t xml:space="preserve"> dalyvių registracijai</w:t>
+      </w:r>
+      <w:r>
+        <w:t xml:space="preserve"> (įmonės pavadinimas ir atitinkamai užpildomi pasiūlymai pagal konkurse reikalaujamus kriterijus),</w:t>
+      </w:r>
+      <w:r>
+        <w:t xml:space="preserve"> prie atitinkamo konkurso bei laimėtojo iš prie konkretaus konkurso prisiregistravusių dalyvių paskelbimui. Taip pat šioje posistemėje bus galima palyginti dviejų to pačio konkurso dalyvių </w:t>
+      </w:r>
+      <w:r>
+        <w:t>pasiūlymus</w:t>
+      </w:r>
+      <w:r>
+        <w:t xml:space="preserve">, o atkreipti dėmesį, kiek pinigų buvo išleista ankstesniems pirkimams padės išlaidų apskaitos funkcija (pasitelkiant vizualų atvaizdavimą, pvz. linijinę diagramą). </w:t>
+      </w:r>
+      <w:r>
+        <w:t>Taip pat</w:t>
+      </w:r>
+      <w:r>
+        <w:t xml:space="preserve"> posistemėje realizuota funkcija įvesti sutarties, kuri sudaroma su atitinkamo konkurso nugalėtojų, duomenims</w:t>
+      </w:r>
+      <w:r>
+        <w:t xml:space="preserve"> (sutarties numeris, sudarymo data, įmonė, su kuria pasirašoma, konkursas, kurio sutartis pasirašoma)</w:t>
+      </w:r>
+      <w:r>
+        <w:t>.</w:t>
+      </w:r>
+      <w:r>
+        <w:t xml:space="preserve"> „Sudėtingesnė“ šios posistemės funkcija turėtų </w:t>
+      </w:r>
+      <w:r>
+        <w:lastRenderedPageBreak/>
+        <w:t xml:space="preserve">būti galimybė dirbti su „Google </w:t>
+      </w:r>
+      <w:proofErr w:type="spellStart"/>
+      <w:r>
+        <w:t>Drive</w:t>
+      </w:r>
+      <w:proofErr w:type="spellEnd"/>
+      <w:r>
         <w:t>“</w:t>
       </w:r>
       <w:r>
-        <w:rPr>
-          <w:rFonts w:asciiTheme="minorHAnsi" w:hAnsiTheme="minorHAnsi" w:cstheme="minorHAnsi"/>
-        </w:rPr>
-        <w:t xml:space="preserve">, kuris </w:t>
-      </w:r>
-      <w:r>
-        <w:rPr>
-          <w:rFonts w:asciiTheme="minorHAnsi" w:hAnsiTheme="minorHAnsi" w:cstheme="minorHAnsi"/>
-        </w:rPr>
-        <w:t>gali atlikti visus veiksmus susijusius su</w:t>
-      </w:r>
-      <w:r>
-        <w:rPr>
-          <w:rFonts w:asciiTheme="minorHAnsi" w:hAnsiTheme="minorHAnsi" w:cstheme="minorHAnsi"/>
-        </w:rPr>
-        <w:t xml:space="preserve"> inventoriumi ir jo valdymu</w:t>
-      </w:r>
-      <w:r>
-        <w:rPr>
-          <w:rFonts w:asciiTheme="minorHAnsi" w:hAnsiTheme="minorHAnsi" w:cstheme="minorHAnsi"/>
-        </w:rPr>
-        <w:t>. Admin</w:t>
-      </w:r>
-      <w:r>
-        <w:rPr>
-          <w:rFonts w:asciiTheme="minorHAnsi" w:hAnsiTheme="minorHAnsi" w:cstheme="minorHAnsi"/>
-        </w:rPr>
-        <w:t>istratoriu</w:t>
-      </w:r>
-      <w:r>
-        <w:rPr>
-          <w:rFonts w:asciiTheme="minorHAnsi" w:hAnsiTheme="minorHAnsi" w:cstheme="minorHAnsi"/>
-        </w:rPr>
-        <w:t xml:space="preserve">s (viršininkas) – kuris galės matyti visų keturių sistemų </w:t>
-      </w:r>
-      <w:r>
-        <w:rPr>
-          <w:rFonts w:asciiTheme="minorHAnsi" w:hAnsiTheme="minorHAnsi" w:cstheme="minorHAnsi"/>
-        </w:rPr>
-        <w:t>informaciją</w:t>
-      </w:r>
-      <w:r>
-        <w:rPr>
-          <w:rFonts w:asciiTheme="minorHAnsi" w:hAnsiTheme="minorHAnsi" w:cstheme="minorHAnsi"/>
-        </w:rPr>
-        <w:t>, be</w:t>
-      </w:r>
-      <w:r>
-        <w:rPr>
-          <w:rFonts w:asciiTheme="minorHAnsi" w:hAnsiTheme="minorHAnsi" w:cstheme="minorHAnsi"/>
-        </w:rPr>
-        <w:t>t saugumo dėlei turės dalinai apribotą prieigą prie Centrinio punkto IS posistemės. Nors jis ir galės matyti visų kamerų būsenas, jis negalės atrakinėti/užrakinėti kamerų siekiant išvengti korupcijos, bei galimo įsilaužimo į sistemą</w:t>
-      </w:r>
-      <w:r>
-        <w:rPr>
-          <w:rFonts w:asciiTheme="minorHAnsi" w:hAnsiTheme="minorHAnsi" w:cstheme="minorHAnsi"/>
-        </w:rPr>
-        <w:t>. Pulto sargybiniui – suteikiamos visos teisės susijusios su kameromis.</w:t>
-      </w:r>
-      <w:r>
-        <w:rPr>
-          <w:rFonts w:asciiTheme="minorHAnsi" w:hAnsiTheme="minorHAnsi" w:cstheme="minorHAnsi"/>
-        </w:rPr>
-        <w:t xml:space="preserve"> Kadangi jo sistema yra kertinė norint apsaugoti kalinius, sargybinių slaptažodžiai bus keičiami kasdien.</w:t>
-      </w:r>
-      <w:r>
-        <w:rPr>
-          <w:rFonts w:asciiTheme="minorHAnsi" w:hAnsiTheme="minorHAnsi" w:cstheme="minorHAnsi"/>
-        </w:rPr>
-        <w:t xml:space="preserve"> </w:t>
-      </w:r>
-      <w:r>
-        <w:rPr>
-          <w:rFonts w:asciiTheme="minorHAnsi" w:hAnsiTheme="minorHAnsi" w:cstheme="minorHAnsi"/>
-        </w:rPr>
-        <w:t>Raštininkas</w:t>
-      </w:r>
-      <w:r>
-        <w:rPr>
-          <w:rFonts w:asciiTheme="minorHAnsi" w:hAnsiTheme="minorHAnsi" w:cstheme="minorHAnsi"/>
-        </w:rPr>
-        <w:t xml:space="preserve"> – turės </w:t>
-      </w:r>
-      <w:r>
-        <w:rPr>
-          <w:rFonts w:asciiTheme="minorHAnsi" w:hAnsiTheme="minorHAnsi" w:cstheme="minorHAnsi"/>
-        </w:rPr>
-        <w:t xml:space="preserve">pilną </w:t>
-      </w:r>
-      <w:r>
-        <w:rPr>
-          <w:rFonts w:asciiTheme="minorHAnsi" w:hAnsiTheme="minorHAnsi" w:cstheme="minorHAnsi"/>
-        </w:rPr>
-        <w:t>prieigą prie Administravimo posistemės</w:t>
-      </w:r>
-      <w:r>
-        <w:rPr>
-          <w:rFonts w:asciiTheme="minorHAnsi" w:hAnsiTheme="minorHAnsi" w:cstheme="minorHAnsi"/>
-        </w:rPr>
-        <w:t>.</w:t>
-      </w:r>
-      <w:r>
-        <w:rPr>
-          <w:rFonts w:asciiTheme="minorHAnsi" w:hAnsiTheme="minorHAnsi" w:cstheme="minorHAnsi"/>
-        </w:rPr>
-        <w:t xml:space="preserve"> </w:t>
+        <w:t xml:space="preserve"> (pvz. sutarties formos patalpinimui)</w:t>
+      </w:r>
+      <w:r>
+        <w:t>. Kam to reikia – neaišku, bet kitokios „sudėtingos“ funkcijos posistemei sugalvoti nepavyksta.</w:t>
       </w:r>
     </w:p>
     <w:p>
       <w:pPr>
-        <w:shd w:val="clear" w:color="auto" w:fill="FFFFFF" w:themeFill="background1"/>
         <w:ind w:firstLine="426"/>
-        <w:rPr>
-          <w:rFonts w:asciiTheme="minorHAnsi" w:hAnsiTheme="minorHAnsi" w:cstheme="minorHAnsi"/>
-        </w:rPr>
-      </w:pPr>
-      <w:r>
-        <w:rPr>
-          <w:rFonts w:asciiTheme="minorHAnsi" w:hAnsiTheme="minorHAnsi" w:cstheme="minorHAnsi"/>
-        </w:rPr>
-        <w:t>Posistemė „Centrinis punktas RT</w:t>
-      </w:r>
-      <w:r>
-        <w:rPr>
-          <w:rFonts w:asciiTheme="minorHAnsi" w:hAnsiTheme="minorHAnsi" w:cstheme="minorHAnsi"/>
-        </w:rPr>
-        <w:t>I</w:t>
-      </w:r>
-      <w:r>
-        <w:rPr>
-          <w:rFonts w:asciiTheme="minorHAnsi" w:hAnsiTheme="minorHAnsi" w:cstheme="minorHAnsi"/>
-        </w:rPr>
-        <w:t xml:space="preserve">S“ yra realaus laiko </w:t>
-      </w:r>
-      <w:r>
-        <w:rPr>
-          <w:rFonts w:asciiTheme="minorHAnsi" w:hAnsiTheme="minorHAnsi" w:cstheme="minorHAnsi"/>
-        </w:rPr>
-        <w:t>informacinė</w:t>
-      </w:r>
-      <w:r>
-        <w:rPr>
-          <w:rFonts w:asciiTheme="minorHAnsi" w:hAnsiTheme="minorHAnsi" w:cstheme="minorHAnsi"/>
-        </w:rPr>
-        <w:t xml:space="preserve"> sistema skirta asmenims dirbantiems prie centrinio punkto</w:t>
-      </w:r>
-      <w:r>
-        <w:rPr>
-          <w:rFonts w:asciiTheme="minorHAnsi" w:hAnsiTheme="minorHAnsi" w:cstheme="minorHAnsi"/>
-        </w:rPr>
-        <w:t xml:space="preserve"> stebėti kalėjimo infrastruktūrą ir jos būsenas. Pagrindinė infrastruktūra yra sudal</w:t>
-      </w:r>
-      <w:r>
-        <w:rPr>
-          <w:rFonts w:asciiTheme="minorHAnsi" w:hAnsiTheme="minorHAnsi" w:cstheme="minorHAnsi"/>
-        </w:rPr>
-        <w:t>yta</w:t>
-      </w:r>
-      <w:r>
-        <w:rPr>
-          <w:rFonts w:asciiTheme="minorHAnsi" w:hAnsiTheme="minorHAnsi" w:cstheme="minorHAnsi"/>
-        </w:rPr>
-        <w:t xml:space="preserve"> į blokus. Kiekvienas blokas turi savo pavadinimą</w:t>
-      </w:r>
-      <w:r>
-        <w:rPr>
-          <w:rFonts w:asciiTheme="minorHAnsi" w:hAnsiTheme="minorHAnsi" w:cstheme="minorHAnsi"/>
-        </w:rPr>
-        <w:t>, signalizaciją</w:t>
-      </w:r>
-      <w:r>
-        <w:rPr>
-          <w:rFonts w:asciiTheme="minorHAnsi" w:hAnsiTheme="minorHAnsi" w:cstheme="minorHAnsi"/>
-        </w:rPr>
-        <w:t xml:space="preserve"> ir unikalų identifikatorių</w:t>
-      </w:r>
-      <w:r>
-        <w:rPr>
-          <w:rFonts w:asciiTheme="minorHAnsi" w:hAnsiTheme="minorHAnsi" w:cstheme="minorHAnsi"/>
-        </w:rPr>
-        <w:t xml:space="preserve">. </w:t>
-      </w:r>
-      <w:r>
-        <w:rPr>
-          <w:rFonts w:asciiTheme="minorHAnsi" w:hAnsiTheme="minorHAnsi" w:cstheme="minorHAnsi"/>
-        </w:rPr>
-        <w:t>Kiekviename bloke</w:t>
-      </w:r>
-      <w:r>
-        <w:rPr>
-          <w:rFonts w:asciiTheme="minorHAnsi" w:hAnsiTheme="minorHAnsi" w:cstheme="minorHAnsi"/>
-        </w:rPr>
-        <w:t xml:space="preserve"> yra nors vieni vartai (vartai turi unikalų kodą</w:t>
-      </w:r>
-      <w:r>
-        <w:rPr>
-          <w:rFonts w:asciiTheme="minorHAnsi" w:hAnsiTheme="minorHAnsi" w:cstheme="minorHAnsi"/>
-        </w:rPr>
-        <w:t xml:space="preserve"> ir </w:t>
+        <w:jc w:val="both"/>
+        <w:rPr>
+          <w:rFonts w:asciiTheme="minorHAnsi" w:hAnsiTheme="minorHAnsi" w:cstheme="minorHAnsi"/>
+        </w:rPr>
+      </w:pPr>
+      <w:r>
+        <w:rPr>
+          <w:rFonts w:asciiTheme="minorHAnsi" w:hAnsiTheme="minorHAnsi" w:cstheme="minorHAnsi"/>
+        </w:rPr>
+        <w:t xml:space="preserve">Posistemė </w:t>
+      </w:r>
+      <w:r>
+        <w:rPr>
+          <w:rFonts w:asciiTheme="minorHAnsi" w:hAnsiTheme="minorHAnsi" w:cstheme="minorHAnsi"/>
+        </w:rPr>
+        <w:t>„</w:t>
+      </w:r>
+      <w:r>
+        <w:rPr>
+          <w:rFonts w:asciiTheme="minorHAnsi" w:hAnsiTheme="minorHAnsi" w:cstheme="minorHAnsi"/>
+        </w:rPr>
+        <w:t>Administravimas</w:t>
+      </w:r>
+      <w:r>
+        <w:rPr>
+          <w:rFonts w:asciiTheme="minorHAnsi" w:hAnsiTheme="minorHAnsi" w:cstheme="minorHAnsi"/>
+        </w:rPr>
+        <w:t>“</w:t>
+      </w:r>
+      <w:r>
+        <w:rPr>
+          <w:rFonts w:asciiTheme="minorHAnsi" w:hAnsiTheme="minorHAnsi" w:cstheme="minorHAnsi"/>
+        </w:rPr>
+        <w:t xml:space="preserve">. Šios posistemės paskirtis yra darbas su asmenimis, kurie yra susiję su kalėjimu, </w:t>
       </w:r>
       <w:proofErr w:type="spellStart"/>
       <w:r>
         <w:rPr>
           <w:rFonts w:asciiTheme="minorHAnsi" w:hAnsiTheme="minorHAnsi" w:cstheme="minorHAnsi"/>
         </w:rPr>
-        <w:t>boolean</w:t>
+        <w:t>t.y</w:t>
       </w:r>
       <w:proofErr w:type="spellEnd"/>
       <w:r>
         <w:rPr>
           <w:rFonts w:asciiTheme="minorHAnsi" w:hAnsiTheme="minorHAnsi" w:cstheme="minorHAnsi"/>
         </w:rPr>
-        <w:t xml:space="preserve"> operatorių atrakintas</w:t>
-      </w:r>
-      <w:r>
-        <w:rPr>
-          <w:rFonts w:asciiTheme="minorHAnsi" w:hAnsiTheme="minorHAnsi" w:cstheme="minorHAnsi"/>
-        </w:rPr>
-        <w:t xml:space="preserve">). Blokai gali būti sudalinti į aukštus. Kiekvienas aukštas gali turėti vieną arba kelis vartus. Aukštas, taipogi, gali turėti ir kamerų. Kiekviena kamera turi unikalų </w:t>
-      </w:r>
-      <w:r>
-        <w:rPr>
-          <w:rFonts w:asciiTheme="minorHAnsi" w:hAnsiTheme="minorHAnsi" w:cstheme="minorHAnsi"/>
-        </w:rPr>
-        <w:t>atpažinimo kodą</w:t>
-      </w:r>
-      <w:r>
-        <w:rPr>
-          <w:rFonts w:asciiTheme="minorHAnsi" w:hAnsiTheme="minorHAnsi" w:cstheme="minorHAnsi"/>
-        </w:rPr>
-        <w:t xml:space="preserve"> ir vartus. Blokai tarpusavyje yra sujungiami koridoriais, kurie turi pavadinimą,  unikalų ID ir vieną arba kelis vartus.</w:t>
+        <w:t xml:space="preserve">. darbuotojai, kaliniai. Pagrindinės funkcijos šioje posistemėje yra numatomos šios: darbuotojo įregistravimas, darbuotojo koregavimas, kalinio įregistravimas, kalinio redagavimas, dirbančių asmenų sąrašas, lankytojų registravimas. Darbuotojo registracija turės atitinkamą formą, kurioje reikės nurodyti tam tikrus privalomus kriterijus, kaip asmens kodas, vardas, pavardė, užimamos pareigos, darbo sutarties pradžia. Taip pat bus ir keletas neprivalomų langų tokių kaip darbo sutarties pabaiga. Kalinio registracijos formoje bus nurodoma kalinio vardas, pavardė, asmens kodas, nusižengimo tipas, kalėjimo pradžios laikotarpis ir numatomas pabaigos laikotarpis, nusižengimai/nuobaudos, kuriame bloke bei kameroje kali. </w:t>
+      </w:r>
+      <w:r>
+        <w:rPr>
+          <w:rFonts w:asciiTheme="minorHAnsi" w:hAnsiTheme="minorHAnsi" w:cstheme="minorHAnsi"/>
+        </w:rPr>
+        <w:t>Sudėtingesnė posistemės f</w:t>
+      </w:r>
+      <w:r>
+        <w:rPr>
+          <w:rFonts w:asciiTheme="minorHAnsi" w:hAnsiTheme="minorHAnsi" w:cstheme="minorHAnsi"/>
+        </w:rPr>
+        <w:t>unkcij</w:t>
+      </w:r>
+      <w:r>
+        <w:rPr>
+          <w:rFonts w:asciiTheme="minorHAnsi" w:hAnsiTheme="minorHAnsi" w:cstheme="minorHAnsi"/>
+        </w:rPr>
+        <w:t>a -</w:t>
+      </w:r>
+      <w:r>
+        <w:rPr>
+          <w:rFonts w:asciiTheme="minorHAnsi" w:hAnsiTheme="minorHAnsi" w:cstheme="minorHAnsi"/>
+        </w:rPr>
+        <w:t xml:space="preserve"> dirbančių asmenų sąrašas</w:t>
+      </w:r>
+      <w:r>
+        <w:rPr>
+          <w:rFonts w:asciiTheme="minorHAnsi" w:hAnsiTheme="minorHAnsi" w:cstheme="minorHAnsi"/>
+        </w:rPr>
+        <w:t>.</w:t>
       </w:r>
       <w:r>
         <w:rPr>
@@ -2041,334 +2417,123 @@
         <w:rPr>
           <w:rFonts w:asciiTheme="minorHAnsi" w:hAnsiTheme="minorHAnsi" w:cstheme="minorHAnsi"/>
         </w:rPr>
-        <w:t>Sistemoje egzistuoja kortelės (ID, išdavimo data, galiojimo laikas), kurios gali atrakinti tam tikras iš anksto nustatytas duris. Kitos s</w:t>
-      </w:r>
-      <w:r>
-        <w:rPr>
-          <w:rFonts w:asciiTheme="minorHAnsi" w:hAnsiTheme="minorHAnsi" w:cstheme="minorHAnsi"/>
-        </w:rPr>
-        <w:t>istemos funkcijos yra: individualių vartų atrakinimas/užrakinimas, visų aukšto kamerų atrakinimas/užrakinimas vienu mygtuko paspaudimu, viso bloko aukšto kamerų atrakinimas/užrakinimas vienu paspaudimu</w:t>
-      </w:r>
-      <w:r>
-        <w:rPr>
-          <w:rFonts w:asciiTheme="minorHAnsi" w:hAnsiTheme="minorHAnsi" w:cstheme="minorHAnsi"/>
-        </w:rPr>
-        <w:t>, signalizacijos įjungimas</w:t>
-      </w:r>
-      <w:r>
-        <w:rPr>
-          <w:rFonts w:asciiTheme="minorHAnsi" w:hAnsiTheme="minorHAnsi" w:cstheme="minorHAnsi"/>
-        </w:rPr>
-        <w:t xml:space="preserve">. Sudėtinga funkcija – tam tikroje kameroje gyvenančių kalinių informacijos gavimas. Funkcija yra sudėtinga, nes informacijos gavimui kreipiamasi į kitą posistemę. </w:t>
-      </w:r>
-      <w:r>
-        <w:rPr>
-          <w:rFonts w:asciiTheme="minorHAnsi" w:hAnsiTheme="minorHAnsi" w:cstheme="minorHAnsi"/>
-        </w:rPr>
-        <w:t>Papildomos funkcijos gali būt kuriamos durų atrakinimui kortelėmis, bei leidimo korteliai atrakinti konkrečius vartus parinkimui.</w:t>
+        <w:t>Pagrindinė šios funkcijos idėja yra paieška pagal tam tikrus kriterijus</w:t>
+      </w:r>
+      <w:r>
+        <w:rPr>
+          <w:rFonts w:asciiTheme="minorHAnsi" w:hAnsiTheme="minorHAnsi" w:cstheme="minorHAnsi"/>
+        </w:rPr>
+        <w:t xml:space="preserve"> ta</w:t>
+      </w:r>
+      <w:r>
+        <w:rPr>
+          <w:rFonts w:asciiTheme="minorHAnsi" w:hAnsiTheme="minorHAnsi" w:cstheme="minorHAnsi"/>
+        </w:rPr>
+        <w:t>m</w:t>
+      </w:r>
+      <w:r>
+        <w:rPr>
+          <w:rFonts w:asciiTheme="minorHAnsi" w:hAnsiTheme="minorHAnsi" w:cstheme="minorHAnsi"/>
+        </w:rPr>
+        <w:t>, kad žinotum kas esamu metu</w:t>
+      </w:r>
+      <w:r>
+        <w:rPr>
+          <w:rFonts w:asciiTheme="minorHAnsi" w:hAnsiTheme="minorHAnsi" w:cstheme="minorHAnsi"/>
+        </w:rPr>
+        <w:t>, pagal pasirinktus kriterijus,</w:t>
+      </w:r>
+      <w:r>
+        <w:rPr>
+          <w:rFonts w:asciiTheme="minorHAnsi" w:hAnsiTheme="minorHAnsi" w:cstheme="minorHAnsi"/>
+        </w:rPr>
+        <w:t xml:space="preserve"> dirba tam tikrose vietose ir esant reikalui žinotum</w:t>
+      </w:r>
+      <w:r>
+        <w:rPr>
+          <w:rFonts w:asciiTheme="minorHAnsi" w:hAnsiTheme="minorHAnsi" w:cstheme="minorHAnsi"/>
+        </w:rPr>
+        <w:t>,</w:t>
+      </w:r>
+      <w:r>
+        <w:rPr>
+          <w:rFonts w:asciiTheme="minorHAnsi" w:hAnsiTheme="minorHAnsi" w:cstheme="minorHAnsi"/>
+        </w:rPr>
+        <w:t xml:space="preserve"> su kuo reikia susisiekti. Lankytojų registravimo funkcijoje bus registruojami asmenys, kurie lanko tam tikrus kalinius. Bus forminamas laikas, informacija apie lankytoją bei kalinį.</w:t>
       </w:r>
     </w:p>
     <w:p>
       <w:pPr>
         <w:ind w:firstLine="426"/>
-      </w:pPr>
-      <w:r>
-        <w:t>Posistemė „Viešųjų pirkimų valdymas“, skirta kalėjimo viešųjų pirkimų valdymui, o  ja naudotis gal</w:t>
-      </w:r>
-      <w:r>
-        <w:t>i</w:t>
-      </w:r>
-      <w:r>
-        <w:t xml:space="preserve"> už šiuos pirkimus atsakingi asmenys. Šioje posistemėje</w:t>
-      </w:r>
-      <w:r>
+        <w:jc w:val="both"/>
+        <w:rPr>
+          <w:rFonts w:asciiTheme="minorHAnsi" w:hAnsiTheme="minorHAnsi" w:cstheme="minorHAnsi"/>
+        </w:rPr>
+      </w:pPr>
+      <w:r>
+        <w:rPr>
+          <w:rFonts w:asciiTheme="minorHAnsi" w:hAnsiTheme="minorHAnsi" w:cstheme="minorHAnsi"/>
+        </w:rPr>
+        <w:t>Inventoriaus valdymas. Šią posistemę naudos kuriamos informacinės sistemos darbuotojas, atsakingas už visą įstaigos inventorių. Darbuotojas į sistemą galės registruoti naują gautą inventorių, detaliai užpildant daiktą aprašančią formą(nurodo daikto pavadinimą, tipą,  priskiria kodą, nurodo būklę, kiekį, datą, kada buvo gautas, kainą, spalvą) bei pažymėti, kurioje vietoje įstaigoje jis yra ar kokiam darbuotojui jis priklauso. Taip pat, už šią posistemę atsakingas darbuot</w:t>
+      </w:r>
+      <w:r>
+        <w:rPr>
+          <w:rFonts w:asciiTheme="minorHAnsi" w:hAnsiTheme="minorHAnsi" w:cstheme="minorHAnsi"/>
+        </w:rPr>
+        <w:t>o</w:t>
+      </w:r>
+      <w:r>
+        <w:rPr>
+          <w:rFonts w:asciiTheme="minorHAnsi" w:hAnsiTheme="minorHAnsi" w:cstheme="minorHAnsi"/>
+        </w:rPr>
+        <w:t>jas galės redaguoti bei keisti daiktą aprašančią formą, jei prireiktų atlikti pakeitimus. Inventoriaus šalinimą bus galima atlikt tada, jei tas inventorius bus keičiamas nauju ir duomenų bazėje šie duomenys neturės reikšmės. Apskaitos funkcija bus naudojama tam, jog būtų galima matyti bendrą informaciją apie inventorių: kur randasi tam tikri daiktai, jų kiekį. Paieška pagal tam tikrą kriterijų (sudėtinga funkcija) bus naudojama, norint greičiau gauti detalesnę informaciją apie atskirus inventoriaus daiktus, pažymėjus norimus filtrus „</w:t>
+      </w:r>
+      <w:proofErr w:type="spellStart"/>
+      <w:r>
+        <w:rPr>
+          <w:rFonts w:asciiTheme="minorHAnsi" w:hAnsiTheme="minorHAnsi" w:cstheme="minorHAnsi"/>
+        </w:rPr>
+        <w:t>advanced</w:t>
+      </w:r>
+      <w:proofErr w:type="spellEnd"/>
+      <w:r>
+        <w:rPr>
+          <w:rFonts w:asciiTheme="minorHAnsi" w:hAnsiTheme="minorHAnsi" w:cstheme="minorHAnsi"/>
+        </w:rPr>
         <w:t xml:space="preserve"> </w:t>
       </w:r>
-      <w:r>
-        <w:t>realizuotos funkcijos, skirtos viešojo pirkimo konkurso įvedimui</w:t>
-      </w:r>
-      <w:r>
-        <w:t xml:space="preserve"> </w:t>
-      </w:r>
-      <w:r>
-        <w:t xml:space="preserve">įvedant konkurso pavadinimą, </w:t>
-      </w:r>
-      <w:r>
-        <w:t xml:space="preserve">parenkant pirkimo rūšį - ar tai konkrečių darbų, (ne)kilnojamojo materialaus turto ar paslaugų pirkimas - </w:t>
-      </w:r>
-      <w:r>
-        <w:t>dalyvių registravimosi terminą, konkurso aprašymą bei pasirinktinai užpildant kriterijus dalyviams: maksimali kaina</w:t>
-      </w:r>
-      <w:r>
-        <w:t xml:space="preserve"> (darbų ar materialaus turto pirkimo atveju)</w:t>
-      </w:r>
-      <w:r>
-        <w:t>, vėliausias darbų baigimo terminas</w:t>
-      </w:r>
-      <w:r>
-        <w:t xml:space="preserve"> (pristatymo terminas nekilnojamojo turto pirkimo atveju, minimalus paslaugų teikimo laikotarpis paslaugų pirkimo atveju),</w:t>
-      </w:r>
-      <w:r>
-        <w:t xml:space="preserve"> dalyvio šalis</w:t>
-      </w:r>
-      <w:r>
-        <w:t>. Kartu bus sukurtos funkcijos</w:t>
-      </w:r>
-      <w:r>
-        <w:t xml:space="preserve"> dalyvių registracijai</w:t>
-      </w:r>
-      <w:r>
-        <w:t xml:space="preserve"> (įmonės pavadinimas ir atitinkamai užpildomi pasiūlymai pagal konkurse reikalaujamus kriterijus),</w:t>
-      </w:r>
-      <w:r>
-        <w:t xml:space="preserve"> prie atitinkamo konkurso bei laimėtojo iš prie konkretaus konkurso prisiregistravusių dalyvių paskelbimui. Taip pat šioje posistemėje bus galima palyginti dviejų to pačio konkurso dalyvių </w:t>
-      </w:r>
-      <w:r>
-        <w:t>pasiūlymus</w:t>
-      </w:r>
-      <w:r>
-        <w:t xml:space="preserve">, o atkreipti dėmesį, kiek pinigų buvo išleista ankstesniems pirkimams padės išlaidų apskaitos funkcija (pasitelkiant vizualų atvaizdavimą, pvz. linijinę diagramą). </w:t>
-      </w:r>
-      <w:r>
-        <w:t>Taip pat</w:t>
-      </w:r>
-      <w:r>
-        <w:t xml:space="preserve"> posistemėje realizuota funkcija įvesti sutarties, kuri sudaroma su atitinkamo konkurso nugalėtojų, duomenims</w:t>
-      </w:r>
-      <w:r>
-        <w:t xml:space="preserve"> (sutarties numeris, sudarymo data, įmonė, su kuria pasirašoma, konkursas, kurio sutartis pasirašoma)</w:t>
-      </w:r>
-      <w:r>
-        <w:t>.</w:t>
-      </w:r>
-      <w:r>
-        <w:t xml:space="preserve"> „Sudėtingesnė“ šios posistemės funkcija turėtų būti galimybė dirbti su „Google </w:t>
-      </w:r>
       <w:proofErr w:type="spellStart"/>
       <w:r>
-        <w:t>Drive</w:t>
+        <w:rPr>
+          <w:rFonts w:asciiTheme="minorHAnsi" w:hAnsiTheme="minorHAnsi" w:cstheme="minorHAnsi"/>
+        </w:rPr>
+        <w:t>search</w:t>
       </w:r>
       <w:proofErr w:type="spellEnd"/>
       <w:r>
-        <w:t>“</w:t>
-      </w:r>
-      <w:r>
-        <w:t xml:space="preserve"> (pvz. sutarties formos patalpinimui)</w:t>
-      </w:r>
-      <w:r>
-        <w:t>. Kam to reikia – neaišku, bet kitokios „sudėtingos“ funkcijos posistemei sugalvoti nepavyksta.</w:t>
+        <w:rPr>
+          <w:rFonts w:asciiTheme="minorHAnsi" w:hAnsiTheme="minorHAnsi" w:cstheme="minorHAnsi"/>
+        </w:rPr>
+        <w:t>“.  Darbuotojas atsakingas už inventoriaus valdymą galės žymėti tuo metu dirbančios pamainos darbuotojus, kurie yra pasiėmę jiems reikalingus inventoriaus daiktus bei pažymėti, kada jie buvo išduoti ir kada grąžinti.</w:t>
       </w:r>
     </w:p>
     <w:p>
       <w:pPr>
+        <w:ind w:firstLine="153"/>
+      </w:pPr>
+    </w:p>
+    <w:p>
+      <w:pPr>
         <w:ind w:firstLine="426"/>
         <w:jc w:val="both"/>
         <w:rPr>
           <w:rFonts w:asciiTheme="minorHAnsi" w:hAnsiTheme="minorHAnsi" w:cstheme="minorHAnsi"/>
         </w:rPr>
       </w:pPr>
-      <w:r>
-        <w:rPr>
-          <w:rFonts w:asciiTheme="minorHAnsi" w:hAnsiTheme="minorHAnsi" w:cstheme="minorHAnsi"/>
-        </w:rPr>
-        <w:lastRenderedPageBreak/>
-        <w:t xml:space="preserve">Posistemė </w:t>
-      </w:r>
-      <w:r>
-        <w:rPr>
-          <w:rFonts w:asciiTheme="minorHAnsi" w:hAnsiTheme="minorHAnsi" w:cstheme="minorHAnsi"/>
-        </w:rPr>
-        <w:t>„</w:t>
-      </w:r>
-      <w:r>
-        <w:rPr>
-          <w:rFonts w:asciiTheme="minorHAnsi" w:hAnsiTheme="minorHAnsi" w:cstheme="minorHAnsi"/>
-        </w:rPr>
-        <w:t>Administravimas</w:t>
-      </w:r>
-      <w:r>
-        <w:rPr>
-          <w:rFonts w:asciiTheme="minorHAnsi" w:hAnsiTheme="minorHAnsi" w:cstheme="minorHAnsi"/>
-        </w:rPr>
-        <w:t>“</w:t>
-      </w:r>
-      <w:r>
-        <w:rPr>
-          <w:rFonts w:asciiTheme="minorHAnsi" w:hAnsiTheme="minorHAnsi" w:cstheme="minorHAnsi"/>
-        </w:rPr>
-        <w:t xml:space="preserve">. Šios posistemės paskirtis yra darbas su asmenimis, kurie yra susiję su kalėjimu, </w:t>
-      </w:r>
-      <w:proofErr w:type="spellStart"/>
-      <w:r>
-        <w:rPr>
-          <w:rFonts w:asciiTheme="minorHAnsi" w:hAnsiTheme="minorHAnsi" w:cstheme="minorHAnsi"/>
-        </w:rPr>
-        <w:t>t.y</w:t>
-      </w:r>
-      <w:proofErr w:type="spellEnd"/>
-      <w:r>
-        <w:rPr>
-          <w:rFonts w:asciiTheme="minorHAnsi" w:hAnsiTheme="minorHAnsi" w:cstheme="minorHAnsi"/>
-        </w:rPr>
-        <w:t xml:space="preserve">. darbuotojai, kaliniai. Pagrindinės funkcijos šioje posistemėje yra numatomos šios: darbuotojo įregistravimas, darbuotojo koregavimas, kalinio įregistravimas, kalinio redagavimas, dirbančių asmenų sąrašas, lankytojų registravimas. Darbuotojo registracija turės atitinkamą formą, kurioje reikės nurodyti tam tikrus privalomus kriterijus, kaip asmens kodas, vardas, pavardė, užimamos pareigos, darbo sutarties pradžia. Taip pat bus ir keletas neprivalomų langų tokių kaip darbo sutarties pabaiga. Kalinio registracijos formoje bus nurodoma kalinio vardas, pavardė, asmens kodas, nusižengimo tipas, kalėjimo pradžios laikotarpis ir numatomas pabaigos laikotarpis, nusižengimai/nuobaudos, kuriame bloke bei kameroje kali. </w:t>
-      </w:r>
-      <w:r>
-        <w:rPr>
-          <w:rFonts w:asciiTheme="minorHAnsi" w:hAnsiTheme="minorHAnsi" w:cstheme="minorHAnsi"/>
-        </w:rPr>
-        <w:t>Sudėtingesnė posistemės f</w:t>
-      </w:r>
-      <w:r>
-        <w:rPr>
-          <w:rFonts w:asciiTheme="minorHAnsi" w:hAnsiTheme="minorHAnsi" w:cstheme="minorHAnsi"/>
-        </w:rPr>
-        <w:t>unkcij</w:t>
-      </w:r>
-      <w:r>
-        <w:rPr>
-          <w:rFonts w:asciiTheme="minorHAnsi" w:hAnsiTheme="minorHAnsi" w:cstheme="minorHAnsi"/>
-        </w:rPr>
-        <w:t>a -</w:t>
-      </w:r>
-      <w:r>
-        <w:rPr>
-          <w:rFonts w:asciiTheme="minorHAnsi" w:hAnsiTheme="minorHAnsi" w:cstheme="minorHAnsi"/>
-        </w:rPr>
-        <w:t xml:space="preserve"> dirbančių asmenų sąrašas</w:t>
-      </w:r>
-      <w:r>
-        <w:rPr>
-          <w:rFonts w:asciiTheme="minorHAnsi" w:hAnsiTheme="minorHAnsi" w:cstheme="minorHAnsi"/>
-        </w:rPr>
-        <w:t>.</w:t>
-      </w:r>
-      <w:r>
-        <w:rPr>
-          <w:rFonts w:asciiTheme="minorHAnsi" w:hAnsiTheme="minorHAnsi" w:cstheme="minorHAnsi"/>
-        </w:rPr>
-        <w:t xml:space="preserve"> </w:t>
-      </w:r>
-      <w:r>
-        <w:rPr>
-          <w:rFonts w:asciiTheme="minorHAnsi" w:hAnsiTheme="minorHAnsi" w:cstheme="minorHAnsi"/>
-        </w:rPr>
-        <w:t>Pagrindinė šios funkcijos idėja yra paieška pagal tam tikrus kriterijus</w:t>
-      </w:r>
-      <w:r>
-        <w:rPr>
-          <w:rFonts w:asciiTheme="minorHAnsi" w:hAnsiTheme="minorHAnsi" w:cstheme="minorHAnsi"/>
-        </w:rPr>
-        <w:t xml:space="preserve"> ta</w:t>
-      </w:r>
-      <w:r>
-        <w:rPr>
-          <w:rFonts w:asciiTheme="minorHAnsi" w:hAnsiTheme="minorHAnsi" w:cstheme="minorHAnsi"/>
-        </w:rPr>
-        <w:t>m</w:t>
-      </w:r>
-      <w:r>
-        <w:rPr>
-          <w:rFonts w:asciiTheme="minorHAnsi" w:hAnsiTheme="minorHAnsi" w:cstheme="minorHAnsi"/>
-        </w:rPr>
-        <w:t>, kad žinotum kas esamu metu</w:t>
-      </w:r>
-      <w:r>
-        <w:rPr>
-          <w:rFonts w:asciiTheme="minorHAnsi" w:hAnsiTheme="minorHAnsi" w:cstheme="minorHAnsi"/>
-        </w:rPr>
-        <w:t>, pagal pasirinktus kriterijus,</w:t>
-      </w:r>
-      <w:r>
-        <w:rPr>
-          <w:rFonts w:asciiTheme="minorHAnsi" w:hAnsiTheme="minorHAnsi" w:cstheme="minorHAnsi"/>
-        </w:rPr>
-        <w:t xml:space="preserve"> dirba tam tikrose vietose ir esant reikalui žinotum</w:t>
-      </w:r>
-      <w:r>
-        <w:rPr>
-          <w:rFonts w:asciiTheme="minorHAnsi" w:hAnsiTheme="minorHAnsi" w:cstheme="minorHAnsi"/>
-        </w:rPr>
-        <w:t>,</w:t>
-      </w:r>
-      <w:r>
-        <w:rPr>
-          <w:rFonts w:asciiTheme="minorHAnsi" w:hAnsiTheme="minorHAnsi" w:cstheme="minorHAnsi"/>
-        </w:rPr>
-        <w:t xml:space="preserve"> su kuo reikia susisiekti. Lankytojų registravimo funkcijoje bus registruojami asmenys, kurie lanko tam tikrus kalinius. Bus forminamas laikas, informacija apie lankytoją bei kalinį.</w:t>
-      </w:r>
     </w:p>
     <w:p>
       <w:pPr>
-        <w:ind w:firstLine="426"/>
-        <w:jc w:val="both"/>
-        <w:rPr>
-          <w:rFonts w:asciiTheme="minorHAnsi" w:hAnsiTheme="minorHAnsi" w:cstheme="minorHAnsi"/>
-        </w:rPr>
-      </w:pPr>
-      <w:r>
-        <w:rPr>
-          <w:rFonts w:asciiTheme="minorHAnsi" w:hAnsiTheme="minorHAnsi" w:cstheme="minorHAnsi"/>
-        </w:rPr>
-        <w:t>Inventoriaus valdymas. Šią posistemę naudos kuriamos informacinės sistemos darbuotojas, atsakingas už visą įstaigos inventorių. Darbuotojas į sistemą galės registruoti naują gautą inventorių, detaliai užpildant daiktą aprašančią formą(nurodo daikto pavadinimą, tipą,  priskiria kodą, nurodo būklę, kiekį, datą, kada buvo gautas, kainą, spalvą) bei pažymėti, kurioje vietoje įstaigoje jis yra ar kokiam darbuotojui jis priklauso. Taip pat, už šią posistemę atsakingas darbuot</w:t>
-      </w:r>
-      <w:r>
-        <w:rPr>
-          <w:rFonts w:asciiTheme="minorHAnsi" w:hAnsiTheme="minorHAnsi" w:cstheme="minorHAnsi"/>
-        </w:rPr>
-        <w:t>o</w:t>
-      </w:r>
-      <w:r>
-        <w:rPr>
-          <w:rFonts w:asciiTheme="minorHAnsi" w:hAnsiTheme="minorHAnsi" w:cstheme="minorHAnsi"/>
-        </w:rPr>
-        <w:t>jas galės redaguoti bei keisti daiktą aprašančią formą, jei prireiktų atlikti pakeitimus. Inventoriaus šalinimą bus galima atlikt tada, jei tas inventorius bus keičiamas nauju ir duomenų bazėje šie duomenys neturės reikšmės. Apskaitos funkcija bus naudojama tam, jog būtų galima matyti bendrą informaciją apie inventorių: kur randasi tam tikri daiktai, jų kiekį. Paieška pagal tam tikrą kriterijų (sudėtinga funkcija) bus naudojama, norint greičiau gauti detalesnę informaciją apie atskirus inventoriaus daiktus, pažymėjus norimus filtrus „</w:t>
-      </w:r>
-      <w:proofErr w:type="spellStart"/>
-      <w:r>
-        <w:rPr>
-          <w:rFonts w:asciiTheme="minorHAnsi" w:hAnsiTheme="minorHAnsi" w:cstheme="minorHAnsi"/>
-        </w:rPr>
-        <w:t>advanced</w:t>
-      </w:r>
-      <w:proofErr w:type="spellEnd"/>
-      <w:r>
-        <w:rPr>
-          <w:rFonts w:asciiTheme="minorHAnsi" w:hAnsiTheme="minorHAnsi" w:cstheme="minorHAnsi"/>
-        </w:rPr>
-        <w:t xml:space="preserve"> </w:t>
-      </w:r>
-      <w:proofErr w:type="spellStart"/>
-      <w:r>
-        <w:rPr>
-          <w:rFonts w:asciiTheme="minorHAnsi" w:hAnsiTheme="minorHAnsi" w:cstheme="minorHAnsi"/>
-        </w:rPr>
-        <w:t>search</w:t>
-      </w:r>
-      <w:proofErr w:type="spellEnd"/>
-      <w:r>
-        <w:rPr>
-          <w:rFonts w:asciiTheme="minorHAnsi" w:hAnsiTheme="minorHAnsi" w:cstheme="minorHAnsi"/>
-        </w:rPr>
-        <w:t>“.  Darbuotojas atsakingas už inventoriaus valdymą galės žymėti tuo metu dirbančios pamainos darbuotojus, kurie yra pasiėmę jiems reikalingus inventoriaus daiktus bei pažymėti, kada jie buvo išduoti ir kada grąžinti.</w:t>
-      </w:r>
-    </w:p>
-    <w:p>
-      <w:pPr>
-        <w:ind w:firstLine="153"/>
-      </w:pPr>
-    </w:p>
-    <w:p>
-      <w:pPr>
-        <w:ind w:firstLine="426"/>
-        <w:jc w:val="both"/>
-        <w:rPr>
-          <w:rFonts w:asciiTheme="minorHAnsi" w:hAnsiTheme="minorHAnsi" w:cstheme="minorHAnsi"/>
-        </w:rPr>
-      </w:pPr>
-    </w:p>
-    <w:p>
-      <w:pPr>
-        <w:pStyle w:val="Antrat2"/>
+        <w:pStyle w:val="Heading2"/>
       </w:pPr>
       <w:bookmarkStart w:id="9" w:name="_Toc523687924"/>
       <w:bookmarkStart w:id="10" w:name="_Toc526322857"/>
@@ -2380,7 +2545,7 @@
     </w:p>
     <w:p>
       <w:pPr>
-        <w:pStyle w:val="Antrat"/>
+        <w:pStyle w:val="Caption"/>
         <w:keepNext/>
         <w:jc w:val="center"/>
       </w:pPr>
@@ -2513,7 +2678,7 @@
     </w:p>
     <w:p>
       <w:pPr>
-        <w:pStyle w:val="Antrat2"/>
+        <w:pStyle w:val="Heading2"/>
       </w:pPr>
       <w:bookmarkStart w:id="11" w:name="_Toc526322858"/>
       <w:r>
@@ -2666,7 +2831,7 @@
     </w:p>
     <w:p>
       <w:pPr>
-        <w:pStyle w:val="Antrat2"/>
+        <w:pStyle w:val="Heading2"/>
       </w:pPr>
       <w:bookmarkStart w:id="12" w:name="_Toc526322859"/>
       <w:r>
@@ -2677,7 +2842,7 @@
     <w:p/>
     <w:p>
       <w:pPr>
-        <w:pStyle w:val="Antrat"/>
+        <w:pStyle w:val="Caption"/>
         <w:keepNext/>
       </w:pPr>
       <w:r>
@@ -2716,7 +2881,7 @@
     </w:p>
     <w:tbl>
       <w:tblPr>
-        <w:tblStyle w:val="Lentelstinklelis"/>
+        <w:tblStyle w:val="TableGrid"/>
         <w:tblW w:w="8592" w:type="dxa"/>
         <w:tblLook w:val="04A0" w:firstRow="1" w:lastRow="0" w:firstColumn="1" w:lastColumn="0" w:noHBand="0" w:noVBand="1"/>
       </w:tblPr>
@@ -3736,7 +3901,7 @@
     </w:p>
     <w:p>
       <w:pPr>
-        <w:pStyle w:val="Antrat1"/>
+        <w:pStyle w:val="Heading1"/>
       </w:pPr>
       <w:bookmarkStart w:id="13" w:name="_Toc526322860"/>
       <w:r>
@@ -3746,7 +3911,7 @@
     </w:p>
     <w:p>
       <w:pPr>
-        <w:pStyle w:val="Antrat2"/>
+        <w:pStyle w:val="Heading2"/>
       </w:pPr>
       <w:bookmarkStart w:id="14" w:name="_Toc526322861"/>
       <w:r>
@@ -3757,7 +3922,7 @@
     <w:p/>
     <w:p>
       <w:pPr>
-        <w:pStyle w:val="Antrat2"/>
+        <w:pStyle w:val="Heading2"/>
       </w:pPr>
       <w:bookmarkStart w:id="15" w:name="_Toc526322862"/>
       <w:r>
@@ -3768,7 +3933,7 @@
     <w:p/>
     <w:p>
       <w:pPr>
-        <w:pStyle w:val="Antrat2"/>
+        <w:pStyle w:val="Heading2"/>
       </w:pPr>
       <w:bookmarkStart w:id="16" w:name="_Toc526322863"/>
       <w:r>
@@ -3811,7 +3976,7 @@
 <w:ftr xmlns:wpc="http://schemas.microsoft.com/office/word/2010/wordprocessingCanvas" xmlns:cx="http://schemas.microsoft.com/office/drawing/2014/chartex" xmlns:cx1="http://schemas.microsoft.com/office/drawing/2015/9/8/chartex" xmlns:cx2="http://schemas.microsoft.com/office/drawing/2015/10/21/chartex" xmlns:cx3="http://schemas.microsoft.com/office/drawing/2016/5/9/chartex" xmlns:cx4="http://schemas.microsoft.com/office/drawing/2016/5/10/chartex" xmlns:cx5="http://schemas.microsoft.com/office/drawing/2016/5/11/chartex" xmlns:cx6="http://schemas.microsoft.com/office/drawing/2016/5/12/chartex" xmlns:cx7="http://schemas.microsoft.com/office/drawing/2016/5/13/chartex" xmlns:cx8="http://schemas.microsoft.com/office/drawing/2016/5/14/chartex" xmlns:mc="http://schemas.openxmlformats.org/markup-compatibility/2006" xmlns:aink="http://schemas.microsoft.com/office/drawing/2016/ink" xmlns:am3d="http://schemas.microsoft.com/office/drawing/2017/model3d" xmlns:o="urn:schemas-microsoft-com:office:office" xmlns:r="http://schemas.openxmlformats.org/officeDocument/2006/relationships" xmlns:m="http://schemas.openxmlformats.org/officeDocument/2006/math" xmlns:v="urn:schemas-microsoft-com:vml" xmlns:wp14="http://schemas.microsoft.com/office/word/2010/wordprocessingDrawing" xmlns:wp="http://schemas.openxmlformats.org/drawingml/2006/wordprocessingDrawing" xmlns:w10="urn:schemas-microsoft-com:office:word" xmlns:w="http://schemas.openxmlformats.org/wordprocessingml/2006/main" xmlns:w14="http://schemas.microsoft.com/office/word/2010/wordml" xmlns:w15="http://schemas.microsoft.com/office/word/2012/wordml" xmlns:w16cid="http://schemas.microsoft.com/office/word/2016/wordml/cid" xmlns:w16se="http://schemas.microsoft.com/office/word/2015/wordml/symex" xmlns:wpg="http://schemas.microsoft.com/office/word/2010/wordprocessingGroup" xmlns:wpi="http://schemas.microsoft.com/office/word/2010/wordprocessingInk" xmlns:wne="http://schemas.microsoft.com/office/word/2006/wordml" xmlns:wps="http://schemas.microsoft.com/office/word/2010/wordprocessingShape" mc:Ignorable="w14 w15 w16se w16cid wp14">
   <w:p>
     <w:pPr>
-      <w:pStyle w:val="Porat"/>
+      <w:pStyle w:val="Footer"/>
       <w:jc w:val="right"/>
     </w:pPr>
     <w:r>
@@ -3838,7 +4003,7 @@
   </w:p>
   <w:p>
     <w:pPr>
-      <w:pStyle w:val="Porat"/>
+      <w:pStyle w:val="Footer"/>
     </w:pPr>
   </w:p>
 </w:ftr>
@@ -3872,7 +4037,7 @@
     <w:lvl w:ilvl="0">
       <w:start w:val="1"/>
       <w:numFmt w:val="decimal"/>
-      <w:pStyle w:val="Antrat1"/>
+      <w:pStyle w:val="Heading1"/>
       <w:lvlText w:val="%1."/>
       <w:lvlJc w:val="left"/>
       <w:pPr>
@@ -3933,7 +4098,7 @@
     <w:lvl w:ilvl="1">
       <w:start w:val="1"/>
       <w:numFmt w:val="decimal"/>
-      <w:pStyle w:val="Antrat2"/>
+      <w:pStyle w:val="Heading2"/>
       <w:lvlText w:val="%1.%2."/>
       <w:lvlJc w:val="left"/>
       <w:pPr>
@@ -3952,7 +4117,7 @@
     <w:lvl w:ilvl="2">
       <w:start w:val="1"/>
       <w:numFmt w:val="decimal"/>
-      <w:pStyle w:val="Antrat3"/>
+      <w:pStyle w:val="Heading3"/>
       <w:lvlText w:val="%1.%2.%3."/>
       <w:lvlJc w:val="left"/>
       <w:pPr>
@@ -5267,14 +5432,14 @@
     <w:lsdException w:name="Hashtag" w:semiHidden="1" w:uiPriority="99" w:unhideWhenUsed="1"/>
     <w:lsdException w:name="Unresolved Mention" w:semiHidden="1" w:uiPriority="99" w:unhideWhenUsed="1"/>
   </w:latentStyles>
-  <w:style w:type="paragraph" w:default="1" w:styleId="prastasis">
+  <w:style w:type="paragraph" w:default="1" w:styleId="Normal">
     <w:name w:val="Normal"/>
     <w:qFormat/>
   </w:style>
-  <w:style w:type="paragraph" w:styleId="Antrat1">
+  <w:style w:type="paragraph" w:styleId="Heading1">
     <w:name w:val="heading 1"/>
-    <w:basedOn w:val="prastasis"/>
-    <w:next w:val="prastasis"/>
+    <w:basedOn w:val="Normal"/>
+    <w:next w:val="Normal"/>
     <w:qFormat/>
     <w:rsid w:val="00A61AA2"/>
     <w:pPr>
@@ -5291,10 +5456,10 @@
       <w:sz w:val="28"/>
     </w:rPr>
   </w:style>
-  <w:style w:type="paragraph" w:styleId="Antrat2">
+  <w:style w:type="paragraph" w:styleId="Heading2">
     <w:name w:val="heading 2"/>
-    <w:basedOn w:val="prastasis"/>
-    <w:next w:val="prastasis"/>
+    <w:basedOn w:val="Normal"/>
+    <w:next w:val="Normal"/>
     <w:qFormat/>
     <w:rsid w:val="00A61AA2"/>
     <w:pPr>
@@ -5317,10 +5482,10 @@
       <w:sz w:val="24"/>
     </w:rPr>
   </w:style>
-  <w:style w:type="paragraph" w:styleId="Antrat3">
+  <w:style w:type="paragraph" w:styleId="Heading3">
     <w:name w:val="heading 3"/>
-    <w:basedOn w:val="prastasis"/>
-    <w:next w:val="prastasis"/>
+    <w:basedOn w:val="Normal"/>
+    <w:next w:val="Normal"/>
     <w:qFormat/>
     <w:rsid w:val="00A61AA2"/>
     <w:pPr>
@@ -5339,10 +5504,10 @@
       <w:szCs w:val="26"/>
     </w:rPr>
   </w:style>
-  <w:style w:type="paragraph" w:styleId="Antrat4">
+  <w:style w:type="paragraph" w:styleId="Heading4">
     <w:name w:val="heading 4"/>
-    <w:basedOn w:val="prastasis"/>
-    <w:next w:val="prastasis"/>
+    <w:basedOn w:val="Normal"/>
+    <w:next w:val="Normal"/>
     <w:qFormat/>
     <w:pPr>
       <w:keepNext/>
@@ -5355,10 +5520,10 @@
       <w:sz w:val="28"/>
     </w:rPr>
   </w:style>
-  <w:style w:type="paragraph" w:styleId="Antrat5">
+  <w:style w:type="paragraph" w:styleId="Heading5">
     <w:name w:val="heading 5"/>
-    <w:basedOn w:val="prastasis"/>
-    <w:next w:val="prastasis"/>
+    <w:basedOn w:val="Normal"/>
+    <w:next w:val="Normal"/>
     <w:qFormat/>
     <w:pPr>
       <w:keepNext/>
@@ -5369,10 +5534,10 @@
       <w:sz w:val="28"/>
     </w:rPr>
   </w:style>
-  <w:style w:type="paragraph" w:styleId="Antrat6">
+  <w:style w:type="paragraph" w:styleId="Heading6">
     <w:name w:val="heading 6"/>
-    <w:basedOn w:val="prastasis"/>
-    <w:next w:val="prastasis"/>
+    <w:basedOn w:val="Normal"/>
+    <w:next w:val="Normal"/>
     <w:qFormat/>
     <w:pPr>
       <w:keepNext/>
@@ -5385,13 +5550,13 @@
       <w:sz w:val="32"/>
     </w:rPr>
   </w:style>
-  <w:style w:type="character" w:default="1" w:styleId="Numatytasispastraiposriftas">
+  <w:style w:type="character" w:default="1" w:styleId="DefaultParagraphFont">
     <w:name w:val="Default Paragraph Font"/>
     <w:uiPriority w:val="1"/>
     <w:semiHidden/>
     <w:unhideWhenUsed/>
   </w:style>
-  <w:style w:type="table" w:default="1" w:styleId="prastojilentel">
+  <w:style w:type="table" w:default="1" w:styleId="TableNormal">
     <w:name w:val="Normal Table"/>
     <w:uiPriority w:val="99"/>
     <w:semiHidden/>
@@ -5406,138 +5571,138 @@
       </w:tblCellMar>
     </w:tblPr>
   </w:style>
-  <w:style w:type="numbering" w:default="1" w:styleId="Sraonra">
+  <w:style w:type="numbering" w:default="1" w:styleId="NoList">
     <w:name w:val="No List"/>
     <w:uiPriority w:val="99"/>
     <w:semiHidden/>
     <w:unhideWhenUsed/>
   </w:style>
-  <w:style w:type="paragraph" w:styleId="Turinys1">
+  <w:style w:type="paragraph" w:styleId="TOC1">
     <w:name w:val="toc 1"/>
-    <w:basedOn w:val="prastasis"/>
-    <w:next w:val="prastasis"/>
+    <w:basedOn w:val="Normal"/>
+    <w:next w:val="Normal"/>
     <w:autoRedefine/>
     <w:semiHidden/>
   </w:style>
-  <w:style w:type="paragraph" w:styleId="Turinys2">
+  <w:style w:type="paragraph" w:styleId="TOC2">
     <w:name w:val="toc 2"/>
-    <w:basedOn w:val="prastasis"/>
-    <w:next w:val="prastasis"/>
+    <w:basedOn w:val="Normal"/>
+    <w:next w:val="Normal"/>
     <w:autoRedefine/>
     <w:semiHidden/>
     <w:pPr>
       <w:ind w:left="240"/>
     </w:pPr>
   </w:style>
-  <w:style w:type="paragraph" w:styleId="Turinys3">
+  <w:style w:type="paragraph" w:styleId="TOC3">
     <w:name w:val="toc 3"/>
-    <w:basedOn w:val="prastasis"/>
-    <w:next w:val="prastasis"/>
+    <w:basedOn w:val="Normal"/>
+    <w:next w:val="Normal"/>
     <w:autoRedefine/>
     <w:semiHidden/>
     <w:pPr>
       <w:ind w:left="480"/>
     </w:pPr>
   </w:style>
-  <w:style w:type="paragraph" w:styleId="Turinys4">
+  <w:style w:type="paragraph" w:styleId="TOC4">
     <w:name w:val="toc 4"/>
-    <w:basedOn w:val="prastasis"/>
-    <w:next w:val="prastasis"/>
+    <w:basedOn w:val="Normal"/>
+    <w:next w:val="Normal"/>
     <w:autoRedefine/>
     <w:semiHidden/>
     <w:pPr>
       <w:ind w:left="720"/>
     </w:pPr>
   </w:style>
-  <w:style w:type="paragraph" w:styleId="Turinys5">
+  <w:style w:type="paragraph" w:styleId="TOC5">
     <w:name w:val="toc 5"/>
-    <w:basedOn w:val="prastasis"/>
-    <w:next w:val="prastasis"/>
+    <w:basedOn w:val="Normal"/>
+    <w:next w:val="Normal"/>
     <w:autoRedefine/>
     <w:semiHidden/>
     <w:pPr>
       <w:ind w:left="960"/>
     </w:pPr>
   </w:style>
-  <w:style w:type="paragraph" w:styleId="Turinys6">
+  <w:style w:type="paragraph" w:styleId="TOC6">
     <w:name w:val="toc 6"/>
-    <w:basedOn w:val="prastasis"/>
-    <w:next w:val="prastasis"/>
+    <w:basedOn w:val="Normal"/>
+    <w:next w:val="Normal"/>
     <w:autoRedefine/>
     <w:semiHidden/>
     <w:pPr>
       <w:ind w:left="1200"/>
     </w:pPr>
   </w:style>
-  <w:style w:type="paragraph" w:styleId="Turinys7">
+  <w:style w:type="paragraph" w:styleId="TOC7">
     <w:name w:val="toc 7"/>
-    <w:basedOn w:val="prastasis"/>
-    <w:next w:val="prastasis"/>
+    <w:basedOn w:val="Normal"/>
+    <w:next w:val="Normal"/>
     <w:autoRedefine/>
     <w:semiHidden/>
     <w:pPr>
       <w:ind w:left="1440"/>
     </w:pPr>
   </w:style>
-  <w:style w:type="paragraph" w:styleId="Turinys8">
+  <w:style w:type="paragraph" w:styleId="TOC8">
     <w:name w:val="toc 8"/>
-    <w:basedOn w:val="prastasis"/>
-    <w:next w:val="prastasis"/>
+    <w:basedOn w:val="Normal"/>
+    <w:next w:val="Normal"/>
     <w:autoRedefine/>
     <w:semiHidden/>
     <w:pPr>
       <w:ind w:left="1680"/>
     </w:pPr>
   </w:style>
-  <w:style w:type="paragraph" w:styleId="Turinys9">
+  <w:style w:type="paragraph" w:styleId="TOC9">
     <w:name w:val="toc 9"/>
-    <w:basedOn w:val="prastasis"/>
-    <w:next w:val="prastasis"/>
+    <w:basedOn w:val="Normal"/>
+    <w:next w:val="Normal"/>
     <w:autoRedefine/>
     <w:semiHidden/>
     <w:pPr>
       <w:ind w:left="1920"/>
     </w:pPr>
   </w:style>
-  <w:style w:type="character" w:styleId="Hipersaitas">
+  <w:style w:type="character" w:styleId="Hyperlink">
     <w:name w:val="Hyperlink"/>
     <w:rPr>
       <w:color w:val="0000FF"/>
       <w:u w:val="single"/>
     </w:rPr>
   </w:style>
-  <w:style w:type="character" w:styleId="Perirtashipersaitas">
+  <w:style w:type="character" w:styleId="FollowedHyperlink">
     <w:name w:val="FollowedHyperlink"/>
     <w:rPr>
       <w:color w:val="800080"/>
       <w:u w:val="single"/>
     </w:rPr>
   </w:style>
-  <w:style w:type="paragraph" w:styleId="Pagrindinistekstas">
+  <w:style w:type="paragraph" w:styleId="BodyText">
     <w:name w:val="Body Text"/>
-    <w:basedOn w:val="prastasis"/>
+    <w:basedOn w:val="Normal"/>
     <w:pPr>
       <w:jc w:val="both"/>
     </w:pPr>
   </w:style>
   <w:style w:type="paragraph" w:customStyle="1" w:styleId="TextBody">
     <w:name w:val="TextBody"/>
-    <w:basedOn w:val="Antrat2"/>
+    <w:basedOn w:val="Heading2"/>
     <w:rPr>
       <w:b w:val="0"/>
       <w:bCs w:val="0"/>
     </w:rPr>
   </w:style>
-  <w:style w:type="paragraph" w:styleId="Pagrindiniotekstotrauka">
+  <w:style w:type="paragraph" w:styleId="BodyTextIndent">
     <w:name w:val="Body Text Indent"/>
-    <w:basedOn w:val="prastasis"/>
+    <w:basedOn w:val="Normal"/>
     <w:pPr>
       <w:ind w:left="1134"/>
     </w:pPr>
   </w:style>
   <w:style w:type="paragraph" w:customStyle="1" w:styleId="Subtitle1">
     <w:name w:val="Subtitle1"/>
-    <w:basedOn w:val="Sraas2"/>
+    <w:basedOn w:val="List2"/>
     <w:pPr>
       <w:numPr>
         <w:ilvl w:val="1"/>
@@ -5551,7 +5716,7 @@
   </w:style>
   <w:style w:type="paragraph" w:customStyle="1" w:styleId="pageTitle">
     <w:name w:val="pageTitle"/>
-    <w:basedOn w:val="prastasis"/>
+    <w:basedOn w:val="Normal"/>
     <w:pPr>
       <w:numPr>
         <w:numId w:val="3"/>
@@ -5568,7 +5733,7 @@
   </w:style>
   <w:style w:type="paragraph" w:customStyle="1" w:styleId="technineuzduotis1">
     <w:name w:val="technine uzduotis 1"/>
-    <w:basedOn w:val="prastasis"/>
+    <w:basedOn w:val="Normal"/>
     <w:pPr>
       <w:framePr w:hSpace="180" w:wrap="around" w:vAnchor="page" w:hAnchor="margin" w:y="1135"/>
       <w:numPr>
@@ -5584,7 +5749,7 @@
   </w:style>
   <w:style w:type="paragraph" w:customStyle="1" w:styleId="technineuzduotis2">
     <w:name w:val="technine uzduotis 2"/>
-    <w:basedOn w:val="prastasis"/>
+    <w:basedOn w:val="Normal"/>
     <w:pPr>
       <w:framePr w:hSpace="180" w:wrap="around" w:vAnchor="page" w:hAnchor="margin" w:y="1135"/>
       <w:numPr>
@@ -5595,16 +5760,16 @@
       <w:jc w:val="both"/>
     </w:pPr>
   </w:style>
-  <w:style w:type="paragraph" w:styleId="Sraas2">
+  <w:style w:type="paragraph" w:styleId="List2">
     <w:name w:val="List 2"/>
-    <w:basedOn w:val="prastasis"/>
+    <w:basedOn w:val="Normal"/>
     <w:pPr>
       <w:ind w:left="566" w:hanging="283"/>
     </w:pPr>
   </w:style>
-  <w:style w:type="table" w:styleId="Lentelstinklelis">
+  <w:style w:type="table" w:styleId="TableGrid">
     <w:name w:val="Table Grid"/>
-    <w:basedOn w:val="prastojilentel"/>
+    <w:basedOn w:val="TableNormal"/>
     <w:rsid w:val="0076061D"/>
     <w:tblPr>
       <w:tblBorders>
@@ -5619,7 +5784,7 @@
   </w:style>
   <w:style w:type="paragraph" w:customStyle="1" w:styleId="Tekstas">
     <w:name w:val="Tekstas"/>
-    <w:basedOn w:val="prastasis"/>
+    <w:basedOn w:val="Normal"/>
     <w:link w:val="TekstasChar"/>
     <w:autoRedefine/>
     <w:rsid w:val="00042D3B"/>
@@ -5642,7 +5807,7 @@
   </w:style>
   <w:style w:type="paragraph" w:customStyle="1" w:styleId="CaptionPaveikslas">
     <w:name w:val="CaptionPaveikslas"/>
-    <w:basedOn w:val="Antrat"/>
+    <w:basedOn w:val="Caption"/>
     <w:link w:val="CaptionPaveikslasCharChar"/>
     <w:autoRedefine/>
     <w:rsid w:val="00B9610E"/>
@@ -5657,10 +5822,10 @@
       <w:lang w:val="en-US"/>
     </w:rPr>
   </w:style>
-  <w:style w:type="paragraph" w:styleId="Antrat">
+  <w:style w:type="paragraph" w:styleId="Caption">
     <w:name w:val="caption"/>
-    <w:basedOn w:val="prastasis"/>
-    <w:next w:val="prastasis"/>
+    <w:basedOn w:val="Normal"/>
+    <w:next w:val="Normal"/>
     <w:qFormat/>
     <w:rsid w:val="00A61AA2"/>
     <w:rPr>
@@ -5671,7 +5836,7 @@
   </w:style>
   <w:style w:type="paragraph" w:customStyle="1" w:styleId="LenTekstas">
     <w:name w:val="LenTekstas"/>
-    <w:basedOn w:val="prastasis"/>
+    <w:basedOn w:val="Normal"/>
     <w:link w:val="LenTekstasCharChar"/>
     <w:autoRedefine/>
     <w:rsid w:val="00B9610E"/>
@@ -5690,7 +5855,7 @@
   </w:style>
   <w:style w:type="paragraph" w:customStyle="1" w:styleId="CaptionLentele">
     <w:name w:val="CaptionLentele"/>
-    <w:basedOn w:val="Antrat"/>
+    <w:basedOn w:val="Caption"/>
     <w:autoRedefine/>
     <w:rsid w:val="00042D3B"/>
     <w:pPr>
@@ -5714,10 +5879,10 @@
       <w:lang w:val="lt-LT" w:eastAsia="en-US" w:bidi="ar-SA"/>
     </w:rPr>
   </w:style>
-  <w:style w:type="paragraph" w:styleId="Antrats">
+  <w:style w:type="paragraph" w:styleId="Header">
     <w:name w:val="header"/>
-    <w:basedOn w:val="prastasis"/>
-    <w:link w:val="AntratsDiagrama"/>
+    <w:basedOn w:val="Normal"/>
+    <w:link w:val="HeaderChar"/>
     <w:rsid w:val="00642D1C"/>
     <w:pPr>
       <w:tabs>
@@ -5726,9 +5891,9 @@
       </w:tabs>
     </w:pPr>
   </w:style>
-  <w:style w:type="character" w:customStyle="1" w:styleId="AntratsDiagrama">
-    <w:name w:val="Antraštės Diagrama"/>
-    <w:link w:val="Antrats"/>
+  <w:style w:type="character" w:customStyle="1" w:styleId="HeaderChar">
+    <w:name w:val="Header Char"/>
+    <w:link w:val="Header"/>
     <w:rsid w:val="00642D1C"/>
     <w:rPr>
       <w:sz w:val="24"/>
@@ -5736,10 +5901,10 @@
       <w:lang w:val="lt-LT"/>
     </w:rPr>
   </w:style>
-  <w:style w:type="paragraph" w:styleId="Porat">
+  <w:style w:type="paragraph" w:styleId="Footer">
     <w:name w:val="footer"/>
-    <w:basedOn w:val="prastasis"/>
-    <w:link w:val="PoratDiagrama"/>
+    <w:basedOn w:val="Normal"/>
+    <w:link w:val="FooterChar"/>
     <w:uiPriority w:val="99"/>
     <w:rsid w:val="00642D1C"/>
     <w:pPr>
@@ -5749,9 +5914,9 @@
       </w:tabs>
     </w:pPr>
   </w:style>
-  <w:style w:type="character" w:customStyle="1" w:styleId="PoratDiagrama">
-    <w:name w:val="Poraštė Diagrama"/>
-    <w:link w:val="Porat"/>
+  <w:style w:type="character" w:customStyle="1" w:styleId="FooterChar">
+    <w:name w:val="Footer Char"/>
+    <w:link w:val="Footer"/>
     <w:uiPriority w:val="99"/>
     <w:rsid w:val="00642D1C"/>
     <w:rPr>
@@ -5775,10 +5940,10 @@
       <w:lang w:eastAsia="en-US"/>
     </w:rPr>
   </w:style>
-  <w:style w:type="paragraph" w:styleId="Turinioantrat">
+  <w:style w:type="paragraph" w:styleId="TOCHeading">
     <w:name w:val="TOC Heading"/>
-    <w:basedOn w:val="Antrat1"/>
-    <w:next w:val="prastasis"/>
+    <w:basedOn w:val="Heading1"/>
+    <w:next w:val="Normal"/>
     <w:uiPriority w:val="39"/>
     <w:unhideWhenUsed/>
     <w:qFormat/>
@@ -5801,9 +5966,9 @@
       <w:lang w:val="en-US"/>
     </w:rPr>
   </w:style>
-  <w:style w:type="character" w:styleId="Emfaz">
+  <w:style w:type="character" w:styleId="Emphasis">
     <w:name w:val="Emphasis"/>
-    <w:basedOn w:val="Numatytasispastraiposriftas"/>
+    <w:basedOn w:val="DefaultParagraphFont"/>
     <w:qFormat/>
     <w:rsid w:val="00A61AA2"/>
     <w:rPr>
@@ -5812,9 +5977,9 @@
       <w:iCs/>
     </w:rPr>
   </w:style>
-  <w:style w:type="table" w:styleId="2paprastojilentel">
+  <w:style w:type="table" w:styleId="PlainTable2">
     <w:name w:val="Plain Table 2"/>
-    <w:basedOn w:val="prastojilentel"/>
+    <w:basedOn w:val="TableNormal"/>
     <w:uiPriority w:val="42"/>
     <w:rsid w:val="00A61AA2"/>
     <w:tblPr>
@@ -6158,7 +6323,7 @@
 </file>
 
 <file path=customXml/itemProps1.xml><?xml version="1.0" encoding="utf-8"?>
-<ds:datastoreItem xmlns:ds="http://schemas.openxmlformats.org/officeDocument/2006/customXml" ds:itemID="{9D931B0B-604B-40FA-A5B3-CA11F4D1ADF0}">
+<ds:datastoreItem xmlns:ds="http://schemas.openxmlformats.org/officeDocument/2006/customXml" ds:itemID="{99F86A32-EF42-4C08-BBF1-34D1C0FDACB2}">
   <ds:schemaRefs>
     <ds:schemaRef ds:uri="http://schemas.openxmlformats.org/officeDocument/2006/bibliography"/>
   </ds:schemaRefs>

--- a/IS-pagrindai.Ataskaita.docx
+++ b/IS-pagrindai.Ataskaita.docx
@@ -1637,6 +1637,9 @@
         <w:fldChar w:fldCharType="end"/>
       </w:r>
       <w:r>
+        <w:rPr>
+          <w:noProof/>
+        </w:rPr>
         <w:t>.</w:t>
       </w:r>
       <w:r>
@@ -2227,8 +2230,6 @@
         </w:rPr>
         <w:t xml:space="preserve"> </w:t>
       </w:r>
-      <w:bookmarkStart w:id="8" w:name="_GoBack"/>
-      <w:bookmarkEnd w:id="8"/>
     </w:p>
     <w:p>
       <w:pPr>
@@ -2535,13 +2536,13 @@
       <w:pPr>
         <w:pStyle w:val="Heading2"/>
       </w:pPr>
-      <w:bookmarkStart w:id="9" w:name="_Toc523687924"/>
-      <w:bookmarkStart w:id="10" w:name="_Toc526322857"/>
+      <w:bookmarkStart w:id="8" w:name="_Toc523687924"/>
+      <w:bookmarkStart w:id="9" w:name="_Toc526322857"/>
       <w:r>
         <w:t>Funkcijų hierarchijos specifikacija</w:t>
       </w:r>
+      <w:bookmarkEnd w:id="8"/>
       <w:bookmarkEnd w:id="9"/>
-      <w:bookmarkEnd w:id="10"/>
     </w:p>
     <w:p>
       <w:pPr>
@@ -2580,6 +2581,9 @@
         <w:fldChar w:fldCharType="end"/>
       </w:r>
       <w:r>
+        <w:rPr>
+          <w:noProof/>
+        </w:rPr>
         <w:t>.</w:t>
       </w:r>
       <w:r>
@@ -2680,11 +2684,11 @@
       <w:pPr>
         <w:pStyle w:val="Heading2"/>
       </w:pPr>
-      <w:bookmarkStart w:id="11" w:name="_Toc526322858"/>
+      <w:bookmarkStart w:id="10" w:name="_Toc526322858"/>
       <w:r>
         <w:t>Realizacinės priemonės</w:t>
       </w:r>
-      <w:bookmarkEnd w:id="11"/>
+      <w:bookmarkEnd w:id="10"/>
       <w:r>
         <w:t xml:space="preserve"> </w:t>
       </w:r>
@@ -2833,11 +2837,11 @@
       <w:pPr>
         <w:pStyle w:val="Heading2"/>
       </w:pPr>
-      <w:bookmarkStart w:id="12" w:name="_Toc526322859"/>
+      <w:bookmarkStart w:id="11" w:name="_Toc526322859"/>
       <w:r>
         <w:t>Darbų pasiskirstymas</w:t>
       </w:r>
-      <w:bookmarkEnd w:id="12"/>
+      <w:bookmarkEnd w:id="11"/>
     </w:p>
     <w:p/>
     <w:p>
@@ -3903,46 +3907,434 @@
       <w:pPr>
         <w:pStyle w:val="Heading1"/>
       </w:pPr>
-      <w:bookmarkStart w:id="13" w:name="_Toc526322860"/>
-      <w:r>
+      <w:bookmarkStart w:id="12" w:name="_Toc526322860"/>
+      <w:r>
+        <w:lastRenderedPageBreak/>
         <w:t>Reikalavimų modelis</w:t>
       </w:r>
+      <w:bookmarkEnd w:id="12"/>
+    </w:p>
+    <w:p>
+      <w:pPr>
+        <w:pStyle w:val="Heading2"/>
+      </w:pPr>
+      <w:bookmarkStart w:id="13" w:name="_Toc526322861"/>
+      <w:r>
+        <w:t>Panaudojimo atvejų modelis</w:t>
+      </w:r>
       <w:bookmarkEnd w:id="13"/>
     </w:p>
     <w:p>
       <w:pPr>
+        <w:pStyle w:val="Caption"/>
+        <w:keepNext/>
+      </w:pPr>
+      <w:r>
+        <w:t xml:space="preserve">pav. </w:t>
+      </w:r>
+      <w:fldSimple w:instr=" STYLEREF 1 \s ">
+        <w:r>
+          <w:rPr>
+            <w:noProof/>
+          </w:rPr>
+          <w:t>2</w:t>
+        </w:r>
+      </w:fldSimple>
+      <w:r>
+        <w:t>.</w:t>
+      </w:r>
+      <w:fldSimple w:instr=" SEQ pav. \* ARABIC \s 1 ">
+        <w:r>
+          <w:rPr>
+            <w:noProof/>
+          </w:rPr>
+          <w:t>1</w:t>
+        </w:r>
+      </w:fldSimple>
+      <w:r>
+        <w:t xml:space="preserve"> Panaudojimų atvejų modelis</w:t>
+      </w:r>
+    </w:p>
+    <w:p>
+      <w:r>
+        <w:rPr>
+          <w:noProof/>
+        </w:rPr>
+        <w:drawing>
+          <wp:inline distT="0" distB="0" distL="0" distR="0" wp14:anchorId="2286D714" wp14:editId="5B6CF6D3">
+            <wp:extent cx="5172075" cy="4040074"/>
+            <wp:effectExtent l="0" t="0" r="0" b="0"/>
+            <wp:docPr id="3" name="Picture 3"/>
+            <wp:cNvGraphicFramePr>
+              <a:graphicFrameLocks xmlns:a="http://schemas.openxmlformats.org/drawingml/2006/main" noChangeAspect="1"/>
+            </wp:cNvGraphicFramePr>
+            <a:graphic xmlns:a="http://schemas.openxmlformats.org/drawingml/2006/main">
+              <a:graphicData uri="http://schemas.openxmlformats.org/drawingml/2006/picture">
+                <pic:pic xmlns:pic="http://schemas.openxmlformats.org/drawingml/2006/picture">
+                  <pic:nvPicPr>
+                    <pic:cNvPr id="1" name=""/>
+                    <pic:cNvPicPr/>
+                  </pic:nvPicPr>
+                  <pic:blipFill rotWithShape="1">
+                    <a:blip r:embed="rId11"/>
+                    <a:srcRect l="361" r="3925"/>
+                    <a:stretch/>
+                  </pic:blipFill>
+                  <pic:spPr bwMode="auto">
+                    <a:xfrm>
+                      <a:off x="0" y="0"/>
+                      <a:ext cx="5180316" cy="4046511"/>
+                    </a:xfrm>
+                    <a:prstGeom prst="rect">
+                      <a:avLst/>
+                    </a:prstGeom>
+                    <a:ln>
+                      <a:noFill/>
+                    </a:ln>
+                    <a:extLst>
+                      <a:ext uri="{53640926-AAD7-44D8-BBD7-CCE9431645EC}">
+                        <a14:shadowObscured xmlns:a14="http://schemas.microsoft.com/office/drawing/2010/main"/>
+                      </a:ext>
+                    </a:extLst>
+                  </pic:spPr>
+                </pic:pic>
+              </a:graphicData>
+            </a:graphic>
+          </wp:inline>
+        </w:drawing>
+      </w:r>
+      <w:r>
+        <w:rPr>
+          <w:noProof/>
+        </w:rPr>
+        <w:drawing>
+          <wp:inline distT="0" distB="0" distL="0" distR="0" wp14:anchorId="300427DA" wp14:editId="2375947B">
+            <wp:extent cx="5172075" cy="3964054"/>
+            <wp:effectExtent l="0" t="0" r="0" b="0"/>
+            <wp:docPr id="4" name="Picture 4"/>
+            <wp:cNvGraphicFramePr>
+              <a:graphicFrameLocks xmlns:a="http://schemas.openxmlformats.org/drawingml/2006/main" noChangeAspect="1"/>
+            </wp:cNvGraphicFramePr>
+            <a:graphic xmlns:a="http://schemas.openxmlformats.org/drawingml/2006/main">
+              <a:graphicData uri="http://schemas.openxmlformats.org/drawingml/2006/picture">
+                <pic:pic xmlns:pic="http://schemas.openxmlformats.org/drawingml/2006/picture">
+                  <pic:nvPicPr>
+                    <pic:cNvPr id="1" name=""/>
+                    <pic:cNvPicPr/>
+                  </pic:nvPicPr>
+                  <pic:blipFill>
+                    <a:blip r:embed="rId12"/>
+                    <a:stretch>
+                      <a:fillRect/>
+                    </a:stretch>
+                  </pic:blipFill>
+                  <pic:spPr>
+                    <a:xfrm>
+                      <a:off x="0" y="0"/>
+                      <a:ext cx="5179727" cy="3969919"/>
+                    </a:xfrm>
+                    <a:prstGeom prst="rect">
+                      <a:avLst/>
+                    </a:prstGeom>
+                  </pic:spPr>
+                </pic:pic>
+              </a:graphicData>
+            </a:graphic>
+          </wp:inline>
+        </w:drawing>
+      </w:r>
+      <w:r>
+        <w:rPr>
+          <w:noProof/>
+        </w:rPr>
+        <w:lastRenderedPageBreak/>
+        <w:drawing>
+          <wp:inline distT="0" distB="0" distL="0" distR="0" wp14:anchorId="021E738E" wp14:editId="5E5775AA">
+            <wp:extent cx="5274310" cy="3182620"/>
+            <wp:effectExtent l="0" t="0" r="2540" b="0"/>
+            <wp:docPr id="5" name="Picture 5"/>
+            <wp:cNvGraphicFramePr>
+              <a:graphicFrameLocks xmlns:a="http://schemas.openxmlformats.org/drawingml/2006/main" noChangeAspect="1"/>
+            </wp:cNvGraphicFramePr>
+            <a:graphic xmlns:a="http://schemas.openxmlformats.org/drawingml/2006/main">
+              <a:graphicData uri="http://schemas.openxmlformats.org/drawingml/2006/picture">
+                <pic:pic xmlns:pic="http://schemas.openxmlformats.org/drawingml/2006/picture">
+                  <pic:nvPicPr>
+                    <pic:cNvPr id="1" name=""/>
+                    <pic:cNvPicPr/>
+                  </pic:nvPicPr>
+                  <pic:blipFill>
+                    <a:blip r:embed="rId13"/>
+                    <a:stretch>
+                      <a:fillRect/>
+                    </a:stretch>
+                  </pic:blipFill>
+                  <pic:spPr>
+                    <a:xfrm>
+                      <a:off x="0" y="0"/>
+                      <a:ext cx="5274310" cy="3182620"/>
+                    </a:xfrm>
+                    <a:prstGeom prst="rect">
+                      <a:avLst/>
+                    </a:prstGeom>
+                  </pic:spPr>
+                </pic:pic>
+              </a:graphicData>
+            </a:graphic>
+          </wp:inline>
+        </w:drawing>
+      </w:r>
+      <w:r>
+        <w:rPr>
+          <w:noProof/>
+        </w:rPr>
+        <w:drawing>
+          <wp:inline distT="0" distB="0" distL="0" distR="0" wp14:anchorId="39B321EA" wp14:editId="1B92DB6A">
+            <wp:extent cx="5257800" cy="3135630"/>
+            <wp:effectExtent l="0" t="0" r="0" b="7620"/>
+            <wp:docPr id="6" name="Picture 6"/>
+            <wp:cNvGraphicFramePr>
+              <a:graphicFrameLocks xmlns:a="http://schemas.openxmlformats.org/drawingml/2006/main" noChangeAspect="1"/>
+            </wp:cNvGraphicFramePr>
+            <a:graphic xmlns:a="http://schemas.openxmlformats.org/drawingml/2006/main">
+              <a:graphicData uri="http://schemas.openxmlformats.org/drawingml/2006/picture">
+                <pic:pic xmlns:pic="http://schemas.openxmlformats.org/drawingml/2006/picture">
+                  <pic:nvPicPr>
+                    <pic:cNvPr id="1" name=""/>
+                    <pic:cNvPicPr/>
+                  </pic:nvPicPr>
+                  <pic:blipFill rotWithShape="1">
+                    <a:blip r:embed="rId14"/>
+                    <a:srcRect l="349" t="1544" r="6193"/>
+                    <a:stretch/>
+                  </pic:blipFill>
+                  <pic:spPr bwMode="auto">
+                    <a:xfrm>
+                      <a:off x="0" y="0"/>
+                      <a:ext cx="5294554" cy="3157549"/>
+                    </a:xfrm>
+                    <a:prstGeom prst="rect">
+                      <a:avLst/>
+                    </a:prstGeom>
+                    <a:ln>
+                      <a:noFill/>
+                    </a:ln>
+                    <a:extLst>
+                      <a:ext uri="{53640926-AAD7-44D8-BBD7-CCE9431645EC}">
+                        <a14:shadowObscured xmlns:a14="http://schemas.microsoft.com/office/drawing/2010/main"/>
+                      </a:ext>
+                    </a:extLst>
+                  </pic:spPr>
+                </pic:pic>
+              </a:graphicData>
+            </a:graphic>
+          </wp:inline>
+        </w:drawing>
+      </w:r>
+    </w:p>
+    <w:p>
+      <w:pPr>
         <w:pStyle w:val="Heading2"/>
       </w:pPr>
-      <w:bookmarkStart w:id="14" w:name="_Toc526322861"/>
-      <w:r>
-        <w:t>Panaudojimo atvejų modelis</w:t>
+      <w:bookmarkStart w:id="14" w:name="_Toc526322862"/>
+      <w:r>
+        <w:t>Panaudojimo atvejų sekų diagramos</w:t>
       </w:r>
       <w:bookmarkEnd w:id="14"/>
     </w:p>
     <w:p/>
     <w:p>
+      <w:r>
+        <w:t>Viešųjų pirkimų valdymas</w:t>
+      </w:r>
+    </w:p>
+    <w:p/>
+    <w:p>
+      <w:r>
+        <w:br w:type="page"/>
+      </w:r>
+    </w:p>
+    <w:p>
+      <w:r>
+        <w:lastRenderedPageBreak/>
+        <w:t>Centrinis pultas RTIS</w:t>
+      </w:r>
+    </w:p>
+    <w:p/>
+    <w:p>
+      <w:r>
+        <w:br w:type="page"/>
+      </w:r>
+    </w:p>
+    <w:p>
+      <w:r>
+        <w:lastRenderedPageBreak/>
+        <w:t>Inventoriaus valdymas</w:t>
+      </w:r>
+    </w:p>
+    <w:p/>
+    <w:p>
+      <w:r>
+        <w:br w:type="page"/>
+      </w:r>
+    </w:p>
+    <w:p>
+      <w:proofErr w:type="spellStart"/>
+      <w:r>
+        <w:lastRenderedPageBreak/>
+        <w:t>Administracijios</w:t>
+      </w:r>
+      <w:proofErr w:type="spellEnd"/>
+      <w:r>
+        <w:t xml:space="preserve"> valdymas</w:t>
+      </w:r>
+    </w:p>
+    <w:p/>
+    <w:p>
+      <w:bookmarkStart w:id="15" w:name="_GoBack"/>
+      <w:bookmarkEnd w:id="15"/>
+    </w:p>
+    <w:p>
+      <w:pPr>
+        <w:sectPr>
+          <w:footerReference w:type="default" r:id="rId15"/>
+          <w:pgSz w:w="11906" w:h="16838"/>
+          <w:pgMar w:top="1440" w:right="1800" w:bottom="851" w:left="1800" w:header="708" w:footer="708" w:gutter="0"/>
+          <w:cols w:space="708"/>
+          <w:titlePg/>
+          <w:docGrid w:linePitch="360"/>
+        </w:sectPr>
+      </w:pPr>
+      <w:bookmarkStart w:id="16" w:name="_Toc526322863"/>
+      <w:r>
+        <w:br w:type="page"/>
+      </w:r>
+    </w:p>
+    <w:p>
       <w:pPr>
         <w:pStyle w:val="Heading2"/>
       </w:pPr>
-      <w:bookmarkStart w:id="15" w:name="_Toc526322862"/>
-      <w:r>
-        <w:t>Panaudojimo atvejų sekų diagramos</w:t>
-      </w:r>
-      <w:bookmarkEnd w:id="15"/>
+      <w:r>
+        <w:lastRenderedPageBreak/>
+        <w:t>Dalykinės srities esybių ryšių modelis</w:t>
+      </w:r>
+      <w:bookmarkEnd w:id="16"/>
+    </w:p>
+    <w:p>
+      <w:pPr>
+        <w:pStyle w:val="Caption"/>
+      </w:pPr>
+    </w:p>
+    <w:p>
+      <w:pPr>
+        <w:pStyle w:val="Caption"/>
+      </w:pPr>
+      <w:r>
+        <w:t xml:space="preserve">pav. </w:t>
+      </w:r>
+      <w:r>
+        <w:fldChar w:fldCharType="begin"/>
+      </w:r>
+      <w:r>
+        <w:instrText xml:space="preserve"> STYLEREF 1 \s </w:instrText>
+      </w:r>
+      <w:r>
+        <w:fldChar w:fldCharType="separate"/>
+      </w:r>
+      <w:r>
+        <w:rPr>
+          <w:noProof/>
+        </w:rPr>
+        <w:t>2</w:t>
+      </w:r>
+      <w:r>
+        <w:fldChar w:fldCharType="end"/>
+      </w:r>
+      <w:r>
+        <w:t>.</w:t>
+      </w:r>
+      <w:r>
+        <w:fldChar w:fldCharType="begin"/>
+      </w:r>
+      <w:r>
+        <w:instrText xml:space="preserve"> SEQ pav. \* ARABIC \s 1 </w:instrText>
+      </w:r>
+      <w:r>
+        <w:fldChar w:fldCharType="separate"/>
+      </w:r>
+      <w:r>
+        <w:rPr>
+          <w:noProof/>
+        </w:rPr>
+        <w:t>2</w:t>
+      </w:r>
+      <w:r>
+        <w:fldChar w:fldCharType="end"/>
+      </w:r>
+      <w:r>
+        <w:t xml:space="preserve"> ER esybių ryšių modelis</w:t>
+      </w:r>
+    </w:p>
+    <w:p>
+      <w:pPr>
+        <w:keepNext/>
+      </w:pPr>
+      <w:r>
+        <w:rPr>
+          <w:noProof/>
+        </w:rPr>
+        <w:drawing>
+          <wp:inline distT="0" distB="0" distL="0" distR="0" wp14:anchorId="0A9FF812" wp14:editId="17279DCF">
+            <wp:extent cx="9716425" cy="3971498"/>
+            <wp:effectExtent l="0" t="0" r="0" b="0"/>
+            <wp:docPr id="2" name="Picture 2"/>
+            <wp:cNvGraphicFramePr>
+              <a:graphicFrameLocks xmlns:a="http://schemas.openxmlformats.org/drawingml/2006/main" noChangeAspect="1"/>
+            </wp:cNvGraphicFramePr>
+            <a:graphic xmlns:a="http://schemas.openxmlformats.org/drawingml/2006/main">
+              <a:graphicData uri="http://schemas.openxmlformats.org/drawingml/2006/picture">
+                <pic:pic xmlns:pic="http://schemas.openxmlformats.org/drawingml/2006/picture">
+                  <pic:nvPicPr>
+                    <pic:cNvPr id="1" name=""/>
+                    <pic:cNvPicPr/>
+                  </pic:nvPicPr>
+                  <pic:blipFill>
+                    <a:blip r:embed="rId16"/>
+                    <a:stretch>
+                      <a:fillRect/>
+                    </a:stretch>
+                  </pic:blipFill>
+                  <pic:spPr>
+                    <a:xfrm>
+                      <a:off x="0" y="0"/>
+                      <a:ext cx="9740062" cy="3981160"/>
+                    </a:xfrm>
+                    <a:prstGeom prst="rect">
+                      <a:avLst/>
+                    </a:prstGeom>
+                  </pic:spPr>
+                </pic:pic>
+              </a:graphicData>
+            </a:graphic>
+          </wp:inline>
+        </w:drawing>
+      </w:r>
     </w:p>
     <w:p/>
-    <w:p>
-      <w:pPr>
-        <w:pStyle w:val="Heading2"/>
-      </w:pPr>
-      <w:bookmarkStart w:id="16" w:name="_Toc526322863"/>
-      <w:r>
-        <w:t>Dalykinės srities esybių ryšių modelis</w:t>
-      </w:r>
-      <w:bookmarkEnd w:id="16"/>
-    </w:p>
+    <w:p/>
+    <w:p>
+      <w:pPr>
+        <w:sectPr>
+          <w:pgSz w:w="16838" w:h="11906" w:orient="landscape"/>
+          <w:pgMar w:top="1800" w:right="1440" w:bottom="1800" w:left="851" w:header="708" w:footer="708" w:gutter="0"/>
+          <w:cols w:space="708"/>
+          <w:titlePg/>
+          <w:docGrid w:linePitch="360"/>
+        </w:sectPr>
+      </w:pPr>
+    </w:p>
+    <w:p/>
     <w:sectPr>
-      <w:footerReference w:type="default" r:id="rId11"/>
       <w:pgSz w:w="11906" w:h="16838"/>
       <w:pgMar w:top="1440" w:right="1800" w:bottom="851" w:left="1800" w:header="708" w:footer="708" w:gutter="0"/>
       <w:cols w:space="708"/>
@@ -6323,7 +6715,7 @@
 </file>
 
 <file path=customXml/itemProps1.xml><?xml version="1.0" encoding="utf-8"?>
-<ds:datastoreItem xmlns:ds="http://schemas.openxmlformats.org/officeDocument/2006/customXml" ds:itemID="{99F86A32-EF42-4C08-BBF1-34D1C0FDACB2}">
+<ds:datastoreItem xmlns:ds="http://schemas.openxmlformats.org/officeDocument/2006/customXml" ds:itemID="{C7E64662-B864-42C9-AEAE-7EFDE02FA87B}">
   <ds:schemaRefs>
     <ds:schemaRef ds:uri="http://schemas.openxmlformats.org/officeDocument/2006/bibliography"/>
   </ds:schemaRefs>

--- a/IS-pagrindai.Ataskaita.docx
+++ b/IS-pagrindai.Ataskaita.docx
@@ -3881,6 +3881,320 @@
           </w:p>
         </w:tc>
       </w:tr>
+      <w:tr>
+        <w:trPr>
+          <w:trHeight w:val="787"/>
+        </w:trPr>
+        <w:tc>
+          <w:tcPr>
+            <w:tcW w:w="1718" w:type="dxa"/>
+            <w:tcBorders>
+              <w:top w:val="single" w:sz="4" w:space="0" w:color="auto"/>
+              <w:left w:val="single" w:sz="4" w:space="0" w:color="auto"/>
+              <w:bottom w:val="single" w:sz="4" w:space="0" w:color="auto"/>
+              <w:right w:val="single" w:sz="4" w:space="0" w:color="auto"/>
+            </w:tcBorders>
+          </w:tcPr>
+          <w:p>
+            <w:pPr>
+              <w:rPr>
+                <w:rFonts w:asciiTheme="minorHAnsi" w:hAnsiTheme="minorHAnsi" w:cstheme="minorHAnsi"/>
+              </w:rPr>
+            </w:pPr>
+            <w:r>
+              <w:rPr>
+                <w:rFonts w:asciiTheme="minorHAnsi" w:hAnsiTheme="minorHAnsi" w:cstheme="minorHAnsi"/>
+              </w:rPr>
+              <w:t>Panaudojimo atvejų diagrama</w:t>
+            </w:r>
+          </w:p>
+        </w:tc>
+        <w:tc>
+          <w:tcPr>
+            <w:tcW w:w="1718" w:type="dxa"/>
+            <w:tcBorders>
+              <w:top w:val="single" w:sz="4" w:space="0" w:color="auto"/>
+              <w:left w:val="single" w:sz="4" w:space="0" w:color="auto"/>
+              <w:bottom w:val="single" w:sz="4" w:space="0" w:color="auto"/>
+              <w:right w:val="single" w:sz="4" w:space="0" w:color="auto"/>
+            </w:tcBorders>
+            <w:shd w:val="clear" w:color="auto" w:fill="99FFCC"/>
+          </w:tcPr>
+          <w:p>
+            <w:pPr>
+              <w:rPr>
+                <w:rFonts w:asciiTheme="minorHAnsi" w:hAnsiTheme="minorHAnsi" w:cstheme="minorHAnsi"/>
+              </w:rPr>
+            </w:pPr>
+          </w:p>
+        </w:tc>
+        <w:tc>
+          <w:tcPr>
+            <w:tcW w:w="1718" w:type="dxa"/>
+            <w:tcBorders>
+              <w:top w:val="single" w:sz="4" w:space="0" w:color="auto"/>
+              <w:left w:val="single" w:sz="4" w:space="0" w:color="auto"/>
+              <w:bottom w:val="single" w:sz="4" w:space="0" w:color="auto"/>
+              <w:right w:val="single" w:sz="4" w:space="0" w:color="auto"/>
+            </w:tcBorders>
+            <w:shd w:val="clear" w:color="auto" w:fill="BDD6EE" w:themeFill="accent5" w:themeFillTint="66"/>
+          </w:tcPr>
+          <w:p>
+            <w:pPr>
+              <w:rPr>
+                <w:rFonts w:asciiTheme="minorHAnsi" w:hAnsiTheme="minorHAnsi" w:cstheme="minorHAnsi"/>
+              </w:rPr>
+            </w:pPr>
+          </w:p>
+        </w:tc>
+        <w:tc>
+          <w:tcPr>
+            <w:tcW w:w="1718" w:type="dxa"/>
+            <w:tcBorders>
+              <w:top w:val="single" w:sz="4" w:space="0" w:color="auto"/>
+              <w:left w:val="single" w:sz="4" w:space="0" w:color="auto"/>
+              <w:bottom w:val="single" w:sz="4" w:space="0" w:color="auto"/>
+              <w:right w:val="single" w:sz="4" w:space="0" w:color="auto"/>
+            </w:tcBorders>
+            <w:shd w:val="clear" w:color="auto" w:fill="FFC000"/>
+          </w:tcPr>
+          <w:p>
+            <w:pPr>
+              <w:rPr>
+                <w:rFonts w:asciiTheme="minorHAnsi" w:hAnsiTheme="minorHAnsi" w:cstheme="minorHAnsi"/>
+              </w:rPr>
+            </w:pPr>
+          </w:p>
+        </w:tc>
+        <w:tc>
+          <w:tcPr>
+            <w:tcW w:w="1720" w:type="dxa"/>
+            <w:tcBorders>
+              <w:top w:val="single" w:sz="4" w:space="0" w:color="auto"/>
+              <w:left w:val="single" w:sz="4" w:space="0" w:color="auto"/>
+              <w:bottom w:val="single" w:sz="4" w:space="0" w:color="auto"/>
+              <w:right w:val="single" w:sz="4" w:space="0" w:color="auto"/>
+            </w:tcBorders>
+            <w:shd w:val="clear" w:color="auto" w:fill="FF99FF"/>
+          </w:tcPr>
+          <w:p>
+            <w:pPr>
+              <w:rPr>
+                <w:rFonts w:asciiTheme="minorHAnsi" w:hAnsiTheme="minorHAnsi" w:cstheme="minorHAnsi"/>
+              </w:rPr>
+            </w:pPr>
+          </w:p>
+        </w:tc>
+        <w:bookmarkStart w:id="12" w:name="_GoBack"/>
+        <w:bookmarkEnd w:id="12"/>
+      </w:tr>
+      <w:tr>
+        <w:trPr>
+          <w:trHeight w:val="787"/>
+        </w:trPr>
+        <w:tc>
+          <w:tcPr>
+            <w:tcW w:w="1718" w:type="dxa"/>
+            <w:tcBorders>
+              <w:top w:val="single" w:sz="4" w:space="0" w:color="auto"/>
+              <w:left w:val="single" w:sz="4" w:space="0" w:color="auto"/>
+              <w:bottom w:val="single" w:sz="4" w:space="0" w:color="auto"/>
+              <w:right w:val="single" w:sz="4" w:space="0" w:color="auto"/>
+            </w:tcBorders>
+          </w:tcPr>
+          <w:p>
+            <w:pPr>
+              <w:rPr>
+                <w:rFonts w:asciiTheme="minorHAnsi" w:hAnsiTheme="minorHAnsi" w:cstheme="minorHAnsi"/>
+              </w:rPr>
+            </w:pPr>
+            <w:r>
+              <w:rPr>
+                <w:rFonts w:asciiTheme="minorHAnsi" w:hAnsiTheme="minorHAnsi" w:cstheme="minorHAnsi"/>
+              </w:rPr>
+              <w:t>ER modelis</w:t>
+            </w:r>
+          </w:p>
+        </w:tc>
+        <w:tc>
+          <w:tcPr>
+            <w:tcW w:w="1718" w:type="dxa"/>
+            <w:tcBorders>
+              <w:top w:val="single" w:sz="4" w:space="0" w:color="auto"/>
+              <w:left w:val="single" w:sz="4" w:space="0" w:color="auto"/>
+              <w:bottom w:val="single" w:sz="4" w:space="0" w:color="auto"/>
+              <w:right w:val="single" w:sz="4" w:space="0" w:color="auto"/>
+            </w:tcBorders>
+            <w:shd w:val="clear" w:color="auto" w:fill="99FFCC"/>
+          </w:tcPr>
+          <w:p>
+            <w:pPr>
+              <w:rPr>
+                <w:rFonts w:asciiTheme="minorHAnsi" w:hAnsiTheme="minorHAnsi" w:cstheme="minorHAnsi"/>
+              </w:rPr>
+            </w:pPr>
+          </w:p>
+        </w:tc>
+        <w:tc>
+          <w:tcPr>
+            <w:tcW w:w="1718" w:type="dxa"/>
+            <w:tcBorders>
+              <w:top w:val="single" w:sz="4" w:space="0" w:color="auto"/>
+              <w:left w:val="single" w:sz="4" w:space="0" w:color="auto"/>
+              <w:bottom w:val="single" w:sz="4" w:space="0" w:color="auto"/>
+              <w:right w:val="single" w:sz="4" w:space="0" w:color="auto"/>
+            </w:tcBorders>
+            <w:shd w:val="clear" w:color="auto" w:fill="BDD6EE" w:themeFill="accent5" w:themeFillTint="66"/>
+          </w:tcPr>
+          <w:p>
+            <w:pPr>
+              <w:rPr>
+                <w:rFonts w:asciiTheme="minorHAnsi" w:hAnsiTheme="minorHAnsi" w:cstheme="minorHAnsi"/>
+              </w:rPr>
+            </w:pPr>
+          </w:p>
+        </w:tc>
+        <w:tc>
+          <w:tcPr>
+            <w:tcW w:w="1718" w:type="dxa"/>
+            <w:tcBorders>
+              <w:top w:val="single" w:sz="4" w:space="0" w:color="auto"/>
+              <w:left w:val="single" w:sz="4" w:space="0" w:color="auto"/>
+              <w:bottom w:val="single" w:sz="4" w:space="0" w:color="auto"/>
+              <w:right w:val="single" w:sz="4" w:space="0" w:color="auto"/>
+            </w:tcBorders>
+            <w:shd w:val="clear" w:color="auto" w:fill="FFC000"/>
+          </w:tcPr>
+          <w:p>
+            <w:pPr>
+              <w:rPr>
+                <w:rFonts w:asciiTheme="minorHAnsi" w:hAnsiTheme="minorHAnsi" w:cstheme="minorHAnsi"/>
+              </w:rPr>
+            </w:pPr>
+          </w:p>
+        </w:tc>
+        <w:tc>
+          <w:tcPr>
+            <w:tcW w:w="1720" w:type="dxa"/>
+            <w:tcBorders>
+              <w:top w:val="single" w:sz="4" w:space="0" w:color="auto"/>
+              <w:left w:val="single" w:sz="4" w:space="0" w:color="auto"/>
+              <w:bottom w:val="single" w:sz="4" w:space="0" w:color="auto"/>
+              <w:right w:val="single" w:sz="4" w:space="0" w:color="auto"/>
+            </w:tcBorders>
+            <w:shd w:val="clear" w:color="auto" w:fill="FF99FF"/>
+          </w:tcPr>
+          <w:p>
+            <w:pPr>
+              <w:rPr>
+                <w:rFonts w:asciiTheme="minorHAnsi" w:hAnsiTheme="minorHAnsi" w:cstheme="minorHAnsi"/>
+              </w:rPr>
+            </w:pPr>
+          </w:p>
+        </w:tc>
+      </w:tr>
+      <w:tr>
+        <w:trPr>
+          <w:trHeight w:val="787"/>
+        </w:trPr>
+        <w:tc>
+          <w:tcPr>
+            <w:tcW w:w="1718" w:type="dxa"/>
+            <w:tcBorders>
+              <w:top w:val="single" w:sz="4" w:space="0" w:color="auto"/>
+              <w:left w:val="single" w:sz="4" w:space="0" w:color="auto"/>
+              <w:bottom w:val="single" w:sz="4" w:space="0" w:color="auto"/>
+              <w:right w:val="single" w:sz="4" w:space="0" w:color="auto"/>
+            </w:tcBorders>
+          </w:tcPr>
+          <w:p>
+            <w:pPr>
+              <w:rPr>
+                <w:rFonts w:asciiTheme="minorHAnsi" w:hAnsiTheme="minorHAnsi" w:cstheme="minorHAnsi"/>
+              </w:rPr>
+            </w:pPr>
+            <w:r>
+              <w:t>Panaudojimo atvejų sekų diagramos</w:t>
+            </w:r>
+          </w:p>
+        </w:tc>
+        <w:tc>
+          <w:tcPr>
+            <w:tcW w:w="1718" w:type="dxa"/>
+            <w:tcBorders>
+              <w:top w:val="single" w:sz="4" w:space="0" w:color="auto"/>
+              <w:left w:val="single" w:sz="4" w:space="0" w:color="auto"/>
+              <w:bottom w:val="single" w:sz="4" w:space="0" w:color="auto"/>
+              <w:right w:val="single" w:sz="4" w:space="0" w:color="auto"/>
+            </w:tcBorders>
+            <w:shd w:val="clear" w:color="auto" w:fill="99FFCC"/>
+          </w:tcPr>
+          <w:p>
+            <w:pPr>
+              <w:rPr>
+                <w:rFonts w:asciiTheme="minorHAnsi" w:hAnsiTheme="minorHAnsi" w:cstheme="minorHAnsi"/>
+              </w:rPr>
+            </w:pPr>
+          </w:p>
+        </w:tc>
+        <w:tc>
+          <w:tcPr>
+            <w:tcW w:w="1718" w:type="dxa"/>
+            <w:tcBorders>
+              <w:top w:val="single" w:sz="4" w:space="0" w:color="auto"/>
+              <w:left w:val="single" w:sz="4" w:space="0" w:color="auto"/>
+              <w:bottom w:val="single" w:sz="4" w:space="0" w:color="auto"/>
+              <w:right w:val="single" w:sz="4" w:space="0" w:color="auto"/>
+            </w:tcBorders>
+            <w:shd w:val="clear" w:color="auto" w:fill="BDD6EE" w:themeFill="accent5" w:themeFillTint="66"/>
+          </w:tcPr>
+          <w:p>
+            <w:pPr>
+              <w:rPr>
+                <w:rFonts w:asciiTheme="minorHAnsi" w:hAnsiTheme="minorHAnsi" w:cstheme="minorHAnsi"/>
+              </w:rPr>
+            </w:pPr>
+          </w:p>
+        </w:tc>
+        <w:tc>
+          <w:tcPr>
+            <w:tcW w:w="1718" w:type="dxa"/>
+            <w:tcBorders>
+              <w:top w:val="single" w:sz="4" w:space="0" w:color="auto"/>
+              <w:left w:val="single" w:sz="4" w:space="0" w:color="auto"/>
+              <w:bottom w:val="single" w:sz="4" w:space="0" w:color="auto"/>
+              <w:right w:val="single" w:sz="4" w:space="0" w:color="auto"/>
+            </w:tcBorders>
+            <w:shd w:val="clear" w:color="auto" w:fill="FFC000"/>
+          </w:tcPr>
+          <w:p>
+            <w:pPr>
+              <w:rPr>
+                <w:rFonts w:asciiTheme="minorHAnsi" w:hAnsiTheme="minorHAnsi" w:cstheme="minorHAnsi"/>
+              </w:rPr>
+            </w:pPr>
+          </w:p>
+        </w:tc>
+        <w:tc>
+          <w:tcPr>
+            <w:tcW w:w="1720" w:type="dxa"/>
+            <w:tcBorders>
+              <w:top w:val="single" w:sz="4" w:space="0" w:color="auto"/>
+              <w:left w:val="single" w:sz="4" w:space="0" w:color="auto"/>
+              <w:bottom w:val="single" w:sz="4" w:space="0" w:color="auto"/>
+              <w:right w:val="single" w:sz="4" w:space="0" w:color="auto"/>
+            </w:tcBorders>
+            <w:shd w:val="clear" w:color="auto" w:fill="FF99FF"/>
+          </w:tcPr>
+          <w:p>
+            <w:pPr>
+              <w:rPr>
+                <w:rFonts w:asciiTheme="minorHAnsi" w:hAnsiTheme="minorHAnsi" w:cstheme="minorHAnsi"/>
+              </w:rPr>
+            </w:pPr>
+          </w:p>
+        </w:tc>
+      </w:tr>
     </w:tbl>
     <w:p>
       <w:pPr>
@@ -3907,50 +4221,94 @@
       <w:pPr>
         <w:pStyle w:val="Heading1"/>
       </w:pPr>
-      <w:bookmarkStart w:id="12" w:name="_Toc526322860"/>
+      <w:bookmarkStart w:id="13" w:name="_Toc526322860"/>
       <w:r>
         <w:lastRenderedPageBreak/>
         <w:t>Reikalavimų modelis</w:t>
-      </w:r>
-      <w:bookmarkEnd w:id="12"/>
-    </w:p>
-    <w:p>
-      <w:pPr>
-        <w:pStyle w:val="Heading2"/>
-      </w:pPr>
-      <w:bookmarkStart w:id="13" w:name="_Toc526322861"/>
-      <w:r>
-        <w:t>Panaudojimo atvejų modelis</w:t>
       </w:r>
       <w:bookmarkEnd w:id="13"/>
     </w:p>
     <w:p>
       <w:pPr>
+        <w:pStyle w:val="Heading2"/>
+      </w:pPr>
+      <w:bookmarkStart w:id="14" w:name="_Toc526322861"/>
+      <w:r>
+        <w:t>Panaudojimo atvejų modelis</w:t>
+      </w:r>
+      <w:bookmarkEnd w:id="14"/>
+    </w:p>
+    <w:p>
+      <w:pPr>
         <w:pStyle w:val="Caption"/>
         <w:keepNext/>
       </w:pPr>
       <w:r>
         <w:t xml:space="preserve">pav. </w:t>
       </w:r>
-      <w:fldSimple w:instr=" STYLEREF 1 \s ">
-        <w:r>
-          <w:rPr>
-            <w:noProof/>
-          </w:rPr>
-          <w:t>2</w:t>
-        </w:r>
-      </w:fldSimple>
+      <w:r>
+        <w:rPr>
+          <w:noProof/>
+        </w:rPr>
+        <w:fldChar w:fldCharType="begin"/>
+      </w:r>
+      <w:r>
+        <w:rPr>
+          <w:noProof/>
+        </w:rPr>
+        <w:instrText xml:space="preserve"> STYLEREF 1 \s </w:instrText>
+      </w:r>
+      <w:r>
+        <w:rPr>
+          <w:noProof/>
+        </w:rPr>
+        <w:fldChar w:fldCharType="separate"/>
+      </w:r>
+      <w:r>
+        <w:rPr>
+          <w:noProof/>
+        </w:rPr>
+        <w:t>2</w:t>
+      </w:r>
+      <w:r>
+        <w:rPr>
+          <w:noProof/>
+        </w:rPr>
+        <w:fldChar w:fldCharType="end"/>
+      </w:r>
       <w:r>
         <w:t>.</w:t>
       </w:r>
-      <w:fldSimple w:instr=" SEQ pav. \* ARABIC \s 1 ">
-        <w:r>
-          <w:rPr>
-            <w:noProof/>
-          </w:rPr>
-          <w:t>1</w:t>
-        </w:r>
-      </w:fldSimple>
+      <w:r>
+        <w:rPr>
+          <w:noProof/>
+        </w:rPr>
+        <w:fldChar w:fldCharType="begin"/>
+      </w:r>
+      <w:r>
+        <w:rPr>
+          <w:noProof/>
+        </w:rPr>
+        <w:instrText xml:space="preserve"> SEQ pav. \* ARABIC \s 1 </w:instrText>
+      </w:r>
+      <w:r>
+        <w:rPr>
+          <w:noProof/>
+        </w:rPr>
+        <w:fldChar w:fldCharType="separate"/>
+      </w:r>
+      <w:r>
+        <w:rPr>
+          <w:noProof/>
+        </w:rPr>
+        <w:t>1</w:t>
+      </w:r>
+      <w:r>
+        <w:rPr>
+          <w:noProof/>
+        </w:rPr>
+        <w:fldChar w:fldCharType="end"/>
+      </w:r>
       <w:r>
         <w:t xml:space="preserve"> Panaudojimų atvejų modelis</w:t>
       </w:r>
@@ -4133,18 +4491,40 @@
       </w:r>
     </w:p>
     <w:p>
+      <w:r>
+        <w:rPr>
+          <w:rFonts w:asciiTheme="minorHAnsi" w:hAnsiTheme="minorHAnsi" w:cstheme="minorHAnsi"/>
+          <w:b/>
+        </w:rPr>
+        <w:t>„Inventoriaus valdymo“</w:t>
+      </w:r>
+      <w:r>
+        <w:rPr>
+          <w:rFonts w:asciiTheme="minorHAnsi" w:hAnsiTheme="minorHAnsi" w:cstheme="minorHAnsi"/>
+        </w:rPr>
+        <w:t xml:space="preserve"> posistemė. Šia posisteme galės naudotis vartotojas, kuriam bus priskirtos inventoriaus valdymo administracinės teisės. Darbuotojas norėdamas atlikti veiksmus su įstaigos inventoriumi pirmiausia turės būti prisijungęs prie sistemos. Norėdamas atlikti naujo daikto pridėjimą darbuotojas turės įvesti: daikto pavadinimą, parinkti daikto tipą, jo būklę, gavimo datą, kainą, spalvą. Pati sistema daiktui parinks unikalų kodą, pagal kurį bus autentifikuojamas kiekvienas įstaigos daiktas, taip pat daiktui priskiriama vieta, kur daiktas įstaigoje bus. Sistema leis pašalinti daiktą, kurio jau įstaigai nereiks. Taip pat, bus galima atlikti kiekvieno daikto informacijos redagavimą. Bus galima atlikti inventoriaus apskaitą, kuri parodys bendrą informaciją apie visus įstaigoje esančius daiktus(kiek iš viso tos pačios rūšies daiktų yra bei kur jie randasi). Darbuotojas atsakingas už šią posistemę galės atlikti daiktų išdavimą darbuotojams, kuriems reikalingi daiktai atlikti darbą(registruojamas žmogus pasiimantis daiktą, daikto išdavimo datą bei grąžinimo, registracijai suteikiamas unikalus identifikatorius). Posistemė leis atlikti daiktų paiešką taikant filtrus. Ras daiktus, kurių aprašymai atitiks pasirinktus filtrus. Filtrai: pasirenkamos vietos, kur norima ieškoti daikto, daikto kaina nuo iki, daikto spalva, daikto būklė,  tipas. Jei sistema neatlieka vienos iš šių funkcijų, vartotojas informuojamas klaidos pranešimu</w:t>
+      </w:r>
+      <w:r>
+        <w:rPr>
+          <w:rFonts w:asciiTheme="minorHAnsi" w:hAnsiTheme="minorHAnsi" w:cstheme="minorHAnsi"/>
+        </w:rPr>
+        <w:t>.</w:t>
+      </w:r>
+    </w:p>
+    <w:p>
       <w:pPr>
         <w:pStyle w:val="Heading2"/>
       </w:pPr>
-      <w:bookmarkStart w:id="14" w:name="_Toc526322862"/>
+      <w:bookmarkStart w:id="15" w:name="_Toc526322862"/>
       <w:r>
         <w:t>Panaudojimo atvejų sekų diagramos</w:t>
       </w:r>
-      <w:bookmarkEnd w:id="14"/>
+      <w:bookmarkEnd w:id="15"/>
     </w:p>
     <w:p/>
     <w:p>
       <w:r>
+        <w:lastRenderedPageBreak/>
         <w:t>Viešųjų pirkimų valdymas</w:t>
       </w:r>
     </w:p>
@@ -4172,122 +4552,805 @@
         <w:t>Inventoriaus valdymas</w:t>
       </w:r>
     </w:p>
-    <w:p/>
     <w:p>
       <w:r>
-        <w:br w:type="page"/>
+        <w:rPr>
+          <w:noProof/>
+        </w:rPr>
+        <w:drawing>
+          <wp:inline distT="0" distB="0" distL="0" distR="0" wp14:anchorId="6B464BCB" wp14:editId="4F39B5B2">
+            <wp:extent cx="5274310" cy="2747645"/>
+            <wp:effectExtent l="0" t="0" r="2540" b="0"/>
+            <wp:docPr id="7" name="Picture 7"/>
+            <wp:cNvGraphicFramePr>
+              <a:graphicFrameLocks xmlns:a="http://schemas.openxmlformats.org/drawingml/2006/main" noChangeAspect="1"/>
+            </wp:cNvGraphicFramePr>
+            <a:graphic xmlns:a="http://schemas.openxmlformats.org/drawingml/2006/main">
+              <a:graphicData uri="http://schemas.openxmlformats.org/drawingml/2006/picture">
+                <pic:pic xmlns:pic="http://schemas.openxmlformats.org/drawingml/2006/picture">
+                  <pic:nvPicPr>
+                    <pic:cNvPr id="1" name=""/>
+                    <pic:cNvPicPr/>
+                  </pic:nvPicPr>
+                  <pic:blipFill>
+                    <a:blip r:embed="rId15"/>
+                    <a:stretch>
+                      <a:fillRect/>
+                    </a:stretch>
+                  </pic:blipFill>
+                  <pic:spPr>
+                    <a:xfrm>
+                      <a:off x="0" y="0"/>
+                      <a:ext cx="5274310" cy="2747645"/>
+                    </a:xfrm>
+                    <a:prstGeom prst="rect">
+                      <a:avLst/>
+                    </a:prstGeom>
+                  </pic:spPr>
+                </pic:pic>
+              </a:graphicData>
+            </a:graphic>
+          </wp:inline>
+        </w:drawing>
       </w:r>
     </w:p>
     <w:p>
-      <w:proofErr w:type="spellStart"/>
-      <w:r>
-        <w:lastRenderedPageBreak/>
-        <w:t>Administracijios</w:t>
-      </w:r>
-      <w:proofErr w:type="spellEnd"/>
-      <w:r>
-        <w:t xml:space="preserve"> valdymas</w:t>
+      <w:pPr>
+        <w:keepNext/>
+        <w:ind w:firstLine="426"/>
+        <w:jc w:val="center"/>
+      </w:pPr>
+      <w:r>
+        <w:fldChar w:fldCharType="begin"/>
+      </w:r>
+      <w:r>
+        <w:instrText xml:space="preserve"> STYLEREF 1 \s </w:instrText>
+      </w:r>
+      <w:r>
+        <w:fldChar w:fldCharType="separate"/>
+      </w:r>
+      <w:r>
+        <w:rPr>
+          <w:noProof/>
+        </w:rPr>
+        <w:t>1</w:t>
+      </w:r>
+      <w:r>
+        <w:fldChar w:fldCharType="end"/>
+      </w:r>
+      <w:r>
+        <w:t>.</w:t>
+      </w:r>
+      <w:r>
+        <w:t>1</w:t>
+      </w:r>
+      <w:r>
+        <w:t xml:space="preserve"> lentelė. Panaudojimo atvejo „</w:t>
+      </w:r>
+      <w:r>
+        <w:t>Pridėti</w:t>
+      </w:r>
+      <w:r>
+        <w:t xml:space="preserve"> naują </w:t>
+      </w:r>
+      <w:r>
+        <w:t>daiktą</w:t>
+      </w:r>
+      <w:r>
+        <w:t>” specifikacija</w:t>
       </w:r>
     </w:p>
-    <w:p/>
+    <w:tbl>
+      <w:tblPr>
+        <w:tblW w:w="0" w:type="auto"/>
+        <w:tblBorders>
+          <w:top w:val="double" w:sz="4" w:space="0" w:color="auto"/>
+          <w:left w:val="double" w:sz="4" w:space="0" w:color="auto"/>
+          <w:bottom w:val="double" w:sz="4" w:space="0" w:color="auto"/>
+          <w:right w:val="double" w:sz="4" w:space="0" w:color="auto"/>
+          <w:insideH w:val="single" w:sz="4" w:space="0" w:color="auto"/>
+          <w:insideV w:val="single" w:sz="4" w:space="0" w:color="auto"/>
+        </w:tblBorders>
+        <w:tblLook w:val="01E0" w:firstRow="1" w:lastRow="1" w:firstColumn="1" w:lastColumn="1" w:noHBand="0" w:noVBand="0"/>
+      </w:tblPr>
+      <w:tblGrid>
+        <w:gridCol w:w="1613"/>
+        <w:gridCol w:w="2242"/>
+        <w:gridCol w:w="4421"/>
+      </w:tblGrid>
+      <w:tr>
+        <w:tc>
+          <w:tcPr>
+            <w:tcW w:w="8276" w:type="dxa"/>
+            <w:gridSpan w:val="3"/>
+            <w:tcBorders>
+              <w:top w:val="double" w:sz="4" w:space="0" w:color="auto"/>
+              <w:bottom w:val="single" w:sz="4" w:space="0" w:color="auto"/>
+            </w:tcBorders>
+            <w:shd w:val="clear" w:color="auto" w:fill="auto"/>
+          </w:tcPr>
+          <w:p>
+            <w:pPr>
+              <w:jc w:val="both"/>
+              <w:rPr>
+                <w:b/>
+              </w:rPr>
+            </w:pPr>
+            <w:r>
+              <w:rPr>
+                <w:b/>
+              </w:rPr>
+              <w:t>Panaudojimo atvejis „</w:t>
+            </w:r>
+            <w:r>
+              <w:rPr>
+                <w:b/>
+              </w:rPr>
+              <w:t>Pridėti</w:t>
+            </w:r>
+            <w:r>
+              <w:rPr>
+                <w:b/>
+              </w:rPr>
+              <w:t xml:space="preserve"> naują </w:t>
+            </w:r>
+            <w:r>
+              <w:rPr>
+                <w:b/>
+              </w:rPr>
+              <w:t>daiktą</w:t>
+            </w:r>
+            <w:r>
+              <w:rPr>
+                <w:b/>
+              </w:rPr>
+              <w:t>“</w:t>
+            </w:r>
+          </w:p>
+        </w:tc>
+      </w:tr>
+      <w:tr>
+        <w:tc>
+          <w:tcPr>
+            <w:tcW w:w="3855" w:type="dxa"/>
+            <w:gridSpan w:val="2"/>
+            <w:tcBorders>
+              <w:top w:val="single" w:sz="4" w:space="0" w:color="auto"/>
+              <w:bottom w:val="single" w:sz="4" w:space="0" w:color="auto"/>
+            </w:tcBorders>
+            <w:shd w:val="clear" w:color="auto" w:fill="auto"/>
+          </w:tcPr>
+          <w:p>
+            <w:pPr>
+              <w:jc w:val="both"/>
+              <w:rPr>
+                <w:b/>
+              </w:rPr>
+            </w:pPr>
+            <w:r>
+              <w:rPr>
+                <w:b/>
+              </w:rPr>
+              <w:t>Aktorius</w:t>
+            </w:r>
+          </w:p>
+        </w:tc>
+        <w:tc>
+          <w:tcPr>
+            <w:tcW w:w="4421" w:type="dxa"/>
+            <w:tcBorders>
+              <w:top w:val="single" w:sz="4" w:space="0" w:color="auto"/>
+              <w:bottom w:val="single" w:sz="4" w:space="0" w:color="auto"/>
+            </w:tcBorders>
+            <w:shd w:val="clear" w:color="auto" w:fill="auto"/>
+          </w:tcPr>
+          <w:p>
+            <w:pPr>
+              <w:jc w:val="both"/>
+            </w:pPr>
+            <w:r>
+              <w:t>Inventoriaus administratorius</w:t>
+            </w:r>
+          </w:p>
+        </w:tc>
+      </w:tr>
+      <w:tr>
+        <w:tc>
+          <w:tcPr>
+            <w:tcW w:w="3855" w:type="dxa"/>
+            <w:gridSpan w:val="2"/>
+            <w:tcBorders>
+              <w:top w:val="single" w:sz="4" w:space="0" w:color="auto"/>
+              <w:bottom w:val="single" w:sz="4" w:space="0" w:color="auto"/>
+            </w:tcBorders>
+            <w:shd w:val="clear" w:color="auto" w:fill="auto"/>
+          </w:tcPr>
+          <w:p>
+            <w:pPr>
+              <w:jc w:val="both"/>
+              <w:rPr>
+                <w:b/>
+              </w:rPr>
+            </w:pPr>
+            <w:r>
+              <w:rPr>
+                <w:b/>
+              </w:rPr>
+              <w:t>Prieš sąlyga</w:t>
+            </w:r>
+          </w:p>
+        </w:tc>
+        <w:tc>
+          <w:tcPr>
+            <w:tcW w:w="4421" w:type="dxa"/>
+            <w:tcBorders>
+              <w:top w:val="single" w:sz="4" w:space="0" w:color="auto"/>
+              <w:bottom w:val="single" w:sz="4" w:space="0" w:color="auto"/>
+            </w:tcBorders>
+            <w:shd w:val="clear" w:color="auto" w:fill="auto"/>
+          </w:tcPr>
+          <w:p>
+            <w:pPr>
+              <w:jc w:val="both"/>
+            </w:pPr>
+            <w:r>
+              <w:t>Inventoriaus administratorius</w:t>
+            </w:r>
+            <w:r>
+              <w:t xml:space="preserve"> turi būti prisijungęs prie sistemos </w:t>
+            </w:r>
+          </w:p>
+        </w:tc>
+      </w:tr>
+      <w:tr>
+        <w:tc>
+          <w:tcPr>
+            <w:tcW w:w="3855" w:type="dxa"/>
+            <w:gridSpan w:val="2"/>
+            <w:tcBorders>
+              <w:top w:val="single" w:sz="4" w:space="0" w:color="auto"/>
+              <w:bottom w:val="single" w:sz="4" w:space="0" w:color="auto"/>
+            </w:tcBorders>
+            <w:shd w:val="clear" w:color="auto" w:fill="auto"/>
+          </w:tcPr>
+          <w:p>
+            <w:pPr>
+              <w:jc w:val="both"/>
+              <w:rPr>
+                <w:b/>
+              </w:rPr>
+            </w:pPr>
+            <w:r>
+              <w:rPr>
+                <w:b/>
+              </w:rPr>
+              <w:t>Sužadinimo sąlyga</w:t>
+            </w:r>
+          </w:p>
+        </w:tc>
+        <w:tc>
+          <w:tcPr>
+            <w:tcW w:w="4421" w:type="dxa"/>
+            <w:tcBorders>
+              <w:top w:val="single" w:sz="4" w:space="0" w:color="auto"/>
+              <w:bottom w:val="single" w:sz="4" w:space="0" w:color="auto"/>
+            </w:tcBorders>
+            <w:shd w:val="clear" w:color="auto" w:fill="auto"/>
+          </w:tcPr>
+          <w:p>
+            <w:pPr>
+              <w:jc w:val="both"/>
+            </w:pPr>
+            <w:r>
+              <w:t>Inventoriaus administratorius</w:t>
+            </w:r>
+            <w:r>
+              <w:t xml:space="preserve"> nori </w:t>
+            </w:r>
+            <w:r>
+              <w:t>pridėti</w:t>
+            </w:r>
+            <w:r>
+              <w:t xml:space="preserve"> naują </w:t>
+            </w:r>
+            <w:r>
+              <w:t>daiktą</w:t>
+            </w:r>
+          </w:p>
+        </w:tc>
+      </w:tr>
+      <w:tr>
+        <w:tc>
+          <w:tcPr>
+            <w:tcW w:w="1613" w:type="dxa"/>
+            <w:vMerge w:val="restart"/>
+            <w:tcBorders>
+              <w:top w:val="single" w:sz="4" w:space="0" w:color="auto"/>
+              <w:bottom w:val="single" w:sz="4" w:space="0" w:color="auto"/>
+            </w:tcBorders>
+            <w:shd w:val="clear" w:color="auto" w:fill="auto"/>
+          </w:tcPr>
+          <w:p>
+            <w:pPr>
+              <w:jc w:val="both"/>
+              <w:rPr>
+                <w:b/>
+              </w:rPr>
+            </w:pPr>
+            <w:r>
+              <w:rPr>
+                <w:b/>
+              </w:rPr>
+              <w:t>Susiję panaudojimo atvejai</w:t>
+            </w:r>
+          </w:p>
+        </w:tc>
+        <w:tc>
+          <w:tcPr>
+            <w:tcW w:w="2242" w:type="dxa"/>
+            <w:tcBorders>
+              <w:top w:val="single" w:sz="4" w:space="0" w:color="auto"/>
+              <w:bottom w:val="single" w:sz="4" w:space="0" w:color="auto"/>
+            </w:tcBorders>
+            <w:shd w:val="clear" w:color="auto" w:fill="auto"/>
+          </w:tcPr>
+          <w:p>
+            <w:pPr>
+              <w:jc w:val="both"/>
+              <w:rPr>
+                <w:b/>
+              </w:rPr>
+            </w:pPr>
+            <w:r>
+              <w:rPr>
+                <w:b/>
+              </w:rPr>
+              <w:t>Išplečia PA</w:t>
+            </w:r>
+          </w:p>
+        </w:tc>
+        <w:tc>
+          <w:tcPr>
+            <w:tcW w:w="4421" w:type="dxa"/>
+            <w:tcBorders>
+              <w:top w:val="single" w:sz="4" w:space="0" w:color="auto"/>
+              <w:bottom w:val="single" w:sz="4" w:space="0" w:color="auto"/>
+            </w:tcBorders>
+            <w:shd w:val="clear" w:color="auto" w:fill="auto"/>
+          </w:tcPr>
+          <w:p>
+            <w:pPr>
+              <w:jc w:val="both"/>
+            </w:pPr>
+            <w:r>
+              <w:t>-</w:t>
+            </w:r>
+          </w:p>
+        </w:tc>
+      </w:tr>
+      <w:tr>
+        <w:tc>
+          <w:tcPr>
+            <w:tcW w:w="1613" w:type="dxa"/>
+            <w:vMerge/>
+            <w:tcBorders>
+              <w:top w:val="single" w:sz="4" w:space="0" w:color="auto"/>
+              <w:bottom w:val="single" w:sz="4" w:space="0" w:color="auto"/>
+            </w:tcBorders>
+            <w:shd w:val="clear" w:color="auto" w:fill="auto"/>
+          </w:tcPr>
+          <w:p>
+            <w:pPr>
+              <w:jc w:val="both"/>
+            </w:pPr>
+          </w:p>
+        </w:tc>
+        <w:tc>
+          <w:tcPr>
+            <w:tcW w:w="2242" w:type="dxa"/>
+            <w:tcBorders>
+              <w:top w:val="single" w:sz="4" w:space="0" w:color="auto"/>
+              <w:bottom w:val="single" w:sz="4" w:space="0" w:color="auto"/>
+            </w:tcBorders>
+            <w:shd w:val="clear" w:color="auto" w:fill="auto"/>
+          </w:tcPr>
+          <w:p>
+            <w:pPr>
+              <w:jc w:val="both"/>
+              <w:rPr>
+                <w:b/>
+              </w:rPr>
+            </w:pPr>
+            <w:r>
+              <w:rPr>
+                <w:b/>
+              </w:rPr>
+              <w:t>Apima PA</w:t>
+            </w:r>
+          </w:p>
+        </w:tc>
+        <w:tc>
+          <w:tcPr>
+            <w:tcW w:w="4421" w:type="dxa"/>
+            <w:tcBorders>
+              <w:top w:val="single" w:sz="4" w:space="0" w:color="auto"/>
+              <w:bottom w:val="single" w:sz="4" w:space="0" w:color="auto"/>
+            </w:tcBorders>
+            <w:shd w:val="clear" w:color="auto" w:fill="auto"/>
+          </w:tcPr>
+          <w:p>
+            <w:pPr>
+              <w:jc w:val="both"/>
+            </w:pPr>
+            <w:r>
+              <w:t>-</w:t>
+            </w:r>
+          </w:p>
+        </w:tc>
+      </w:tr>
+      <w:tr>
+        <w:tc>
+          <w:tcPr>
+            <w:tcW w:w="1613" w:type="dxa"/>
+            <w:vMerge/>
+            <w:tcBorders>
+              <w:top w:val="single" w:sz="4" w:space="0" w:color="auto"/>
+              <w:bottom w:val="single" w:sz="4" w:space="0" w:color="auto"/>
+            </w:tcBorders>
+            <w:shd w:val="clear" w:color="auto" w:fill="auto"/>
+          </w:tcPr>
+          <w:p>
+            <w:pPr>
+              <w:jc w:val="both"/>
+            </w:pPr>
+          </w:p>
+        </w:tc>
+        <w:tc>
+          <w:tcPr>
+            <w:tcW w:w="2242" w:type="dxa"/>
+            <w:tcBorders>
+              <w:top w:val="single" w:sz="4" w:space="0" w:color="auto"/>
+              <w:bottom w:val="single" w:sz="4" w:space="0" w:color="auto"/>
+            </w:tcBorders>
+            <w:shd w:val="clear" w:color="auto" w:fill="auto"/>
+          </w:tcPr>
+          <w:p>
+            <w:pPr>
+              <w:jc w:val="both"/>
+              <w:rPr>
+                <w:b/>
+              </w:rPr>
+            </w:pPr>
+            <w:r>
+              <w:rPr>
+                <w:b/>
+              </w:rPr>
+              <w:t>Specializuoja PA</w:t>
+            </w:r>
+          </w:p>
+        </w:tc>
+        <w:tc>
+          <w:tcPr>
+            <w:tcW w:w="4421" w:type="dxa"/>
+            <w:tcBorders>
+              <w:top w:val="single" w:sz="4" w:space="0" w:color="auto"/>
+              <w:bottom w:val="single" w:sz="4" w:space="0" w:color="auto"/>
+            </w:tcBorders>
+            <w:shd w:val="clear" w:color="auto" w:fill="auto"/>
+          </w:tcPr>
+          <w:p>
+            <w:pPr>
+              <w:jc w:val="both"/>
+            </w:pPr>
+            <w:r>
+              <w:t>-</w:t>
+            </w:r>
+          </w:p>
+        </w:tc>
+      </w:tr>
+      <w:tr>
+        <w:tc>
+          <w:tcPr>
+            <w:tcW w:w="3855" w:type="dxa"/>
+            <w:gridSpan w:val="2"/>
+            <w:tcBorders>
+              <w:top w:val="single" w:sz="4" w:space="0" w:color="auto"/>
+              <w:bottom w:val="single" w:sz="4" w:space="0" w:color="auto"/>
+            </w:tcBorders>
+            <w:shd w:val="clear" w:color="auto" w:fill="auto"/>
+          </w:tcPr>
+          <w:p>
+            <w:pPr>
+              <w:jc w:val="both"/>
+              <w:rPr>
+                <w:b/>
+              </w:rPr>
+            </w:pPr>
+            <w:r>
+              <w:rPr>
+                <w:b/>
+              </w:rPr>
+              <w:t>Pagrindinis įvykių srautas</w:t>
+            </w:r>
+          </w:p>
+        </w:tc>
+        <w:tc>
+          <w:tcPr>
+            <w:tcW w:w="4421" w:type="dxa"/>
+            <w:tcBorders>
+              <w:top w:val="single" w:sz="4" w:space="0" w:color="auto"/>
+              <w:bottom w:val="single" w:sz="4" w:space="0" w:color="auto"/>
+            </w:tcBorders>
+            <w:shd w:val="clear" w:color="auto" w:fill="auto"/>
+          </w:tcPr>
+          <w:p>
+            <w:pPr>
+              <w:jc w:val="both"/>
+              <w:rPr>
+                <w:b/>
+              </w:rPr>
+            </w:pPr>
+            <w:r>
+              <w:rPr>
+                <w:b/>
+              </w:rPr>
+              <w:t>Sistemos reakcija ir sprendimai</w:t>
+            </w:r>
+          </w:p>
+        </w:tc>
+      </w:tr>
+      <w:tr>
+        <w:tc>
+          <w:tcPr>
+            <w:tcW w:w="3855" w:type="dxa"/>
+            <w:gridSpan w:val="2"/>
+            <w:tcBorders>
+              <w:top w:val="single" w:sz="4" w:space="0" w:color="auto"/>
+              <w:bottom w:val="single" w:sz="4" w:space="0" w:color="auto"/>
+            </w:tcBorders>
+            <w:shd w:val="clear" w:color="auto" w:fill="auto"/>
+          </w:tcPr>
+          <w:p>
+            <w:pPr>
+              <w:jc w:val="both"/>
+            </w:pPr>
+            <w:r>
+              <w:t>1.</w:t>
+            </w:r>
+            <w:r>
+              <w:t xml:space="preserve"> Inventoriaus administratorius</w:t>
+            </w:r>
+            <w:r>
+              <w:t xml:space="preserve"> </w:t>
+            </w:r>
+            <w:r>
+              <w:t>atsidaro daiktų langą</w:t>
+            </w:r>
+          </w:p>
+        </w:tc>
+        <w:tc>
+          <w:tcPr>
+            <w:tcW w:w="4421" w:type="dxa"/>
+            <w:tcBorders>
+              <w:top w:val="single" w:sz="4" w:space="0" w:color="auto"/>
+              <w:bottom w:val="single" w:sz="4" w:space="0" w:color="auto"/>
+            </w:tcBorders>
+            <w:shd w:val="clear" w:color="auto" w:fill="auto"/>
+          </w:tcPr>
+          <w:p>
+            <w:pPr>
+              <w:jc w:val="both"/>
+            </w:pPr>
+            <w:r>
+              <w:t xml:space="preserve">1.1. Sistema suformuoja naujo </w:t>
+            </w:r>
+            <w:r>
+              <w:t>daikto</w:t>
+            </w:r>
+            <w:r>
+              <w:t xml:space="preserve"> </w:t>
+            </w:r>
+            <w:r>
+              <w:t>formą</w:t>
+            </w:r>
+          </w:p>
+        </w:tc>
+      </w:tr>
+      <w:tr>
+        <w:tc>
+          <w:tcPr>
+            <w:tcW w:w="3855" w:type="dxa"/>
+            <w:gridSpan w:val="2"/>
+            <w:tcBorders>
+              <w:top w:val="single" w:sz="4" w:space="0" w:color="auto"/>
+              <w:bottom w:val="single" w:sz="4" w:space="0" w:color="auto"/>
+            </w:tcBorders>
+            <w:shd w:val="clear" w:color="auto" w:fill="auto"/>
+          </w:tcPr>
+          <w:p>
+            <w:pPr>
+              <w:jc w:val="both"/>
+            </w:pPr>
+            <w:r>
+              <w:t>2.</w:t>
+            </w:r>
+            <w:r>
+              <w:t xml:space="preserve"> Inventoriaus administratorius</w:t>
+            </w:r>
+            <w:r>
+              <w:t xml:space="preserve"> įveda duomenis</w:t>
+            </w:r>
+            <w:r>
+              <w:t xml:space="preserve"> ir spaudžia mygtuką „Išsaugoti“</w:t>
+            </w:r>
+          </w:p>
+        </w:tc>
+        <w:tc>
+          <w:tcPr>
+            <w:tcW w:w="4421" w:type="dxa"/>
+            <w:tcBorders>
+              <w:top w:val="single" w:sz="4" w:space="0" w:color="auto"/>
+              <w:bottom w:val="single" w:sz="4" w:space="0" w:color="auto"/>
+            </w:tcBorders>
+            <w:shd w:val="clear" w:color="auto" w:fill="auto"/>
+          </w:tcPr>
+          <w:p>
+            <w:pPr>
+              <w:jc w:val="both"/>
+            </w:pPr>
+            <w:r>
+              <w:t xml:space="preserve">2.1. Sistema pagal </w:t>
+            </w:r>
+            <w:r>
+              <w:t>įvestus duomenis sugeneruoja naują daiktą</w:t>
+            </w:r>
+          </w:p>
+        </w:tc>
+      </w:tr>
+      <w:tr>
+        <w:tc>
+          <w:tcPr>
+            <w:tcW w:w="3855" w:type="dxa"/>
+            <w:gridSpan w:val="2"/>
+            <w:tcBorders>
+              <w:top w:val="single" w:sz="4" w:space="0" w:color="auto"/>
+              <w:bottom w:val="single" w:sz="4" w:space="0" w:color="auto"/>
+            </w:tcBorders>
+            <w:shd w:val="clear" w:color="auto" w:fill="auto"/>
+          </w:tcPr>
+          <w:p>
+            <w:pPr>
+              <w:jc w:val="both"/>
+              <w:rPr>
+                <w:b/>
+              </w:rPr>
+            </w:pPr>
+            <w:r>
+              <w:rPr>
+                <w:b/>
+              </w:rPr>
+              <w:t>Po sąlyga</w:t>
+            </w:r>
+          </w:p>
+        </w:tc>
+        <w:tc>
+          <w:tcPr>
+            <w:tcW w:w="4421" w:type="dxa"/>
+            <w:tcBorders>
+              <w:top w:val="single" w:sz="4" w:space="0" w:color="auto"/>
+              <w:bottom w:val="single" w:sz="4" w:space="0" w:color="auto"/>
+            </w:tcBorders>
+            <w:shd w:val="clear" w:color="auto" w:fill="auto"/>
+          </w:tcPr>
+          <w:p>
+            <w:pPr>
+              <w:jc w:val="both"/>
+            </w:pPr>
+            <w:r>
+              <w:t>Išsaugotas</w:t>
+            </w:r>
+            <w:r>
+              <w:t xml:space="preserve"> naujas dokumentas</w:t>
+            </w:r>
+          </w:p>
+        </w:tc>
+      </w:tr>
+      <w:tr>
+        <w:tc>
+          <w:tcPr>
+            <w:tcW w:w="8276" w:type="dxa"/>
+            <w:gridSpan w:val="3"/>
+            <w:tcBorders>
+              <w:top w:val="single" w:sz="4" w:space="0" w:color="auto"/>
+              <w:bottom w:val="single" w:sz="4" w:space="0" w:color="auto"/>
+            </w:tcBorders>
+            <w:shd w:val="clear" w:color="auto" w:fill="auto"/>
+          </w:tcPr>
+          <w:p>
+            <w:pPr>
+              <w:jc w:val="both"/>
+            </w:pPr>
+            <w:r>
+              <w:rPr>
+                <w:b/>
+              </w:rPr>
+              <w:t>Alternatyvūs scenarijai</w:t>
+            </w:r>
+          </w:p>
+        </w:tc>
+      </w:tr>
+      <w:tr>
+        <w:tc>
+          <w:tcPr>
+            <w:tcW w:w="3855" w:type="dxa"/>
+            <w:gridSpan w:val="2"/>
+            <w:tcBorders>
+              <w:top w:val="single" w:sz="4" w:space="0" w:color="auto"/>
+              <w:bottom w:val="double" w:sz="4" w:space="0" w:color="auto"/>
+            </w:tcBorders>
+            <w:shd w:val="clear" w:color="auto" w:fill="auto"/>
+          </w:tcPr>
+          <w:p>
+            <w:pPr>
+              <w:jc w:val="both"/>
+            </w:pPr>
+            <w:r>
+              <w:t xml:space="preserve">2a. </w:t>
+            </w:r>
+            <w:r>
+              <w:t>Inventoriaus administratorius</w:t>
+            </w:r>
+            <w:r>
+              <w:t xml:space="preserve"> įvesdamas duomenis padarė klaidų</w:t>
+            </w:r>
+          </w:p>
+        </w:tc>
+        <w:tc>
+          <w:tcPr>
+            <w:tcW w:w="4421" w:type="dxa"/>
+            <w:tcBorders>
+              <w:top w:val="single" w:sz="4" w:space="0" w:color="auto"/>
+              <w:bottom w:val="double" w:sz="4" w:space="0" w:color="auto"/>
+            </w:tcBorders>
+            <w:shd w:val="clear" w:color="auto" w:fill="auto"/>
+          </w:tcPr>
+          <w:p>
+            <w:pPr>
+              <w:jc w:val="both"/>
+            </w:pPr>
+            <w:r>
+              <w:t xml:space="preserve">2a.1. Sistema suformuoja klaidos pranešimą ir neišsaugo </w:t>
+            </w:r>
+            <w:r>
+              <w:t>daikto</w:t>
+            </w:r>
+          </w:p>
+        </w:tc>
+      </w:tr>
+    </w:tbl>
     <w:p>
-      <w:bookmarkStart w:id="15" w:name="_GoBack"/>
-      <w:bookmarkEnd w:id="15"/>
+      <w:pPr>
+        <w:keepNext/>
+      </w:pPr>
     </w:p>
     <w:p>
       <w:pPr>
-        <w:sectPr>
-          <w:footerReference w:type="default" r:id="rId15"/>
-          <w:pgSz w:w="11906" w:h="16838"/>
-          <w:pgMar w:top="1440" w:right="1800" w:bottom="851" w:left="1800" w:header="708" w:footer="708" w:gutter="0"/>
-          <w:cols w:space="708"/>
-          <w:titlePg/>
-          <w:docGrid w:linePitch="360"/>
-        </w:sectPr>
-      </w:pPr>
-      <w:bookmarkStart w:id="16" w:name="_Toc526322863"/>
-      <w:r>
-        <w:br w:type="page"/>
-      </w:r>
+        <w:keepNext/>
+      </w:pPr>
     </w:p>
     <w:p>
       <w:pPr>
-        <w:pStyle w:val="Heading2"/>
-      </w:pPr>
-      <w:r>
-        <w:lastRenderedPageBreak/>
-        <w:t>Dalykinės srities esybių ryšių modelis</w:t>
-      </w:r>
-      <w:bookmarkEnd w:id="16"/>
-    </w:p>
-    <w:p>
-      <w:pPr>
-        <w:pStyle w:val="Caption"/>
-      </w:pPr>
-    </w:p>
-    <w:p>
-      <w:pPr>
-        <w:pStyle w:val="Caption"/>
-      </w:pPr>
-      <w:r>
-        <w:t xml:space="preserve">pav. </w:t>
-      </w:r>
-      <w:r>
-        <w:fldChar w:fldCharType="begin"/>
-      </w:r>
-      <w:r>
-        <w:instrText xml:space="preserve"> STYLEREF 1 \s </w:instrText>
-      </w:r>
-      <w:r>
-        <w:fldChar w:fldCharType="separate"/>
-      </w:r>
+        <w:keepNext/>
+      </w:pPr>
       <w:r>
         <w:rPr>
           <w:noProof/>
         </w:rPr>
-        <w:t>2</w:t>
-      </w:r>
-      <w:r>
-        <w:fldChar w:fldCharType="end"/>
-      </w:r>
-      <w:r>
-        <w:t>.</w:t>
-      </w:r>
-      <w:r>
-        <w:fldChar w:fldCharType="begin"/>
-      </w:r>
-      <w:r>
-        <w:instrText xml:space="preserve"> SEQ pav. \* ARABIC \s 1 </w:instrText>
-      </w:r>
-      <w:r>
-        <w:fldChar w:fldCharType="separate"/>
-      </w:r>
-      <w:r>
-        <w:rPr>
-          <w:noProof/>
-        </w:rPr>
-        <w:t>2</w:t>
-      </w:r>
-      <w:r>
-        <w:fldChar w:fldCharType="end"/>
-      </w:r>
-      <w:r>
-        <w:t xml:space="preserve"> ER esybių ryšių modelis</w:t>
-      </w:r>
-    </w:p>
-    <w:p>
-      <w:pPr>
-        <w:keepNext/>
-      </w:pPr>
-      <w:r>
-        <w:rPr>
-          <w:noProof/>
-        </w:rPr>
         <w:drawing>
-          <wp:inline distT="0" distB="0" distL="0" distR="0" wp14:anchorId="0A9FF812" wp14:editId="17279DCF">
-            <wp:extent cx="9716425" cy="3971498"/>
-            <wp:effectExtent l="0" t="0" r="0" b="0"/>
-            <wp:docPr id="2" name="Picture 2"/>
+          <wp:inline distT="0" distB="0" distL="0" distR="0" wp14:anchorId="41ED8006" wp14:editId="4F553A40">
+            <wp:extent cx="5274310" cy="2492375"/>
+            <wp:effectExtent l="0" t="0" r="2540" b="3175"/>
+            <wp:docPr id="16" name="Picture 16"/>
             <wp:cNvGraphicFramePr>
               <a:graphicFrameLocks xmlns:a="http://schemas.openxmlformats.org/drawingml/2006/main" noChangeAspect="1"/>
             </wp:cNvGraphicFramePr>
@@ -4307,6 +5370,3819 @@
                   <pic:spPr>
                     <a:xfrm>
                       <a:off x="0" y="0"/>
+                      <a:ext cx="5274310" cy="2492375"/>
+                    </a:xfrm>
+                    <a:prstGeom prst="rect">
+                      <a:avLst/>
+                    </a:prstGeom>
+                  </pic:spPr>
+                </pic:pic>
+              </a:graphicData>
+            </a:graphic>
+          </wp:inline>
+        </w:drawing>
+      </w:r>
+    </w:p>
+    <w:p>
+      <w:pPr>
+        <w:keepNext/>
+        <w:ind w:firstLine="426"/>
+        <w:jc w:val="center"/>
+      </w:pPr>
+      <w:r>
+        <w:fldChar w:fldCharType="begin"/>
+      </w:r>
+      <w:r>
+        <w:instrText xml:space="preserve"> STYLEREF 1 \s </w:instrText>
+      </w:r>
+      <w:r>
+        <w:fldChar w:fldCharType="separate"/>
+      </w:r>
+      <w:r>
+        <w:rPr>
+          <w:noProof/>
+        </w:rPr>
+        <w:t>1</w:t>
+      </w:r>
+      <w:r>
+        <w:fldChar w:fldCharType="end"/>
+      </w:r>
+      <w:r>
+        <w:t>.</w:t>
+      </w:r>
+      <w:r>
+        <w:t>2</w:t>
+      </w:r>
+      <w:r>
+        <w:t xml:space="preserve"> lentelė. Panaudojimo atvejo „</w:t>
+      </w:r>
+      <w:r>
+        <w:t>Pašalinti</w:t>
+      </w:r>
+      <w:r>
+        <w:t xml:space="preserve"> </w:t>
+      </w:r>
+      <w:r>
+        <w:t>daiktą</w:t>
+      </w:r>
+      <w:r>
+        <w:t>” specifikacija</w:t>
+      </w:r>
+    </w:p>
+    <w:tbl>
+      <w:tblPr>
+        <w:tblW w:w="0" w:type="auto"/>
+        <w:tblBorders>
+          <w:top w:val="double" w:sz="4" w:space="0" w:color="auto"/>
+          <w:left w:val="double" w:sz="4" w:space="0" w:color="auto"/>
+          <w:bottom w:val="double" w:sz="4" w:space="0" w:color="auto"/>
+          <w:right w:val="double" w:sz="4" w:space="0" w:color="auto"/>
+          <w:insideH w:val="single" w:sz="4" w:space="0" w:color="auto"/>
+          <w:insideV w:val="single" w:sz="4" w:space="0" w:color="auto"/>
+        </w:tblBorders>
+        <w:tblLook w:val="01E0" w:firstRow="1" w:lastRow="1" w:firstColumn="1" w:lastColumn="1" w:noHBand="0" w:noVBand="0"/>
+      </w:tblPr>
+      <w:tblGrid>
+        <w:gridCol w:w="1613"/>
+        <w:gridCol w:w="2242"/>
+        <w:gridCol w:w="4421"/>
+      </w:tblGrid>
+      <w:tr>
+        <w:tc>
+          <w:tcPr>
+            <w:tcW w:w="8276" w:type="dxa"/>
+            <w:gridSpan w:val="3"/>
+            <w:tcBorders>
+              <w:top w:val="double" w:sz="4" w:space="0" w:color="auto"/>
+              <w:bottom w:val="single" w:sz="4" w:space="0" w:color="auto"/>
+            </w:tcBorders>
+            <w:shd w:val="clear" w:color="auto" w:fill="auto"/>
+          </w:tcPr>
+          <w:p>
+            <w:pPr>
+              <w:jc w:val="both"/>
+              <w:rPr>
+                <w:b/>
+              </w:rPr>
+            </w:pPr>
+            <w:r>
+              <w:rPr>
+                <w:b/>
+              </w:rPr>
+              <w:t>Panaudojimo atvejis „</w:t>
+            </w:r>
+            <w:r>
+              <w:rPr>
+                <w:b/>
+              </w:rPr>
+              <w:t>Pašalinti</w:t>
+            </w:r>
+            <w:r>
+              <w:rPr>
+                <w:b/>
+              </w:rPr>
+              <w:t xml:space="preserve"> </w:t>
+            </w:r>
+            <w:r>
+              <w:rPr>
+                <w:b/>
+              </w:rPr>
+              <w:t>daiktą</w:t>
+            </w:r>
+            <w:r>
+              <w:rPr>
+                <w:b/>
+              </w:rPr>
+              <w:t>“</w:t>
+            </w:r>
+          </w:p>
+        </w:tc>
+      </w:tr>
+      <w:tr>
+        <w:tc>
+          <w:tcPr>
+            <w:tcW w:w="3855" w:type="dxa"/>
+            <w:gridSpan w:val="2"/>
+            <w:tcBorders>
+              <w:top w:val="single" w:sz="4" w:space="0" w:color="auto"/>
+              <w:bottom w:val="single" w:sz="4" w:space="0" w:color="auto"/>
+            </w:tcBorders>
+            <w:shd w:val="clear" w:color="auto" w:fill="auto"/>
+          </w:tcPr>
+          <w:p>
+            <w:pPr>
+              <w:jc w:val="both"/>
+              <w:rPr>
+                <w:b/>
+              </w:rPr>
+            </w:pPr>
+            <w:r>
+              <w:rPr>
+                <w:b/>
+              </w:rPr>
+              <w:t>Aktorius</w:t>
+            </w:r>
+          </w:p>
+        </w:tc>
+        <w:tc>
+          <w:tcPr>
+            <w:tcW w:w="4421" w:type="dxa"/>
+            <w:tcBorders>
+              <w:top w:val="single" w:sz="4" w:space="0" w:color="auto"/>
+              <w:bottom w:val="single" w:sz="4" w:space="0" w:color="auto"/>
+            </w:tcBorders>
+            <w:shd w:val="clear" w:color="auto" w:fill="auto"/>
+          </w:tcPr>
+          <w:p>
+            <w:pPr>
+              <w:jc w:val="both"/>
+            </w:pPr>
+            <w:r>
+              <w:t>Inventoriaus administratorius</w:t>
+            </w:r>
+          </w:p>
+        </w:tc>
+      </w:tr>
+      <w:tr>
+        <w:tc>
+          <w:tcPr>
+            <w:tcW w:w="3855" w:type="dxa"/>
+            <w:gridSpan w:val="2"/>
+            <w:tcBorders>
+              <w:top w:val="single" w:sz="4" w:space="0" w:color="auto"/>
+              <w:bottom w:val="single" w:sz="4" w:space="0" w:color="auto"/>
+            </w:tcBorders>
+            <w:shd w:val="clear" w:color="auto" w:fill="auto"/>
+          </w:tcPr>
+          <w:p>
+            <w:pPr>
+              <w:jc w:val="both"/>
+              <w:rPr>
+                <w:b/>
+              </w:rPr>
+            </w:pPr>
+            <w:r>
+              <w:rPr>
+                <w:b/>
+              </w:rPr>
+              <w:t>Prieš sąlyga</w:t>
+            </w:r>
+          </w:p>
+        </w:tc>
+        <w:tc>
+          <w:tcPr>
+            <w:tcW w:w="4421" w:type="dxa"/>
+            <w:tcBorders>
+              <w:top w:val="single" w:sz="4" w:space="0" w:color="auto"/>
+              <w:bottom w:val="single" w:sz="4" w:space="0" w:color="auto"/>
+            </w:tcBorders>
+            <w:shd w:val="clear" w:color="auto" w:fill="auto"/>
+          </w:tcPr>
+          <w:p>
+            <w:pPr>
+              <w:jc w:val="both"/>
+            </w:pPr>
+            <w:r>
+              <w:t>Inventoriaus administratorius</w:t>
+            </w:r>
+            <w:r>
+              <w:t xml:space="preserve"> turi būti prisijungęs prie sistemos </w:t>
+            </w:r>
+          </w:p>
+        </w:tc>
+      </w:tr>
+      <w:tr>
+        <w:tc>
+          <w:tcPr>
+            <w:tcW w:w="3855" w:type="dxa"/>
+            <w:gridSpan w:val="2"/>
+            <w:tcBorders>
+              <w:top w:val="single" w:sz="4" w:space="0" w:color="auto"/>
+              <w:bottom w:val="single" w:sz="4" w:space="0" w:color="auto"/>
+            </w:tcBorders>
+            <w:shd w:val="clear" w:color="auto" w:fill="auto"/>
+          </w:tcPr>
+          <w:p>
+            <w:pPr>
+              <w:jc w:val="both"/>
+              <w:rPr>
+                <w:b/>
+              </w:rPr>
+            </w:pPr>
+            <w:r>
+              <w:rPr>
+                <w:b/>
+              </w:rPr>
+              <w:t>Sužadinimo sąlyga</w:t>
+            </w:r>
+          </w:p>
+        </w:tc>
+        <w:tc>
+          <w:tcPr>
+            <w:tcW w:w="4421" w:type="dxa"/>
+            <w:tcBorders>
+              <w:top w:val="single" w:sz="4" w:space="0" w:color="auto"/>
+              <w:bottom w:val="single" w:sz="4" w:space="0" w:color="auto"/>
+            </w:tcBorders>
+            <w:shd w:val="clear" w:color="auto" w:fill="auto"/>
+          </w:tcPr>
+          <w:p>
+            <w:pPr>
+              <w:jc w:val="both"/>
+            </w:pPr>
+            <w:r>
+              <w:t>Inventoriaus administratorius</w:t>
+            </w:r>
+            <w:r>
+              <w:t xml:space="preserve"> nori</w:t>
+            </w:r>
+            <w:r>
+              <w:t xml:space="preserve"> pašalinti</w:t>
+            </w:r>
+            <w:r>
+              <w:t xml:space="preserve"> </w:t>
+            </w:r>
+            <w:r>
+              <w:t>daiktą</w:t>
+            </w:r>
+          </w:p>
+        </w:tc>
+      </w:tr>
+      <w:tr>
+        <w:tc>
+          <w:tcPr>
+            <w:tcW w:w="1613" w:type="dxa"/>
+            <w:vMerge w:val="restart"/>
+            <w:tcBorders>
+              <w:top w:val="single" w:sz="4" w:space="0" w:color="auto"/>
+              <w:bottom w:val="single" w:sz="4" w:space="0" w:color="auto"/>
+            </w:tcBorders>
+            <w:shd w:val="clear" w:color="auto" w:fill="auto"/>
+          </w:tcPr>
+          <w:p>
+            <w:pPr>
+              <w:jc w:val="both"/>
+              <w:rPr>
+                <w:b/>
+              </w:rPr>
+            </w:pPr>
+            <w:r>
+              <w:rPr>
+                <w:b/>
+              </w:rPr>
+              <w:t>Susiję panaudojimo atvejai</w:t>
+            </w:r>
+          </w:p>
+        </w:tc>
+        <w:tc>
+          <w:tcPr>
+            <w:tcW w:w="2242" w:type="dxa"/>
+            <w:tcBorders>
+              <w:top w:val="single" w:sz="4" w:space="0" w:color="auto"/>
+              <w:bottom w:val="single" w:sz="4" w:space="0" w:color="auto"/>
+            </w:tcBorders>
+            <w:shd w:val="clear" w:color="auto" w:fill="auto"/>
+          </w:tcPr>
+          <w:p>
+            <w:pPr>
+              <w:jc w:val="both"/>
+              <w:rPr>
+                <w:b/>
+              </w:rPr>
+            </w:pPr>
+            <w:r>
+              <w:rPr>
+                <w:b/>
+              </w:rPr>
+              <w:t>Išplečia PA</w:t>
+            </w:r>
+          </w:p>
+        </w:tc>
+        <w:tc>
+          <w:tcPr>
+            <w:tcW w:w="4421" w:type="dxa"/>
+            <w:tcBorders>
+              <w:top w:val="single" w:sz="4" w:space="0" w:color="auto"/>
+              <w:bottom w:val="single" w:sz="4" w:space="0" w:color="auto"/>
+            </w:tcBorders>
+            <w:shd w:val="clear" w:color="auto" w:fill="auto"/>
+          </w:tcPr>
+          <w:p>
+            <w:pPr>
+              <w:jc w:val="both"/>
+            </w:pPr>
+            <w:r>
+              <w:t>Surandamas norimas pašalinti daiktas</w:t>
+            </w:r>
+          </w:p>
+        </w:tc>
+      </w:tr>
+      <w:tr>
+        <w:tc>
+          <w:tcPr>
+            <w:tcW w:w="1613" w:type="dxa"/>
+            <w:vMerge/>
+            <w:tcBorders>
+              <w:top w:val="single" w:sz="4" w:space="0" w:color="auto"/>
+              <w:bottom w:val="single" w:sz="4" w:space="0" w:color="auto"/>
+            </w:tcBorders>
+            <w:shd w:val="clear" w:color="auto" w:fill="auto"/>
+          </w:tcPr>
+          <w:p>
+            <w:pPr>
+              <w:jc w:val="both"/>
+            </w:pPr>
+          </w:p>
+        </w:tc>
+        <w:tc>
+          <w:tcPr>
+            <w:tcW w:w="2242" w:type="dxa"/>
+            <w:tcBorders>
+              <w:top w:val="single" w:sz="4" w:space="0" w:color="auto"/>
+              <w:bottom w:val="single" w:sz="4" w:space="0" w:color="auto"/>
+            </w:tcBorders>
+            <w:shd w:val="clear" w:color="auto" w:fill="auto"/>
+          </w:tcPr>
+          <w:p>
+            <w:pPr>
+              <w:jc w:val="both"/>
+              <w:rPr>
+                <w:b/>
+              </w:rPr>
+            </w:pPr>
+            <w:r>
+              <w:rPr>
+                <w:b/>
+              </w:rPr>
+              <w:t>Apima PA</w:t>
+            </w:r>
+          </w:p>
+        </w:tc>
+        <w:tc>
+          <w:tcPr>
+            <w:tcW w:w="4421" w:type="dxa"/>
+            <w:tcBorders>
+              <w:top w:val="single" w:sz="4" w:space="0" w:color="auto"/>
+              <w:bottom w:val="single" w:sz="4" w:space="0" w:color="auto"/>
+            </w:tcBorders>
+            <w:shd w:val="clear" w:color="auto" w:fill="auto"/>
+          </w:tcPr>
+          <w:p>
+            <w:pPr>
+              <w:jc w:val="both"/>
+            </w:pPr>
+            <w:r>
+              <w:t>-</w:t>
+            </w:r>
+          </w:p>
+        </w:tc>
+      </w:tr>
+      <w:tr>
+        <w:tc>
+          <w:tcPr>
+            <w:tcW w:w="1613" w:type="dxa"/>
+            <w:vMerge/>
+            <w:tcBorders>
+              <w:top w:val="single" w:sz="4" w:space="0" w:color="auto"/>
+              <w:bottom w:val="single" w:sz="4" w:space="0" w:color="auto"/>
+            </w:tcBorders>
+            <w:shd w:val="clear" w:color="auto" w:fill="auto"/>
+          </w:tcPr>
+          <w:p>
+            <w:pPr>
+              <w:jc w:val="both"/>
+            </w:pPr>
+          </w:p>
+        </w:tc>
+        <w:tc>
+          <w:tcPr>
+            <w:tcW w:w="2242" w:type="dxa"/>
+            <w:tcBorders>
+              <w:top w:val="single" w:sz="4" w:space="0" w:color="auto"/>
+              <w:bottom w:val="single" w:sz="4" w:space="0" w:color="auto"/>
+            </w:tcBorders>
+            <w:shd w:val="clear" w:color="auto" w:fill="auto"/>
+          </w:tcPr>
+          <w:p>
+            <w:pPr>
+              <w:jc w:val="both"/>
+              <w:rPr>
+                <w:b/>
+              </w:rPr>
+            </w:pPr>
+            <w:r>
+              <w:rPr>
+                <w:b/>
+              </w:rPr>
+              <w:t>Specializuoja PA</w:t>
+            </w:r>
+          </w:p>
+        </w:tc>
+        <w:tc>
+          <w:tcPr>
+            <w:tcW w:w="4421" w:type="dxa"/>
+            <w:tcBorders>
+              <w:top w:val="single" w:sz="4" w:space="0" w:color="auto"/>
+              <w:bottom w:val="single" w:sz="4" w:space="0" w:color="auto"/>
+            </w:tcBorders>
+            <w:shd w:val="clear" w:color="auto" w:fill="auto"/>
+          </w:tcPr>
+          <w:p>
+            <w:pPr>
+              <w:jc w:val="both"/>
+            </w:pPr>
+            <w:r>
+              <w:t>-</w:t>
+            </w:r>
+          </w:p>
+        </w:tc>
+      </w:tr>
+      <w:tr>
+        <w:tc>
+          <w:tcPr>
+            <w:tcW w:w="3855" w:type="dxa"/>
+            <w:gridSpan w:val="2"/>
+            <w:tcBorders>
+              <w:top w:val="single" w:sz="4" w:space="0" w:color="auto"/>
+              <w:bottom w:val="single" w:sz="4" w:space="0" w:color="auto"/>
+            </w:tcBorders>
+            <w:shd w:val="clear" w:color="auto" w:fill="auto"/>
+          </w:tcPr>
+          <w:p>
+            <w:pPr>
+              <w:jc w:val="both"/>
+              <w:rPr>
+                <w:b/>
+              </w:rPr>
+            </w:pPr>
+            <w:r>
+              <w:rPr>
+                <w:b/>
+              </w:rPr>
+              <w:t>Pagrindinis įvykių srautas</w:t>
+            </w:r>
+          </w:p>
+        </w:tc>
+        <w:tc>
+          <w:tcPr>
+            <w:tcW w:w="4421" w:type="dxa"/>
+            <w:tcBorders>
+              <w:top w:val="single" w:sz="4" w:space="0" w:color="auto"/>
+              <w:bottom w:val="single" w:sz="4" w:space="0" w:color="auto"/>
+            </w:tcBorders>
+            <w:shd w:val="clear" w:color="auto" w:fill="auto"/>
+          </w:tcPr>
+          <w:p>
+            <w:pPr>
+              <w:jc w:val="both"/>
+              <w:rPr>
+                <w:b/>
+              </w:rPr>
+            </w:pPr>
+            <w:r>
+              <w:rPr>
+                <w:b/>
+              </w:rPr>
+              <w:t>Sistemos reakcija ir sprendimai</w:t>
+            </w:r>
+          </w:p>
+        </w:tc>
+      </w:tr>
+      <w:tr>
+        <w:tc>
+          <w:tcPr>
+            <w:tcW w:w="3855" w:type="dxa"/>
+            <w:gridSpan w:val="2"/>
+            <w:tcBorders>
+              <w:top w:val="single" w:sz="4" w:space="0" w:color="auto"/>
+              <w:bottom w:val="single" w:sz="4" w:space="0" w:color="auto"/>
+            </w:tcBorders>
+            <w:shd w:val="clear" w:color="auto" w:fill="auto"/>
+          </w:tcPr>
+          <w:p>
+            <w:pPr>
+              <w:jc w:val="both"/>
+            </w:pPr>
+            <w:r>
+              <w:t>1.</w:t>
+            </w:r>
+            <w:r>
+              <w:t xml:space="preserve"> Inventoriaus administratorius</w:t>
+            </w:r>
+            <w:r>
+              <w:t xml:space="preserve"> </w:t>
+            </w:r>
+            <w:r>
+              <w:t>atsidaro daiktų langą</w:t>
+            </w:r>
+          </w:p>
+        </w:tc>
+        <w:tc>
+          <w:tcPr>
+            <w:tcW w:w="4421" w:type="dxa"/>
+            <w:tcBorders>
+              <w:top w:val="single" w:sz="4" w:space="0" w:color="auto"/>
+              <w:bottom w:val="single" w:sz="4" w:space="0" w:color="auto"/>
+            </w:tcBorders>
+            <w:shd w:val="clear" w:color="auto" w:fill="auto"/>
+          </w:tcPr>
+          <w:p>
+            <w:pPr>
+              <w:jc w:val="both"/>
+            </w:pPr>
+            <w:r>
+              <w:t xml:space="preserve">1.1. Sistema suformuoja </w:t>
+            </w:r>
+            <w:r>
+              <w:t>daiktų šalinimo formą</w:t>
+            </w:r>
+          </w:p>
+        </w:tc>
+      </w:tr>
+      <w:tr>
+        <w:tc>
+          <w:tcPr>
+            <w:tcW w:w="3855" w:type="dxa"/>
+            <w:gridSpan w:val="2"/>
+            <w:tcBorders>
+              <w:top w:val="single" w:sz="4" w:space="0" w:color="auto"/>
+              <w:bottom w:val="single" w:sz="4" w:space="0" w:color="auto"/>
+            </w:tcBorders>
+            <w:shd w:val="clear" w:color="auto" w:fill="auto"/>
+          </w:tcPr>
+          <w:p>
+            <w:pPr>
+              <w:jc w:val="both"/>
+            </w:pPr>
+            <w:r>
+              <w:t>2.</w:t>
+            </w:r>
+            <w:r>
+              <w:t xml:space="preserve"> Inventoriaus administratorius</w:t>
+            </w:r>
+            <w:r>
+              <w:t xml:space="preserve"> </w:t>
+            </w:r>
+            <w:r>
+              <w:t>susiranda norimą pašalinti daiktą ir spaudžia mygtuką „Pašalinti“</w:t>
+            </w:r>
+          </w:p>
+        </w:tc>
+        <w:tc>
+          <w:tcPr>
+            <w:tcW w:w="4421" w:type="dxa"/>
+            <w:tcBorders>
+              <w:top w:val="single" w:sz="4" w:space="0" w:color="auto"/>
+              <w:bottom w:val="single" w:sz="4" w:space="0" w:color="auto"/>
+            </w:tcBorders>
+            <w:shd w:val="clear" w:color="auto" w:fill="auto"/>
+          </w:tcPr>
+          <w:p>
+            <w:pPr>
+              <w:jc w:val="both"/>
+            </w:pPr>
+            <w:r>
+              <w:t xml:space="preserve">2.1. Sistema pagal </w:t>
+            </w:r>
+            <w:r>
+              <w:t>įvestus duomenis pašalina pasirinktą daiktą</w:t>
+            </w:r>
+          </w:p>
+        </w:tc>
+      </w:tr>
+      <w:tr>
+        <w:tc>
+          <w:tcPr>
+            <w:tcW w:w="3855" w:type="dxa"/>
+            <w:gridSpan w:val="2"/>
+            <w:tcBorders>
+              <w:top w:val="single" w:sz="4" w:space="0" w:color="auto"/>
+              <w:bottom w:val="single" w:sz="4" w:space="0" w:color="auto"/>
+            </w:tcBorders>
+            <w:shd w:val="clear" w:color="auto" w:fill="auto"/>
+          </w:tcPr>
+          <w:p>
+            <w:pPr>
+              <w:jc w:val="both"/>
+              <w:rPr>
+                <w:b/>
+              </w:rPr>
+            </w:pPr>
+            <w:r>
+              <w:rPr>
+                <w:b/>
+              </w:rPr>
+              <w:t>Po sąlyga</w:t>
+            </w:r>
+          </w:p>
+        </w:tc>
+        <w:tc>
+          <w:tcPr>
+            <w:tcW w:w="4421" w:type="dxa"/>
+            <w:tcBorders>
+              <w:top w:val="single" w:sz="4" w:space="0" w:color="auto"/>
+              <w:bottom w:val="single" w:sz="4" w:space="0" w:color="auto"/>
+            </w:tcBorders>
+            <w:shd w:val="clear" w:color="auto" w:fill="auto"/>
+          </w:tcPr>
+          <w:p>
+            <w:pPr>
+              <w:jc w:val="both"/>
+            </w:pPr>
+            <w:r>
+              <w:t>Pašalintas pasirinktas daiktas</w:t>
+            </w:r>
+          </w:p>
+        </w:tc>
+      </w:tr>
+      <w:tr>
+        <w:tc>
+          <w:tcPr>
+            <w:tcW w:w="8276" w:type="dxa"/>
+            <w:gridSpan w:val="3"/>
+            <w:tcBorders>
+              <w:top w:val="single" w:sz="4" w:space="0" w:color="auto"/>
+              <w:bottom w:val="single" w:sz="4" w:space="0" w:color="auto"/>
+            </w:tcBorders>
+            <w:shd w:val="clear" w:color="auto" w:fill="auto"/>
+          </w:tcPr>
+          <w:p>
+            <w:pPr>
+              <w:jc w:val="both"/>
+            </w:pPr>
+            <w:r>
+              <w:rPr>
+                <w:b/>
+              </w:rPr>
+              <w:t>Alternatyvūs scenarijai</w:t>
+            </w:r>
+          </w:p>
+        </w:tc>
+      </w:tr>
+      <w:tr>
+        <w:tc>
+          <w:tcPr>
+            <w:tcW w:w="3855" w:type="dxa"/>
+            <w:gridSpan w:val="2"/>
+            <w:tcBorders>
+              <w:top w:val="single" w:sz="4" w:space="0" w:color="auto"/>
+              <w:bottom w:val="double" w:sz="4" w:space="0" w:color="auto"/>
+            </w:tcBorders>
+            <w:shd w:val="clear" w:color="auto" w:fill="auto"/>
+          </w:tcPr>
+          <w:p>
+            <w:pPr>
+              <w:jc w:val="both"/>
+            </w:pPr>
+            <w:r>
+              <w:t xml:space="preserve">2a. </w:t>
+            </w:r>
+            <w:r>
+              <w:t>Sistema neatliko pašalinimo</w:t>
+            </w:r>
+          </w:p>
+        </w:tc>
+        <w:tc>
+          <w:tcPr>
+            <w:tcW w:w="4421" w:type="dxa"/>
+            <w:tcBorders>
+              <w:top w:val="single" w:sz="4" w:space="0" w:color="auto"/>
+              <w:bottom w:val="double" w:sz="4" w:space="0" w:color="auto"/>
+            </w:tcBorders>
+            <w:shd w:val="clear" w:color="auto" w:fill="auto"/>
+          </w:tcPr>
+          <w:p>
+            <w:pPr>
+              <w:jc w:val="both"/>
+            </w:pPr>
+            <w:r>
+              <w:t>2a.1. Sistema suformuoja klaidos pranešimą</w:t>
+            </w:r>
+          </w:p>
+        </w:tc>
+      </w:tr>
+    </w:tbl>
+    <w:p/>
+    <w:p>
+      <w:pPr>
+        <w:keepNext/>
+      </w:pPr>
+    </w:p>
+    <w:p>
+      <w:pPr>
+        <w:keepNext/>
+      </w:pPr>
+    </w:p>
+    <w:p>
+      <w:pPr>
+        <w:keepNext/>
+      </w:pPr>
+    </w:p>
+    <w:p>
+      <w:pPr>
+        <w:keepNext/>
+      </w:pPr>
+      <w:r>
+        <w:rPr>
+          <w:noProof/>
+        </w:rPr>
+        <w:drawing>
+          <wp:inline distT="0" distB="0" distL="0" distR="0" wp14:anchorId="69F93343" wp14:editId="18308D0D">
+            <wp:extent cx="5274310" cy="2342515"/>
+            <wp:effectExtent l="0" t="0" r="2540" b="635"/>
+            <wp:docPr id="19" name="Picture 19"/>
+            <wp:cNvGraphicFramePr>
+              <a:graphicFrameLocks xmlns:a="http://schemas.openxmlformats.org/drawingml/2006/main" noChangeAspect="1"/>
+            </wp:cNvGraphicFramePr>
+            <a:graphic xmlns:a="http://schemas.openxmlformats.org/drawingml/2006/main">
+              <a:graphicData uri="http://schemas.openxmlformats.org/drawingml/2006/picture">
+                <pic:pic xmlns:pic="http://schemas.openxmlformats.org/drawingml/2006/picture">
+                  <pic:nvPicPr>
+                    <pic:cNvPr id="1" name=""/>
+                    <pic:cNvPicPr/>
+                  </pic:nvPicPr>
+                  <pic:blipFill>
+                    <a:blip r:embed="rId17"/>
+                    <a:stretch>
+                      <a:fillRect/>
+                    </a:stretch>
+                  </pic:blipFill>
+                  <pic:spPr>
+                    <a:xfrm>
+                      <a:off x="0" y="0"/>
+                      <a:ext cx="5274310" cy="2342515"/>
+                    </a:xfrm>
+                    <a:prstGeom prst="rect">
+                      <a:avLst/>
+                    </a:prstGeom>
+                  </pic:spPr>
+                </pic:pic>
+              </a:graphicData>
+            </a:graphic>
+          </wp:inline>
+        </w:drawing>
+      </w:r>
+    </w:p>
+    <w:p>
+      <w:pPr>
+        <w:keepNext/>
+      </w:pPr>
+    </w:p>
+    <w:p>
+      <w:pPr>
+        <w:keepNext/>
+        <w:ind w:firstLine="426"/>
+        <w:jc w:val="center"/>
+      </w:pPr>
+      <w:r>
+        <w:fldChar w:fldCharType="begin"/>
+      </w:r>
+      <w:r>
+        <w:instrText xml:space="preserve"> STYLEREF 1 \s </w:instrText>
+      </w:r>
+      <w:r>
+        <w:fldChar w:fldCharType="separate"/>
+      </w:r>
+      <w:r>
+        <w:rPr>
+          <w:noProof/>
+        </w:rPr>
+        <w:t>1</w:t>
+      </w:r>
+      <w:r>
+        <w:fldChar w:fldCharType="end"/>
+      </w:r>
+      <w:r>
+        <w:t>.</w:t>
+      </w:r>
+      <w:r>
+        <w:t>3</w:t>
+      </w:r>
+      <w:r>
+        <w:t xml:space="preserve"> lentelė. Panaudojimo atvejo „</w:t>
+      </w:r>
+      <w:r>
+        <w:t>Redaguoti</w:t>
+      </w:r>
+      <w:r>
+        <w:t xml:space="preserve"> </w:t>
+      </w:r>
+      <w:r>
+        <w:t>daiktą</w:t>
+      </w:r>
+      <w:r>
+        <w:t>” specifikacija</w:t>
+      </w:r>
+    </w:p>
+    <w:tbl>
+      <w:tblPr>
+        <w:tblW w:w="0" w:type="auto"/>
+        <w:tblBorders>
+          <w:top w:val="double" w:sz="4" w:space="0" w:color="auto"/>
+          <w:left w:val="double" w:sz="4" w:space="0" w:color="auto"/>
+          <w:bottom w:val="double" w:sz="4" w:space="0" w:color="auto"/>
+          <w:right w:val="double" w:sz="4" w:space="0" w:color="auto"/>
+          <w:insideH w:val="single" w:sz="4" w:space="0" w:color="auto"/>
+          <w:insideV w:val="single" w:sz="4" w:space="0" w:color="auto"/>
+        </w:tblBorders>
+        <w:tblLook w:val="01E0" w:firstRow="1" w:lastRow="1" w:firstColumn="1" w:lastColumn="1" w:noHBand="0" w:noVBand="0"/>
+      </w:tblPr>
+      <w:tblGrid>
+        <w:gridCol w:w="1613"/>
+        <w:gridCol w:w="2242"/>
+        <w:gridCol w:w="4421"/>
+      </w:tblGrid>
+      <w:tr>
+        <w:tc>
+          <w:tcPr>
+            <w:tcW w:w="8276" w:type="dxa"/>
+            <w:gridSpan w:val="3"/>
+            <w:tcBorders>
+              <w:top w:val="double" w:sz="4" w:space="0" w:color="auto"/>
+              <w:bottom w:val="single" w:sz="4" w:space="0" w:color="auto"/>
+            </w:tcBorders>
+            <w:shd w:val="clear" w:color="auto" w:fill="auto"/>
+          </w:tcPr>
+          <w:p>
+            <w:pPr>
+              <w:jc w:val="both"/>
+              <w:rPr>
+                <w:b/>
+              </w:rPr>
+            </w:pPr>
+            <w:r>
+              <w:rPr>
+                <w:b/>
+              </w:rPr>
+              <w:t>Panaudojimo atvejis „</w:t>
+            </w:r>
+            <w:r>
+              <w:rPr>
+                <w:b/>
+              </w:rPr>
+              <w:t>Redaguoti daiktą</w:t>
+            </w:r>
+            <w:r>
+              <w:rPr>
+                <w:b/>
+              </w:rPr>
+              <w:t>“</w:t>
+            </w:r>
+          </w:p>
+        </w:tc>
+      </w:tr>
+      <w:tr>
+        <w:tc>
+          <w:tcPr>
+            <w:tcW w:w="3855" w:type="dxa"/>
+            <w:gridSpan w:val="2"/>
+            <w:tcBorders>
+              <w:top w:val="single" w:sz="4" w:space="0" w:color="auto"/>
+              <w:bottom w:val="single" w:sz="4" w:space="0" w:color="auto"/>
+            </w:tcBorders>
+            <w:shd w:val="clear" w:color="auto" w:fill="auto"/>
+          </w:tcPr>
+          <w:p>
+            <w:pPr>
+              <w:jc w:val="both"/>
+              <w:rPr>
+                <w:b/>
+              </w:rPr>
+            </w:pPr>
+            <w:r>
+              <w:rPr>
+                <w:b/>
+              </w:rPr>
+              <w:t>Aktorius</w:t>
+            </w:r>
+          </w:p>
+        </w:tc>
+        <w:tc>
+          <w:tcPr>
+            <w:tcW w:w="4421" w:type="dxa"/>
+            <w:tcBorders>
+              <w:top w:val="single" w:sz="4" w:space="0" w:color="auto"/>
+              <w:bottom w:val="single" w:sz="4" w:space="0" w:color="auto"/>
+            </w:tcBorders>
+            <w:shd w:val="clear" w:color="auto" w:fill="auto"/>
+          </w:tcPr>
+          <w:p>
+            <w:pPr>
+              <w:jc w:val="both"/>
+            </w:pPr>
+            <w:r>
+              <w:t>Inventoriaus administratorius</w:t>
+            </w:r>
+          </w:p>
+        </w:tc>
+      </w:tr>
+      <w:tr>
+        <w:tc>
+          <w:tcPr>
+            <w:tcW w:w="3855" w:type="dxa"/>
+            <w:gridSpan w:val="2"/>
+            <w:tcBorders>
+              <w:top w:val="single" w:sz="4" w:space="0" w:color="auto"/>
+              <w:bottom w:val="single" w:sz="4" w:space="0" w:color="auto"/>
+            </w:tcBorders>
+            <w:shd w:val="clear" w:color="auto" w:fill="auto"/>
+          </w:tcPr>
+          <w:p>
+            <w:pPr>
+              <w:jc w:val="both"/>
+              <w:rPr>
+                <w:b/>
+              </w:rPr>
+            </w:pPr>
+            <w:r>
+              <w:rPr>
+                <w:b/>
+              </w:rPr>
+              <w:t>Prieš sąlyga</w:t>
+            </w:r>
+          </w:p>
+        </w:tc>
+        <w:tc>
+          <w:tcPr>
+            <w:tcW w:w="4421" w:type="dxa"/>
+            <w:tcBorders>
+              <w:top w:val="single" w:sz="4" w:space="0" w:color="auto"/>
+              <w:bottom w:val="single" w:sz="4" w:space="0" w:color="auto"/>
+            </w:tcBorders>
+            <w:shd w:val="clear" w:color="auto" w:fill="auto"/>
+          </w:tcPr>
+          <w:p>
+            <w:pPr>
+              <w:jc w:val="both"/>
+            </w:pPr>
+            <w:r>
+              <w:t>Inventoriaus administratorius</w:t>
+            </w:r>
+            <w:r>
+              <w:t xml:space="preserve"> turi būti prisijungęs prie sistemos </w:t>
+            </w:r>
+          </w:p>
+        </w:tc>
+      </w:tr>
+      <w:tr>
+        <w:tc>
+          <w:tcPr>
+            <w:tcW w:w="3855" w:type="dxa"/>
+            <w:gridSpan w:val="2"/>
+            <w:tcBorders>
+              <w:top w:val="single" w:sz="4" w:space="0" w:color="auto"/>
+              <w:bottom w:val="single" w:sz="4" w:space="0" w:color="auto"/>
+            </w:tcBorders>
+            <w:shd w:val="clear" w:color="auto" w:fill="auto"/>
+          </w:tcPr>
+          <w:p>
+            <w:pPr>
+              <w:jc w:val="both"/>
+              <w:rPr>
+                <w:b/>
+              </w:rPr>
+            </w:pPr>
+            <w:r>
+              <w:rPr>
+                <w:b/>
+              </w:rPr>
+              <w:t>Sužadinimo sąlyga</w:t>
+            </w:r>
+          </w:p>
+        </w:tc>
+        <w:tc>
+          <w:tcPr>
+            <w:tcW w:w="4421" w:type="dxa"/>
+            <w:tcBorders>
+              <w:top w:val="single" w:sz="4" w:space="0" w:color="auto"/>
+              <w:bottom w:val="single" w:sz="4" w:space="0" w:color="auto"/>
+            </w:tcBorders>
+            <w:shd w:val="clear" w:color="auto" w:fill="auto"/>
+          </w:tcPr>
+          <w:p>
+            <w:pPr>
+              <w:jc w:val="both"/>
+            </w:pPr>
+            <w:r>
+              <w:t>Inventoriaus administratorius</w:t>
+            </w:r>
+            <w:r>
+              <w:t xml:space="preserve"> nori </w:t>
+            </w:r>
+            <w:r>
+              <w:t>redaguoti esamą</w:t>
+            </w:r>
+            <w:r>
+              <w:t xml:space="preserve"> </w:t>
+            </w:r>
+            <w:r>
+              <w:t>daiktą</w:t>
+            </w:r>
+          </w:p>
+        </w:tc>
+      </w:tr>
+      <w:tr>
+        <w:tc>
+          <w:tcPr>
+            <w:tcW w:w="1613" w:type="dxa"/>
+            <w:vMerge w:val="restart"/>
+            <w:tcBorders>
+              <w:top w:val="single" w:sz="4" w:space="0" w:color="auto"/>
+              <w:bottom w:val="single" w:sz="4" w:space="0" w:color="auto"/>
+            </w:tcBorders>
+            <w:shd w:val="clear" w:color="auto" w:fill="auto"/>
+          </w:tcPr>
+          <w:p>
+            <w:pPr>
+              <w:jc w:val="both"/>
+              <w:rPr>
+                <w:b/>
+              </w:rPr>
+            </w:pPr>
+            <w:r>
+              <w:rPr>
+                <w:b/>
+              </w:rPr>
+              <w:t>Susiję panaudojimo atvejai</w:t>
+            </w:r>
+          </w:p>
+        </w:tc>
+        <w:tc>
+          <w:tcPr>
+            <w:tcW w:w="2242" w:type="dxa"/>
+            <w:tcBorders>
+              <w:top w:val="single" w:sz="4" w:space="0" w:color="auto"/>
+              <w:bottom w:val="single" w:sz="4" w:space="0" w:color="auto"/>
+            </w:tcBorders>
+            <w:shd w:val="clear" w:color="auto" w:fill="auto"/>
+          </w:tcPr>
+          <w:p>
+            <w:pPr>
+              <w:jc w:val="both"/>
+              <w:rPr>
+                <w:b/>
+              </w:rPr>
+            </w:pPr>
+            <w:r>
+              <w:rPr>
+                <w:b/>
+              </w:rPr>
+              <w:t>Išplečia PA</w:t>
+            </w:r>
+          </w:p>
+        </w:tc>
+        <w:tc>
+          <w:tcPr>
+            <w:tcW w:w="4421" w:type="dxa"/>
+            <w:tcBorders>
+              <w:top w:val="single" w:sz="4" w:space="0" w:color="auto"/>
+              <w:bottom w:val="single" w:sz="4" w:space="0" w:color="auto"/>
+            </w:tcBorders>
+            <w:shd w:val="clear" w:color="auto" w:fill="auto"/>
+          </w:tcPr>
+          <w:p>
+            <w:pPr>
+              <w:jc w:val="both"/>
+            </w:pPr>
+            <w:r>
+              <w:t>Surandamas norimas redaguoti daiktas</w:t>
+            </w:r>
+          </w:p>
+        </w:tc>
+      </w:tr>
+      <w:tr>
+        <w:tc>
+          <w:tcPr>
+            <w:tcW w:w="1613" w:type="dxa"/>
+            <w:vMerge/>
+            <w:tcBorders>
+              <w:top w:val="single" w:sz="4" w:space="0" w:color="auto"/>
+              <w:bottom w:val="single" w:sz="4" w:space="0" w:color="auto"/>
+            </w:tcBorders>
+            <w:shd w:val="clear" w:color="auto" w:fill="auto"/>
+          </w:tcPr>
+          <w:p>
+            <w:pPr>
+              <w:jc w:val="both"/>
+            </w:pPr>
+          </w:p>
+        </w:tc>
+        <w:tc>
+          <w:tcPr>
+            <w:tcW w:w="2242" w:type="dxa"/>
+            <w:tcBorders>
+              <w:top w:val="single" w:sz="4" w:space="0" w:color="auto"/>
+              <w:bottom w:val="single" w:sz="4" w:space="0" w:color="auto"/>
+            </w:tcBorders>
+            <w:shd w:val="clear" w:color="auto" w:fill="auto"/>
+          </w:tcPr>
+          <w:p>
+            <w:pPr>
+              <w:jc w:val="both"/>
+              <w:rPr>
+                <w:b/>
+              </w:rPr>
+            </w:pPr>
+            <w:r>
+              <w:rPr>
+                <w:b/>
+              </w:rPr>
+              <w:t>Apima PA</w:t>
+            </w:r>
+          </w:p>
+        </w:tc>
+        <w:tc>
+          <w:tcPr>
+            <w:tcW w:w="4421" w:type="dxa"/>
+            <w:tcBorders>
+              <w:top w:val="single" w:sz="4" w:space="0" w:color="auto"/>
+              <w:bottom w:val="single" w:sz="4" w:space="0" w:color="auto"/>
+            </w:tcBorders>
+            <w:shd w:val="clear" w:color="auto" w:fill="auto"/>
+          </w:tcPr>
+          <w:p>
+            <w:pPr>
+              <w:jc w:val="both"/>
+            </w:pPr>
+            <w:r>
+              <w:t>-</w:t>
+            </w:r>
+          </w:p>
+        </w:tc>
+      </w:tr>
+      <w:tr>
+        <w:tc>
+          <w:tcPr>
+            <w:tcW w:w="1613" w:type="dxa"/>
+            <w:vMerge/>
+            <w:tcBorders>
+              <w:top w:val="single" w:sz="4" w:space="0" w:color="auto"/>
+              <w:bottom w:val="single" w:sz="4" w:space="0" w:color="auto"/>
+            </w:tcBorders>
+            <w:shd w:val="clear" w:color="auto" w:fill="auto"/>
+          </w:tcPr>
+          <w:p>
+            <w:pPr>
+              <w:jc w:val="both"/>
+            </w:pPr>
+          </w:p>
+        </w:tc>
+        <w:tc>
+          <w:tcPr>
+            <w:tcW w:w="2242" w:type="dxa"/>
+            <w:tcBorders>
+              <w:top w:val="single" w:sz="4" w:space="0" w:color="auto"/>
+              <w:bottom w:val="single" w:sz="4" w:space="0" w:color="auto"/>
+            </w:tcBorders>
+            <w:shd w:val="clear" w:color="auto" w:fill="auto"/>
+          </w:tcPr>
+          <w:p>
+            <w:pPr>
+              <w:jc w:val="both"/>
+              <w:rPr>
+                <w:b/>
+              </w:rPr>
+            </w:pPr>
+            <w:r>
+              <w:rPr>
+                <w:b/>
+              </w:rPr>
+              <w:t>Specializuoja PA</w:t>
+            </w:r>
+          </w:p>
+        </w:tc>
+        <w:tc>
+          <w:tcPr>
+            <w:tcW w:w="4421" w:type="dxa"/>
+            <w:tcBorders>
+              <w:top w:val="single" w:sz="4" w:space="0" w:color="auto"/>
+              <w:bottom w:val="single" w:sz="4" w:space="0" w:color="auto"/>
+            </w:tcBorders>
+            <w:shd w:val="clear" w:color="auto" w:fill="auto"/>
+          </w:tcPr>
+          <w:p>
+            <w:pPr>
+              <w:jc w:val="both"/>
+            </w:pPr>
+            <w:r>
+              <w:t>-</w:t>
+            </w:r>
+          </w:p>
+        </w:tc>
+      </w:tr>
+      <w:tr>
+        <w:tc>
+          <w:tcPr>
+            <w:tcW w:w="3855" w:type="dxa"/>
+            <w:gridSpan w:val="2"/>
+            <w:tcBorders>
+              <w:top w:val="single" w:sz="4" w:space="0" w:color="auto"/>
+              <w:bottom w:val="single" w:sz="4" w:space="0" w:color="auto"/>
+            </w:tcBorders>
+            <w:shd w:val="clear" w:color="auto" w:fill="auto"/>
+          </w:tcPr>
+          <w:p>
+            <w:pPr>
+              <w:jc w:val="both"/>
+              <w:rPr>
+                <w:b/>
+              </w:rPr>
+            </w:pPr>
+            <w:r>
+              <w:rPr>
+                <w:b/>
+              </w:rPr>
+              <w:t>Pagrindinis įvykių srautas</w:t>
+            </w:r>
+          </w:p>
+        </w:tc>
+        <w:tc>
+          <w:tcPr>
+            <w:tcW w:w="4421" w:type="dxa"/>
+            <w:tcBorders>
+              <w:top w:val="single" w:sz="4" w:space="0" w:color="auto"/>
+              <w:bottom w:val="single" w:sz="4" w:space="0" w:color="auto"/>
+            </w:tcBorders>
+            <w:shd w:val="clear" w:color="auto" w:fill="auto"/>
+          </w:tcPr>
+          <w:p>
+            <w:pPr>
+              <w:jc w:val="both"/>
+              <w:rPr>
+                <w:b/>
+              </w:rPr>
+            </w:pPr>
+            <w:r>
+              <w:rPr>
+                <w:b/>
+              </w:rPr>
+              <w:t>Sistemos reakcija ir sprendimai</w:t>
+            </w:r>
+          </w:p>
+        </w:tc>
+      </w:tr>
+      <w:tr>
+        <w:tc>
+          <w:tcPr>
+            <w:tcW w:w="3855" w:type="dxa"/>
+            <w:gridSpan w:val="2"/>
+            <w:tcBorders>
+              <w:top w:val="single" w:sz="4" w:space="0" w:color="auto"/>
+              <w:bottom w:val="single" w:sz="4" w:space="0" w:color="auto"/>
+            </w:tcBorders>
+            <w:shd w:val="clear" w:color="auto" w:fill="auto"/>
+          </w:tcPr>
+          <w:p>
+            <w:pPr>
+              <w:jc w:val="both"/>
+            </w:pPr>
+            <w:r>
+              <w:t>1.</w:t>
+            </w:r>
+            <w:r>
+              <w:t xml:space="preserve"> Inventoriaus administratorius</w:t>
+            </w:r>
+            <w:r>
+              <w:t xml:space="preserve"> </w:t>
+            </w:r>
+            <w:r>
+              <w:t>atsidaro daiktų langą</w:t>
+            </w:r>
+          </w:p>
+        </w:tc>
+        <w:tc>
+          <w:tcPr>
+            <w:tcW w:w="4421" w:type="dxa"/>
+            <w:tcBorders>
+              <w:top w:val="single" w:sz="4" w:space="0" w:color="auto"/>
+              <w:bottom w:val="single" w:sz="4" w:space="0" w:color="auto"/>
+            </w:tcBorders>
+            <w:shd w:val="clear" w:color="auto" w:fill="auto"/>
+          </w:tcPr>
+          <w:p>
+            <w:pPr>
+              <w:jc w:val="both"/>
+            </w:pPr>
+            <w:r>
+              <w:t xml:space="preserve">1.1. Sistema suformuoja </w:t>
+            </w:r>
+            <w:r>
+              <w:t>daiktų redagavimo formą</w:t>
+            </w:r>
+          </w:p>
+        </w:tc>
+      </w:tr>
+      <w:tr>
+        <w:tc>
+          <w:tcPr>
+            <w:tcW w:w="3855" w:type="dxa"/>
+            <w:gridSpan w:val="2"/>
+            <w:tcBorders>
+              <w:top w:val="single" w:sz="4" w:space="0" w:color="auto"/>
+              <w:bottom w:val="single" w:sz="4" w:space="0" w:color="auto"/>
+            </w:tcBorders>
+            <w:shd w:val="clear" w:color="auto" w:fill="auto"/>
+          </w:tcPr>
+          <w:p>
+            <w:pPr>
+              <w:jc w:val="both"/>
+            </w:pPr>
+            <w:r>
+              <w:t>2.</w:t>
+            </w:r>
+            <w:r>
+              <w:t xml:space="preserve"> Inventoriaus administratorius</w:t>
+            </w:r>
+            <w:r>
+              <w:t xml:space="preserve"> </w:t>
+            </w:r>
+            <w:r>
+              <w:t>susiranda norimą redaguoti daiktą, įveda duomenis spaudžia mygtuką „Išsaugoti“</w:t>
+            </w:r>
+          </w:p>
+        </w:tc>
+        <w:tc>
+          <w:tcPr>
+            <w:tcW w:w="4421" w:type="dxa"/>
+            <w:tcBorders>
+              <w:top w:val="single" w:sz="4" w:space="0" w:color="auto"/>
+              <w:bottom w:val="single" w:sz="4" w:space="0" w:color="auto"/>
+            </w:tcBorders>
+            <w:shd w:val="clear" w:color="auto" w:fill="auto"/>
+          </w:tcPr>
+          <w:p>
+            <w:pPr>
+              <w:jc w:val="both"/>
+            </w:pPr>
+            <w:r>
+              <w:t xml:space="preserve">2.1. Sistema pagal </w:t>
+            </w:r>
+            <w:r>
+              <w:t>įvestus duomenis redaguoja pasirinktą daiktą</w:t>
+            </w:r>
+          </w:p>
+        </w:tc>
+      </w:tr>
+      <w:tr>
+        <w:tc>
+          <w:tcPr>
+            <w:tcW w:w="3855" w:type="dxa"/>
+            <w:gridSpan w:val="2"/>
+            <w:tcBorders>
+              <w:top w:val="single" w:sz="4" w:space="0" w:color="auto"/>
+              <w:bottom w:val="single" w:sz="4" w:space="0" w:color="auto"/>
+            </w:tcBorders>
+            <w:shd w:val="clear" w:color="auto" w:fill="auto"/>
+          </w:tcPr>
+          <w:p>
+            <w:pPr>
+              <w:jc w:val="both"/>
+              <w:rPr>
+                <w:b/>
+              </w:rPr>
+            </w:pPr>
+            <w:r>
+              <w:rPr>
+                <w:b/>
+              </w:rPr>
+              <w:t>Po sąlyga</w:t>
+            </w:r>
+          </w:p>
+        </w:tc>
+        <w:tc>
+          <w:tcPr>
+            <w:tcW w:w="4421" w:type="dxa"/>
+            <w:tcBorders>
+              <w:top w:val="single" w:sz="4" w:space="0" w:color="auto"/>
+              <w:bottom w:val="single" w:sz="4" w:space="0" w:color="auto"/>
+            </w:tcBorders>
+            <w:shd w:val="clear" w:color="auto" w:fill="auto"/>
+          </w:tcPr>
+          <w:p>
+            <w:pPr>
+              <w:jc w:val="both"/>
+            </w:pPr>
+            <w:r>
+              <w:t>Redaguotas pasirinktas daiktas</w:t>
+            </w:r>
+          </w:p>
+        </w:tc>
+      </w:tr>
+      <w:tr>
+        <w:tc>
+          <w:tcPr>
+            <w:tcW w:w="8276" w:type="dxa"/>
+            <w:gridSpan w:val="3"/>
+            <w:tcBorders>
+              <w:top w:val="single" w:sz="4" w:space="0" w:color="auto"/>
+              <w:bottom w:val="single" w:sz="4" w:space="0" w:color="auto"/>
+            </w:tcBorders>
+            <w:shd w:val="clear" w:color="auto" w:fill="auto"/>
+          </w:tcPr>
+          <w:p>
+            <w:pPr>
+              <w:jc w:val="both"/>
+            </w:pPr>
+            <w:r>
+              <w:rPr>
+                <w:b/>
+              </w:rPr>
+              <w:t>Alternatyvūs scenarijai</w:t>
+            </w:r>
+          </w:p>
+        </w:tc>
+      </w:tr>
+      <w:tr>
+        <w:tc>
+          <w:tcPr>
+            <w:tcW w:w="3855" w:type="dxa"/>
+            <w:gridSpan w:val="2"/>
+            <w:tcBorders>
+              <w:top w:val="single" w:sz="4" w:space="0" w:color="auto"/>
+              <w:bottom w:val="double" w:sz="4" w:space="0" w:color="auto"/>
+            </w:tcBorders>
+            <w:shd w:val="clear" w:color="auto" w:fill="auto"/>
+          </w:tcPr>
+          <w:p>
+            <w:pPr>
+              <w:jc w:val="both"/>
+            </w:pPr>
+            <w:r>
+              <w:t xml:space="preserve">2a. </w:t>
+            </w:r>
+            <w:r>
+              <w:t>Inventoriaus administratorius</w:t>
+            </w:r>
+            <w:r>
+              <w:t xml:space="preserve"> įvesdamas duomenis padarė klaidų</w:t>
+            </w:r>
+          </w:p>
+        </w:tc>
+        <w:tc>
+          <w:tcPr>
+            <w:tcW w:w="4421" w:type="dxa"/>
+            <w:tcBorders>
+              <w:top w:val="single" w:sz="4" w:space="0" w:color="auto"/>
+              <w:bottom w:val="double" w:sz="4" w:space="0" w:color="auto"/>
+            </w:tcBorders>
+            <w:shd w:val="clear" w:color="auto" w:fill="auto"/>
+          </w:tcPr>
+          <w:p>
+            <w:pPr>
+              <w:jc w:val="both"/>
+            </w:pPr>
+            <w:r>
+              <w:t>2a.1. Sistema suformuoja klaidos pranešimą ir n</w:t>
+            </w:r>
+            <w:r>
+              <w:t>eredaguoja</w:t>
+            </w:r>
+            <w:r>
+              <w:t xml:space="preserve"> </w:t>
+            </w:r>
+            <w:r>
+              <w:t>daikto</w:t>
+            </w:r>
+          </w:p>
+        </w:tc>
+      </w:tr>
+    </w:tbl>
+    <w:p/>
+    <w:p>
+      <w:pPr>
+        <w:keepNext/>
+      </w:pPr>
+    </w:p>
+    <w:p>
+      <w:pPr>
+        <w:keepNext/>
+      </w:pPr>
+      <w:r>
+        <w:rPr>
+          <w:noProof/>
+        </w:rPr>
+        <w:drawing>
+          <wp:inline distT="0" distB="0" distL="0" distR="0" wp14:anchorId="513AB54D" wp14:editId="544A1959">
+            <wp:extent cx="5274310" cy="2573655"/>
+            <wp:effectExtent l="0" t="0" r="2540" b="0"/>
+            <wp:docPr id="20" name="Picture 20"/>
+            <wp:cNvGraphicFramePr>
+              <a:graphicFrameLocks xmlns:a="http://schemas.openxmlformats.org/drawingml/2006/main" noChangeAspect="1"/>
+            </wp:cNvGraphicFramePr>
+            <a:graphic xmlns:a="http://schemas.openxmlformats.org/drawingml/2006/main">
+              <a:graphicData uri="http://schemas.openxmlformats.org/drawingml/2006/picture">
+                <pic:pic xmlns:pic="http://schemas.openxmlformats.org/drawingml/2006/picture">
+                  <pic:nvPicPr>
+                    <pic:cNvPr id="1" name=""/>
+                    <pic:cNvPicPr/>
+                  </pic:nvPicPr>
+                  <pic:blipFill>
+                    <a:blip r:embed="rId18"/>
+                    <a:stretch>
+                      <a:fillRect/>
+                    </a:stretch>
+                  </pic:blipFill>
+                  <pic:spPr>
+                    <a:xfrm>
+                      <a:off x="0" y="0"/>
+                      <a:ext cx="5274310" cy="2573655"/>
+                    </a:xfrm>
+                    <a:prstGeom prst="rect">
+                      <a:avLst/>
+                    </a:prstGeom>
+                  </pic:spPr>
+                </pic:pic>
+              </a:graphicData>
+            </a:graphic>
+          </wp:inline>
+        </w:drawing>
+      </w:r>
+    </w:p>
+    <w:p>
+      <w:pPr>
+        <w:keepNext/>
+        <w:ind w:firstLine="426"/>
+        <w:jc w:val="center"/>
+      </w:pPr>
+      <w:r>
+        <w:fldChar w:fldCharType="begin"/>
+      </w:r>
+      <w:r>
+        <w:instrText xml:space="preserve"> STYLEREF 1 \s </w:instrText>
+      </w:r>
+      <w:r>
+        <w:fldChar w:fldCharType="separate"/>
+      </w:r>
+      <w:r>
+        <w:rPr>
+          <w:noProof/>
+        </w:rPr>
+        <w:t>1</w:t>
+      </w:r>
+      <w:r>
+        <w:fldChar w:fldCharType="end"/>
+      </w:r>
+      <w:r>
+        <w:t>.</w:t>
+      </w:r>
+      <w:r>
+        <w:t>4</w:t>
+      </w:r>
+      <w:r>
+        <w:t xml:space="preserve"> lentelė. Panaudojimo atvejo „</w:t>
+      </w:r>
+      <w:r>
+        <w:t>Atlikti inventoriaus apskaitą</w:t>
+      </w:r>
+      <w:r>
+        <w:t>” specifikacija</w:t>
+      </w:r>
+    </w:p>
+    <w:tbl>
+      <w:tblPr>
+        <w:tblW w:w="8805" w:type="dxa"/>
+        <w:tblBorders>
+          <w:top w:val="double" w:sz="4" w:space="0" w:color="auto"/>
+          <w:left w:val="double" w:sz="4" w:space="0" w:color="auto"/>
+          <w:bottom w:val="double" w:sz="4" w:space="0" w:color="auto"/>
+          <w:right w:val="double" w:sz="4" w:space="0" w:color="auto"/>
+          <w:insideH w:val="single" w:sz="4" w:space="0" w:color="auto"/>
+          <w:insideV w:val="single" w:sz="4" w:space="0" w:color="auto"/>
+        </w:tblBorders>
+        <w:tblLook w:val="01E0" w:firstRow="1" w:lastRow="1" w:firstColumn="1" w:lastColumn="1" w:noHBand="0" w:noVBand="0"/>
+      </w:tblPr>
+      <w:tblGrid>
+        <w:gridCol w:w="1613"/>
+        <w:gridCol w:w="2422"/>
+        <w:gridCol w:w="4770"/>
+      </w:tblGrid>
+      <w:tr>
+        <w:tc>
+          <w:tcPr>
+            <w:tcW w:w="8805" w:type="dxa"/>
+            <w:gridSpan w:val="3"/>
+            <w:tcBorders>
+              <w:top w:val="double" w:sz="4" w:space="0" w:color="auto"/>
+              <w:bottom w:val="single" w:sz="4" w:space="0" w:color="auto"/>
+            </w:tcBorders>
+            <w:shd w:val="clear" w:color="auto" w:fill="auto"/>
+          </w:tcPr>
+          <w:p>
+            <w:pPr>
+              <w:jc w:val="both"/>
+              <w:rPr>
+                <w:b/>
+              </w:rPr>
+            </w:pPr>
+            <w:r>
+              <w:rPr>
+                <w:b/>
+              </w:rPr>
+              <w:t>Panaudojimo atvejis „</w:t>
+            </w:r>
+            <w:r>
+              <w:rPr>
+                <w:b/>
+              </w:rPr>
+              <w:t>Inventoriaus apskaita</w:t>
+            </w:r>
+            <w:r>
+              <w:rPr>
+                <w:b/>
+              </w:rPr>
+              <w:t>“</w:t>
+            </w:r>
+          </w:p>
+        </w:tc>
+      </w:tr>
+      <w:tr>
+        <w:tc>
+          <w:tcPr>
+            <w:tcW w:w="4035" w:type="dxa"/>
+            <w:gridSpan w:val="2"/>
+            <w:tcBorders>
+              <w:top w:val="single" w:sz="4" w:space="0" w:color="auto"/>
+              <w:bottom w:val="single" w:sz="4" w:space="0" w:color="auto"/>
+            </w:tcBorders>
+            <w:shd w:val="clear" w:color="auto" w:fill="auto"/>
+          </w:tcPr>
+          <w:p>
+            <w:pPr>
+              <w:jc w:val="both"/>
+              <w:rPr>
+                <w:b/>
+              </w:rPr>
+            </w:pPr>
+            <w:r>
+              <w:rPr>
+                <w:b/>
+              </w:rPr>
+              <w:t>Aktorius</w:t>
+            </w:r>
+          </w:p>
+        </w:tc>
+        <w:tc>
+          <w:tcPr>
+            <w:tcW w:w="4770" w:type="dxa"/>
+            <w:tcBorders>
+              <w:top w:val="single" w:sz="4" w:space="0" w:color="auto"/>
+              <w:bottom w:val="single" w:sz="4" w:space="0" w:color="auto"/>
+            </w:tcBorders>
+            <w:shd w:val="clear" w:color="auto" w:fill="auto"/>
+          </w:tcPr>
+          <w:p>
+            <w:pPr>
+              <w:jc w:val="both"/>
+            </w:pPr>
+            <w:r>
+              <w:t>Inventoriaus administratorius</w:t>
+            </w:r>
+          </w:p>
+        </w:tc>
+      </w:tr>
+      <w:tr>
+        <w:tc>
+          <w:tcPr>
+            <w:tcW w:w="4035" w:type="dxa"/>
+            <w:gridSpan w:val="2"/>
+            <w:tcBorders>
+              <w:top w:val="single" w:sz="4" w:space="0" w:color="auto"/>
+              <w:bottom w:val="single" w:sz="4" w:space="0" w:color="auto"/>
+            </w:tcBorders>
+            <w:shd w:val="clear" w:color="auto" w:fill="auto"/>
+          </w:tcPr>
+          <w:p>
+            <w:pPr>
+              <w:jc w:val="both"/>
+              <w:rPr>
+                <w:b/>
+              </w:rPr>
+            </w:pPr>
+            <w:r>
+              <w:rPr>
+                <w:b/>
+              </w:rPr>
+              <w:t>Prieš sąlyga</w:t>
+            </w:r>
+          </w:p>
+        </w:tc>
+        <w:tc>
+          <w:tcPr>
+            <w:tcW w:w="4770" w:type="dxa"/>
+            <w:tcBorders>
+              <w:top w:val="single" w:sz="4" w:space="0" w:color="auto"/>
+              <w:bottom w:val="single" w:sz="4" w:space="0" w:color="auto"/>
+            </w:tcBorders>
+            <w:shd w:val="clear" w:color="auto" w:fill="auto"/>
+          </w:tcPr>
+          <w:p>
+            <w:pPr>
+              <w:jc w:val="both"/>
+            </w:pPr>
+            <w:r>
+              <w:t>Inventoriaus administratorius</w:t>
+            </w:r>
+            <w:r>
+              <w:t xml:space="preserve"> turi būti prisijungęs prie sistemos </w:t>
+            </w:r>
+          </w:p>
+        </w:tc>
+      </w:tr>
+      <w:tr>
+        <w:tc>
+          <w:tcPr>
+            <w:tcW w:w="4035" w:type="dxa"/>
+            <w:gridSpan w:val="2"/>
+            <w:tcBorders>
+              <w:top w:val="single" w:sz="4" w:space="0" w:color="auto"/>
+              <w:bottom w:val="single" w:sz="4" w:space="0" w:color="auto"/>
+            </w:tcBorders>
+            <w:shd w:val="clear" w:color="auto" w:fill="auto"/>
+          </w:tcPr>
+          <w:p>
+            <w:pPr>
+              <w:jc w:val="both"/>
+              <w:rPr>
+                <w:b/>
+              </w:rPr>
+            </w:pPr>
+            <w:r>
+              <w:rPr>
+                <w:b/>
+              </w:rPr>
+              <w:t>Sužadinimo sąlyga</w:t>
+            </w:r>
+          </w:p>
+        </w:tc>
+        <w:tc>
+          <w:tcPr>
+            <w:tcW w:w="4770" w:type="dxa"/>
+            <w:tcBorders>
+              <w:top w:val="single" w:sz="4" w:space="0" w:color="auto"/>
+              <w:bottom w:val="single" w:sz="4" w:space="0" w:color="auto"/>
+            </w:tcBorders>
+            <w:shd w:val="clear" w:color="auto" w:fill="auto"/>
+          </w:tcPr>
+          <w:p>
+            <w:pPr>
+              <w:jc w:val="both"/>
+            </w:pPr>
+            <w:r>
+              <w:t>Inventoriaus administratorius</w:t>
+            </w:r>
+            <w:r>
+              <w:t xml:space="preserve"> nori </w:t>
+            </w:r>
+            <w:r>
+              <w:t>atlikti inventoriaus apskaitą</w:t>
+            </w:r>
+          </w:p>
+        </w:tc>
+      </w:tr>
+      <w:tr>
+        <w:tc>
+          <w:tcPr>
+            <w:tcW w:w="1613" w:type="dxa"/>
+            <w:vMerge w:val="restart"/>
+            <w:tcBorders>
+              <w:top w:val="single" w:sz="4" w:space="0" w:color="auto"/>
+              <w:bottom w:val="single" w:sz="4" w:space="0" w:color="auto"/>
+            </w:tcBorders>
+            <w:shd w:val="clear" w:color="auto" w:fill="auto"/>
+          </w:tcPr>
+          <w:p>
+            <w:pPr>
+              <w:jc w:val="both"/>
+              <w:rPr>
+                <w:b/>
+              </w:rPr>
+            </w:pPr>
+            <w:r>
+              <w:rPr>
+                <w:b/>
+              </w:rPr>
+              <w:t>Susiję panaudojimo atvejai</w:t>
+            </w:r>
+          </w:p>
+        </w:tc>
+        <w:tc>
+          <w:tcPr>
+            <w:tcW w:w="2422" w:type="dxa"/>
+            <w:tcBorders>
+              <w:top w:val="single" w:sz="4" w:space="0" w:color="auto"/>
+              <w:bottom w:val="single" w:sz="4" w:space="0" w:color="auto"/>
+            </w:tcBorders>
+            <w:shd w:val="clear" w:color="auto" w:fill="auto"/>
+          </w:tcPr>
+          <w:p>
+            <w:pPr>
+              <w:jc w:val="both"/>
+              <w:rPr>
+                <w:b/>
+              </w:rPr>
+            </w:pPr>
+            <w:r>
+              <w:rPr>
+                <w:b/>
+              </w:rPr>
+              <w:t>Išplečia PA</w:t>
+            </w:r>
+          </w:p>
+        </w:tc>
+        <w:tc>
+          <w:tcPr>
+            <w:tcW w:w="4770" w:type="dxa"/>
+            <w:tcBorders>
+              <w:top w:val="single" w:sz="4" w:space="0" w:color="auto"/>
+              <w:bottom w:val="single" w:sz="4" w:space="0" w:color="auto"/>
+            </w:tcBorders>
+            <w:shd w:val="clear" w:color="auto" w:fill="auto"/>
+          </w:tcPr>
+          <w:p>
+            <w:pPr>
+              <w:jc w:val="both"/>
+            </w:pPr>
+            <w:r>
+              <w:t>-</w:t>
+            </w:r>
+          </w:p>
+        </w:tc>
+      </w:tr>
+      <w:tr>
+        <w:tc>
+          <w:tcPr>
+            <w:tcW w:w="1613" w:type="dxa"/>
+            <w:vMerge/>
+            <w:tcBorders>
+              <w:top w:val="single" w:sz="4" w:space="0" w:color="auto"/>
+              <w:bottom w:val="single" w:sz="4" w:space="0" w:color="auto"/>
+            </w:tcBorders>
+            <w:shd w:val="clear" w:color="auto" w:fill="auto"/>
+          </w:tcPr>
+          <w:p>
+            <w:pPr>
+              <w:jc w:val="both"/>
+            </w:pPr>
+          </w:p>
+        </w:tc>
+        <w:tc>
+          <w:tcPr>
+            <w:tcW w:w="2422" w:type="dxa"/>
+            <w:tcBorders>
+              <w:top w:val="single" w:sz="4" w:space="0" w:color="auto"/>
+              <w:bottom w:val="single" w:sz="4" w:space="0" w:color="auto"/>
+            </w:tcBorders>
+            <w:shd w:val="clear" w:color="auto" w:fill="auto"/>
+          </w:tcPr>
+          <w:p>
+            <w:pPr>
+              <w:jc w:val="both"/>
+              <w:rPr>
+                <w:b/>
+              </w:rPr>
+            </w:pPr>
+            <w:r>
+              <w:rPr>
+                <w:b/>
+              </w:rPr>
+              <w:t>Apima PA</w:t>
+            </w:r>
+          </w:p>
+        </w:tc>
+        <w:tc>
+          <w:tcPr>
+            <w:tcW w:w="4770" w:type="dxa"/>
+            <w:tcBorders>
+              <w:top w:val="single" w:sz="4" w:space="0" w:color="auto"/>
+              <w:bottom w:val="single" w:sz="4" w:space="0" w:color="auto"/>
+            </w:tcBorders>
+            <w:shd w:val="clear" w:color="auto" w:fill="auto"/>
+          </w:tcPr>
+          <w:p>
+            <w:pPr>
+              <w:jc w:val="both"/>
+            </w:pPr>
+            <w:r>
+              <w:t>-</w:t>
+            </w:r>
+          </w:p>
+        </w:tc>
+      </w:tr>
+      <w:tr>
+        <w:tc>
+          <w:tcPr>
+            <w:tcW w:w="1613" w:type="dxa"/>
+            <w:vMerge/>
+            <w:tcBorders>
+              <w:top w:val="single" w:sz="4" w:space="0" w:color="auto"/>
+              <w:bottom w:val="single" w:sz="4" w:space="0" w:color="auto"/>
+            </w:tcBorders>
+            <w:shd w:val="clear" w:color="auto" w:fill="auto"/>
+          </w:tcPr>
+          <w:p>
+            <w:pPr>
+              <w:jc w:val="both"/>
+            </w:pPr>
+          </w:p>
+        </w:tc>
+        <w:tc>
+          <w:tcPr>
+            <w:tcW w:w="2422" w:type="dxa"/>
+            <w:tcBorders>
+              <w:top w:val="single" w:sz="4" w:space="0" w:color="auto"/>
+              <w:bottom w:val="single" w:sz="4" w:space="0" w:color="auto"/>
+            </w:tcBorders>
+            <w:shd w:val="clear" w:color="auto" w:fill="auto"/>
+          </w:tcPr>
+          <w:p>
+            <w:pPr>
+              <w:jc w:val="both"/>
+              <w:rPr>
+                <w:b/>
+              </w:rPr>
+            </w:pPr>
+            <w:r>
+              <w:rPr>
+                <w:b/>
+              </w:rPr>
+              <w:t>Specializuoja PA</w:t>
+            </w:r>
+          </w:p>
+        </w:tc>
+        <w:tc>
+          <w:tcPr>
+            <w:tcW w:w="4770" w:type="dxa"/>
+            <w:tcBorders>
+              <w:top w:val="single" w:sz="4" w:space="0" w:color="auto"/>
+              <w:bottom w:val="single" w:sz="4" w:space="0" w:color="auto"/>
+            </w:tcBorders>
+            <w:shd w:val="clear" w:color="auto" w:fill="auto"/>
+          </w:tcPr>
+          <w:p>
+            <w:pPr>
+              <w:jc w:val="both"/>
+            </w:pPr>
+            <w:r>
+              <w:t>-</w:t>
+            </w:r>
+          </w:p>
+        </w:tc>
+      </w:tr>
+      <w:tr>
+        <w:tc>
+          <w:tcPr>
+            <w:tcW w:w="4035" w:type="dxa"/>
+            <w:gridSpan w:val="2"/>
+            <w:tcBorders>
+              <w:top w:val="single" w:sz="4" w:space="0" w:color="auto"/>
+              <w:bottom w:val="single" w:sz="4" w:space="0" w:color="auto"/>
+            </w:tcBorders>
+            <w:shd w:val="clear" w:color="auto" w:fill="auto"/>
+          </w:tcPr>
+          <w:p>
+            <w:pPr>
+              <w:jc w:val="both"/>
+              <w:rPr>
+                <w:b/>
+              </w:rPr>
+            </w:pPr>
+            <w:r>
+              <w:rPr>
+                <w:b/>
+              </w:rPr>
+              <w:t>Pagrindinis įvykių srautas</w:t>
+            </w:r>
+          </w:p>
+        </w:tc>
+        <w:tc>
+          <w:tcPr>
+            <w:tcW w:w="4770" w:type="dxa"/>
+            <w:tcBorders>
+              <w:top w:val="single" w:sz="4" w:space="0" w:color="auto"/>
+              <w:bottom w:val="single" w:sz="4" w:space="0" w:color="auto"/>
+            </w:tcBorders>
+            <w:shd w:val="clear" w:color="auto" w:fill="auto"/>
+          </w:tcPr>
+          <w:p>
+            <w:pPr>
+              <w:jc w:val="both"/>
+              <w:rPr>
+                <w:b/>
+              </w:rPr>
+            </w:pPr>
+            <w:r>
+              <w:rPr>
+                <w:b/>
+              </w:rPr>
+              <w:t>Sistemos reakcija ir sprendimai</w:t>
+            </w:r>
+          </w:p>
+        </w:tc>
+      </w:tr>
+      <w:tr>
+        <w:tc>
+          <w:tcPr>
+            <w:tcW w:w="4035" w:type="dxa"/>
+            <w:gridSpan w:val="2"/>
+            <w:tcBorders>
+              <w:top w:val="single" w:sz="4" w:space="0" w:color="auto"/>
+              <w:bottom w:val="single" w:sz="4" w:space="0" w:color="auto"/>
+            </w:tcBorders>
+            <w:shd w:val="clear" w:color="auto" w:fill="auto"/>
+          </w:tcPr>
+          <w:p>
+            <w:pPr>
+              <w:jc w:val="both"/>
+            </w:pPr>
+            <w:r>
+              <w:t>1.</w:t>
+            </w:r>
+            <w:r>
+              <w:t xml:space="preserve"> Inventoriaus administratorius</w:t>
+            </w:r>
+            <w:r>
+              <w:t xml:space="preserve"> </w:t>
+            </w:r>
+            <w:r>
+              <w:t>atsidaro daiktų langą ir spaudžia mygtuką „Atlikti daiktų apskaitą““</w:t>
+            </w:r>
+          </w:p>
+        </w:tc>
+        <w:tc>
+          <w:tcPr>
+            <w:tcW w:w="4770" w:type="dxa"/>
+            <w:tcBorders>
+              <w:top w:val="single" w:sz="4" w:space="0" w:color="auto"/>
+              <w:bottom w:val="single" w:sz="4" w:space="0" w:color="auto"/>
+            </w:tcBorders>
+            <w:shd w:val="clear" w:color="auto" w:fill="auto"/>
+          </w:tcPr>
+          <w:p>
+            <w:pPr>
+              <w:jc w:val="both"/>
+            </w:pPr>
+            <w:r>
+              <w:t xml:space="preserve">1.1. Sistema suformuoja </w:t>
+            </w:r>
+            <w:r>
+              <w:t>daiktų lentelę ir ją atvaizduoja</w:t>
+            </w:r>
+          </w:p>
+        </w:tc>
+      </w:tr>
+      <w:tr>
+        <w:tc>
+          <w:tcPr>
+            <w:tcW w:w="4035" w:type="dxa"/>
+            <w:gridSpan w:val="2"/>
+            <w:tcBorders>
+              <w:top w:val="single" w:sz="4" w:space="0" w:color="auto"/>
+              <w:bottom w:val="single" w:sz="4" w:space="0" w:color="auto"/>
+            </w:tcBorders>
+            <w:shd w:val="clear" w:color="auto" w:fill="auto"/>
+          </w:tcPr>
+          <w:p>
+            <w:pPr>
+              <w:jc w:val="both"/>
+            </w:pPr>
+          </w:p>
+        </w:tc>
+        <w:tc>
+          <w:tcPr>
+            <w:tcW w:w="4770" w:type="dxa"/>
+            <w:tcBorders>
+              <w:top w:val="single" w:sz="4" w:space="0" w:color="auto"/>
+              <w:bottom w:val="single" w:sz="4" w:space="0" w:color="auto"/>
+            </w:tcBorders>
+            <w:shd w:val="clear" w:color="auto" w:fill="auto"/>
+          </w:tcPr>
+          <w:p>
+            <w:pPr>
+              <w:jc w:val="both"/>
+            </w:pPr>
+          </w:p>
+        </w:tc>
+      </w:tr>
+      <w:tr>
+        <w:tc>
+          <w:tcPr>
+            <w:tcW w:w="4035" w:type="dxa"/>
+            <w:gridSpan w:val="2"/>
+            <w:tcBorders>
+              <w:top w:val="single" w:sz="4" w:space="0" w:color="auto"/>
+              <w:bottom w:val="single" w:sz="4" w:space="0" w:color="auto"/>
+            </w:tcBorders>
+            <w:shd w:val="clear" w:color="auto" w:fill="auto"/>
+          </w:tcPr>
+          <w:p>
+            <w:pPr>
+              <w:jc w:val="both"/>
+              <w:rPr>
+                <w:b/>
+              </w:rPr>
+            </w:pPr>
+            <w:r>
+              <w:rPr>
+                <w:b/>
+              </w:rPr>
+              <w:t>Po sąlyga</w:t>
+            </w:r>
+          </w:p>
+        </w:tc>
+        <w:tc>
+          <w:tcPr>
+            <w:tcW w:w="4770" w:type="dxa"/>
+            <w:tcBorders>
+              <w:top w:val="single" w:sz="4" w:space="0" w:color="auto"/>
+              <w:bottom w:val="single" w:sz="4" w:space="0" w:color="auto"/>
+            </w:tcBorders>
+            <w:shd w:val="clear" w:color="auto" w:fill="auto"/>
+          </w:tcPr>
+          <w:p>
+            <w:pPr>
+              <w:jc w:val="both"/>
+            </w:pPr>
+            <w:r>
+              <w:t>Atlikta daiktų apskaita</w:t>
+            </w:r>
+          </w:p>
+        </w:tc>
+      </w:tr>
+      <w:tr>
+        <w:tc>
+          <w:tcPr>
+            <w:tcW w:w="8805" w:type="dxa"/>
+            <w:gridSpan w:val="3"/>
+            <w:tcBorders>
+              <w:top w:val="single" w:sz="4" w:space="0" w:color="auto"/>
+              <w:bottom w:val="single" w:sz="4" w:space="0" w:color="auto"/>
+            </w:tcBorders>
+            <w:shd w:val="clear" w:color="auto" w:fill="auto"/>
+          </w:tcPr>
+          <w:p>
+            <w:pPr>
+              <w:jc w:val="both"/>
+            </w:pPr>
+            <w:r>
+              <w:rPr>
+                <w:b/>
+              </w:rPr>
+              <w:t>Alternatyvūs scenarijai</w:t>
+            </w:r>
+          </w:p>
+        </w:tc>
+      </w:tr>
+      <w:tr>
+        <w:tc>
+          <w:tcPr>
+            <w:tcW w:w="4035" w:type="dxa"/>
+            <w:gridSpan w:val="2"/>
+            <w:tcBorders>
+              <w:top w:val="single" w:sz="4" w:space="0" w:color="auto"/>
+              <w:bottom w:val="double" w:sz="4" w:space="0" w:color="auto"/>
+            </w:tcBorders>
+            <w:shd w:val="clear" w:color="auto" w:fill="auto"/>
+          </w:tcPr>
+          <w:p>
+            <w:pPr>
+              <w:jc w:val="both"/>
+            </w:pPr>
+            <w:r>
+              <w:t xml:space="preserve">2a. </w:t>
+            </w:r>
+            <w:r>
+              <w:t>Sistema negauna duomenų</w:t>
+            </w:r>
+          </w:p>
+        </w:tc>
+        <w:tc>
+          <w:tcPr>
+            <w:tcW w:w="4770" w:type="dxa"/>
+            <w:tcBorders>
+              <w:top w:val="single" w:sz="4" w:space="0" w:color="auto"/>
+              <w:bottom w:val="double" w:sz="4" w:space="0" w:color="auto"/>
+            </w:tcBorders>
+            <w:shd w:val="clear" w:color="auto" w:fill="auto"/>
+          </w:tcPr>
+          <w:p>
+            <w:pPr>
+              <w:jc w:val="both"/>
+            </w:pPr>
+            <w:r>
+              <w:t>2a.1. Sistema suformuoja klaidos pranešimą</w:t>
+            </w:r>
+          </w:p>
+        </w:tc>
+      </w:tr>
+    </w:tbl>
+    <w:p/>
+    <w:p>
+      <w:pPr>
+        <w:keepNext/>
+      </w:pPr>
+    </w:p>
+    <w:p>
+      <w:pPr>
+        <w:keepNext/>
+      </w:pPr>
+      <w:r>
+        <w:rPr>
+          <w:noProof/>
+        </w:rPr>
+        <w:drawing>
+          <wp:inline distT="0" distB="0" distL="0" distR="0" wp14:anchorId="05DE58F6" wp14:editId="3E078A6B">
+            <wp:extent cx="5274310" cy="3101975"/>
+            <wp:effectExtent l="0" t="0" r="2540" b="3175"/>
+            <wp:docPr id="24" name="Picture 24"/>
+            <wp:cNvGraphicFramePr>
+              <a:graphicFrameLocks xmlns:a="http://schemas.openxmlformats.org/drawingml/2006/main" noChangeAspect="1"/>
+            </wp:cNvGraphicFramePr>
+            <a:graphic xmlns:a="http://schemas.openxmlformats.org/drawingml/2006/main">
+              <a:graphicData uri="http://schemas.openxmlformats.org/drawingml/2006/picture">
+                <pic:pic xmlns:pic="http://schemas.openxmlformats.org/drawingml/2006/picture">
+                  <pic:nvPicPr>
+                    <pic:cNvPr id="1" name=""/>
+                    <pic:cNvPicPr/>
+                  </pic:nvPicPr>
+                  <pic:blipFill>
+                    <a:blip r:embed="rId19"/>
+                    <a:stretch>
+                      <a:fillRect/>
+                    </a:stretch>
+                  </pic:blipFill>
+                  <pic:spPr>
+                    <a:xfrm>
+                      <a:off x="0" y="0"/>
+                      <a:ext cx="5274310" cy="3101975"/>
+                    </a:xfrm>
+                    <a:prstGeom prst="rect">
+                      <a:avLst/>
+                    </a:prstGeom>
+                  </pic:spPr>
+                </pic:pic>
+              </a:graphicData>
+            </a:graphic>
+          </wp:inline>
+        </w:drawing>
+      </w:r>
+    </w:p>
+    <w:p>
+      <w:pPr>
+        <w:keepNext/>
+        <w:ind w:firstLine="426"/>
+        <w:jc w:val="center"/>
+      </w:pPr>
+      <w:r>
+        <w:fldChar w:fldCharType="begin"/>
+      </w:r>
+      <w:r>
+        <w:instrText xml:space="preserve"> STYLEREF 1 \s </w:instrText>
+      </w:r>
+      <w:r>
+        <w:fldChar w:fldCharType="separate"/>
+      </w:r>
+      <w:r>
+        <w:rPr>
+          <w:noProof/>
+        </w:rPr>
+        <w:t>1</w:t>
+      </w:r>
+      <w:r>
+        <w:fldChar w:fldCharType="end"/>
+      </w:r>
+      <w:r>
+        <w:t>.</w:t>
+      </w:r>
+      <w:r>
+        <w:t>5</w:t>
+      </w:r>
+      <w:r>
+        <w:t xml:space="preserve"> lentelė. Panaudojimo atvejo „</w:t>
+      </w:r>
+      <w:r>
+        <w:t>Paieška pagal filtrus</w:t>
+      </w:r>
+      <w:r>
+        <w:t>” specifikacija</w:t>
+      </w:r>
+    </w:p>
+    <w:tbl>
+      <w:tblPr>
+        <w:tblW w:w="8625" w:type="dxa"/>
+        <w:tblBorders>
+          <w:top w:val="double" w:sz="4" w:space="0" w:color="auto"/>
+          <w:left w:val="double" w:sz="4" w:space="0" w:color="auto"/>
+          <w:bottom w:val="double" w:sz="4" w:space="0" w:color="auto"/>
+          <w:right w:val="double" w:sz="4" w:space="0" w:color="auto"/>
+          <w:insideH w:val="single" w:sz="4" w:space="0" w:color="auto"/>
+          <w:insideV w:val="single" w:sz="4" w:space="0" w:color="auto"/>
+        </w:tblBorders>
+        <w:tblLook w:val="01E0" w:firstRow="1" w:lastRow="1" w:firstColumn="1" w:lastColumn="1" w:noHBand="0" w:noVBand="0"/>
+      </w:tblPr>
+      <w:tblGrid>
+        <w:gridCol w:w="1613"/>
+        <w:gridCol w:w="2422"/>
+        <w:gridCol w:w="4590"/>
+      </w:tblGrid>
+      <w:tr>
+        <w:tc>
+          <w:tcPr>
+            <w:tcW w:w="8625" w:type="dxa"/>
+            <w:gridSpan w:val="3"/>
+            <w:tcBorders>
+              <w:top w:val="double" w:sz="4" w:space="0" w:color="auto"/>
+              <w:bottom w:val="single" w:sz="4" w:space="0" w:color="auto"/>
+            </w:tcBorders>
+            <w:shd w:val="clear" w:color="auto" w:fill="auto"/>
+          </w:tcPr>
+          <w:p>
+            <w:pPr>
+              <w:jc w:val="both"/>
+              <w:rPr>
+                <w:b/>
+              </w:rPr>
+            </w:pPr>
+            <w:r>
+              <w:rPr>
+                <w:b/>
+              </w:rPr>
+              <w:t>Panaudojimo atvejis „</w:t>
+            </w:r>
+            <w:r>
+              <w:rPr>
+                <w:b/>
+              </w:rPr>
+              <w:t>Paieška pagal filtrus</w:t>
+            </w:r>
+            <w:r>
+              <w:rPr>
+                <w:b/>
+              </w:rPr>
+              <w:t>“</w:t>
+            </w:r>
+          </w:p>
+        </w:tc>
+      </w:tr>
+      <w:tr>
+        <w:tc>
+          <w:tcPr>
+            <w:tcW w:w="4035" w:type="dxa"/>
+            <w:gridSpan w:val="2"/>
+            <w:tcBorders>
+              <w:top w:val="single" w:sz="4" w:space="0" w:color="auto"/>
+              <w:bottom w:val="single" w:sz="4" w:space="0" w:color="auto"/>
+            </w:tcBorders>
+            <w:shd w:val="clear" w:color="auto" w:fill="auto"/>
+          </w:tcPr>
+          <w:p>
+            <w:pPr>
+              <w:jc w:val="both"/>
+              <w:rPr>
+                <w:b/>
+              </w:rPr>
+            </w:pPr>
+            <w:r>
+              <w:rPr>
+                <w:b/>
+              </w:rPr>
+              <w:t>Aktorius</w:t>
+            </w:r>
+          </w:p>
+        </w:tc>
+        <w:tc>
+          <w:tcPr>
+            <w:tcW w:w="4590" w:type="dxa"/>
+            <w:tcBorders>
+              <w:top w:val="single" w:sz="4" w:space="0" w:color="auto"/>
+              <w:bottom w:val="single" w:sz="4" w:space="0" w:color="auto"/>
+            </w:tcBorders>
+            <w:shd w:val="clear" w:color="auto" w:fill="auto"/>
+          </w:tcPr>
+          <w:p>
+            <w:pPr>
+              <w:jc w:val="both"/>
+            </w:pPr>
+            <w:r>
+              <w:t>Inventoriaus administratorius</w:t>
+            </w:r>
+          </w:p>
+        </w:tc>
+      </w:tr>
+      <w:tr>
+        <w:tc>
+          <w:tcPr>
+            <w:tcW w:w="4035" w:type="dxa"/>
+            <w:gridSpan w:val="2"/>
+            <w:tcBorders>
+              <w:top w:val="single" w:sz="4" w:space="0" w:color="auto"/>
+              <w:bottom w:val="single" w:sz="4" w:space="0" w:color="auto"/>
+            </w:tcBorders>
+            <w:shd w:val="clear" w:color="auto" w:fill="auto"/>
+          </w:tcPr>
+          <w:p>
+            <w:pPr>
+              <w:jc w:val="both"/>
+              <w:rPr>
+                <w:b/>
+              </w:rPr>
+            </w:pPr>
+            <w:r>
+              <w:rPr>
+                <w:b/>
+              </w:rPr>
+              <w:t>Prieš sąlyga</w:t>
+            </w:r>
+          </w:p>
+        </w:tc>
+        <w:tc>
+          <w:tcPr>
+            <w:tcW w:w="4590" w:type="dxa"/>
+            <w:tcBorders>
+              <w:top w:val="single" w:sz="4" w:space="0" w:color="auto"/>
+              <w:bottom w:val="single" w:sz="4" w:space="0" w:color="auto"/>
+            </w:tcBorders>
+            <w:shd w:val="clear" w:color="auto" w:fill="auto"/>
+          </w:tcPr>
+          <w:p>
+            <w:pPr>
+              <w:jc w:val="both"/>
+            </w:pPr>
+            <w:r>
+              <w:t>Inventoriaus administratorius</w:t>
+            </w:r>
+            <w:r>
+              <w:t xml:space="preserve"> turi būti prisijungęs prie sistemos </w:t>
+            </w:r>
+          </w:p>
+        </w:tc>
+      </w:tr>
+      <w:tr>
+        <w:tc>
+          <w:tcPr>
+            <w:tcW w:w="4035" w:type="dxa"/>
+            <w:gridSpan w:val="2"/>
+            <w:tcBorders>
+              <w:top w:val="single" w:sz="4" w:space="0" w:color="auto"/>
+              <w:bottom w:val="single" w:sz="4" w:space="0" w:color="auto"/>
+            </w:tcBorders>
+            <w:shd w:val="clear" w:color="auto" w:fill="auto"/>
+          </w:tcPr>
+          <w:p>
+            <w:pPr>
+              <w:jc w:val="both"/>
+              <w:rPr>
+                <w:b/>
+              </w:rPr>
+            </w:pPr>
+            <w:r>
+              <w:rPr>
+                <w:b/>
+              </w:rPr>
+              <w:t>Sužadinimo sąlyga</w:t>
+            </w:r>
+          </w:p>
+        </w:tc>
+        <w:tc>
+          <w:tcPr>
+            <w:tcW w:w="4590" w:type="dxa"/>
+            <w:tcBorders>
+              <w:top w:val="single" w:sz="4" w:space="0" w:color="auto"/>
+              <w:bottom w:val="single" w:sz="4" w:space="0" w:color="auto"/>
+            </w:tcBorders>
+            <w:shd w:val="clear" w:color="auto" w:fill="auto"/>
+          </w:tcPr>
+          <w:p>
+            <w:pPr>
+              <w:jc w:val="both"/>
+            </w:pPr>
+            <w:r>
+              <w:t>Inventoriaus administratorius</w:t>
+            </w:r>
+            <w:r>
+              <w:t xml:space="preserve"> nori </w:t>
+            </w:r>
+            <w:r>
+              <w:t>atlikti daiktų paiešką pagal filtrus</w:t>
+            </w:r>
+          </w:p>
+        </w:tc>
+      </w:tr>
+      <w:tr>
+        <w:tc>
+          <w:tcPr>
+            <w:tcW w:w="1613" w:type="dxa"/>
+            <w:vMerge w:val="restart"/>
+            <w:tcBorders>
+              <w:top w:val="single" w:sz="4" w:space="0" w:color="auto"/>
+              <w:bottom w:val="single" w:sz="4" w:space="0" w:color="auto"/>
+            </w:tcBorders>
+            <w:shd w:val="clear" w:color="auto" w:fill="auto"/>
+          </w:tcPr>
+          <w:p>
+            <w:pPr>
+              <w:jc w:val="both"/>
+              <w:rPr>
+                <w:b/>
+              </w:rPr>
+            </w:pPr>
+            <w:r>
+              <w:rPr>
+                <w:b/>
+              </w:rPr>
+              <w:t>Susiję panaudojimo atvejai</w:t>
+            </w:r>
+          </w:p>
+        </w:tc>
+        <w:tc>
+          <w:tcPr>
+            <w:tcW w:w="2422" w:type="dxa"/>
+            <w:tcBorders>
+              <w:top w:val="single" w:sz="4" w:space="0" w:color="auto"/>
+              <w:bottom w:val="single" w:sz="4" w:space="0" w:color="auto"/>
+            </w:tcBorders>
+            <w:shd w:val="clear" w:color="auto" w:fill="auto"/>
+          </w:tcPr>
+          <w:p>
+            <w:pPr>
+              <w:jc w:val="both"/>
+              <w:rPr>
+                <w:b/>
+              </w:rPr>
+            </w:pPr>
+            <w:r>
+              <w:rPr>
+                <w:b/>
+              </w:rPr>
+              <w:t>Išplečia PA</w:t>
+            </w:r>
+          </w:p>
+        </w:tc>
+        <w:tc>
+          <w:tcPr>
+            <w:tcW w:w="4590" w:type="dxa"/>
+            <w:tcBorders>
+              <w:top w:val="single" w:sz="4" w:space="0" w:color="auto"/>
+              <w:bottom w:val="single" w:sz="4" w:space="0" w:color="auto"/>
+            </w:tcBorders>
+            <w:shd w:val="clear" w:color="auto" w:fill="auto"/>
+          </w:tcPr>
+          <w:p>
+            <w:pPr>
+              <w:jc w:val="both"/>
+            </w:pPr>
+            <w:r>
+              <w:t>-</w:t>
+            </w:r>
+          </w:p>
+        </w:tc>
+      </w:tr>
+      <w:tr>
+        <w:tc>
+          <w:tcPr>
+            <w:tcW w:w="1613" w:type="dxa"/>
+            <w:vMerge/>
+            <w:tcBorders>
+              <w:top w:val="single" w:sz="4" w:space="0" w:color="auto"/>
+              <w:bottom w:val="single" w:sz="4" w:space="0" w:color="auto"/>
+            </w:tcBorders>
+            <w:shd w:val="clear" w:color="auto" w:fill="auto"/>
+          </w:tcPr>
+          <w:p>
+            <w:pPr>
+              <w:jc w:val="both"/>
+            </w:pPr>
+          </w:p>
+        </w:tc>
+        <w:tc>
+          <w:tcPr>
+            <w:tcW w:w="2422" w:type="dxa"/>
+            <w:tcBorders>
+              <w:top w:val="single" w:sz="4" w:space="0" w:color="auto"/>
+              <w:bottom w:val="single" w:sz="4" w:space="0" w:color="auto"/>
+            </w:tcBorders>
+            <w:shd w:val="clear" w:color="auto" w:fill="auto"/>
+          </w:tcPr>
+          <w:p>
+            <w:pPr>
+              <w:jc w:val="both"/>
+              <w:rPr>
+                <w:b/>
+              </w:rPr>
+            </w:pPr>
+            <w:r>
+              <w:rPr>
+                <w:b/>
+              </w:rPr>
+              <w:t>Apima PA</w:t>
+            </w:r>
+          </w:p>
+        </w:tc>
+        <w:tc>
+          <w:tcPr>
+            <w:tcW w:w="4590" w:type="dxa"/>
+            <w:tcBorders>
+              <w:top w:val="single" w:sz="4" w:space="0" w:color="auto"/>
+              <w:bottom w:val="single" w:sz="4" w:space="0" w:color="auto"/>
+            </w:tcBorders>
+            <w:shd w:val="clear" w:color="auto" w:fill="auto"/>
+          </w:tcPr>
+          <w:p>
+            <w:pPr>
+              <w:jc w:val="both"/>
+            </w:pPr>
+            <w:r>
+              <w:t>-</w:t>
+            </w:r>
+          </w:p>
+        </w:tc>
+      </w:tr>
+      <w:tr>
+        <w:tc>
+          <w:tcPr>
+            <w:tcW w:w="1613" w:type="dxa"/>
+            <w:vMerge/>
+            <w:tcBorders>
+              <w:top w:val="single" w:sz="4" w:space="0" w:color="auto"/>
+              <w:bottom w:val="single" w:sz="4" w:space="0" w:color="auto"/>
+            </w:tcBorders>
+            <w:shd w:val="clear" w:color="auto" w:fill="auto"/>
+          </w:tcPr>
+          <w:p>
+            <w:pPr>
+              <w:jc w:val="both"/>
+            </w:pPr>
+          </w:p>
+        </w:tc>
+        <w:tc>
+          <w:tcPr>
+            <w:tcW w:w="2422" w:type="dxa"/>
+            <w:tcBorders>
+              <w:top w:val="single" w:sz="4" w:space="0" w:color="auto"/>
+              <w:bottom w:val="single" w:sz="4" w:space="0" w:color="auto"/>
+            </w:tcBorders>
+            <w:shd w:val="clear" w:color="auto" w:fill="auto"/>
+          </w:tcPr>
+          <w:p>
+            <w:pPr>
+              <w:jc w:val="both"/>
+              <w:rPr>
+                <w:b/>
+              </w:rPr>
+            </w:pPr>
+            <w:r>
+              <w:rPr>
+                <w:b/>
+              </w:rPr>
+              <w:t>Specializuoja PA</w:t>
+            </w:r>
+          </w:p>
+        </w:tc>
+        <w:tc>
+          <w:tcPr>
+            <w:tcW w:w="4590" w:type="dxa"/>
+            <w:tcBorders>
+              <w:top w:val="single" w:sz="4" w:space="0" w:color="auto"/>
+              <w:bottom w:val="single" w:sz="4" w:space="0" w:color="auto"/>
+            </w:tcBorders>
+            <w:shd w:val="clear" w:color="auto" w:fill="auto"/>
+          </w:tcPr>
+          <w:p>
+            <w:pPr>
+              <w:jc w:val="both"/>
+            </w:pPr>
+            <w:r>
+              <w:t>-</w:t>
+            </w:r>
+          </w:p>
+        </w:tc>
+      </w:tr>
+      <w:tr>
+        <w:tc>
+          <w:tcPr>
+            <w:tcW w:w="4035" w:type="dxa"/>
+            <w:gridSpan w:val="2"/>
+            <w:tcBorders>
+              <w:top w:val="single" w:sz="4" w:space="0" w:color="auto"/>
+              <w:bottom w:val="single" w:sz="4" w:space="0" w:color="auto"/>
+            </w:tcBorders>
+            <w:shd w:val="clear" w:color="auto" w:fill="auto"/>
+          </w:tcPr>
+          <w:p>
+            <w:pPr>
+              <w:jc w:val="both"/>
+              <w:rPr>
+                <w:b/>
+              </w:rPr>
+            </w:pPr>
+            <w:r>
+              <w:rPr>
+                <w:b/>
+              </w:rPr>
+              <w:t>Pagrindinis įvykių srautas</w:t>
+            </w:r>
+          </w:p>
+        </w:tc>
+        <w:tc>
+          <w:tcPr>
+            <w:tcW w:w="4590" w:type="dxa"/>
+            <w:tcBorders>
+              <w:top w:val="single" w:sz="4" w:space="0" w:color="auto"/>
+              <w:bottom w:val="single" w:sz="4" w:space="0" w:color="auto"/>
+            </w:tcBorders>
+            <w:shd w:val="clear" w:color="auto" w:fill="auto"/>
+          </w:tcPr>
+          <w:p>
+            <w:pPr>
+              <w:jc w:val="both"/>
+              <w:rPr>
+                <w:b/>
+              </w:rPr>
+            </w:pPr>
+            <w:r>
+              <w:rPr>
+                <w:b/>
+              </w:rPr>
+              <w:t>Sistemos reakcija ir sprendimai</w:t>
+            </w:r>
+          </w:p>
+        </w:tc>
+      </w:tr>
+      <w:tr>
+        <w:tc>
+          <w:tcPr>
+            <w:tcW w:w="4035" w:type="dxa"/>
+            <w:gridSpan w:val="2"/>
+            <w:tcBorders>
+              <w:top w:val="single" w:sz="4" w:space="0" w:color="auto"/>
+              <w:bottom w:val="single" w:sz="4" w:space="0" w:color="auto"/>
+            </w:tcBorders>
+            <w:shd w:val="clear" w:color="auto" w:fill="auto"/>
+          </w:tcPr>
+          <w:p>
+            <w:pPr>
+              <w:jc w:val="both"/>
+            </w:pPr>
+            <w:r>
+              <w:t>1.</w:t>
+            </w:r>
+            <w:r>
+              <w:t xml:space="preserve"> Inventoriaus administratorius</w:t>
+            </w:r>
+            <w:r>
+              <w:t xml:space="preserve"> </w:t>
+            </w:r>
+            <w:r>
+              <w:t>atsidaro daiktų langą ir pasirenka filtrus pagal, kurios nori atlikti daiktų paieška ir spaudžia mygtuką „Ieškoti“</w:t>
+            </w:r>
+          </w:p>
+        </w:tc>
+        <w:tc>
+          <w:tcPr>
+            <w:tcW w:w="4590" w:type="dxa"/>
+            <w:tcBorders>
+              <w:top w:val="single" w:sz="4" w:space="0" w:color="auto"/>
+              <w:bottom w:val="single" w:sz="4" w:space="0" w:color="auto"/>
+            </w:tcBorders>
+            <w:shd w:val="clear" w:color="auto" w:fill="auto"/>
+          </w:tcPr>
+          <w:p>
+            <w:pPr>
+              <w:jc w:val="both"/>
+            </w:pPr>
+            <w:r>
+              <w:t xml:space="preserve">1.1. Sistema suformuoja </w:t>
+            </w:r>
+            <w:r>
+              <w:t>daiktų lentelę ir ją atvaizduoja</w:t>
+            </w:r>
+          </w:p>
+        </w:tc>
+      </w:tr>
+      <w:tr>
+        <w:tc>
+          <w:tcPr>
+            <w:tcW w:w="4035" w:type="dxa"/>
+            <w:gridSpan w:val="2"/>
+            <w:tcBorders>
+              <w:top w:val="single" w:sz="4" w:space="0" w:color="auto"/>
+              <w:bottom w:val="single" w:sz="4" w:space="0" w:color="auto"/>
+            </w:tcBorders>
+            <w:shd w:val="clear" w:color="auto" w:fill="auto"/>
+          </w:tcPr>
+          <w:p>
+            <w:pPr>
+              <w:jc w:val="both"/>
+            </w:pPr>
+            <w:r>
+              <w:t>2.</w:t>
+            </w:r>
+          </w:p>
+        </w:tc>
+        <w:tc>
+          <w:tcPr>
+            <w:tcW w:w="4590" w:type="dxa"/>
+            <w:tcBorders>
+              <w:top w:val="single" w:sz="4" w:space="0" w:color="auto"/>
+              <w:bottom w:val="single" w:sz="4" w:space="0" w:color="auto"/>
+            </w:tcBorders>
+            <w:shd w:val="clear" w:color="auto" w:fill="auto"/>
+          </w:tcPr>
+          <w:p>
+            <w:pPr>
+              <w:jc w:val="both"/>
+            </w:pPr>
+          </w:p>
+        </w:tc>
+      </w:tr>
+      <w:tr>
+        <w:tc>
+          <w:tcPr>
+            <w:tcW w:w="4035" w:type="dxa"/>
+            <w:gridSpan w:val="2"/>
+            <w:tcBorders>
+              <w:top w:val="single" w:sz="4" w:space="0" w:color="auto"/>
+              <w:bottom w:val="single" w:sz="4" w:space="0" w:color="auto"/>
+            </w:tcBorders>
+            <w:shd w:val="clear" w:color="auto" w:fill="auto"/>
+          </w:tcPr>
+          <w:p>
+            <w:pPr>
+              <w:jc w:val="both"/>
+              <w:rPr>
+                <w:b/>
+              </w:rPr>
+            </w:pPr>
+            <w:r>
+              <w:rPr>
+                <w:b/>
+              </w:rPr>
+              <w:t>Po sąlyga</w:t>
+            </w:r>
+          </w:p>
+        </w:tc>
+        <w:tc>
+          <w:tcPr>
+            <w:tcW w:w="4590" w:type="dxa"/>
+            <w:tcBorders>
+              <w:top w:val="single" w:sz="4" w:space="0" w:color="auto"/>
+              <w:bottom w:val="single" w:sz="4" w:space="0" w:color="auto"/>
+            </w:tcBorders>
+            <w:shd w:val="clear" w:color="auto" w:fill="auto"/>
+          </w:tcPr>
+          <w:p>
+            <w:pPr>
+              <w:jc w:val="both"/>
+            </w:pPr>
+            <w:r>
+              <w:t>Atlikta daiktų paieška pagal filtrus</w:t>
+            </w:r>
+          </w:p>
+        </w:tc>
+      </w:tr>
+      <w:tr>
+        <w:tc>
+          <w:tcPr>
+            <w:tcW w:w="8625" w:type="dxa"/>
+            <w:gridSpan w:val="3"/>
+            <w:tcBorders>
+              <w:top w:val="single" w:sz="4" w:space="0" w:color="auto"/>
+              <w:bottom w:val="single" w:sz="4" w:space="0" w:color="auto"/>
+            </w:tcBorders>
+            <w:shd w:val="clear" w:color="auto" w:fill="auto"/>
+          </w:tcPr>
+          <w:p>
+            <w:pPr>
+              <w:jc w:val="both"/>
+            </w:pPr>
+            <w:r>
+              <w:rPr>
+                <w:b/>
+              </w:rPr>
+              <w:t>Alternatyvūs scenarijai</w:t>
+            </w:r>
+          </w:p>
+        </w:tc>
+      </w:tr>
+      <w:tr>
+        <w:tc>
+          <w:tcPr>
+            <w:tcW w:w="4035" w:type="dxa"/>
+            <w:gridSpan w:val="2"/>
+            <w:tcBorders>
+              <w:top w:val="single" w:sz="4" w:space="0" w:color="auto"/>
+              <w:bottom w:val="double" w:sz="4" w:space="0" w:color="auto"/>
+            </w:tcBorders>
+            <w:shd w:val="clear" w:color="auto" w:fill="auto"/>
+          </w:tcPr>
+          <w:p>
+            <w:pPr>
+              <w:jc w:val="both"/>
+            </w:pPr>
+            <w:r>
+              <w:t xml:space="preserve">2a. </w:t>
+            </w:r>
+            <w:r>
+              <w:t>Sistema negauna duomenų</w:t>
+            </w:r>
+          </w:p>
+        </w:tc>
+        <w:tc>
+          <w:tcPr>
+            <w:tcW w:w="4590" w:type="dxa"/>
+            <w:tcBorders>
+              <w:top w:val="single" w:sz="4" w:space="0" w:color="auto"/>
+              <w:bottom w:val="double" w:sz="4" w:space="0" w:color="auto"/>
+            </w:tcBorders>
+            <w:shd w:val="clear" w:color="auto" w:fill="auto"/>
+          </w:tcPr>
+          <w:p>
+            <w:pPr>
+              <w:jc w:val="both"/>
+            </w:pPr>
+            <w:r>
+              <w:t>2a.1. Sistema suformuoja klaidos pranešimą</w:t>
+            </w:r>
+          </w:p>
+        </w:tc>
+      </w:tr>
+    </w:tbl>
+    <w:p/>
+    <w:p>
+      <w:pPr>
+        <w:keepNext/>
+      </w:pPr>
+    </w:p>
+    <w:p>
+      <w:pPr>
+        <w:keepNext/>
+      </w:pPr>
+      <w:r>
+        <w:rPr>
+          <w:noProof/>
+        </w:rPr>
+        <w:drawing>
+          <wp:inline distT="0" distB="0" distL="0" distR="0" wp14:anchorId="27CD5788" wp14:editId="0BA3C35E">
+            <wp:extent cx="5274310" cy="3121660"/>
+            <wp:effectExtent l="0" t="0" r="2540" b="2540"/>
+            <wp:docPr id="25" name="Picture 25"/>
+            <wp:cNvGraphicFramePr>
+              <a:graphicFrameLocks xmlns:a="http://schemas.openxmlformats.org/drawingml/2006/main" noChangeAspect="1"/>
+            </wp:cNvGraphicFramePr>
+            <a:graphic xmlns:a="http://schemas.openxmlformats.org/drawingml/2006/main">
+              <a:graphicData uri="http://schemas.openxmlformats.org/drawingml/2006/picture">
+                <pic:pic xmlns:pic="http://schemas.openxmlformats.org/drawingml/2006/picture">
+                  <pic:nvPicPr>
+                    <pic:cNvPr id="1" name=""/>
+                    <pic:cNvPicPr/>
+                  </pic:nvPicPr>
+                  <pic:blipFill>
+                    <a:blip r:embed="rId20"/>
+                    <a:stretch>
+                      <a:fillRect/>
+                    </a:stretch>
+                  </pic:blipFill>
+                  <pic:spPr>
+                    <a:xfrm>
+                      <a:off x="0" y="0"/>
+                      <a:ext cx="5274310" cy="3121660"/>
+                    </a:xfrm>
+                    <a:prstGeom prst="rect">
+                      <a:avLst/>
+                    </a:prstGeom>
+                  </pic:spPr>
+                </pic:pic>
+              </a:graphicData>
+            </a:graphic>
+          </wp:inline>
+        </w:drawing>
+      </w:r>
+    </w:p>
+    <w:p>
+      <w:pPr>
+        <w:keepNext/>
+        <w:ind w:firstLine="426"/>
+        <w:jc w:val="center"/>
+      </w:pPr>
+      <w:r>
+        <w:fldChar w:fldCharType="begin"/>
+      </w:r>
+      <w:r>
+        <w:instrText xml:space="preserve"> STYLEREF 1 \s </w:instrText>
+      </w:r>
+      <w:r>
+        <w:fldChar w:fldCharType="separate"/>
+      </w:r>
+      <w:r>
+        <w:rPr>
+          <w:noProof/>
+        </w:rPr>
+        <w:t>1</w:t>
+      </w:r>
+      <w:r>
+        <w:fldChar w:fldCharType="end"/>
+      </w:r>
+      <w:r>
+        <w:t>.</w:t>
+      </w:r>
+      <w:r>
+        <w:t>6</w:t>
+      </w:r>
+      <w:r>
+        <w:t xml:space="preserve"> lentelė. Panaudojimo atvejo „</w:t>
+      </w:r>
+      <w:r>
+        <w:t>Daikto priskyrimas darbuotojui</w:t>
+      </w:r>
+      <w:r>
+        <w:t>” specifikacija</w:t>
+      </w:r>
+    </w:p>
+    <w:tbl>
+      <w:tblPr>
+        <w:tblW w:w="8625" w:type="dxa"/>
+        <w:tblBorders>
+          <w:top w:val="double" w:sz="4" w:space="0" w:color="auto"/>
+          <w:left w:val="double" w:sz="4" w:space="0" w:color="auto"/>
+          <w:bottom w:val="double" w:sz="4" w:space="0" w:color="auto"/>
+          <w:right w:val="double" w:sz="4" w:space="0" w:color="auto"/>
+          <w:insideH w:val="single" w:sz="4" w:space="0" w:color="auto"/>
+          <w:insideV w:val="single" w:sz="4" w:space="0" w:color="auto"/>
+        </w:tblBorders>
+        <w:tblLook w:val="01E0" w:firstRow="1" w:lastRow="1" w:firstColumn="1" w:lastColumn="1" w:noHBand="0" w:noVBand="0"/>
+      </w:tblPr>
+      <w:tblGrid>
+        <w:gridCol w:w="1613"/>
+        <w:gridCol w:w="2422"/>
+        <w:gridCol w:w="4590"/>
+      </w:tblGrid>
+      <w:tr>
+        <w:tc>
+          <w:tcPr>
+            <w:tcW w:w="8625" w:type="dxa"/>
+            <w:gridSpan w:val="3"/>
+            <w:tcBorders>
+              <w:top w:val="double" w:sz="4" w:space="0" w:color="auto"/>
+              <w:bottom w:val="single" w:sz="4" w:space="0" w:color="auto"/>
+            </w:tcBorders>
+            <w:shd w:val="clear" w:color="auto" w:fill="auto"/>
+          </w:tcPr>
+          <w:p>
+            <w:pPr>
+              <w:jc w:val="both"/>
+              <w:rPr>
+                <w:b/>
+              </w:rPr>
+            </w:pPr>
+            <w:r>
+              <w:rPr>
+                <w:b/>
+              </w:rPr>
+              <w:t>Panaudojimo atvejis „</w:t>
+            </w:r>
+            <w:r>
+              <w:t>Daikto priskyrimas darbuotojui</w:t>
+            </w:r>
+            <w:r>
+              <w:rPr>
+                <w:b/>
+              </w:rPr>
+              <w:t>“</w:t>
+            </w:r>
+          </w:p>
+        </w:tc>
+      </w:tr>
+      <w:tr>
+        <w:tc>
+          <w:tcPr>
+            <w:tcW w:w="4035" w:type="dxa"/>
+            <w:gridSpan w:val="2"/>
+            <w:tcBorders>
+              <w:top w:val="single" w:sz="4" w:space="0" w:color="auto"/>
+              <w:bottom w:val="single" w:sz="4" w:space="0" w:color="auto"/>
+            </w:tcBorders>
+            <w:shd w:val="clear" w:color="auto" w:fill="auto"/>
+          </w:tcPr>
+          <w:p>
+            <w:pPr>
+              <w:jc w:val="both"/>
+              <w:rPr>
+                <w:b/>
+              </w:rPr>
+            </w:pPr>
+            <w:r>
+              <w:rPr>
+                <w:b/>
+              </w:rPr>
+              <w:t>Aktorius</w:t>
+            </w:r>
+          </w:p>
+        </w:tc>
+        <w:tc>
+          <w:tcPr>
+            <w:tcW w:w="4590" w:type="dxa"/>
+            <w:tcBorders>
+              <w:top w:val="single" w:sz="4" w:space="0" w:color="auto"/>
+              <w:bottom w:val="single" w:sz="4" w:space="0" w:color="auto"/>
+            </w:tcBorders>
+            <w:shd w:val="clear" w:color="auto" w:fill="auto"/>
+          </w:tcPr>
+          <w:p>
+            <w:pPr>
+              <w:jc w:val="both"/>
+            </w:pPr>
+            <w:r>
+              <w:t>Inventoriaus administratorius</w:t>
+            </w:r>
+          </w:p>
+        </w:tc>
+      </w:tr>
+      <w:tr>
+        <w:tc>
+          <w:tcPr>
+            <w:tcW w:w="4035" w:type="dxa"/>
+            <w:gridSpan w:val="2"/>
+            <w:tcBorders>
+              <w:top w:val="single" w:sz="4" w:space="0" w:color="auto"/>
+              <w:bottom w:val="single" w:sz="4" w:space="0" w:color="auto"/>
+            </w:tcBorders>
+            <w:shd w:val="clear" w:color="auto" w:fill="auto"/>
+          </w:tcPr>
+          <w:p>
+            <w:pPr>
+              <w:jc w:val="both"/>
+              <w:rPr>
+                <w:b/>
+              </w:rPr>
+            </w:pPr>
+            <w:r>
+              <w:rPr>
+                <w:b/>
+              </w:rPr>
+              <w:t>Prieš sąlyga</w:t>
+            </w:r>
+          </w:p>
+        </w:tc>
+        <w:tc>
+          <w:tcPr>
+            <w:tcW w:w="4590" w:type="dxa"/>
+            <w:tcBorders>
+              <w:top w:val="single" w:sz="4" w:space="0" w:color="auto"/>
+              <w:bottom w:val="single" w:sz="4" w:space="0" w:color="auto"/>
+            </w:tcBorders>
+            <w:shd w:val="clear" w:color="auto" w:fill="auto"/>
+          </w:tcPr>
+          <w:p>
+            <w:pPr>
+              <w:jc w:val="both"/>
+            </w:pPr>
+            <w:r>
+              <w:t>Inventoriaus administratorius</w:t>
+            </w:r>
+            <w:r>
+              <w:t xml:space="preserve"> turi būti prisijungęs prie sistemos </w:t>
+            </w:r>
+          </w:p>
+        </w:tc>
+      </w:tr>
+      <w:tr>
+        <w:tc>
+          <w:tcPr>
+            <w:tcW w:w="4035" w:type="dxa"/>
+            <w:gridSpan w:val="2"/>
+            <w:tcBorders>
+              <w:top w:val="single" w:sz="4" w:space="0" w:color="auto"/>
+              <w:bottom w:val="single" w:sz="4" w:space="0" w:color="auto"/>
+            </w:tcBorders>
+            <w:shd w:val="clear" w:color="auto" w:fill="auto"/>
+          </w:tcPr>
+          <w:p>
+            <w:pPr>
+              <w:jc w:val="both"/>
+              <w:rPr>
+                <w:b/>
+              </w:rPr>
+            </w:pPr>
+            <w:r>
+              <w:rPr>
+                <w:b/>
+              </w:rPr>
+              <w:t>Sužadinimo sąlyga</w:t>
+            </w:r>
+          </w:p>
+        </w:tc>
+        <w:tc>
+          <w:tcPr>
+            <w:tcW w:w="4590" w:type="dxa"/>
+            <w:tcBorders>
+              <w:top w:val="single" w:sz="4" w:space="0" w:color="auto"/>
+              <w:bottom w:val="single" w:sz="4" w:space="0" w:color="auto"/>
+            </w:tcBorders>
+            <w:shd w:val="clear" w:color="auto" w:fill="auto"/>
+          </w:tcPr>
+          <w:p>
+            <w:pPr>
+              <w:jc w:val="both"/>
+            </w:pPr>
+            <w:r>
+              <w:t>Inventoriaus administratorius</w:t>
+            </w:r>
+            <w:r>
+              <w:t xml:space="preserve"> nori </w:t>
+            </w:r>
+            <w:r>
+              <w:t>išduoti reikalingą daiktą darbuotojui</w:t>
+            </w:r>
+          </w:p>
+        </w:tc>
+      </w:tr>
+      <w:tr>
+        <w:tc>
+          <w:tcPr>
+            <w:tcW w:w="1613" w:type="dxa"/>
+            <w:vMerge w:val="restart"/>
+            <w:tcBorders>
+              <w:top w:val="single" w:sz="4" w:space="0" w:color="auto"/>
+              <w:bottom w:val="single" w:sz="4" w:space="0" w:color="auto"/>
+            </w:tcBorders>
+            <w:shd w:val="clear" w:color="auto" w:fill="auto"/>
+          </w:tcPr>
+          <w:p>
+            <w:pPr>
+              <w:jc w:val="both"/>
+              <w:rPr>
+                <w:b/>
+              </w:rPr>
+            </w:pPr>
+            <w:r>
+              <w:rPr>
+                <w:b/>
+              </w:rPr>
+              <w:t>Susiję panaudojimo atvejai</w:t>
+            </w:r>
+          </w:p>
+        </w:tc>
+        <w:tc>
+          <w:tcPr>
+            <w:tcW w:w="2422" w:type="dxa"/>
+            <w:tcBorders>
+              <w:top w:val="single" w:sz="4" w:space="0" w:color="auto"/>
+              <w:bottom w:val="single" w:sz="4" w:space="0" w:color="auto"/>
+            </w:tcBorders>
+            <w:shd w:val="clear" w:color="auto" w:fill="auto"/>
+          </w:tcPr>
+          <w:p>
+            <w:pPr>
+              <w:jc w:val="both"/>
+              <w:rPr>
+                <w:b/>
+              </w:rPr>
+            </w:pPr>
+            <w:r>
+              <w:rPr>
+                <w:b/>
+              </w:rPr>
+              <w:t>Išplečia PA</w:t>
+            </w:r>
+          </w:p>
+        </w:tc>
+        <w:tc>
+          <w:tcPr>
+            <w:tcW w:w="4590" w:type="dxa"/>
+            <w:tcBorders>
+              <w:top w:val="single" w:sz="4" w:space="0" w:color="auto"/>
+              <w:bottom w:val="single" w:sz="4" w:space="0" w:color="auto"/>
+            </w:tcBorders>
+            <w:shd w:val="clear" w:color="auto" w:fill="auto"/>
+          </w:tcPr>
+          <w:p>
+            <w:pPr>
+              <w:jc w:val="both"/>
+            </w:pPr>
+            <w:r>
+              <w:t>-</w:t>
+            </w:r>
+          </w:p>
+        </w:tc>
+      </w:tr>
+      <w:tr>
+        <w:tc>
+          <w:tcPr>
+            <w:tcW w:w="1613" w:type="dxa"/>
+            <w:vMerge/>
+            <w:tcBorders>
+              <w:top w:val="single" w:sz="4" w:space="0" w:color="auto"/>
+              <w:bottom w:val="single" w:sz="4" w:space="0" w:color="auto"/>
+            </w:tcBorders>
+            <w:shd w:val="clear" w:color="auto" w:fill="auto"/>
+          </w:tcPr>
+          <w:p>
+            <w:pPr>
+              <w:jc w:val="both"/>
+            </w:pPr>
+          </w:p>
+        </w:tc>
+        <w:tc>
+          <w:tcPr>
+            <w:tcW w:w="2422" w:type="dxa"/>
+            <w:tcBorders>
+              <w:top w:val="single" w:sz="4" w:space="0" w:color="auto"/>
+              <w:bottom w:val="single" w:sz="4" w:space="0" w:color="auto"/>
+            </w:tcBorders>
+            <w:shd w:val="clear" w:color="auto" w:fill="auto"/>
+          </w:tcPr>
+          <w:p>
+            <w:pPr>
+              <w:jc w:val="both"/>
+              <w:rPr>
+                <w:b/>
+              </w:rPr>
+            </w:pPr>
+            <w:r>
+              <w:rPr>
+                <w:b/>
+              </w:rPr>
+              <w:t>Apima PA</w:t>
+            </w:r>
+          </w:p>
+        </w:tc>
+        <w:tc>
+          <w:tcPr>
+            <w:tcW w:w="4590" w:type="dxa"/>
+            <w:tcBorders>
+              <w:top w:val="single" w:sz="4" w:space="0" w:color="auto"/>
+              <w:bottom w:val="single" w:sz="4" w:space="0" w:color="auto"/>
+            </w:tcBorders>
+            <w:shd w:val="clear" w:color="auto" w:fill="auto"/>
+          </w:tcPr>
+          <w:p>
+            <w:pPr>
+              <w:jc w:val="both"/>
+            </w:pPr>
+            <w:r>
+              <w:t>-</w:t>
+            </w:r>
+          </w:p>
+        </w:tc>
+      </w:tr>
+      <w:tr>
+        <w:tc>
+          <w:tcPr>
+            <w:tcW w:w="1613" w:type="dxa"/>
+            <w:vMerge/>
+            <w:tcBorders>
+              <w:top w:val="single" w:sz="4" w:space="0" w:color="auto"/>
+              <w:bottom w:val="single" w:sz="4" w:space="0" w:color="auto"/>
+            </w:tcBorders>
+            <w:shd w:val="clear" w:color="auto" w:fill="auto"/>
+          </w:tcPr>
+          <w:p>
+            <w:pPr>
+              <w:jc w:val="both"/>
+            </w:pPr>
+          </w:p>
+        </w:tc>
+        <w:tc>
+          <w:tcPr>
+            <w:tcW w:w="2422" w:type="dxa"/>
+            <w:tcBorders>
+              <w:top w:val="single" w:sz="4" w:space="0" w:color="auto"/>
+              <w:bottom w:val="single" w:sz="4" w:space="0" w:color="auto"/>
+            </w:tcBorders>
+            <w:shd w:val="clear" w:color="auto" w:fill="auto"/>
+          </w:tcPr>
+          <w:p>
+            <w:pPr>
+              <w:jc w:val="both"/>
+              <w:rPr>
+                <w:b/>
+              </w:rPr>
+            </w:pPr>
+            <w:r>
+              <w:rPr>
+                <w:b/>
+              </w:rPr>
+              <w:t>Specializuoja PA</w:t>
+            </w:r>
+          </w:p>
+        </w:tc>
+        <w:tc>
+          <w:tcPr>
+            <w:tcW w:w="4590" w:type="dxa"/>
+            <w:tcBorders>
+              <w:top w:val="single" w:sz="4" w:space="0" w:color="auto"/>
+              <w:bottom w:val="single" w:sz="4" w:space="0" w:color="auto"/>
+            </w:tcBorders>
+            <w:shd w:val="clear" w:color="auto" w:fill="auto"/>
+          </w:tcPr>
+          <w:p>
+            <w:pPr>
+              <w:jc w:val="both"/>
+            </w:pPr>
+            <w:r>
+              <w:t>-</w:t>
+            </w:r>
+          </w:p>
+        </w:tc>
+      </w:tr>
+      <w:tr>
+        <w:tc>
+          <w:tcPr>
+            <w:tcW w:w="4035" w:type="dxa"/>
+            <w:gridSpan w:val="2"/>
+            <w:tcBorders>
+              <w:top w:val="single" w:sz="4" w:space="0" w:color="auto"/>
+              <w:bottom w:val="single" w:sz="4" w:space="0" w:color="auto"/>
+            </w:tcBorders>
+            <w:shd w:val="clear" w:color="auto" w:fill="auto"/>
+          </w:tcPr>
+          <w:p>
+            <w:pPr>
+              <w:jc w:val="both"/>
+              <w:rPr>
+                <w:b/>
+              </w:rPr>
+            </w:pPr>
+            <w:r>
+              <w:rPr>
+                <w:b/>
+              </w:rPr>
+              <w:t>Pagrindinis įvykių srautas</w:t>
+            </w:r>
+          </w:p>
+        </w:tc>
+        <w:tc>
+          <w:tcPr>
+            <w:tcW w:w="4590" w:type="dxa"/>
+            <w:tcBorders>
+              <w:top w:val="single" w:sz="4" w:space="0" w:color="auto"/>
+              <w:bottom w:val="single" w:sz="4" w:space="0" w:color="auto"/>
+            </w:tcBorders>
+            <w:shd w:val="clear" w:color="auto" w:fill="auto"/>
+          </w:tcPr>
+          <w:p>
+            <w:pPr>
+              <w:jc w:val="both"/>
+              <w:rPr>
+                <w:b/>
+              </w:rPr>
+            </w:pPr>
+            <w:r>
+              <w:rPr>
+                <w:b/>
+              </w:rPr>
+              <w:t>Sistemos reakcija ir sprendimai</w:t>
+            </w:r>
+          </w:p>
+        </w:tc>
+      </w:tr>
+      <w:tr>
+        <w:tc>
+          <w:tcPr>
+            <w:tcW w:w="4035" w:type="dxa"/>
+            <w:gridSpan w:val="2"/>
+            <w:tcBorders>
+              <w:top w:val="single" w:sz="4" w:space="0" w:color="auto"/>
+              <w:bottom w:val="single" w:sz="4" w:space="0" w:color="auto"/>
+            </w:tcBorders>
+            <w:shd w:val="clear" w:color="auto" w:fill="auto"/>
+          </w:tcPr>
+          <w:p>
+            <w:pPr>
+              <w:jc w:val="both"/>
+            </w:pPr>
+            <w:r>
+              <w:t>1.</w:t>
+            </w:r>
+            <w:r>
+              <w:t xml:space="preserve"> Inventoriaus administratorius</w:t>
+            </w:r>
+            <w:r>
+              <w:t xml:space="preserve"> </w:t>
+            </w:r>
+            <w:r>
+              <w:t>atsidaro daiktų langą užpildo duomenis ir spaudžia mygtuką „Išsaugoti“</w:t>
+            </w:r>
+          </w:p>
+        </w:tc>
+        <w:tc>
+          <w:tcPr>
+            <w:tcW w:w="4590" w:type="dxa"/>
+            <w:tcBorders>
+              <w:top w:val="single" w:sz="4" w:space="0" w:color="auto"/>
+              <w:bottom w:val="single" w:sz="4" w:space="0" w:color="auto"/>
+            </w:tcBorders>
+            <w:shd w:val="clear" w:color="auto" w:fill="auto"/>
+          </w:tcPr>
+          <w:p>
+            <w:pPr>
+              <w:jc w:val="both"/>
+            </w:pPr>
+            <w:r>
+              <w:t xml:space="preserve">1.1. Sistema pagal </w:t>
+            </w:r>
+            <w:r>
+              <w:t>įvestus duomenis priskiria daiktą nurodytam darbuotojui</w:t>
+            </w:r>
+          </w:p>
+        </w:tc>
+      </w:tr>
+      <w:tr>
+        <w:tc>
+          <w:tcPr>
+            <w:tcW w:w="4035" w:type="dxa"/>
+            <w:gridSpan w:val="2"/>
+            <w:tcBorders>
+              <w:top w:val="single" w:sz="4" w:space="0" w:color="auto"/>
+              <w:bottom w:val="single" w:sz="4" w:space="0" w:color="auto"/>
+            </w:tcBorders>
+            <w:shd w:val="clear" w:color="auto" w:fill="auto"/>
+          </w:tcPr>
+          <w:p>
+            <w:pPr>
+              <w:jc w:val="both"/>
+            </w:pPr>
+            <w:r>
+              <w:t>2.</w:t>
+            </w:r>
+          </w:p>
+        </w:tc>
+        <w:tc>
+          <w:tcPr>
+            <w:tcW w:w="4590" w:type="dxa"/>
+            <w:tcBorders>
+              <w:top w:val="single" w:sz="4" w:space="0" w:color="auto"/>
+              <w:bottom w:val="single" w:sz="4" w:space="0" w:color="auto"/>
+            </w:tcBorders>
+            <w:shd w:val="clear" w:color="auto" w:fill="auto"/>
+          </w:tcPr>
+          <w:p>
+            <w:pPr>
+              <w:jc w:val="both"/>
+            </w:pPr>
+          </w:p>
+        </w:tc>
+      </w:tr>
+      <w:tr>
+        <w:tc>
+          <w:tcPr>
+            <w:tcW w:w="4035" w:type="dxa"/>
+            <w:gridSpan w:val="2"/>
+            <w:tcBorders>
+              <w:top w:val="single" w:sz="4" w:space="0" w:color="auto"/>
+              <w:bottom w:val="single" w:sz="4" w:space="0" w:color="auto"/>
+            </w:tcBorders>
+            <w:shd w:val="clear" w:color="auto" w:fill="auto"/>
+          </w:tcPr>
+          <w:p>
+            <w:pPr>
+              <w:jc w:val="both"/>
+              <w:rPr>
+                <w:b/>
+              </w:rPr>
+            </w:pPr>
+            <w:r>
+              <w:rPr>
+                <w:b/>
+              </w:rPr>
+              <w:t>Po sąlyga</w:t>
+            </w:r>
+          </w:p>
+        </w:tc>
+        <w:tc>
+          <w:tcPr>
+            <w:tcW w:w="4590" w:type="dxa"/>
+            <w:tcBorders>
+              <w:top w:val="single" w:sz="4" w:space="0" w:color="auto"/>
+              <w:bottom w:val="single" w:sz="4" w:space="0" w:color="auto"/>
+            </w:tcBorders>
+            <w:shd w:val="clear" w:color="auto" w:fill="auto"/>
+          </w:tcPr>
+          <w:p>
+            <w:pPr>
+              <w:jc w:val="both"/>
+            </w:pPr>
+            <w:r>
+              <w:t>Priskirtas daiktas nurodytam darbuotojui</w:t>
+            </w:r>
+          </w:p>
+        </w:tc>
+      </w:tr>
+      <w:tr>
+        <w:tc>
+          <w:tcPr>
+            <w:tcW w:w="8625" w:type="dxa"/>
+            <w:gridSpan w:val="3"/>
+            <w:tcBorders>
+              <w:top w:val="single" w:sz="4" w:space="0" w:color="auto"/>
+              <w:bottom w:val="single" w:sz="4" w:space="0" w:color="auto"/>
+            </w:tcBorders>
+            <w:shd w:val="clear" w:color="auto" w:fill="auto"/>
+          </w:tcPr>
+          <w:p>
+            <w:pPr>
+              <w:jc w:val="both"/>
+            </w:pPr>
+            <w:r>
+              <w:rPr>
+                <w:b/>
+              </w:rPr>
+              <w:t>Alternatyvūs scenarijai</w:t>
+            </w:r>
+          </w:p>
+        </w:tc>
+      </w:tr>
+      <w:tr>
+        <w:tc>
+          <w:tcPr>
+            <w:tcW w:w="4035" w:type="dxa"/>
+            <w:gridSpan w:val="2"/>
+            <w:tcBorders>
+              <w:top w:val="single" w:sz="4" w:space="0" w:color="auto"/>
+              <w:bottom w:val="double" w:sz="4" w:space="0" w:color="auto"/>
+            </w:tcBorders>
+            <w:shd w:val="clear" w:color="auto" w:fill="auto"/>
+          </w:tcPr>
+          <w:p>
+            <w:pPr>
+              <w:jc w:val="both"/>
+            </w:pPr>
+            <w:r>
+              <w:t>2a.</w:t>
+            </w:r>
+          </w:p>
+        </w:tc>
+        <w:tc>
+          <w:tcPr>
+            <w:tcW w:w="4590" w:type="dxa"/>
+            <w:tcBorders>
+              <w:top w:val="single" w:sz="4" w:space="0" w:color="auto"/>
+              <w:bottom w:val="double" w:sz="4" w:space="0" w:color="auto"/>
+            </w:tcBorders>
+            <w:shd w:val="clear" w:color="auto" w:fill="auto"/>
+          </w:tcPr>
+          <w:p>
+            <w:pPr>
+              <w:jc w:val="both"/>
+            </w:pPr>
+            <w:r>
+              <w:t>2a.1.</w:t>
+            </w:r>
+          </w:p>
+        </w:tc>
+      </w:tr>
+    </w:tbl>
+    <w:p/>
+    <w:p>
+      <w:r>
+        <w:br w:type="page"/>
+      </w:r>
+    </w:p>
+    <w:p>
+      <w:proofErr w:type="spellStart"/>
+      <w:r>
+        <w:lastRenderedPageBreak/>
+        <w:t>Administracijios</w:t>
+      </w:r>
+      <w:proofErr w:type="spellEnd"/>
+      <w:r>
+        <w:t xml:space="preserve"> valdymas</w:t>
+      </w:r>
+    </w:p>
+    <w:p/>
+    <w:p/>
+    <w:p>
+      <w:pPr>
+        <w:sectPr>
+          <w:footerReference w:type="default" r:id="rId21"/>
+          <w:pgSz w:w="11906" w:h="16838"/>
+          <w:pgMar w:top="1440" w:right="1800" w:bottom="851" w:left="1800" w:header="708" w:footer="708" w:gutter="0"/>
+          <w:cols w:space="708"/>
+          <w:titlePg/>
+          <w:docGrid w:linePitch="360"/>
+        </w:sectPr>
+      </w:pPr>
+      <w:bookmarkStart w:id="16" w:name="_Toc526322863"/>
+      <w:r>
+        <w:br w:type="page"/>
+      </w:r>
+    </w:p>
+    <w:p>
+      <w:pPr>
+        <w:pStyle w:val="Heading2"/>
+      </w:pPr>
+      <w:r>
+        <w:lastRenderedPageBreak/>
+        <w:t>Dalykinės srities esybių ryšių modelis</w:t>
+      </w:r>
+      <w:bookmarkEnd w:id="16"/>
+    </w:p>
+    <w:p>
+      <w:pPr>
+        <w:pStyle w:val="Caption"/>
+      </w:pPr>
+    </w:p>
+    <w:p>
+      <w:pPr>
+        <w:pStyle w:val="Caption"/>
+      </w:pPr>
+      <w:r>
+        <w:t xml:space="preserve">pav. </w:t>
+      </w:r>
+      <w:fldSimple w:instr=" STYLEREF 1 \s ">
+        <w:r>
+          <w:rPr>
+            <w:noProof/>
+          </w:rPr>
+          <w:t>2</w:t>
+        </w:r>
+      </w:fldSimple>
+      <w:r>
+        <w:t>.</w:t>
+      </w:r>
+      <w:fldSimple w:instr=" SEQ pav. \* ARABIC \s 1 ">
+        <w:r>
+          <w:rPr>
+            <w:noProof/>
+          </w:rPr>
+          <w:t>2</w:t>
+        </w:r>
+      </w:fldSimple>
+      <w:r>
+        <w:t xml:space="preserve"> ER esybių ryšių modelis</w:t>
+      </w:r>
+    </w:p>
+    <w:p>
+      <w:pPr>
+        <w:keepNext/>
+      </w:pPr>
+      <w:r>
+        <w:rPr>
+          <w:noProof/>
+        </w:rPr>
+        <w:drawing>
+          <wp:inline distT="0" distB="0" distL="0" distR="0" wp14:anchorId="0A9FF812" wp14:editId="17279DCF">
+            <wp:extent cx="9716425" cy="3971498"/>
+            <wp:effectExtent l="0" t="0" r="0" b="0"/>
+            <wp:docPr id="2" name="Picture 2"/>
+            <wp:cNvGraphicFramePr>
+              <a:graphicFrameLocks xmlns:a="http://schemas.openxmlformats.org/drawingml/2006/main" noChangeAspect="1"/>
+            </wp:cNvGraphicFramePr>
+            <a:graphic xmlns:a="http://schemas.openxmlformats.org/drawingml/2006/main">
+              <a:graphicData uri="http://schemas.openxmlformats.org/drawingml/2006/picture">
+                <pic:pic xmlns:pic="http://schemas.openxmlformats.org/drawingml/2006/picture">
+                  <pic:nvPicPr>
+                    <pic:cNvPr id="1" name=""/>
+                    <pic:cNvPicPr/>
+                  </pic:nvPicPr>
+                  <pic:blipFill>
+                    <a:blip r:embed="rId22"/>
+                    <a:stretch>
+                      <a:fillRect/>
+                    </a:stretch>
+                  </pic:blipFill>
+                  <pic:spPr>
+                    <a:xfrm>
+                      <a:off x="0" y="0"/>
                       <a:ext cx="9740062" cy="3981160"/>
                     </a:xfrm>
                     <a:prstGeom prst="rect">
@@ -4333,7 +9209,25 @@
         </w:sectPr>
       </w:pPr>
     </w:p>
-    <w:p/>
+    <w:p>
+      <w:pPr>
+        <w:rPr>
+          <w:b/>
+        </w:rPr>
+      </w:pPr>
+      <w:r>
+        <w:rPr>
+          <w:b/>
+        </w:rPr>
+        <w:lastRenderedPageBreak/>
+        <w:t>ER modelio aprašymas</w:t>
+      </w:r>
+    </w:p>
+    <w:p>
+      <w:r>
+        <w:t>„Patalpa“ klasėje bus saugomos įstaigos patalpos, nurodomas jos pavadinimas. „Daiktas“ saugoma visa reikalinga informacija apie esamus daiktus(daikto pavadinimas, kodas, tipas, būklė, gavimo data, kaina, spalva).Klasėje „Registracija“ saugoma informacija apie daiktus, kurios pasiėmė darbuotojas, nurodoma pasiėmimo data bei grąžinimo data.</w:t>
+      </w:r>
+    </w:p>
     <w:sectPr>
       <w:pgSz w:w="11906" w:h="16838"/>
       <w:pgMar w:top="1440" w:right="1800" w:bottom="851" w:left="1800" w:header="708" w:footer="708" w:gutter="0"/>
@@ -6715,7 +11609,7 @@
 </file>
 
 <file path=customXml/itemProps1.xml><?xml version="1.0" encoding="utf-8"?>
-<ds:datastoreItem xmlns:ds="http://schemas.openxmlformats.org/officeDocument/2006/customXml" ds:itemID="{C7E64662-B864-42C9-AEAE-7EFDE02FA87B}">
+<ds:datastoreItem xmlns:ds="http://schemas.openxmlformats.org/officeDocument/2006/customXml" ds:itemID="{16B741BA-7C44-4A6D-A6B9-515E3C7C710B}">
   <ds:schemaRefs>
     <ds:schemaRef ds:uri="http://schemas.openxmlformats.org/officeDocument/2006/bibliography"/>
   </ds:schemaRefs>

--- a/IS-pagrindai.Ataskaita.docx
+++ b/IS-pagrindai.Ataskaita.docx
@@ -59,7 +59,7 @@
     </w:p>
     <w:p>
       <w:pPr>
-        <w:pStyle w:val="Caption"/>
+        <w:pStyle w:val="Antrat"/>
         <w:jc w:val="center"/>
         <w:rPr>
           <w:rFonts w:cstheme="minorHAnsi"/>
@@ -76,7 +76,7 @@
     </w:p>
     <w:p>
       <w:pPr>
-        <w:pStyle w:val="Caption"/>
+        <w:pStyle w:val="Antrat"/>
         <w:spacing w:after="240"/>
         <w:jc w:val="center"/>
         <w:rPr>
@@ -108,7 +108,7 @@
     </w:p>
     <w:p>
       <w:pPr>
-        <w:pStyle w:val="Caption"/>
+        <w:pStyle w:val="Antrat"/>
         <w:spacing w:before="3920" w:after="240"/>
         <w:jc w:val="center"/>
         <w:rPr>
@@ -372,7 +372,7 @@
     </w:p>
     <w:p>
       <w:pPr>
-        <w:pStyle w:val="Caption"/>
+        <w:pStyle w:val="Antrat"/>
         <w:spacing w:before="3000"/>
         <w:jc w:val="center"/>
         <w:rPr>
@@ -461,7 +461,7 @@
       <w:sdtContent>
         <w:p>
           <w:pPr>
-            <w:pStyle w:val="Caption"/>
+            <w:pStyle w:val="Antrat"/>
           </w:pPr>
           <w:r>
             <w:rPr>
@@ -480,7 +480,7 @@
         </w:p>
         <w:p>
           <w:pPr>
-            <w:pStyle w:val="TOC1"/>
+            <w:pStyle w:val="Turinys1"/>
             <w:tabs>
               <w:tab w:val="right" w:leader="dot" w:pos="8296"/>
             </w:tabs>
@@ -518,7 +518,7 @@
           <w:hyperlink w:anchor="_Toc526322853" w:history="1">
             <w:r>
               <w:rPr>
-                <w:rStyle w:val="Hyperlink"/>
+                <w:rStyle w:val="Hipersaitas"/>
                 <w:noProof/>
               </w:rPr>
               <w:t>Įvadas</w:t>
@@ -575,7 +575,7 @@
         </w:p>
         <w:p>
           <w:pPr>
-            <w:pStyle w:val="TOC2"/>
+            <w:pStyle w:val="Turinys2"/>
             <w:tabs>
               <w:tab w:val="right" w:leader="dot" w:pos="8296"/>
             </w:tabs>
@@ -589,7 +589,7 @@
           <w:hyperlink w:anchor="_Toc526322854" w:history="1">
             <w:r>
               <w:rPr>
-                <w:rStyle w:val="Hyperlink"/>
+                <w:rStyle w:val="Hipersaitas"/>
                 <w:noProof/>
               </w:rPr>
               <w:t>„Tikrųjų Studentų“ komandos sudėtis</w:t>
@@ -646,7 +646,7 @@
         </w:p>
         <w:p>
           <w:pPr>
-            <w:pStyle w:val="TOC1"/>
+            <w:pStyle w:val="Turinys1"/>
             <w:tabs>
               <w:tab w:val="left" w:pos="480"/>
               <w:tab w:val="right" w:leader="dot" w:pos="8296"/>
@@ -661,7 +661,7 @@
           <w:hyperlink w:anchor="_Toc526322855" w:history="1">
             <w:r>
               <w:rPr>
-                <w:rStyle w:val="Hyperlink"/>
+                <w:rStyle w:val="Hipersaitas"/>
                 <w:noProof/>
                 <w14:scene3d>
                   <w14:camera w14:prst="orthographicFront"/>
@@ -683,7 +683,7 @@
             </w:r>
             <w:r>
               <w:rPr>
-                <w:rStyle w:val="Hyperlink"/>
+                <w:rStyle w:val="Hipersaitas"/>
                 <w:noProof/>
               </w:rPr>
               <w:t>Sistemos paskirtis</w:t>
@@ -740,7 +740,7 @@
         </w:p>
         <w:p>
           <w:pPr>
-            <w:pStyle w:val="TOC2"/>
+            <w:pStyle w:val="Turinys2"/>
             <w:tabs>
               <w:tab w:val="left" w:pos="960"/>
               <w:tab w:val="right" w:leader="dot" w:pos="8296"/>
@@ -755,7 +755,7 @@
           <w:hyperlink w:anchor="_Toc526322856" w:history="1">
             <w:r>
               <w:rPr>
-                <w:rStyle w:val="Hyperlink"/>
+                <w:rStyle w:val="Hipersaitas"/>
                 <w:rFonts w:cstheme="minorHAnsi"/>
                 <w:noProof/>
               </w:rPr>
@@ -772,7 +772,7 @@
             </w:r>
             <w:r>
               <w:rPr>
-                <w:rStyle w:val="Hyperlink"/>
+                <w:rStyle w:val="Hipersaitas"/>
                 <w:noProof/>
               </w:rPr>
               <w:t>Sistemos aprašas</w:t>
@@ -829,7 +829,7 @@
         </w:p>
         <w:p>
           <w:pPr>
-            <w:pStyle w:val="TOC2"/>
+            <w:pStyle w:val="Turinys2"/>
             <w:tabs>
               <w:tab w:val="left" w:pos="960"/>
               <w:tab w:val="right" w:leader="dot" w:pos="8296"/>
@@ -844,7 +844,7 @@
           <w:hyperlink w:anchor="_Toc526322857" w:history="1">
             <w:r>
               <w:rPr>
-                <w:rStyle w:val="Hyperlink"/>
+                <w:rStyle w:val="Hipersaitas"/>
                 <w:rFonts w:cstheme="minorHAnsi"/>
                 <w:noProof/>
               </w:rPr>
@@ -861,7 +861,7 @@
             </w:r>
             <w:r>
               <w:rPr>
-                <w:rStyle w:val="Hyperlink"/>
+                <w:rStyle w:val="Hipersaitas"/>
                 <w:noProof/>
               </w:rPr>
               <w:t>Funkcijų hierarchijos specifikacija</w:t>
@@ -918,7 +918,7 @@
         </w:p>
         <w:p>
           <w:pPr>
-            <w:pStyle w:val="TOC2"/>
+            <w:pStyle w:val="Turinys2"/>
             <w:tabs>
               <w:tab w:val="left" w:pos="960"/>
               <w:tab w:val="right" w:leader="dot" w:pos="8296"/>
@@ -933,7 +933,7 @@
           <w:hyperlink w:anchor="_Toc526322858" w:history="1">
             <w:r>
               <w:rPr>
-                <w:rStyle w:val="Hyperlink"/>
+                <w:rStyle w:val="Hipersaitas"/>
                 <w:rFonts w:cstheme="minorHAnsi"/>
                 <w:noProof/>
               </w:rPr>
@@ -950,7 +950,7 @@
             </w:r>
             <w:r>
               <w:rPr>
-                <w:rStyle w:val="Hyperlink"/>
+                <w:rStyle w:val="Hipersaitas"/>
                 <w:noProof/>
               </w:rPr>
               <w:t>Realizacinės priemonės</w:t>
@@ -1007,7 +1007,7 @@
         </w:p>
         <w:p>
           <w:pPr>
-            <w:pStyle w:val="TOC2"/>
+            <w:pStyle w:val="Turinys2"/>
             <w:tabs>
               <w:tab w:val="left" w:pos="960"/>
               <w:tab w:val="right" w:leader="dot" w:pos="8296"/>
@@ -1022,7 +1022,7 @@
           <w:hyperlink w:anchor="_Toc526322859" w:history="1">
             <w:r>
               <w:rPr>
-                <w:rStyle w:val="Hyperlink"/>
+                <w:rStyle w:val="Hipersaitas"/>
                 <w:rFonts w:cstheme="minorHAnsi"/>
                 <w:noProof/>
               </w:rPr>
@@ -1039,7 +1039,7 @@
             </w:r>
             <w:r>
               <w:rPr>
-                <w:rStyle w:val="Hyperlink"/>
+                <w:rStyle w:val="Hipersaitas"/>
                 <w:noProof/>
               </w:rPr>
               <w:t>Darbų pasiskirstymas</w:t>
@@ -1096,7 +1096,7 @@
         </w:p>
         <w:p>
           <w:pPr>
-            <w:pStyle w:val="TOC1"/>
+            <w:pStyle w:val="Turinys1"/>
             <w:tabs>
               <w:tab w:val="left" w:pos="480"/>
               <w:tab w:val="right" w:leader="dot" w:pos="8296"/>
@@ -1111,7 +1111,7 @@
           <w:hyperlink w:anchor="_Toc526322860" w:history="1">
             <w:r>
               <w:rPr>
-                <w:rStyle w:val="Hyperlink"/>
+                <w:rStyle w:val="Hipersaitas"/>
                 <w:noProof/>
                 <w14:scene3d>
                   <w14:camera w14:prst="orthographicFront"/>
@@ -1133,7 +1133,7 @@
             </w:r>
             <w:r>
               <w:rPr>
-                <w:rStyle w:val="Hyperlink"/>
+                <w:rStyle w:val="Hipersaitas"/>
                 <w:noProof/>
               </w:rPr>
               <w:t>Reikalavimų modelis</w:t>
@@ -1190,7 +1190,7 @@
         </w:p>
         <w:p>
           <w:pPr>
-            <w:pStyle w:val="TOC2"/>
+            <w:pStyle w:val="Turinys2"/>
             <w:tabs>
               <w:tab w:val="left" w:pos="960"/>
               <w:tab w:val="right" w:leader="dot" w:pos="8296"/>
@@ -1205,7 +1205,7 @@
           <w:hyperlink w:anchor="_Toc526322861" w:history="1">
             <w:r>
               <w:rPr>
-                <w:rStyle w:val="Hyperlink"/>
+                <w:rStyle w:val="Hipersaitas"/>
                 <w:rFonts w:cstheme="minorHAnsi"/>
                 <w:noProof/>
               </w:rPr>
@@ -1222,7 +1222,7 @@
             </w:r>
             <w:r>
               <w:rPr>
-                <w:rStyle w:val="Hyperlink"/>
+                <w:rStyle w:val="Hipersaitas"/>
                 <w:noProof/>
               </w:rPr>
               <w:t>Panaudojimo atvejų modelis</w:t>
@@ -1279,7 +1279,7 @@
         </w:p>
         <w:p>
           <w:pPr>
-            <w:pStyle w:val="TOC2"/>
+            <w:pStyle w:val="Turinys2"/>
             <w:tabs>
               <w:tab w:val="left" w:pos="960"/>
               <w:tab w:val="right" w:leader="dot" w:pos="8296"/>
@@ -1294,7 +1294,7 @@
           <w:hyperlink w:anchor="_Toc526322862" w:history="1">
             <w:r>
               <w:rPr>
-                <w:rStyle w:val="Hyperlink"/>
+                <w:rStyle w:val="Hipersaitas"/>
                 <w:rFonts w:cstheme="minorHAnsi"/>
                 <w:noProof/>
               </w:rPr>
@@ -1311,7 +1311,7 @@
             </w:r>
             <w:r>
               <w:rPr>
-                <w:rStyle w:val="Hyperlink"/>
+                <w:rStyle w:val="Hipersaitas"/>
                 <w:noProof/>
               </w:rPr>
               <w:t>Panaudojimo atvejų sekų diagramos</w:t>
@@ -1368,7 +1368,7 @@
         </w:p>
         <w:p>
           <w:pPr>
-            <w:pStyle w:val="TOC2"/>
+            <w:pStyle w:val="Turinys2"/>
             <w:tabs>
               <w:tab w:val="left" w:pos="960"/>
               <w:tab w:val="right" w:leader="dot" w:pos="8296"/>
@@ -1383,7 +1383,7 @@
           <w:hyperlink w:anchor="_Toc526322863" w:history="1">
             <w:r>
               <w:rPr>
-                <w:rStyle w:val="Hyperlink"/>
+                <w:rStyle w:val="Hipersaitas"/>
                 <w:rFonts w:cstheme="minorHAnsi"/>
                 <w:noProof/>
               </w:rPr>
@@ -1400,7 +1400,7 @@
             </w:r>
             <w:r>
               <w:rPr>
-                <w:rStyle w:val="Hyperlink"/>
+                <w:rStyle w:val="Hipersaitas"/>
                 <w:noProof/>
               </w:rPr>
               <w:t>Dalykinės srities esybių ryšių modelis</w:t>
@@ -1521,7 +1521,7 @@
     </w:p>
     <w:p>
       <w:pPr>
-        <w:pStyle w:val="Heading1"/>
+        <w:pStyle w:val="Antrat1"/>
         <w:numPr>
           <w:ilvl w:val="0"/>
           <w:numId w:val="0"/>
@@ -1569,7 +1569,7 @@
     </w:p>
     <w:p>
       <w:pPr>
-        <w:pStyle w:val="Heading2"/>
+        <w:pStyle w:val="Antrat2"/>
         <w:numPr>
           <w:ilvl w:val="0"/>
           <w:numId w:val="0"/>
@@ -1602,7 +1602,7 @@
     </w:p>
     <w:p>
       <w:pPr>
-        <w:pStyle w:val="Caption"/>
+        <w:pStyle w:val="Antrat"/>
         <w:keepNext/>
         <w:jc w:val="center"/>
       </w:pPr>
@@ -1725,7 +1725,7 @@
     </w:p>
     <w:p>
       <w:pPr>
-        <w:pStyle w:val="Heading1"/>
+        <w:pStyle w:val="Antrat1"/>
         <w:numPr>
           <w:ilvl w:val="0"/>
           <w:numId w:val="20"/>
@@ -1740,7 +1740,7 @@
     </w:p>
     <w:p>
       <w:pPr>
-        <w:pStyle w:val="Heading2"/>
+        <w:pStyle w:val="Antrat2"/>
       </w:pPr>
       <w:bookmarkStart w:id="6" w:name="_Toc523687922"/>
       <w:bookmarkStart w:id="7" w:name="_Toc526322856"/>
@@ -2534,7 +2534,7 @@
     </w:p>
     <w:p>
       <w:pPr>
-        <w:pStyle w:val="Heading2"/>
+        <w:pStyle w:val="Antrat2"/>
       </w:pPr>
       <w:bookmarkStart w:id="8" w:name="_Toc523687924"/>
       <w:bookmarkStart w:id="9" w:name="_Toc526322857"/>
@@ -2546,7 +2546,7 @@
     </w:p>
     <w:p>
       <w:pPr>
-        <w:pStyle w:val="Caption"/>
+        <w:pStyle w:val="Antrat"/>
         <w:keepNext/>
         <w:jc w:val="center"/>
       </w:pPr>
@@ -2682,7 +2682,7 @@
     </w:p>
     <w:p>
       <w:pPr>
-        <w:pStyle w:val="Heading2"/>
+        <w:pStyle w:val="Antrat2"/>
       </w:pPr>
       <w:bookmarkStart w:id="10" w:name="_Toc526322858"/>
       <w:r>
@@ -2835,7 +2835,7 @@
     </w:p>
     <w:p>
       <w:pPr>
-        <w:pStyle w:val="Heading2"/>
+        <w:pStyle w:val="Antrat2"/>
       </w:pPr>
       <w:bookmarkStart w:id="11" w:name="_Toc526322859"/>
       <w:r>
@@ -2846,7 +2846,7 @@
     <w:p/>
     <w:p>
       <w:pPr>
-        <w:pStyle w:val="Caption"/>
+        <w:pStyle w:val="Antrat"/>
         <w:keepNext/>
       </w:pPr>
       <w:r>
@@ -2885,7 +2885,7 @@
     </w:p>
     <w:tbl>
       <w:tblPr>
-        <w:tblStyle w:val="TableGrid"/>
+        <w:tblStyle w:val="Lentelstinklelis"/>
         <w:tblW w:w="8592" w:type="dxa"/>
         <w:tblLook w:val="04A0" w:firstRow="1" w:lastRow="0" w:firstColumn="1" w:lastColumn="0" w:noHBand="0" w:noVBand="1"/>
       </w:tblPr>
@@ -3881,320 +3881,6 @@
           </w:p>
         </w:tc>
       </w:tr>
-      <w:tr>
-        <w:trPr>
-          <w:trHeight w:val="787"/>
-        </w:trPr>
-        <w:tc>
-          <w:tcPr>
-            <w:tcW w:w="1718" w:type="dxa"/>
-            <w:tcBorders>
-              <w:top w:val="single" w:sz="4" w:space="0" w:color="auto"/>
-              <w:left w:val="single" w:sz="4" w:space="0" w:color="auto"/>
-              <w:bottom w:val="single" w:sz="4" w:space="0" w:color="auto"/>
-              <w:right w:val="single" w:sz="4" w:space="0" w:color="auto"/>
-            </w:tcBorders>
-          </w:tcPr>
-          <w:p>
-            <w:pPr>
-              <w:rPr>
-                <w:rFonts w:asciiTheme="minorHAnsi" w:hAnsiTheme="minorHAnsi" w:cstheme="minorHAnsi"/>
-              </w:rPr>
-            </w:pPr>
-            <w:r>
-              <w:rPr>
-                <w:rFonts w:asciiTheme="minorHAnsi" w:hAnsiTheme="minorHAnsi" w:cstheme="minorHAnsi"/>
-              </w:rPr>
-              <w:t>Panaudojimo atvejų diagrama</w:t>
-            </w:r>
-          </w:p>
-        </w:tc>
-        <w:tc>
-          <w:tcPr>
-            <w:tcW w:w="1718" w:type="dxa"/>
-            <w:tcBorders>
-              <w:top w:val="single" w:sz="4" w:space="0" w:color="auto"/>
-              <w:left w:val="single" w:sz="4" w:space="0" w:color="auto"/>
-              <w:bottom w:val="single" w:sz="4" w:space="0" w:color="auto"/>
-              <w:right w:val="single" w:sz="4" w:space="0" w:color="auto"/>
-            </w:tcBorders>
-            <w:shd w:val="clear" w:color="auto" w:fill="99FFCC"/>
-          </w:tcPr>
-          <w:p>
-            <w:pPr>
-              <w:rPr>
-                <w:rFonts w:asciiTheme="minorHAnsi" w:hAnsiTheme="minorHAnsi" w:cstheme="minorHAnsi"/>
-              </w:rPr>
-            </w:pPr>
-          </w:p>
-        </w:tc>
-        <w:tc>
-          <w:tcPr>
-            <w:tcW w:w="1718" w:type="dxa"/>
-            <w:tcBorders>
-              <w:top w:val="single" w:sz="4" w:space="0" w:color="auto"/>
-              <w:left w:val="single" w:sz="4" w:space="0" w:color="auto"/>
-              <w:bottom w:val="single" w:sz="4" w:space="0" w:color="auto"/>
-              <w:right w:val="single" w:sz="4" w:space="0" w:color="auto"/>
-            </w:tcBorders>
-            <w:shd w:val="clear" w:color="auto" w:fill="BDD6EE" w:themeFill="accent5" w:themeFillTint="66"/>
-          </w:tcPr>
-          <w:p>
-            <w:pPr>
-              <w:rPr>
-                <w:rFonts w:asciiTheme="minorHAnsi" w:hAnsiTheme="minorHAnsi" w:cstheme="minorHAnsi"/>
-              </w:rPr>
-            </w:pPr>
-          </w:p>
-        </w:tc>
-        <w:tc>
-          <w:tcPr>
-            <w:tcW w:w="1718" w:type="dxa"/>
-            <w:tcBorders>
-              <w:top w:val="single" w:sz="4" w:space="0" w:color="auto"/>
-              <w:left w:val="single" w:sz="4" w:space="0" w:color="auto"/>
-              <w:bottom w:val="single" w:sz="4" w:space="0" w:color="auto"/>
-              <w:right w:val="single" w:sz="4" w:space="0" w:color="auto"/>
-            </w:tcBorders>
-            <w:shd w:val="clear" w:color="auto" w:fill="FFC000"/>
-          </w:tcPr>
-          <w:p>
-            <w:pPr>
-              <w:rPr>
-                <w:rFonts w:asciiTheme="minorHAnsi" w:hAnsiTheme="minorHAnsi" w:cstheme="minorHAnsi"/>
-              </w:rPr>
-            </w:pPr>
-          </w:p>
-        </w:tc>
-        <w:tc>
-          <w:tcPr>
-            <w:tcW w:w="1720" w:type="dxa"/>
-            <w:tcBorders>
-              <w:top w:val="single" w:sz="4" w:space="0" w:color="auto"/>
-              <w:left w:val="single" w:sz="4" w:space="0" w:color="auto"/>
-              <w:bottom w:val="single" w:sz="4" w:space="0" w:color="auto"/>
-              <w:right w:val="single" w:sz="4" w:space="0" w:color="auto"/>
-            </w:tcBorders>
-            <w:shd w:val="clear" w:color="auto" w:fill="FF99FF"/>
-          </w:tcPr>
-          <w:p>
-            <w:pPr>
-              <w:rPr>
-                <w:rFonts w:asciiTheme="minorHAnsi" w:hAnsiTheme="minorHAnsi" w:cstheme="minorHAnsi"/>
-              </w:rPr>
-            </w:pPr>
-          </w:p>
-        </w:tc>
-        <w:bookmarkStart w:id="12" w:name="_GoBack"/>
-        <w:bookmarkEnd w:id="12"/>
-      </w:tr>
-      <w:tr>
-        <w:trPr>
-          <w:trHeight w:val="787"/>
-        </w:trPr>
-        <w:tc>
-          <w:tcPr>
-            <w:tcW w:w="1718" w:type="dxa"/>
-            <w:tcBorders>
-              <w:top w:val="single" w:sz="4" w:space="0" w:color="auto"/>
-              <w:left w:val="single" w:sz="4" w:space="0" w:color="auto"/>
-              <w:bottom w:val="single" w:sz="4" w:space="0" w:color="auto"/>
-              <w:right w:val="single" w:sz="4" w:space="0" w:color="auto"/>
-            </w:tcBorders>
-          </w:tcPr>
-          <w:p>
-            <w:pPr>
-              <w:rPr>
-                <w:rFonts w:asciiTheme="minorHAnsi" w:hAnsiTheme="minorHAnsi" w:cstheme="minorHAnsi"/>
-              </w:rPr>
-            </w:pPr>
-            <w:r>
-              <w:rPr>
-                <w:rFonts w:asciiTheme="minorHAnsi" w:hAnsiTheme="minorHAnsi" w:cstheme="minorHAnsi"/>
-              </w:rPr>
-              <w:t>ER modelis</w:t>
-            </w:r>
-          </w:p>
-        </w:tc>
-        <w:tc>
-          <w:tcPr>
-            <w:tcW w:w="1718" w:type="dxa"/>
-            <w:tcBorders>
-              <w:top w:val="single" w:sz="4" w:space="0" w:color="auto"/>
-              <w:left w:val="single" w:sz="4" w:space="0" w:color="auto"/>
-              <w:bottom w:val="single" w:sz="4" w:space="0" w:color="auto"/>
-              <w:right w:val="single" w:sz="4" w:space="0" w:color="auto"/>
-            </w:tcBorders>
-            <w:shd w:val="clear" w:color="auto" w:fill="99FFCC"/>
-          </w:tcPr>
-          <w:p>
-            <w:pPr>
-              <w:rPr>
-                <w:rFonts w:asciiTheme="minorHAnsi" w:hAnsiTheme="minorHAnsi" w:cstheme="minorHAnsi"/>
-              </w:rPr>
-            </w:pPr>
-          </w:p>
-        </w:tc>
-        <w:tc>
-          <w:tcPr>
-            <w:tcW w:w="1718" w:type="dxa"/>
-            <w:tcBorders>
-              <w:top w:val="single" w:sz="4" w:space="0" w:color="auto"/>
-              <w:left w:val="single" w:sz="4" w:space="0" w:color="auto"/>
-              <w:bottom w:val="single" w:sz="4" w:space="0" w:color="auto"/>
-              <w:right w:val="single" w:sz="4" w:space="0" w:color="auto"/>
-            </w:tcBorders>
-            <w:shd w:val="clear" w:color="auto" w:fill="BDD6EE" w:themeFill="accent5" w:themeFillTint="66"/>
-          </w:tcPr>
-          <w:p>
-            <w:pPr>
-              <w:rPr>
-                <w:rFonts w:asciiTheme="minorHAnsi" w:hAnsiTheme="minorHAnsi" w:cstheme="minorHAnsi"/>
-              </w:rPr>
-            </w:pPr>
-          </w:p>
-        </w:tc>
-        <w:tc>
-          <w:tcPr>
-            <w:tcW w:w="1718" w:type="dxa"/>
-            <w:tcBorders>
-              <w:top w:val="single" w:sz="4" w:space="0" w:color="auto"/>
-              <w:left w:val="single" w:sz="4" w:space="0" w:color="auto"/>
-              <w:bottom w:val="single" w:sz="4" w:space="0" w:color="auto"/>
-              <w:right w:val="single" w:sz="4" w:space="0" w:color="auto"/>
-            </w:tcBorders>
-            <w:shd w:val="clear" w:color="auto" w:fill="FFC000"/>
-          </w:tcPr>
-          <w:p>
-            <w:pPr>
-              <w:rPr>
-                <w:rFonts w:asciiTheme="minorHAnsi" w:hAnsiTheme="minorHAnsi" w:cstheme="minorHAnsi"/>
-              </w:rPr>
-            </w:pPr>
-          </w:p>
-        </w:tc>
-        <w:tc>
-          <w:tcPr>
-            <w:tcW w:w="1720" w:type="dxa"/>
-            <w:tcBorders>
-              <w:top w:val="single" w:sz="4" w:space="0" w:color="auto"/>
-              <w:left w:val="single" w:sz="4" w:space="0" w:color="auto"/>
-              <w:bottom w:val="single" w:sz="4" w:space="0" w:color="auto"/>
-              <w:right w:val="single" w:sz="4" w:space="0" w:color="auto"/>
-            </w:tcBorders>
-            <w:shd w:val="clear" w:color="auto" w:fill="FF99FF"/>
-          </w:tcPr>
-          <w:p>
-            <w:pPr>
-              <w:rPr>
-                <w:rFonts w:asciiTheme="minorHAnsi" w:hAnsiTheme="minorHAnsi" w:cstheme="minorHAnsi"/>
-              </w:rPr>
-            </w:pPr>
-          </w:p>
-        </w:tc>
-      </w:tr>
-      <w:tr>
-        <w:trPr>
-          <w:trHeight w:val="787"/>
-        </w:trPr>
-        <w:tc>
-          <w:tcPr>
-            <w:tcW w:w="1718" w:type="dxa"/>
-            <w:tcBorders>
-              <w:top w:val="single" w:sz="4" w:space="0" w:color="auto"/>
-              <w:left w:val="single" w:sz="4" w:space="0" w:color="auto"/>
-              <w:bottom w:val="single" w:sz="4" w:space="0" w:color="auto"/>
-              <w:right w:val="single" w:sz="4" w:space="0" w:color="auto"/>
-            </w:tcBorders>
-          </w:tcPr>
-          <w:p>
-            <w:pPr>
-              <w:rPr>
-                <w:rFonts w:asciiTheme="minorHAnsi" w:hAnsiTheme="minorHAnsi" w:cstheme="minorHAnsi"/>
-              </w:rPr>
-            </w:pPr>
-            <w:r>
-              <w:t>Panaudojimo atvejų sekų diagramos</w:t>
-            </w:r>
-          </w:p>
-        </w:tc>
-        <w:tc>
-          <w:tcPr>
-            <w:tcW w:w="1718" w:type="dxa"/>
-            <w:tcBorders>
-              <w:top w:val="single" w:sz="4" w:space="0" w:color="auto"/>
-              <w:left w:val="single" w:sz="4" w:space="0" w:color="auto"/>
-              <w:bottom w:val="single" w:sz="4" w:space="0" w:color="auto"/>
-              <w:right w:val="single" w:sz="4" w:space="0" w:color="auto"/>
-            </w:tcBorders>
-            <w:shd w:val="clear" w:color="auto" w:fill="99FFCC"/>
-          </w:tcPr>
-          <w:p>
-            <w:pPr>
-              <w:rPr>
-                <w:rFonts w:asciiTheme="minorHAnsi" w:hAnsiTheme="minorHAnsi" w:cstheme="minorHAnsi"/>
-              </w:rPr>
-            </w:pPr>
-          </w:p>
-        </w:tc>
-        <w:tc>
-          <w:tcPr>
-            <w:tcW w:w="1718" w:type="dxa"/>
-            <w:tcBorders>
-              <w:top w:val="single" w:sz="4" w:space="0" w:color="auto"/>
-              <w:left w:val="single" w:sz="4" w:space="0" w:color="auto"/>
-              <w:bottom w:val="single" w:sz="4" w:space="0" w:color="auto"/>
-              <w:right w:val="single" w:sz="4" w:space="0" w:color="auto"/>
-            </w:tcBorders>
-            <w:shd w:val="clear" w:color="auto" w:fill="BDD6EE" w:themeFill="accent5" w:themeFillTint="66"/>
-          </w:tcPr>
-          <w:p>
-            <w:pPr>
-              <w:rPr>
-                <w:rFonts w:asciiTheme="minorHAnsi" w:hAnsiTheme="minorHAnsi" w:cstheme="minorHAnsi"/>
-              </w:rPr>
-            </w:pPr>
-          </w:p>
-        </w:tc>
-        <w:tc>
-          <w:tcPr>
-            <w:tcW w:w="1718" w:type="dxa"/>
-            <w:tcBorders>
-              <w:top w:val="single" w:sz="4" w:space="0" w:color="auto"/>
-              <w:left w:val="single" w:sz="4" w:space="0" w:color="auto"/>
-              <w:bottom w:val="single" w:sz="4" w:space="0" w:color="auto"/>
-              <w:right w:val="single" w:sz="4" w:space="0" w:color="auto"/>
-            </w:tcBorders>
-            <w:shd w:val="clear" w:color="auto" w:fill="FFC000"/>
-          </w:tcPr>
-          <w:p>
-            <w:pPr>
-              <w:rPr>
-                <w:rFonts w:asciiTheme="minorHAnsi" w:hAnsiTheme="minorHAnsi" w:cstheme="minorHAnsi"/>
-              </w:rPr>
-            </w:pPr>
-          </w:p>
-        </w:tc>
-        <w:tc>
-          <w:tcPr>
-            <w:tcW w:w="1720" w:type="dxa"/>
-            <w:tcBorders>
-              <w:top w:val="single" w:sz="4" w:space="0" w:color="auto"/>
-              <w:left w:val="single" w:sz="4" w:space="0" w:color="auto"/>
-              <w:bottom w:val="single" w:sz="4" w:space="0" w:color="auto"/>
-              <w:right w:val="single" w:sz="4" w:space="0" w:color="auto"/>
-            </w:tcBorders>
-            <w:shd w:val="clear" w:color="auto" w:fill="FF99FF"/>
-          </w:tcPr>
-          <w:p>
-            <w:pPr>
-              <w:rPr>
-                <w:rFonts w:asciiTheme="minorHAnsi" w:hAnsiTheme="minorHAnsi" w:cstheme="minorHAnsi"/>
-              </w:rPr>
-            </w:pPr>
-          </w:p>
-        </w:tc>
-      </w:tr>
     </w:tbl>
     <w:p>
       <w:pPr>
@@ -4219,28 +3905,28 @@
     </w:p>
     <w:p>
       <w:pPr>
-        <w:pStyle w:val="Heading1"/>
-      </w:pPr>
-      <w:bookmarkStart w:id="13" w:name="_Toc526322860"/>
+        <w:pStyle w:val="Antrat1"/>
+      </w:pPr>
+      <w:bookmarkStart w:id="12" w:name="_Toc526322860"/>
       <w:r>
         <w:lastRenderedPageBreak/>
         <w:t>Reikalavimų modelis</w:t>
+      </w:r>
+      <w:bookmarkEnd w:id="12"/>
+    </w:p>
+    <w:p>
+      <w:pPr>
+        <w:pStyle w:val="Antrat2"/>
+      </w:pPr>
+      <w:bookmarkStart w:id="13" w:name="_Toc526322861"/>
+      <w:r>
+        <w:t>Panaudojimo atvejų modelis</w:t>
       </w:r>
       <w:bookmarkEnd w:id="13"/>
     </w:p>
     <w:p>
       <w:pPr>
-        <w:pStyle w:val="Heading2"/>
-      </w:pPr>
-      <w:bookmarkStart w:id="14" w:name="_Toc526322861"/>
-      <w:r>
-        <w:t>Panaudojimo atvejų modelis</w:t>
-      </w:r>
-      <w:bookmarkEnd w:id="14"/>
-    </w:p>
-    <w:p>
-      <w:pPr>
-        <w:pStyle w:val="Caption"/>
+        <w:pStyle w:val="Antrat"/>
         <w:keepNext/>
       </w:pPr>
       <w:r>
@@ -4491,40 +4177,18 @@
       </w:r>
     </w:p>
     <w:p>
-      <w:r>
-        <w:rPr>
-          <w:rFonts w:asciiTheme="minorHAnsi" w:hAnsiTheme="minorHAnsi" w:cstheme="minorHAnsi"/>
-          <w:b/>
-        </w:rPr>
-        <w:t>„Inventoriaus valdymo“</w:t>
-      </w:r>
-      <w:r>
-        <w:rPr>
-          <w:rFonts w:asciiTheme="minorHAnsi" w:hAnsiTheme="minorHAnsi" w:cstheme="minorHAnsi"/>
-        </w:rPr>
-        <w:t xml:space="preserve"> posistemė. Šia posisteme galės naudotis vartotojas, kuriam bus priskirtos inventoriaus valdymo administracinės teisės. Darbuotojas norėdamas atlikti veiksmus su įstaigos inventoriumi pirmiausia turės būti prisijungęs prie sistemos. Norėdamas atlikti naujo daikto pridėjimą darbuotojas turės įvesti: daikto pavadinimą, parinkti daikto tipą, jo būklę, gavimo datą, kainą, spalvą. Pati sistema daiktui parinks unikalų kodą, pagal kurį bus autentifikuojamas kiekvienas įstaigos daiktas, taip pat daiktui priskiriama vieta, kur daiktas įstaigoje bus. Sistema leis pašalinti daiktą, kurio jau įstaigai nereiks. Taip pat, bus galima atlikti kiekvieno daikto informacijos redagavimą. Bus galima atlikti inventoriaus apskaitą, kuri parodys bendrą informaciją apie visus įstaigoje esančius daiktus(kiek iš viso tos pačios rūšies daiktų yra bei kur jie randasi). Darbuotojas atsakingas už šią posistemę galės atlikti daiktų išdavimą darbuotojams, kuriems reikalingi daiktai atlikti darbą(registruojamas žmogus pasiimantis daiktą, daikto išdavimo datą bei grąžinimo, registracijai suteikiamas unikalus identifikatorius). Posistemė leis atlikti daiktų paiešką taikant filtrus. Ras daiktus, kurių aprašymai atitiks pasirinktus filtrus. Filtrai: pasirenkamos vietos, kur norima ieškoti daikto, daikto kaina nuo iki, daikto spalva, daikto būklė,  tipas. Jei sistema neatlieka vienos iš šių funkcijų, vartotojas informuojamas klaidos pranešimu</w:t>
-      </w:r>
-      <w:r>
-        <w:rPr>
-          <w:rFonts w:asciiTheme="minorHAnsi" w:hAnsiTheme="minorHAnsi" w:cstheme="minorHAnsi"/>
-        </w:rPr>
-        <w:t>.</w:t>
-      </w:r>
-    </w:p>
-    <w:p>
-      <w:pPr>
-        <w:pStyle w:val="Heading2"/>
-      </w:pPr>
-      <w:bookmarkStart w:id="15" w:name="_Toc526322862"/>
+      <w:pPr>
+        <w:pStyle w:val="Antrat2"/>
+      </w:pPr>
+      <w:bookmarkStart w:id="14" w:name="_Toc526322862"/>
       <w:r>
         <w:t>Panaudojimo atvejų sekų diagramos</w:t>
       </w:r>
-      <w:bookmarkEnd w:id="15"/>
+      <w:bookmarkEnd w:id="14"/>
     </w:p>
     <w:p/>
     <w:p>
       <w:r>
-        <w:lastRenderedPageBreak/>
         <w:t>Viešųjų pirkimų valdymas</w:t>
       </w:r>
     </w:p>
@@ -4552,16 +4216,33 @@
         <w:t>Inventoriaus valdymas</w:t>
       </w:r>
     </w:p>
+    <w:p/>
     <w:p>
       <w:r>
+        <w:br w:type="page"/>
+      </w:r>
+    </w:p>
+    <w:p>
+      <w:r>
+        <w:lastRenderedPageBreak/>
+        <w:t>Administracijos valdymas</w:t>
+      </w:r>
+    </w:p>
+    <w:p>
+      <w:pPr>
+        <w:keepNext/>
+        <w:ind w:firstLine="426"/>
+        <w:jc w:val="center"/>
+      </w:pPr>
+      <w:r>
         <w:rPr>
           <w:noProof/>
         </w:rPr>
         <w:drawing>
-          <wp:inline distT="0" distB="0" distL="0" distR="0" wp14:anchorId="6B464BCB" wp14:editId="4F39B5B2">
-            <wp:extent cx="5274310" cy="2747645"/>
-            <wp:effectExtent l="0" t="0" r="2540" b="0"/>
-            <wp:docPr id="7" name="Picture 7"/>
+          <wp:inline distT="0" distB="0" distL="0" distR="0" wp14:anchorId="33FC97A8" wp14:editId="7C52E504">
+            <wp:extent cx="5276850" cy="1895475"/>
+            <wp:effectExtent l="0" t="0" r="0" b="9525"/>
+            <wp:docPr id="7" name="Paveikslėlis 7"/>
             <wp:cNvGraphicFramePr>
               <a:graphicFrameLocks xmlns:a="http://schemas.openxmlformats.org/drawingml/2006/main" noChangeAspect="1"/>
             </wp:cNvGraphicFramePr>
@@ -4569,23 +4250,36 @@
               <a:graphicData uri="http://schemas.openxmlformats.org/drawingml/2006/picture">
                 <pic:pic xmlns:pic="http://schemas.openxmlformats.org/drawingml/2006/picture">
                   <pic:nvPicPr>
-                    <pic:cNvPr id="1" name=""/>
-                    <pic:cNvPicPr/>
+                    <pic:cNvPr id="0" name="Picture 1"/>
+                    <pic:cNvPicPr>
+                      <a:picLocks noChangeAspect="1" noChangeArrowheads="1"/>
+                    </pic:cNvPicPr>
                   </pic:nvPicPr>
                   <pic:blipFill>
-                    <a:blip r:embed="rId15"/>
+                    <a:blip r:embed="rId15">
+                      <a:extLst>
+                        <a:ext uri="{28A0092B-C50C-407E-A947-70E740481C1C}">
+                          <a14:useLocalDpi xmlns:a14="http://schemas.microsoft.com/office/drawing/2010/main" val="0"/>
+                        </a:ext>
+                      </a:extLst>
+                    </a:blip>
+                    <a:srcRect/>
                     <a:stretch>
                       <a:fillRect/>
                     </a:stretch>
                   </pic:blipFill>
-                  <pic:spPr>
+                  <pic:spPr bwMode="auto">
                     <a:xfrm>
                       <a:off x="0" y="0"/>
-                      <a:ext cx="5274310" cy="2747645"/>
+                      <a:ext cx="5276850" cy="1895475"/>
                     </a:xfrm>
                     <a:prstGeom prst="rect">
                       <a:avLst/>
                     </a:prstGeom>
+                    <a:noFill/>
+                    <a:ln>
+                      <a:noFill/>
+                    </a:ln>
                   </pic:spPr>
                 </pic:pic>
               </a:graphicData>
@@ -4596,14 +4290,63 @@
     </w:p>
     <w:p>
       <w:pPr>
-        <w:keepNext/>
-        <w:ind w:firstLine="426"/>
+        <w:pStyle w:val="Antrat"/>
         <w:jc w:val="center"/>
-      </w:pPr>
-      <w:r>
+        <w:rPr>
+          <w:rFonts w:cstheme="minorHAnsi"/>
+        </w:rPr>
+      </w:pPr>
+      <w:r>
+        <w:rPr>
+          <w:rFonts w:cstheme="minorHAnsi"/>
+        </w:rPr>
         <w:fldChar w:fldCharType="begin"/>
       </w:r>
       <w:r>
+        <w:rPr>
+          <w:rFonts w:cstheme="minorHAnsi"/>
+        </w:rPr>
+        <w:instrText xml:space="preserve"> SEQ pav. \* ARABIC </w:instrText>
+      </w:r>
+      <w:r>
+        <w:rPr>
+          <w:rFonts w:cstheme="minorHAnsi"/>
+        </w:rPr>
+        <w:fldChar w:fldCharType="separate"/>
+      </w:r>
+      <w:r>
+        <w:rPr>
+          <w:rFonts w:cstheme="minorHAnsi"/>
+          <w:noProof/>
+        </w:rPr>
+        <w:t>4</w:t>
+      </w:r>
+      <w:r>
+        <w:rPr>
+          <w:rFonts w:cstheme="minorHAnsi"/>
+        </w:rPr>
+        <w:fldChar w:fldCharType="end"/>
+      </w:r>
+      <w:r>
+        <w:rPr>
+          <w:rFonts w:cstheme="minorHAnsi"/>
+        </w:rPr>
+        <w:t xml:space="preserve"> pav. PA „Šalinti asmenį“ sekų diagrama</w:t>
+      </w:r>
+    </w:p>
+    <w:p/>
+    <w:p/>
+    <w:p>
+      <w:pPr>
+        <w:pStyle w:val="CaptionLentele"/>
+        <w:rPr>
+          <w:lang w:val="lt-LT"/>
+        </w:rPr>
+      </w:pPr>
+      <w:r>
+        <w:fldChar w:fldCharType="begin"/>
+      </w:r>
+      <w:r>
         <w:instrText xml:space="preserve"> STYLEREF 1 \s </w:instrText>
       </w:r>
       <w:r>
@@ -4625,20 +4368,54 @@
         <w:t>1</w:t>
       </w:r>
       <w:r>
-        <w:t xml:space="preserve"> lentelė. Panaudojimo atvejo „</w:t>
-      </w:r>
-      <w:r>
-        <w:t>Pridėti</w:t>
-      </w:r>
-      <w:r>
-        <w:t xml:space="preserve"> naują </w:t>
-      </w:r>
-      <w:r>
-        <w:t>daiktą</w:t>
-      </w:r>
-      <w:r>
-        <w:t>” specifikacija</w:t>
-      </w:r>
+        <w:t xml:space="preserve"> </w:t>
+      </w:r>
+      <w:proofErr w:type="spellStart"/>
+      <w:r>
+        <w:t>lentelė</w:t>
+      </w:r>
+      <w:proofErr w:type="spellEnd"/>
+      <w:r>
+        <w:t xml:space="preserve">. </w:t>
+      </w:r>
+      <w:proofErr w:type="spellStart"/>
+      <w:r>
+        <w:t>Panaudojimo</w:t>
+      </w:r>
+      <w:proofErr w:type="spellEnd"/>
+      <w:r>
+        <w:t xml:space="preserve"> </w:t>
+      </w:r>
+      <w:proofErr w:type="spellStart"/>
+      <w:r>
+        <w:t>atvejo</w:t>
+      </w:r>
+      <w:proofErr w:type="spellEnd"/>
+      <w:r>
+        <w:t xml:space="preserve"> „</w:t>
+      </w:r>
+      <w:r>
+        <w:rPr>
+          <w:lang w:val="lt-LT"/>
+        </w:rPr>
+        <w:t xml:space="preserve">Šalinti </w:t>
+      </w:r>
+      <w:proofErr w:type="gramStart"/>
+      <w:r>
+        <w:rPr>
+          <w:lang w:val="lt-LT"/>
+        </w:rPr>
+        <w:t>asmenį“</w:t>
+      </w:r>
+      <w:r>
+        <w:t xml:space="preserve"> </w:t>
+      </w:r>
+      <w:proofErr w:type="spellStart"/>
+      <w:r>
+        <w:t>specifikacija</w:t>
+      </w:r>
+      <w:proofErr w:type="spellEnd"/>
+      <w:proofErr w:type="gramEnd"/>
     </w:p>
     <w:tbl>
       <w:tblPr>
@@ -4655,13 +4432,13 @@
       </w:tblPr>
       <w:tblGrid>
         <w:gridCol w:w="1613"/>
-        <w:gridCol w:w="2242"/>
-        <w:gridCol w:w="4421"/>
+        <w:gridCol w:w="2022"/>
+        <w:gridCol w:w="4641"/>
       </w:tblGrid>
       <w:tr>
         <w:tc>
           <w:tcPr>
-            <w:tcW w:w="8276" w:type="dxa"/>
+            <w:tcW w:w="8568" w:type="dxa"/>
             <w:gridSpan w:val="3"/>
             <w:tcBorders>
               <w:top w:val="double" w:sz="4" w:space="0" w:color="auto"/>
@@ -4680,31 +4457,13 @@
               <w:rPr>
                 <w:b/>
               </w:rPr>
-              <w:t>Panaudojimo atvejis „</w:t>
+              <w:t xml:space="preserve">Panaudojimo atvejis </w:t>
             </w:r>
             <w:r>
               <w:rPr>
                 <w:b/>
               </w:rPr>
-              <w:t>Pridėti</w:t>
-            </w:r>
-            <w:r>
-              <w:rPr>
-                <w:b/>
-              </w:rPr>
-              <w:t xml:space="preserve"> naują </w:t>
-            </w:r>
-            <w:r>
-              <w:rPr>
-                <w:b/>
-              </w:rPr>
-              <w:t>daiktą</w:t>
-            </w:r>
-            <w:r>
-              <w:rPr>
-                <w:b/>
-              </w:rPr>
-              <w:t>“</w:t>
+              <w:t>„Šalinti asmenį“</w:t>
             </w:r>
           </w:p>
         </w:tc>
@@ -4712,7 +4471,7 @@
       <w:tr>
         <w:tc>
           <w:tcPr>
-            <w:tcW w:w="3855" w:type="dxa"/>
+            <w:tcW w:w="3708" w:type="dxa"/>
             <w:gridSpan w:val="2"/>
             <w:tcBorders>
               <w:top w:val="single" w:sz="4" w:space="0" w:color="auto"/>
@@ -4737,19 +4496,19 @@
         </w:tc>
         <w:tc>
           <w:tcPr>
-            <w:tcW w:w="4421" w:type="dxa"/>
-            <w:tcBorders>
-              <w:top w:val="single" w:sz="4" w:space="0" w:color="auto"/>
-              <w:bottom w:val="single" w:sz="4" w:space="0" w:color="auto"/>
-            </w:tcBorders>
-            <w:shd w:val="clear" w:color="auto" w:fill="auto"/>
-          </w:tcPr>
-          <w:p>
-            <w:pPr>
-              <w:jc w:val="both"/>
-            </w:pPr>
-            <w:r>
-              <w:t>Inventoriaus administratorius</w:t>
+            <w:tcW w:w="4860" w:type="dxa"/>
+            <w:tcBorders>
+              <w:top w:val="single" w:sz="4" w:space="0" w:color="auto"/>
+              <w:bottom w:val="single" w:sz="4" w:space="0" w:color="auto"/>
+            </w:tcBorders>
+            <w:shd w:val="clear" w:color="auto" w:fill="auto"/>
+          </w:tcPr>
+          <w:p>
+            <w:pPr>
+              <w:jc w:val="both"/>
+            </w:pPr>
+            <w:r>
+              <w:t>Administracijos valdymo darbuotojas</w:t>
             </w:r>
           </w:p>
         </w:tc>
@@ -4757,7 +4516,7 @@
       <w:tr>
         <w:tc>
           <w:tcPr>
-            <w:tcW w:w="3855" w:type="dxa"/>
+            <w:tcW w:w="3708" w:type="dxa"/>
             <w:gridSpan w:val="2"/>
             <w:tcBorders>
               <w:top w:val="single" w:sz="4" w:space="0" w:color="auto"/>
@@ -4782,19 +4541,19 @@
         </w:tc>
         <w:tc>
           <w:tcPr>
-            <w:tcW w:w="4421" w:type="dxa"/>
-            <w:tcBorders>
-              <w:top w:val="single" w:sz="4" w:space="0" w:color="auto"/>
-              <w:bottom w:val="single" w:sz="4" w:space="0" w:color="auto"/>
-            </w:tcBorders>
-            <w:shd w:val="clear" w:color="auto" w:fill="auto"/>
-          </w:tcPr>
-          <w:p>
-            <w:pPr>
-              <w:jc w:val="both"/>
-            </w:pPr>
-            <w:r>
-              <w:t>Inventoriaus administratorius</w:t>
+            <w:tcW w:w="4860" w:type="dxa"/>
+            <w:tcBorders>
+              <w:top w:val="single" w:sz="4" w:space="0" w:color="auto"/>
+              <w:bottom w:val="single" w:sz="4" w:space="0" w:color="auto"/>
+            </w:tcBorders>
+            <w:shd w:val="clear" w:color="auto" w:fill="auto"/>
+          </w:tcPr>
+          <w:p>
+            <w:pPr>
+              <w:jc w:val="both"/>
+            </w:pPr>
+            <w:r>
+              <w:t>Administratorius</w:t>
             </w:r>
             <w:r>
               <w:t xml:space="preserve"> turi būti prisijungęs prie sistemos </w:t>
@@ -4805,7 +4564,7 @@
       <w:tr>
         <w:tc>
           <w:tcPr>
-            <w:tcW w:w="3855" w:type="dxa"/>
+            <w:tcW w:w="3708" w:type="dxa"/>
             <w:gridSpan w:val="2"/>
             <w:tcBorders>
               <w:top w:val="single" w:sz="4" w:space="0" w:color="auto"/>
@@ -4830,31 +4589,19 @@
         </w:tc>
         <w:tc>
           <w:tcPr>
-            <w:tcW w:w="4421" w:type="dxa"/>
-            <w:tcBorders>
-              <w:top w:val="single" w:sz="4" w:space="0" w:color="auto"/>
-              <w:bottom w:val="single" w:sz="4" w:space="0" w:color="auto"/>
-            </w:tcBorders>
-            <w:shd w:val="clear" w:color="auto" w:fill="auto"/>
-          </w:tcPr>
-          <w:p>
-            <w:pPr>
-              <w:jc w:val="both"/>
-            </w:pPr>
-            <w:r>
-              <w:t>Inventoriaus administratorius</w:t>
-            </w:r>
-            <w:r>
-              <w:t xml:space="preserve"> nori </w:t>
-            </w:r>
-            <w:r>
-              <w:t>pridėti</w:t>
-            </w:r>
-            <w:r>
-              <w:t xml:space="preserve"> naują </w:t>
-            </w:r>
-            <w:r>
-              <w:t>daiktą</w:t>
+            <w:tcW w:w="4860" w:type="dxa"/>
+            <w:tcBorders>
+              <w:top w:val="single" w:sz="4" w:space="0" w:color="auto"/>
+              <w:bottom w:val="single" w:sz="4" w:space="0" w:color="auto"/>
+            </w:tcBorders>
+            <w:shd w:val="clear" w:color="auto" w:fill="auto"/>
+          </w:tcPr>
+          <w:p>
+            <w:pPr>
+              <w:jc w:val="both"/>
+            </w:pPr>
+            <w:r>
+              <w:t>Administratorius nori pašalinti asmenį</w:t>
             </w:r>
           </w:p>
         </w:tc>
@@ -4862,7 +4609,7 @@
       <w:tr>
         <w:tc>
           <w:tcPr>
-            <w:tcW w:w="1613" w:type="dxa"/>
+            <w:tcW w:w="1634" w:type="dxa"/>
             <w:vMerge w:val="restart"/>
             <w:tcBorders>
               <w:top w:val="single" w:sz="4" w:space="0" w:color="auto"/>
@@ -4887,7 +4634,7 @@
         </w:tc>
         <w:tc>
           <w:tcPr>
-            <w:tcW w:w="2242" w:type="dxa"/>
+            <w:tcW w:w="2074" w:type="dxa"/>
             <w:tcBorders>
               <w:top w:val="single" w:sz="4" w:space="0" w:color="auto"/>
               <w:bottom w:val="single" w:sz="4" w:space="0" w:color="auto"/>
@@ -4911,7 +4658,7 @@
         </w:tc>
         <w:tc>
           <w:tcPr>
-            <w:tcW w:w="4421" w:type="dxa"/>
+            <w:tcW w:w="4860" w:type="dxa"/>
             <w:tcBorders>
               <w:top w:val="single" w:sz="4" w:space="0" w:color="auto"/>
               <w:bottom w:val="single" w:sz="4" w:space="0" w:color="auto"/>
@@ -4931,7 +4678,7 @@
       <w:tr>
         <w:tc>
           <w:tcPr>
-            <w:tcW w:w="1613" w:type="dxa"/>
+            <w:tcW w:w="1634" w:type="dxa"/>
             <w:vMerge/>
             <w:tcBorders>
               <w:top w:val="single" w:sz="4" w:space="0" w:color="auto"/>
@@ -4947,7 +4694,7 @@
         </w:tc>
         <w:tc>
           <w:tcPr>
-            <w:tcW w:w="2242" w:type="dxa"/>
+            <w:tcW w:w="2074" w:type="dxa"/>
             <w:tcBorders>
               <w:top w:val="single" w:sz="4" w:space="0" w:color="auto"/>
               <w:bottom w:val="single" w:sz="4" w:space="0" w:color="auto"/>
@@ -4971,7 +4718,7 @@
         </w:tc>
         <w:tc>
           <w:tcPr>
-            <w:tcW w:w="4421" w:type="dxa"/>
+            <w:tcW w:w="4860" w:type="dxa"/>
             <w:tcBorders>
               <w:top w:val="single" w:sz="4" w:space="0" w:color="auto"/>
               <w:bottom w:val="single" w:sz="4" w:space="0" w:color="auto"/>
@@ -4984,6 +4731,9 @@
             </w:pPr>
             <w:r>
               <w:t>-</w:t>
+            </w:r>
+            <w:r>
+              <w:t>PA „Asmens paieška“</w:t>
             </w:r>
           </w:p>
         </w:tc>
@@ -4991,7 +4741,7 @@
       <w:tr>
         <w:tc>
           <w:tcPr>
-            <w:tcW w:w="1613" w:type="dxa"/>
+            <w:tcW w:w="1634" w:type="dxa"/>
             <w:vMerge/>
             <w:tcBorders>
               <w:top w:val="single" w:sz="4" w:space="0" w:color="auto"/>
@@ -5007,7 +4757,7 @@
         </w:tc>
         <w:tc>
           <w:tcPr>
-            <w:tcW w:w="2242" w:type="dxa"/>
+            <w:tcW w:w="2074" w:type="dxa"/>
             <w:tcBorders>
               <w:top w:val="single" w:sz="4" w:space="0" w:color="auto"/>
               <w:bottom w:val="single" w:sz="4" w:space="0" w:color="auto"/>
@@ -5031,7 +4781,7 @@
         </w:tc>
         <w:tc>
           <w:tcPr>
-            <w:tcW w:w="4421" w:type="dxa"/>
+            <w:tcW w:w="4860" w:type="dxa"/>
             <w:tcBorders>
               <w:top w:val="single" w:sz="4" w:space="0" w:color="auto"/>
               <w:bottom w:val="single" w:sz="4" w:space="0" w:color="auto"/>
@@ -5051,7 +4801,7 @@
       <w:tr>
         <w:tc>
           <w:tcPr>
-            <w:tcW w:w="3855" w:type="dxa"/>
+            <w:tcW w:w="3708" w:type="dxa"/>
             <w:gridSpan w:val="2"/>
             <w:tcBorders>
               <w:top w:val="single" w:sz="4" w:space="0" w:color="auto"/>
@@ -5076,7 +4826,7 @@
         </w:tc>
         <w:tc>
           <w:tcPr>
-            <w:tcW w:w="4421" w:type="dxa"/>
+            <w:tcW w:w="4860" w:type="dxa"/>
             <w:tcBorders>
               <w:top w:val="single" w:sz="4" w:space="0" w:color="auto"/>
               <w:bottom w:val="single" w:sz="4" w:space="0" w:color="auto"/>
@@ -5102,7 +4852,7 @@
       <w:tr>
         <w:tc>
           <w:tcPr>
-            <w:tcW w:w="3855" w:type="dxa"/>
+            <w:tcW w:w="3708" w:type="dxa"/>
             <w:gridSpan w:val="2"/>
             <w:tcBorders>
               <w:top w:val="single" w:sz="4" w:space="0" w:color="auto"/>
@@ -5115,43 +4865,34 @@
               <w:jc w:val="both"/>
             </w:pPr>
             <w:r>
-              <w:t>1.</w:t>
-            </w:r>
-            <w:r>
-              <w:t xml:space="preserve"> Inventoriaus administratorius</w:t>
-            </w:r>
-            <w:r>
-              <w:t xml:space="preserve"> </w:t>
-            </w:r>
-            <w:r>
-              <w:t>atsidaro daiktų langą</w:t>
-            </w:r>
-          </w:p>
-        </w:tc>
-        <w:tc>
-          <w:tcPr>
-            <w:tcW w:w="4421" w:type="dxa"/>
-            <w:tcBorders>
-              <w:top w:val="single" w:sz="4" w:space="0" w:color="auto"/>
-              <w:bottom w:val="single" w:sz="4" w:space="0" w:color="auto"/>
-            </w:tcBorders>
-            <w:shd w:val="clear" w:color="auto" w:fill="auto"/>
-          </w:tcPr>
-          <w:p>
-            <w:pPr>
-              <w:jc w:val="both"/>
-            </w:pPr>
-            <w:r>
-              <w:t xml:space="preserve">1.1. Sistema suformuoja naujo </w:t>
-            </w:r>
-            <w:r>
-              <w:t>daikto</w:t>
-            </w:r>
-            <w:r>
-              <w:t xml:space="preserve"> </w:t>
-            </w:r>
-            <w:r>
-              <w:t>formą</w:t>
+              <w:t xml:space="preserve">1. </w:t>
+            </w:r>
+            <w:r>
+              <w:t>Administratorius, ant pasirinkto asmens, paspaudžia mygtuką „Šalinti“</w:t>
+            </w:r>
+          </w:p>
+        </w:tc>
+        <w:tc>
+          <w:tcPr>
+            <w:tcW w:w="4860" w:type="dxa"/>
+            <w:tcBorders>
+              <w:top w:val="single" w:sz="4" w:space="0" w:color="auto"/>
+              <w:bottom w:val="single" w:sz="4" w:space="0" w:color="auto"/>
+            </w:tcBorders>
+            <w:shd w:val="clear" w:color="auto" w:fill="auto"/>
+          </w:tcPr>
+          <w:p>
+            <w:pPr>
+              <w:jc w:val="both"/>
+            </w:pPr>
+            <w:r>
+              <w:t xml:space="preserve">1.1. Sistema suformuoja </w:t>
+            </w:r>
+            <w:r>
+              <w:t>asmens pašalinimo</w:t>
+            </w:r>
+            <w:r>
+              <w:t xml:space="preserve"> langą</w:t>
             </w:r>
           </w:p>
         </w:tc>
@@ -5159,7 +4900,7 @@
       <w:tr>
         <w:tc>
           <w:tcPr>
-            <w:tcW w:w="3855" w:type="dxa"/>
+            <w:tcW w:w="3708" w:type="dxa"/>
             <w:gridSpan w:val="2"/>
             <w:tcBorders>
               <w:top w:val="single" w:sz="4" w:space="0" w:color="auto"/>
@@ -5172,37 +4913,34 @@
               <w:jc w:val="both"/>
             </w:pPr>
             <w:r>
-              <w:t>2.</w:t>
-            </w:r>
-            <w:r>
-              <w:t xml:space="preserve"> Inventoriaus administratorius</w:t>
-            </w:r>
-            <w:r>
-              <w:t xml:space="preserve"> įveda duomenis</w:t>
-            </w:r>
-            <w:r>
-              <w:t xml:space="preserve"> ir spaudžia mygtuką „Išsaugoti“</w:t>
-            </w:r>
-          </w:p>
-        </w:tc>
-        <w:tc>
-          <w:tcPr>
-            <w:tcW w:w="4421" w:type="dxa"/>
-            <w:tcBorders>
-              <w:top w:val="single" w:sz="4" w:space="0" w:color="auto"/>
-              <w:bottom w:val="single" w:sz="4" w:space="0" w:color="auto"/>
-            </w:tcBorders>
-            <w:shd w:val="clear" w:color="auto" w:fill="auto"/>
-          </w:tcPr>
-          <w:p>
-            <w:pPr>
-              <w:jc w:val="both"/>
-            </w:pPr>
-            <w:r>
-              <w:t xml:space="preserve">2.1. Sistema pagal </w:t>
-            </w:r>
-            <w:r>
-              <w:t>įvestus duomenis sugeneruoja naują daiktą</w:t>
+              <w:t xml:space="preserve">2. </w:t>
+            </w:r>
+            <w:r>
+              <w:t>Administratorius patvirtina šalinimą paspausdamas mygtuką „Taip“</w:t>
+            </w:r>
+            <w:r>
+              <w:t xml:space="preserve"> </w:t>
+            </w:r>
+          </w:p>
+        </w:tc>
+        <w:tc>
+          <w:tcPr>
+            <w:tcW w:w="4860" w:type="dxa"/>
+            <w:tcBorders>
+              <w:top w:val="single" w:sz="4" w:space="0" w:color="auto"/>
+              <w:bottom w:val="single" w:sz="4" w:space="0" w:color="auto"/>
+            </w:tcBorders>
+            <w:shd w:val="clear" w:color="auto" w:fill="auto"/>
+          </w:tcPr>
+          <w:p>
+            <w:pPr>
+              <w:jc w:val="both"/>
+            </w:pPr>
+            <w:r>
+              <w:t xml:space="preserve">2.1. </w:t>
+            </w:r>
+            <w:r>
+              <w:t>Sistema pašalina asmenį iš duomenų bazės</w:t>
             </w:r>
           </w:p>
         </w:tc>
@@ -5210,7 +4948,7 @@
       <w:tr>
         <w:tc>
           <w:tcPr>
-            <w:tcW w:w="3855" w:type="dxa"/>
+            <w:tcW w:w="3708" w:type="dxa"/>
             <w:gridSpan w:val="2"/>
             <w:tcBorders>
               <w:top w:val="single" w:sz="4" w:space="0" w:color="auto"/>
@@ -5235,22 +4973,19 @@
         </w:tc>
         <w:tc>
           <w:tcPr>
-            <w:tcW w:w="4421" w:type="dxa"/>
-            <w:tcBorders>
-              <w:top w:val="single" w:sz="4" w:space="0" w:color="auto"/>
-              <w:bottom w:val="single" w:sz="4" w:space="0" w:color="auto"/>
-            </w:tcBorders>
-            <w:shd w:val="clear" w:color="auto" w:fill="auto"/>
-          </w:tcPr>
-          <w:p>
-            <w:pPr>
-              <w:jc w:val="both"/>
-            </w:pPr>
-            <w:r>
-              <w:t>Išsaugotas</w:t>
-            </w:r>
-            <w:r>
-              <w:t xml:space="preserve"> naujas dokumentas</w:t>
+            <w:tcW w:w="4860" w:type="dxa"/>
+            <w:tcBorders>
+              <w:top w:val="single" w:sz="4" w:space="0" w:color="auto"/>
+              <w:bottom w:val="single" w:sz="4" w:space="0" w:color="auto"/>
+            </w:tcBorders>
+            <w:shd w:val="clear" w:color="auto" w:fill="auto"/>
+          </w:tcPr>
+          <w:p>
+            <w:pPr>
+              <w:jc w:val="both"/>
+            </w:pPr>
+            <w:r>
+              <w:t>Asmuo pašalintas</w:t>
             </w:r>
           </w:p>
         </w:tc>
@@ -5258,7 +4993,7 @@
       <w:tr>
         <w:tc>
           <w:tcPr>
-            <w:tcW w:w="8276" w:type="dxa"/>
+            <w:tcW w:w="8568" w:type="dxa"/>
             <w:gridSpan w:val="3"/>
             <w:tcBorders>
               <w:top w:val="single" w:sz="4" w:space="0" w:color="auto"/>
@@ -5282,7 +5017,7 @@
       <w:tr>
         <w:tc>
           <w:tcPr>
-            <w:tcW w:w="3855" w:type="dxa"/>
+            <w:tcW w:w="3708" w:type="dxa"/>
             <w:gridSpan w:val="2"/>
             <w:tcBorders>
               <w:top w:val="single" w:sz="4" w:space="0" w:color="auto"/>
@@ -5298,16 +5033,13 @@
               <w:t xml:space="preserve">2a. </w:t>
             </w:r>
             <w:r>
-              <w:t>Inventoriaus administratorius</w:t>
-            </w:r>
-            <w:r>
-              <w:t xml:space="preserve"> įvesdamas duomenis padarė klaidų</w:t>
-            </w:r>
-          </w:p>
-        </w:tc>
-        <w:tc>
-          <w:tcPr>
-            <w:tcW w:w="4421" w:type="dxa"/>
+              <w:t>Administratorius atšaukia pasirikto asmens šalinimą paspausdamas mygtuką „Ne“</w:t>
+            </w:r>
+          </w:p>
+        </w:tc>
+        <w:tc>
+          <w:tcPr>
+            <w:tcW w:w="4860" w:type="dxa"/>
             <w:tcBorders>
               <w:top w:val="single" w:sz="4" w:space="0" w:color="auto"/>
               <w:bottom w:val="double" w:sz="4" w:space="0" w:color="auto"/>
@@ -5319,38 +5051,26 @@
               <w:jc w:val="both"/>
             </w:pPr>
             <w:r>
-              <w:t xml:space="preserve">2a.1. Sistema suformuoja klaidos pranešimą ir neišsaugo </w:t>
-            </w:r>
-            <w:r>
-              <w:t>daikto</w:t>
+              <w:t xml:space="preserve">2a.1. </w:t>
+            </w:r>
+            <w:r>
+              <w:t>Sistema nepašalina asmens iš duomenų bazės</w:t>
             </w:r>
           </w:p>
         </w:tc>
       </w:tr>
     </w:tbl>
+    <w:p/>
     <w:p>
-      <w:pPr>
-        <w:keepNext/>
-      </w:pPr>
-    </w:p>
-    <w:p>
-      <w:pPr>
-        <w:keepNext/>
-      </w:pPr>
-    </w:p>
-    <w:p>
-      <w:pPr>
-        <w:keepNext/>
-      </w:pPr>
       <w:r>
         <w:rPr>
           <w:noProof/>
         </w:rPr>
         <w:drawing>
-          <wp:inline distT="0" distB="0" distL="0" distR="0" wp14:anchorId="41ED8006" wp14:editId="4F553A40">
-            <wp:extent cx="5274310" cy="2492375"/>
-            <wp:effectExtent l="0" t="0" r="2540" b="3175"/>
-            <wp:docPr id="16" name="Picture 16"/>
+          <wp:inline distT="0" distB="0" distL="0" distR="0" wp14:anchorId="1328B441" wp14:editId="1B97E760">
+            <wp:extent cx="5276850" cy="2228850"/>
+            <wp:effectExtent l="0" t="0" r="0" b="0"/>
+            <wp:docPr id="16" name="Paveikslėlis 16"/>
             <wp:cNvGraphicFramePr>
               <a:graphicFrameLocks xmlns:a="http://schemas.openxmlformats.org/drawingml/2006/main" noChangeAspect="1"/>
             </wp:cNvGraphicFramePr>
@@ -5358,23 +5078,36 @@
               <a:graphicData uri="http://schemas.openxmlformats.org/drawingml/2006/picture">
                 <pic:pic xmlns:pic="http://schemas.openxmlformats.org/drawingml/2006/picture">
                   <pic:nvPicPr>
-                    <pic:cNvPr id="1" name=""/>
-                    <pic:cNvPicPr/>
+                    <pic:cNvPr id="0" name="Picture 2"/>
+                    <pic:cNvPicPr>
+                      <a:picLocks noChangeAspect="1" noChangeArrowheads="1"/>
+                    </pic:cNvPicPr>
                   </pic:nvPicPr>
                   <pic:blipFill>
-                    <a:blip r:embed="rId16"/>
+                    <a:blip r:embed="rId16">
+                      <a:extLst>
+                        <a:ext uri="{28A0092B-C50C-407E-A947-70E740481C1C}">
+                          <a14:useLocalDpi xmlns:a14="http://schemas.microsoft.com/office/drawing/2010/main" val="0"/>
+                        </a:ext>
+                      </a:extLst>
+                    </a:blip>
+                    <a:srcRect/>
                     <a:stretch>
                       <a:fillRect/>
                     </a:stretch>
                   </pic:blipFill>
-                  <pic:spPr>
+                  <pic:spPr bwMode="auto">
                     <a:xfrm>
                       <a:off x="0" y="0"/>
-                      <a:ext cx="5274310" cy="2492375"/>
+                      <a:ext cx="5276850" cy="2228850"/>
                     </a:xfrm>
                     <a:prstGeom prst="rect">
                       <a:avLst/>
                     </a:prstGeom>
+                    <a:noFill/>
+                    <a:ln>
+                      <a:noFill/>
+                    </a:ln>
                   </pic:spPr>
                 </pic:pic>
               </a:graphicData>
@@ -5385,9 +5118,30 @@
     </w:p>
     <w:p>
       <w:pPr>
-        <w:keepNext/>
-        <w:ind w:firstLine="426"/>
+        <w:pStyle w:val="Antrat"/>
         <w:jc w:val="center"/>
+        <w:rPr>
+          <w:rFonts w:cstheme="minorHAnsi"/>
+        </w:rPr>
+      </w:pPr>
+      <w:r>
+        <w:rPr>
+          <w:rFonts w:cstheme="minorHAnsi"/>
+        </w:rPr>
+        <w:t>5 pav. PA „Redaguoti asmenį“ sekų diagrama</w:t>
+      </w:r>
+    </w:p>
+    <w:p>
+      <w:pPr>
+        <w:jc w:val="center"/>
+      </w:pPr>
+    </w:p>
+    <w:p>
+      <w:pPr>
+        <w:pStyle w:val="CaptionLentele"/>
+        <w:rPr>
+          <w:lang w:val="lt-LT"/>
+        </w:rPr>
       </w:pPr>
       <w:r>
         <w:fldChar w:fldCharType="begin"/>
@@ -5414,20 +5168,46 @@
         <w:t>2</w:t>
       </w:r>
       <w:r>
-        <w:t xml:space="preserve"> lentelė. Panaudojimo atvejo „</w:t>
-      </w:r>
-      <w:r>
-        <w:t>Pašalinti</w:t>
-      </w:r>
-      <w:r>
         <w:t xml:space="preserve"> </w:t>
       </w:r>
-      <w:r>
-        <w:t>daiktą</w:t>
-      </w:r>
-      <w:r>
-        <w:t>” specifikacija</w:t>
-      </w:r>
+      <w:proofErr w:type="spellStart"/>
+      <w:r>
+        <w:t>lentelė</w:t>
+      </w:r>
+      <w:proofErr w:type="spellEnd"/>
+      <w:r>
+        <w:t xml:space="preserve">. </w:t>
+      </w:r>
+      <w:proofErr w:type="spellStart"/>
+      <w:r>
+        <w:t>Panaudojimo</w:t>
+      </w:r>
+      <w:proofErr w:type="spellEnd"/>
+      <w:r>
+        <w:t xml:space="preserve"> </w:t>
+      </w:r>
+      <w:proofErr w:type="spellStart"/>
+      <w:r>
+        <w:t>atvejo</w:t>
+      </w:r>
+      <w:proofErr w:type="spellEnd"/>
+      <w:r>
+        <w:t xml:space="preserve"> „</w:t>
+      </w:r>
+      <w:r>
+        <w:rPr>
+          <w:lang w:val="lt-LT"/>
+        </w:rPr>
+        <w:t>Redaguoti asmenį</w:t>
+      </w:r>
+      <w:r>
+        <w:t xml:space="preserve">” </w:t>
+      </w:r>
+      <w:proofErr w:type="spellStart"/>
+      <w:r>
+        <w:t>specifikacija</w:t>
+      </w:r>
+      <w:proofErr w:type="spellEnd"/>
     </w:p>
     <w:tbl>
       <w:tblPr>
@@ -5444,13 +5224,13 @@
       </w:tblPr>
       <w:tblGrid>
         <w:gridCol w:w="1613"/>
-        <w:gridCol w:w="2242"/>
-        <w:gridCol w:w="4421"/>
+        <w:gridCol w:w="2022"/>
+        <w:gridCol w:w="4641"/>
       </w:tblGrid>
       <w:tr>
         <w:tc>
           <w:tcPr>
-            <w:tcW w:w="8276" w:type="dxa"/>
+            <w:tcW w:w="8568" w:type="dxa"/>
             <w:gridSpan w:val="3"/>
             <w:tcBorders>
               <w:top w:val="double" w:sz="4" w:space="0" w:color="auto"/>
@@ -5475,19 +5255,7 @@
               <w:rPr>
                 <w:b/>
               </w:rPr>
-              <w:t>Pašalinti</w:t>
-            </w:r>
-            <w:r>
-              <w:rPr>
-                <w:b/>
-              </w:rPr>
-              <w:t xml:space="preserve"> </w:t>
-            </w:r>
-            <w:r>
-              <w:rPr>
-                <w:b/>
-              </w:rPr>
-              <w:t>daiktą</w:t>
+              <w:t>Redaguoti asmenį</w:t>
             </w:r>
             <w:r>
               <w:rPr>
@@ -5501,7 +5269,7 @@
       <w:tr>
         <w:tc>
           <w:tcPr>
-            <w:tcW w:w="3855" w:type="dxa"/>
+            <w:tcW w:w="3708" w:type="dxa"/>
             <w:gridSpan w:val="2"/>
             <w:tcBorders>
               <w:top w:val="single" w:sz="4" w:space="0" w:color="auto"/>
@@ -5526,19 +5294,19 @@
         </w:tc>
         <w:tc>
           <w:tcPr>
-            <w:tcW w:w="4421" w:type="dxa"/>
-            <w:tcBorders>
-              <w:top w:val="single" w:sz="4" w:space="0" w:color="auto"/>
-              <w:bottom w:val="single" w:sz="4" w:space="0" w:color="auto"/>
-            </w:tcBorders>
-            <w:shd w:val="clear" w:color="auto" w:fill="auto"/>
-          </w:tcPr>
-          <w:p>
-            <w:pPr>
-              <w:jc w:val="both"/>
-            </w:pPr>
-            <w:r>
-              <w:t>Inventoriaus administratorius</w:t>
+            <w:tcW w:w="4860" w:type="dxa"/>
+            <w:tcBorders>
+              <w:top w:val="single" w:sz="4" w:space="0" w:color="auto"/>
+              <w:bottom w:val="single" w:sz="4" w:space="0" w:color="auto"/>
+            </w:tcBorders>
+            <w:shd w:val="clear" w:color="auto" w:fill="auto"/>
+          </w:tcPr>
+          <w:p>
+            <w:pPr>
+              <w:jc w:val="both"/>
+            </w:pPr>
+            <w:r>
+              <w:t>Administracijos valdymo darbuotojas</w:t>
             </w:r>
           </w:p>
         </w:tc>
@@ -5546,7 +5314,7 @@
       <w:tr>
         <w:tc>
           <w:tcPr>
-            <w:tcW w:w="3855" w:type="dxa"/>
+            <w:tcW w:w="3708" w:type="dxa"/>
             <w:gridSpan w:val="2"/>
             <w:tcBorders>
               <w:top w:val="single" w:sz="4" w:space="0" w:color="auto"/>
@@ -5571,19 +5339,19 @@
         </w:tc>
         <w:tc>
           <w:tcPr>
-            <w:tcW w:w="4421" w:type="dxa"/>
-            <w:tcBorders>
-              <w:top w:val="single" w:sz="4" w:space="0" w:color="auto"/>
-              <w:bottom w:val="single" w:sz="4" w:space="0" w:color="auto"/>
-            </w:tcBorders>
-            <w:shd w:val="clear" w:color="auto" w:fill="auto"/>
-          </w:tcPr>
-          <w:p>
-            <w:pPr>
-              <w:jc w:val="both"/>
-            </w:pPr>
-            <w:r>
-              <w:t>Inventoriaus administratorius</w:t>
+            <w:tcW w:w="4860" w:type="dxa"/>
+            <w:tcBorders>
+              <w:top w:val="single" w:sz="4" w:space="0" w:color="auto"/>
+              <w:bottom w:val="single" w:sz="4" w:space="0" w:color="auto"/>
+            </w:tcBorders>
+            <w:shd w:val="clear" w:color="auto" w:fill="auto"/>
+          </w:tcPr>
+          <w:p>
+            <w:pPr>
+              <w:jc w:val="both"/>
+            </w:pPr>
+            <w:r>
+              <w:t>Administratorius</w:t>
             </w:r>
             <w:r>
               <w:t xml:space="preserve"> turi būti prisijungęs prie sistemos </w:t>
@@ -5594,7 +5362,7 @@
       <w:tr>
         <w:tc>
           <w:tcPr>
-            <w:tcW w:w="3855" w:type="dxa"/>
+            <w:tcW w:w="3708" w:type="dxa"/>
             <w:gridSpan w:val="2"/>
             <w:tcBorders>
               <w:top w:val="single" w:sz="4" w:space="0" w:color="auto"/>
@@ -5613,37 +5381,26 @@
               <w:rPr>
                 <w:b/>
               </w:rPr>
+              <w:lastRenderedPageBreak/>
               <w:t>Sužadinimo sąlyga</w:t>
             </w:r>
           </w:p>
         </w:tc>
         <w:tc>
           <w:tcPr>
-            <w:tcW w:w="4421" w:type="dxa"/>
-            <w:tcBorders>
-              <w:top w:val="single" w:sz="4" w:space="0" w:color="auto"/>
-              <w:bottom w:val="single" w:sz="4" w:space="0" w:color="auto"/>
-            </w:tcBorders>
-            <w:shd w:val="clear" w:color="auto" w:fill="auto"/>
-          </w:tcPr>
-          <w:p>
-            <w:pPr>
-              <w:jc w:val="both"/>
-            </w:pPr>
-            <w:r>
-              <w:t>Inventoriaus administratorius</w:t>
-            </w:r>
-            <w:r>
-              <w:t xml:space="preserve"> nori</w:t>
-            </w:r>
-            <w:r>
-              <w:t xml:space="preserve"> pašalinti</w:t>
-            </w:r>
-            <w:r>
-              <w:t xml:space="preserve"> </w:t>
-            </w:r>
-            <w:r>
-              <w:t>daiktą</w:t>
+            <w:tcW w:w="4860" w:type="dxa"/>
+            <w:tcBorders>
+              <w:top w:val="single" w:sz="4" w:space="0" w:color="auto"/>
+              <w:bottom w:val="single" w:sz="4" w:space="0" w:color="auto"/>
+            </w:tcBorders>
+            <w:shd w:val="clear" w:color="auto" w:fill="auto"/>
+          </w:tcPr>
+          <w:p>
+            <w:pPr>
+              <w:jc w:val="both"/>
+            </w:pPr>
+            <w:r>
+              <w:t>Administratorius nori redaguoti asmenį</w:t>
             </w:r>
           </w:p>
         </w:tc>
@@ -5651,7 +5408,7 @@
       <w:tr>
         <w:tc>
           <w:tcPr>
-            <w:tcW w:w="1613" w:type="dxa"/>
+            <w:tcW w:w="1634" w:type="dxa"/>
             <w:vMerge w:val="restart"/>
             <w:tcBorders>
               <w:top w:val="single" w:sz="4" w:space="0" w:color="auto"/>
@@ -5676,7 +5433,7 @@
         </w:tc>
         <w:tc>
           <w:tcPr>
-            <w:tcW w:w="2242" w:type="dxa"/>
+            <w:tcW w:w="2074" w:type="dxa"/>
             <w:tcBorders>
               <w:top w:val="single" w:sz="4" w:space="0" w:color="auto"/>
               <w:bottom w:val="single" w:sz="4" w:space="0" w:color="auto"/>
@@ -5700,19 +5457,19 @@
         </w:tc>
         <w:tc>
           <w:tcPr>
-            <w:tcW w:w="4421" w:type="dxa"/>
-            <w:tcBorders>
-              <w:top w:val="single" w:sz="4" w:space="0" w:color="auto"/>
-              <w:bottom w:val="single" w:sz="4" w:space="0" w:color="auto"/>
-            </w:tcBorders>
-            <w:shd w:val="clear" w:color="auto" w:fill="auto"/>
-          </w:tcPr>
-          <w:p>
-            <w:pPr>
-              <w:jc w:val="both"/>
-            </w:pPr>
-            <w:r>
-              <w:t>Surandamas norimas pašalinti daiktas</w:t>
+            <w:tcW w:w="4860" w:type="dxa"/>
+            <w:tcBorders>
+              <w:top w:val="single" w:sz="4" w:space="0" w:color="auto"/>
+              <w:bottom w:val="single" w:sz="4" w:space="0" w:color="auto"/>
+            </w:tcBorders>
+            <w:shd w:val="clear" w:color="auto" w:fill="auto"/>
+          </w:tcPr>
+          <w:p>
+            <w:pPr>
+              <w:jc w:val="both"/>
+            </w:pPr>
+            <w:r>
+              <w:t>-</w:t>
             </w:r>
           </w:p>
         </w:tc>
@@ -5720,7 +5477,7 @@
       <w:tr>
         <w:tc>
           <w:tcPr>
-            <w:tcW w:w="1613" w:type="dxa"/>
+            <w:tcW w:w="1634" w:type="dxa"/>
             <w:vMerge/>
             <w:tcBorders>
               <w:top w:val="single" w:sz="4" w:space="0" w:color="auto"/>
@@ -5736,7 +5493,7 @@
         </w:tc>
         <w:tc>
           <w:tcPr>
-            <w:tcW w:w="2242" w:type="dxa"/>
+            <w:tcW w:w="2074" w:type="dxa"/>
             <w:tcBorders>
               <w:top w:val="single" w:sz="4" w:space="0" w:color="auto"/>
               <w:bottom w:val="single" w:sz="4" w:space="0" w:color="auto"/>
@@ -5760,7 +5517,7 @@
         </w:tc>
         <w:tc>
           <w:tcPr>
-            <w:tcW w:w="4421" w:type="dxa"/>
+            <w:tcW w:w="4860" w:type="dxa"/>
             <w:tcBorders>
               <w:top w:val="single" w:sz="4" w:space="0" w:color="auto"/>
               <w:bottom w:val="single" w:sz="4" w:space="0" w:color="auto"/>
@@ -5773,6 +5530,9 @@
             </w:pPr>
             <w:r>
               <w:t>-</w:t>
+            </w:r>
+            <w:r>
+              <w:t>PA „Asmens paieška“</w:t>
             </w:r>
           </w:p>
         </w:tc>
@@ -5780,7 +5540,7 @@
       <w:tr>
         <w:tc>
           <w:tcPr>
-            <w:tcW w:w="1613" w:type="dxa"/>
+            <w:tcW w:w="1634" w:type="dxa"/>
             <w:vMerge/>
             <w:tcBorders>
               <w:top w:val="single" w:sz="4" w:space="0" w:color="auto"/>
@@ -5796,7 +5556,7 @@
         </w:tc>
         <w:tc>
           <w:tcPr>
-            <w:tcW w:w="2242" w:type="dxa"/>
+            <w:tcW w:w="2074" w:type="dxa"/>
             <w:tcBorders>
               <w:top w:val="single" w:sz="4" w:space="0" w:color="auto"/>
               <w:bottom w:val="single" w:sz="4" w:space="0" w:color="auto"/>
@@ -5820,7 +5580,7 @@
         </w:tc>
         <w:tc>
           <w:tcPr>
-            <w:tcW w:w="4421" w:type="dxa"/>
+            <w:tcW w:w="4860" w:type="dxa"/>
             <w:tcBorders>
               <w:top w:val="single" w:sz="4" w:space="0" w:color="auto"/>
               <w:bottom w:val="single" w:sz="4" w:space="0" w:color="auto"/>
@@ -5840,7 +5600,7 @@
       <w:tr>
         <w:tc>
           <w:tcPr>
-            <w:tcW w:w="3855" w:type="dxa"/>
+            <w:tcW w:w="3708" w:type="dxa"/>
             <w:gridSpan w:val="2"/>
             <w:tcBorders>
               <w:top w:val="single" w:sz="4" w:space="0" w:color="auto"/>
@@ -5865,7 +5625,7 @@
         </w:tc>
         <w:tc>
           <w:tcPr>
-            <w:tcW w:w="4421" w:type="dxa"/>
+            <w:tcW w:w="4860" w:type="dxa"/>
             <w:tcBorders>
               <w:top w:val="single" w:sz="4" w:space="0" w:color="auto"/>
               <w:bottom w:val="single" w:sz="4" w:space="0" w:color="auto"/>
@@ -5891,7 +5651,7 @@
       <w:tr>
         <w:tc>
           <w:tcPr>
-            <w:tcW w:w="3855" w:type="dxa"/>
+            <w:tcW w:w="3708" w:type="dxa"/>
             <w:gridSpan w:val="2"/>
             <w:tcBorders>
               <w:top w:val="single" w:sz="4" w:space="0" w:color="auto"/>
@@ -5904,22 +5664,16 @@
               <w:jc w:val="both"/>
             </w:pPr>
             <w:r>
-              <w:t>1.</w:t>
-            </w:r>
-            <w:r>
-              <w:t xml:space="preserve"> Inventoriaus administratorius</w:t>
-            </w:r>
-            <w:r>
-              <w:t xml:space="preserve"> </w:t>
-            </w:r>
-            <w:r>
-              <w:t>atsidaro daiktų langą</w:t>
-            </w:r>
-          </w:p>
-        </w:tc>
-        <w:tc>
-          <w:tcPr>
-            <w:tcW w:w="4421" w:type="dxa"/>
+              <w:t xml:space="preserve">1. </w:t>
+            </w:r>
+            <w:r>
+              <w:t>Administratorius, ant pasirinkto asmens, paspaudžia mygtuką „Redaguoti“</w:t>
+            </w:r>
+          </w:p>
+        </w:tc>
+        <w:tc>
+          <w:tcPr>
+            <w:tcW w:w="4860" w:type="dxa"/>
             <w:tcBorders>
               <w:top w:val="single" w:sz="4" w:space="0" w:color="auto"/>
               <w:bottom w:val="single" w:sz="4" w:space="0" w:color="auto"/>
@@ -5934,7 +5688,10 @@
               <w:t xml:space="preserve">1.1. Sistema suformuoja </w:t>
             </w:r>
             <w:r>
-              <w:t>daiktų šalinimo formą</w:t>
+              <w:t>asmens redagavimo</w:t>
+            </w:r>
+            <w:r>
+              <w:t xml:space="preserve"> langą</w:t>
             </w:r>
           </w:p>
         </w:tc>
@@ -5942,7 +5699,7 @@
       <w:tr>
         <w:tc>
           <w:tcPr>
-            <w:tcW w:w="3855" w:type="dxa"/>
+            <w:tcW w:w="3708" w:type="dxa"/>
             <w:gridSpan w:val="2"/>
             <w:tcBorders>
               <w:top w:val="single" w:sz="4" w:space="0" w:color="auto"/>
@@ -5955,37 +5712,34 @@
               <w:jc w:val="both"/>
             </w:pPr>
             <w:r>
-              <w:t>2.</w:t>
-            </w:r>
-            <w:r>
-              <w:t xml:space="preserve"> Inventoriaus administratorius</w:t>
+              <w:t xml:space="preserve">2. </w:t>
+            </w:r>
+            <w:r>
+              <w:t>Administratorius pakeičia asmens duomenis ir patvirtina pasirinkimą.</w:t>
             </w:r>
             <w:r>
               <w:t xml:space="preserve"> </w:t>
             </w:r>
-            <w:r>
-              <w:t>susiranda norimą pašalinti daiktą ir spaudžia mygtuką „Pašalinti“</w:t>
-            </w:r>
-          </w:p>
-        </w:tc>
-        <w:tc>
-          <w:tcPr>
-            <w:tcW w:w="4421" w:type="dxa"/>
-            <w:tcBorders>
-              <w:top w:val="single" w:sz="4" w:space="0" w:color="auto"/>
-              <w:bottom w:val="single" w:sz="4" w:space="0" w:color="auto"/>
-            </w:tcBorders>
-            <w:shd w:val="clear" w:color="auto" w:fill="auto"/>
-          </w:tcPr>
-          <w:p>
-            <w:pPr>
-              <w:jc w:val="both"/>
-            </w:pPr>
-            <w:r>
-              <w:t xml:space="preserve">2.1. Sistema pagal </w:t>
-            </w:r>
-            <w:r>
-              <w:t>įvestus duomenis pašalina pasirinktą daiktą</w:t>
+          </w:p>
+        </w:tc>
+        <w:tc>
+          <w:tcPr>
+            <w:tcW w:w="4860" w:type="dxa"/>
+            <w:tcBorders>
+              <w:top w:val="single" w:sz="4" w:space="0" w:color="auto"/>
+              <w:bottom w:val="single" w:sz="4" w:space="0" w:color="auto"/>
+            </w:tcBorders>
+            <w:shd w:val="clear" w:color="auto" w:fill="auto"/>
+          </w:tcPr>
+          <w:p>
+            <w:pPr>
+              <w:jc w:val="both"/>
+            </w:pPr>
+            <w:r>
+              <w:t xml:space="preserve">2.1. Sistema </w:t>
+            </w:r>
+            <w:r>
+              <w:t>tikrina įvedamų duomenų korektiškumą ir pakeičia informaciją</w:t>
             </w:r>
           </w:p>
         </w:tc>
@@ -5993,7 +5747,7 @@
       <w:tr>
         <w:tc>
           <w:tcPr>
-            <w:tcW w:w="3855" w:type="dxa"/>
+            <w:tcW w:w="3708" w:type="dxa"/>
             <w:gridSpan w:val="2"/>
             <w:tcBorders>
               <w:top w:val="single" w:sz="4" w:space="0" w:color="auto"/>
@@ -6018,19 +5772,19 @@
         </w:tc>
         <w:tc>
           <w:tcPr>
-            <w:tcW w:w="4421" w:type="dxa"/>
-            <w:tcBorders>
-              <w:top w:val="single" w:sz="4" w:space="0" w:color="auto"/>
-              <w:bottom w:val="single" w:sz="4" w:space="0" w:color="auto"/>
-            </w:tcBorders>
-            <w:shd w:val="clear" w:color="auto" w:fill="auto"/>
-          </w:tcPr>
-          <w:p>
-            <w:pPr>
-              <w:jc w:val="both"/>
-            </w:pPr>
-            <w:r>
-              <w:t>Pašalintas pasirinktas daiktas</w:t>
+            <w:tcW w:w="4860" w:type="dxa"/>
+            <w:tcBorders>
+              <w:top w:val="single" w:sz="4" w:space="0" w:color="auto"/>
+              <w:bottom w:val="single" w:sz="4" w:space="0" w:color="auto"/>
+            </w:tcBorders>
+            <w:shd w:val="clear" w:color="auto" w:fill="auto"/>
+          </w:tcPr>
+          <w:p>
+            <w:pPr>
+              <w:jc w:val="both"/>
+            </w:pPr>
+            <w:r>
+              <w:t>Duomenys apie asmenį pakeisti duomenų bazėje</w:t>
             </w:r>
           </w:p>
         </w:tc>
@@ -6038,7 +5792,7 @@
       <w:tr>
         <w:tc>
           <w:tcPr>
-            <w:tcW w:w="8276" w:type="dxa"/>
+            <w:tcW w:w="8568" w:type="dxa"/>
             <w:gridSpan w:val="3"/>
             <w:tcBorders>
               <w:top w:val="single" w:sz="4" w:space="0" w:color="auto"/>
@@ -6062,7 +5816,7 @@
       <w:tr>
         <w:tc>
           <w:tcPr>
-            <w:tcW w:w="3855" w:type="dxa"/>
+            <w:tcW w:w="3708" w:type="dxa"/>
             <w:gridSpan w:val="2"/>
             <w:tcBorders>
               <w:top w:val="single" w:sz="4" w:space="0" w:color="auto"/>
@@ -6078,13 +5832,13 @@
               <w:t xml:space="preserve">2a. </w:t>
             </w:r>
             <w:r>
-              <w:t>Sistema neatliko pašalinimo</w:t>
-            </w:r>
-          </w:p>
-        </w:tc>
-        <w:tc>
-          <w:tcPr>
-            <w:tcW w:w="4421" w:type="dxa"/>
+              <w:t>Jei informacija nekorektiška</w:t>
+            </w:r>
+          </w:p>
+        </w:tc>
+        <w:tc>
+          <w:tcPr>
+            <w:tcW w:w="4860" w:type="dxa"/>
             <w:tcBorders>
               <w:top w:val="single" w:sz="4" w:space="0" w:color="auto"/>
               <w:bottom w:val="double" w:sz="4" w:space="0" w:color="auto"/>
@@ -6096,7 +5850,10 @@
               <w:jc w:val="both"/>
             </w:pPr>
             <w:r>
-              <w:t>2a.1. Sistema suformuoja klaidos pranešimą</w:t>
+              <w:t xml:space="preserve">2a.1. </w:t>
+            </w:r>
+            <w:r>
+              <w:t>Klaidos pranešimas</w:t>
             </w:r>
           </w:p>
         </w:tc>
@@ -6104,33 +5861,15 @@
     </w:tbl>
     <w:p/>
     <w:p>
-      <w:pPr>
-        <w:keepNext/>
-      </w:pPr>
-    </w:p>
-    <w:p>
-      <w:pPr>
-        <w:keepNext/>
-      </w:pPr>
-    </w:p>
-    <w:p>
-      <w:pPr>
-        <w:keepNext/>
-      </w:pPr>
-    </w:p>
-    <w:p>
-      <w:pPr>
-        <w:keepNext/>
-      </w:pPr>
       <w:r>
         <w:rPr>
           <w:noProof/>
         </w:rPr>
         <w:drawing>
-          <wp:inline distT="0" distB="0" distL="0" distR="0" wp14:anchorId="69F93343" wp14:editId="18308D0D">
-            <wp:extent cx="5274310" cy="2342515"/>
-            <wp:effectExtent l="0" t="0" r="2540" b="635"/>
-            <wp:docPr id="19" name="Picture 19"/>
+          <wp:inline distT="0" distB="0" distL="0" distR="0" wp14:anchorId="2D940579" wp14:editId="22A2C442">
+            <wp:extent cx="5267325" cy="1895475"/>
+            <wp:effectExtent l="0" t="0" r="9525" b="9525"/>
+            <wp:docPr id="17" name="Paveikslėlis 17"/>
             <wp:cNvGraphicFramePr>
               <a:graphicFrameLocks xmlns:a="http://schemas.openxmlformats.org/drawingml/2006/main" noChangeAspect="1"/>
             </wp:cNvGraphicFramePr>
@@ -6138,23 +5877,36 @@
               <a:graphicData uri="http://schemas.openxmlformats.org/drawingml/2006/picture">
                 <pic:pic xmlns:pic="http://schemas.openxmlformats.org/drawingml/2006/picture">
                   <pic:nvPicPr>
-                    <pic:cNvPr id="1" name=""/>
-                    <pic:cNvPicPr/>
+                    <pic:cNvPr id="0" name="Picture 3"/>
+                    <pic:cNvPicPr>
+                      <a:picLocks noChangeAspect="1" noChangeArrowheads="1"/>
+                    </pic:cNvPicPr>
                   </pic:nvPicPr>
                   <pic:blipFill>
-                    <a:blip r:embed="rId17"/>
+                    <a:blip r:embed="rId17">
+                      <a:extLst>
+                        <a:ext uri="{28A0092B-C50C-407E-A947-70E740481C1C}">
+                          <a14:useLocalDpi xmlns:a14="http://schemas.microsoft.com/office/drawing/2010/main" val="0"/>
+                        </a:ext>
+                      </a:extLst>
+                    </a:blip>
+                    <a:srcRect/>
                     <a:stretch>
                       <a:fillRect/>
                     </a:stretch>
                   </pic:blipFill>
-                  <pic:spPr>
+                  <pic:spPr bwMode="auto">
                     <a:xfrm>
                       <a:off x="0" y="0"/>
-                      <a:ext cx="5274310" cy="2342515"/>
+                      <a:ext cx="5267325" cy="1895475"/>
                     </a:xfrm>
                     <a:prstGeom prst="rect">
                       <a:avLst/>
                     </a:prstGeom>
+                    <a:noFill/>
+                    <a:ln>
+                      <a:noFill/>
+                    </a:ln>
                   </pic:spPr>
                 </pic:pic>
               </a:graphicData>
@@ -6165,14 +5917,763 @@
     </w:p>
     <w:p>
       <w:pPr>
-        <w:keepNext/>
-      </w:pPr>
+        <w:pStyle w:val="Antrat"/>
+        <w:jc w:val="center"/>
+        <w:rPr>
+          <w:rFonts w:cstheme="minorHAnsi"/>
+        </w:rPr>
+      </w:pPr>
+      <w:r>
+        <w:rPr>
+          <w:rFonts w:cstheme="minorHAnsi"/>
+        </w:rPr>
+        <w:t>6 pav. PA „Pridėti asmenį“ sekų diagrama</w:t>
+      </w:r>
     </w:p>
     <w:p>
       <w:pPr>
-        <w:keepNext/>
-        <w:ind w:firstLine="426"/>
+        <w:pStyle w:val="CaptionLentele"/>
+        <w:rPr>
+          <w:lang w:val="lt-LT"/>
+        </w:rPr>
+      </w:pPr>
+      <w:r>
+        <w:fldChar w:fldCharType="begin"/>
+      </w:r>
+      <w:r>
+        <w:instrText xml:space="preserve"> STYLEREF 1 \s </w:instrText>
+      </w:r>
+      <w:r>
+        <w:fldChar w:fldCharType="separate"/>
+      </w:r>
+      <w:r>
+        <w:rPr>
+          <w:noProof/>
+        </w:rPr>
+        <w:t>1</w:t>
+      </w:r>
+      <w:r>
+        <w:fldChar w:fldCharType="end"/>
+      </w:r>
+      <w:r>
+        <w:t>.</w:t>
+      </w:r>
+      <w:r>
+        <w:t>3</w:t>
+      </w:r>
+      <w:r>
+        <w:t xml:space="preserve"> </w:t>
+      </w:r>
+      <w:proofErr w:type="spellStart"/>
+      <w:r>
+        <w:t>lentelė</w:t>
+      </w:r>
+      <w:proofErr w:type="spellEnd"/>
+      <w:r>
+        <w:t xml:space="preserve">. </w:t>
+      </w:r>
+      <w:proofErr w:type="spellStart"/>
+      <w:r>
+        <w:t>Panaudojimo</w:t>
+      </w:r>
+      <w:proofErr w:type="spellEnd"/>
+      <w:r>
+        <w:t xml:space="preserve"> </w:t>
+      </w:r>
+      <w:proofErr w:type="spellStart"/>
+      <w:r>
+        <w:t>atvejo</w:t>
+      </w:r>
+      <w:proofErr w:type="spellEnd"/>
+      <w:r>
+        <w:t xml:space="preserve"> „</w:t>
+      </w:r>
+      <w:r>
+        <w:rPr>
+          <w:lang w:val="lt-LT"/>
+        </w:rPr>
+        <w:t>Pridėti asmenį</w:t>
+      </w:r>
+      <w:r>
+        <w:t xml:space="preserve">” </w:t>
+      </w:r>
+      <w:proofErr w:type="spellStart"/>
+      <w:r>
+        <w:t>specifikacija</w:t>
+      </w:r>
+      <w:proofErr w:type="spellEnd"/>
+    </w:p>
+    <w:tbl>
+      <w:tblPr>
+        <w:tblW w:w="0" w:type="auto"/>
+        <w:tblBorders>
+          <w:top w:val="double" w:sz="4" w:space="0" w:color="auto"/>
+          <w:left w:val="double" w:sz="4" w:space="0" w:color="auto"/>
+          <w:bottom w:val="double" w:sz="4" w:space="0" w:color="auto"/>
+          <w:right w:val="double" w:sz="4" w:space="0" w:color="auto"/>
+          <w:insideH w:val="single" w:sz="4" w:space="0" w:color="auto"/>
+          <w:insideV w:val="single" w:sz="4" w:space="0" w:color="auto"/>
+        </w:tblBorders>
+        <w:tblLook w:val="01E0" w:firstRow="1" w:lastRow="1" w:firstColumn="1" w:lastColumn="1" w:noHBand="0" w:noVBand="0"/>
+      </w:tblPr>
+      <w:tblGrid>
+        <w:gridCol w:w="1614"/>
+        <w:gridCol w:w="2026"/>
+        <w:gridCol w:w="4636"/>
+      </w:tblGrid>
+      <w:tr>
+        <w:tc>
+          <w:tcPr>
+            <w:tcW w:w="8276" w:type="dxa"/>
+            <w:gridSpan w:val="3"/>
+            <w:tcBorders>
+              <w:top w:val="double" w:sz="4" w:space="0" w:color="auto"/>
+              <w:bottom w:val="single" w:sz="4" w:space="0" w:color="auto"/>
+            </w:tcBorders>
+            <w:shd w:val="clear" w:color="auto" w:fill="auto"/>
+          </w:tcPr>
+          <w:p>
+            <w:pPr>
+              <w:jc w:val="both"/>
+              <w:rPr>
+                <w:b/>
+              </w:rPr>
+            </w:pPr>
+            <w:r>
+              <w:rPr>
+                <w:b/>
+              </w:rPr>
+              <w:t>Panaudojimo atvejis „</w:t>
+            </w:r>
+            <w:r>
+              <w:rPr>
+                <w:b/>
+              </w:rPr>
+              <w:t>Pridėti asmenį</w:t>
+            </w:r>
+            <w:r>
+              <w:rPr>
+                <w:b/>
+              </w:rPr>
+              <w:t>“</w:t>
+            </w:r>
+          </w:p>
+        </w:tc>
+      </w:tr>
+      <w:tr>
+        <w:tc>
+          <w:tcPr>
+            <w:tcW w:w="3640" w:type="dxa"/>
+            <w:gridSpan w:val="2"/>
+            <w:tcBorders>
+              <w:top w:val="single" w:sz="4" w:space="0" w:color="auto"/>
+              <w:bottom w:val="single" w:sz="4" w:space="0" w:color="auto"/>
+            </w:tcBorders>
+            <w:shd w:val="clear" w:color="auto" w:fill="auto"/>
+          </w:tcPr>
+          <w:p>
+            <w:pPr>
+              <w:jc w:val="both"/>
+              <w:rPr>
+                <w:b/>
+              </w:rPr>
+            </w:pPr>
+            <w:r>
+              <w:rPr>
+                <w:b/>
+              </w:rPr>
+              <w:t>Aktorius</w:t>
+            </w:r>
+          </w:p>
+        </w:tc>
+        <w:tc>
+          <w:tcPr>
+            <w:tcW w:w="4636" w:type="dxa"/>
+            <w:tcBorders>
+              <w:top w:val="single" w:sz="4" w:space="0" w:color="auto"/>
+              <w:bottom w:val="single" w:sz="4" w:space="0" w:color="auto"/>
+            </w:tcBorders>
+            <w:shd w:val="clear" w:color="auto" w:fill="auto"/>
+          </w:tcPr>
+          <w:p>
+            <w:pPr>
+              <w:jc w:val="both"/>
+            </w:pPr>
+            <w:r>
+              <w:t>Administracijos valdymo darbuotojas</w:t>
+            </w:r>
+          </w:p>
+        </w:tc>
+      </w:tr>
+      <w:tr>
+        <w:tc>
+          <w:tcPr>
+            <w:tcW w:w="3640" w:type="dxa"/>
+            <w:gridSpan w:val="2"/>
+            <w:tcBorders>
+              <w:top w:val="single" w:sz="4" w:space="0" w:color="auto"/>
+              <w:bottom w:val="single" w:sz="4" w:space="0" w:color="auto"/>
+            </w:tcBorders>
+            <w:shd w:val="clear" w:color="auto" w:fill="auto"/>
+          </w:tcPr>
+          <w:p>
+            <w:pPr>
+              <w:jc w:val="both"/>
+              <w:rPr>
+                <w:b/>
+              </w:rPr>
+            </w:pPr>
+            <w:r>
+              <w:rPr>
+                <w:b/>
+              </w:rPr>
+              <w:t>Prieš sąlyga</w:t>
+            </w:r>
+          </w:p>
+        </w:tc>
+        <w:tc>
+          <w:tcPr>
+            <w:tcW w:w="4636" w:type="dxa"/>
+            <w:tcBorders>
+              <w:top w:val="single" w:sz="4" w:space="0" w:color="auto"/>
+              <w:bottom w:val="single" w:sz="4" w:space="0" w:color="auto"/>
+            </w:tcBorders>
+            <w:shd w:val="clear" w:color="auto" w:fill="auto"/>
+          </w:tcPr>
+          <w:p>
+            <w:pPr>
+              <w:jc w:val="both"/>
+            </w:pPr>
+            <w:r>
+              <w:t>Administratorius</w:t>
+            </w:r>
+            <w:r>
+              <w:t xml:space="preserve"> turi būti prisijungęs prie sistemos </w:t>
+            </w:r>
+          </w:p>
+        </w:tc>
+      </w:tr>
+      <w:tr>
+        <w:tc>
+          <w:tcPr>
+            <w:tcW w:w="3640" w:type="dxa"/>
+            <w:gridSpan w:val="2"/>
+            <w:tcBorders>
+              <w:top w:val="single" w:sz="4" w:space="0" w:color="auto"/>
+              <w:bottom w:val="single" w:sz="4" w:space="0" w:color="auto"/>
+            </w:tcBorders>
+            <w:shd w:val="clear" w:color="auto" w:fill="auto"/>
+          </w:tcPr>
+          <w:p>
+            <w:pPr>
+              <w:jc w:val="both"/>
+              <w:rPr>
+                <w:b/>
+              </w:rPr>
+            </w:pPr>
+            <w:r>
+              <w:rPr>
+                <w:b/>
+              </w:rPr>
+              <w:t>Sužadinimo sąlyga</w:t>
+            </w:r>
+          </w:p>
+        </w:tc>
+        <w:tc>
+          <w:tcPr>
+            <w:tcW w:w="4636" w:type="dxa"/>
+            <w:tcBorders>
+              <w:top w:val="single" w:sz="4" w:space="0" w:color="auto"/>
+              <w:bottom w:val="single" w:sz="4" w:space="0" w:color="auto"/>
+            </w:tcBorders>
+            <w:shd w:val="clear" w:color="auto" w:fill="auto"/>
+          </w:tcPr>
+          <w:p>
+            <w:pPr>
+              <w:jc w:val="both"/>
+            </w:pPr>
+            <w:r>
+              <w:t>Administratorius nori pridėti naują asmenį</w:t>
+            </w:r>
+          </w:p>
+        </w:tc>
+      </w:tr>
+      <w:tr>
+        <w:tc>
+          <w:tcPr>
+            <w:tcW w:w="1614" w:type="dxa"/>
+            <w:vMerge w:val="restart"/>
+            <w:tcBorders>
+              <w:top w:val="single" w:sz="4" w:space="0" w:color="auto"/>
+              <w:bottom w:val="single" w:sz="4" w:space="0" w:color="auto"/>
+            </w:tcBorders>
+            <w:shd w:val="clear" w:color="auto" w:fill="auto"/>
+          </w:tcPr>
+          <w:p>
+            <w:pPr>
+              <w:jc w:val="both"/>
+              <w:rPr>
+                <w:b/>
+              </w:rPr>
+            </w:pPr>
+            <w:r>
+              <w:rPr>
+                <w:b/>
+              </w:rPr>
+              <w:t>Susiję panaudojimo atvejai</w:t>
+            </w:r>
+          </w:p>
+        </w:tc>
+        <w:tc>
+          <w:tcPr>
+            <w:tcW w:w="2026" w:type="dxa"/>
+            <w:tcBorders>
+              <w:top w:val="single" w:sz="4" w:space="0" w:color="auto"/>
+              <w:bottom w:val="single" w:sz="4" w:space="0" w:color="auto"/>
+            </w:tcBorders>
+            <w:shd w:val="clear" w:color="auto" w:fill="auto"/>
+          </w:tcPr>
+          <w:p>
+            <w:pPr>
+              <w:jc w:val="both"/>
+              <w:rPr>
+                <w:b/>
+              </w:rPr>
+            </w:pPr>
+            <w:r>
+              <w:rPr>
+                <w:b/>
+              </w:rPr>
+              <w:t>Išplečia PA</w:t>
+            </w:r>
+          </w:p>
+        </w:tc>
+        <w:tc>
+          <w:tcPr>
+            <w:tcW w:w="4636" w:type="dxa"/>
+            <w:tcBorders>
+              <w:top w:val="single" w:sz="4" w:space="0" w:color="auto"/>
+              <w:bottom w:val="single" w:sz="4" w:space="0" w:color="auto"/>
+            </w:tcBorders>
+            <w:shd w:val="clear" w:color="auto" w:fill="auto"/>
+          </w:tcPr>
+          <w:p>
+            <w:pPr>
+              <w:jc w:val="both"/>
+            </w:pPr>
+            <w:r>
+              <w:t>-</w:t>
+            </w:r>
+          </w:p>
+        </w:tc>
+      </w:tr>
+      <w:tr>
+        <w:tc>
+          <w:tcPr>
+            <w:tcW w:w="1614" w:type="dxa"/>
+            <w:vMerge/>
+            <w:tcBorders>
+              <w:top w:val="single" w:sz="4" w:space="0" w:color="auto"/>
+              <w:bottom w:val="single" w:sz="4" w:space="0" w:color="auto"/>
+            </w:tcBorders>
+            <w:shd w:val="clear" w:color="auto" w:fill="auto"/>
+          </w:tcPr>
+          <w:p>
+            <w:pPr>
+              <w:jc w:val="both"/>
+            </w:pPr>
+          </w:p>
+        </w:tc>
+        <w:tc>
+          <w:tcPr>
+            <w:tcW w:w="2026" w:type="dxa"/>
+            <w:tcBorders>
+              <w:top w:val="single" w:sz="4" w:space="0" w:color="auto"/>
+              <w:bottom w:val="single" w:sz="4" w:space="0" w:color="auto"/>
+            </w:tcBorders>
+            <w:shd w:val="clear" w:color="auto" w:fill="auto"/>
+          </w:tcPr>
+          <w:p>
+            <w:pPr>
+              <w:jc w:val="both"/>
+              <w:rPr>
+                <w:b/>
+              </w:rPr>
+            </w:pPr>
+            <w:r>
+              <w:rPr>
+                <w:b/>
+              </w:rPr>
+              <w:t>Apima PA</w:t>
+            </w:r>
+          </w:p>
+        </w:tc>
+        <w:tc>
+          <w:tcPr>
+            <w:tcW w:w="4636" w:type="dxa"/>
+            <w:tcBorders>
+              <w:top w:val="single" w:sz="4" w:space="0" w:color="auto"/>
+              <w:bottom w:val="single" w:sz="4" w:space="0" w:color="auto"/>
+            </w:tcBorders>
+            <w:shd w:val="clear" w:color="auto" w:fill="auto"/>
+          </w:tcPr>
+          <w:p>
+            <w:pPr>
+              <w:jc w:val="both"/>
+            </w:pPr>
+            <w:r>
+              <w:t>-</w:t>
+            </w:r>
+          </w:p>
+        </w:tc>
+      </w:tr>
+      <w:tr>
+        <w:tc>
+          <w:tcPr>
+            <w:tcW w:w="1614" w:type="dxa"/>
+            <w:vMerge/>
+            <w:tcBorders>
+              <w:top w:val="single" w:sz="4" w:space="0" w:color="auto"/>
+              <w:bottom w:val="single" w:sz="4" w:space="0" w:color="auto"/>
+            </w:tcBorders>
+            <w:shd w:val="clear" w:color="auto" w:fill="auto"/>
+          </w:tcPr>
+          <w:p>
+            <w:pPr>
+              <w:jc w:val="both"/>
+            </w:pPr>
+          </w:p>
+        </w:tc>
+        <w:tc>
+          <w:tcPr>
+            <w:tcW w:w="2026" w:type="dxa"/>
+            <w:tcBorders>
+              <w:top w:val="single" w:sz="4" w:space="0" w:color="auto"/>
+              <w:bottom w:val="single" w:sz="4" w:space="0" w:color="auto"/>
+            </w:tcBorders>
+            <w:shd w:val="clear" w:color="auto" w:fill="auto"/>
+          </w:tcPr>
+          <w:p>
+            <w:pPr>
+              <w:jc w:val="both"/>
+              <w:rPr>
+                <w:b/>
+              </w:rPr>
+            </w:pPr>
+            <w:r>
+              <w:rPr>
+                <w:b/>
+              </w:rPr>
+              <w:t>Specializuoja PA</w:t>
+            </w:r>
+          </w:p>
+        </w:tc>
+        <w:tc>
+          <w:tcPr>
+            <w:tcW w:w="4636" w:type="dxa"/>
+            <w:tcBorders>
+              <w:top w:val="single" w:sz="4" w:space="0" w:color="auto"/>
+              <w:bottom w:val="single" w:sz="4" w:space="0" w:color="auto"/>
+            </w:tcBorders>
+            <w:shd w:val="clear" w:color="auto" w:fill="auto"/>
+          </w:tcPr>
+          <w:p>
+            <w:pPr>
+              <w:jc w:val="both"/>
+            </w:pPr>
+            <w:r>
+              <w:t>-</w:t>
+            </w:r>
+          </w:p>
+        </w:tc>
+      </w:tr>
+      <w:tr>
+        <w:tc>
+          <w:tcPr>
+            <w:tcW w:w="3640" w:type="dxa"/>
+            <w:gridSpan w:val="2"/>
+            <w:tcBorders>
+              <w:top w:val="single" w:sz="4" w:space="0" w:color="auto"/>
+              <w:bottom w:val="single" w:sz="4" w:space="0" w:color="auto"/>
+            </w:tcBorders>
+            <w:shd w:val="clear" w:color="auto" w:fill="auto"/>
+          </w:tcPr>
+          <w:p>
+            <w:pPr>
+              <w:jc w:val="both"/>
+              <w:rPr>
+                <w:b/>
+              </w:rPr>
+            </w:pPr>
+            <w:r>
+              <w:rPr>
+                <w:b/>
+              </w:rPr>
+              <w:t>Pagrindinis įvykių srautas</w:t>
+            </w:r>
+          </w:p>
+        </w:tc>
+        <w:tc>
+          <w:tcPr>
+            <w:tcW w:w="4636" w:type="dxa"/>
+            <w:tcBorders>
+              <w:top w:val="single" w:sz="4" w:space="0" w:color="auto"/>
+              <w:bottom w:val="single" w:sz="4" w:space="0" w:color="auto"/>
+            </w:tcBorders>
+            <w:shd w:val="clear" w:color="auto" w:fill="auto"/>
+          </w:tcPr>
+          <w:p>
+            <w:pPr>
+              <w:jc w:val="both"/>
+              <w:rPr>
+                <w:b/>
+              </w:rPr>
+            </w:pPr>
+            <w:r>
+              <w:rPr>
+                <w:b/>
+              </w:rPr>
+              <w:t>Sistemos reakcija ir sprendimai</w:t>
+            </w:r>
+          </w:p>
+        </w:tc>
+      </w:tr>
+      <w:tr>
+        <w:tc>
+          <w:tcPr>
+            <w:tcW w:w="3640" w:type="dxa"/>
+            <w:gridSpan w:val="2"/>
+            <w:tcBorders>
+              <w:top w:val="single" w:sz="4" w:space="0" w:color="auto"/>
+              <w:bottom w:val="single" w:sz="4" w:space="0" w:color="auto"/>
+            </w:tcBorders>
+            <w:shd w:val="clear" w:color="auto" w:fill="auto"/>
+          </w:tcPr>
+          <w:p>
+            <w:pPr>
+              <w:jc w:val="both"/>
+            </w:pPr>
+            <w:r>
+              <w:t xml:space="preserve">1. </w:t>
+            </w:r>
+            <w:r>
+              <w:t>Administratorius</w:t>
+            </w:r>
+            <w:r>
+              <w:t xml:space="preserve"> paspaudžia mygtuką „</w:t>
+            </w:r>
+            <w:r>
+              <w:t>Pridėti</w:t>
+            </w:r>
+            <w:r>
+              <w:t>“</w:t>
+            </w:r>
+          </w:p>
+        </w:tc>
+        <w:tc>
+          <w:tcPr>
+            <w:tcW w:w="4636" w:type="dxa"/>
+            <w:tcBorders>
+              <w:top w:val="single" w:sz="4" w:space="0" w:color="auto"/>
+              <w:bottom w:val="single" w:sz="4" w:space="0" w:color="auto"/>
+            </w:tcBorders>
+            <w:shd w:val="clear" w:color="auto" w:fill="auto"/>
+          </w:tcPr>
+          <w:p>
+            <w:pPr>
+              <w:jc w:val="both"/>
+            </w:pPr>
+            <w:r>
+              <w:t xml:space="preserve">1.1. Sistema suformuoja naujo </w:t>
+            </w:r>
+            <w:r>
+              <w:t>asmens langą</w:t>
+            </w:r>
+          </w:p>
+        </w:tc>
+      </w:tr>
+      <w:tr>
+        <w:tc>
+          <w:tcPr>
+            <w:tcW w:w="3640" w:type="dxa"/>
+            <w:gridSpan w:val="2"/>
+            <w:tcBorders>
+              <w:top w:val="single" w:sz="4" w:space="0" w:color="auto"/>
+              <w:bottom w:val="single" w:sz="4" w:space="0" w:color="auto"/>
+            </w:tcBorders>
+            <w:shd w:val="clear" w:color="auto" w:fill="auto"/>
+          </w:tcPr>
+          <w:p>
+            <w:pPr>
+              <w:jc w:val="both"/>
+            </w:pPr>
+            <w:r>
+              <w:t xml:space="preserve">2. </w:t>
+            </w:r>
+            <w:r>
+              <w:t>Administratorius</w:t>
+            </w:r>
+            <w:r>
+              <w:t xml:space="preserve"> įveda duomenis </w:t>
+            </w:r>
+            <w:r>
+              <w:t>apie asmenį</w:t>
+            </w:r>
+          </w:p>
+        </w:tc>
+        <w:tc>
+          <w:tcPr>
+            <w:tcW w:w="4636" w:type="dxa"/>
+            <w:tcBorders>
+              <w:top w:val="single" w:sz="4" w:space="0" w:color="auto"/>
+              <w:bottom w:val="single" w:sz="4" w:space="0" w:color="auto"/>
+            </w:tcBorders>
+            <w:shd w:val="clear" w:color="auto" w:fill="auto"/>
+          </w:tcPr>
+          <w:p>
+            <w:pPr>
+              <w:jc w:val="both"/>
+            </w:pPr>
+            <w:r>
+              <w:t xml:space="preserve">2.1. Sistema pagal </w:t>
+            </w:r>
+            <w:r>
+              <w:t>įvestus duomenis suformuoja naują asmenį</w:t>
+            </w:r>
+          </w:p>
+        </w:tc>
+      </w:tr>
+      <w:tr>
+        <w:trPr>
+          <w:trHeight w:val="245"/>
+        </w:trPr>
+        <w:tc>
+          <w:tcPr>
+            <w:tcW w:w="3640" w:type="dxa"/>
+            <w:gridSpan w:val="2"/>
+            <w:tcBorders>
+              <w:top w:val="single" w:sz="4" w:space="0" w:color="auto"/>
+            </w:tcBorders>
+            <w:shd w:val="clear" w:color="auto" w:fill="auto"/>
+          </w:tcPr>
+          <w:p>
+            <w:pPr>
+              <w:jc w:val="both"/>
+              <w:rPr>
+                <w:b/>
+              </w:rPr>
+            </w:pPr>
+            <w:r>
+              <w:rPr>
+                <w:b/>
+              </w:rPr>
+              <w:t>Po sąlyga</w:t>
+            </w:r>
+          </w:p>
+        </w:tc>
+        <w:tc>
+          <w:tcPr>
+            <w:tcW w:w="4636" w:type="dxa"/>
+            <w:tcBorders>
+              <w:top w:val="single" w:sz="4" w:space="0" w:color="auto"/>
+            </w:tcBorders>
+            <w:shd w:val="clear" w:color="auto" w:fill="auto"/>
+          </w:tcPr>
+          <w:p>
+            <w:pPr>
+              <w:jc w:val="both"/>
+            </w:pPr>
+            <w:r>
+              <w:t>Pridėtas naujas asmuo</w:t>
+            </w:r>
+          </w:p>
+        </w:tc>
+      </w:tr>
+    </w:tbl>
+    <w:p>
+      <w:pPr>
+        <w:pStyle w:val="CaptionLentele"/>
+      </w:pPr>
+    </w:p>
+    <w:p>
+      <w:pPr>
+        <w:pStyle w:val="CaptionLentele"/>
+      </w:pPr>
+      <w:r>
+        <w:rPr>
+          <w:noProof/>
+        </w:rPr>
+        <w:drawing>
+          <wp:inline distT="0" distB="0" distL="0" distR="0" wp14:anchorId="594FCE86" wp14:editId="65B2CD82">
+            <wp:extent cx="5267325" cy="2914650"/>
+            <wp:effectExtent l="0" t="0" r="9525" b="0"/>
+            <wp:docPr id="18" name="Paveikslėlis 18"/>
+            <wp:cNvGraphicFramePr>
+              <a:graphicFrameLocks xmlns:a="http://schemas.openxmlformats.org/drawingml/2006/main" noChangeAspect="1"/>
+            </wp:cNvGraphicFramePr>
+            <a:graphic xmlns:a="http://schemas.openxmlformats.org/drawingml/2006/main">
+              <a:graphicData uri="http://schemas.openxmlformats.org/drawingml/2006/picture">
+                <pic:pic xmlns:pic="http://schemas.openxmlformats.org/drawingml/2006/picture">
+                  <pic:nvPicPr>
+                    <pic:cNvPr id="0" name="Picture 4"/>
+                    <pic:cNvPicPr>
+                      <a:picLocks noChangeAspect="1" noChangeArrowheads="1"/>
+                    </pic:cNvPicPr>
+                  </pic:nvPicPr>
+                  <pic:blipFill>
+                    <a:blip r:embed="rId18">
+                      <a:extLst>
+                        <a:ext uri="{28A0092B-C50C-407E-A947-70E740481C1C}">
+                          <a14:useLocalDpi xmlns:a14="http://schemas.microsoft.com/office/drawing/2010/main" val="0"/>
+                        </a:ext>
+                      </a:extLst>
+                    </a:blip>
+                    <a:srcRect/>
+                    <a:stretch>
+                      <a:fillRect/>
+                    </a:stretch>
+                  </pic:blipFill>
+                  <pic:spPr bwMode="auto">
+                    <a:xfrm>
+                      <a:off x="0" y="0"/>
+                      <a:ext cx="5267325" cy="2914650"/>
+                    </a:xfrm>
+                    <a:prstGeom prst="rect">
+                      <a:avLst/>
+                    </a:prstGeom>
+                    <a:noFill/>
+                    <a:ln>
+                      <a:noFill/>
+                    </a:ln>
+                  </pic:spPr>
+                </pic:pic>
+              </a:graphicData>
+            </a:graphic>
+          </wp:inline>
+        </w:drawing>
+      </w:r>
+    </w:p>
+    <w:p>
+      <w:pPr>
+        <w:pStyle w:val="Antrat"/>
         <w:jc w:val="center"/>
+        <w:rPr>
+          <w:rFonts w:cstheme="minorHAnsi"/>
+        </w:rPr>
+      </w:pPr>
+      <w:r>
+        <w:rPr>
+          <w:rFonts w:cstheme="minorHAnsi"/>
+        </w:rPr>
+        <w:t>7 pav. PA „Atlikti paiešką pagal filtrus“ sekų diagrama</w:t>
+      </w:r>
+    </w:p>
+    <w:p>
+      <w:pPr>
+        <w:pStyle w:val="CaptionLentele"/>
+        <w:rPr>
+          <w:lang w:val="lt-LT"/>
+        </w:rPr>
       </w:pPr>
       <w:r>
         <w:fldChar w:fldCharType="begin"/>
@@ -6196,23 +6697,49 @@
         <w:t>.</w:t>
       </w:r>
       <w:r>
-        <w:t>3</w:t>
-      </w:r>
-      <w:r>
-        <w:t xml:space="preserve"> lentelė. Panaudojimo atvejo „</w:t>
-      </w:r>
-      <w:r>
-        <w:t>Redaguoti</w:t>
+        <w:t>4</w:t>
       </w:r>
       <w:r>
         <w:t xml:space="preserve"> </w:t>
       </w:r>
-      <w:r>
-        <w:t>daiktą</w:t>
-      </w:r>
-      <w:r>
-        <w:t>” specifikacija</w:t>
-      </w:r>
+      <w:proofErr w:type="spellStart"/>
+      <w:r>
+        <w:t>lentelė</w:t>
+      </w:r>
+      <w:proofErr w:type="spellEnd"/>
+      <w:r>
+        <w:t xml:space="preserve">. </w:t>
+      </w:r>
+      <w:proofErr w:type="spellStart"/>
+      <w:r>
+        <w:t>Panaudojimo</w:t>
+      </w:r>
+      <w:proofErr w:type="spellEnd"/>
+      <w:r>
+        <w:t xml:space="preserve"> </w:t>
+      </w:r>
+      <w:proofErr w:type="spellStart"/>
+      <w:r>
+        <w:t>atvejo</w:t>
+      </w:r>
+      <w:proofErr w:type="spellEnd"/>
+      <w:r>
+        <w:t xml:space="preserve"> „</w:t>
+      </w:r>
+      <w:r>
+        <w:rPr>
+          <w:lang w:val="lt-LT"/>
+        </w:rPr>
+        <w:t>Atlikti paieška pagal filtrus</w:t>
+      </w:r>
+      <w:r>
+        <w:t xml:space="preserve">” </w:t>
+      </w:r>
+      <w:proofErr w:type="spellStart"/>
+      <w:r>
+        <w:t>specifikacija</w:t>
+      </w:r>
+      <w:proofErr w:type="spellEnd"/>
     </w:p>
     <w:tbl>
       <w:tblPr>
@@ -6229,13 +6756,13 @@
       </w:tblPr>
       <w:tblGrid>
         <w:gridCol w:w="1613"/>
-        <w:gridCol w:w="2242"/>
-        <w:gridCol w:w="4421"/>
+        <w:gridCol w:w="2022"/>
+        <w:gridCol w:w="4641"/>
       </w:tblGrid>
       <w:tr>
         <w:tc>
           <w:tcPr>
-            <w:tcW w:w="8276" w:type="dxa"/>
+            <w:tcW w:w="8568" w:type="dxa"/>
             <w:gridSpan w:val="3"/>
             <w:tcBorders>
               <w:top w:val="double" w:sz="4" w:space="0" w:color="auto"/>
@@ -6260,7 +6787,7 @@
               <w:rPr>
                 <w:b/>
               </w:rPr>
-              <w:t>Redaguoti daiktą</w:t>
+              <w:t>Atlikti paieška pagal filtrus</w:t>
             </w:r>
             <w:r>
               <w:rPr>
@@ -6274,7 +6801,7 @@
       <w:tr>
         <w:tc>
           <w:tcPr>
-            <w:tcW w:w="3855" w:type="dxa"/>
+            <w:tcW w:w="3708" w:type="dxa"/>
             <w:gridSpan w:val="2"/>
             <w:tcBorders>
               <w:top w:val="single" w:sz="4" w:space="0" w:color="auto"/>
@@ -6299,19 +6826,19 @@
         </w:tc>
         <w:tc>
           <w:tcPr>
-            <w:tcW w:w="4421" w:type="dxa"/>
-            <w:tcBorders>
-              <w:top w:val="single" w:sz="4" w:space="0" w:color="auto"/>
-              <w:bottom w:val="single" w:sz="4" w:space="0" w:color="auto"/>
-            </w:tcBorders>
-            <w:shd w:val="clear" w:color="auto" w:fill="auto"/>
-          </w:tcPr>
-          <w:p>
-            <w:pPr>
-              <w:jc w:val="both"/>
-            </w:pPr>
-            <w:r>
-              <w:t>Inventoriaus administratorius</w:t>
+            <w:tcW w:w="4860" w:type="dxa"/>
+            <w:tcBorders>
+              <w:top w:val="single" w:sz="4" w:space="0" w:color="auto"/>
+              <w:bottom w:val="single" w:sz="4" w:space="0" w:color="auto"/>
+            </w:tcBorders>
+            <w:shd w:val="clear" w:color="auto" w:fill="auto"/>
+          </w:tcPr>
+          <w:p>
+            <w:pPr>
+              <w:jc w:val="both"/>
+            </w:pPr>
+            <w:r>
+              <w:t>Administracijos valdymo darbuotojas</w:t>
             </w:r>
           </w:p>
         </w:tc>
@@ -6319,7 +6846,7 @@
       <w:tr>
         <w:tc>
           <w:tcPr>
-            <w:tcW w:w="3855" w:type="dxa"/>
+            <w:tcW w:w="3708" w:type="dxa"/>
             <w:gridSpan w:val="2"/>
             <w:tcBorders>
               <w:top w:val="single" w:sz="4" w:space="0" w:color="auto"/>
@@ -6344,19 +6871,19 @@
         </w:tc>
         <w:tc>
           <w:tcPr>
-            <w:tcW w:w="4421" w:type="dxa"/>
-            <w:tcBorders>
-              <w:top w:val="single" w:sz="4" w:space="0" w:color="auto"/>
-              <w:bottom w:val="single" w:sz="4" w:space="0" w:color="auto"/>
-            </w:tcBorders>
-            <w:shd w:val="clear" w:color="auto" w:fill="auto"/>
-          </w:tcPr>
-          <w:p>
-            <w:pPr>
-              <w:jc w:val="both"/>
-            </w:pPr>
-            <w:r>
-              <w:t>Inventoriaus administratorius</w:t>
+            <w:tcW w:w="4860" w:type="dxa"/>
+            <w:tcBorders>
+              <w:top w:val="single" w:sz="4" w:space="0" w:color="auto"/>
+              <w:bottom w:val="single" w:sz="4" w:space="0" w:color="auto"/>
+            </w:tcBorders>
+            <w:shd w:val="clear" w:color="auto" w:fill="auto"/>
+          </w:tcPr>
+          <w:p>
+            <w:pPr>
+              <w:jc w:val="both"/>
+            </w:pPr>
+            <w:r>
+              <w:t>Administratorius</w:t>
             </w:r>
             <w:r>
               <w:t xml:space="preserve"> turi būti prisijungęs prie sistemos </w:t>
@@ -6367,7 +6894,7 @@
       <w:tr>
         <w:tc>
           <w:tcPr>
-            <w:tcW w:w="3855" w:type="dxa"/>
+            <w:tcW w:w="3708" w:type="dxa"/>
             <w:gridSpan w:val="2"/>
             <w:tcBorders>
               <w:top w:val="single" w:sz="4" w:space="0" w:color="auto"/>
@@ -6392,31 +6919,19 @@
         </w:tc>
         <w:tc>
           <w:tcPr>
-            <w:tcW w:w="4421" w:type="dxa"/>
-            <w:tcBorders>
-              <w:top w:val="single" w:sz="4" w:space="0" w:color="auto"/>
-              <w:bottom w:val="single" w:sz="4" w:space="0" w:color="auto"/>
-            </w:tcBorders>
-            <w:shd w:val="clear" w:color="auto" w:fill="auto"/>
-          </w:tcPr>
-          <w:p>
-            <w:pPr>
-              <w:jc w:val="both"/>
-            </w:pPr>
-            <w:r>
-              <w:t>Inventoriaus administratorius</w:t>
-            </w:r>
-            <w:r>
-              <w:t xml:space="preserve"> nori </w:t>
-            </w:r>
-            <w:r>
-              <w:t>redaguoti esamą</w:t>
-            </w:r>
-            <w:r>
-              <w:t xml:space="preserve"> </w:t>
-            </w:r>
-            <w:r>
-              <w:t>daiktą</w:t>
+            <w:tcW w:w="4860" w:type="dxa"/>
+            <w:tcBorders>
+              <w:top w:val="single" w:sz="4" w:space="0" w:color="auto"/>
+              <w:bottom w:val="single" w:sz="4" w:space="0" w:color="auto"/>
+            </w:tcBorders>
+            <w:shd w:val="clear" w:color="auto" w:fill="auto"/>
+          </w:tcPr>
+          <w:p>
+            <w:pPr>
+              <w:jc w:val="both"/>
+            </w:pPr>
+            <w:r>
+              <w:t>Administratorius nori atlikti darbuotojų paiešką pagal pasirinktus kriterijus</w:t>
             </w:r>
           </w:p>
         </w:tc>
@@ -6424,7 +6939,7 @@
       <w:tr>
         <w:tc>
           <w:tcPr>
-            <w:tcW w:w="1613" w:type="dxa"/>
+            <w:tcW w:w="1634" w:type="dxa"/>
             <w:vMerge w:val="restart"/>
             <w:tcBorders>
               <w:top w:val="single" w:sz="4" w:space="0" w:color="auto"/>
@@ -6449,7 +6964,7 @@
         </w:tc>
         <w:tc>
           <w:tcPr>
-            <w:tcW w:w="2242" w:type="dxa"/>
+            <w:tcW w:w="2074" w:type="dxa"/>
             <w:tcBorders>
               <w:top w:val="single" w:sz="4" w:space="0" w:color="auto"/>
               <w:bottom w:val="single" w:sz="4" w:space="0" w:color="auto"/>
@@ -6473,19 +6988,19 @@
         </w:tc>
         <w:tc>
           <w:tcPr>
-            <w:tcW w:w="4421" w:type="dxa"/>
-            <w:tcBorders>
-              <w:top w:val="single" w:sz="4" w:space="0" w:color="auto"/>
-              <w:bottom w:val="single" w:sz="4" w:space="0" w:color="auto"/>
-            </w:tcBorders>
-            <w:shd w:val="clear" w:color="auto" w:fill="auto"/>
-          </w:tcPr>
-          <w:p>
-            <w:pPr>
-              <w:jc w:val="both"/>
-            </w:pPr>
-            <w:r>
-              <w:t>Surandamas norimas redaguoti daiktas</w:t>
+            <w:tcW w:w="4860" w:type="dxa"/>
+            <w:tcBorders>
+              <w:top w:val="single" w:sz="4" w:space="0" w:color="auto"/>
+              <w:bottom w:val="single" w:sz="4" w:space="0" w:color="auto"/>
+            </w:tcBorders>
+            <w:shd w:val="clear" w:color="auto" w:fill="auto"/>
+          </w:tcPr>
+          <w:p>
+            <w:pPr>
+              <w:jc w:val="both"/>
+            </w:pPr>
+            <w:r>
+              <w:t>-</w:t>
             </w:r>
           </w:p>
         </w:tc>
@@ -6493,7 +7008,7 @@
       <w:tr>
         <w:tc>
           <w:tcPr>
-            <w:tcW w:w="1613" w:type="dxa"/>
+            <w:tcW w:w="1634" w:type="dxa"/>
             <w:vMerge/>
             <w:tcBorders>
               <w:top w:val="single" w:sz="4" w:space="0" w:color="auto"/>
@@ -6509,7 +7024,7 @@
         </w:tc>
         <w:tc>
           <w:tcPr>
-            <w:tcW w:w="2242" w:type="dxa"/>
+            <w:tcW w:w="2074" w:type="dxa"/>
             <w:tcBorders>
               <w:top w:val="single" w:sz="4" w:space="0" w:color="auto"/>
               <w:bottom w:val="single" w:sz="4" w:space="0" w:color="auto"/>
@@ -6533,7 +7048,7 @@
         </w:tc>
         <w:tc>
           <w:tcPr>
-            <w:tcW w:w="4421" w:type="dxa"/>
+            <w:tcW w:w="4860" w:type="dxa"/>
             <w:tcBorders>
               <w:top w:val="single" w:sz="4" w:space="0" w:color="auto"/>
               <w:bottom w:val="single" w:sz="4" w:space="0" w:color="auto"/>
@@ -6553,7 +7068,7 @@
       <w:tr>
         <w:tc>
           <w:tcPr>
-            <w:tcW w:w="1613" w:type="dxa"/>
+            <w:tcW w:w="1634" w:type="dxa"/>
             <w:vMerge/>
             <w:tcBorders>
               <w:top w:val="single" w:sz="4" w:space="0" w:color="auto"/>
@@ -6569,7 +7084,7 @@
         </w:tc>
         <w:tc>
           <w:tcPr>
-            <w:tcW w:w="2242" w:type="dxa"/>
+            <w:tcW w:w="2074" w:type="dxa"/>
             <w:tcBorders>
               <w:top w:val="single" w:sz="4" w:space="0" w:color="auto"/>
               <w:bottom w:val="single" w:sz="4" w:space="0" w:color="auto"/>
@@ -6593,7 +7108,7 @@
         </w:tc>
         <w:tc>
           <w:tcPr>
-            <w:tcW w:w="4421" w:type="dxa"/>
+            <w:tcW w:w="4860" w:type="dxa"/>
             <w:tcBorders>
               <w:top w:val="single" w:sz="4" w:space="0" w:color="auto"/>
               <w:bottom w:val="single" w:sz="4" w:space="0" w:color="auto"/>
@@ -6613,7 +7128,7 @@
       <w:tr>
         <w:tc>
           <w:tcPr>
-            <w:tcW w:w="3855" w:type="dxa"/>
+            <w:tcW w:w="3708" w:type="dxa"/>
             <w:gridSpan w:val="2"/>
             <w:tcBorders>
               <w:top w:val="single" w:sz="4" w:space="0" w:color="auto"/>
@@ -6638,7 +7153,7 @@
         </w:tc>
         <w:tc>
           <w:tcPr>
-            <w:tcW w:w="4421" w:type="dxa"/>
+            <w:tcW w:w="4860" w:type="dxa"/>
             <w:tcBorders>
               <w:top w:val="single" w:sz="4" w:space="0" w:color="auto"/>
               <w:bottom w:val="single" w:sz="4" w:space="0" w:color="auto"/>
@@ -6664,7 +7179,7 @@
       <w:tr>
         <w:tc>
           <w:tcPr>
-            <w:tcW w:w="3855" w:type="dxa"/>
+            <w:tcW w:w="3708" w:type="dxa"/>
             <w:gridSpan w:val="2"/>
             <w:tcBorders>
               <w:top w:val="single" w:sz="4" w:space="0" w:color="auto"/>
@@ -6677,22 +7192,16 @@
               <w:jc w:val="both"/>
             </w:pPr>
             <w:r>
-              <w:t>1.</w:t>
-            </w:r>
-            <w:r>
-              <w:t xml:space="preserve"> Inventoriaus administratorius</w:t>
-            </w:r>
-            <w:r>
-              <w:t xml:space="preserve"> </w:t>
-            </w:r>
-            <w:r>
-              <w:t>atsidaro daiktų langą</w:t>
-            </w:r>
-          </w:p>
-        </w:tc>
-        <w:tc>
-          <w:tcPr>
-            <w:tcW w:w="4421" w:type="dxa"/>
+              <w:t xml:space="preserve">1. </w:t>
+            </w:r>
+            <w:r>
+              <w:t>Administratorius paspaudžia mygtuką „Darbuotojų paieška pagal kriterijus“</w:t>
+            </w:r>
+          </w:p>
+        </w:tc>
+        <w:tc>
+          <w:tcPr>
+            <w:tcW w:w="4860" w:type="dxa"/>
             <w:tcBorders>
               <w:top w:val="single" w:sz="4" w:space="0" w:color="auto"/>
               <w:bottom w:val="single" w:sz="4" w:space="0" w:color="auto"/>
@@ -6707,7 +7216,7 @@
               <w:t xml:space="preserve">1.1. Sistema suformuoja </w:t>
             </w:r>
             <w:r>
-              <w:t>daiktų redagavimo formą</w:t>
+              <w:t>paieškos formą</w:t>
             </w:r>
           </w:p>
         </w:tc>
@@ -6715,7 +7224,7 @@
       <w:tr>
         <w:tc>
           <w:tcPr>
-            <w:tcW w:w="3855" w:type="dxa"/>
+            <w:tcW w:w="3708" w:type="dxa"/>
             <w:gridSpan w:val="2"/>
             <w:tcBorders>
               <w:top w:val="single" w:sz="4" w:space="0" w:color="auto"/>
@@ -6728,37 +7237,34 @@
               <w:jc w:val="both"/>
             </w:pPr>
             <w:r>
-              <w:t>2.</w:t>
-            </w:r>
-            <w:r>
-              <w:t xml:space="preserve"> Inventoriaus administratorius</w:t>
+              <w:t xml:space="preserve">2. </w:t>
+            </w:r>
+            <w:r>
+              <w:t>Administratorius suveda duomenis pagal kuriuos nori atlikti paiešką ir patvirtindamas spaudžia mygtuką „Ieškoti“</w:t>
             </w:r>
             <w:r>
               <w:t xml:space="preserve"> </w:t>
             </w:r>
-            <w:r>
-              <w:t>susiranda norimą redaguoti daiktą, įveda duomenis spaudžia mygtuką „Išsaugoti“</w:t>
-            </w:r>
-          </w:p>
-        </w:tc>
-        <w:tc>
-          <w:tcPr>
-            <w:tcW w:w="4421" w:type="dxa"/>
-            <w:tcBorders>
-              <w:top w:val="single" w:sz="4" w:space="0" w:color="auto"/>
-              <w:bottom w:val="single" w:sz="4" w:space="0" w:color="auto"/>
-            </w:tcBorders>
-            <w:shd w:val="clear" w:color="auto" w:fill="auto"/>
-          </w:tcPr>
-          <w:p>
-            <w:pPr>
-              <w:jc w:val="both"/>
-            </w:pPr>
-            <w:r>
-              <w:t xml:space="preserve">2.1. Sistema pagal </w:t>
-            </w:r>
-            <w:r>
-              <w:t>įvestus duomenis redaguoja pasirinktą daiktą</w:t>
+          </w:p>
+        </w:tc>
+        <w:tc>
+          <w:tcPr>
+            <w:tcW w:w="4860" w:type="dxa"/>
+            <w:tcBorders>
+              <w:top w:val="single" w:sz="4" w:space="0" w:color="auto"/>
+              <w:bottom w:val="single" w:sz="4" w:space="0" w:color="auto"/>
+            </w:tcBorders>
+            <w:shd w:val="clear" w:color="auto" w:fill="auto"/>
+          </w:tcPr>
+          <w:p>
+            <w:pPr>
+              <w:jc w:val="both"/>
+            </w:pPr>
+            <w:r>
+              <w:t xml:space="preserve">2.1. Sistema </w:t>
+            </w:r>
+            <w:r>
+              <w:t>suranda pagal suvestus kriterijus darbuotojus, kurių ieško administratorius</w:t>
             </w:r>
           </w:p>
         </w:tc>
@@ -6766,7 +7272,7 @@
       <w:tr>
         <w:tc>
           <w:tcPr>
-            <w:tcW w:w="3855" w:type="dxa"/>
+            <w:tcW w:w="3708" w:type="dxa"/>
             <w:gridSpan w:val="2"/>
             <w:tcBorders>
               <w:top w:val="single" w:sz="4" w:space="0" w:color="auto"/>
@@ -6791,19 +7297,19 @@
         </w:tc>
         <w:tc>
           <w:tcPr>
-            <w:tcW w:w="4421" w:type="dxa"/>
-            <w:tcBorders>
-              <w:top w:val="single" w:sz="4" w:space="0" w:color="auto"/>
-              <w:bottom w:val="single" w:sz="4" w:space="0" w:color="auto"/>
-            </w:tcBorders>
-            <w:shd w:val="clear" w:color="auto" w:fill="auto"/>
-          </w:tcPr>
-          <w:p>
-            <w:pPr>
-              <w:jc w:val="both"/>
-            </w:pPr>
-            <w:r>
-              <w:t>Redaguotas pasirinktas daiktas</w:t>
+            <w:tcW w:w="4860" w:type="dxa"/>
+            <w:tcBorders>
+              <w:top w:val="single" w:sz="4" w:space="0" w:color="auto"/>
+              <w:bottom w:val="single" w:sz="4" w:space="0" w:color="auto"/>
+            </w:tcBorders>
+            <w:shd w:val="clear" w:color="auto" w:fill="auto"/>
+          </w:tcPr>
+          <w:p>
+            <w:pPr>
+              <w:jc w:val="both"/>
+            </w:pPr>
+            <w:r>
+              <w:t>Išvedami paieškos rezultatai</w:t>
             </w:r>
           </w:p>
         </w:tc>
@@ -6811,7 +7317,7 @@
       <w:tr>
         <w:tc>
           <w:tcPr>
-            <w:tcW w:w="8276" w:type="dxa"/>
+            <w:tcW w:w="8568" w:type="dxa"/>
             <w:gridSpan w:val="3"/>
             <w:tcBorders>
               <w:top w:val="single" w:sz="4" w:space="0" w:color="auto"/>
@@ -6835,7 +7341,7 @@
       <w:tr>
         <w:tc>
           <w:tcPr>
-            <w:tcW w:w="3855" w:type="dxa"/>
+            <w:tcW w:w="3708" w:type="dxa"/>
             <w:gridSpan w:val="2"/>
             <w:tcBorders>
               <w:top w:val="single" w:sz="4" w:space="0" w:color="auto"/>
@@ -6851,16 +7357,13 @@
               <w:t xml:space="preserve">2a. </w:t>
             </w:r>
             <w:r>
-              <w:t>Inventoriaus administratorius</w:t>
-            </w:r>
-            <w:r>
-              <w:t xml:space="preserve"> įvesdamas duomenis padarė klaidų</w:t>
-            </w:r>
-          </w:p>
-        </w:tc>
-        <w:tc>
-          <w:tcPr>
-            <w:tcW w:w="4421" w:type="dxa"/>
+              <w:t>Jei tokių darbuotojų pagal pasirinktus kriterijus nėra</w:t>
+            </w:r>
+          </w:p>
+        </w:tc>
+        <w:tc>
+          <w:tcPr>
+            <w:tcW w:w="4860" w:type="dxa"/>
             <w:tcBorders>
               <w:top w:val="single" w:sz="4" w:space="0" w:color="auto"/>
               <w:bottom w:val="double" w:sz="4" w:space="0" w:color="auto"/>
@@ -6872,16 +7375,10 @@
               <w:jc w:val="both"/>
             </w:pPr>
             <w:r>
-              <w:t>2a.1. Sistema suformuoja klaidos pranešimą ir n</w:t>
-            </w:r>
-            <w:r>
-              <w:t>eredaguoja</w:t>
-            </w:r>
-            <w:r>
-              <w:t xml:space="preserve"> </w:t>
-            </w:r>
-            <w:r>
-              <w:t>daikto</w:t>
+              <w:t xml:space="preserve">2a.1. </w:t>
+            </w:r>
+            <w:r>
+              <w:t>Išvedamas klaidos pranešimas</w:t>
             </w:r>
           </w:p>
         </w:tc>
@@ -6889,1482 +7386,85 @@
     </w:tbl>
     <w:p/>
     <w:p>
-      <w:pPr>
-        <w:keepNext/>
-      </w:pPr>
+      <w:bookmarkStart w:id="15" w:name="_GoBack"/>
+      <w:bookmarkEnd w:id="15"/>
+    </w:p>
+    <w:p/>
+    <w:p/>
+    <w:p>
+      <w:pPr>
+        <w:sectPr>
+          <w:footerReference w:type="default" r:id="rId19"/>
+          <w:pgSz w:w="11906" w:h="16838"/>
+          <w:pgMar w:top="1440" w:right="1800" w:bottom="851" w:left="1800" w:header="708" w:footer="708" w:gutter="0"/>
+          <w:cols w:space="708"/>
+          <w:titlePg/>
+          <w:docGrid w:linePitch="360"/>
+        </w:sectPr>
+      </w:pPr>
+      <w:bookmarkStart w:id="16" w:name="_Toc526322863"/>
+      <w:r>
+        <w:br w:type="page"/>
+      </w:r>
     </w:p>
     <w:p>
       <w:pPr>
-        <w:keepNext/>
-      </w:pPr>
-      <w:r>
-        <w:rPr>
-          <w:noProof/>
-        </w:rPr>
-        <w:drawing>
-          <wp:inline distT="0" distB="0" distL="0" distR="0" wp14:anchorId="513AB54D" wp14:editId="544A1959">
-            <wp:extent cx="5274310" cy="2573655"/>
-            <wp:effectExtent l="0" t="0" r="2540" b="0"/>
-            <wp:docPr id="20" name="Picture 20"/>
-            <wp:cNvGraphicFramePr>
-              <a:graphicFrameLocks xmlns:a="http://schemas.openxmlformats.org/drawingml/2006/main" noChangeAspect="1"/>
-            </wp:cNvGraphicFramePr>
-            <a:graphic xmlns:a="http://schemas.openxmlformats.org/drawingml/2006/main">
-              <a:graphicData uri="http://schemas.openxmlformats.org/drawingml/2006/picture">
-                <pic:pic xmlns:pic="http://schemas.openxmlformats.org/drawingml/2006/picture">
-                  <pic:nvPicPr>
-                    <pic:cNvPr id="1" name=""/>
-                    <pic:cNvPicPr/>
-                  </pic:nvPicPr>
-                  <pic:blipFill>
-                    <a:blip r:embed="rId18"/>
-                    <a:stretch>
-                      <a:fillRect/>
-                    </a:stretch>
-                  </pic:blipFill>
-                  <pic:spPr>
-                    <a:xfrm>
-                      <a:off x="0" y="0"/>
-                      <a:ext cx="5274310" cy="2573655"/>
-                    </a:xfrm>
-                    <a:prstGeom prst="rect">
-                      <a:avLst/>
-                    </a:prstGeom>
-                  </pic:spPr>
-                </pic:pic>
-              </a:graphicData>
-            </a:graphic>
-          </wp:inline>
-        </w:drawing>
-      </w:r>
+        <w:pStyle w:val="Antrat2"/>
+      </w:pPr>
+      <w:r>
+        <w:lastRenderedPageBreak/>
+        <w:t>Dalykinės srities esybių ryšių modelis</w:t>
+      </w:r>
+      <w:bookmarkEnd w:id="16"/>
     </w:p>
     <w:p>
       <w:pPr>
-        <w:keepNext/>
-        <w:ind w:firstLine="426"/>
-        <w:jc w:val="center"/>
-      </w:pPr>
-      <w:r>
-        <w:fldChar w:fldCharType="begin"/>
-      </w:r>
-      <w:r>
-        <w:instrText xml:space="preserve"> STYLEREF 1 \s </w:instrText>
-      </w:r>
-      <w:r>
-        <w:fldChar w:fldCharType="separate"/>
-      </w:r>
-      <w:r>
-        <w:rPr>
-          <w:noProof/>
-        </w:rPr>
-        <w:t>1</w:t>
-      </w:r>
-      <w:r>
-        <w:fldChar w:fldCharType="end"/>
-      </w:r>
-      <w:r>
-        <w:t>.</w:t>
-      </w:r>
-      <w:r>
-        <w:t>4</w:t>
-      </w:r>
-      <w:r>
-        <w:t xml:space="preserve"> lentelė. Panaudojimo atvejo „</w:t>
-      </w:r>
-      <w:r>
-        <w:t>Atlikti inventoriaus apskaitą</w:t>
-      </w:r>
-      <w:r>
-        <w:t>” specifikacija</w:t>
-      </w:r>
-    </w:p>
-    <w:tbl>
-      <w:tblPr>
-        <w:tblW w:w="8805" w:type="dxa"/>
-        <w:tblBorders>
-          <w:top w:val="double" w:sz="4" w:space="0" w:color="auto"/>
-          <w:left w:val="double" w:sz="4" w:space="0" w:color="auto"/>
-          <w:bottom w:val="double" w:sz="4" w:space="0" w:color="auto"/>
-          <w:right w:val="double" w:sz="4" w:space="0" w:color="auto"/>
-          <w:insideH w:val="single" w:sz="4" w:space="0" w:color="auto"/>
-          <w:insideV w:val="single" w:sz="4" w:space="0" w:color="auto"/>
-        </w:tblBorders>
-        <w:tblLook w:val="01E0" w:firstRow="1" w:lastRow="1" w:firstColumn="1" w:lastColumn="1" w:noHBand="0" w:noVBand="0"/>
-      </w:tblPr>
-      <w:tblGrid>
-        <w:gridCol w:w="1613"/>
-        <w:gridCol w:w="2422"/>
-        <w:gridCol w:w="4770"/>
-      </w:tblGrid>
-      <w:tr>
-        <w:tc>
-          <w:tcPr>
-            <w:tcW w:w="8805" w:type="dxa"/>
-            <w:gridSpan w:val="3"/>
-            <w:tcBorders>
-              <w:top w:val="double" w:sz="4" w:space="0" w:color="auto"/>
-              <w:bottom w:val="single" w:sz="4" w:space="0" w:color="auto"/>
-            </w:tcBorders>
-            <w:shd w:val="clear" w:color="auto" w:fill="auto"/>
-          </w:tcPr>
-          <w:p>
-            <w:pPr>
-              <w:jc w:val="both"/>
-              <w:rPr>
-                <w:b/>
-              </w:rPr>
-            </w:pPr>
-            <w:r>
-              <w:rPr>
-                <w:b/>
-              </w:rPr>
-              <w:t>Panaudojimo atvejis „</w:t>
-            </w:r>
-            <w:r>
-              <w:rPr>
-                <w:b/>
-              </w:rPr>
-              <w:t>Inventoriaus apskaita</w:t>
-            </w:r>
-            <w:r>
-              <w:rPr>
-                <w:b/>
-              </w:rPr>
-              <w:t>“</w:t>
-            </w:r>
-          </w:p>
-        </w:tc>
-      </w:tr>
-      <w:tr>
-        <w:tc>
-          <w:tcPr>
-            <w:tcW w:w="4035" w:type="dxa"/>
-            <w:gridSpan w:val="2"/>
-            <w:tcBorders>
-              <w:top w:val="single" w:sz="4" w:space="0" w:color="auto"/>
-              <w:bottom w:val="single" w:sz="4" w:space="0" w:color="auto"/>
-            </w:tcBorders>
-            <w:shd w:val="clear" w:color="auto" w:fill="auto"/>
-          </w:tcPr>
-          <w:p>
-            <w:pPr>
-              <w:jc w:val="both"/>
-              <w:rPr>
-                <w:b/>
-              </w:rPr>
-            </w:pPr>
-            <w:r>
-              <w:rPr>
-                <w:b/>
-              </w:rPr>
-              <w:t>Aktorius</w:t>
-            </w:r>
-          </w:p>
-        </w:tc>
-        <w:tc>
-          <w:tcPr>
-            <w:tcW w:w="4770" w:type="dxa"/>
-            <w:tcBorders>
-              <w:top w:val="single" w:sz="4" w:space="0" w:color="auto"/>
-              <w:bottom w:val="single" w:sz="4" w:space="0" w:color="auto"/>
-            </w:tcBorders>
-            <w:shd w:val="clear" w:color="auto" w:fill="auto"/>
-          </w:tcPr>
-          <w:p>
-            <w:pPr>
-              <w:jc w:val="both"/>
-            </w:pPr>
-            <w:r>
-              <w:t>Inventoriaus administratorius</w:t>
-            </w:r>
-          </w:p>
-        </w:tc>
-      </w:tr>
-      <w:tr>
-        <w:tc>
-          <w:tcPr>
-            <w:tcW w:w="4035" w:type="dxa"/>
-            <w:gridSpan w:val="2"/>
-            <w:tcBorders>
-              <w:top w:val="single" w:sz="4" w:space="0" w:color="auto"/>
-              <w:bottom w:val="single" w:sz="4" w:space="0" w:color="auto"/>
-            </w:tcBorders>
-            <w:shd w:val="clear" w:color="auto" w:fill="auto"/>
-          </w:tcPr>
-          <w:p>
-            <w:pPr>
-              <w:jc w:val="both"/>
-              <w:rPr>
-                <w:b/>
-              </w:rPr>
-            </w:pPr>
-            <w:r>
-              <w:rPr>
-                <w:b/>
-              </w:rPr>
-              <w:t>Prieš sąlyga</w:t>
-            </w:r>
-          </w:p>
-        </w:tc>
-        <w:tc>
-          <w:tcPr>
-            <w:tcW w:w="4770" w:type="dxa"/>
-            <w:tcBorders>
-              <w:top w:val="single" w:sz="4" w:space="0" w:color="auto"/>
-              <w:bottom w:val="single" w:sz="4" w:space="0" w:color="auto"/>
-            </w:tcBorders>
-            <w:shd w:val="clear" w:color="auto" w:fill="auto"/>
-          </w:tcPr>
-          <w:p>
-            <w:pPr>
-              <w:jc w:val="both"/>
-            </w:pPr>
-            <w:r>
-              <w:t>Inventoriaus administratorius</w:t>
-            </w:r>
-            <w:r>
-              <w:t xml:space="preserve"> turi būti prisijungęs prie sistemos </w:t>
-            </w:r>
-          </w:p>
-        </w:tc>
-      </w:tr>
-      <w:tr>
-        <w:tc>
-          <w:tcPr>
-            <w:tcW w:w="4035" w:type="dxa"/>
-            <w:gridSpan w:val="2"/>
-            <w:tcBorders>
-              <w:top w:val="single" w:sz="4" w:space="0" w:color="auto"/>
-              <w:bottom w:val="single" w:sz="4" w:space="0" w:color="auto"/>
-            </w:tcBorders>
-            <w:shd w:val="clear" w:color="auto" w:fill="auto"/>
-          </w:tcPr>
-          <w:p>
-            <w:pPr>
-              <w:jc w:val="both"/>
-              <w:rPr>
-                <w:b/>
-              </w:rPr>
-            </w:pPr>
-            <w:r>
-              <w:rPr>
-                <w:b/>
-              </w:rPr>
-              <w:t>Sužadinimo sąlyga</w:t>
-            </w:r>
-          </w:p>
-        </w:tc>
-        <w:tc>
-          <w:tcPr>
-            <w:tcW w:w="4770" w:type="dxa"/>
-            <w:tcBorders>
-              <w:top w:val="single" w:sz="4" w:space="0" w:color="auto"/>
-              <w:bottom w:val="single" w:sz="4" w:space="0" w:color="auto"/>
-            </w:tcBorders>
-            <w:shd w:val="clear" w:color="auto" w:fill="auto"/>
-          </w:tcPr>
-          <w:p>
-            <w:pPr>
-              <w:jc w:val="both"/>
-            </w:pPr>
-            <w:r>
-              <w:t>Inventoriaus administratorius</w:t>
-            </w:r>
-            <w:r>
-              <w:t xml:space="preserve"> nori </w:t>
-            </w:r>
-            <w:r>
-              <w:t>atlikti inventoriaus apskaitą</w:t>
-            </w:r>
-          </w:p>
-        </w:tc>
-      </w:tr>
-      <w:tr>
-        <w:tc>
-          <w:tcPr>
-            <w:tcW w:w="1613" w:type="dxa"/>
-            <w:vMerge w:val="restart"/>
-            <w:tcBorders>
-              <w:top w:val="single" w:sz="4" w:space="0" w:color="auto"/>
-              <w:bottom w:val="single" w:sz="4" w:space="0" w:color="auto"/>
-            </w:tcBorders>
-            <w:shd w:val="clear" w:color="auto" w:fill="auto"/>
-          </w:tcPr>
-          <w:p>
-            <w:pPr>
-              <w:jc w:val="both"/>
-              <w:rPr>
-                <w:b/>
-              </w:rPr>
-            </w:pPr>
-            <w:r>
-              <w:rPr>
-                <w:b/>
-              </w:rPr>
-              <w:t>Susiję panaudojimo atvejai</w:t>
-            </w:r>
-          </w:p>
-        </w:tc>
-        <w:tc>
-          <w:tcPr>
-            <w:tcW w:w="2422" w:type="dxa"/>
-            <w:tcBorders>
-              <w:top w:val="single" w:sz="4" w:space="0" w:color="auto"/>
-              <w:bottom w:val="single" w:sz="4" w:space="0" w:color="auto"/>
-            </w:tcBorders>
-            <w:shd w:val="clear" w:color="auto" w:fill="auto"/>
-          </w:tcPr>
-          <w:p>
-            <w:pPr>
-              <w:jc w:val="both"/>
-              <w:rPr>
-                <w:b/>
-              </w:rPr>
-            </w:pPr>
-            <w:r>
-              <w:rPr>
-                <w:b/>
-              </w:rPr>
-              <w:t>Išplečia PA</w:t>
-            </w:r>
-          </w:p>
-        </w:tc>
-        <w:tc>
-          <w:tcPr>
-            <w:tcW w:w="4770" w:type="dxa"/>
-            <w:tcBorders>
-              <w:top w:val="single" w:sz="4" w:space="0" w:color="auto"/>
-              <w:bottom w:val="single" w:sz="4" w:space="0" w:color="auto"/>
-            </w:tcBorders>
-            <w:shd w:val="clear" w:color="auto" w:fill="auto"/>
-          </w:tcPr>
-          <w:p>
-            <w:pPr>
-              <w:jc w:val="both"/>
-            </w:pPr>
-            <w:r>
-              <w:t>-</w:t>
-            </w:r>
-          </w:p>
-        </w:tc>
-      </w:tr>
-      <w:tr>
-        <w:tc>
-          <w:tcPr>
-            <w:tcW w:w="1613" w:type="dxa"/>
-            <w:vMerge/>
-            <w:tcBorders>
-              <w:top w:val="single" w:sz="4" w:space="0" w:color="auto"/>
-              <w:bottom w:val="single" w:sz="4" w:space="0" w:color="auto"/>
-            </w:tcBorders>
-            <w:shd w:val="clear" w:color="auto" w:fill="auto"/>
-          </w:tcPr>
-          <w:p>
-            <w:pPr>
-              <w:jc w:val="both"/>
-            </w:pPr>
-          </w:p>
-        </w:tc>
-        <w:tc>
-          <w:tcPr>
-            <w:tcW w:w="2422" w:type="dxa"/>
-            <w:tcBorders>
-              <w:top w:val="single" w:sz="4" w:space="0" w:color="auto"/>
-              <w:bottom w:val="single" w:sz="4" w:space="0" w:color="auto"/>
-            </w:tcBorders>
-            <w:shd w:val="clear" w:color="auto" w:fill="auto"/>
-          </w:tcPr>
-          <w:p>
-            <w:pPr>
-              <w:jc w:val="both"/>
-              <w:rPr>
-                <w:b/>
-              </w:rPr>
-            </w:pPr>
-            <w:r>
-              <w:rPr>
-                <w:b/>
-              </w:rPr>
-              <w:t>Apima PA</w:t>
-            </w:r>
-          </w:p>
-        </w:tc>
-        <w:tc>
-          <w:tcPr>
-            <w:tcW w:w="4770" w:type="dxa"/>
-            <w:tcBorders>
-              <w:top w:val="single" w:sz="4" w:space="0" w:color="auto"/>
-              <w:bottom w:val="single" w:sz="4" w:space="0" w:color="auto"/>
-            </w:tcBorders>
-            <w:shd w:val="clear" w:color="auto" w:fill="auto"/>
-          </w:tcPr>
-          <w:p>
-            <w:pPr>
-              <w:jc w:val="both"/>
-            </w:pPr>
-            <w:r>
-              <w:t>-</w:t>
-            </w:r>
-          </w:p>
-        </w:tc>
-      </w:tr>
-      <w:tr>
-        <w:tc>
-          <w:tcPr>
-            <w:tcW w:w="1613" w:type="dxa"/>
-            <w:vMerge/>
-            <w:tcBorders>
-              <w:top w:val="single" w:sz="4" w:space="0" w:color="auto"/>
-              <w:bottom w:val="single" w:sz="4" w:space="0" w:color="auto"/>
-            </w:tcBorders>
-            <w:shd w:val="clear" w:color="auto" w:fill="auto"/>
-          </w:tcPr>
-          <w:p>
-            <w:pPr>
-              <w:jc w:val="both"/>
-            </w:pPr>
-          </w:p>
-        </w:tc>
-        <w:tc>
-          <w:tcPr>
-            <w:tcW w:w="2422" w:type="dxa"/>
-            <w:tcBorders>
-              <w:top w:val="single" w:sz="4" w:space="0" w:color="auto"/>
-              <w:bottom w:val="single" w:sz="4" w:space="0" w:color="auto"/>
-            </w:tcBorders>
-            <w:shd w:val="clear" w:color="auto" w:fill="auto"/>
-          </w:tcPr>
-          <w:p>
-            <w:pPr>
-              <w:jc w:val="both"/>
-              <w:rPr>
-                <w:b/>
-              </w:rPr>
-            </w:pPr>
-            <w:r>
-              <w:rPr>
-                <w:b/>
-              </w:rPr>
-              <w:t>Specializuoja PA</w:t>
-            </w:r>
-          </w:p>
-        </w:tc>
-        <w:tc>
-          <w:tcPr>
-            <w:tcW w:w="4770" w:type="dxa"/>
-            <w:tcBorders>
-              <w:top w:val="single" w:sz="4" w:space="0" w:color="auto"/>
-              <w:bottom w:val="single" w:sz="4" w:space="0" w:color="auto"/>
-            </w:tcBorders>
-            <w:shd w:val="clear" w:color="auto" w:fill="auto"/>
-          </w:tcPr>
-          <w:p>
-            <w:pPr>
-              <w:jc w:val="both"/>
-            </w:pPr>
-            <w:r>
-              <w:t>-</w:t>
-            </w:r>
-          </w:p>
-        </w:tc>
-      </w:tr>
-      <w:tr>
-        <w:tc>
-          <w:tcPr>
-            <w:tcW w:w="4035" w:type="dxa"/>
-            <w:gridSpan w:val="2"/>
-            <w:tcBorders>
-              <w:top w:val="single" w:sz="4" w:space="0" w:color="auto"/>
-              <w:bottom w:val="single" w:sz="4" w:space="0" w:color="auto"/>
-            </w:tcBorders>
-            <w:shd w:val="clear" w:color="auto" w:fill="auto"/>
-          </w:tcPr>
-          <w:p>
-            <w:pPr>
-              <w:jc w:val="both"/>
-              <w:rPr>
-                <w:b/>
-              </w:rPr>
-            </w:pPr>
-            <w:r>
-              <w:rPr>
-                <w:b/>
-              </w:rPr>
-              <w:t>Pagrindinis įvykių srautas</w:t>
-            </w:r>
-          </w:p>
-        </w:tc>
-        <w:tc>
-          <w:tcPr>
-            <w:tcW w:w="4770" w:type="dxa"/>
-            <w:tcBorders>
-              <w:top w:val="single" w:sz="4" w:space="0" w:color="auto"/>
-              <w:bottom w:val="single" w:sz="4" w:space="0" w:color="auto"/>
-            </w:tcBorders>
-            <w:shd w:val="clear" w:color="auto" w:fill="auto"/>
-          </w:tcPr>
-          <w:p>
-            <w:pPr>
-              <w:jc w:val="both"/>
-              <w:rPr>
-                <w:b/>
-              </w:rPr>
-            </w:pPr>
-            <w:r>
-              <w:rPr>
-                <w:b/>
-              </w:rPr>
-              <w:t>Sistemos reakcija ir sprendimai</w:t>
-            </w:r>
-          </w:p>
-        </w:tc>
-      </w:tr>
-      <w:tr>
-        <w:tc>
-          <w:tcPr>
-            <w:tcW w:w="4035" w:type="dxa"/>
-            <w:gridSpan w:val="2"/>
-            <w:tcBorders>
-              <w:top w:val="single" w:sz="4" w:space="0" w:color="auto"/>
-              <w:bottom w:val="single" w:sz="4" w:space="0" w:color="auto"/>
-            </w:tcBorders>
-            <w:shd w:val="clear" w:color="auto" w:fill="auto"/>
-          </w:tcPr>
-          <w:p>
-            <w:pPr>
-              <w:jc w:val="both"/>
-            </w:pPr>
-            <w:r>
-              <w:t>1.</w:t>
-            </w:r>
-            <w:r>
-              <w:t xml:space="preserve"> Inventoriaus administratorius</w:t>
-            </w:r>
-            <w:r>
-              <w:t xml:space="preserve"> </w:t>
-            </w:r>
-            <w:r>
-              <w:t>atsidaro daiktų langą ir spaudžia mygtuką „Atlikti daiktų apskaitą““</w:t>
-            </w:r>
-          </w:p>
-        </w:tc>
-        <w:tc>
-          <w:tcPr>
-            <w:tcW w:w="4770" w:type="dxa"/>
-            <w:tcBorders>
-              <w:top w:val="single" w:sz="4" w:space="0" w:color="auto"/>
-              <w:bottom w:val="single" w:sz="4" w:space="0" w:color="auto"/>
-            </w:tcBorders>
-            <w:shd w:val="clear" w:color="auto" w:fill="auto"/>
-          </w:tcPr>
-          <w:p>
-            <w:pPr>
-              <w:jc w:val="both"/>
-            </w:pPr>
-            <w:r>
-              <w:t xml:space="preserve">1.1. Sistema suformuoja </w:t>
-            </w:r>
-            <w:r>
-              <w:t>daiktų lentelę ir ją atvaizduoja</w:t>
-            </w:r>
-          </w:p>
-        </w:tc>
-      </w:tr>
-      <w:tr>
-        <w:tc>
-          <w:tcPr>
-            <w:tcW w:w="4035" w:type="dxa"/>
-            <w:gridSpan w:val="2"/>
-            <w:tcBorders>
-              <w:top w:val="single" w:sz="4" w:space="0" w:color="auto"/>
-              <w:bottom w:val="single" w:sz="4" w:space="0" w:color="auto"/>
-            </w:tcBorders>
-            <w:shd w:val="clear" w:color="auto" w:fill="auto"/>
-          </w:tcPr>
-          <w:p>
-            <w:pPr>
-              <w:jc w:val="both"/>
-            </w:pPr>
-          </w:p>
-        </w:tc>
-        <w:tc>
-          <w:tcPr>
-            <w:tcW w:w="4770" w:type="dxa"/>
-            <w:tcBorders>
-              <w:top w:val="single" w:sz="4" w:space="0" w:color="auto"/>
-              <w:bottom w:val="single" w:sz="4" w:space="0" w:color="auto"/>
-            </w:tcBorders>
-            <w:shd w:val="clear" w:color="auto" w:fill="auto"/>
-          </w:tcPr>
-          <w:p>
-            <w:pPr>
-              <w:jc w:val="both"/>
-            </w:pPr>
-          </w:p>
-        </w:tc>
-      </w:tr>
-      <w:tr>
-        <w:tc>
-          <w:tcPr>
-            <w:tcW w:w="4035" w:type="dxa"/>
-            <w:gridSpan w:val="2"/>
-            <w:tcBorders>
-              <w:top w:val="single" w:sz="4" w:space="0" w:color="auto"/>
-              <w:bottom w:val="single" w:sz="4" w:space="0" w:color="auto"/>
-            </w:tcBorders>
-            <w:shd w:val="clear" w:color="auto" w:fill="auto"/>
-          </w:tcPr>
-          <w:p>
-            <w:pPr>
-              <w:jc w:val="both"/>
-              <w:rPr>
-                <w:b/>
-              </w:rPr>
-            </w:pPr>
-            <w:r>
-              <w:rPr>
-                <w:b/>
-              </w:rPr>
-              <w:t>Po sąlyga</w:t>
-            </w:r>
-          </w:p>
-        </w:tc>
-        <w:tc>
-          <w:tcPr>
-            <w:tcW w:w="4770" w:type="dxa"/>
-            <w:tcBorders>
-              <w:top w:val="single" w:sz="4" w:space="0" w:color="auto"/>
-              <w:bottom w:val="single" w:sz="4" w:space="0" w:color="auto"/>
-            </w:tcBorders>
-            <w:shd w:val="clear" w:color="auto" w:fill="auto"/>
-          </w:tcPr>
-          <w:p>
-            <w:pPr>
-              <w:jc w:val="both"/>
-            </w:pPr>
-            <w:r>
-              <w:t>Atlikta daiktų apskaita</w:t>
-            </w:r>
-          </w:p>
-        </w:tc>
-      </w:tr>
-      <w:tr>
-        <w:tc>
-          <w:tcPr>
-            <w:tcW w:w="8805" w:type="dxa"/>
-            <w:gridSpan w:val="3"/>
-            <w:tcBorders>
-              <w:top w:val="single" w:sz="4" w:space="0" w:color="auto"/>
-              <w:bottom w:val="single" w:sz="4" w:space="0" w:color="auto"/>
-            </w:tcBorders>
-            <w:shd w:val="clear" w:color="auto" w:fill="auto"/>
-          </w:tcPr>
-          <w:p>
-            <w:pPr>
-              <w:jc w:val="both"/>
-            </w:pPr>
-            <w:r>
-              <w:rPr>
-                <w:b/>
-              </w:rPr>
-              <w:t>Alternatyvūs scenarijai</w:t>
-            </w:r>
-          </w:p>
-        </w:tc>
-      </w:tr>
-      <w:tr>
-        <w:tc>
-          <w:tcPr>
-            <w:tcW w:w="4035" w:type="dxa"/>
-            <w:gridSpan w:val="2"/>
-            <w:tcBorders>
-              <w:top w:val="single" w:sz="4" w:space="0" w:color="auto"/>
-              <w:bottom w:val="double" w:sz="4" w:space="0" w:color="auto"/>
-            </w:tcBorders>
-            <w:shd w:val="clear" w:color="auto" w:fill="auto"/>
-          </w:tcPr>
-          <w:p>
-            <w:pPr>
-              <w:jc w:val="both"/>
-            </w:pPr>
-            <w:r>
-              <w:t xml:space="preserve">2a. </w:t>
-            </w:r>
-            <w:r>
-              <w:t>Sistema negauna duomenų</w:t>
-            </w:r>
-          </w:p>
-        </w:tc>
-        <w:tc>
-          <w:tcPr>
-            <w:tcW w:w="4770" w:type="dxa"/>
-            <w:tcBorders>
-              <w:top w:val="single" w:sz="4" w:space="0" w:color="auto"/>
-              <w:bottom w:val="double" w:sz="4" w:space="0" w:color="auto"/>
-            </w:tcBorders>
-            <w:shd w:val="clear" w:color="auto" w:fill="auto"/>
-          </w:tcPr>
-          <w:p>
-            <w:pPr>
-              <w:jc w:val="both"/>
-            </w:pPr>
-            <w:r>
-              <w:t>2a.1. Sistema suformuoja klaidos pranešimą</w:t>
-            </w:r>
-          </w:p>
-        </w:tc>
-      </w:tr>
-    </w:tbl>
-    <w:p/>
-    <w:p>
-      <w:pPr>
-        <w:keepNext/>
+        <w:pStyle w:val="Antrat"/>
       </w:pPr>
     </w:p>
     <w:p>
       <w:pPr>
-        <w:keepNext/>
-      </w:pPr>
-      <w:r>
-        <w:rPr>
-          <w:noProof/>
-        </w:rPr>
-        <w:drawing>
-          <wp:inline distT="0" distB="0" distL="0" distR="0" wp14:anchorId="05DE58F6" wp14:editId="3E078A6B">
-            <wp:extent cx="5274310" cy="3101975"/>
-            <wp:effectExtent l="0" t="0" r="2540" b="3175"/>
-            <wp:docPr id="24" name="Picture 24"/>
-            <wp:cNvGraphicFramePr>
-              <a:graphicFrameLocks xmlns:a="http://schemas.openxmlformats.org/drawingml/2006/main" noChangeAspect="1"/>
-            </wp:cNvGraphicFramePr>
-            <a:graphic xmlns:a="http://schemas.openxmlformats.org/drawingml/2006/main">
-              <a:graphicData uri="http://schemas.openxmlformats.org/drawingml/2006/picture">
-                <pic:pic xmlns:pic="http://schemas.openxmlformats.org/drawingml/2006/picture">
-                  <pic:nvPicPr>
-                    <pic:cNvPr id="1" name=""/>
-                    <pic:cNvPicPr/>
-                  </pic:nvPicPr>
-                  <pic:blipFill>
-                    <a:blip r:embed="rId19"/>
-                    <a:stretch>
-                      <a:fillRect/>
-                    </a:stretch>
-                  </pic:blipFill>
-                  <pic:spPr>
-                    <a:xfrm>
-                      <a:off x="0" y="0"/>
-                      <a:ext cx="5274310" cy="3101975"/>
-                    </a:xfrm>
-                    <a:prstGeom prst="rect">
-                      <a:avLst/>
-                    </a:prstGeom>
-                  </pic:spPr>
-                </pic:pic>
-              </a:graphicData>
-            </a:graphic>
-          </wp:inline>
-        </w:drawing>
+        <w:pStyle w:val="Antrat"/>
+      </w:pPr>
+      <w:r>
+        <w:t xml:space="preserve">pav. </w:t>
+      </w:r>
+      <w:fldSimple w:instr=" STYLEREF 1 \s ">
+        <w:r>
+          <w:rPr>
+            <w:noProof/>
+          </w:rPr>
+          <w:t>2</w:t>
+        </w:r>
+      </w:fldSimple>
+      <w:r>
+        <w:t>.</w:t>
+      </w:r>
+      <w:fldSimple w:instr=" SEQ pav. \* ARABIC \s 1 ">
+        <w:r>
+          <w:rPr>
+            <w:noProof/>
+          </w:rPr>
+          <w:t>2</w:t>
+        </w:r>
+      </w:fldSimple>
+      <w:r>
+        <w:t xml:space="preserve"> ER esybių ryšių modelis</w:t>
       </w:r>
     </w:p>
     <w:p>
       <w:pPr>
         <w:keepNext/>
-        <w:ind w:firstLine="426"/>
-        <w:jc w:val="center"/>
-      </w:pPr>
-      <w:r>
-        <w:fldChar w:fldCharType="begin"/>
-      </w:r>
-      <w:r>
-        <w:instrText xml:space="preserve"> STYLEREF 1 \s </w:instrText>
-      </w:r>
-      <w:r>
-        <w:fldChar w:fldCharType="separate"/>
-      </w:r>
+      </w:pPr>
       <w:r>
         <w:rPr>
           <w:noProof/>
         </w:rPr>
-        <w:t>1</w:t>
-      </w:r>
-      <w:r>
-        <w:fldChar w:fldCharType="end"/>
-      </w:r>
-      <w:r>
-        <w:t>.</w:t>
-      </w:r>
-      <w:r>
-        <w:t>5</w:t>
-      </w:r>
-      <w:r>
-        <w:t xml:space="preserve"> lentelė. Panaudojimo atvejo „</w:t>
-      </w:r>
-      <w:r>
-        <w:t>Paieška pagal filtrus</w:t>
-      </w:r>
-      <w:r>
-        <w:t>” specifikacija</w:t>
-      </w:r>
-    </w:p>
-    <w:tbl>
-      <w:tblPr>
-        <w:tblW w:w="8625" w:type="dxa"/>
-        <w:tblBorders>
-          <w:top w:val="double" w:sz="4" w:space="0" w:color="auto"/>
-          <w:left w:val="double" w:sz="4" w:space="0" w:color="auto"/>
-          <w:bottom w:val="double" w:sz="4" w:space="0" w:color="auto"/>
-          <w:right w:val="double" w:sz="4" w:space="0" w:color="auto"/>
-          <w:insideH w:val="single" w:sz="4" w:space="0" w:color="auto"/>
-          <w:insideV w:val="single" w:sz="4" w:space="0" w:color="auto"/>
-        </w:tblBorders>
-        <w:tblLook w:val="01E0" w:firstRow="1" w:lastRow="1" w:firstColumn="1" w:lastColumn="1" w:noHBand="0" w:noVBand="0"/>
-      </w:tblPr>
-      <w:tblGrid>
-        <w:gridCol w:w="1613"/>
-        <w:gridCol w:w="2422"/>
-        <w:gridCol w:w="4590"/>
-      </w:tblGrid>
-      <w:tr>
-        <w:tc>
-          <w:tcPr>
-            <w:tcW w:w="8625" w:type="dxa"/>
-            <w:gridSpan w:val="3"/>
-            <w:tcBorders>
-              <w:top w:val="double" w:sz="4" w:space="0" w:color="auto"/>
-              <w:bottom w:val="single" w:sz="4" w:space="0" w:color="auto"/>
-            </w:tcBorders>
-            <w:shd w:val="clear" w:color="auto" w:fill="auto"/>
-          </w:tcPr>
-          <w:p>
-            <w:pPr>
-              <w:jc w:val="both"/>
-              <w:rPr>
-                <w:b/>
-              </w:rPr>
-            </w:pPr>
-            <w:r>
-              <w:rPr>
-                <w:b/>
-              </w:rPr>
-              <w:t>Panaudojimo atvejis „</w:t>
-            </w:r>
-            <w:r>
-              <w:rPr>
-                <w:b/>
-              </w:rPr>
-              <w:t>Paieška pagal filtrus</w:t>
-            </w:r>
-            <w:r>
-              <w:rPr>
-                <w:b/>
-              </w:rPr>
-              <w:t>“</w:t>
-            </w:r>
-          </w:p>
-        </w:tc>
-      </w:tr>
-      <w:tr>
-        <w:tc>
-          <w:tcPr>
-            <w:tcW w:w="4035" w:type="dxa"/>
-            <w:gridSpan w:val="2"/>
-            <w:tcBorders>
-              <w:top w:val="single" w:sz="4" w:space="0" w:color="auto"/>
-              <w:bottom w:val="single" w:sz="4" w:space="0" w:color="auto"/>
-            </w:tcBorders>
-            <w:shd w:val="clear" w:color="auto" w:fill="auto"/>
-          </w:tcPr>
-          <w:p>
-            <w:pPr>
-              <w:jc w:val="both"/>
-              <w:rPr>
-                <w:b/>
-              </w:rPr>
-            </w:pPr>
-            <w:r>
-              <w:rPr>
-                <w:b/>
-              </w:rPr>
-              <w:t>Aktorius</w:t>
-            </w:r>
-          </w:p>
-        </w:tc>
-        <w:tc>
-          <w:tcPr>
-            <w:tcW w:w="4590" w:type="dxa"/>
-            <w:tcBorders>
-              <w:top w:val="single" w:sz="4" w:space="0" w:color="auto"/>
-              <w:bottom w:val="single" w:sz="4" w:space="0" w:color="auto"/>
-            </w:tcBorders>
-            <w:shd w:val="clear" w:color="auto" w:fill="auto"/>
-          </w:tcPr>
-          <w:p>
-            <w:pPr>
-              <w:jc w:val="both"/>
-            </w:pPr>
-            <w:r>
-              <w:t>Inventoriaus administratorius</w:t>
-            </w:r>
-          </w:p>
-        </w:tc>
-      </w:tr>
-      <w:tr>
-        <w:tc>
-          <w:tcPr>
-            <w:tcW w:w="4035" w:type="dxa"/>
-            <w:gridSpan w:val="2"/>
-            <w:tcBorders>
-              <w:top w:val="single" w:sz="4" w:space="0" w:color="auto"/>
-              <w:bottom w:val="single" w:sz="4" w:space="0" w:color="auto"/>
-            </w:tcBorders>
-            <w:shd w:val="clear" w:color="auto" w:fill="auto"/>
-          </w:tcPr>
-          <w:p>
-            <w:pPr>
-              <w:jc w:val="both"/>
-              <w:rPr>
-                <w:b/>
-              </w:rPr>
-            </w:pPr>
-            <w:r>
-              <w:rPr>
-                <w:b/>
-              </w:rPr>
-              <w:t>Prieš sąlyga</w:t>
-            </w:r>
-          </w:p>
-        </w:tc>
-        <w:tc>
-          <w:tcPr>
-            <w:tcW w:w="4590" w:type="dxa"/>
-            <w:tcBorders>
-              <w:top w:val="single" w:sz="4" w:space="0" w:color="auto"/>
-              <w:bottom w:val="single" w:sz="4" w:space="0" w:color="auto"/>
-            </w:tcBorders>
-            <w:shd w:val="clear" w:color="auto" w:fill="auto"/>
-          </w:tcPr>
-          <w:p>
-            <w:pPr>
-              <w:jc w:val="both"/>
-            </w:pPr>
-            <w:r>
-              <w:t>Inventoriaus administratorius</w:t>
-            </w:r>
-            <w:r>
-              <w:t xml:space="preserve"> turi būti prisijungęs prie sistemos </w:t>
-            </w:r>
-          </w:p>
-        </w:tc>
-      </w:tr>
-      <w:tr>
-        <w:tc>
-          <w:tcPr>
-            <w:tcW w:w="4035" w:type="dxa"/>
-            <w:gridSpan w:val="2"/>
-            <w:tcBorders>
-              <w:top w:val="single" w:sz="4" w:space="0" w:color="auto"/>
-              <w:bottom w:val="single" w:sz="4" w:space="0" w:color="auto"/>
-            </w:tcBorders>
-            <w:shd w:val="clear" w:color="auto" w:fill="auto"/>
-          </w:tcPr>
-          <w:p>
-            <w:pPr>
-              <w:jc w:val="both"/>
-              <w:rPr>
-                <w:b/>
-              </w:rPr>
-            </w:pPr>
-            <w:r>
-              <w:rPr>
-                <w:b/>
-              </w:rPr>
-              <w:t>Sužadinimo sąlyga</w:t>
-            </w:r>
-          </w:p>
-        </w:tc>
-        <w:tc>
-          <w:tcPr>
-            <w:tcW w:w="4590" w:type="dxa"/>
-            <w:tcBorders>
-              <w:top w:val="single" w:sz="4" w:space="0" w:color="auto"/>
-              <w:bottom w:val="single" w:sz="4" w:space="0" w:color="auto"/>
-            </w:tcBorders>
-            <w:shd w:val="clear" w:color="auto" w:fill="auto"/>
-          </w:tcPr>
-          <w:p>
-            <w:pPr>
-              <w:jc w:val="both"/>
-            </w:pPr>
-            <w:r>
-              <w:t>Inventoriaus administratorius</w:t>
-            </w:r>
-            <w:r>
-              <w:t xml:space="preserve"> nori </w:t>
-            </w:r>
-            <w:r>
-              <w:t>atlikti daiktų paiešką pagal filtrus</w:t>
-            </w:r>
-          </w:p>
-        </w:tc>
-      </w:tr>
-      <w:tr>
-        <w:tc>
-          <w:tcPr>
-            <w:tcW w:w="1613" w:type="dxa"/>
-            <w:vMerge w:val="restart"/>
-            <w:tcBorders>
-              <w:top w:val="single" w:sz="4" w:space="0" w:color="auto"/>
-              <w:bottom w:val="single" w:sz="4" w:space="0" w:color="auto"/>
-            </w:tcBorders>
-            <w:shd w:val="clear" w:color="auto" w:fill="auto"/>
-          </w:tcPr>
-          <w:p>
-            <w:pPr>
-              <w:jc w:val="both"/>
-              <w:rPr>
-                <w:b/>
-              </w:rPr>
-            </w:pPr>
-            <w:r>
-              <w:rPr>
-                <w:b/>
-              </w:rPr>
-              <w:t>Susiję panaudojimo atvejai</w:t>
-            </w:r>
-          </w:p>
-        </w:tc>
-        <w:tc>
-          <w:tcPr>
-            <w:tcW w:w="2422" w:type="dxa"/>
-            <w:tcBorders>
-              <w:top w:val="single" w:sz="4" w:space="0" w:color="auto"/>
-              <w:bottom w:val="single" w:sz="4" w:space="0" w:color="auto"/>
-            </w:tcBorders>
-            <w:shd w:val="clear" w:color="auto" w:fill="auto"/>
-          </w:tcPr>
-          <w:p>
-            <w:pPr>
-              <w:jc w:val="both"/>
-              <w:rPr>
-                <w:b/>
-              </w:rPr>
-            </w:pPr>
-            <w:r>
-              <w:rPr>
-                <w:b/>
-              </w:rPr>
-              <w:t>Išplečia PA</w:t>
-            </w:r>
-          </w:p>
-        </w:tc>
-        <w:tc>
-          <w:tcPr>
-            <w:tcW w:w="4590" w:type="dxa"/>
-            <w:tcBorders>
-              <w:top w:val="single" w:sz="4" w:space="0" w:color="auto"/>
-              <w:bottom w:val="single" w:sz="4" w:space="0" w:color="auto"/>
-            </w:tcBorders>
-            <w:shd w:val="clear" w:color="auto" w:fill="auto"/>
-          </w:tcPr>
-          <w:p>
-            <w:pPr>
-              <w:jc w:val="both"/>
-            </w:pPr>
-            <w:r>
-              <w:t>-</w:t>
-            </w:r>
-          </w:p>
-        </w:tc>
-      </w:tr>
-      <w:tr>
-        <w:tc>
-          <w:tcPr>
-            <w:tcW w:w="1613" w:type="dxa"/>
-            <w:vMerge/>
-            <w:tcBorders>
-              <w:top w:val="single" w:sz="4" w:space="0" w:color="auto"/>
-              <w:bottom w:val="single" w:sz="4" w:space="0" w:color="auto"/>
-            </w:tcBorders>
-            <w:shd w:val="clear" w:color="auto" w:fill="auto"/>
-          </w:tcPr>
-          <w:p>
-            <w:pPr>
-              <w:jc w:val="both"/>
-            </w:pPr>
-          </w:p>
-        </w:tc>
-        <w:tc>
-          <w:tcPr>
-            <w:tcW w:w="2422" w:type="dxa"/>
-            <w:tcBorders>
-              <w:top w:val="single" w:sz="4" w:space="0" w:color="auto"/>
-              <w:bottom w:val="single" w:sz="4" w:space="0" w:color="auto"/>
-            </w:tcBorders>
-            <w:shd w:val="clear" w:color="auto" w:fill="auto"/>
-          </w:tcPr>
-          <w:p>
-            <w:pPr>
-              <w:jc w:val="both"/>
-              <w:rPr>
-                <w:b/>
-              </w:rPr>
-            </w:pPr>
-            <w:r>
-              <w:rPr>
-                <w:b/>
-              </w:rPr>
-              <w:t>Apima PA</w:t>
-            </w:r>
-          </w:p>
-        </w:tc>
-        <w:tc>
-          <w:tcPr>
-            <w:tcW w:w="4590" w:type="dxa"/>
-            <w:tcBorders>
-              <w:top w:val="single" w:sz="4" w:space="0" w:color="auto"/>
-              <w:bottom w:val="single" w:sz="4" w:space="0" w:color="auto"/>
-            </w:tcBorders>
-            <w:shd w:val="clear" w:color="auto" w:fill="auto"/>
-          </w:tcPr>
-          <w:p>
-            <w:pPr>
-              <w:jc w:val="both"/>
-            </w:pPr>
-            <w:r>
-              <w:t>-</w:t>
-            </w:r>
-          </w:p>
-        </w:tc>
-      </w:tr>
-      <w:tr>
-        <w:tc>
-          <w:tcPr>
-            <w:tcW w:w="1613" w:type="dxa"/>
-            <w:vMerge/>
-            <w:tcBorders>
-              <w:top w:val="single" w:sz="4" w:space="0" w:color="auto"/>
-              <w:bottom w:val="single" w:sz="4" w:space="0" w:color="auto"/>
-            </w:tcBorders>
-            <w:shd w:val="clear" w:color="auto" w:fill="auto"/>
-          </w:tcPr>
-          <w:p>
-            <w:pPr>
-              <w:jc w:val="both"/>
-            </w:pPr>
-          </w:p>
-        </w:tc>
-        <w:tc>
-          <w:tcPr>
-            <w:tcW w:w="2422" w:type="dxa"/>
-            <w:tcBorders>
-              <w:top w:val="single" w:sz="4" w:space="0" w:color="auto"/>
-              <w:bottom w:val="single" w:sz="4" w:space="0" w:color="auto"/>
-            </w:tcBorders>
-            <w:shd w:val="clear" w:color="auto" w:fill="auto"/>
-          </w:tcPr>
-          <w:p>
-            <w:pPr>
-              <w:jc w:val="both"/>
-              <w:rPr>
-                <w:b/>
-              </w:rPr>
-            </w:pPr>
-            <w:r>
-              <w:rPr>
-                <w:b/>
-              </w:rPr>
-              <w:t>Specializuoja PA</w:t>
-            </w:r>
-          </w:p>
-        </w:tc>
-        <w:tc>
-          <w:tcPr>
-            <w:tcW w:w="4590" w:type="dxa"/>
-            <w:tcBorders>
-              <w:top w:val="single" w:sz="4" w:space="0" w:color="auto"/>
-              <w:bottom w:val="single" w:sz="4" w:space="0" w:color="auto"/>
-            </w:tcBorders>
-            <w:shd w:val="clear" w:color="auto" w:fill="auto"/>
-          </w:tcPr>
-          <w:p>
-            <w:pPr>
-              <w:jc w:val="both"/>
-            </w:pPr>
-            <w:r>
-              <w:t>-</w:t>
-            </w:r>
-          </w:p>
-        </w:tc>
-      </w:tr>
-      <w:tr>
-        <w:tc>
-          <w:tcPr>
-            <w:tcW w:w="4035" w:type="dxa"/>
-            <w:gridSpan w:val="2"/>
-            <w:tcBorders>
-              <w:top w:val="single" w:sz="4" w:space="0" w:color="auto"/>
-              <w:bottom w:val="single" w:sz="4" w:space="0" w:color="auto"/>
-            </w:tcBorders>
-            <w:shd w:val="clear" w:color="auto" w:fill="auto"/>
-          </w:tcPr>
-          <w:p>
-            <w:pPr>
-              <w:jc w:val="both"/>
-              <w:rPr>
-                <w:b/>
-              </w:rPr>
-            </w:pPr>
-            <w:r>
-              <w:rPr>
-                <w:b/>
-              </w:rPr>
-              <w:t>Pagrindinis įvykių srautas</w:t>
-            </w:r>
-          </w:p>
-        </w:tc>
-        <w:tc>
-          <w:tcPr>
-            <w:tcW w:w="4590" w:type="dxa"/>
-            <w:tcBorders>
-              <w:top w:val="single" w:sz="4" w:space="0" w:color="auto"/>
-              <w:bottom w:val="single" w:sz="4" w:space="0" w:color="auto"/>
-            </w:tcBorders>
-            <w:shd w:val="clear" w:color="auto" w:fill="auto"/>
-          </w:tcPr>
-          <w:p>
-            <w:pPr>
-              <w:jc w:val="both"/>
-              <w:rPr>
-                <w:b/>
-              </w:rPr>
-            </w:pPr>
-            <w:r>
-              <w:rPr>
-                <w:b/>
-              </w:rPr>
-              <w:t>Sistemos reakcija ir sprendimai</w:t>
-            </w:r>
-          </w:p>
-        </w:tc>
-      </w:tr>
-      <w:tr>
-        <w:tc>
-          <w:tcPr>
-            <w:tcW w:w="4035" w:type="dxa"/>
-            <w:gridSpan w:val="2"/>
-            <w:tcBorders>
-              <w:top w:val="single" w:sz="4" w:space="0" w:color="auto"/>
-              <w:bottom w:val="single" w:sz="4" w:space="0" w:color="auto"/>
-            </w:tcBorders>
-            <w:shd w:val="clear" w:color="auto" w:fill="auto"/>
-          </w:tcPr>
-          <w:p>
-            <w:pPr>
-              <w:jc w:val="both"/>
-            </w:pPr>
-            <w:r>
-              <w:t>1.</w:t>
-            </w:r>
-            <w:r>
-              <w:t xml:space="preserve"> Inventoriaus administratorius</w:t>
-            </w:r>
-            <w:r>
-              <w:t xml:space="preserve"> </w:t>
-            </w:r>
-            <w:r>
-              <w:t>atsidaro daiktų langą ir pasirenka filtrus pagal, kurios nori atlikti daiktų paieška ir spaudžia mygtuką „Ieškoti“</w:t>
-            </w:r>
-          </w:p>
-        </w:tc>
-        <w:tc>
-          <w:tcPr>
-            <w:tcW w:w="4590" w:type="dxa"/>
-            <w:tcBorders>
-              <w:top w:val="single" w:sz="4" w:space="0" w:color="auto"/>
-              <w:bottom w:val="single" w:sz="4" w:space="0" w:color="auto"/>
-            </w:tcBorders>
-            <w:shd w:val="clear" w:color="auto" w:fill="auto"/>
-          </w:tcPr>
-          <w:p>
-            <w:pPr>
-              <w:jc w:val="both"/>
-            </w:pPr>
-            <w:r>
-              <w:t xml:space="preserve">1.1. Sistema suformuoja </w:t>
-            </w:r>
-            <w:r>
-              <w:t>daiktų lentelę ir ją atvaizduoja</w:t>
-            </w:r>
-          </w:p>
-        </w:tc>
-      </w:tr>
-      <w:tr>
-        <w:tc>
-          <w:tcPr>
-            <w:tcW w:w="4035" w:type="dxa"/>
-            <w:gridSpan w:val="2"/>
-            <w:tcBorders>
-              <w:top w:val="single" w:sz="4" w:space="0" w:color="auto"/>
-              <w:bottom w:val="single" w:sz="4" w:space="0" w:color="auto"/>
-            </w:tcBorders>
-            <w:shd w:val="clear" w:color="auto" w:fill="auto"/>
-          </w:tcPr>
-          <w:p>
-            <w:pPr>
-              <w:jc w:val="both"/>
-            </w:pPr>
-            <w:r>
-              <w:t>2.</w:t>
-            </w:r>
-          </w:p>
-        </w:tc>
-        <w:tc>
-          <w:tcPr>
-            <w:tcW w:w="4590" w:type="dxa"/>
-            <w:tcBorders>
-              <w:top w:val="single" w:sz="4" w:space="0" w:color="auto"/>
-              <w:bottom w:val="single" w:sz="4" w:space="0" w:color="auto"/>
-            </w:tcBorders>
-            <w:shd w:val="clear" w:color="auto" w:fill="auto"/>
-          </w:tcPr>
-          <w:p>
-            <w:pPr>
-              <w:jc w:val="both"/>
-            </w:pPr>
-          </w:p>
-        </w:tc>
-      </w:tr>
-      <w:tr>
-        <w:tc>
-          <w:tcPr>
-            <w:tcW w:w="4035" w:type="dxa"/>
-            <w:gridSpan w:val="2"/>
-            <w:tcBorders>
-              <w:top w:val="single" w:sz="4" w:space="0" w:color="auto"/>
-              <w:bottom w:val="single" w:sz="4" w:space="0" w:color="auto"/>
-            </w:tcBorders>
-            <w:shd w:val="clear" w:color="auto" w:fill="auto"/>
-          </w:tcPr>
-          <w:p>
-            <w:pPr>
-              <w:jc w:val="both"/>
-              <w:rPr>
-                <w:b/>
-              </w:rPr>
-            </w:pPr>
-            <w:r>
-              <w:rPr>
-                <w:b/>
-              </w:rPr>
-              <w:t>Po sąlyga</w:t>
-            </w:r>
-          </w:p>
-        </w:tc>
-        <w:tc>
-          <w:tcPr>
-            <w:tcW w:w="4590" w:type="dxa"/>
-            <w:tcBorders>
-              <w:top w:val="single" w:sz="4" w:space="0" w:color="auto"/>
-              <w:bottom w:val="single" w:sz="4" w:space="0" w:color="auto"/>
-            </w:tcBorders>
-            <w:shd w:val="clear" w:color="auto" w:fill="auto"/>
-          </w:tcPr>
-          <w:p>
-            <w:pPr>
-              <w:jc w:val="both"/>
-            </w:pPr>
-            <w:r>
-              <w:t>Atlikta daiktų paieška pagal filtrus</w:t>
-            </w:r>
-          </w:p>
-        </w:tc>
-      </w:tr>
-      <w:tr>
-        <w:tc>
-          <w:tcPr>
-            <w:tcW w:w="8625" w:type="dxa"/>
-            <w:gridSpan w:val="3"/>
-            <w:tcBorders>
-              <w:top w:val="single" w:sz="4" w:space="0" w:color="auto"/>
-              <w:bottom w:val="single" w:sz="4" w:space="0" w:color="auto"/>
-            </w:tcBorders>
-            <w:shd w:val="clear" w:color="auto" w:fill="auto"/>
-          </w:tcPr>
-          <w:p>
-            <w:pPr>
-              <w:jc w:val="both"/>
-            </w:pPr>
-            <w:r>
-              <w:rPr>
-                <w:b/>
-              </w:rPr>
-              <w:t>Alternatyvūs scenarijai</w:t>
-            </w:r>
-          </w:p>
-        </w:tc>
-      </w:tr>
-      <w:tr>
-        <w:tc>
-          <w:tcPr>
-            <w:tcW w:w="4035" w:type="dxa"/>
-            <w:gridSpan w:val="2"/>
-            <w:tcBorders>
-              <w:top w:val="single" w:sz="4" w:space="0" w:color="auto"/>
-              <w:bottom w:val="double" w:sz="4" w:space="0" w:color="auto"/>
-            </w:tcBorders>
-            <w:shd w:val="clear" w:color="auto" w:fill="auto"/>
-          </w:tcPr>
-          <w:p>
-            <w:pPr>
-              <w:jc w:val="both"/>
-            </w:pPr>
-            <w:r>
-              <w:t xml:space="preserve">2a. </w:t>
-            </w:r>
-            <w:r>
-              <w:t>Sistema negauna duomenų</w:t>
-            </w:r>
-          </w:p>
-        </w:tc>
-        <w:tc>
-          <w:tcPr>
-            <w:tcW w:w="4590" w:type="dxa"/>
-            <w:tcBorders>
-              <w:top w:val="single" w:sz="4" w:space="0" w:color="auto"/>
-              <w:bottom w:val="double" w:sz="4" w:space="0" w:color="auto"/>
-            </w:tcBorders>
-            <w:shd w:val="clear" w:color="auto" w:fill="auto"/>
-          </w:tcPr>
-          <w:p>
-            <w:pPr>
-              <w:jc w:val="both"/>
-            </w:pPr>
-            <w:r>
-              <w:t>2a.1. Sistema suformuoja klaidos pranešimą</w:t>
-            </w:r>
-          </w:p>
-        </w:tc>
-      </w:tr>
-    </w:tbl>
-    <w:p/>
-    <w:p>
-      <w:pPr>
-        <w:keepNext/>
-      </w:pPr>
-    </w:p>
-    <w:p>
-      <w:pPr>
-        <w:keepNext/>
-      </w:pPr>
-      <w:r>
-        <w:rPr>
-          <w:noProof/>
-        </w:rPr>
         <w:drawing>
-          <wp:inline distT="0" distB="0" distL="0" distR="0" wp14:anchorId="27CD5788" wp14:editId="0BA3C35E">
-            <wp:extent cx="5274310" cy="3121660"/>
-            <wp:effectExtent l="0" t="0" r="2540" b="2540"/>
-            <wp:docPr id="25" name="Picture 25"/>
+          <wp:inline distT="0" distB="0" distL="0" distR="0" wp14:anchorId="0A9FF812" wp14:editId="17279DCF">
+            <wp:extent cx="9716425" cy="3971498"/>
+            <wp:effectExtent l="0" t="0" r="0" b="0"/>
+            <wp:docPr id="2" name="Picture 2"/>
             <wp:cNvGraphicFramePr>
               <a:graphicFrameLocks xmlns:a="http://schemas.openxmlformats.org/drawingml/2006/main" noChangeAspect="1"/>
             </wp:cNvGraphicFramePr>
@@ -8384,805 +7484,6 @@
                   <pic:spPr>
                     <a:xfrm>
                       <a:off x="0" y="0"/>
-                      <a:ext cx="5274310" cy="3121660"/>
-                    </a:xfrm>
-                    <a:prstGeom prst="rect">
-                      <a:avLst/>
-                    </a:prstGeom>
-                  </pic:spPr>
-                </pic:pic>
-              </a:graphicData>
-            </a:graphic>
-          </wp:inline>
-        </w:drawing>
-      </w:r>
-    </w:p>
-    <w:p>
-      <w:pPr>
-        <w:keepNext/>
-        <w:ind w:firstLine="426"/>
-        <w:jc w:val="center"/>
-      </w:pPr>
-      <w:r>
-        <w:fldChar w:fldCharType="begin"/>
-      </w:r>
-      <w:r>
-        <w:instrText xml:space="preserve"> STYLEREF 1 \s </w:instrText>
-      </w:r>
-      <w:r>
-        <w:fldChar w:fldCharType="separate"/>
-      </w:r>
-      <w:r>
-        <w:rPr>
-          <w:noProof/>
-        </w:rPr>
-        <w:t>1</w:t>
-      </w:r>
-      <w:r>
-        <w:fldChar w:fldCharType="end"/>
-      </w:r>
-      <w:r>
-        <w:t>.</w:t>
-      </w:r>
-      <w:r>
-        <w:t>6</w:t>
-      </w:r>
-      <w:r>
-        <w:t xml:space="preserve"> lentelė. Panaudojimo atvejo „</w:t>
-      </w:r>
-      <w:r>
-        <w:t>Daikto priskyrimas darbuotojui</w:t>
-      </w:r>
-      <w:r>
-        <w:t>” specifikacija</w:t>
-      </w:r>
-    </w:p>
-    <w:tbl>
-      <w:tblPr>
-        <w:tblW w:w="8625" w:type="dxa"/>
-        <w:tblBorders>
-          <w:top w:val="double" w:sz="4" w:space="0" w:color="auto"/>
-          <w:left w:val="double" w:sz="4" w:space="0" w:color="auto"/>
-          <w:bottom w:val="double" w:sz="4" w:space="0" w:color="auto"/>
-          <w:right w:val="double" w:sz="4" w:space="0" w:color="auto"/>
-          <w:insideH w:val="single" w:sz="4" w:space="0" w:color="auto"/>
-          <w:insideV w:val="single" w:sz="4" w:space="0" w:color="auto"/>
-        </w:tblBorders>
-        <w:tblLook w:val="01E0" w:firstRow="1" w:lastRow="1" w:firstColumn="1" w:lastColumn="1" w:noHBand="0" w:noVBand="0"/>
-      </w:tblPr>
-      <w:tblGrid>
-        <w:gridCol w:w="1613"/>
-        <w:gridCol w:w="2422"/>
-        <w:gridCol w:w="4590"/>
-      </w:tblGrid>
-      <w:tr>
-        <w:tc>
-          <w:tcPr>
-            <w:tcW w:w="8625" w:type="dxa"/>
-            <w:gridSpan w:val="3"/>
-            <w:tcBorders>
-              <w:top w:val="double" w:sz="4" w:space="0" w:color="auto"/>
-              <w:bottom w:val="single" w:sz="4" w:space="0" w:color="auto"/>
-            </w:tcBorders>
-            <w:shd w:val="clear" w:color="auto" w:fill="auto"/>
-          </w:tcPr>
-          <w:p>
-            <w:pPr>
-              <w:jc w:val="both"/>
-              <w:rPr>
-                <w:b/>
-              </w:rPr>
-            </w:pPr>
-            <w:r>
-              <w:rPr>
-                <w:b/>
-              </w:rPr>
-              <w:t>Panaudojimo atvejis „</w:t>
-            </w:r>
-            <w:r>
-              <w:t>Daikto priskyrimas darbuotojui</w:t>
-            </w:r>
-            <w:r>
-              <w:rPr>
-                <w:b/>
-              </w:rPr>
-              <w:t>“</w:t>
-            </w:r>
-          </w:p>
-        </w:tc>
-      </w:tr>
-      <w:tr>
-        <w:tc>
-          <w:tcPr>
-            <w:tcW w:w="4035" w:type="dxa"/>
-            <w:gridSpan w:val="2"/>
-            <w:tcBorders>
-              <w:top w:val="single" w:sz="4" w:space="0" w:color="auto"/>
-              <w:bottom w:val="single" w:sz="4" w:space="0" w:color="auto"/>
-            </w:tcBorders>
-            <w:shd w:val="clear" w:color="auto" w:fill="auto"/>
-          </w:tcPr>
-          <w:p>
-            <w:pPr>
-              <w:jc w:val="both"/>
-              <w:rPr>
-                <w:b/>
-              </w:rPr>
-            </w:pPr>
-            <w:r>
-              <w:rPr>
-                <w:b/>
-              </w:rPr>
-              <w:t>Aktorius</w:t>
-            </w:r>
-          </w:p>
-        </w:tc>
-        <w:tc>
-          <w:tcPr>
-            <w:tcW w:w="4590" w:type="dxa"/>
-            <w:tcBorders>
-              <w:top w:val="single" w:sz="4" w:space="0" w:color="auto"/>
-              <w:bottom w:val="single" w:sz="4" w:space="0" w:color="auto"/>
-            </w:tcBorders>
-            <w:shd w:val="clear" w:color="auto" w:fill="auto"/>
-          </w:tcPr>
-          <w:p>
-            <w:pPr>
-              <w:jc w:val="both"/>
-            </w:pPr>
-            <w:r>
-              <w:t>Inventoriaus administratorius</w:t>
-            </w:r>
-          </w:p>
-        </w:tc>
-      </w:tr>
-      <w:tr>
-        <w:tc>
-          <w:tcPr>
-            <w:tcW w:w="4035" w:type="dxa"/>
-            <w:gridSpan w:val="2"/>
-            <w:tcBorders>
-              <w:top w:val="single" w:sz="4" w:space="0" w:color="auto"/>
-              <w:bottom w:val="single" w:sz="4" w:space="0" w:color="auto"/>
-            </w:tcBorders>
-            <w:shd w:val="clear" w:color="auto" w:fill="auto"/>
-          </w:tcPr>
-          <w:p>
-            <w:pPr>
-              <w:jc w:val="both"/>
-              <w:rPr>
-                <w:b/>
-              </w:rPr>
-            </w:pPr>
-            <w:r>
-              <w:rPr>
-                <w:b/>
-              </w:rPr>
-              <w:t>Prieš sąlyga</w:t>
-            </w:r>
-          </w:p>
-        </w:tc>
-        <w:tc>
-          <w:tcPr>
-            <w:tcW w:w="4590" w:type="dxa"/>
-            <w:tcBorders>
-              <w:top w:val="single" w:sz="4" w:space="0" w:color="auto"/>
-              <w:bottom w:val="single" w:sz="4" w:space="0" w:color="auto"/>
-            </w:tcBorders>
-            <w:shd w:val="clear" w:color="auto" w:fill="auto"/>
-          </w:tcPr>
-          <w:p>
-            <w:pPr>
-              <w:jc w:val="both"/>
-            </w:pPr>
-            <w:r>
-              <w:t>Inventoriaus administratorius</w:t>
-            </w:r>
-            <w:r>
-              <w:t xml:space="preserve"> turi būti prisijungęs prie sistemos </w:t>
-            </w:r>
-          </w:p>
-        </w:tc>
-      </w:tr>
-      <w:tr>
-        <w:tc>
-          <w:tcPr>
-            <w:tcW w:w="4035" w:type="dxa"/>
-            <w:gridSpan w:val="2"/>
-            <w:tcBorders>
-              <w:top w:val="single" w:sz="4" w:space="0" w:color="auto"/>
-              <w:bottom w:val="single" w:sz="4" w:space="0" w:color="auto"/>
-            </w:tcBorders>
-            <w:shd w:val="clear" w:color="auto" w:fill="auto"/>
-          </w:tcPr>
-          <w:p>
-            <w:pPr>
-              <w:jc w:val="both"/>
-              <w:rPr>
-                <w:b/>
-              </w:rPr>
-            </w:pPr>
-            <w:r>
-              <w:rPr>
-                <w:b/>
-              </w:rPr>
-              <w:t>Sužadinimo sąlyga</w:t>
-            </w:r>
-          </w:p>
-        </w:tc>
-        <w:tc>
-          <w:tcPr>
-            <w:tcW w:w="4590" w:type="dxa"/>
-            <w:tcBorders>
-              <w:top w:val="single" w:sz="4" w:space="0" w:color="auto"/>
-              <w:bottom w:val="single" w:sz="4" w:space="0" w:color="auto"/>
-            </w:tcBorders>
-            <w:shd w:val="clear" w:color="auto" w:fill="auto"/>
-          </w:tcPr>
-          <w:p>
-            <w:pPr>
-              <w:jc w:val="both"/>
-            </w:pPr>
-            <w:r>
-              <w:t>Inventoriaus administratorius</w:t>
-            </w:r>
-            <w:r>
-              <w:t xml:space="preserve"> nori </w:t>
-            </w:r>
-            <w:r>
-              <w:t>išduoti reikalingą daiktą darbuotojui</w:t>
-            </w:r>
-          </w:p>
-        </w:tc>
-      </w:tr>
-      <w:tr>
-        <w:tc>
-          <w:tcPr>
-            <w:tcW w:w="1613" w:type="dxa"/>
-            <w:vMerge w:val="restart"/>
-            <w:tcBorders>
-              <w:top w:val="single" w:sz="4" w:space="0" w:color="auto"/>
-              <w:bottom w:val="single" w:sz="4" w:space="0" w:color="auto"/>
-            </w:tcBorders>
-            <w:shd w:val="clear" w:color="auto" w:fill="auto"/>
-          </w:tcPr>
-          <w:p>
-            <w:pPr>
-              <w:jc w:val="both"/>
-              <w:rPr>
-                <w:b/>
-              </w:rPr>
-            </w:pPr>
-            <w:r>
-              <w:rPr>
-                <w:b/>
-              </w:rPr>
-              <w:t>Susiję panaudojimo atvejai</w:t>
-            </w:r>
-          </w:p>
-        </w:tc>
-        <w:tc>
-          <w:tcPr>
-            <w:tcW w:w="2422" w:type="dxa"/>
-            <w:tcBorders>
-              <w:top w:val="single" w:sz="4" w:space="0" w:color="auto"/>
-              <w:bottom w:val="single" w:sz="4" w:space="0" w:color="auto"/>
-            </w:tcBorders>
-            <w:shd w:val="clear" w:color="auto" w:fill="auto"/>
-          </w:tcPr>
-          <w:p>
-            <w:pPr>
-              <w:jc w:val="both"/>
-              <w:rPr>
-                <w:b/>
-              </w:rPr>
-            </w:pPr>
-            <w:r>
-              <w:rPr>
-                <w:b/>
-              </w:rPr>
-              <w:t>Išplečia PA</w:t>
-            </w:r>
-          </w:p>
-        </w:tc>
-        <w:tc>
-          <w:tcPr>
-            <w:tcW w:w="4590" w:type="dxa"/>
-            <w:tcBorders>
-              <w:top w:val="single" w:sz="4" w:space="0" w:color="auto"/>
-              <w:bottom w:val="single" w:sz="4" w:space="0" w:color="auto"/>
-            </w:tcBorders>
-            <w:shd w:val="clear" w:color="auto" w:fill="auto"/>
-          </w:tcPr>
-          <w:p>
-            <w:pPr>
-              <w:jc w:val="both"/>
-            </w:pPr>
-            <w:r>
-              <w:t>-</w:t>
-            </w:r>
-          </w:p>
-        </w:tc>
-      </w:tr>
-      <w:tr>
-        <w:tc>
-          <w:tcPr>
-            <w:tcW w:w="1613" w:type="dxa"/>
-            <w:vMerge/>
-            <w:tcBorders>
-              <w:top w:val="single" w:sz="4" w:space="0" w:color="auto"/>
-              <w:bottom w:val="single" w:sz="4" w:space="0" w:color="auto"/>
-            </w:tcBorders>
-            <w:shd w:val="clear" w:color="auto" w:fill="auto"/>
-          </w:tcPr>
-          <w:p>
-            <w:pPr>
-              <w:jc w:val="both"/>
-            </w:pPr>
-          </w:p>
-        </w:tc>
-        <w:tc>
-          <w:tcPr>
-            <w:tcW w:w="2422" w:type="dxa"/>
-            <w:tcBorders>
-              <w:top w:val="single" w:sz="4" w:space="0" w:color="auto"/>
-              <w:bottom w:val="single" w:sz="4" w:space="0" w:color="auto"/>
-            </w:tcBorders>
-            <w:shd w:val="clear" w:color="auto" w:fill="auto"/>
-          </w:tcPr>
-          <w:p>
-            <w:pPr>
-              <w:jc w:val="both"/>
-              <w:rPr>
-                <w:b/>
-              </w:rPr>
-            </w:pPr>
-            <w:r>
-              <w:rPr>
-                <w:b/>
-              </w:rPr>
-              <w:t>Apima PA</w:t>
-            </w:r>
-          </w:p>
-        </w:tc>
-        <w:tc>
-          <w:tcPr>
-            <w:tcW w:w="4590" w:type="dxa"/>
-            <w:tcBorders>
-              <w:top w:val="single" w:sz="4" w:space="0" w:color="auto"/>
-              <w:bottom w:val="single" w:sz="4" w:space="0" w:color="auto"/>
-            </w:tcBorders>
-            <w:shd w:val="clear" w:color="auto" w:fill="auto"/>
-          </w:tcPr>
-          <w:p>
-            <w:pPr>
-              <w:jc w:val="both"/>
-            </w:pPr>
-            <w:r>
-              <w:t>-</w:t>
-            </w:r>
-          </w:p>
-        </w:tc>
-      </w:tr>
-      <w:tr>
-        <w:tc>
-          <w:tcPr>
-            <w:tcW w:w="1613" w:type="dxa"/>
-            <w:vMerge/>
-            <w:tcBorders>
-              <w:top w:val="single" w:sz="4" w:space="0" w:color="auto"/>
-              <w:bottom w:val="single" w:sz="4" w:space="0" w:color="auto"/>
-            </w:tcBorders>
-            <w:shd w:val="clear" w:color="auto" w:fill="auto"/>
-          </w:tcPr>
-          <w:p>
-            <w:pPr>
-              <w:jc w:val="both"/>
-            </w:pPr>
-          </w:p>
-        </w:tc>
-        <w:tc>
-          <w:tcPr>
-            <w:tcW w:w="2422" w:type="dxa"/>
-            <w:tcBorders>
-              <w:top w:val="single" w:sz="4" w:space="0" w:color="auto"/>
-              <w:bottom w:val="single" w:sz="4" w:space="0" w:color="auto"/>
-            </w:tcBorders>
-            <w:shd w:val="clear" w:color="auto" w:fill="auto"/>
-          </w:tcPr>
-          <w:p>
-            <w:pPr>
-              <w:jc w:val="both"/>
-              <w:rPr>
-                <w:b/>
-              </w:rPr>
-            </w:pPr>
-            <w:r>
-              <w:rPr>
-                <w:b/>
-              </w:rPr>
-              <w:t>Specializuoja PA</w:t>
-            </w:r>
-          </w:p>
-        </w:tc>
-        <w:tc>
-          <w:tcPr>
-            <w:tcW w:w="4590" w:type="dxa"/>
-            <w:tcBorders>
-              <w:top w:val="single" w:sz="4" w:space="0" w:color="auto"/>
-              <w:bottom w:val="single" w:sz="4" w:space="0" w:color="auto"/>
-            </w:tcBorders>
-            <w:shd w:val="clear" w:color="auto" w:fill="auto"/>
-          </w:tcPr>
-          <w:p>
-            <w:pPr>
-              <w:jc w:val="both"/>
-            </w:pPr>
-            <w:r>
-              <w:t>-</w:t>
-            </w:r>
-          </w:p>
-        </w:tc>
-      </w:tr>
-      <w:tr>
-        <w:tc>
-          <w:tcPr>
-            <w:tcW w:w="4035" w:type="dxa"/>
-            <w:gridSpan w:val="2"/>
-            <w:tcBorders>
-              <w:top w:val="single" w:sz="4" w:space="0" w:color="auto"/>
-              <w:bottom w:val="single" w:sz="4" w:space="0" w:color="auto"/>
-            </w:tcBorders>
-            <w:shd w:val="clear" w:color="auto" w:fill="auto"/>
-          </w:tcPr>
-          <w:p>
-            <w:pPr>
-              <w:jc w:val="both"/>
-              <w:rPr>
-                <w:b/>
-              </w:rPr>
-            </w:pPr>
-            <w:r>
-              <w:rPr>
-                <w:b/>
-              </w:rPr>
-              <w:t>Pagrindinis įvykių srautas</w:t>
-            </w:r>
-          </w:p>
-        </w:tc>
-        <w:tc>
-          <w:tcPr>
-            <w:tcW w:w="4590" w:type="dxa"/>
-            <w:tcBorders>
-              <w:top w:val="single" w:sz="4" w:space="0" w:color="auto"/>
-              <w:bottom w:val="single" w:sz="4" w:space="0" w:color="auto"/>
-            </w:tcBorders>
-            <w:shd w:val="clear" w:color="auto" w:fill="auto"/>
-          </w:tcPr>
-          <w:p>
-            <w:pPr>
-              <w:jc w:val="both"/>
-              <w:rPr>
-                <w:b/>
-              </w:rPr>
-            </w:pPr>
-            <w:r>
-              <w:rPr>
-                <w:b/>
-              </w:rPr>
-              <w:t>Sistemos reakcija ir sprendimai</w:t>
-            </w:r>
-          </w:p>
-        </w:tc>
-      </w:tr>
-      <w:tr>
-        <w:tc>
-          <w:tcPr>
-            <w:tcW w:w="4035" w:type="dxa"/>
-            <w:gridSpan w:val="2"/>
-            <w:tcBorders>
-              <w:top w:val="single" w:sz="4" w:space="0" w:color="auto"/>
-              <w:bottom w:val="single" w:sz="4" w:space="0" w:color="auto"/>
-            </w:tcBorders>
-            <w:shd w:val="clear" w:color="auto" w:fill="auto"/>
-          </w:tcPr>
-          <w:p>
-            <w:pPr>
-              <w:jc w:val="both"/>
-            </w:pPr>
-            <w:r>
-              <w:t>1.</w:t>
-            </w:r>
-            <w:r>
-              <w:t xml:space="preserve"> Inventoriaus administratorius</w:t>
-            </w:r>
-            <w:r>
-              <w:t xml:space="preserve"> </w:t>
-            </w:r>
-            <w:r>
-              <w:t>atsidaro daiktų langą užpildo duomenis ir spaudžia mygtuką „Išsaugoti“</w:t>
-            </w:r>
-          </w:p>
-        </w:tc>
-        <w:tc>
-          <w:tcPr>
-            <w:tcW w:w="4590" w:type="dxa"/>
-            <w:tcBorders>
-              <w:top w:val="single" w:sz="4" w:space="0" w:color="auto"/>
-              <w:bottom w:val="single" w:sz="4" w:space="0" w:color="auto"/>
-            </w:tcBorders>
-            <w:shd w:val="clear" w:color="auto" w:fill="auto"/>
-          </w:tcPr>
-          <w:p>
-            <w:pPr>
-              <w:jc w:val="both"/>
-            </w:pPr>
-            <w:r>
-              <w:t xml:space="preserve">1.1. Sistema pagal </w:t>
-            </w:r>
-            <w:r>
-              <w:t>įvestus duomenis priskiria daiktą nurodytam darbuotojui</w:t>
-            </w:r>
-          </w:p>
-        </w:tc>
-      </w:tr>
-      <w:tr>
-        <w:tc>
-          <w:tcPr>
-            <w:tcW w:w="4035" w:type="dxa"/>
-            <w:gridSpan w:val="2"/>
-            <w:tcBorders>
-              <w:top w:val="single" w:sz="4" w:space="0" w:color="auto"/>
-              <w:bottom w:val="single" w:sz="4" w:space="0" w:color="auto"/>
-            </w:tcBorders>
-            <w:shd w:val="clear" w:color="auto" w:fill="auto"/>
-          </w:tcPr>
-          <w:p>
-            <w:pPr>
-              <w:jc w:val="both"/>
-            </w:pPr>
-            <w:r>
-              <w:t>2.</w:t>
-            </w:r>
-          </w:p>
-        </w:tc>
-        <w:tc>
-          <w:tcPr>
-            <w:tcW w:w="4590" w:type="dxa"/>
-            <w:tcBorders>
-              <w:top w:val="single" w:sz="4" w:space="0" w:color="auto"/>
-              <w:bottom w:val="single" w:sz="4" w:space="0" w:color="auto"/>
-            </w:tcBorders>
-            <w:shd w:val="clear" w:color="auto" w:fill="auto"/>
-          </w:tcPr>
-          <w:p>
-            <w:pPr>
-              <w:jc w:val="both"/>
-            </w:pPr>
-          </w:p>
-        </w:tc>
-      </w:tr>
-      <w:tr>
-        <w:tc>
-          <w:tcPr>
-            <w:tcW w:w="4035" w:type="dxa"/>
-            <w:gridSpan w:val="2"/>
-            <w:tcBorders>
-              <w:top w:val="single" w:sz="4" w:space="0" w:color="auto"/>
-              <w:bottom w:val="single" w:sz="4" w:space="0" w:color="auto"/>
-            </w:tcBorders>
-            <w:shd w:val="clear" w:color="auto" w:fill="auto"/>
-          </w:tcPr>
-          <w:p>
-            <w:pPr>
-              <w:jc w:val="both"/>
-              <w:rPr>
-                <w:b/>
-              </w:rPr>
-            </w:pPr>
-            <w:r>
-              <w:rPr>
-                <w:b/>
-              </w:rPr>
-              <w:t>Po sąlyga</w:t>
-            </w:r>
-          </w:p>
-        </w:tc>
-        <w:tc>
-          <w:tcPr>
-            <w:tcW w:w="4590" w:type="dxa"/>
-            <w:tcBorders>
-              <w:top w:val="single" w:sz="4" w:space="0" w:color="auto"/>
-              <w:bottom w:val="single" w:sz="4" w:space="0" w:color="auto"/>
-            </w:tcBorders>
-            <w:shd w:val="clear" w:color="auto" w:fill="auto"/>
-          </w:tcPr>
-          <w:p>
-            <w:pPr>
-              <w:jc w:val="both"/>
-            </w:pPr>
-            <w:r>
-              <w:t>Priskirtas daiktas nurodytam darbuotojui</w:t>
-            </w:r>
-          </w:p>
-        </w:tc>
-      </w:tr>
-      <w:tr>
-        <w:tc>
-          <w:tcPr>
-            <w:tcW w:w="8625" w:type="dxa"/>
-            <w:gridSpan w:val="3"/>
-            <w:tcBorders>
-              <w:top w:val="single" w:sz="4" w:space="0" w:color="auto"/>
-              <w:bottom w:val="single" w:sz="4" w:space="0" w:color="auto"/>
-            </w:tcBorders>
-            <w:shd w:val="clear" w:color="auto" w:fill="auto"/>
-          </w:tcPr>
-          <w:p>
-            <w:pPr>
-              <w:jc w:val="both"/>
-            </w:pPr>
-            <w:r>
-              <w:rPr>
-                <w:b/>
-              </w:rPr>
-              <w:t>Alternatyvūs scenarijai</w:t>
-            </w:r>
-          </w:p>
-        </w:tc>
-      </w:tr>
-      <w:tr>
-        <w:tc>
-          <w:tcPr>
-            <w:tcW w:w="4035" w:type="dxa"/>
-            <w:gridSpan w:val="2"/>
-            <w:tcBorders>
-              <w:top w:val="single" w:sz="4" w:space="0" w:color="auto"/>
-              <w:bottom w:val="double" w:sz="4" w:space="0" w:color="auto"/>
-            </w:tcBorders>
-            <w:shd w:val="clear" w:color="auto" w:fill="auto"/>
-          </w:tcPr>
-          <w:p>
-            <w:pPr>
-              <w:jc w:val="both"/>
-            </w:pPr>
-            <w:r>
-              <w:t>2a.</w:t>
-            </w:r>
-          </w:p>
-        </w:tc>
-        <w:tc>
-          <w:tcPr>
-            <w:tcW w:w="4590" w:type="dxa"/>
-            <w:tcBorders>
-              <w:top w:val="single" w:sz="4" w:space="0" w:color="auto"/>
-              <w:bottom w:val="double" w:sz="4" w:space="0" w:color="auto"/>
-            </w:tcBorders>
-            <w:shd w:val="clear" w:color="auto" w:fill="auto"/>
-          </w:tcPr>
-          <w:p>
-            <w:pPr>
-              <w:jc w:val="both"/>
-            </w:pPr>
-            <w:r>
-              <w:t>2a.1.</w:t>
-            </w:r>
-          </w:p>
-        </w:tc>
-      </w:tr>
-    </w:tbl>
-    <w:p/>
-    <w:p>
-      <w:r>
-        <w:br w:type="page"/>
-      </w:r>
-    </w:p>
-    <w:p>
-      <w:proofErr w:type="spellStart"/>
-      <w:r>
-        <w:lastRenderedPageBreak/>
-        <w:t>Administracijios</w:t>
-      </w:r>
-      <w:proofErr w:type="spellEnd"/>
-      <w:r>
-        <w:t xml:space="preserve"> valdymas</w:t>
-      </w:r>
-    </w:p>
-    <w:p/>
-    <w:p/>
-    <w:p>
-      <w:pPr>
-        <w:sectPr>
-          <w:footerReference w:type="default" r:id="rId21"/>
-          <w:pgSz w:w="11906" w:h="16838"/>
-          <w:pgMar w:top="1440" w:right="1800" w:bottom="851" w:left="1800" w:header="708" w:footer="708" w:gutter="0"/>
-          <w:cols w:space="708"/>
-          <w:titlePg/>
-          <w:docGrid w:linePitch="360"/>
-        </w:sectPr>
-      </w:pPr>
-      <w:bookmarkStart w:id="16" w:name="_Toc526322863"/>
-      <w:r>
-        <w:br w:type="page"/>
-      </w:r>
-    </w:p>
-    <w:p>
-      <w:pPr>
-        <w:pStyle w:val="Heading2"/>
-      </w:pPr>
-      <w:r>
-        <w:lastRenderedPageBreak/>
-        <w:t>Dalykinės srities esybių ryšių modelis</w:t>
-      </w:r>
-      <w:bookmarkEnd w:id="16"/>
-    </w:p>
-    <w:p>
-      <w:pPr>
-        <w:pStyle w:val="Caption"/>
-      </w:pPr>
-    </w:p>
-    <w:p>
-      <w:pPr>
-        <w:pStyle w:val="Caption"/>
-      </w:pPr>
-      <w:r>
-        <w:t xml:space="preserve">pav. </w:t>
-      </w:r>
-      <w:fldSimple w:instr=" STYLEREF 1 \s ">
-        <w:r>
-          <w:rPr>
-            <w:noProof/>
-          </w:rPr>
-          <w:t>2</w:t>
-        </w:r>
-      </w:fldSimple>
-      <w:r>
-        <w:t>.</w:t>
-      </w:r>
-      <w:fldSimple w:instr=" SEQ pav. \* ARABIC \s 1 ">
-        <w:r>
-          <w:rPr>
-            <w:noProof/>
-          </w:rPr>
-          <w:t>2</w:t>
-        </w:r>
-      </w:fldSimple>
-      <w:r>
-        <w:t xml:space="preserve"> ER esybių ryšių modelis</w:t>
-      </w:r>
-    </w:p>
-    <w:p>
-      <w:pPr>
-        <w:keepNext/>
-      </w:pPr>
-      <w:r>
-        <w:rPr>
-          <w:noProof/>
-        </w:rPr>
-        <w:drawing>
-          <wp:inline distT="0" distB="0" distL="0" distR="0" wp14:anchorId="0A9FF812" wp14:editId="17279DCF">
-            <wp:extent cx="9716425" cy="3971498"/>
-            <wp:effectExtent l="0" t="0" r="0" b="0"/>
-            <wp:docPr id="2" name="Picture 2"/>
-            <wp:cNvGraphicFramePr>
-              <a:graphicFrameLocks xmlns:a="http://schemas.openxmlformats.org/drawingml/2006/main" noChangeAspect="1"/>
-            </wp:cNvGraphicFramePr>
-            <a:graphic xmlns:a="http://schemas.openxmlformats.org/drawingml/2006/main">
-              <a:graphicData uri="http://schemas.openxmlformats.org/drawingml/2006/picture">
-                <pic:pic xmlns:pic="http://schemas.openxmlformats.org/drawingml/2006/picture">
-                  <pic:nvPicPr>
-                    <pic:cNvPr id="1" name=""/>
-                    <pic:cNvPicPr/>
-                  </pic:nvPicPr>
-                  <pic:blipFill>
-                    <a:blip r:embed="rId22"/>
-                    <a:stretch>
-                      <a:fillRect/>
-                    </a:stretch>
-                  </pic:blipFill>
-                  <pic:spPr>
-                    <a:xfrm>
-                      <a:off x="0" y="0"/>
                       <a:ext cx="9740062" cy="3981160"/>
                     </a:xfrm>
                     <a:prstGeom prst="rect">
@@ -9209,25 +7510,7 @@
         </w:sectPr>
       </w:pPr>
     </w:p>
-    <w:p>
-      <w:pPr>
-        <w:rPr>
-          <w:b/>
-        </w:rPr>
-      </w:pPr>
-      <w:r>
-        <w:rPr>
-          <w:b/>
-        </w:rPr>
-        <w:lastRenderedPageBreak/>
-        <w:t>ER modelio aprašymas</w:t>
-      </w:r>
-    </w:p>
-    <w:p>
-      <w:r>
-        <w:t>„Patalpa“ klasėje bus saugomos įstaigos patalpos, nurodomas jos pavadinimas. „Daiktas“ saugoma visa reikalinga informacija apie esamus daiktus(daikto pavadinimas, kodas, tipas, būklė, gavimo data, kaina, spalva).Klasėje „Registracija“ saugoma informacija apie daiktus, kurios pasiėmė darbuotojas, nurodoma pasiėmimo data bei grąžinimo data.</w:t>
-      </w:r>
-    </w:p>
+    <w:p/>
     <w:sectPr>
       <w:pgSz w:w="11906" w:h="16838"/>
       <w:pgMar w:top="1440" w:right="1800" w:bottom="851" w:left="1800" w:header="708" w:footer="708" w:gutter="0"/>
@@ -9262,7 +7545,7 @@
 <w:ftr xmlns:wpc="http://schemas.microsoft.com/office/word/2010/wordprocessingCanvas" xmlns:cx="http://schemas.microsoft.com/office/drawing/2014/chartex" xmlns:cx1="http://schemas.microsoft.com/office/drawing/2015/9/8/chartex" xmlns:cx2="http://schemas.microsoft.com/office/drawing/2015/10/21/chartex" xmlns:cx3="http://schemas.microsoft.com/office/drawing/2016/5/9/chartex" xmlns:cx4="http://schemas.microsoft.com/office/drawing/2016/5/10/chartex" xmlns:cx5="http://schemas.microsoft.com/office/drawing/2016/5/11/chartex" xmlns:cx6="http://schemas.microsoft.com/office/drawing/2016/5/12/chartex" xmlns:cx7="http://schemas.microsoft.com/office/drawing/2016/5/13/chartex" xmlns:cx8="http://schemas.microsoft.com/office/drawing/2016/5/14/chartex" xmlns:mc="http://schemas.openxmlformats.org/markup-compatibility/2006" xmlns:aink="http://schemas.microsoft.com/office/drawing/2016/ink" xmlns:am3d="http://schemas.microsoft.com/office/drawing/2017/model3d" xmlns:o="urn:schemas-microsoft-com:office:office" xmlns:r="http://schemas.openxmlformats.org/officeDocument/2006/relationships" xmlns:m="http://schemas.openxmlformats.org/officeDocument/2006/math" xmlns:v="urn:schemas-microsoft-com:vml" xmlns:wp14="http://schemas.microsoft.com/office/word/2010/wordprocessingDrawing" xmlns:wp="http://schemas.openxmlformats.org/drawingml/2006/wordprocessingDrawing" xmlns:w10="urn:schemas-microsoft-com:office:word" xmlns:w="http://schemas.openxmlformats.org/wordprocessingml/2006/main" xmlns:w14="http://schemas.microsoft.com/office/word/2010/wordml" xmlns:w15="http://schemas.microsoft.com/office/word/2012/wordml" xmlns:w16cid="http://schemas.microsoft.com/office/word/2016/wordml/cid" xmlns:w16se="http://schemas.microsoft.com/office/word/2015/wordml/symex" xmlns:wpg="http://schemas.microsoft.com/office/word/2010/wordprocessingGroup" xmlns:wpi="http://schemas.microsoft.com/office/word/2010/wordprocessingInk" xmlns:wne="http://schemas.microsoft.com/office/word/2006/wordml" xmlns:wps="http://schemas.microsoft.com/office/word/2010/wordprocessingShape" mc:Ignorable="w14 w15 w16se w16cid wp14">
   <w:p>
     <w:pPr>
-      <w:pStyle w:val="Footer"/>
+      <w:pStyle w:val="Porat"/>
       <w:jc w:val="right"/>
     </w:pPr>
     <w:r>
@@ -9289,7 +7572,7 @@
   </w:p>
   <w:p>
     <w:pPr>
-      <w:pStyle w:val="Footer"/>
+      <w:pStyle w:val="Porat"/>
     </w:pPr>
   </w:p>
 </w:ftr>
@@ -9323,7 +7606,7 @@
     <w:lvl w:ilvl="0">
       <w:start w:val="1"/>
       <w:numFmt w:val="decimal"/>
-      <w:pStyle w:val="Heading1"/>
+      <w:pStyle w:val="Antrat1"/>
       <w:lvlText w:val="%1."/>
       <w:lvlJc w:val="left"/>
       <w:pPr>
@@ -9384,7 +7667,7 @@
     <w:lvl w:ilvl="1">
       <w:start w:val="1"/>
       <w:numFmt w:val="decimal"/>
-      <w:pStyle w:val="Heading2"/>
+      <w:pStyle w:val="Antrat2"/>
       <w:lvlText w:val="%1.%2."/>
       <w:lvlJc w:val="left"/>
       <w:pPr>
@@ -9403,7 +7686,7 @@
     <w:lvl w:ilvl="2">
       <w:start w:val="1"/>
       <w:numFmt w:val="decimal"/>
-      <w:pStyle w:val="Heading3"/>
+      <w:pStyle w:val="Antrat3"/>
       <w:lvlText w:val="%1.%2.%3."/>
       <w:lvlJc w:val="left"/>
       <w:pPr>
@@ -10718,14 +9001,14 @@
     <w:lsdException w:name="Hashtag" w:semiHidden="1" w:uiPriority="99" w:unhideWhenUsed="1"/>
     <w:lsdException w:name="Unresolved Mention" w:semiHidden="1" w:uiPriority="99" w:unhideWhenUsed="1"/>
   </w:latentStyles>
-  <w:style w:type="paragraph" w:default="1" w:styleId="Normal">
+  <w:style w:type="paragraph" w:default="1" w:styleId="prastasis">
     <w:name w:val="Normal"/>
     <w:qFormat/>
   </w:style>
-  <w:style w:type="paragraph" w:styleId="Heading1">
+  <w:style w:type="paragraph" w:styleId="Antrat1">
     <w:name w:val="heading 1"/>
-    <w:basedOn w:val="Normal"/>
-    <w:next w:val="Normal"/>
+    <w:basedOn w:val="prastasis"/>
+    <w:next w:val="prastasis"/>
     <w:qFormat/>
     <w:rsid w:val="00A61AA2"/>
     <w:pPr>
@@ -10742,10 +9025,10 @@
       <w:sz w:val="28"/>
     </w:rPr>
   </w:style>
-  <w:style w:type="paragraph" w:styleId="Heading2">
+  <w:style w:type="paragraph" w:styleId="Antrat2">
     <w:name w:val="heading 2"/>
-    <w:basedOn w:val="Normal"/>
-    <w:next w:val="Normal"/>
+    <w:basedOn w:val="prastasis"/>
+    <w:next w:val="prastasis"/>
     <w:qFormat/>
     <w:rsid w:val="00A61AA2"/>
     <w:pPr>
@@ -10768,10 +9051,10 @@
       <w:sz w:val="24"/>
     </w:rPr>
   </w:style>
-  <w:style w:type="paragraph" w:styleId="Heading3">
+  <w:style w:type="paragraph" w:styleId="Antrat3">
     <w:name w:val="heading 3"/>
-    <w:basedOn w:val="Normal"/>
-    <w:next w:val="Normal"/>
+    <w:basedOn w:val="prastasis"/>
+    <w:next w:val="prastasis"/>
     <w:qFormat/>
     <w:rsid w:val="00A61AA2"/>
     <w:pPr>
@@ -10790,10 +9073,10 @@
       <w:szCs w:val="26"/>
     </w:rPr>
   </w:style>
-  <w:style w:type="paragraph" w:styleId="Heading4">
+  <w:style w:type="paragraph" w:styleId="Antrat4">
     <w:name w:val="heading 4"/>
-    <w:basedOn w:val="Normal"/>
-    <w:next w:val="Normal"/>
+    <w:basedOn w:val="prastasis"/>
+    <w:next w:val="prastasis"/>
     <w:qFormat/>
     <w:pPr>
       <w:keepNext/>
@@ -10806,10 +9089,10 @@
       <w:sz w:val="28"/>
     </w:rPr>
   </w:style>
-  <w:style w:type="paragraph" w:styleId="Heading5">
+  <w:style w:type="paragraph" w:styleId="Antrat5">
     <w:name w:val="heading 5"/>
-    <w:basedOn w:val="Normal"/>
-    <w:next w:val="Normal"/>
+    <w:basedOn w:val="prastasis"/>
+    <w:next w:val="prastasis"/>
     <w:qFormat/>
     <w:pPr>
       <w:keepNext/>
@@ -10820,10 +9103,10 @@
       <w:sz w:val="28"/>
     </w:rPr>
   </w:style>
-  <w:style w:type="paragraph" w:styleId="Heading6">
+  <w:style w:type="paragraph" w:styleId="Antrat6">
     <w:name w:val="heading 6"/>
-    <w:basedOn w:val="Normal"/>
-    <w:next w:val="Normal"/>
+    <w:basedOn w:val="prastasis"/>
+    <w:next w:val="prastasis"/>
     <w:qFormat/>
     <w:pPr>
       <w:keepNext/>
@@ -10836,13 +9119,13 @@
       <w:sz w:val="32"/>
     </w:rPr>
   </w:style>
-  <w:style w:type="character" w:default="1" w:styleId="DefaultParagraphFont">
+  <w:style w:type="character" w:default="1" w:styleId="Numatytasispastraiposriftas">
     <w:name w:val="Default Paragraph Font"/>
     <w:uiPriority w:val="1"/>
     <w:semiHidden/>
     <w:unhideWhenUsed/>
   </w:style>
-  <w:style w:type="table" w:default="1" w:styleId="TableNormal">
+  <w:style w:type="table" w:default="1" w:styleId="prastojilentel">
     <w:name w:val="Normal Table"/>
     <w:uiPriority w:val="99"/>
     <w:semiHidden/>
@@ -10857,138 +9140,138 @@
       </w:tblCellMar>
     </w:tblPr>
   </w:style>
-  <w:style w:type="numbering" w:default="1" w:styleId="NoList">
+  <w:style w:type="numbering" w:default="1" w:styleId="Sraonra">
     <w:name w:val="No List"/>
     <w:uiPriority w:val="99"/>
     <w:semiHidden/>
     <w:unhideWhenUsed/>
   </w:style>
-  <w:style w:type="paragraph" w:styleId="TOC1">
+  <w:style w:type="paragraph" w:styleId="Turinys1">
     <w:name w:val="toc 1"/>
-    <w:basedOn w:val="Normal"/>
-    <w:next w:val="Normal"/>
+    <w:basedOn w:val="prastasis"/>
+    <w:next w:val="prastasis"/>
     <w:autoRedefine/>
     <w:semiHidden/>
   </w:style>
-  <w:style w:type="paragraph" w:styleId="TOC2">
+  <w:style w:type="paragraph" w:styleId="Turinys2">
     <w:name w:val="toc 2"/>
-    <w:basedOn w:val="Normal"/>
-    <w:next w:val="Normal"/>
+    <w:basedOn w:val="prastasis"/>
+    <w:next w:val="prastasis"/>
     <w:autoRedefine/>
     <w:semiHidden/>
     <w:pPr>
       <w:ind w:left="240"/>
     </w:pPr>
   </w:style>
-  <w:style w:type="paragraph" w:styleId="TOC3">
+  <w:style w:type="paragraph" w:styleId="Turinys3">
     <w:name w:val="toc 3"/>
-    <w:basedOn w:val="Normal"/>
-    <w:next w:val="Normal"/>
+    <w:basedOn w:val="prastasis"/>
+    <w:next w:val="prastasis"/>
     <w:autoRedefine/>
     <w:semiHidden/>
     <w:pPr>
       <w:ind w:left="480"/>
     </w:pPr>
   </w:style>
-  <w:style w:type="paragraph" w:styleId="TOC4">
+  <w:style w:type="paragraph" w:styleId="Turinys4">
     <w:name w:val="toc 4"/>
-    <w:basedOn w:val="Normal"/>
-    <w:next w:val="Normal"/>
+    <w:basedOn w:val="prastasis"/>
+    <w:next w:val="prastasis"/>
     <w:autoRedefine/>
     <w:semiHidden/>
     <w:pPr>
       <w:ind w:left="720"/>
     </w:pPr>
   </w:style>
-  <w:style w:type="paragraph" w:styleId="TOC5">
+  <w:style w:type="paragraph" w:styleId="Turinys5">
     <w:name w:val="toc 5"/>
-    <w:basedOn w:val="Normal"/>
-    <w:next w:val="Normal"/>
+    <w:basedOn w:val="prastasis"/>
+    <w:next w:val="prastasis"/>
     <w:autoRedefine/>
     <w:semiHidden/>
     <w:pPr>
       <w:ind w:left="960"/>
     </w:pPr>
   </w:style>
-  <w:style w:type="paragraph" w:styleId="TOC6">
+  <w:style w:type="paragraph" w:styleId="Turinys6">
     <w:name w:val="toc 6"/>
-    <w:basedOn w:val="Normal"/>
-    <w:next w:val="Normal"/>
+    <w:basedOn w:val="prastasis"/>
+    <w:next w:val="prastasis"/>
     <w:autoRedefine/>
     <w:semiHidden/>
     <w:pPr>
       <w:ind w:left="1200"/>
     </w:pPr>
   </w:style>
-  <w:style w:type="paragraph" w:styleId="TOC7">
+  <w:style w:type="paragraph" w:styleId="Turinys7">
     <w:name w:val="toc 7"/>
-    <w:basedOn w:val="Normal"/>
-    <w:next w:val="Normal"/>
+    <w:basedOn w:val="prastasis"/>
+    <w:next w:val="prastasis"/>
     <w:autoRedefine/>
     <w:semiHidden/>
     <w:pPr>
       <w:ind w:left="1440"/>
     </w:pPr>
   </w:style>
-  <w:style w:type="paragraph" w:styleId="TOC8">
+  <w:style w:type="paragraph" w:styleId="Turinys8">
     <w:name w:val="toc 8"/>
-    <w:basedOn w:val="Normal"/>
-    <w:next w:val="Normal"/>
+    <w:basedOn w:val="prastasis"/>
+    <w:next w:val="prastasis"/>
     <w:autoRedefine/>
     <w:semiHidden/>
     <w:pPr>
       <w:ind w:left="1680"/>
     </w:pPr>
   </w:style>
-  <w:style w:type="paragraph" w:styleId="TOC9">
+  <w:style w:type="paragraph" w:styleId="Turinys9">
     <w:name w:val="toc 9"/>
-    <w:basedOn w:val="Normal"/>
-    <w:next w:val="Normal"/>
+    <w:basedOn w:val="prastasis"/>
+    <w:next w:val="prastasis"/>
     <w:autoRedefine/>
     <w:semiHidden/>
     <w:pPr>
       <w:ind w:left="1920"/>
     </w:pPr>
   </w:style>
-  <w:style w:type="character" w:styleId="Hyperlink">
+  <w:style w:type="character" w:styleId="Hipersaitas">
     <w:name w:val="Hyperlink"/>
     <w:rPr>
       <w:color w:val="0000FF"/>
       <w:u w:val="single"/>
     </w:rPr>
   </w:style>
-  <w:style w:type="character" w:styleId="FollowedHyperlink">
+  <w:style w:type="character" w:styleId="Perirtashipersaitas">
     <w:name w:val="FollowedHyperlink"/>
     <w:rPr>
       <w:color w:val="800080"/>
       <w:u w:val="single"/>
     </w:rPr>
   </w:style>
-  <w:style w:type="paragraph" w:styleId="BodyText">
+  <w:style w:type="paragraph" w:styleId="Pagrindinistekstas">
     <w:name w:val="Body Text"/>
-    <w:basedOn w:val="Normal"/>
+    <w:basedOn w:val="prastasis"/>
     <w:pPr>
       <w:jc w:val="both"/>
     </w:pPr>
   </w:style>
   <w:style w:type="paragraph" w:customStyle="1" w:styleId="TextBody">
     <w:name w:val="TextBody"/>
-    <w:basedOn w:val="Heading2"/>
+    <w:basedOn w:val="Antrat2"/>
     <w:rPr>
       <w:b w:val="0"/>
       <w:bCs w:val="0"/>
     </w:rPr>
   </w:style>
-  <w:style w:type="paragraph" w:styleId="BodyTextIndent">
+  <w:style w:type="paragraph" w:styleId="Pagrindiniotekstotrauka">
     <w:name w:val="Body Text Indent"/>
-    <w:basedOn w:val="Normal"/>
+    <w:basedOn w:val="prastasis"/>
     <w:pPr>
       <w:ind w:left="1134"/>
     </w:pPr>
   </w:style>
   <w:style w:type="paragraph" w:customStyle="1" w:styleId="Subtitle1">
     <w:name w:val="Subtitle1"/>
-    <w:basedOn w:val="List2"/>
+    <w:basedOn w:val="Sraas2"/>
     <w:pPr>
       <w:numPr>
         <w:ilvl w:val="1"/>
@@ -11002,7 +9285,7 @@
   </w:style>
   <w:style w:type="paragraph" w:customStyle="1" w:styleId="pageTitle">
     <w:name w:val="pageTitle"/>
-    <w:basedOn w:val="Normal"/>
+    <w:basedOn w:val="prastasis"/>
     <w:pPr>
       <w:numPr>
         <w:numId w:val="3"/>
@@ -11019,7 +9302,7 @@
   </w:style>
   <w:style w:type="paragraph" w:customStyle="1" w:styleId="technineuzduotis1">
     <w:name w:val="technine uzduotis 1"/>
-    <w:basedOn w:val="Normal"/>
+    <w:basedOn w:val="prastasis"/>
     <w:pPr>
       <w:framePr w:hSpace="180" w:wrap="around" w:vAnchor="page" w:hAnchor="margin" w:y="1135"/>
       <w:numPr>
@@ -11035,7 +9318,7 @@
   </w:style>
   <w:style w:type="paragraph" w:customStyle="1" w:styleId="technineuzduotis2">
     <w:name w:val="technine uzduotis 2"/>
-    <w:basedOn w:val="Normal"/>
+    <w:basedOn w:val="prastasis"/>
     <w:pPr>
       <w:framePr w:hSpace="180" w:wrap="around" w:vAnchor="page" w:hAnchor="margin" w:y="1135"/>
       <w:numPr>
@@ -11046,16 +9329,16 @@
       <w:jc w:val="both"/>
     </w:pPr>
   </w:style>
-  <w:style w:type="paragraph" w:styleId="List2">
+  <w:style w:type="paragraph" w:styleId="Sraas2">
     <w:name w:val="List 2"/>
-    <w:basedOn w:val="Normal"/>
+    <w:basedOn w:val="prastasis"/>
     <w:pPr>
       <w:ind w:left="566" w:hanging="283"/>
     </w:pPr>
   </w:style>
-  <w:style w:type="table" w:styleId="TableGrid">
+  <w:style w:type="table" w:styleId="Lentelstinklelis">
     <w:name w:val="Table Grid"/>
-    <w:basedOn w:val="TableNormal"/>
+    <w:basedOn w:val="prastojilentel"/>
     <w:rsid w:val="0076061D"/>
     <w:tblPr>
       <w:tblBorders>
@@ -11070,7 +9353,7 @@
   </w:style>
   <w:style w:type="paragraph" w:customStyle="1" w:styleId="Tekstas">
     <w:name w:val="Tekstas"/>
-    <w:basedOn w:val="Normal"/>
+    <w:basedOn w:val="prastasis"/>
     <w:link w:val="TekstasChar"/>
     <w:autoRedefine/>
     <w:rsid w:val="00042D3B"/>
@@ -11093,7 +9376,7 @@
   </w:style>
   <w:style w:type="paragraph" w:customStyle="1" w:styleId="CaptionPaveikslas">
     <w:name w:val="CaptionPaveikslas"/>
-    <w:basedOn w:val="Caption"/>
+    <w:basedOn w:val="Antrat"/>
     <w:link w:val="CaptionPaveikslasCharChar"/>
     <w:autoRedefine/>
     <w:rsid w:val="00B9610E"/>
@@ -11108,10 +9391,10 @@
       <w:lang w:val="en-US"/>
     </w:rPr>
   </w:style>
-  <w:style w:type="paragraph" w:styleId="Caption">
+  <w:style w:type="paragraph" w:styleId="Antrat">
     <w:name w:val="caption"/>
-    <w:basedOn w:val="Normal"/>
-    <w:next w:val="Normal"/>
+    <w:basedOn w:val="prastasis"/>
+    <w:next w:val="prastasis"/>
     <w:qFormat/>
     <w:rsid w:val="00A61AA2"/>
     <w:rPr>
@@ -11122,7 +9405,7 @@
   </w:style>
   <w:style w:type="paragraph" w:customStyle="1" w:styleId="LenTekstas">
     <w:name w:val="LenTekstas"/>
-    <w:basedOn w:val="Normal"/>
+    <w:basedOn w:val="prastasis"/>
     <w:link w:val="LenTekstasCharChar"/>
     <w:autoRedefine/>
     <w:rsid w:val="00B9610E"/>
@@ -11141,7 +9424,7 @@
   </w:style>
   <w:style w:type="paragraph" w:customStyle="1" w:styleId="CaptionLentele">
     <w:name w:val="CaptionLentele"/>
-    <w:basedOn w:val="Caption"/>
+    <w:basedOn w:val="Antrat"/>
     <w:autoRedefine/>
     <w:rsid w:val="00042D3B"/>
     <w:pPr>
@@ -11165,10 +9448,10 @@
       <w:lang w:val="lt-LT" w:eastAsia="en-US" w:bidi="ar-SA"/>
     </w:rPr>
   </w:style>
-  <w:style w:type="paragraph" w:styleId="Header">
+  <w:style w:type="paragraph" w:styleId="Antrats">
     <w:name w:val="header"/>
-    <w:basedOn w:val="Normal"/>
-    <w:link w:val="HeaderChar"/>
+    <w:basedOn w:val="prastasis"/>
+    <w:link w:val="AntratsDiagrama"/>
     <w:rsid w:val="00642D1C"/>
     <w:pPr>
       <w:tabs>
@@ -11177,9 +9460,9 @@
       </w:tabs>
     </w:pPr>
   </w:style>
-  <w:style w:type="character" w:customStyle="1" w:styleId="HeaderChar">
-    <w:name w:val="Header Char"/>
-    <w:link w:val="Header"/>
+  <w:style w:type="character" w:customStyle="1" w:styleId="AntratsDiagrama">
+    <w:name w:val="Antraštės Diagrama"/>
+    <w:link w:val="Antrats"/>
     <w:rsid w:val="00642D1C"/>
     <w:rPr>
       <w:sz w:val="24"/>
@@ -11187,10 +9470,10 @@
       <w:lang w:val="lt-LT"/>
     </w:rPr>
   </w:style>
-  <w:style w:type="paragraph" w:styleId="Footer">
+  <w:style w:type="paragraph" w:styleId="Porat">
     <w:name w:val="footer"/>
-    <w:basedOn w:val="Normal"/>
-    <w:link w:val="FooterChar"/>
+    <w:basedOn w:val="prastasis"/>
+    <w:link w:val="PoratDiagrama"/>
     <w:uiPriority w:val="99"/>
     <w:rsid w:val="00642D1C"/>
     <w:pPr>
@@ -11200,9 +9483,9 @@
       </w:tabs>
     </w:pPr>
   </w:style>
-  <w:style w:type="character" w:customStyle="1" w:styleId="FooterChar">
-    <w:name w:val="Footer Char"/>
-    <w:link w:val="Footer"/>
+  <w:style w:type="character" w:customStyle="1" w:styleId="PoratDiagrama">
+    <w:name w:val="Poraštė Diagrama"/>
+    <w:link w:val="Porat"/>
     <w:uiPriority w:val="99"/>
     <w:rsid w:val="00642D1C"/>
     <w:rPr>
@@ -11226,10 +9509,10 @@
       <w:lang w:eastAsia="en-US"/>
     </w:rPr>
   </w:style>
-  <w:style w:type="paragraph" w:styleId="TOCHeading">
+  <w:style w:type="paragraph" w:styleId="Turinioantrat">
     <w:name w:val="TOC Heading"/>
-    <w:basedOn w:val="Heading1"/>
-    <w:next w:val="Normal"/>
+    <w:basedOn w:val="Antrat1"/>
+    <w:next w:val="prastasis"/>
     <w:uiPriority w:val="39"/>
     <w:unhideWhenUsed/>
     <w:qFormat/>
@@ -11252,9 +9535,9 @@
       <w:lang w:val="en-US"/>
     </w:rPr>
   </w:style>
-  <w:style w:type="character" w:styleId="Emphasis">
+  <w:style w:type="character" w:styleId="Emfaz">
     <w:name w:val="Emphasis"/>
-    <w:basedOn w:val="DefaultParagraphFont"/>
+    <w:basedOn w:val="Numatytasispastraiposriftas"/>
     <w:qFormat/>
     <w:rsid w:val="00A61AA2"/>
     <w:rPr>
@@ -11263,9 +9546,9 @@
       <w:iCs/>
     </w:rPr>
   </w:style>
-  <w:style w:type="table" w:styleId="PlainTable2">
+  <w:style w:type="table" w:styleId="2paprastojilentel">
     <w:name w:val="Plain Table 2"/>
-    <w:basedOn w:val="TableNormal"/>
+    <w:basedOn w:val="prastojilentel"/>
     <w:uiPriority w:val="42"/>
     <w:rsid w:val="00A61AA2"/>
     <w:tblPr>
@@ -11609,7 +9892,7 @@
 </file>
 
 <file path=customXml/itemProps1.xml><?xml version="1.0" encoding="utf-8"?>
-<ds:datastoreItem xmlns:ds="http://schemas.openxmlformats.org/officeDocument/2006/customXml" ds:itemID="{16B741BA-7C44-4A6D-A6B9-515E3C7C710B}">
+<ds:datastoreItem xmlns:ds="http://schemas.openxmlformats.org/officeDocument/2006/customXml" ds:itemID="{48D3875D-5017-42A5-A2F8-0D8BC84880D1}">
   <ds:schemaRefs>
     <ds:schemaRef ds:uri="http://schemas.openxmlformats.org/officeDocument/2006/bibliography"/>
   </ds:schemaRefs>

--- a/IS-pagrindai.Ataskaita.docx
+++ b/IS-pagrindai.Ataskaita.docx
@@ -4176,6 +4176,18 @@
         </w:drawing>
       </w:r>
     </w:p>
+    <w:p/>
+    <w:p>
+      <w:pPr>
+        <w:keepNext/>
+        <w:ind w:firstLine="426"/>
+        <w:jc w:val="both"/>
+      </w:pPr>
+      <w:r>
+        <w:t>Posistemė „Administracijos valdymas“ atsakinga už asmenis kurie yra susyja su kalėjimu, t. y. darbuotojai, kaliniai ir lankytojai. Visus šių asmenų duomenis bus galima valdyti. Už valdymą bus atsakingas asmuo, kuriam bus priskirtos administracijos valdymo darbuotojo teisės. Norint valdyti šios posistemės funkcija reikės prisijungti prie sistemos. Prisijungęs atsakingas darbuotojas galės dirbti su sistemoje dalyvaujančiais asmenimis t. y. juos pridėti, redaguoti bei šalinti. Skirsis tik formos, priklausomai nuo asmens tipo. Taip pat bus galima atlikti darbuotojų paieška pagal pasirinktus filtrus suvedant duomenys į atitinkamus langus.</w:t>
+      </w:r>
+    </w:p>
+    <w:p/>
     <w:p>
       <w:pPr>
         <w:pStyle w:val="Antrat2"/>
@@ -7385,10 +7397,7 @@
       </w:tr>
     </w:tbl>
     <w:p/>
-    <w:p>
-      <w:bookmarkStart w:id="15" w:name="_GoBack"/>
-      <w:bookmarkEnd w:id="15"/>
-    </w:p>
+    <w:p/>
     <w:p/>
     <w:p/>
     <w:p>
@@ -7402,7 +7411,7 @@
           <w:docGrid w:linePitch="360"/>
         </w:sectPr>
       </w:pPr>
-      <w:bookmarkStart w:id="16" w:name="_Toc526322863"/>
+      <w:bookmarkStart w:id="15" w:name="_Toc526322863"/>
       <w:r>
         <w:br w:type="page"/>
       </w:r>
@@ -7415,7 +7424,7 @@
         <w:lastRenderedPageBreak/>
         <w:t>Dalykinės srities esybių ryšių modelis</w:t>
       </w:r>
-      <w:bookmarkEnd w:id="16"/>
+      <w:bookmarkEnd w:id="15"/>
     </w:p>
     <w:p>
       <w:pPr>
@@ -7429,25 +7438,69 @@
       <w:r>
         <w:t xml:space="preserve">pav. </w:t>
       </w:r>
-      <w:fldSimple w:instr=" STYLEREF 1 \s ">
-        <w:r>
-          <w:rPr>
-            <w:noProof/>
-          </w:rPr>
-          <w:t>2</w:t>
-        </w:r>
-      </w:fldSimple>
+      <w:r>
+        <w:rPr>
+          <w:noProof/>
+        </w:rPr>
+        <w:fldChar w:fldCharType="begin"/>
+      </w:r>
+      <w:r>
+        <w:rPr>
+          <w:noProof/>
+        </w:rPr>
+        <w:instrText xml:space="preserve"> STYLEREF 1 \s </w:instrText>
+      </w:r>
+      <w:r>
+        <w:rPr>
+          <w:noProof/>
+        </w:rPr>
+        <w:fldChar w:fldCharType="separate"/>
+      </w:r>
+      <w:r>
+        <w:rPr>
+          <w:noProof/>
+        </w:rPr>
+        <w:t>2</w:t>
+      </w:r>
+      <w:r>
+        <w:rPr>
+          <w:noProof/>
+        </w:rPr>
+        <w:fldChar w:fldCharType="end"/>
+      </w:r>
       <w:r>
         <w:t>.</w:t>
       </w:r>
-      <w:fldSimple w:instr=" SEQ pav. \* ARABIC \s 1 ">
-        <w:r>
-          <w:rPr>
-            <w:noProof/>
-          </w:rPr>
-          <w:t>2</w:t>
-        </w:r>
-      </w:fldSimple>
+      <w:r>
+        <w:rPr>
+          <w:noProof/>
+        </w:rPr>
+        <w:fldChar w:fldCharType="begin"/>
+      </w:r>
+      <w:r>
+        <w:rPr>
+          <w:noProof/>
+        </w:rPr>
+        <w:instrText xml:space="preserve"> SEQ pav. \* ARABIC \s 1 </w:instrText>
+      </w:r>
+      <w:r>
+        <w:rPr>
+          <w:noProof/>
+        </w:rPr>
+        <w:fldChar w:fldCharType="separate"/>
+      </w:r>
+      <w:r>
+        <w:rPr>
+          <w:noProof/>
+        </w:rPr>
+        <w:t>2</w:t>
+      </w:r>
+      <w:r>
+        <w:rPr>
+          <w:noProof/>
+        </w:rPr>
+        <w:fldChar w:fldCharType="end"/>
+      </w:r>
       <w:r>
         <w:t xml:space="preserve"> ER esybių ryšių modelis</w:t>
       </w:r>
@@ -7499,6 +7552,24 @@
     </w:p>
     <w:p/>
     <w:p/>
+    <w:p/>
+    <w:p/>
+    <w:p>
+      <w:pPr>
+        <w:ind w:firstLine="426"/>
+        <w:jc w:val="both"/>
+        <w:rPr>
+          <w:rFonts w:asciiTheme="minorHAnsi" w:hAnsiTheme="minorHAnsi" w:cstheme="minorHAnsi"/>
+        </w:rPr>
+      </w:pPr>
+      <w:r>
+        <w:rPr>
+          <w:rFonts w:asciiTheme="minorHAnsi" w:hAnsiTheme="minorHAnsi" w:cstheme="minorHAnsi"/>
+        </w:rPr>
+        <w:lastRenderedPageBreak/>
+        <w:t>Administravimo posistemė sudaryta iš asmenų, apie kuriuos žinoma : asmens kodas, vardas ir pavardė. Asmuo gali būti 3 tipų: „Darbuotojas“, „Kalinys“, „Lankytojas“. Apie kiekvieną lankytoją turi būti žinomas jo identifikatorius, telefono numeris, gyvenamoji vieta, lankymo data ir kurį kalinį lanko. Apie kiekviena kalinį turi būti žinomas jo identifikatorius, kalėjimo priežastis, kalėjimo pradžios laikotarpis, numatoma paleidimo data bei kamera kurioje kali. Kalinys kali tik vienoje kameroje, bet kameroje gali kalėti daug kalinių. Apie darbuotoją turi būti žinomas tabelio numeris, telefono numeris, gyvenamoji vieta, darbo sutarties pradžia ir pabaiga bei užimamos pareigos. Kiekvienas darbuotojas turi pamainas kada jie dirba. Kiekviena pamaina turi grafiko laiką kur nurodomas pradžios bei pabaigos laikas.</w:t>
+      </w:r>
+    </w:p>
     <w:p>
       <w:pPr>
         <w:sectPr>
@@ -7509,6 +7580,8 @@
           <w:docGrid w:linePitch="360"/>
         </w:sectPr>
       </w:pPr>
+      <w:bookmarkStart w:id="16" w:name="_GoBack"/>
+      <w:bookmarkEnd w:id="16"/>
     </w:p>
     <w:p/>
     <w:sectPr>
@@ -9892,7 +9965,7 @@
 </file>
 
 <file path=customXml/itemProps1.xml><?xml version="1.0" encoding="utf-8"?>
-<ds:datastoreItem xmlns:ds="http://schemas.openxmlformats.org/officeDocument/2006/customXml" ds:itemID="{48D3875D-5017-42A5-A2F8-0D8BC84880D1}">
+<ds:datastoreItem xmlns:ds="http://schemas.openxmlformats.org/officeDocument/2006/customXml" ds:itemID="{231DDC64-3953-44E1-862D-259CE3BCB38A}">
   <ds:schemaRefs>
     <ds:schemaRef ds:uri="http://schemas.openxmlformats.org/officeDocument/2006/bibliography"/>
   </ds:schemaRefs>

--- a/IS-pagrindai.Ataskaita.docx
+++ b/IS-pagrindai.Ataskaita.docx
@@ -59,7 +59,7 @@
     </w:p>
     <w:p>
       <w:pPr>
-        <w:pStyle w:val="Caption"/>
+        <w:pStyle w:val="Antrat"/>
         <w:jc w:val="center"/>
         <w:rPr>
           <w:rFonts w:cstheme="minorHAnsi"/>
@@ -76,7 +76,7 @@
     </w:p>
     <w:p>
       <w:pPr>
-        <w:pStyle w:val="Caption"/>
+        <w:pStyle w:val="Antrat"/>
         <w:spacing w:after="240"/>
         <w:jc w:val="center"/>
         <w:rPr>
@@ -108,7 +108,7 @@
     </w:p>
     <w:p>
       <w:pPr>
-        <w:pStyle w:val="Caption"/>
+        <w:pStyle w:val="Antrat"/>
         <w:spacing w:before="3920" w:after="240"/>
         <w:jc w:val="center"/>
         <w:rPr>
@@ -372,7 +372,7 @@
     </w:p>
     <w:p>
       <w:pPr>
-        <w:pStyle w:val="Caption"/>
+        <w:pStyle w:val="Antrat"/>
         <w:spacing w:before="3000"/>
         <w:jc w:val="center"/>
         <w:rPr>
@@ -461,7 +461,7 @@
       <w:sdtContent>
         <w:p>
           <w:pPr>
-            <w:pStyle w:val="Caption"/>
+            <w:pStyle w:val="Antrat"/>
           </w:pPr>
           <w:r>
             <w:rPr>
@@ -480,7 +480,7 @@
         </w:p>
         <w:p>
           <w:pPr>
-            <w:pStyle w:val="TOC1"/>
+            <w:pStyle w:val="Turinys1"/>
             <w:tabs>
               <w:tab w:val="right" w:leader="dot" w:pos="8296"/>
             </w:tabs>
@@ -518,7 +518,7 @@
           <w:hyperlink w:anchor="_Toc526322853" w:history="1">
             <w:r>
               <w:rPr>
-                <w:rStyle w:val="Hyperlink"/>
+                <w:rStyle w:val="Hipersaitas"/>
                 <w:noProof/>
               </w:rPr>
               <w:t>Įvadas</w:t>
@@ -575,7 +575,7 @@
         </w:p>
         <w:p>
           <w:pPr>
-            <w:pStyle w:val="TOC2"/>
+            <w:pStyle w:val="Turinys2"/>
             <w:tabs>
               <w:tab w:val="right" w:leader="dot" w:pos="8296"/>
             </w:tabs>
@@ -589,7 +589,7 @@
           <w:hyperlink w:anchor="_Toc526322854" w:history="1">
             <w:r>
               <w:rPr>
-                <w:rStyle w:val="Hyperlink"/>
+                <w:rStyle w:val="Hipersaitas"/>
                 <w:noProof/>
               </w:rPr>
               <w:t>„Tikrųjų Studentų“ komandos sudėtis</w:t>
@@ -646,7 +646,7 @@
         </w:p>
         <w:p>
           <w:pPr>
-            <w:pStyle w:val="TOC1"/>
+            <w:pStyle w:val="Turinys1"/>
             <w:tabs>
               <w:tab w:val="left" w:pos="480"/>
               <w:tab w:val="right" w:leader="dot" w:pos="8296"/>
@@ -661,7 +661,7 @@
           <w:hyperlink w:anchor="_Toc526322855" w:history="1">
             <w:r>
               <w:rPr>
-                <w:rStyle w:val="Hyperlink"/>
+                <w:rStyle w:val="Hipersaitas"/>
                 <w:noProof/>
                 <w14:scene3d>
                   <w14:camera w14:prst="orthographicFront"/>
@@ -683,7 +683,7 @@
             </w:r>
             <w:r>
               <w:rPr>
-                <w:rStyle w:val="Hyperlink"/>
+                <w:rStyle w:val="Hipersaitas"/>
                 <w:noProof/>
               </w:rPr>
               <w:t>Sistemos paskirtis</w:t>
@@ -740,7 +740,7 @@
         </w:p>
         <w:p>
           <w:pPr>
-            <w:pStyle w:val="TOC2"/>
+            <w:pStyle w:val="Turinys2"/>
             <w:tabs>
               <w:tab w:val="left" w:pos="960"/>
               <w:tab w:val="right" w:leader="dot" w:pos="8296"/>
@@ -755,7 +755,7 @@
           <w:hyperlink w:anchor="_Toc526322856" w:history="1">
             <w:r>
               <w:rPr>
-                <w:rStyle w:val="Hyperlink"/>
+                <w:rStyle w:val="Hipersaitas"/>
                 <w:rFonts w:cstheme="minorHAnsi"/>
                 <w:noProof/>
               </w:rPr>
@@ -772,7 +772,7 @@
             </w:r>
             <w:r>
               <w:rPr>
-                <w:rStyle w:val="Hyperlink"/>
+                <w:rStyle w:val="Hipersaitas"/>
                 <w:noProof/>
               </w:rPr>
               <w:t>Sistemos aprašas</w:t>
@@ -829,7 +829,7 @@
         </w:p>
         <w:p>
           <w:pPr>
-            <w:pStyle w:val="TOC2"/>
+            <w:pStyle w:val="Turinys2"/>
             <w:tabs>
               <w:tab w:val="left" w:pos="960"/>
               <w:tab w:val="right" w:leader="dot" w:pos="8296"/>
@@ -844,7 +844,7 @@
           <w:hyperlink w:anchor="_Toc526322857" w:history="1">
             <w:r>
               <w:rPr>
-                <w:rStyle w:val="Hyperlink"/>
+                <w:rStyle w:val="Hipersaitas"/>
                 <w:rFonts w:cstheme="minorHAnsi"/>
                 <w:noProof/>
               </w:rPr>
@@ -861,7 +861,7 @@
             </w:r>
             <w:r>
               <w:rPr>
-                <w:rStyle w:val="Hyperlink"/>
+                <w:rStyle w:val="Hipersaitas"/>
                 <w:noProof/>
               </w:rPr>
               <w:t>Funkcijų hierarchijos specifikacija</w:t>
@@ -918,7 +918,7 @@
         </w:p>
         <w:p>
           <w:pPr>
-            <w:pStyle w:val="TOC2"/>
+            <w:pStyle w:val="Turinys2"/>
             <w:tabs>
               <w:tab w:val="left" w:pos="960"/>
               <w:tab w:val="right" w:leader="dot" w:pos="8296"/>
@@ -933,7 +933,7 @@
           <w:hyperlink w:anchor="_Toc526322858" w:history="1">
             <w:r>
               <w:rPr>
-                <w:rStyle w:val="Hyperlink"/>
+                <w:rStyle w:val="Hipersaitas"/>
                 <w:rFonts w:cstheme="minorHAnsi"/>
                 <w:noProof/>
               </w:rPr>
@@ -950,7 +950,7 @@
             </w:r>
             <w:r>
               <w:rPr>
-                <w:rStyle w:val="Hyperlink"/>
+                <w:rStyle w:val="Hipersaitas"/>
                 <w:noProof/>
               </w:rPr>
               <w:t>Realizacinės priemonės</w:t>
@@ -1007,7 +1007,7 @@
         </w:p>
         <w:p>
           <w:pPr>
-            <w:pStyle w:val="TOC2"/>
+            <w:pStyle w:val="Turinys2"/>
             <w:tabs>
               <w:tab w:val="left" w:pos="960"/>
               <w:tab w:val="right" w:leader="dot" w:pos="8296"/>
@@ -1022,7 +1022,7 @@
           <w:hyperlink w:anchor="_Toc526322859" w:history="1">
             <w:r>
               <w:rPr>
-                <w:rStyle w:val="Hyperlink"/>
+                <w:rStyle w:val="Hipersaitas"/>
                 <w:rFonts w:cstheme="minorHAnsi"/>
                 <w:noProof/>
               </w:rPr>
@@ -1039,7 +1039,7 @@
             </w:r>
             <w:r>
               <w:rPr>
-                <w:rStyle w:val="Hyperlink"/>
+                <w:rStyle w:val="Hipersaitas"/>
                 <w:noProof/>
               </w:rPr>
               <w:t>Darbų pasiskirstymas</w:t>
@@ -1096,7 +1096,7 @@
         </w:p>
         <w:p>
           <w:pPr>
-            <w:pStyle w:val="TOC1"/>
+            <w:pStyle w:val="Turinys1"/>
             <w:tabs>
               <w:tab w:val="left" w:pos="480"/>
               <w:tab w:val="right" w:leader="dot" w:pos="8296"/>
@@ -1111,7 +1111,7 @@
           <w:hyperlink w:anchor="_Toc526322860" w:history="1">
             <w:r>
               <w:rPr>
-                <w:rStyle w:val="Hyperlink"/>
+                <w:rStyle w:val="Hipersaitas"/>
                 <w:noProof/>
                 <w14:scene3d>
                   <w14:camera w14:prst="orthographicFront"/>
@@ -1133,7 +1133,7 @@
             </w:r>
             <w:r>
               <w:rPr>
-                <w:rStyle w:val="Hyperlink"/>
+                <w:rStyle w:val="Hipersaitas"/>
                 <w:noProof/>
               </w:rPr>
               <w:t>Reikalavimų modelis</w:t>
@@ -1190,7 +1190,7 @@
         </w:p>
         <w:p>
           <w:pPr>
-            <w:pStyle w:val="TOC2"/>
+            <w:pStyle w:val="Turinys2"/>
             <w:tabs>
               <w:tab w:val="left" w:pos="960"/>
               <w:tab w:val="right" w:leader="dot" w:pos="8296"/>
@@ -1205,7 +1205,7 @@
           <w:hyperlink w:anchor="_Toc526322861" w:history="1">
             <w:r>
               <w:rPr>
-                <w:rStyle w:val="Hyperlink"/>
+                <w:rStyle w:val="Hipersaitas"/>
                 <w:rFonts w:cstheme="minorHAnsi"/>
                 <w:noProof/>
               </w:rPr>
@@ -1222,7 +1222,7 @@
             </w:r>
             <w:r>
               <w:rPr>
-                <w:rStyle w:val="Hyperlink"/>
+                <w:rStyle w:val="Hipersaitas"/>
                 <w:noProof/>
               </w:rPr>
               <w:t>Panaudojimo atvejų modelis</w:t>
@@ -1279,7 +1279,7 @@
         </w:p>
         <w:p>
           <w:pPr>
-            <w:pStyle w:val="TOC2"/>
+            <w:pStyle w:val="Turinys2"/>
             <w:tabs>
               <w:tab w:val="left" w:pos="960"/>
               <w:tab w:val="right" w:leader="dot" w:pos="8296"/>
@@ -1294,7 +1294,7 @@
           <w:hyperlink w:anchor="_Toc526322862" w:history="1">
             <w:r>
               <w:rPr>
-                <w:rStyle w:val="Hyperlink"/>
+                <w:rStyle w:val="Hipersaitas"/>
                 <w:rFonts w:cstheme="minorHAnsi"/>
                 <w:noProof/>
               </w:rPr>
@@ -1311,7 +1311,7 @@
             </w:r>
             <w:r>
               <w:rPr>
-                <w:rStyle w:val="Hyperlink"/>
+                <w:rStyle w:val="Hipersaitas"/>
                 <w:noProof/>
               </w:rPr>
               <w:t>Panaudojimo atvejų sekų diagramos</w:t>
@@ -1368,7 +1368,7 @@
         </w:p>
         <w:p>
           <w:pPr>
-            <w:pStyle w:val="TOC2"/>
+            <w:pStyle w:val="Turinys2"/>
             <w:tabs>
               <w:tab w:val="left" w:pos="960"/>
               <w:tab w:val="right" w:leader="dot" w:pos="8296"/>
@@ -1383,7 +1383,7 @@
           <w:hyperlink w:anchor="_Toc526322863" w:history="1">
             <w:r>
               <w:rPr>
-                <w:rStyle w:val="Hyperlink"/>
+                <w:rStyle w:val="Hipersaitas"/>
                 <w:rFonts w:cstheme="minorHAnsi"/>
                 <w:noProof/>
               </w:rPr>
@@ -1400,7 +1400,7 @@
             </w:r>
             <w:r>
               <w:rPr>
-                <w:rStyle w:val="Hyperlink"/>
+                <w:rStyle w:val="Hipersaitas"/>
                 <w:noProof/>
               </w:rPr>
               <w:t>Dalykinės srities esybių ryšių modelis</w:t>
@@ -1521,7 +1521,7 @@
     </w:p>
     <w:p>
       <w:pPr>
-        <w:pStyle w:val="Heading1"/>
+        <w:pStyle w:val="Antrat1"/>
         <w:numPr>
           <w:ilvl w:val="0"/>
           <w:numId w:val="0"/>
@@ -1569,7 +1569,7 @@
     </w:p>
     <w:p>
       <w:pPr>
-        <w:pStyle w:val="Heading2"/>
+        <w:pStyle w:val="Antrat2"/>
         <w:numPr>
           <w:ilvl w:val="0"/>
           <w:numId w:val="0"/>
@@ -1602,7 +1602,7 @@
     </w:p>
     <w:p>
       <w:pPr>
-        <w:pStyle w:val="Caption"/>
+        <w:pStyle w:val="Antrat"/>
         <w:keepNext/>
         <w:jc w:val="center"/>
       </w:pPr>
@@ -1725,7 +1725,7 @@
     </w:p>
     <w:p>
       <w:pPr>
-        <w:pStyle w:val="Heading1"/>
+        <w:pStyle w:val="Antrat1"/>
         <w:numPr>
           <w:ilvl w:val="0"/>
           <w:numId w:val="20"/>
@@ -1740,7 +1740,7 @@
     </w:p>
     <w:p>
       <w:pPr>
-        <w:pStyle w:val="Heading2"/>
+        <w:pStyle w:val="Antrat2"/>
       </w:pPr>
       <w:bookmarkStart w:id="6" w:name="_Toc523687922"/>
       <w:bookmarkStart w:id="7" w:name="_Toc526322856"/>
@@ -2542,7 +2542,7 @@
     </w:p>
     <w:p>
       <w:pPr>
-        <w:pStyle w:val="Heading2"/>
+        <w:pStyle w:val="Antrat2"/>
       </w:pPr>
       <w:bookmarkStart w:id="8" w:name="_Toc523687924"/>
       <w:bookmarkStart w:id="9" w:name="_Toc526322857"/>
@@ -2554,7 +2554,7 @@
     </w:p>
     <w:p>
       <w:pPr>
-        <w:pStyle w:val="Caption"/>
+        <w:pStyle w:val="Antrat"/>
         <w:keepNext/>
         <w:jc w:val="center"/>
       </w:pPr>
@@ -2677,7 +2677,7 @@
     </w:p>
     <w:p>
       <w:pPr>
-        <w:pStyle w:val="Heading2"/>
+        <w:pStyle w:val="Antrat2"/>
       </w:pPr>
       <w:bookmarkStart w:id="10" w:name="_Toc526322858"/>
       <w:r>
@@ -2830,7 +2830,7 @@
     </w:p>
     <w:p>
       <w:pPr>
-        <w:pStyle w:val="Heading2"/>
+        <w:pStyle w:val="Antrat2"/>
       </w:pPr>
       <w:bookmarkStart w:id="11" w:name="_Toc526322859"/>
       <w:r>
@@ -2841,7 +2841,7 @@
     <w:p/>
     <w:p>
       <w:pPr>
-        <w:pStyle w:val="Caption"/>
+        <w:pStyle w:val="Antrat"/>
         <w:keepNext/>
       </w:pPr>
       <w:r>
@@ -2916,7 +2916,7 @@
     </w:p>
     <w:tbl>
       <w:tblPr>
-        <w:tblStyle w:val="TableGrid"/>
+        <w:tblStyle w:val="Lentelstinklelis"/>
         <w:tblW w:w="8592" w:type="dxa"/>
         <w:tblLook w:val="04A0" w:firstRow="1" w:lastRow="0" w:firstColumn="1" w:lastColumn="0" w:noHBand="0" w:noVBand="1"/>
       </w:tblPr>
@@ -3936,7 +3936,7 @@
     </w:p>
     <w:p>
       <w:pPr>
-        <w:pStyle w:val="Heading1"/>
+        <w:pStyle w:val="Antrat1"/>
       </w:pPr>
       <w:bookmarkStart w:id="12" w:name="_Toc526322860"/>
       <w:r>
@@ -3947,7 +3947,7 @@
     </w:p>
     <w:p>
       <w:pPr>
-        <w:pStyle w:val="Heading2"/>
+        <w:pStyle w:val="Antrat2"/>
       </w:pPr>
       <w:bookmarkStart w:id="13" w:name="_Toc526322861"/>
       <w:r>
@@ -3957,7 +3957,7 @@
     </w:p>
     <w:p>
       <w:pPr>
-        <w:pStyle w:val="Caption"/>
+        <w:pStyle w:val="Antrat"/>
         <w:keepNext/>
       </w:pPr>
       <w:r>
@@ -4216,7 +4216,7 @@
     </w:p>
     <w:p>
       <w:pPr>
-        <w:pStyle w:val="Heading2"/>
+        <w:pStyle w:val="Antrat2"/>
       </w:pPr>
       <w:bookmarkStart w:id="14" w:name="_Toc526322862"/>
       <w:r>
@@ -4227,13 +4227,7740 @@
     <w:p/>
     <w:p>
       <w:pPr>
-        <w:pStyle w:val="Heading3"/>
+        <w:pStyle w:val="Antrat3"/>
       </w:pPr>
       <w:r>
+        <w:lastRenderedPageBreak/>
         <w:t>Viešųjų pirkimų valdymas</w:t>
       </w:r>
     </w:p>
+    <w:p>
+      <w:r>
+        <w:rPr>
+          <w:noProof/>
+        </w:rPr>
+        <w:drawing>
+          <wp:inline distT="0" distB="0" distL="0" distR="0" wp14:anchorId="738690CE" wp14:editId="0503B946">
+            <wp:extent cx="5274310" cy="2341245"/>
+            <wp:effectExtent l="0" t="0" r="2540" b="1905"/>
+            <wp:docPr id="4" name="Paveikslėlis 4"/>
+            <wp:cNvGraphicFramePr>
+              <a:graphicFrameLocks xmlns:a="http://schemas.openxmlformats.org/drawingml/2006/main" noChangeAspect="1"/>
+            </wp:cNvGraphicFramePr>
+            <a:graphic xmlns:a="http://schemas.openxmlformats.org/drawingml/2006/main">
+              <a:graphicData uri="http://schemas.openxmlformats.org/drawingml/2006/picture">
+                <pic:pic xmlns:pic="http://schemas.openxmlformats.org/drawingml/2006/picture">
+                  <pic:nvPicPr>
+                    <pic:cNvPr id="1" name=""/>
+                    <pic:cNvPicPr/>
+                  </pic:nvPicPr>
+                  <pic:blipFill>
+                    <a:blip r:embed="rId15"/>
+                    <a:stretch>
+                      <a:fillRect/>
+                    </a:stretch>
+                  </pic:blipFill>
+                  <pic:spPr>
+                    <a:xfrm>
+                      <a:off x="0" y="0"/>
+                      <a:ext cx="5274310" cy="2341245"/>
+                    </a:xfrm>
+                    <a:prstGeom prst="rect">
+                      <a:avLst/>
+                    </a:prstGeom>
+                  </pic:spPr>
+                </pic:pic>
+              </a:graphicData>
+            </a:graphic>
+          </wp:inline>
+        </w:drawing>
+      </w:r>
+    </w:p>
+    <w:tbl>
+      <w:tblPr>
+        <w:tblW w:w="0" w:type="auto"/>
+        <w:tblBorders>
+          <w:top w:val="double" w:sz="4" w:space="0" w:color="auto"/>
+          <w:left w:val="double" w:sz="4" w:space="0" w:color="auto"/>
+          <w:bottom w:val="double" w:sz="4" w:space="0" w:color="auto"/>
+          <w:right w:val="double" w:sz="4" w:space="0" w:color="auto"/>
+          <w:insideH w:val="single" w:sz="4" w:space="0" w:color="auto"/>
+          <w:insideV w:val="single" w:sz="4" w:space="0" w:color="auto"/>
+        </w:tblBorders>
+        <w:tblLook w:val="01E0" w:firstRow="1" w:lastRow="1" w:firstColumn="1" w:lastColumn="1" w:noHBand="0" w:noVBand="0"/>
+      </w:tblPr>
+      <w:tblGrid>
+        <w:gridCol w:w="1615"/>
+        <w:gridCol w:w="2025"/>
+        <w:gridCol w:w="4636"/>
+      </w:tblGrid>
+      <w:tr>
+        <w:tc>
+          <w:tcPr>
+            <w:tcW w:w="8276" w:type="dxa"/>
+            <w:gridSpan w:val="3"/>
+            <w:tcBorders>
+              <w:top w:val="double" w:sz="4" w:space="0" w:color="auto"/>
+              <w:bottom w:val="single" w:sz="4" w:space="0" w:color="auto"/>
+            </w:tcBorders>
+            <w:shd w:val="clear" w:color="auto" w:fill="auto"/>
+          </w:tcPr>
+          <w:p>
+            <w:pPr>
+              <w:jc w:val="both"/>
+              <w:rPr>
+                <w:b/>
+              </w:rPr>
+            </w:pPr>
+            <w:r>
+              <w:rPr>
+                <w:b/>
+              </w:rPr>
+              <w:t>Panaudojimo atvejis „</w:t>
+            </w:r>
+            <w:r>
+              <w:rPr>
+                <w:b/>
+              </w:rPr>
+              <w:t>Atmesti dalyvį</w:t>
+            </w:r>
+            <w:r>
+              <w:rPr>
+                <w:b/>
+              </w:rPr>
+              <w:t>“</w:t>
+            </w:r>
+          </w:p>
+        </w:tc>
+      </w:tr>
+      <w:tr>
+        <w:tc>
+          <w:tcPr>
+            <w:tcW w:w="3640" w:type="dxa"/>
+            <w:gridSpan w:val="2"/>
+            <w:tcBorders>
+              <w:top w:val="single" w:sz="4" w:space="0" w:color="auto"/>
+              <w:bottom w:val="single" w:sz="4" w:space="0" w:color="auto"/>
+            </w:tcBorders>
+            <w:shd w:val="clear" w:color="auto" w:fill="auto"/>
+          </w:tcPr>
+          <w:p>
+            <w:pPr>
+              <w:jc w:val="both"/>
+              <w:rPr>
+                <w:b/>
+              </w:rPr>
+            </w:pPr>
+            <w:r>
+              <w:rPr>
+                <w:b/>
+              </w:rPr>
+              <w:t>Aktorius</w:t>
+            </w:r>
+          </w:p>
+        </w:tc>
+        <w:tc>
+          <w:tcPr>
+            <w:tcW w:w="4636" w:type="dxa"/>
+            <w:tcBorders>
+              <w:top w:val="single" w:sz="4" w:space="0" w:color="auto"/>
+              <w:bottom w:val="single" w:sz="4" w:space="0" w:color="auto"/>
+            </w:tcBorders>
+            <w:shd w:val="clear" w:color="auto" w:fill="auto"/>
+          </w:tcPr>
+          <w:p>
+            <w:pPr>
+              <w:jc w:val="both"/>
+            </w:pPr>
+            <w:r>
+              <w:t>Viešųjų pirkimų administratorius</w:t>
+            </w:r>
+          </w:p>
+        </w:tc>
+      </w:tr>
+      <w:tr>
+        <w:tc>
+          <w:tcPr>
+            <w:tcW w:w="3640" w:type="dxa"/>
+            <w:gridSpan w:val="2"/>
+            <w:tcBorders>
+              <w:top w:val="single" w:sz="4" w:space="0" w:color="auto"/>
+              <w:bottom w:val="single" w:sz="4" w:space="0" w:color="auto"/>
+            </w:tcBorders>
+            <w:shd w:val="clear" w:color="auto" w:fill="auto"/>
+          </w:tcPr>
+          <w:p>
+            <w:pPr>
+              <w:jc w:val="both"/>
+              <w:rPr>
+                <w:b/>
+              </w:rPr>
+            </w:pPr>
+            <w:r>
+              <w:rPr>
+                <w:b/>
+              </w:rPr>
+              <w:t>Prieš sąlyga</w:t>
+            </w:r>
+          </w:p>
+        </w:tc>
+        <w:tc>
+          <w:tcPr>
+            <w:tcW w:w="4636" w:type="dxa"/>
+            <w:tcBorders>
+              <w:top w:val="single" w:sz="4" w:space="0" w:color="auto"/>
+              <w:bottom w:val="single" w:sz="4" w:space="0" w:color="auto"/>
+            </w:tcBorders>
+            <w:shd w:val="clear" w:color="auto" w:fill="auto"/>
+          </w:tcPr>
+          <w:p>
+            <w:pPr>
+              <w:jc w:val="both"/>
+            </w:pPr>
+            <w:r>
+              <w:t>Aktorius</w:t>
+            </w:r>
+            <w:r>
+              <w:t xml:space="preserve"> turi būti prisijungęs prie sistemos </w:t>
+            </w:r>
+          </w:p>
+        </w:tc>
+      </w:tr>
+      <w:tr>
+        <w:tc>
+          <w:tcPr>
+            <w:tcW w:w="3640" w:type="dxa"/>
+            <w:gridSpan w:val="2"/>
+            <w:tcBorders>
+              <w:top w:val="single" w:sz="4" w:space="0" w:color="auto"/>
+              <w:bottom w:val="single" w:sz="4" w:space="0" w:color="auto"/>
+            </w:tcBorders>
+            <w:shd w:val="clear" w:color="auto" w:fill="auto"/>
+          </w:tcPr>
+          <w:p>
+            <w:pPr>
+              <w:jc w:val="both"/>
+              <w:rPr>
+                <w:b/>
+              </w:rPr>
+            </w:pPr>
+            <w:r>
+              <w:rPr>
+                <w:b/>
+              </w:rPr>
+              <w:t>Sužadinimo sąlyga</w:t>
+            </w:r>
+          </w:p>
+        </w:tc>
+        <w:tc>
+          <w:tcPr>
+            <w:tcW w:w="4636" w:type="dxa"/>
+            <w:tcBorders>
+              <w:top w:val="single" w:sz="4" w:space="0" w:color="auto"/>
+              <w:bottom w:val="single" w:sz="4" w:space="0" w:color="auto"/>
+            </w:tcBorders>
+            <w:shd w:val="clear" w:color="auto" w:fill="auto"/>
+          </w:tcPr>
+          <w:p>
+            <w:pPr>
+              <w:jc w:val="both"/>
+            </w:pPr>
+            <w:r>
+              <w:t xml:space="preserve">Aktorius nori atmesti dalyvio </w:t>
+            </w:r>
+            <w:proofErr w:type="spellStart"/>
+            <w:r>
+              <w:t>pasiūlimą</w:t>
+            </w:r>
+            <w:proofErr w:type="spellEnd"/>
+          </w:p>
+        </w:tc>
+      </w:tr>
+      <w:tr>
+        <w:tc>
+          <w:tcPr>
+            <w:tcW w:w="1615" w:type="dxa"/>
+            <w:vMerge w:val="restart"/>
+            <w:tcBorders>
+              <w:top w:val="single" w:sz="4" w:space="0" w:color="auto"/>
+              <w:bottom w:val="single" w:sz="4" w:space="0" w:color="auto"/>
+            </w:tcBorders>
+            <w:shd w:val="clear" w:color="auto" w:fill="auto"/>
+          </w:tcPr>
+          <w:p>
+            <w:pPr>
+              <w:jc w:val="both"/>
+              <w:rPr>
+                <w:b/>
+              </w:rPr>
+            </w:pPr>
+            <w:r>
+              <w:rPr>
+                <w:b/>
+              </w:rPr>
+              <w:t>Susiję panaudojimo atvejai</w:t>
+            </w:r>
+          </w:p>
+        </w:tc>
+        <w:tc>
+          <w:tcPr>
+            <w:tcW w:w="2025" w:type="dxa"/>
+            <w:tcBorders>
+              <w:top w:val="single" w:sz="4" w:space="0" w:color="auto"/>
+              <w:bottom w:val="single" w:sz="4" w:space="0" w:color="auto"/>
+            </w:tcBorders>
+            <w:shd w:val="clear" w:color="auto" w:fill="auto"/>
+          </w:tcPr>
+          <w:p>
+            <w:pPr>
+              <w:jc w:val="both"/>
+              <w:rPr>
+                <w:b/>
+              </w:rPr>
+            </w:pPr>
+            <w:r>
+              <w:rPr>
+                <w:b/>
+              </w:rPr>
+              <w:t>Išplečia PA</w:t>
+            </w:r>
+          </w:p>
+        </w:tc>
+        <w:tc>
+          <w:tcPr>
+            <w:tcW w:w="4636" w:type="dxa"/>
+            <w:tcBorders>
+              <w:top w:val="single" w:sz="4" w:space="0" w:color="auto"/>
+              <w:bottom w:val="single" w:sz="4" w:space="0" w:color="auto"/>
+            </w:tcBorders>
+            <w:shd w:val="clear" w:color="auto" w:fill="auto"/>
+          </w:tcPr>
+          <w:p>
+            <w:pPr>
+              <w:jc w:val="both"/>
+            </w:pPr>
+            <w:r>
+              <w:t>-</w:t>
+            </w:r>
+          </w:p>
+        </w:tc>
+      </w:tr>
+      <w:tr>
+        <w:tc>
+          <w:tcPr>
+            <w:tcW w:w="1615" w:type="dxa"/>
+            <w:vMerge/>
+            <w:tcBorders>
+              <w:top w:val="single" w:sz="4" w:space="0" w:color="auto"/>
+              <w:bottom w:val="single" w:sz="4" w:space="0" w:color="auto"/>
+            </w:tcBorders>
+            <w:shd w:val="clear" w:color="auto" w:fill="auto"/>
+          </w:tcPr>
+          <w:p>
+            <w:pPr>
+              <w:jc w:val="both"/>
+            </w:pPr>
+          </w:p>
+        </w:tc>
+        <w:tc>
+          <w:tcPr>
+            <w:tcW w:w="2025" w:type="dxa"/>
+            <w:tcBorders>
+              <w:top w:val="single" w:sz="4" w:space="0" w:color="auto"/>
+              <w:bottom w:val="single" w:sz="4" w:space="0" w:color="auto"/>
+            </w:tcBorders>
+            <w:shd w:val="clear" w:color="auto" w:fill="auto"/>
+          </w:tcPr>
+          <w:p>
+            <w:pPr>
+              <w:jc w:val="both"/>
+              <w:rPr>
+                <w:b/>
+              </w:rPr>
+            </w:pPr>
+            <w:r>
+              <w:rPr>
+                <w:b/>
+              </w:rPr>
+              <w:t>Apima PA</w:t>
+            </w:r>
+          </w:p>
+        </w:tc>
+        <w:tc>
+          <w:tcPr>
+            <w:tcW w:w="4636" w:type="dxa"/>
+            <w:tcBorders>
+              <w:top w:val="single" w:sz="4" w:space="0" w:color="auto"/>
+              <w:bottom w:val="single" w:sz="4" w:space="0" w:color="auto"/>
+            </w:tcBorders>
+            <w:shd w:val="clear" w:color="auto" w:fill="auto"/>
+          </w:tcPr>
+          <w:p>
+            <w:pPr>
+              <w:jc w:val="both"/>
+            </w:pPr>
+            <w:r>
+              <w:t>„Formuoti dalyvio langą“</w:t>
+            </w:r>
+          </w:p>
+        </w:tc>
+      </w:tr>
+      <w:tr>
+        <w:tc>
+          <w:tcPr>
+            <w:tcW w:w="1615" w:type="dxa"/>
+            <w:vMerge/>
+            <w:tcBorders>
+              <w:top w:val="single" w:sz="4" w:space="0" w:color="auto"/>
+              <w:bottom w:val="single" w:sz="4" w:space="0" w:color="auto"/>
+            </w:tcBorders>
+            <w:shd w:val="clear" w:color="auto" w:fill="auto"/>
+          </w:tcPr>
+          <w:p>
+            <w:pPr>
+              <w:jc w:val="both"/>
+            </w:pPr>
+          </w:p>
+        </w:tc>
+        <w:tc>
+          <w:tcPr>
+            <w:tcW w:w="2025" w:type="dxa"/>
+            <w:tcBorders>
+              <w:top w:val="single" w:sz="4" w:space="0" w:color="auto"/>
+              <w:bottom w:val="single" w:sz="4" w:space="0" w:color="auto"/>
+            </w:tcBorders>
+            <w:shd w:val="clear" w:color="auto" w:fill="auto"/>
+          </w:tcPr>
+          <w:p>
+            <w:pPr>
+              <w:jc w:val="both"/>
+              <w:rPr>
+                <w:b/>
+              </w:rPr>
+            </w:pPr>
+            <w:r>
+              <w:rPr>
+                <w:b/>
+              </w:rPr>
+              <w:t>Specializuoja PA</w:t>
+            </w:r>
+          </w:p>
+        </w:tc>
+        <w:tc>
+          <w:tcPr>
+            <w:tcW w:w="4636" w:type="dxa"/>
+            <w:tcBorders>
+              <w:top w:val="single" w:sz="4" w:space="0" w:color="auto"/>
+              <w:bottom w:val="single" w:sz="4" w:space="0" w:color="auto"/>
+            </w:tcBorders>
+            <w:shd w:val="clear" w:color="auto" w:fill="auto"/>
+          </w:tcPr>
+          <w:p>
+            <w:pPr>
+              <w:jc w:val="both"/>
+            </w:pPr>
+            <w:r>
+              <w:t>-</w:t>
+            </w:r>
+          </w:p>
+        </w:tc>
+      </w:tr>
+      <w:tr>
+        <w:tc>
+          <w:tcPr>
+            <w:tcW w:w="3640" w:type="dxa"/>
+            <w:gridSpan w:val="2"/>
+            <w:tcBorders>
+              <w:top w:val="single" w:sz="4" w:space="0" w:color="auto"/>
+              <w:bottom w:val="single" w:sz="4" w:space="0" w:color="auto"/>
+            </w:tcBorders>
+            <w:shd w:val="clear" w:color="auto" w:fill="auto"/>
+          </w:tcPr>
+          <w:p>
+            <w:pPr>
+              <w:jc w:val="both"/>
+              <w:rPr>
+                <w:b/>
+              </w:rPr>
+            </w:pPr>
+            <w:r>
+              <w:rPr>
+                <w:b/>
+              </w:rPr>
+              <w:t>Pagrindinis įvykių srautas</w:t>
+            </w:r>
+          </w:p>
+        </w:tc>
+        <w:tc>
+          <w:tcPr>
+            <w:tcW w:w="4636" w:type="dxa"/>
+            <w:tcBorders>
+              <w:top w:val="single" w:sz="4" w:space="0" w:color="auto"/>
+              <w:bottom w:val="single" w:sz="4" w:space="0" w:color="auto"/>
+            </w:tcBorders>
+            <w:shd w:val="clear" w:color="auto" w:fill="auto"/>
+          </w:tcPr>
+          <w:p>
+            <w:pPr>
+              <w:jc w:val="both"/>
+              <w:rPr>
+                <w:b/>
+              </w:rPr>
+            </w:pPr>
+            <w:r>
+              <w:rPr>
+                <w:b/>
+              </w:rPr>
+              <w:t>Sistemos reakcija ir sprendimai</w:t>
+            </w:r>
+          </w:p>
+        </w:tc>
+      </w:tr>
+      <w:tr>
+        <w:tc>
+          <w:tcPr>
+            <w:tcW w:w="3640" w:type="dxa"/>
+            <w:gridSpan w:val="2"/>
+            <w:tcBorders>
+              <w:top w:val="single" w:sz="4" w:space="0" w:color="auto"/>
+              <w:bottom w:val="single" w:sz="4" w:space="0" w:color="auto"/>
+            </w:tcBorders>
+            <w:shd w:val="clear" w:color="auto" w:fill="auto"/>
+          </w:tcPr>
+          <w:p>
+            <w:pPr>
+              <w:jc w:val="both"/>
+            </w:pPr>
+            <w:r>
+              <w:t xml:space="preserve">1. </w:t>
+            </w:r>
+            <w:r>
+              <w:t>Paspausti mygtuką „Atmesti“</w:t>
+            </w:r>
+          </w:p>
+        </w:tc>
+        <w:tc>
+          <w:tcPr>
+            <w:tcW w:w="4636" w:type="dxa"/>
+            <w:tcBorders>
+              <w:top w:val="single" w:sz="4" w:space="0" w:color="auto"/>
+              <w:bottom w:val="single" w:sz="4" w:space="0" w:color="auto"/>
+            </w:tcBorders>
+            <w:shd w:val="clear" w:color="auto" w:fill="auto"/>
+          </w:tcPr>
+          <w:p>
+            <w:pPr>
+              <w:jc w:val="both"/>
+            </w:pPr>
+            <w:r>
+              <w:t xml:space="preserve">1.1. </w:t>
+            </w:r>
+            <w:r>
+              <w:t>Rasti pasirinktą dalyvį</w:t>
+            </w:r>
+          </w:p>
+          <w:p>
+            <w:pPr>
+              <w:jc w:val="both"/>
+            </w:pPr>
+            <w:r>
+              <w:t>1.2. Pakeisti surasto dalyvio statusą</w:t>
+            </w:r>
+          </w:p>
+          <w:p>
+            <w:pPr>
+              <w:jc w:val="both"/>
+            </w:pPr>
+            <w:r>
+              <w:t>1.3. Grąžinti į dalyvių lentelės langą</w:t>
+            </w:r>
+          </w:p>
+        </w:tc>
+      </w:tr>
+      <w:tr>
+        <w:tc>
+          <w:tcPr>
+            <w:tcW w:w="3640" w:type="dxa"/>
+            <w:gridSpan w:val="2"/>
+            <w:tcBorders>
+              <w:top w:val="single" w:sz="4" w:space="0" w:color="auto"/>
+              <w:bottom w:val="single" w:sz="4" w:space="0" w:color="auto"/>
+            </w:tcBorders>
+            <w:shd w:val="clear" w:color="auto" w:fill="auto"/>
+          </w:tcPr>
+          <w:p>
+            <w:pPr>
+              <w:jc w:val="both"/>
+              <w:rPr>
+                <w:b/>
+              </w:rPr>
+            </w:pPr>
+            <w:r>
+              <w:rPr>
+                <w:b/>
+              </w:rPr>
+              <w:t>Po sąlyga</w:t>
+            </w:r>
+          </w:p>
+        </w:tc>
+        <w:tc>
+          <w:tcPr>
+            <w:tcW w:w="4636" w:type="dxa"/>
+            <w:tcBorders>
+              <w:top w:val="single" w:sz="4" w:space="0" w:color="auto"/>
+              <w:bottom w:val="single" w:sz="4" w:space="0" w:color="auto"/>
+            </w:tcBorders>
+            <w:shd w:val="clear" w:color="auto" w:fill="auto"/>
+          </w:tcPr>
+          <w:p>
+            <w:pPr>
+              <w:jc w:val="both"/>
+            </w:pPr>
+            <w:r>
+              <w:t>Dalyvio pasiūlymas atmestas</w:t>
+            </w:r>
+          </w:p>
+        </w:tc>
+      </w:tr>
+    </w:tbl>
     <w:p/>
+    <w:p>
+      <w:r>
+        <w:rPr>
+          <w:noProof/>
+        </w:rPr>
+        <w:drawing>
+          <wp:inline distT="0" distB="0" distL="0" distR="0" wp14:anchorId="21A2948A" wp14:editId="1ED568B9">
+            <wp:extent cx="5274310" cy="3228975"/>
+            <wp:effectExtent l="0" t="0" r="2540" b="9525"/>
+            <wp:docPr id="22" name="Paveikslėlis 22"/>
+            <wp:cNvGraphicFramePr>
+              <a:graphicFrameLocks xmlns:a="http://schemas.openxmlformats.org/drawingml/2006/main" noChangeAspect="1"/>
+            </wp:cNvGraphicFramePr>
+            <a:graphic xmlns:a="http://schemas.openxmlformats.org/drawingml/2006/main">
+              <a:graphicData uri="http://schemas.openxmlformats.org/drawingml/2006/picture">
+                <pic:pic xmlns:pic="http://schemas.openxmlformats.org/drawingml/2006/picture">
+                  <pic:nvPicPr>
+                    <pic:cNvPr id="1" name=""/>
+                    <pic:cNvPicPr/>
+                  </pic:nvPicPr>
+                  <pic:blipFill>
+                    <a:blip r:embed="rId16"/>
+                    <a:stretch>
+                      <a:fillRect/>
+                    </a:stretch>
+                  </pic:blipFill>
+                  <pic:spPr>
+                    <a:xfrm>
+                      <a:off x="0" y="0"/>
+                      <a:ext cx="5274310" cy="3228975"/>
+                    </a:xfrm>
+                    <a:prstGeom prst="rect">
+                      <a:avLst/>
+                    </a:prstGeom>
+                  </pic:spPr>
+                </pic:pic>
+              </a:graphicData>
+            </a:graphic>
+          </wp:inline>
+        </w:drawing>
+      </w:r>
+    </w:p>
+    <w:tbl>
+      <w:tblPr>
+        <w:tblW w:w="0" w:type="auto"/>
+        <w:tblBorders>
+          <w:top w:val="double" w:sz="4" w:space="0" w:color="auto"/>
+          <w:left w:val="double" w:sz="4" w:space="0" w:color="auto"/>
+          <w:bottom w:val="double" w:sz="4" w:space="0" w:color="auto"/>
+          <w:right w:val="double" w:sz="4" w:space="0" w:color="auto"/>
+          <w:insideH w:val="single" w:sz="4" w:space="0" w:color="auto"/>
+          <w:insideV w:val="single" w:sz="4" w:space="0" w:color="auto"/>
+        </w:tblBorders>
+        <w:tblLook w:val="01E0" w:firstRow="1" w:lastRow="1" w:firstColumn="1" w:lastColumn="1" w:noHBand="0" w:noVBand="0"/>
+      </w:tblPr>
+      <w:tblGrid>
+        <w:gridCol w:w="1615"/>
+        <w:gridCol w:w="2025"/>
+        <w:gridCol w:w="4636"/>
+      </w:tblGrid>
+      <w:tr>
+        <w:tc>
+          <w:tcPr>
+            <w:tcW w:w="8276" w:type="dxa"/>
+            <w:gridSpan w:val="3"/>
+            <w:tcBorders>
+              <w:top w:val="double" w:sz="4" w:space="0" w:color="auto"/>
+              <w:bottom w:val="single" w:sz="4" w:space="0" w:color="auto"/>
+            </w:tcBorders>
+            <w:shd w:val="clear" w:color="auto" w:fill="auto"/>
+          </w:tcPr>
+          <w:p>
+            <w:pPr>
+              <w:jc w:val="both"/>
+              <w:rPr>
+                <w:b/>
+              </w:rPr>
+            </w:pPr>
+            <w:r>
+              <w:rPr>
+                <w:b/>
+              </w:rPr>
+              <w:t>Panaudojimo atvejis „</w:t>
+            </w:r>
+            <w:r>
+              <w:rPr>
+                <w:b/>
+              </w:rPr>
+              <w:t>Skelbti nugalėtoją</w:t>
+            </w:r>
+            <w:r>
+              <w:rPr>
+                <w:b/>
+              </w:rPr>
+              <w:t>“</w:t>
+            </w:r>
+          </w:p>
+        </w:tc>
+      </w:tr>
+      <w:tr>
+        <w:tc>
+          <w:tcPr>
+            <w:tcW w:w="3640" w:type="dxa"/>
+            <w:gridSpan w:val="2"/>
+            <w:tcBorders>
+              <w:top w:val="single" w:sz="4" w:space="0" w:color="auto"/>
+              <w:bottom w:val="single" w:sz="4" w:space="0" w:color="auto"/>
+            </w:tcBorders>
+            <w:shd w:val="clear" w:color="auto" w:fill="auto"/>
+          </w:tcPr>
+          <w:p>
+            <w:pPr>
+              <w:jc w:val="both"/>
+              <w:rPr>
+                <w:b/>
+              </w:rPr>
+            </w:pPr>
+            <w:r>
+              <w:rPr>
+                <w:b/>
+              </w:rPr>
+              <w:t>Aktorius</w:t>
+            </w:r>
+          </w:p>
+        </w:tc>
+        <w:tc>
+          <w:tcPr>
+            <w:tcW w:w="4636" w:type="dxa"/>
+            <w:tcBorders>
+              <w:top w:val="single" w:sz="4" w:space="0" w:color="auto"/>
+              <w:bottom w:val="single" w:sz="4" w:space="0" w:color="auto"/>
+            </w:tcBorders>
+            <w:shd w:val="clear" w:color="auto" w:fill="auto"/>
+          </w:tcPr>
+          <w:p>
+            <w:pPr>
+              <w:jc w:val="both"/>
+            </w:pPr>
+            <w:r>
+              <w:t>Viešųjų pirkimų administratorius</w:t>
+            </w:r>
+          </w:p>
+        </w:tc>
+      </w:tr>
+      <w:tr>
+        <w:tc>
+          <w:tcPr>
+            <w:tcW w:w="3640" w:type="dxa"/>
+            <w:gridSpan w:val="2"/>
+            <w:tcBorders>
+              <w:top w:val="single" w:sz="4" w:space="0" w:color="auto"/>
+              <w:bottom w:val="single" w:sz="4" w:space="0" w:color="auto"/>
+            </w:tcBorders>
+            <w:shd w:val="clear" w:color="auto" w:fill="auto"/>
+          </w:tcPr>
+          <w:p>
+            <w:pPr>
+              <w:jc w:val="both"/>
+              <w:rPr>
+                <w:b/>
+              </w:rPr>
+            </w:pPr>
+            <w:r>
+              <w:rPr>
+                <w:b/>
+              </w:rPr>
+              <w:t>Prieš sąlyga</w:t>
+            </w:r>
+          </w:p>
+        </w:tc>
+        <w:tc>
+          <w:tcPr>
+            <w:tcW w:w="4636" w:type="dxa"/>
+            <w:tcBorders>
+              <w:top w:val="single" w:sz="4" w:space="0" w:color="auto"/>
+              <w:bottom w:val="single" w:sz="4" w:space="0" w:color="auto"/>
+            </w:tcBorders>
+            <w:shd w:val="clear" w:color="auto" w:fill="auto"/>
+          </w:tcPr>
+          <w:p>
+            <w:pPr>
+              <w:jc w:val="both"/>
+            </w:pPr>
+            <w:r>
+              <w:t>Aktorius</w:t>
+            </w:r>
+            <w:r>
+              <w:t xml:space="preserve"> turi būti prisijungęs prie sistemos </w:t>
+            </w:r>
+          </w:p>
+        </w:tc>
+      </w:tr>
+      <w:tr>
+        <w:tc>
+          <w:tcPr>
+            <w:tcW w:w="3640" w:type="dxa"/>
+            <w:gridSpan w:val="2"/>
+            <w:tcBorders>
+              <w:top w:val="single" w:sz="4" w:space="0" w:color="auto"/>
+              <w:bottom w:val="single" w:sz="4" w:space="0" w:color="auto"/>
+            </w:tcBorders>
+            <w:shd w:val="clear" w:color="auto" w:fill="auto"/>
+          </w:tcPr>
+          <w:p>
+            <w:pPr>
+              <w:jc w:val="both"/>
+              <w:rPr>
+                <w:b/>
+              </w:rPr>
+            </w:pPr>
+            <w:r>
+              <w:rPr>
+                <w:b/>
+              </w:rPr>
+              <w:t>Sužadinimo sąlyga</w:t>
+            </w:r>
+          </w:p>
+        </w:tc>
+        <w:tc>
+          <w:tcPr>
+            <w:tcW w:w="4636" w:type="dxa"/>
+            <w:tcBorders>
+              <w:top w:val="single" w:sz="4" w:space="0" w:color="auto"/>
+              <w:bottom w:val="single" w:sz="4" w:space="0" w:color="auto"/>
+            </w:tcBorders>
+            <w:shd w:val="clear" w:color="auto" w:fill="auto"/>
+          </w:tcPr>
+          <w:p>
+            <w:pPr>
+              <w:jc w:val="both"/>
+            </w:pPr>
+            <w:r>
+              <w:t>Aktorius nori paskelbti dalyvį nugalėtoju</w:t>
+            </w:r>
+          </w:p>
+        </w:tc>
+      </w:tr>
+      <w:tr>
+        <w:tc>
+          <w:tcPr>
+            <w:tcW w:w="1615" w:type="dxa"/>
+            <w:vMerge w:val="restart"/>
+            <w:tcBorders>
+              <w:top w:val="single" w:sz="4" w:space="0" w:color="auto"/>
+              <w:bottom w:val="single" w:sz="4" w:space="0" w:color="auto"/>
+            </w:tcBorders>
+            <w:shd w:val="clear" w:color="auto" w:fill="auto"/>
+          </w:tcPr>
+          <w:p>
+            <w:pPr>
+              <w:jc w:val="both"/>
+              <w:rPr>
+                <w:b/>
+              </w:rPr>
+            </w:pPr>
+            <w:r>
+              <w:rPr>
+                <w:b/>
+              </w:rPr>
+              <w:t>Susiję panaudojimo atvejai</w:t>
+            </w:r>
+          </w:p>
+        </w:tc>
+        <w:tc>
+          <w:tcPr>
+            <w:tcW w:w="2025" w:type="dxa"/>
+            <w:tcBorders>
+              <w:top w:val="single" w:sz="4" w:space="0" w:color="auto"/>
+              <w:bottom w:val="single" w:sz="4" w:space="0" w:color="auto"/>
+            </w:tcBorders>
+            <w:shd w:val="clear" w:color="auto" w:fill="auto"/>
+          </w:tcPr>
+          <w:p>
+            <w:pPr>
+              <w:jc w:val="both"/>
+              <w:rPr>
+                <w:b/>
+              </w:rPr>
+            </w:pPr>
+            <w:r>
+              <w:rPr>
+                <w:b/>
+              </w:rPr>
+              <w:t>Išplečia PA</w:t>
+            </w:r>
+          </w:p>
+        </w:tc>
+        <w:tc>
+          <w:tcPr>
+            <w:tcW w:w="4636" w:type="dxa"/>
+            <w:tcBorders>
+              <w:top w:val="single" w:sz="4" w:space="0" w:color="auto"/>
+              <w:bottom w:val="single" w:sz="4" w:space="0" w:color="auto"/>
+            </w:tcBorders>
+            <w:shd w:val="clear" w:color="auto" w:fill="auto"/>
+          </w:tcPr>
+          <w:p>
+            <w:pPr>
+              <w:jc w:val="both"/>
+            </w:pPr>
+            <w:r>
+              <w:t>-</w:t>
+            </w:r>
+          </w:p>
+        </w:tc>
+      </w:tr>
+      <w:tr>
+        <w:tc>
+          <w:tcPr>
+            <w:tcW w:w="1615" w:type="dxa"/>
+            <w:vMerge/>
+            <w:tcBorders>
+              <w:top w:val="single" w:sz="4" w:space="0" w:color="auto"/>
+              <w:bottom w:val="single" w:sz="4" w:space="0" w:color="auto"/>
+            </w:tcBorders>
+            <w:shd w:val="clear" w:color="auto" w:fill="auto"/>
+          </w:tcPr>
+          <w:p>
+            <w:pPr>
+              <w:jc w:val="both"/>
+            </w:pPr>
+          </w:p>
+        </w:tc>
+        <w:tc>
+          <w:tcPr>
+            <w:tcW w:w="2025" w:type="dxa"/>
+            <w:tcBorders>
+              <w:top w:val="single" w:sz="4" w:space="0" w:color="auto"/>
+              <w:bottom w:val="single" w:sz="4" w:space="0" w:color="auto"/>
+            </w:tcBorders>
+            <w:shd w:val="clear" w:color="auto" w:fill="auto"/>
+          </w:tcPr>
+          <w:p>
+            <w:pPr>
+              <w:jc w:val="both"/>
+              <w:rPr>
+                <w:b/>
+              </w:rPr>
+            </w:pPr>
+            <w:r>
+              <w:rPr>
+                <w:b/>
+              </w:rPr>
+              <w:t>Apima PA</w:t>
+            </w:r>
+          </w:p>
+        </w:tc>
+        <w:tc>
+          <w:tcPr>
+            <w:tcW w:w="4636" w:type="dxa"/>
+            <w:tcBorders>
+              <w:top w:val="single" w:sz="4" w:space="0" w:color="auto"/>
+              <w:bottom w:val="single" w:sz="4" w:space="0" w:color="auto"/>
+            </w:tcBorders>
+            <w:shd w:val="clear" w:color="auto" w:fill="auto"/>
+          </w:tcPr>
+          <w:p>
+            <w:pPr>
+              <w:jc w:val="both"/>
+            </w:pPr>
+            <w:r>
+              <w:t>„Formuoti dalyvio langą“</w:t>
+            </w:r>
+          </w:p>
+        </w:tc>
+      </w:tr>
+      <w:tr>
+        <w:tc>
+          <w:tcPr>
+            <w:tcW w:w="1615" w:type="dxa"/>
+            <w:vMerge/>
+            <w:tcBorders>
+              <w:top w:val="single" w:sz="4" w:space="0" w:color="auto"/>
+              <w:bottom w:val="single" w:sz="4" w:space="0" w:color="auto"/>
+            </w:tcBorders>
+            <w:shd w:val="clear" w:color="auto" w:fill="auto"/>
+          </w:tcPr>
+          <w:p>
+            <w:pPr>
+              <w:jc w:val="both"/>
+            </w:pPr>
+          </w:p>
+        </w:tc>
+        <w:tc>
+          <w:tcPr>
+            <w:tcW w:w="2025" w:type="dxa"/>
+            <w:tcBorders>
+              <w:top w:val="single" w:sz="4" w:space="0" w:color="auto"/>
+              <w:bottom w:val="single" w:sz="4" w:space="0" w:color="auto"/>
+            </w:tcBorders>
+            <w:shd w:val="clear" w:color="auto" w:fill="auto"/>
+          </w:tcPr>
+          <w:p>
+            <w:pPr>
+              <w:jc w:val="both"/>
+              <w:rPr>
+                <w:b/>
+              </w:rPr>
+            </w:pPr>
+            <w:r>
+              <w:rPr>
+                <w:b/>
+              </w:rPr>
+              <w:t>Specializuoja PA</w:t>
+            </w:r>
+          </w:p>
+        </w:tc>
+        <w:tc>
+          <w:tcPr>
+            <w:tcW w:w="4636" w:type="dxa"/>
+            <w:tcBorders>
+              <w:top w:val="single" w:sz="4" w:space="0" w:color="auto"/>
+              <w:bottom w:val="single" w:sz="4" w:space="0" w:color="auto"/>
+            </w:tcBorders>
+            <w:shd w:val="clear" w:color="auto" w:fill="auto"/>
+          </w:tcPr>
+          <w:p>
+            <w:pPr>
+              <w:jc w:val="both"/>
+            </w:pPr>
+            <w:r>
+              <w:t>-</w:t>
+            </w:r>
+          </w:p>
+        </w:tc>
+      </w:tr>
+      <w:tr>
+        <w:tc>
+          <w:tcPr>
+            <w:tcW w:w="3640" w:type="dxa"/>
+            <w:gridSpan w:val="2"/>
+            <w:tcBorders>
+              <w:top w:val="single" w:sz="4" w:space="0" w:color="auto"/>
+              <w:bottom w:val="single" w:sz="4" w:space="0" w:color="auto"/>
+            </w:tcBorders>
+            <w:shd w:val="clear" w:color="auto" w:fill="auto"/>
+          </w:tcPr>
+          <w:p>
+            <w:pPr>
+              <w:jc w:val="both"/>
+              <w:rPr>
+                <w:b/>
+              </w:rPr>
+            </w:pPr>
+            <w:r>
+              <w:rPr>
+                <w:b/>
+              </w:rPr>
+              <w:t>Pagrindinis įvykių srautas</w:t>
+            </w:r>
+          </w:p>
+        </w:tc>
+        <w:tc>
+          <w:tcPr>
+            <w:tcW w:w="4636" w:type="dxa"/>
+            <w:tcBorders>
+              <w:top w:val="single" w:sz="4" w:space="0" w:color="auto"/>
+              <w:bottom w:val="single" w:sz="4" w:space="0" w:color="auto"/>
+            </w:tcBorders>
+            <w:shd w:val="clear" w:color="auto" w:fill="auto"/>
+          </w:tcPr>
+          <w:p>
+            <w:pPr>
+              <w:jc w:val="both"/>
+              <w:rPr>
+                <w:b/>
+              </w:rPr>
+            </w:pPr>
+            <w:r>
+              <w:rPr>
+                <w:b/>
+              </w:rPr>
+              <w:t>Sistemos reakcija ir sprendimai</w:t>
+            </w:r>
+          </w:p>
+        </w:tc>
+      </w:tr>
+      <w:tr>
+        <w:tc>
+          <w:tcPr>
+            <w:tcW w:w="3640" w:type="dxa"/>
+            <w:gridSpan w:val="2"/>
+            <w:tcBorders>
+              <w:top w:val="single" w:sz="4" w:space="0" w:color="auto"/>
+              <w:bottom w:val="single" w:sz="4" w:space="0" w:color="auto"/>
+            </w:tcBorders>
+            <w:shd w:val="clear" w:color="auto" w:fill="auto"/>
+          </w:tcPr>
+          <w:p>
+            <w:pPr>
+              <w:jc w:val="both"/>
+            </w:pPr>
+            <w:r>
+              <w:t xml:space="preserve">1. </w:t>
+            </w:r>
+            <w:r>
+              <w:t>Paspausti mygtuką „Skelbti nugalėtoju“</w:t>
+            </w:r>
+          </w:p>
+        </w:tc>
+        <w:tc>
+          <w:tcPr>
+            <w:tcW w:w="4636" w:type="dxa"/>
+            <w:tcBorders>
+              <w:top w:val="single" w:sz="4" w:space="0" w:color="auto"/>
+              <w:bottom w:val="single" w:sz="4" w:space="0" w:color="auto"/>
+            </w:tcBorders>
+            <w:shd w:val="clear" w:color="auto" w:fill="auto"/>
+          </w:tcPr>
+          <w:p>
+            <w:pPr>
+              <w:jc w:val="both"/>
+            </w:pPr>
+            <w:r>
+              <w:t xml:space="preserve">1.1. </w:t>
+            </w:r>
+            <w:r>
+              <w:t>Rasti pasirinktą dalyvį</w:t>
+            </w:r>
+          </w:p>
+          <w:p>
+            <w:pPr>
+              <w:jc w:val="both"/>
+            </w:pPr>
+            <w:r>
+              <w:t>1.2. Pakeisti pasirinkto dalyvio statusą</w:t>
+            </w:r>
+          </w:p>
+          <w:p>
+            <w:pPr>
+              <w:jc w:val="both"/>
+            </w:pPr>
+            <w:r>
+              <w:t>1.3. Rasti pasirinkto dalyvio konkursą</w:t>
+            </w:r>
+          </w:p>
+          <w:p>
+            <w:pPr>
+              <w:jc w:val="both"/>
+            </w:pPr>
+            <w:r>
+              <w:t>1.4. Pakeisti pasirinkto konkurso būseną</w:t>
+            </w:r>
+          </w:p>
+          <w:p>
+            <w:pPr>
+              <w:jc w:val="both"/>
+            </w:pPr>
+            <w:r>
+              <w:t>1.5. Grąžinti į dalyvių lentelės langą</w:t>
+            </w:r>
+          </w:p>
+        </w:tc>
+      </w:tr>
+      <w:tr>
+        <w:tc>
+          <w:tcPr>
+            <w:tcW w:w="3640" w:type="dxa"/>
+            <w:gridSpan w:val="2"/>
+            <w:tcBorders>
+              <w:top w:val="single" w:sz="4" w:space="0" w:color="auto"/>
+              <w:bottom w:val="single" w:sz="4" w:space="0" w:color="auto"/>
+            </w:tcBorders>
+            <w:shd w:val="clear" w:color="auto" w:fill="auto"/>
+          </w:tcPr>
+          <w:p>
+            <w:pPr>
+              <w:jc w:val="both"/>
+              <w:rPr>
+                <w:b/>
+              </w:rPr>
+            </w:pPr>
+            <w:r>
+              <w:rPr>
+                <w:b/>
+              </w:rPr>
+              <w:t>Po sąlyga</w:t>
+            </w:r>
+          </w:p>
+        </w:tc>
+        <w:tc>
+          <w:tcPr>
+            <w:tcW w:w="4636" w:type="dxa"/>
+            <w:tcBorders>
+              <w:top w:val="single" w:sz="4" w:space="0" w:color="auto"/>
+              <w:bottom w:val="single" w:sz="4" w:space="0" w:color="auto"/>
+            </w:tcBorders>
+            <w:shd w:val="clear" w:color="auto" w:fill="auto"/>
+          </w:tcPr>
+          <w:p>
+            <w:pPr>
+              <w:jc w:val="both"/>
+            </w:pPr>
+            <w:r>
+              <w:t>Dalyvis paskelbiamas nugalėtoju</w:t>
+            </w:r>
+          </w:p>
+        </w:tc>
+      </w:tr>
+    </w:tbl>
+    <w:p/>
+    <w:p>
+      <w:r>
+        <w:rPr>
+          <w:noProof/>
+        </w:rPr>
+        <w:drawing>
+          <wp:inline distT="0" distB="0" distL="0" distR="0" wp14:anchorId="0E25A315" wp14:editId="6A4F0104">
+            <wp:extent cx="5274310" cy="2072640"/>
+            <wp:effectExtent l="0" t="0" r="2540" b="3810"/>
+            <wp:docPr id="24" name="Paveikslėlis 24"/>
+            <wp:cNvGraphicFramePr>
+              <a:graphicFrameLocks xmlns:a="http://schemas.openxmlformats.org/drawingml/2006/main" noChangeAspect="1"/>
+            </wp:cNvGraphicFramePr>
+            <a:graphic xmlns:a="http://schemas.openxmlformats.org/drawingml/2006/main">
+              <a:graphicData uri="http://schemas.openxmlformats.org/drawingml/2006/picture">
+                <pic:pic xmlns:pic="http://schemas.openxmlformats.org/drawingml/2006/picture">
+                  <pic:nvPicPr>
+                    <pic:cNvPr id="1" name=""/>
+                    <pic:cNvPicPr/>
+                  </pic:nvPicPr>
+                  <pic:blipFill>
+                    <a:blip r:embed="rId17"/>
+                    <a:stretch>
+                      <a:fillRect/>
+                    </a:stretch>
+                  </pic:blipFill>
+                  <pic:spPr>
+                    <a:xfrm>
+                      <a:off x="0" y="0"/>
+                      <a:ext cx="5274310" cy="2072640"/>
+                    </a:xfrm>
+                    <a:prstGeom prst="rect">
+                      <a:avLst/>
+                    </a:prstGeom>
+                  </pic:spPr>
+                </pic:pic>
+              </a:graphicData>
+            </a:graphic>
+          </wp:inline>
+        </w:drawing>
+      </w:r>
+    </w:p>
+    <w:tbl>
+      <w:tblPr>
+        <w:tblW w:w="0" w:type="auto"/>
+        <w:tblBorders>
+          <w:top w:val="double" w:sz="4" w:space="0" w:color="auto"/>
+          <w:left w:val="double" w:sz="4" w:space="0" w:color="auto"/>
+          <w:bottom w:val="double" w:sz="4" w:space="0" w:color="auto"/>
+          <w:right w:val="double" w:sz="4" w:space="0" w:color="auto"/>
+          <w:insideH w:val="single" w:sz="4" w:space="0" w:color="auto"/>
+          <w:insideV w:val="single" w:sz="4" w:space="0" w:color="auto"/>
+        </w:tblBorders>
+        <w:tblLook w:val="01E0" w:firstRow="1" w:lastRow="1" w:firstColumn="1" w:lastColumn="1" w:noHBand="0" w:noVBand="0"/>
+      </w:tblPr>
+      <w:tblGrid>
+        <w:gridCol w:w="1615"/>
+        <w:gridCol w:w="2025"/>
+        <w:gridCol w:w="4636"/>
+      </w:tblGrid>
+      <w:tr>
+        <w:tc>
+          <w:tcPr>
+            <w:tcW w:w="8276" w:type="dxa"/>
+            <w:gridSpan w:val="3"/>
+            <w:tcBorders>
+              <w:top w:val="double" w:sz="4" w:space="0" w:color="auto"/>
+              <w:bottom w:val="single" w:sz="4" w:space="0" w:color="auto"/>
+            </w:tcBorders>
+            <w:shd w:val="clear" w:color="auto" w:fill="auto"/>
+          </w:tcPr>
+          <w:p>
+            <w:pPr>
+              <w:jc w:val="both"/>
+              <w:rPr>
+                <w:b/>
+              </w:rPr>
+            </w:pPr>
+            <w:r>
+              <w:rPr>
+                <w:b/>
+              </w:rPr>
+              <w:t>Panaudojimo atvejis „</w:t>
+            </w:r>
+            <w:r>
+              <w:rPr>
+                <w:b/>
+              </w:rPr>
+              <w:t>Palyginti dalyvius</w:t>
+            </w:r>
+            <w:r>
+              <w:rPr>
+                <w:b/>
+              </w:rPr>
+              <w:t>“</w:t>
+            </w:r>
+          </w:p>
+        </w:tc>
+      </w:tr>
+      <w:tr>
+        <w:tc>
+          <w:tcPr>
+            <w:tcW w:w="3640" w:type="dxa"/>
+            <w:gridSpan w:val="2"/>
+            <w:tcBorders>
+              <w:top w:val="single" w:sz="4" w:space="0" w:color="auto"/>
+              <w:bottom w:val="single" w:sz="4" w:space="0" w:color="auto"/>
+            </w:tcBorders>
+            <w:shd w:val="clear" w:color="auto" w:fill="auto"/>
+          </w:tcPr>
+          <w:p>
+            <w:pPr>
+              <w:jc w:val="both"/>
+              <w:rPr>
+                <w:b/>
+              </w:rPr>
+            </w:pPr>
+            <w:r>
+              <w:rPr>
+                <w:b/>
+              </w:rPr>
+              <w:t>Aktorius</w:t>
+            </w:r>
+          </w:p>
+        </w:tc>
+        <w:tc>
+          <w:tcPr>
+            <w:tcW w:w="4636" w:type="dxa"/>
+            <w:tcBorders>
+              <w:top w:val="single" w:sz="4" w:space="0" w:color="auto"/>
+              <w:bottom w:val="single" w:sz="4" w:space="0" w:color="auto"/>
+            </w:tcBorders>
+            <w:shd w:val="clear" w:color="auto" w:fill="auto"/>
+          </w:tcPr>
+          <w:p>
+            <w:pPr>
+              <w:jc w:val="both"/>
+            </w:pPr>
+            <w:r>
+              <w:t>Viešųjų pirkimų administratorius</w:t>
+            </w:r>
+          </w:p>
+        </w:tc>
+      </w:tr>
+      <w:tr>
+        <w:tc>
+          <w:tcPr>
+            <w:tcW w:w="3640" w:type="dxa"/>
+            <w:gridSpan w:val="2"/>
+            <w:tcBorders>
+              <w:top w:val="single" w:sz="4" w:space="0" w:color="auto"/>
+              <w:bottom w:val="single" w:sz="4" w:space="0" w:color="auto"/>
+            </w:tcBorders>
+            <w:shd w:val="clear" w:color="auto" w:fill="auto"/>
+          </w:tcPr>
+          <w:p>
+            <w:pPr>
+              <w:jc w:val="both"/>
+              <w:rPr>
+                <w:b/>
+              </w:rPr>
+            </w:pPr>
+            <w:r>
+              <w:rPr>
+                <w:b/>
+              </w:rPr>
+              <w:t>Prieš sąlyga</w:t>
+            </w:r>
+          </w:p>
+        </w:tc>
+        <w:tc>
+          <w:tcPr>
+            <w:tcW w:w="4636" w:type="dxa"/>
+            <w:tcBorders>
+              <w:top w:val="single" w:sz="4" w:space="0" w:color="auto"/>
+              <w:bottom w:val="single" w:sz="4" w:space="0" w:color="auto"/>
+            </w:tcBorders>
+            <w:shd w:val="clear" w:color="auto" w:fill="auto"/>
+          </w:tcPr>
+          <w:p>
+            <w:pPr>
+              <w:jc w:val="both"/>
+            </w:pPr>
+            <w:r>
+              <w:t>Aktorius</w:t>
+            </w:r>
+            <w:r>
+              <w:t xml:space="preserve"> turi būti prisijungęs prie sistemos </w:t>
+            </w:r>
+          </w:p>
+        </w:tc>
+      </w:tr>
+      <w:tr>
+        <w:tc>
+          <w:tcPr>
+            <w:tcW w:w="3640" w:type="dxa"/>
+            <w:gridSpan w:val="2"/>
+            <w:tcBorders>
+              <w:top w:val="single" w:sz="4" w:space="0" w:color="auto"/>
+              <w:bottom w:val="single" w:sz="4" w:space="0" w:color="auto"/>
+            </w:tcBorders>
+            <w:shd w:val="clear" w:color="auto" w:fill="auto"/>
+          </w:tcPr>
+          <w:p>
+            <w:pPr>
+              <w:jc w:val="both"/>
+              <w:rPr>
+                <w:b/>
+              </w:rPr>
+            </w:pPr>
+            <w:r>
+              <w:rPr>
+                <w:b/>
+              </w:rPr>
+              <w:t>Sužadinimo sąlyga</w:t>
+            </w:r>
+          </w:p>
+        </w:tc>
+        <w:tc>
+          <w:tcPr>
+            <w:tcW w:w="4636" w:type="dxa"/>
+            <w:tcBorders>
+              <w:top w:val="single" w:sz="4" w:space="0" w:color="auto"/>
+              <w:bottom w:val="single" w:sz="4" w:space="0" w:color="auto"/>
+            </w:tcBorders>
+            <w:shd w:val="clear" w:color="auto" w:fill="auto"/>
+          </w:tcPr>
+          <w:p>
+            <w:pPr>
+              <w:jc w:val="both"/>
+            </w:pPr>
+            <w:r>
+              <w:t>Aktorius nori palyginti kelių dalyvių pasiūlymus</w:t>
+            </w:r>
+          </w:p>
+        </w:tc>
+      </w:tr>
+      <w:tr>
+        <w:tc>
+          <w:tcPr>
+            <w:tcW w:w="1615" w:type="dxa"/>
+            <w:vMerge w:val="restart"/>
+            <w:tcBorders>
+              <w:top w:val="single" w:sz="4" w:space="0" w:color="auto"/>
+              <w:bottom w:val="single" w:sz="4" w:space="0" w:color="auto"/>
+            </w:tcBorders>
+            <w:shd w:val="clear" w:color="auto" w:fill="auto"/>
+          </w:tcPr>
+          <w:p>
+            <w:pPr>
+              <w:jc w:val="both"/>
+              <w:rPr>
+                <w:b/>
+              </w:rPr>
+            </w:pPr>
+            <w:r>
+              <w:rPr>
+                <w:b/>
+              </w:rPr>
+              <w:t>Susiję panaudojimo atvejai</w:t>
+            </w:r>
+          </w:p>
+        </w:tc>
+        <w:tc>
+          <w:tcPr>
+            <w:tcW w:w="2025" w:type="dxa"/>
+            <w:tcBorders>
+              <w:top w:val="single" w:sz="4" w:space="0" w:color="auto"/>
+              <w:bottom w:val="single" w:sz="4" w:space="0" w:color="auto"/>
+            </w:tcBorders>
+            <w:shd w:val="clear" w:color="auto" w:fill="auto"/>
+          </w:tcPr>
+          <w:p>
+            <w:pPr>
+              <w:jc w:val="both"/>
+              <w:rPr>
+                <w:b/>
+              </w:rPr>
+            </w:pPr>
+            <w:r>
+              <w:rPr>
+                <w:b/>
+              </w:rPr>
+              <w:t>Išplečia PA</w:t>
+            </w:r>
+          </w:p>
+        </w:tc>
+        <w:tc>
+          <w:tcPr>
+            <w:tcW w:w="4636" w:type="dxa"/>
+            <w:tcBorders>
+              <w:top w:val="single" w:sz="4" w:space="0" w:color="auto"/>
+              <w:bottom w:val="single" w:sz="4" w:space="0" w:color="auto"/>
+            </w:tcBorders>
+            <w:shd w:val="clear" w:color="auto" w:fill="auto"/>
+          </w:tcPr>
+          <w:p>
+            <w:pPr>
+              <w:jc w:val="both"/>
+            </w:pPr>
+            <w:r>
+              <w:t>-</w:t>
+            </w:r>
+          </w:p>
+        </w:tc>
+      </w:tr>
+      <w:tr>
+        <w:tc>
+          <w:tcPr>
+            <w:tcW w:w="1615" w:type="dxa"/>
+            <w:vMerge/>
+            <w:tcBorders>
+              <w:top w:val="single" w:sz="4" w:space="0" w:color="auto"/>
+              <w:bottom w:val="single" w:sz="4" w:space="0" w:color="auto"/>
+            </w:tcBorders>
+            <w:shd w:val="clear" w:color="auto" w:fill="auto"/>
+          </w:tcPr>
+          <w:p>
+            <w:pPr>
+              <w:jc w:val="both"/>
+            </w:pPr>
+          </w:p>
+        </w:tc>
+        <w:tc>
+          <w:tcPr>
+            <w:tcW w:w="2025" w:type="dxa"/>
+            <w:tcBorders>
+              <w:top w:val="single" w:sz="4" w:space="0" w:color="auto"/>
+              <w:bottom w:val="single" w:sz="4" w:space="0" w:color="auto"/>
+            </w:tcBorders>
+            <w:shd w:val="clear" w:color="auto" w:fill="auto"/>
+          </w:tcPr>
+          <w:p>
+            <w:pPr>
+              <w:jc w:val="both"/>
+              <w:rPr>
+                <w:b/>
+              </w:rPr>
+            </w:pPr>
+            <w:r>
+              <w:rPr>
+                <w:b/>
+              </w:rPr>
+              <w:t>Apima PA</w:t>
+            </w:r>
+          </w:p>
+        </w:tc>
+        <w:tc>
+          <w:tcPr>
+            <w:tcW w:w="4636" w:type="dxa"/>
+            <w:tcBorders>
+              <w:top w:val="single" w:sz="4" w:space="0" w:color="auto"/>
+              <w:bottom w:val="single" w:sz="4" w:space="0" w:color="auto"/>
+            </w:tcBorders>
+            <w:shd w:val="clear" w:color="auto" w:fill="auto"/>
+          </w:tcPr>
+          <w:p>
+            <w:pPr>
+              <w:jc w:val="both"/>
+            </w:pPr>
+            <w:r>
+              <w:t>„Formuoti dalyvių lentelę“</w:t>
+            </w:r>
+          </w:p>
+        </w:tc>
+      </w:tr>
+      <w:tr>
+        <w:tc>
+          <w:tcPr>
+            <w:tcW w:w="1615" w:type="dxa"/>
+            <w:vMerge/>
+            <w:tcBorders>
+              <w:top w:val="single" w:sz="4" w:space="0" w:color="auto"/>
+              <w:bottom w:val="single" w:sz="4" w:space="0" w:color="auto"/>
+            </w:tcBorders>
+            <w:shd w:val="clear" w:color="auto" w:fill="auto"/>
+          </w:tcPr>
+          <w:p>
+            <w:pPr>
+              <w:jc w:val="both"/>
+            </w:pPr>
+          </w:p>
+        </w:tc>
+        <w:tc>
+          <w:tcPr>
+            <w:tcW w:w="2025" w:type="dxa"/>
+            <w:tcBorders>
+              <w:top w:val="single" w:sz="4" w:space="0" w:color="auto"/>
+              <w:bottom w:val="single" w:sz="4" w:space="0" w:color="auto"/>
+            </w:tcBorders>
+            <w:shd w:val="clear" w:color="auto" w:fill="auto"/>
+          </w:tcPr>
+          <w:p>
+            <w:pPr>
+              <w:jc w:val="both"/>
+              <w:rPr>
+                <w:b/>
+              </w:rPr>
+            </w:pPr>
+            <w:r>
+              <w:rPr>
+                <w:b/>
+              </w:rPr>
+              <w:t>Specializuoja PA</w:t>
+            </w:r>
+          </w:p>
+        </w:tc>
+        <w:tc>
+          <w:tcPr>
+            <w:tcW w:w="4636" w:type="dxa"/>
+            <w:tcBorders>
+              <w:top w:val="single" w:sz="4" w:space="0" w:color="auto"/>
+              <w:bottom w:val="single" w:sz="4" w:space="0" w:color="auto"/>
+            </w:tcBorders>
+            <w:shd w:val="clear" w:color="auto" w:fill="auto"/>
+          </w:tcPr>
+          <w:p>
+            <w:pPr>
+              <w:jc w:val="both"/>
+            </w:pPr>
+            <w:r>
+              <w:t>-</w:t>
+            </w:r>
+          </w:p>
+        </w:tc>
+      </w:tr>
+      <w:tr>
+        <w:tc>
+          <w:tcPr>
+            <w:tcW w:w="3640" w:type="dxa"/>
+            <w:gridSpan w:val="2"/>
+            <w:tcBorders>
+              <w:top w:val="single" w:sz="4" w:space="0" w:color="auto"/>
+              <w:bottom w:val="single" w:sz="4" w:space="0" w:color="auto"/>
+            </w:tcBorders>
+            <w:shd w:val="clear" w:color="auto" w:fill="auto"/>
+          </w:tcPr>
+          <w:p>
+            <w:pPr>
+              <w:jc w:val="both"/>
+              <w:rPr>
+                <w:b/>
+              </w:rPr>
+            </w:pPr>
+            <w:r>
+              <w:rPr>
+                <w:b/>
+              </w:rPr>
+              <w:t>Pagrindinis įvykių srautas</w:t>
+            </w:r>
+          </w:p>
+        </w:tc>
+        <w:tc>
+          <w:tcPr>
+            <w:tcW w:w="4636" w:type="dxa"/>
+            <w:tcBorders>
+              <w:top w:val="single" w:sz="4" w:space="0" w:color="auto"/>
+              <w:bottom w:val="single" w:sz="4" w:space="0" w:color="auto"/>
+            </w:tcBorders>
+            <w:shd w:val="clear" w:color="auto" w:fill="auto"/>
+          </w:tcPr>
+          <w:p>
+            <w:pPr>
+              <w:jc w:val="both"/>
+              <w:rPr>
+                <w:b/>
+              </w:rPr>
+            </w:pPr>
+            <w:r>
+              <w:rPr>
+                <w:b/>
+              </w:rPr>
+              <w:t>Sistemos reakcija ir sprendimai</w:t>
+            </w:r>
+          </w:p>
+        </w:tc>
+      </w:tr>
+      <w:tr>
+        <w:tc>
+          <w:tcPr>
+            <w:tcW w:w="3640" w:type="dxa"/>
+            <w:gridSpan w:val="2"/>
+            <w:tcBorders>
+              <w:top w:val="single" w:sz="4" w:space="0" w:color="auto"/>
+              <w:bottom w:val="single" w:sz="4" w:space="0" w:color="auto"/>
+            </w:tcBorders>
+            <w:shd w:val="clear" w:color="auto" w:fill="auto"/>
+          </w:tcPr>
+          <w:p>
+            <w:pPr>
+              <w:jc w:val="both"/>
+            </w:pPr>
+            <w:r>
+              <w:t xml:space="preserve">1. </w:t>
+            </w:r>
+            <w:r>
+              <w:t>Pažymėti norimus palyginti dalyvius</w:t>
+            </w:r>
+          </w:p>
+        </w:tc>
+        <w:tc>
+          <w:tcPr>
+            <w:tcW w:w="4636" w:type="dxa"/>
+            <w:tcBorders>
+              <w:top w:val="single" w:sz="4" w:space="0" w:color="auto"/>
+              <w:bottom w:val="single" w:sz="4" w:space="0" w:color="auto"/>
+            </w:tcBorders>
+            <w:shd w:val="clear" w:color="auto" w:fill="auto"/>
+          </w:tcPr>
+          <w:p>
+            <w:pPr>
+              <w:jc w:val="both"/>
+            </w:pPr>
+            <w:r>
+              <w:t xml:space="preserve">1.1. </w:t>
+            </w:r>
+            <w:r>
+              <w:t>Gauti duomenis apie pažymėtus dalyvius</w:t>
+            </w:r>
+          </w:p>
+          <w:p>
+            <w:pPr>
+              <w:jc w:val="both"/>
+            </w:pPr>
+            <w:r>
+              <w:t>1.2. Suformuoti lentelę iš pasirinktų dalyvių duomenų</w:t>
+            </w:r>
+          </w:p>
+          <w:p>
+            <w:pPr>
+              <w:jc w:val="both"/>
+            </w:pPr>
+            <w:r>
+              <w:t xml:space="preserve">1.3. Nuspalvinti lentelės laukus </w:t>
+            </w:r>
+            <w:proofErr w:type="spellStart"/>
+            <w:r>
+              <w:t>žaiai</w:t>
+            </w:r>
+            <w:proofErr w:type="spellEnd"/>
+            <w:r>
+              <w:t>/raudonai</w:t>
+            </w:r>
+          </w:p>
+        </w:tc>
+      </w:tr>
+      <w:tr>
+        <w:tc>
+          <w:tcPr>
+            <w:tcW w:w="3640" w:type="dxa"/>
+            <w:gridSpan w:val="2"/>
+            <w:tcBorders>
+              <w:top w:val="single" w:sz="4" w:space="0" w:color="auto"/>
+              <w:bottom w:val="single" w:sz="4" w:space="0" w:color="auto"/>
+            </w:tcBorders>
+            <w:shd w:val="clear" w:color="auto" w:fill="auto"/>
+          </w:tcPr>
+          <w:p>
+            <w:pPr>
+              <w:jc w:val="both"/>
+              <w:rPr>
+                <w:b/>
+              </w:rPr>
+            </w:pPr>
+            <w:r>
+              <w:rPr>
+                <w:b/>
+              </w:rPr>
+              <w:t>Po sąlyga</w:t>
+            </w:r>
+          </w:p>
+        </w:tc>
+        <w:tc>
+          <w:tcPr>
+            <w:tcW w:w="4636" w:type="dxa"/>
+            <w:tcBorders>
+              <w:top w:val="single" w:sz="4" w:space="0" w:color="auto"/>
+              <w:bottom w:val="single" w:sz="4" w:space="0" w:color="auto"/>
+            </w:tcBorders>
+            <w:shd w:val="clear" w:color="auto" w:fill="auto"/>
+          </w:tcPr>
+          <w:p>
+            <w:pPr>
+              <w:jc w:val="both"/>
+            </w:pPr>
+            <w:r>
+              <w:t>Pateikiama lentelė su kelių dalyvių pasiūlymų informacija, žalia spalva išskiriant geresnes kiekvieno pasiūlymo savybes</w:t>
+            </w:r>
+          </w:p>
+        </w:tc>
+      </w:tr>
+    </w:tbl>
+    <w:p/>
+    <w:p>
+      <w:r>
+        <w:rPr>
+          <w:noProof/>
+        </w:rPr>
+        <w:drawing>
+          <wp:inline distT="0" distB="0" distL="0" distR="0" wp14:anchorId="063BAB00" wp14:editId="28EB7BE3">
+            <wp:extent cx="5274310" cy="1893570"/>
+            <wp:effectExtent l="0" t="0" r="2540" b="0"/>
+            <wp:docPr id="25" name="Paveikslėlis 25"/>
+            <wp:cNvGraphicFramePr>
+              <a:graphicFrameLocks xmlns:a="http://schemas.openxmlformats.org/drawingml/2006/main" noChangeAspect="1"/>
+            </wp:cNvGraphicFramePr>
+            <a:graphic xmlns:a="http://schemas.openxmlformats.org/drawingml/2006/main">
+              <a:graphicData uri="http://schemas.openxmlformats.org/drawingml/2006/picture">
+                <pic:pic xmlns:pic="http://schemas.openxmlformats.org/drawingml/2006/picture">
+                  <pic:nvPicPr>
+                    <pic:cNvPr id="1" name=""/>
+                    <pic:cNvPicPr/>
+                  </pic:nvPicPr>
+                  <pic:blipFill>
+                    <a:blip r:embed="rId18"/>
+                    <a:stretch>
+                      <a:fillRect/>
+                    </a:stretch>
+                  </pic:blipFill>
+                  <pic:spPr>
+                    <a:xfrm>
+                      <a:off x="0" y="0"/>
+                      <a:ext cx="5274310" cy="1893570"/>
+                    </a:xfrm>
+                    <a:prstGeom prst="rect">
+                      <a:avLst/>
+                    </a:prstGeom>
+                  </pic:spPr>
+                </pic:pic>
+              </a:graphicData>
+            </a:graphic>
+          </wp:inline>
+        </w:drawing>
+      </w:r>
+    </w:p>
+    <w:tbl>
+      <w:tblPr>
+        <w:tblW w:w="0" w:type="auto"/>
+        <w:tblBorders>
+          <w:top w:val="double" w:sz="4" w:space="0" w:color="auto"/>
+          <w:left w:val="double" w:sz="4" w:space="0" w:color="auto"/>
+          <w:bottom w:val="double" w:sz="4" w:space="0" w:color="auto"/>
+          <w:right w:val="double" w:sz="4" w:space="0" w:color="auto"/>
+          <w:insideH w:val="single" w:sz="4" w:space="0" w:color="auto"/>
+          <w:insideV w:val="single" w:sz="4" w:space="0" w:color="auto"/>
+        </w:tblBorders>
+        <w:tblLook w:val="01E0" w:firstRow="1" w:lastRow="1" w:firstColumn="1" w:lastColumn="1" w:noHBand="0" w:noVBand="0"/>
+      </w:tblPr>
+      <w:tblGrid>
+        <w:gridCol w:w="1615"/>
+        <w:gridCol w:w="2025"/>
+        <w:gridCol w:w="4636"/>
+      </w:tblGrid>
+      <w:tr>
+        <w:tc>
+          <w:tcPr>
+            <w:tcW w:w="8276" w:type="dxa"/>
+            <w:gridSpan w:val="3"/>
+            <w:tcBorders>
+              <w:top w:val="double" w:sz="4" w:space="0" w:color="auto"/>
+              <w:bottom w:val="single" w:sz="4" w:space="0" w:color="auto"/>
+            </w:tcBorders>
+            <w:shd w:val="clear" w:color="auto" w:fill="auto"/>
+          </w:tcPr>
+          <w:p>
+            <w:pPr>
+              <w:jc w:val="both"/>
+              <w:rPr>
+                <w:b/>
+              </w:rPr>
+            </w:pPr>
+            <w:r>
+              <w:rPr>
+                <w:b/>
+              </w:rPr>
+              <w:t>Panaudojimo atvejis „</w:t>
+            </w:r>
+            <w:r>
+              <w:rPr>
+                <w:b/>
+              </w:rPr>
+              <w:t>Formuoti dalyvio langą</w:t>
+            </w:r>
+            <w:r>
+              <w:rPr>
+                <w:b/>
+              </w:rPr>
+              <w:t>“</w:t>
+            </w:r>
+          </w:p>
+        </w:tc>
+      </w:tr>
+      <w:tr>
+        <w:tc>
+          <w:tcPr>
+            <w:tcW w:w="3640" w:type="dxa"/>
+            <w:gridSpan w:val="2"/>
+            <w:tcBorders>
+              <w:top w:val="single" w:sz="4" w:space="0" w:color="auto"/>
+              <w:bottom w:val="single" w:sz="4" w:space="0" w:color="auto"/>
+            </w:tcBorders>
+            <w:shd w:val="clear" w:color="auto" w:fill="auto"/>
+          </w:tcPr>
+          <w:p>
+            <w:pPr>
+              <w:jc w:val="both"/>
+              <w:rPr>
+                <w:b/>
+              </w:rPr>
+            </w:pPr>
+            <w:r>
+              <w:rPr>
+                <w:b/>
+              </w:rPr>
+              <w:t>Aktorius</w:t>
+            </w:r>
+          </w:p>
+        </w:tc>
+        <w:tc>
+          <w:tcPr>
+            <w:tcW w:w="4636" w:type="dxa"/>
+            <w:tcBorders>
+              <w:top w:val="single" w:sz="4" w:space="0" w:color="auto"/>
+              <w:bottom w:val="single" w:sz="4" w:space="0" w:color="auto"/>
+            </w:tcBorders>
+            <w:shd w:val="clear" w:color="auto" w:fill="auto"/>
+          </w:tcPr>
+          <w:p>
+            <w:pPr>
+              <w:jc w:val="both"/>
+            </w:pPr>
+            <w:r>
+              <w:t>Viešųjų pirkimų administratorius</w:t>
+            </w:r>
+          </w:p>
+        </w:tc>
+      </w:tr>
+      <w:tr>
+        <w:tc>
+          <w:tcPr>
+            <w:tcW w:w="3640" w:type="dxa"/>
+            <w:gridSpan w:val="2"/>
+            <w:tcBorders>
+              <w:top w:val="single" w:sz="4" w:space="0" w:color="auto"/>
+              <w:bottom w:val="single" w:sz="4" w:space="0" w:color="auto"/>
+            </w:tcBorders>
+            <w:shd w:val="clear" w:color="auto" w:fill="auto"/>
+          </w:tcPr>
+          <w:p>
+            <w:pPr>
+              <w:jc w:val="both"/>
+              <w:rPr>
+                <w:b/>
+              </w:rPr>
+            </w:pPr>
+            <w:r>
+              <w:rPr>
+                <w:b/>
+              </w:rPr>
+              <w:t>Prieš sąlyga</w:t>
+            </w:r>
+          </w:p>
+        </w:tc>
+        <w:tc>
+          <w:tcPr>
+            <w:tcW w:w="4636" w:type="dxa"/>
+            <w:tcBorders>
+              <w:top w:val="single" w:sz="4" w:space="0" w:color="auto"/>
+              <w:bottom w:val="single" w:sz="4" w:space="0" w:color="auto"/>
+            </w:tcBorders>
+            <w:shd w:val="clear" w:color="auto" w:fill="auto"/>
+          </w:tcPr>
+          <w:p>
+            <w:pPr>
+              <w:jc w:val="both"/>
+            </w:pPr>
+            <w:r>
+              <w:t>Aktorius</w:t>
+            </w:r>
+            <w:r>
+              <w:t xml:space="preserve"> turi būti prisijungęs prie sistemos </w:t>
+            </w:r>
+          </w:p>
+        </w:tc>
+      </w:tr>
+      <w:tr>
+        <w:tc>
+          <w:tcPr>
+            <w:tcW w:w="3640" w:type="dxa"/>
+            <w:gridSpan w:val="2"/>
+            <w:tcBorders>
+              <w:top w:val="single" w:sz="4" w:space="0" w:color="auto"/>
+              <w:bottom w:val="single" w:sz="4" w:space="0" w:color="auto"/>
+            </w:tcBorders>
+            <w:shd w:val="clear" w:color="auto" w:fill="auto"/>
+          </w:tcPr>
+          <w:p>
+            <w:pPr>
+              <w:jc w:val="both"/>
+              <w:rPr>
+                <w:b/>
+              </w:rPr>
+            </w:pPr>
+            <w:r>
+              <w:rPr>
+                <w:b/>
+              </w:rPr>
+              <w:t>Sužadinimo sąlyga</w:t>
+            </w:r>
+          </w:p>
+        </w:tc>
+        <w:tc>
+          <w:tcPr>
+            <w:tcW w:w="4636" w:type="dxa"/>
+            <w:tcBorders>
+              <w:top w:val="single" w:sz="4" w:space="0" w:color="auto"/>
+              <w:bottom w:val="single" w:sz="4" w:space="0" w:color="auto"/>
+            </w:tcBorders>
+            <w:shd w:val="clear" w:color="auto" w:fill="auto"/>
+          </w:tcPr>
+          <w:p>
+            <w:pPr>
+              <w:jc w:val="both"/>
+            </w:pPr>
+            <w:r>
+              <w:t>Aktorius nori peržiūrėti išsamesnę dalyvio informaciją ar atlikti tam tikrus su juo susijusius veiksmus</w:t>
+            </w:r>
+          </w:p>
+        </w:tc>
+      </w:tr>
+      <w:tr>
+        <w:tc>
+          <w:tcPr>
+            <w:tcW w:w="1615" w:type="dxa"/>
+            <w:vMerge w:val="restart"/>
+            <w:tcBorders>
+              <w:top w:val="single" w:sz="4" w:space="0" w:color="auto"/>
+              <w:bottom w:val="single" w:sz="4" w:space="0" w:color="auto"/>
+            </w:tcBorders>
+            <w:shd w:val="clear" w:color="auto" w:fill="auto"/>
+          </w:tcPr>
+          <w:p>
+            <w:pPr>
+              <w:jc w:val="both"/>
+              <w:rPr>
+                <w:b/>
+              </w:rPr>
+            </w:pPr>
+            <w:r>
+              <w:rPr>
+                <w:b/>
+              </w:rPr>
+              <w:lastRenderedPageBreak/>
+              <w:t>Susiję panaudojimo atvejai</w:t>
+            </w:r>
+          </w:p>
+        </w:tc>
+        <w:tc>
+          <w:tcPr>
+            <w:tcW w:w="2025" w:type="dxa"/>
+            <w:tcBorders>
+              <w:top w:val="single" w:sz="4" w:space="0" w:color="auto"/>
+              <w:bottom w:val="single" w:sz="4" w:space="0" w:color="auto"/>
+            </w:tcBorders>
+            <w:shd w:val="clear" w:color="auto" w:fill="auto"/>
+          </w:tcPr>
+          <w:p>
+            <w:pPr>
+              <w:jc w:val="both"/>
+              <w:rPr>
+                <w:b/>
+              </w:rPr>
+            </w:pPr>
+            <w:r>
+              <w:rPr>
+                <w:b/>
+              </w:rPr>
+              <w:t>Išplečia PA</w:t>
+            </w:r>
+          </w:p>
+        </w:tc>
+        <w:tc>
+          <w:tcPr>
+            <w:tcW w:w="4636" w:type="dxa"/>
+            <w:tcBorders>
+              <w:top w:val="single" w:sz="4" w:space="0" w:color="auto"/>
+              <w:bottom w:val="single" w:sz="4" w:space="0" w:color="auto"/>
+            </w:tcBorders>
+            <w:shd w:val="clear" w:color="auto" w:fill="auto"/>
+          </w:tcPr>
+          <w:p>
+            <w:pPr>
+              <w:jc w:val="both"/>
+            </w:pPr>
+            <w:r>
+              <w:t>-</w:t>
+            </w:r>
+          </w:p>
+        </w:tc>
+      </w:tr>
+      <w:tr>
+        <w:tc>
+          <w:tcPr>
+            <w:tcW w:w="1615" w:type="dxa"/>
+            <w:vMerge/>
+            <w:tcBorders>
+              <w:top w:val="single" w:sz="4" w:space="0" w:color="auto"/>
+              <w:bottom w:val="single" w:sz="4" w:space="0" w:color="auto"/>
+            </w:tcBorders>
+            <w:shd w:val="clear" w:color="auto" w:fill="auto"/>
+          </w:tcPr>
+          <w:p>
+            <w:pPr>
+              <w:jc w:val="both"/>
+            </w:pPr>
+          </w:p>
+        </w:tc>
+        <w:tc>
+          <w:tcPr>
+            <w:tcW w:w="2025" w:type="dxa"/>
+            <w:tcBorders>
+              <w:top w:val="single" w:sz="4" w:space="0" w:color="auto"/>
+              <w:bottom w:val="single" w:sz="4" w:space="0" w:color="auto"/>
+            </w:tcBorders>
+            <w:shd w:val="clear" w:color="auto" w:fill="auto"/>
+          </w:tcPr>
+          <w:p>
+            <w:pPr>
+              <w:jc w:val="both"/>
+              <w:rPr>
+                <w:b/>
+              </w:rPr>
+            </w:pPr>
+            <w:r>
+              <w:rPr>
+                <w:b/>
+              </w:rPr>
+              <w:t>Apima PA</w:t>
+            </w:r>
+          </w:p>
+        </w:tc>
+        <w:tc>
+          <w:tcPr>
+            <w:tcW w:w="4636" w:type="dxa"/>
+            <w:tcBorders>
+              <w:top w:val="single" w:sz="4" w:space="0" w:color="auto"/>
+              <w:bottom w:val="single" w:sz="4" w:space="0" w:color="auto"/>
+            </w:tcBorders>
+            <w:shd w:val="clear" w:color="auto" w:fill="auto"/>
+          </w:tcPr>
+          <w:p>
+            <w:pPr>
+              <w:jc w:val="both"/>
+            </w:pPr>
+            <w:r>
+              <w:t>„Formuoti dalyvių lentelę“</w:t>
+            </w:r>
+          </w:p>
+        </w:tc>
+      </w:tr>
+      <w:tr>
+        <w:tc>
+          <w:tcPr>
+            <w:tcW w:w="1615" w:type="dxa"/>
+            <w:vMerge/>
+            <w:tcBorders>
+              <w:top w:val="single" w:sz="4" w:space="0" w:color="auto"/>
+              <w:bottom w:val="single" w:sz="4" w:space="0" w:color="auto"/>
+            </w:tcBorders>
+            <w:shd w:val="clear" w:color="auto" w:fill="auto"/>
+          </w:tcPr>
+          <w:p>
+            <w:pPr>
+              <w:jc w:val="both"/>
+            </w:pPr>
+          </w:p>
+        </w:tc>
+        <w:tc>
+          <w:tcPr>
+            <w:tcW w:w="2025" w:type="dxa"/>
+            <w:tcBorders>
+              <w:top w:val="single" w:sz="4" w:space="0" w:color="auto"/>
+              <w:bottom w:val="single" w:sz="4" w:space="0" w:color="auto"/>
+            </w:tcBorders>
+            <w:shd w:val="clear" w:color="auto" w:fill="auto"/>
+          </w:tcPr>
+          <w:p>
+            <w:pPr>
+              <w:jc w:val="both"/>
+              <w:rPr>
+                <w:b/>
+              </w:rPr>
+            </w:pPr>
+            <w:r>
+              <w:rPr>
+                <w:b/>
+              </w:rPr>
+              <w:t>Specializuoja PA</w:t>
+            </w:r>
+          </w:p>
+        </w:tc>
+        <w:tc>
+          <w:tcPr>
+            <w:tcW w:w="4636" w:type="dxa"/>
+            <w:tcBorders>
+              <w:top w:val="single" w:sz="4" w:space="0" w:color="auto"/>
+              <w:bottom w:val="single" w:sz="4" w:space="0" w:color="auto"/>
+            </w:tcBorders>
+            <w:shd w:val="clear" w:color="auto" w:fill="auto"/>
+          </w:tcPr>
+          <w:p>
+            <w:pPr>
+              <w:jc w:val="both"/>
+            </w:pPr>
+            <w:r>
+              <w:t>-</w:t>
+            </w:r>
+          </w:p>
+        </w:tc>
+      </w:tr>
+      <w:tr>
+        <w:tc>
+          <w:tcPr>
+            <w:tcW w:w="3640" w:type="dxa"/>
+            <w:gridSpan w:val="2"/>
+            <w:tcBorders>
+              <w:top w:val="single" w:sz="4" w:space="0" w:color="auto"/>
+              <w:bottom w:val="single" w:sz="4" w:space="0" w:color="auto"/>
+            </w:tcBorders>
+            <w:shd w:val="clear" w:color="auto" w:fill="auto"/>
+          </w:tcPr>
+          <w:p>
+            <w:pPr>
+              <w:jc w:val="both"/>
+              <w:rPr>
+                <w:b/>
+              </w:rPr>
+            </w:pPr>
+            <w:r>
+              <w:rPr>
+                <w:b/>
+              </w:rPr>
+              <w:t>Pagrindinis įvykių srautas</w:t>
+            </w:r>
+          </w:p>
+        </w:tc>
+        <w:tc>
+          <w:tcPr>
+            <w:tcW w:w="4636" w:type="dxa"/>
+            <w:tcBorders>
+              <w:top w:val="single" w:sz="4" w:space="0" w:color="auto"/>
+              <w:bottom w:val="single" w:sz="4" w:space="0" w:color="auto"/>
+            </w:tcBorders>
+            <w:shd w:val="clear" w:color="auto" w:fill="auto"/>
+          </w:tcPr>
+          <w:p>
+            <w:pPr>
+              <w:jc w:val="both"/>
+              <w:rPr>
+                <w:b/>
+              </w:rPr>
+            </w:pPr>
+            <w:r>
+              <w:rPr>
+                <w:b/>
+              </w:rPr>
+              <w:t>Sistemos reakcija ir sprendimai</w:t>
+            </w:r>
+          </w:p>
+        </w:tc>
+      </w:tr>
+      <w:tr>
+        <w:tc>
+          <w:tcPr>
+            <w:tcW w:w="3640" w:type="dxa"/>
+            <w:gridSpan w:val="2"/>
+            <w:tcBorders>
+              <w:top w:val="single" w:sz="4" w:space="0" w:color="auto"/>
+              <w:bottom w:val="single" w:sz="4" w:space="0" w:color="auto"/>
+            </w:tcBorders>
+            <w:shd w:val="clear" w:color="auto" w:fill="auto"/>
+          </w:tcPr>
+          <w:p>
+            <w:pPr>
+              <w:jc w:val="both"/>
+            </w:pPr>
+            <w:r>
+              <w:t xml:space="preserve">1. </w:t>
+            </w:r>
+            <w:r>
+              <w:t>Pasirinkti dalyvį</w:t>
+            </w:r>
+          </w:p>
+        </w:tc>
+        <w:tc>
+          <w:tcPr>
+            <w:tcW w:w="4636" w:type="dxa"/>
+            <w:tcBorders>
+              <w:top w:val="single" w:sz="4" w:space="0" w:color="auto"/>
+              <w:bottom w:val="single" w:sz="4" w:space="0" w:color="auto"/>
+            </w:tcBorders>
+            <w:shd w:val="clear" w:color="auto" w:fill="auto"/>
+          </w:tcPr>
+          <w:p>
+            <w:pPr>
+              <w:jc w:val="both"/>
+            </w:pPr>
+            <w:r>
+              <w:t xml:space="preserve">1.1. </w:t>
+            </w:r>
+            <w:r>
+              <w:t>Gauti duomenis apie dalyvį</w:t>
+            </w:r>
+          </w:p>
+          <w:p>
+            <w:pPr>
+              <w:jc w:val="both"/>
+            </w:pPr>
+            <w:r>
+              <w:t>1.2. Formuoti lentelę su gautais dalyvio duomenimis</w:t>
+            </w:r>
+          </w:p>
+        </w:tc>
+      </w:tr>
+      <w:tr>
+        <w:tc>
+          <w:tcPr>
+            <w:tcW w:w="3640" w:type="dxa"/>
+            <w:gridSpan w:val="2"/>
+            <w:tcBorders>
+              <w:top w:val="single" w:sz="4" w:space="0" w:color="auto"/>
+              <w:bottom w:val="single" w:sz="4" w:space="0" w:color="auto"/>
+            </w:tcBorders>
+            <w:shd w:val="clear" w:color="auto" w:fill="auto"/>
+          </w:tcPr>
+          <w:p>
+            <w:pPr>
+              <w:jc w:val="both"/>
+              <w:rPr>
+                <w:b/>
+              </w:rPr>
+            </w:pPr>
+            <w:r>
+              <w:rPr>
+                <w:b/>
+              </w:rPr>
+              <w:t>Po sąlyga</w:t>
+            </w:r>
+          </w:p>
+        </w:tc>
+        <w:tc>
+          <w:tcPr>
+            <w:tcW w:w="4636" w:type="dxa"/>
+            <w:tcBorders>
+              <w:top w:val="single" w:sz="4" w:space="0" w:color="auto"/>
+              <w:bottom w:val="single" w:sz="4" w:space="0" w:color="auto"/>
+            </w:tcBorders>
+            <w:shd w:val="clear" w:color="auto" w:fill="auto"/>
+          </w:tcPr>
+          <w:p>
+            <w:pPr>
+              <w:jc w:val="both"/>
+            </w:pPr>
+            <w:r>
+              <w:t>Suformuojamas langas su lentele pateikiama dalyvio informacija bei mygtukais</w:t>
+            </w:r>
+          </w:p>
+        </w:tc>
+      </w:tr>
+    </w:tbl>
+    <w:p/>
+    <w:p>
+      <w:r>
+        <w:rPr>
+          <w:noProof/>
+        </w:rPr>
+        <w:drawing>
+          <wp:inline distT="0" distB="0" distL="0" distR="0" wp14:anchorId="3369785F" wp14:editId="731693BD">
+            <wp:extent cx="5274310" cy="1708150"/>
+            <wp:effectExtent l="0" t="0" r="2540" b="6350"/>
+            <wp:docPr id="26" name="Paveikslėlis 26"/>
+            <wp:cNvGraphicFramePr>
+              <a:graphicFrameLocks xmlns:a="http://schemas.openxmlformats.org/drawingml/2006/main" noChangeAspect="1"/>
+            </wp:cNvGraphicFramePr>
+            <a:graphic xmlns:a="http://schemas.openxmlformats.org/drawingml/2006/main">
+              <a:graphicData uri="http://schemas.openxmlformats.org/drawingml/2006/picture">
+                <pic:pic xmlns:pic="http://schemas.openxmlformats.org/drawingml/2006/picture">
+                  <pic:nvPicPr>
+                    <pic:cNvPr id="1" name=""/>
+                    <pic:cNvPicPr/>
+                  </pic:nvPicPr>
+                  <pic:blipFill>
+                    <a:blip r:embed="rId19"/>
+                    <a:stretch>
+                      <a:fillRect/>
+                    </a:stretch>
+                  </pic:blipFill>
+                  <pic:spPr>
+                    <a:xfrm>
+                      <a:off x="0" y="0"/>
+                      <a:ext cx="5274310" cy="1708150"/>
+                    </a:xfrm>
+                    <a:prstGeom prst="rect">
+                      <a:avLst/>
+                    </a:prstGeom>
+                  </pic:spPr>
+                </pic:pic>
+              </a:graphicData>
+            </a:graphic>
+          </wp:inline>
+        </w:drawing>
+      </w:r>
+    </w:p>
+    <w:tbl>
+      <w:tblPr>
+        <w:tblW w:w="0" w:type="auto"/>
+        <w:tblBorders>
+          <w:top w:val="double" w:sz="4" w:space="0" w:color="auto"/>
+          <w:left w:val="double" w:sz="4" w:space="0" w:color="auto"/>
+          <w:bottom w:val="double" w:sz="4" w:space="0" w:color="auto"/>
+          <w:right w:val="double" w:sz="4" w:space="0" w:color="auto"/>
+          <w:insideH w:val="single" w:sz="4" w:space="0" w:color="auto"/>
+          <w:insideV w:val="single" w:sz="4" w:space="0" w:color="auto"/>
+        </w:tblBorders>
+        <w:tblLook w:val="01E0" w:firstRow="1" w:lastRow="1" w:firstColumn="1" w:lastColumn="1" w:noHBand="0" w:noVBand="0"/>
+      </w:tblPr>
+      <w:tblGrid>
+        <w:gridCol w:w="1615"/>
+        <w:gridCol w:w="2025"/>
+        <w:gridCol w:w="4636"/>
+      </w:tblGrid>
+      <w:tr>
+        <w:tc>
+          <w:tcPr>
+            <w:tcW w:w="8276" w:type="dxa"/>
+            <w:gridSpan w:val="3"/>
+            <w:tcBorders>
+              <w:top w:val="double" w:sz="4" w:space="0" w:color="auto"/>
+              <w:bottom w:val="single" w:sz="4" w:space="0" w:color="auto"/>
+            </w:tcBorders>
+            <w:shd w:val="clear" w:color="auto" w:fill="auto"/>
+          </w:tcPr>
+          <w:p>
+            <w:pPr>
+              <w:jc w:val="both"/>
+              <w:rPr>
+                <w:b/>
+              </w:rPr>
+            </w:pPr>
+            <w:r>
+              <w:rPr>
+                <w:b/>
+              </w:rPr>
+              <w:t>Panaudojimo atvejis „</w:t>
+            </w:r>
+            <w:r>
+              <w:rPr>
+                <w:b/>
+              </w:rPr>
+              <w:t>Formuoti dalyvių lentelę</w:t>
+            </w:r>
+            <w:r>
+              <w:rPr>
+                <w:b/>
+              </w:rPr>
+              <w:t>“</w:t>
+            </w:r>
+          </w:p>
+        </w:tc>
+      </w:tr>
+      <w:tr>
+        <w:tc>
+          <w:tcPr>
+            <w:tcW w:w="3640" w:type="dxa"/>
+            <w:gridSpan w:val="2"/>
+            <w:tcBorders>
+              <w:top w:val="single" w:sz="4" w:space="0" w:color="auto"/>
+              <w:bottom w:val="single" w:sz="4" w:space="0" w:color="auto"/>
+            </w:tcBorders>
+            <w:shd w:val="clear" w:color="auto" w:fill="auto"/>
+          </w:tcPr>
+          <w:p>
+            <w:pPr>
+              <w:jc w:val="both"/>
+              <w:rPr>
+                <w:b/>
+              </w:rPr>
+            </w:pPr>
+            <w:r>
+              <w:rPr>
+                <w:b/>
+              </w:rPr>
+              <w:t>Aktorius</w:t>
+            </w:r>
+          </w:p>
+        </w:tc>
+        <w:tc>
+          <w:tcPr>
+            <w:tcW w:w="4636" w:type="dxa"/>
+            <w:tcBorders>
+              <w:top w:val="single" w:sz="4" w:space="0" w:color="auto"/>
+              <w:bottom w:val="single" w:sz="4" w:space="0" w:color="auto"/>
+            </w:tcBorders>
+            <w:shd w:val="clear" w:color="auto" w:fill="auto"/>
+          </w:tcPr>
+          <w:p>
+            <w:pPr>
+              <w:jc w:val="both"/>
+            </w:pPr>
+            <w:r>
+              <w:t>Viešųjų pirkimų administratorius</w:t>
+            </w:r>
+          </w:p>
+        </w:tc>
+      </w:tr>
+      <w:tr>
+        <w:tc>
+          <w:tcPr>
+            <w:tcW w:w="3640" w:type="dxa"/>
+            <w:gridSpan w:val="2"/>
+            <w:tcBorders>
+              <w:top w:val="single" w:sz="4" w:space="0" w:color="auto"/>
+              <w:bottom w:val="single" w:sz="4" w:space="0" w:color="auto"/>
+            </w:tcBorders>
+            <w:shd w:val="clear" w:color="auto" w:fill="auto"/>
+          </w:tcPr>
+          <w:p>
+            <w:pPr>
+              <w:jc w:val="both"/>
+              <w:rPr>
+                <w:b/>
+              </w:rPr>
+            </w:pPr>
+            <w:r>
+              <w:rPr>
+                <w:b/>
+              </w:rPr>
+              <w:t>Prieš sąlyga</w:t>
+            </w:r>
+          </w:p>
+        </w:tc>
+        <w:tc>
+          <w:tcPr>
+            <w:tcW w:w="4636" w:type="dxa"/>
+            <w:tcBorders>
+              <w:top w:val="single" w:sz="4" w:space="0" w:color="auto"/>
+              <w:bottom w:val="single" w:sz="4" w:space="0" w:color="auto"/>
+            </w:tcBorders>
+            <w:shd w:val="clear" w:color="auto" w:fill="auto"/>
+          </w:tcPr>
+          <w:p>
+            <w:pPr>
+              <w:jc w:val="both"/>
+            </w:pPr>
+            <w:r>
+              <w:t>Aktorius</w:t>
+            </w:r>
+            <w:r>
+              <w:t xml:space="preserve"> turi būti prisijungęs prie sistemos </w:t>
+            </w:r>
+          </w:p>
+        </w:tc>
+      </w:tr>
+      <w:tr>
+        <w:tc>
+          <w:tcPr>
+            <w:tcW w:w="3640" w:type="dxa"/>
+            <w:gridSpan w:val="2"/>
+            <w:tcBorders>
+              <w:top w:val="single" w:sz="4" w:space="0" w:color="auto"/>
+              <w:bottom w:val="single" w:sz="4" w:space="0" w:color="auto"/>
+            </w:tcBorders>
+            <w:shd w:val="clear" w:color="auto" w:fill="auto"/>
+          </w:tcPr>
+          <w:p>
+            <w:pPr>
+              <w:jc w:val="both"/>
+              <w:rPr>
+                <w:b/>
+              </w:rPr>
+            </w:pPr>
+            <w:r>
+              <w:rPr>
+                <w:b/>
+              </w:rPr>
+              <w:t>Sužadinimo sąlyga</w:t>
+            </w:r>
+          </w:p>
+        </w:tc>
+        <w:tc>
+          <w:tcPr>
+            <w:tcW w:w="4636" w:type="dxa"/>
+            <w:tcBorders>
+              <w:top w:val="single" w:sz="4" w:space="0" w:color="auto"/>
+              <w:bottom w:val="single" w:sz="4" w:space="0" w:color="auto"/>
+            </w:tcBorders>
+            <w:shd w:val="clear" w:color="auto" w:fill="auto"/>
+          </w:tcPr>
+          <w:p>
+            <w:pPr>
+              <w:jc w:val="both"/>
+            </w:pPr>
+            <w:r>
+              <w:t>Aktorius nori pamatyti visų konkurso dalyvių lentelę</w:t>
+            </w:r>
+          </w:p>
+        </w:tc>
+      </w:tr>
+      <w:tr>
+        <w:tc>
+          <w:tcPr>
+            <w:tcW w:w="1615" w:type="dxa"/>
+            <w:vMerge w:val="restart"/>
+            <w:tcBorders>
+              <w:top w:val="single" w:sz="4" w:space="0" w:color="auto"/>
+              <w:bottom w:val="single" w:sz="4" w:space="0" w:color="auto"/>
+            </w:tcBorders>
+            <w:shd w:val="clear" w:color="auto" w:fill="auto"/>
+          </w:tcPr>
+          <w:p>
+            <w:pPr>
+              <w:jc w:val="both"/>
+              <w:rPr>
+                <w:b/>
+              </w:rPr>
+            </w:pPr>
+            <w:r>
+              <w:rPr>
+                <w:b/>
+              </w:rPr>
+              <w:t>Susiję panaudojimo atvejai</w:t>
+            </w:r>
+          </w:p>
+        </w:tc>
+        <w:tc>
+          <w:tcPr>
+            <w:tcW w:w="2025" w:type="dxa"/>
+            <w:tcBorders>
+              <w:top w:val="single" w:sz="4" w:space="0" w:color="auto"/>
+              <w:bottom w:val="single" w:sz="4" w:space="0" w:color="auto"/>
+            </w:tcBorders>
+            <w:shd w:val="clear" w:color="auto" w:fill="auto"/>
+          </w:tcPr>
+          <w:p>
+            <w:pPr>
+              <w:jc w:val="both"/>
+              <w:rPr>
+                <w:b/>
+              </w:rPr>
+            </w:pPr>
+            <w:r>
+              <w:rPr>
+                <w:b/>
+              </w:rPr>
+              <w:t>Išplečia PA</w:t>
+            </w:r>
+          </w:p>
+        </w:tc>
+        <w:tc>
+          <w:tcPr>
+            <w:tcW w:w="4636" w:type="dxa"/>
+            <w:tcBorders>
+              <w:top w:val="single" w:sz="4" w:space="0" w:color="auto"/>
+              <w:bottom w:val="single" w:sz="4" w:space="0" w:color="auto"/>
+            </w:tcBorders>
+            <w:shd w:val="clear" w:color="auto" w:fill="auto"/>
+          </w:tcPr>
+          <w:p>
+            <w:pPr>
+              <w:jc w:val="both"/>
+            </w:pPr>
+            <w:r>
+              <w:t>-</w:t>
+            </w:r>
+          </w:p>
+        </w:tc>
+      </w:tr>
+      <w:tr>
+        <w:tc>
+          <w:tcPr>
+            <w:tcW w:w="1615" w:type="dxa"/>
+            <w:vMerge/>
+            <w:tcBorders>
+              <w:top w:val="single" w:sz="4" w:space="0" w:color="auto"/>
+              <w:bottom w:val="single" w:sz="4" w:space="0" w:color="auto"/>
+            </w:tcBorders>
+            <w:shd w:val="clear" w:color="auto" w:fill="auto"/>
+          </w:tcPr>
+          <w:p>
+            <w:pPr>
+              <w:jc w:val="both"/>
+            </w:pPr>
+          </w:p>
+        </w:tc>
+        <w:tc>
+          <w:tcPr>
+            <w:tcW w:w="2025" w:type="dxa"/>
+            <w:tcBorders>
+              <w:top w:val="single" w:sz="4" w:space="0" w:color="auto"/>
+              <w:bottom w:val="single" w:sz="4" w:space="0" w:color="auto"/>
+            </w:tcBorders>
+            <w:shd w:val="clear" w:color="auto" w:fill="auto"/>
+          </w:tcPr>
+          <w:p>
+            <w:pPr>
+              <w:jc w:val="both"/>
+              <w:rPr>
+                <w:b/>
+              </w:rPr>
+            </w:pPr>
+            <w:r>
+              <w:rPr>
+                <w:b/>
+              </w:rPr>
+              <w:t>Apima PA</w:t>
+            </w:r>
+          </w:p>
+        </w:tc>
+        <w:tc>
+          <w:tcPr>
+            <w:tcW w:w="4636" w:type="dxa"/>
+            <w:tcBorders>
+              <w:top w:val="single" w:sz="4" w:space="0" w:color="auto"/>
+              <w:bottom w:val="single" w:sz="4" w:space="0" w:color="auto"/>
+            </w:tcBorders>
+            <w:shd w:val="clear" w:color="auto" w:fill="auto"/>
+          </w:tcPr>
+          <w:p>
+            <w:pPr>
+              <w:jc w:val="both"/>
+            </w:pPr>
+            <w:r>
+              <w:t>„Formuoti konkurso langą“</w:t>
+            </w:r>
+          </w:p>
+        </w:tc>
+      </w:tr>
+      <w:tr>
+        <w:tc>
+          <w:tcPr>
+            <w:tcW w:w="1615" w:type="dxa"/>
+            <w:vMerge/>
+            <w:tcBorders>
+              <w:top w:val="single" w:sz="4" w:space="0" w:color="auto"/>
+              <w:bottom w:val="single" w:sz="4" w:space="0" w:color="auto"/>
+            </w:tcBorders>
+            <w:shd w:val="clear" w:color="auto" w:fill="auto"/>
+          </w:tcPr>
+          <w:p>
+            <w:pPr>
+              <w:jc w:val="both"/>
+            </w:pPr>
+          </w:p>
+        </w:tc>
+        <w:tc>
+          <w:tcPr>
+            <w:tcW w:w="2025" w:type="dxa"/>
+            <w:tcBorders>
+              <w:top w:val="single" w:sz="4" w:space="0" w:color="auto"/>
+              <w:bottom w:val="single" w:sz="4" w:space="0" w:color="auto"/>
+            </w:tcBorders>
+            <w:shd w:val="clear" w:color="auto" w:fill="auto"/>
+          </w:tcPr>
+          <w:p>
+            <w:pPr>
+              <w:jc w:val="both"/>
+              <w:rPr>
+                <w:b/>
+              </w:rPr>
+            </w:pPr>
+            <w:r>
+              <w:rPr>
+                <w:b/>
+              </w:rPr>
+              <w:t>Specializuoja PA</w:t>
+            </w:r>
+          </w:p>
+        </w:tc>
+        <w:tc>
+          <w:tcPr>
+            <w:tcW w:w="4636" w:type="dxa"/>
+            <w:tcBorders>
+              <w:top w:val="single" w:sz="4" w:space="0" w:color="auto"/>
+              <w:bottom w:val="single" w:sz="4" w:space="0" w:color="auto"/>
+            </w:tcBorders>
+            <w:shd w:val="clear" w:color="auto" w:fill="auto"/>
+          </w:tcPr>
+          <w:p>
+            <w:pPr>
+              <w:jc w:val="both"/>
+            </w:pPr>
+            <w:r>
+              <w:t>-</w:t>
+            </w:r>
+          </w:p>
+        </w:tc>
+      </w:tr>
+      <w:tr>
+        <w:tc>
+          <w:tcPr>
+            <w:tcW w:w="3640" w:type="dxa"/>
+            <w:gridSpan w:val="2"/>
+            <w:tcBorders>
+              <w:top w:val="single" w:sz="4" w:space="0" w:color="auto"/>
+              <w:bottom w:val="single" w:sz="4" w:space="0" w:color="auto"/>
+            </w:tcBorders>
+            <w:shd w:val="clear" w:color="auto" w:fill="auto"/>
+          </w:tcPr>
+          <w:p>
+            <w:pPr>
+              <w:jc w:val="both"/>
+              <w:rPr>
+                <w:b/>
+              </w:rPr>
+            </w:pPr>
+            <w:r>
+              <w:rPr>
+                <w:b/>
+              </w:rPr>
+              <w:t>Pagrindinis įvykių srautas</w:t>
+            </w:r>
+          </w:p>
+        </w:tc>
+        <w:tc>
+          <w:tcPr>
+            <w:tcW w:w="4636" w:type="dxa"/>
+            <w:tcBorders>
+              <w:top w:val="single" w:sz="4" w:space="0" w:color="auto"/>
+              <w:bottom w:val="single" w:sz="4" w:space="0" w:color="auto"/>
+            </w:tcBorders>
+            <w:shd w:val="clear" w:color="auto" w:fill="auto"/>
+          </w:tcPr>
+          <w:p>
+            <w:pPr>
+              <w:jc w:val="both"/>
+              <w:rPr>
+                <w:b/>
+              </w:rPr>
+            </w:pPr>
+            <w:r>
+              <w:rPr>
+                <w:b/>
+              </w:rPr>
+              <w:t>Sistemos reakcija ir sprendimai</w:t>
+            </w:r>
+          </w:p>
+        </w:tc>
+      </w:tr>
+      <w:tr>
+        <w:tc>
+          <w:tcPr>
+            <w:tcW w:w="3640" w:type="dxa"/>
+            <w:gridSpan w:val="2"/>
+            <w:tcBorders>
+              <w:top w:val="single" w:sz="4" w:space="0" w:color="auto"/>
+              <w:bottom w:val="single" w:sz="4" w:space="0" w:color="auto"/>
+            </w:tcBorders>
+            <w:shd w:val="clear" w:color="auto" w:fill="auto"/>
+          </w:tcPr>
+          <w:p>
+            <w:pPr>
+              <w:jc w:val="both"/>
+            </w:pPr>
+            <w:r>
+              <w:t xml:space="preserve">1. </w:t>
+            </w:r>
+            <w:r>
+              <w:t>Paspausti mygtuką „Dalyviai“</w:t>
+            </w:r>
+          </w:p>
+        </w:tc>
+        <w:tc>
+          <w:tcPr>
+            <w:tcW w:w="4636" w:type="dxa"/>
+            <w:tcBorders>
+              <w:top w:val="single" w:sz="4" w:space="0" w:color="auto"/>
+              <w:bottom w:val="single" w:sz="4" w:space="0" w:color="auto"/>
+            </w:tcBorders>
+            <w:shd w:val="clear" w:color="auto" w:fill="auto"/>
+          </w:tcPr>
+          <w:p>
+            <w:pPr>
+              <w:jc w:val="both"/>
+            </w:pPr>
+            <w:r>
+              <w:t xml:space="preserve">1.1. </w:t>
+            </w:r>
+            <w:r>
+              <w:t>Rasti visus pasirinkto konkurso dalyvius</w:t>
+            </w:r>
+          </w:p>
+          <w:p>
+            <w:pPr>
+              <w:jc w:val="both"/>
+            </w:pPr>
+            <w:r>
+              <w:t>1.2. Suformuoti lentelę iš grąžintų dalyvių</w:t>
+            </w:r>
+          </w:p>
+        </w:tc>
+      </w:tr>
+      <w:tr>
+        <w:tc>
+          <w:tcPr>
+            <w:tcW w:w="3640" w:type="dxa"/>
+            <w:gridSpan w:val="2"/>
+            <w:tcBorders>
+              <w:top w:val="single" w:sz="4" w:space="0" w:color="auto"/>
+              <w:bottom w:val="single" w:sz="4" w:space="0" w:color="auto"/>
+            </w:tcBorders>
+            <w:shd w:val="clear" w:color="auto" w:fill="auto"/>
+          </w:tcPr>
+          <w:p>
+            <w:pPr>
+              <w:jc w:val="both"/>
+              <w:rPr>
+                <w:b/>
+              </w:rPr>
+            </w:pPr>
+            <w:r>
+              <w:rPr>
+                <w:b/>
+              </w:rPr>
+              <w:t>Po sąlyga</w:t>
+            </w:r>
+          </w:p>
+        </w:tc>
+        <w:tc>
+          <w:tcPr>
+            <w:tcW w:w="4636" w:type="dxa"/>
+            <w:tcBorders>
+              <w:top w:val="single" w:sz="4" w:space="0" w:color="auto"/>
+              <w:bottom w:val="single" w:sz="4" w:space="0" w:color="auto"/>
+            </w:tcBorders>
+            <w:shd w:val="clear" w:color="auto" w:fill="auto"/>
+          </w:tcPr>
+          <w:p>
+            <w:pPr>
+              <w:jc w:val="both"/>
+            </w:pPr>
+            <w:r>
+              <w:t>Suformuota dalyvių lentelė</w:t>
+            </w:r>
+          </w:p>
+        </w:tc>
+      </w:tr>
+    </w:tbl>
+    <w:p/>
+    <w:p>
+      <w:r>
+        <w:rPr>
+          <w:noProof/>
+        </w:rPr>
+        <w:drawing>
+          <wp:inline distT="0" distB="0" distL="0" distR="0" wp14:anchorId="4E435E79" wp14:editId="42CF0911">
+            <wp:extent cx="5274310" cy="2016125"/>
+            <wp:effectExtent l="0" t="0" r="2540" b="3175"/>
+            <wp:docPr id="27" name="Paveikslėlis 27"/>
+            <wp:cNvGraphicFramePr>
+              <a:graphicFrameLocks xmlns:a="http://schemas.openxmlformats.org/drawingml/2006/main" noChangeAspect="1"/>
+            </wp:cNvGraphicFramePr>
+            <a:graphic xmlns:a="http://schemas.openxmlformats.org/drawingml/2006/main">
+              <a:graphicData uri="http://schemas.openxmlformats.org/drawingml/2006/picture">
+                <pic:pic xmlns:pic="http://schemas.openxmlformats.org/drawingml/2006/picture">
+                  <pic:nvPicPr>
+                    <pic:cNvPr id="1" name=""/>
+                    <pic:cNvPicPr/>
+                  </pic:nvPicPr>
+                  <pic:blipFill>
+                    <a:blip r:embed="rId20"/>
+                    <a:stretch>
+                      <a:fillRect/>
+                    </a:stretch>
+                  </pic:blipFill>
+                  <pic:spPr>
+                    <a:xfrm>
+                      <a:off x="0" y="0"/>
+                      <a:ext cx="5274310" cy="2016125"/>
+                    </a:xfrm>
+                    <a:prstGeom prst="rect">
+                      <a:avLst/>
+                    </a:prstGeom>
+                  </pic:spPr>
+                </pic:pic>
+              </a:graphicData>
+            </a:graphic>
+          </wp:inline>
+        </w:drawing>
+      </w:r>
+    </w:p>
+    <w:tbl>
+      <w:tblPr>
+        <w:tblW w:w="0" w:type="auto"/>
+        <w:tblBorders>
+          <w:top w:val="double" w:sz="4" w:space="0" w:color="auto"/>
+          <w:left w:val="double" w:sz="4" w:space="0" w:color="auto"/>
+          <w:bottom w:val="double" w:sz="4" w:space="0" w:color="auto"/>
+          <w:right w:val="double" w:sz="4" w:space="0" w:color="auto"/>
+          <w:insideH w:val="single" w:sz="4" w:space="0" w:color="auto"/>
+          <w:insideV w:val="single" w:sz="4" w:space="0" w:color="auto"/>
+        </w:tblBorders>
+        <w:tblLook w:val="01E0" w:firstRow="1" w:lastRow="1" w:firstColumn="1" w:lastColumn="1" w:noHBand="0" w:noVBand="0"/>
+      </w:tblPr>
+      <w:tblGrid>
+        <w:gridCol w:w="1615"/>
+        <w:gridCol w:w="2025"/>
+        <w:gridCol w:w="4636"/>
+      </w:tblGrid>
+      <w:tr>
+        <w:tc>
+          <w:tcPr>
+            <w:tcW w:w="8276" w:type="dxa"/>
+            <w:gridSpan w:val="3"/>
+            <w:tcBorders>
+              <w:top w:val="double" w:sz="4" w:space="0" w:color="auto"/>
+              <w:bottom w:val="single" w:sz="4" w:space="0" w:color="auto"/>
+            </w:tcBorders>
+            <w:shd w:val="clear" w:color="auto" w:fill="auto"/>
+          </w:tcPr>
+          <w:p>
+            <w:pPr>
+              <w:jc w:val="both"/>
+              <w:rPr>
+                <w:b/>
+              </w:rPr>
+            </w:pPr>
+            <w:r>
+              <w:rPr>
+                <w:b/>
+              </w:rPr>
+              <w:t>Panaudojimo atvejis „</w:t>
+            </w:r>
+            <w:r>
+              <w:rPr>
+                <w:b/>
+              </w:rPr>
+              <w:t xml:space="preserve">Įvesti </w:t>
+            </w:r>
+            <w:r>
+              <w:rPr>
+                <w:b/>
+              </w:rPr>
+              <w:t>konkursą</w:t>
+            </w:r>
+            <w:r>
+              <w:rPr>
+                <w:b/>
+              </w:rPr>
+              <w:t>“</w:t>
+            </w:r>
+          </w:p>
+        </w:tc>
+      </w:tr>
+      <w:tr>
+        <w:tc>
+          <w:tcPr>
+            <w:tcW w:w="3640" w:type="dxa"/>
+            <w:gridSpan w:val="2"/>
+            <w:tcBorders>
+              <w:top w:val="single" w:sz="4" w:space="0" w:color="auto"/>
+              <w:bottom w:val="single" w:sz="4" w:space="0" w:color="auto"/>
+            </w:tcBorders>
+            <w:shd w:val="clear" w:color="auto" w:fill="auto"/>
+          </w:tcPr>
+          <w:p>
+            <w:pPr>
+              <w:jc w:val="both"/>
+              <w:rPr>
+                <w:b/>
+              </w:rPr>
+            </w:pPr>
+            <w:r>
+              <w:rPr>
+                <w:b/>
+              </w:rPr>
+              <w:t>Aktorius</w:t>
+            </w:r>
+          </w:p>
+        </w:tc>
+        <w:tc>
+          <w:tcPr>
+            <w:tcW w:w="4636" w:type="dxa"/>
+            <w:tcBorders>
+              <w:top w:val="single" w:sz="4" w:space="0" w:color="auto"/>
+              <w:bottom w:val="single" w:sz="4" w:space="0" w:color="auto"/>
+            </w:tcBorders>
+            <w:shd w:val="clear" w:color="auto" w:fill="auto"/>
+          </w:tcPr>
+          <w:p>
+            <w:pPr>
+              <w:jc w:val="both"/>
+            </w:pPr>
+            <w:r>
+              <w:t>Viešųjų pirkimų administratorius</w:t>
+            </w:r>
+          </w:p>
+        </w:tc>
+      </w:tr>
+      <w:tr>
+        <w:tc>
+          <w:tcPr>
+            <w:tcW w:w="3640" w:type="dxa"/>
+            <w:gridSpan w:val="2"/>
+            <w:tcBorders>
+              <w:top w:val="single" w:sz="4" w:space="0" w:color="auto"/>
+              <w:bottom w:val="single" w:sz="4" w:space="0" w:color="auto"/>
+            </w:tcBorders>
+            <w:shd w:val="clear" w:color="auto" w:fill="auto"/>
+          </w:tcPr>
+          <w:p>
+            <w:pPr>
+              <w:jc w:val="both"/>
+              <w:rPr>
+                <w:b/>
+              </w:rPr>
+            </w:pPr>
+            <w:r>
+              <w:rPr>
+                <w:b/>
+              </w:rPr>
+              <w:t>Prieš sąlyga</w:t>
+            </w:r>
+          </w:p>
+        </w:tc>
+        <w:tc>
+          <w:tcPr>
+            <w:tcW w:w="4636" w:type="dxa"/>
+            <w:tcBorders>
+              <w:top w:val="single" w:sz="4" w:space="0" w:color="auto"/>
+              <w:bottom w:val="single" w:sz="4" w:space="0" w:color="auto"/>
+            </w:tcBorders>
+            <w:shd w:val="clear" w:color="auto" w:fill="auto"/>
+          </w:tcPr>
+          <w:p>
+            <w:pPr>
+              <w:jc w:val="both"/>
+            </w:pPr>
+            <w:r>
+              <w:t>Aktorius</w:t>
+            </w:r>
+            <w:r>
+              <w:t xml:space="preserve"> turi būti prisijungęs prie sistemos </w:t>
+            </w:r>
+          </w:p>
+        </w:tc>
+      </w:tr>
+      <w:tr>
+        <w:tc>
+          <w:tcPr>
+            <w:tcW w:w="3640" w:type="dxa"/>
+            <w:gridSpan w:val="2"/>
+            <w:tcBorders>
+              <w:top w:val="single" w:sz="4" w:space="0" w:color="auto"/>
+              <w:bottom w:val="single" w:sz="4" w:space="0" w:color="auto"/>
+            </w:tcBorders>
+            <w:shd w:val="clear" w:color="auto" w:fill="auto"/>
+          </w:tcPr>
+          <w:p>
+            <w:pPr>
+              <w:jc w:val="both"/>
+              <w:rPr>
+                <w:b/>
+              </w:rPr>
+            </w:pPr>
+            <w:r>
+              <w:rPr>
+                <w:b/>
+              </w:rPr>
+              <w:t>Sužadinimo sąlyga</w:t>
+            </w:r>
+          </w:p>
+        </w:tc>
+        <w:tc>
+          <w:tcPr>
+            <w:tcW w:w="4636" w:type="dxa"/>
+            <w:tcBorders>
+              <w:top w:val="single" w:sz="4" w:space="0" w:color="auto"/>
+              <w:bottom w:val="single" w:sz="4" w:space="0" w:color="auto"/>
+            </w:tcBorders>
+            <w:shd w:val="clear" w:color="auto" w:fill="auto"/>
+          </w:tcPr>
+          <w:p>
+            <w:pPr>
+              <w:jc w:val="both"/>
+            </w:pPr>
+            <w:r>
+              <w:t>Aktorius nori įvesti konkursą</w:t>
+            </w:r>
+          </w:p>
+        </w:tc>
+      </w:tr>
+      <w:tr>
+        <w:tc>
+          <w:tcPr>
+            <w:tcW w:w="1615" w:type="dxa"/>
+            <w:vMerge w:val="restart"/>
+            <w:tcBorders>
+              <w:top w:val="single" w:sz="4" w:space="0" w:color="auto"/>
+              <w:bottom w:val="single" w:sz="4" w:space="0" w:color="auto"/>
+            </w:tcBorders>
+            <w:shd w:val="clear" w:color="auto" w:fill="auto"/>
+          </w:tcPr>
+          <w:p>
+            <w:pPr>
+              <w:jc w:val="both"/>
+              <w:rPr>
+                <w:b/>
+              </w:rPr>
+            </w:pPr>
+            <w:r>
+              <w:rPr>
+                <w:b/>
+              </w:rPr>
+              <w:t>Susiję panaudojimo atvejai</w:t>
+            </w:r>
+          </w:p>
+        </w:tc>
+        <w:tc>
+          <w:tcPr>
+            <w:tcW w:w="2025" w:type="dxa"/>
+            <w:tcBorders>
+              <w:top w:val="single" w:sz="4" w:space="0" w:color="auto"/>
+              <w:bottom w:val="single" w:sz="4" w:space="0" w:color="auto"/>
+            </w:tcBorders>
+            <w:shd w:val="clear" w:color="auto" w:fill="auto"/>
+          </w:tcPr>
+          <w:p>
+            <w:pPr>
+              <w:jc w:val="both"/>
+              <w:rPr>
+                <w:b/>
+              </w:rPr>
+            </w:pPr>
+            <w:r>
+              <w:rPr>
+                <w:b/>
+              </w:rPr>
+              <w:t>Išplečia PA</w:t>
+            </w:r>
+          </w:p>
+        </w:tc>
+        <w:tc>
+          <w:tcPr>
+            <w:tcW w:w="4636" w:type="dxa"/>
+            <w:tcBorders>
+              <w:top w:val="single" w:sz="4" w:space="0" w:color="auto"/>
+              <w:bottom w:val="single" w:sz="4" w:space="0" w:color="auto"/>
+            </w:tcBorders>
+            <w:shd w:val="clear" w:color="auto" w:fill="auto"/>
+          </w:tcPr>
+          <w:p>
+            <w:pPr>
+              <w:jc w:val="both"/>
+            </w:pPr>
+            <w:r>
+              <w:t>-</w:t>
+            </w:r>
+          </w:p>
+        </w:tc>
+      </w:tr>
+      <w:tr>
+        <w:tc>
+          <w:tcPr>
+            <w:tcW w:w="1615" w:type="dxa"/>
+            <w:vMerge/>
+            <w:tcBorders>
+              <w:top w:val="single" w:sz="4" w:space="0" w:color="auto"/>
+              <w:bottom w:val="single" w:sz="4" w:space="0" w:color="auto"/>
+            </w:tcBorders>
+            <w:shd w:val="clear" w:color="auto" w:fill="auto"/>
+          </w:tcPr>
+          <w:p>
+            <w:pPr>
+              <w:jc w:val="both"/>
+            </w:pPr>
+          </w:p>
+        </w:tc>
+        <w:tc>
+          <w:tcPr>
+            <w:tcW w:w="2025" w:type="dxa"/>
+            <w:tcBorders>
+              <w:top w:val="single" w:sz="4" w:space="0" w:color="auto"/>
+              <w:bottom w:val="single" w:sz="4" w:space="0" w:color="auto"/>
+            </w:tcBorders>
+            <w:shd w:val="clear" w:color="auto" w:fill="auto"/>
+          </w:tcPr>
+          <w:p>
+            <w:pPr>
+              <w:jc w:val="both"/>
+              <w:rPr>
+                <w:b/>
+              </w:rPr>
+            </w:pPr>
+            <w:r>
+              <w:rPr>
+                <w:b/>
+              </w:rPr>
+              <w:t>Apima PA</w:t>
+            </w:r>
+          </w:p>
+        </w:tc>
+        <w:tc>
+          <w:tcPr>
+            <w:tcW w:w="4636" w:type="dxa"/>
+            <w:tcBorders>
+              <w:top w:val="single" w:sz="4" w:space="0" w:color="auto"/>
+              <w:bottom w:val="single" w:sz="4" w:space="0" w:color="auto"/>
+            </w:tcBorders>
+            <w:shd w:val="clear" w:color="auto" w:fill="auto"/>
+          </w:tcPr>
+          <w:p>
+            <w:pPr>
+              <w:jc w:val="both"/>
+            </w:pPr>
+            <w:r>
+              <w:t>„Formuoti konkurso langą“</w:t>
+            </w:r>
+          </w:p>
+        </w:tc>
+      </w:tr>
+      <w:tr>
+        <w:tc>
+          <w:tcPr>
+            <w:tcW w:w="1615" w:type="dxa"/>
+            <w:vMerge/>
+            <w:tcBorders>
+              <w:top w:val="single" w:sz="4" w:space="0" w:color="auto"/>
+              <w:bottom w:val="single" w:sz="4" w:space="0" w:color="auto"/>
+            </w:tcBorders>
+            <w:shd w:val="clear" w:color="auto" w:fill="auto"/>
+          </w:tcPr>
+          <w:p>
+            <w:pPr>
+              <w:jc w:val="both"/>
+            </w:pPr>
+          </w:p>
+        </w:tc>
+        <w:tc>
+          <w:tcPr>
+            <w:tcW w:w="2025" w:type="dxa"/>
+            <w:tcBorders>
+              <w:top w:val="single" w:sz="4" w:space="0" w:color="auto"/>
+              <w:bottom w:val="single" w:sz="4" w:space="0" w:color="auto"/>
+            </w:tcBorders>
+            <w:shd w:val="clear" w:color="auto" w:fill="auto"/>
+          </w:tcPr>
+          <w:p>
+            <w:pPr>
+              <w:jc w:val="both"/>
+              <w:rPr>
+                <w:b/>
+              </w:rPr>
+            </w:pPr>
+            <w:r>
+              <w:rPr>
+                <w:b/>
+              </w:rPr>
+              <w:t>Specializuoja PA</w:t>
+            </w:r>
+          </w:p>
+        </w:tc>
+        <w:tc>
+          <w:tcPr>
+            <w:tcW w:w="4636" w:type="dxa"/>
+            <w:tcBorders>
+              <w:top w:val="single" w:sz="4" w:space="0" w:color="auto"/>
+              <w:bottom w:val="single" w:sz="4" w:space="0" w:color="auto"/>
+            </w:tcBorders>
+            <w:shd w:val="clear" w:color="auto" w:fill="auto"/>
+          </w:tcPr>
+          <w:p>
+            <w:pPr>
+              <w:jc w:val="both"/>
+            </w:pPr>
+            <w:r>
+              <w:t>-</w:t>
+            </w:r>
+          </w:p>
+        </w:tc>
+      </w:tr>
+      <w:tr>
+        <w:tc>
+          <w:tcPr>
+            <w:tcW w:w="3640" w:type="dxa"/>
+            <w:gridSpan w:val="2"/>
+            <w:tcBorders>
+              <w:top w:val="single" w:sz="4" w:space="0" w:color="auto"/>
+              <w:bottom w:val="single" w:sz="4" w:space="0" w:color="auto"/>
+            </w:tcBorders>
+            <w:shd w:val="clear" w:color="auto" w:fill="auto"/>
+          </w:tcPr>
+          <w:p>
+            <w:pPr>
+              <w:jc w:val="both"/>
+              <w:rPr>
+                <w:b/>
+              </w:rPr>
+            </w:pPr>
+            <w:r>
+              <w:rPr>
+                <w:b/>
+              </w:rPr>
+              <w:t>Pagrindinis įvykių srautas</w:t>
+            </w:r>
+          </w:p>
+        </w:tc>
+        <w:tc>
+          <w:tcPr>
+            <w:tcW w:w="4636" w:type="dxa"/>
+            <w:tcBorders>
+              <w:top w:val="single" w:sz="4" w:space="0" w:color="auto"/>
+              <w:bottom w:val="single" w:sz="4" w:space="0" w:color="auto"/>
+            </w:tcBorders>
+            <w:shd w:val="clear" w:color="auto" w:fill="auto"/>
+          </w:tcPr>
+          <w:p>
+            <w:pPr>
+              <w:jc w:val="both"/>
+              <w:rPr>
+                <w:b/>
+              </w:rPr>
+            </w:pPr>
+            <w:r>
+              <w:rPr>
+                <w:b/>
+              </w:rPr>
+              <w:t>Sistemos reakcija ir sprendimai</w:t>
+            </w:r>
+          </w:p>
+        </w:tc>
+      </w:tr>
+      <w:tr>
+        <w:tc>
+          <w:tcPr>
+            <w:tcW w:w="3640" w:type="dxa"/>
+            <w:gridSpan w:val="2"/>
+            <w:tcBorders>
+              <w:top w:val="single" w:sz="4" w:space="0" w:color="auto"/>
+              <w:bottom w:val="single" w:sz="4" w:space="0" w:color="auto"/>
+            </w:tcBorders>
+            <w:shd w:val="clear" w:color="auto" w:fill="auto"/>
+          </w:tcPr>
+          <w:p>
+            <w:pPr>
+              <w:jc w:val="both"/>
+            </w:pPr>
+            <w:r>
+              <w:t xml:space="preserve">1. </w:t>
+            </w:r>
+            <w:r>
+              <w:t>Užpildyti laukus, paspausti mygtuką „Įvesti“</w:t>
+            </w:r>
+          </w:p>
+        </w:tc>
+        <w:tc>
+          <w:tcPr>
+            <w:tcW w:w="4636" w:type="dxa"/>
+            <w:tcBorders>
+              <w:top w:val="single" w:sz="4" w:space="0" w:color="auto"/>
+              <w:bottom w:val="single" w:sz="4" w:space="0" w:color="auto"/>
+            </w:tcBorders>
+            <w:shd w:val="clear" w:color="auto" w:fill="auto"/>
+          </w:tcPr>
+          <w:p>
+            <w:pPr>
+              <w:jc w:val="both"/>
+            </w:pPr>
+            <w:r>
+              <w:t xml:space="preserve">1.1. </w:t>
+            </w:r>
+            <w:r>
+              <w:t>Įrašyti naują konkursą duomenų bazėje</w:t>
+            </w:r>
+          </w:p>
+          <w:p>
+            <w:pPr>
+              <w:jc w:val="both"/>
+            </w:pPr>
+            <w:r>
+              <w:t>1.2. Grąžinti į konkursų lentelės langą</w:t>
+            </w:r>
+          </w:p>
+        </w:tc>
+      </w:tr>
+      <w:tr>
+        <w:tc>
+          <w:tcPr>
+            <w:tcW w:w="3640" w:type="dxa"/>
+            <w:gridSpan w:val="2"/>
+            <w:tcBorders>
+              <w:top w:val="single" w:sz="4" w:space="0" w:color="auto"/>
+              <w:bottom w:val="single" w:sz="4" w:space="0" w:color="auto"/>
+            </w:tcBorders>
+            <w:shd w:val="clear" w:color="auto" w:fill="auto"/>
+          </w:tcPr>
+          <w:p>
+            <w:pPr>
+              <w:jc w:val="both"/>
+              <w:rPr>
+                <w:b/>
+              </w:rPr>
+            </w:pPr>
+            <w:r>
+              <w:rPr>
+                <w:b/>
+              </w:rPr>
+              <w:t>Po sąlyga</w:t>
+            </w:r>
+          </w:p>
+        </w:tc>
+        <w:tc>
+          <w:tcPr>
+            <w:tcW w:w="4636" w:type="dxa"/>
+            <w:tcBorders>
+              <w:top w:val="single" w:sz="4" w:space="0" w:color="auto"/>
+              <w:bottom w:val="single" w:sz="4" w:space="0" w:color="auto"/>
+            </w:tcBorders>
+            <w:shd w:val="clear" w:color="auto" w:fill="auto"/>
+          </w:tcPr>
+          <w:p>
+            <w:pPr>
+              <w:jc w:val="both"/>
+            </w:pPr>
+            <w:r>
+              <w:t>Naujas konkursas įvestas į duomenų bazę</w:t>
+            </w:r>
+          </w:p>
+        </w:tc>
+      </w:tr>
+    </w:tbl>
+    <w:p/>
+    <w:p>
+      <w:r>
+        <w:rPr>
+          <w:noProof/>
+        </w:rPr>
+        <w:drawing>
+          <wp:inline distT="0" distB="0" distL="0" distR="0" wp14:anchorId="02F8F2DA" wp14:editId="2FF7A9A2">
+            <wp:extent cx="5274310" cy="2034540"/>
+            <wp:effectExtent l="0" t="0" r="2540" b="3810"/>
+            <wp:docPr id="38" name="Paveikslėlis 38"/>
+            <wp:cNvGraphicFramePr>
+              <a:graphicFrameLocks xmlns:a="http://schemas.openxmlformats.org/drawingml/2006/main" noChangeAspect="1"/>
+            </wp:cNvGraphicFramePr>
+            <a:graphic xmlns:a="http://schemas.openxmlformats.org/drawingml/2006/main">
+              <a:graphicData uri="http://schemas.openxmlformats.org/drawingml/2006/picture">
+                <pic:pic xmlns:pic="http://schemas.openxmlformats.org/drawingml/2006/picture">
+                  <pic:nvPicPr>
+                    <pic:cNvPr id="1" name=""/>
+                    <pic:cNvPicPr/>
+                  </pic:nvPicPr>
+                  <pic:blipFill>
+                    <a:blip r:embed="rId21"/>
+                    <a:stretch>
+                      <a:fillRect/>
+                    </a:stretch>
+                  </pic:blipFill>
+                  <pic:spPr>
+                    <a:xfrm>
+                      <a:off x="0" y="0"/>
+                      <a:ext cx="5274310" cy="2034540"/>
+                    </a:xfrm>
+                    <a:prstGeom prst="rect">
+                      <a:avLst/>
+                    </a:prstGeom>
+                  </pic:spPr>
+                </pic:pic>
+              </a:graphicData>
+            </a:graphic>
+          </wp:inline>
+        </w:drawing>
+      </w:r>
+    </w:p>
+    <w:tbl>
+      <w:tblPr>
+        <w:tblW w:w="0" w:type="auto"/>
+        <w:tblBorders>
+          <w:top w:val="double" w:sz="4" w:space="0" w:color="auto"/>
+          <w:left w:val="double" w:sz="4" w:space="0" w:color="auto"/>
+          <w:bottom w:val="double" w:sz="4" w:space="0" w:color="auto"/>
+          <w:right w:val="double" w:sz="4" w:space="0" w:color="auto"/>
+          <w:insideH w:val="single" w:sz="4" w:space="0" w:color="auto"/>
+          <w:insideV w:val="single" w:sz="4" w:space="0" w:color="auto"/>
+        </w:tblBorders>
+        <w:tblLook w:val="01E0" w:firstRow="1" w:lastRow="1" w:firstColumn="1" w:lastColumn="1" w:noHBand="0" w:noVBand="0"/>
+      </w:tblPr>
+      <w:tblGrid>
+        <w:gridCol w:w="1615"/>
+        <w:gridCol w:w="2025"/>
+        <w:gridCol w:w="4636"/>
+      </w:tblGrid>
+      <w:tr>
+        <w:tc>
+          <w:tcPr>
+            <w:tcW w:w="8276" w:type="dxa"/>
+            <w:gridSpan w:val="3"/>
+            <w:tcBorders>
+              <w:top w:val="double" w:sz="4" w:space="0" w:color="auto"/>
+              <w:bottom w:val="single" w:sz="4" w:space="0" w:color="auto"/>
+            </w:tcBorders>
+            <w:shd w:val="clear" w:color="auto" w:fill="auto"/>
+          </w:tcPr>
+          <w:p>
+            <w:pPr>
+              <w:jc w:val="both"/>
+              <w:rPr>
+                <w:b/>
+              </w:rPr>
+            </w:pPr>
+            <w:r>
+              <w:rPr>
+                <w:b/>
+              </w:rPr>
+              <w:t>Panaudojimo atvejis „</w:t>
+            </w:r>
+            <w:r>
+              <w:rPr>
+                <w:b/>
+              </w:rPr>
+              <w:t>Skelbti konkursą</w:t>
+            </w:r>
+            <w:r>
+              <w:rPr>
+                <w:b/>
+              </w:rPr>
+              <w:t>“</w:t>
+            </w:r>
+          </w:p>
+        </w:tc>
+      </w:tr>
+      <w:tr>
+        <w:tc>
+          <w:tcPr>
+            <w:tcW w:w="3640" w:type="dxa"/>
+            <w:gridSpan w:val="2"/>
+            <w:tcBorders>
+              <w:top w:val="single" w:sz="4" w:space="0" w:color="auto"/>
+              <w:bottom w:val="single" w:sz="4" w:space="0" w:color="auto"/>
+            </w:tcBorders>
+            <w:shd w:val="clear" w:color="auto" w:fill="auto"/>
+          </w:tcPr>
+          <w:p>
+            <w:pPr>
+              <w:jc w:val="both"/>
+              <w:rPr>
+                <w:b/>
+              </w:rPr>
+            </w:pPr>
+            <w:r>
+              <w:rPr>
+                <w:b/>
+              </w:rPr>
+              <w:t>Aktorius</w:t>
+            </w:r>
+          </w:p>
+        </w:tc>
+        <w:tc>
+          <w:tcPr>
+            <w:tcW w:w="4636" w:type="dxa"/>
+            <w:tcBorders>
+              <w:top w:val="single" w:sz="4" w:space="0" w:color="auto"/>
+              <w:bottom w:val="single" w:sz="4" w:space="0" w:color="auto"/>
+            </w:tcBorders>
+            <w:shd w:val="clear" w:color="auto" w:fill="auto"/>
+          </w:tcPr>
+          <w:p>
+            <w:pPr>
+              <w:jc w:val="both"/>
+            </w:pPr>
+            <w:r>
+              <w:t>Viešųjų pirkimų administratorius</w:t>
+            </w:r>
+          </w:p>
+        </w:tc>
+      </w:tr>
+      <w:tr>
+        <w:tc>
+          <w:tcPr>
+            <w:tcW w:w="3640" w:type="dxa"/>
+            <w:gridSpan w:val="2"/>
+            <w:tcBorders>
+              <w:top w:val="single" w:sz="4" w:space="0" w:color="auto"/>
+              <w:bottom w:val="single" w:sz="4" w:space="0" w:color="auto"/>
+            </w:tcBorders>
+            <w:shd w:val="clear" w:color="auto" w:fill="auto"/>
+          </w:tcPr>
+          <w:p>
+            <w:pPr>
+              <w:jc w:val="both"/>
+              <w:rPr>
+                <w:b/>
+              </w:rPr>
+            </w:pPr>
+            <w:r>
+              <w:rPr>
+                <w:b/>
+              </w:rPr>
+              <w:t>Prieš sąlyga</w:t>
+            </w:r>
+          </w:p>
+        </w:tc>
+        <w:tc>
+          <w:tcPr>
+            <w:tcW w:w="4636" w:type="dxa"/>
+            <w:tcBorders>
+              <w:top w:val="single" w:sz="4" w:space="0" w:color="auto"/>
+              <w:bottom w:val="single" w:sz="4" w:space="0" w:color="auto"/>
+            </w:tcBorders>
+            <w:shd w:val="clear" w:color="auto" w:fill="auto"/>
+          </w:tcPr>
+          <w:p>
+            <w:pPr>
+              <w:jc w:val="both"/>
+            </w:pPr>
+            <w:r>
+              <w:t>Aktorius</w:t>
+            </w:r>
+            <w:r>
+              <w:t xml:space="preserve"> turi būti prisijungęs prie sistemos </w:t>
+            </w:r>
+          </w:p>
+        </w:tc>
+      </w:tr>
+      <w:tr>
+        <w:tc>
+          <w:tcPr>
+            <w:tcW w:w="3640" w:type="dxa"/>
+            <w:gridSpan w:val="2"/>
+            <w:tcBorders>
+              <w:top w:val="single" w:sz="4" w:space="0" w:color="auto"/>
+              <w:bottom w:val="single" w:sz="4" w:space="0" w:color="auto"/>
+            </w:tcBorders>
+            <w:shd w:val="clear" w:color="auto" w:fill="auto"/>
+          </w:tcPr>
+          <w:p>
+            <w:pPr>
+              <w:jc w:val="both"/>
+              <w:rPr>
+                <w:b/>
+              </w:rPr>
+            </w:pPr>
+            <w:r>
+              <w:rPr>
+                <w:b/>
+              </w:rPr>
+              <w:t>Sužadinimo sąlyga</w:t>
+            </w:r>
+          </w:p>
+        </w:tc>
+        <w:tc>
+          <w:tcPr>
+            <w:tcW w:w="4636" w:type="dxa"/>
+            <w:tcBorders>
+              <w:top w:val="single" w:sz="4" w:space="0" w:color="auto"/>
+              <w:bottom w:val="single" w:sz="4" w:space="0" w:color="auto"/>
+            </w:tcBorders>
+            <w:shd w:val="clear" w:color="auto" w:fill="auto"/>
+          </w:tcPr>
+          <w:p>
+            <w:pPr>
+              <w:jc w:val="both"/>
+            </w:pPr>
+            <w:r>
+              <w:t>Aktorius nori paskelbti konkursą aktyviu</w:t>
+            </w:r>
+          </w:p>
+        </w:tc>
+      </w:tr>
+      <w:tr>
+        <w:tc>
+          <w:tcPr>
+            <w:tcW w:w="1615" w:type="dxa"/>
+            <w:vMerge w:val="restart"/>
+            <w:tcBorders>
+              <w:top w:val="single" w:sz="4" w:space="0" w:color="auto"/>
+              <w:bottom w:val="single" w:sz="4" w:space="0" w:color="auto"/>
+            </w:tcBorders>
+            <w:shd w:val="clear" w:color="auto" w:fill="auto"/>
+          </w:tcPr>
+          <w:p>
+            <w:pPr>
+              <w:jc w:val="both"/>
+              <w:rPr>
+                <w:b/>
+              </w:rPr>
+            </w:pPr>
+            <w:r>
+              <w:rPr>
+                <w:b/>
+              </w:rPr>
+              <w:t>Susiję panaudojimo atvejai</w:t>
+            </w:r>
+          </w:p>
+        </w:tc>
+        <w:tc>
+          <w:tcPr>
+            <w:tcW w:w="2025" w:type="dxa"/>
+            <w:tcBorders>
+              <w:top w:val="single" w:sz="4" w:space="0" w:color="auto"/>
+              <w:bottom w:val="single" w:sz="4" w:space="0" w:color="auto"/>
+            </w:tcBorders>
+            <w:shd w:val="clear" w:color="auto" w:fill="auto"/>
+          </w:tcPr>
+          <w:p>
+            <w:pPr>
+              <w:jc w:val="both"/>
+              <w:rPr>
+                <w:b/>
+              </w:rPr>
+            </w:pPr>
+            <w:r>
+              <w:rPr>
+                <w:b/>
+              </w:rPr>
+              <w:t>Išplečia PA</w:t>
+            </w:r>
+          </w:p>
+        </w:tc>
+        <w:tc>
+          <w:tcPr>
+            <w:tcW w:w="4636" w:type="dxa"/>
+            <w:tcBorders>
+              <w:top w:val="single" w:sz="4" w:space="0" w:color="auto"/>
+              <w:bottom w:val="single" w:sz="4" w:space="0" w:color="auto"/>
+            </w:tcBorders>
+            <w:shd w:val="clear" w:color="auto" w:fill="auto"/>
+          </w:tcPr>
+          <w:p>
+            <w:pPr>
+              <w:jc w:val="both"/>
+            </w:pPr>
+            <w:r>
+              <w:t>-</w:t>
+            </w:r>
+          </w:p>
+        </w:tc>
+      </w:tr>
+      <w:tr>
+        <w:tc>
+          <w:tcPr>
+            <w:tcW w:w="1615" w:type="dxa"/>
+            <w:vMerge/>
+            <w:tcBorders>
+              <w:top w:val="single" w:sz="4" w:space="0" w:color="auto"/>
+              <w:bottom w:val="single" w:sz="4" w:space="0" w:color="auto"/>
+            </w:tcBorders>
+            <w:shd w:val="clear" w:color="auto" w:fill="auto"/>
+          </w:tcPr>
+          <w:p>
+            <w:pPr>
+              <w:jc w:val="both"/>
+            </w:pPr>
+          </w:p>
+        </w:tc>
+        <w:tc>
+          <w:tcPr>
+            <w:tcW w:w="2025" w:type="dxa"/>
+            <w:tcBorders>
+              <w:top w:val="single" w:sz="4" w:space="0" w:color="auto"/>
+              <w:bottom w:val="single" w:sz="4" w:space="0" w:color="auto"/>
+            </w:tcBorders>
+            <w:shd w:val="clear" w:color="auto" w:fill="auto"/>
+          </w:tcPr>
+          <w:p>
+            <w:pPr>
+              <w:jc w:val="both"/>
+              <w:rPr>
+                <w:b/>
+              </w:rPr>
+            </w:pPr>
+            <w:r>
+              <w:rPr>
+                <w:b/>
+              </w:rPr>
+              <w:t>Apima PA</w:t>
+            </w:r>
+          </w:p>
+        </w:tc>
+        <w:tc>
+          <w:tcPr>
+            <w:tcW w:w="4636" w:type="dxa"/>
+            <w:tcBorders>
+              <w:top w:val="single" w:sz="4" w:space="0" w:color="auto"/>
+              <w:bottom w:val="single" w:sz="4" w:space="0" w:color="auto"/>
+            </w:tcBorders>
+            <w:shd w:val="clear" w:color="auto" w:fill="auto"/>
+          </w:tcPr>
+          <w:p>
+            <w:pPr>
+              <w:jc w:val="both"/>
+            </w:pPr>
+            <w:r>
+              <w:t>„Formuoti konkurso langą“</w:t>
+            </w:r>
+          </w:p>
+        </w:tc>
+      </w:tr>
+      <w:tr>
+        <w:tc>
+          <w:tcPr>
+            <w:tcW w:w="1615" w:type="dxa"/>
+            <w:vMerge/>
+            <w:tcBorders>
+              <w:top w:val="single" w:sz="4" w:space="0" w:color="auto"/>
+              <w:bottom w:val="single" w:sz="4" w:space="0" w:color="auto"/>
+            </w:tcBorders>
+            <w:shd w:val="clear" w:color="auto" w:fill="auto"/>
+          </w:tcPr>
+          <w:p>
+            <w:pPr>
+              <w:jc w:val="both"/>
+            </w:pPr>
+          </w:p>
+        </w:tc>
+        <w:tc>
+          <w:tcPr>
+            <w:tcW w:w="2025" w:type="dxa"/>
+            <w:tcBorders>
+              <w:top w:val="single" w:sz="4" w:space="0" w:color="auto"/>
+              <w:bottom w:val="single" w:sz="4" w:space="0" w:color="auto"/>
+            </w:tcBorders>
+            <w:shd w:val="clear" w:color="auto" w:fill="auto"/>
+          </w:tcPr>
+          <w:p>
+            <w:pPr>
+              <w:jc w:val="both"/>
+              <w:rPr>
+                <w:b/>
+              </w:rPr>
+            </w:pPr>
+            <w:r>
+              <w:rPr>
+                <w:b/>
+              </w:rPr>
+              <w:t>Specializuoja PA</w:t>
+            </w:r>
+          </w:p>
+        </w:tc>
+        <w:tc>
+          <w:tcPr>
+            <w:tcW w:w="4636" w:type="dxa"/>
+            <w:tcBorders>
+              <w:top w:val="single" w:sz="4" w:space="0" w:color="auto"/>
+              <w:bottom w:val="single" w:sz="4" w:space="0" w:color="auto"/>
+            </w:tcBorders>
+            <w:shd w:val="clear" w:color="auto" w:fill="auto"/>
+          </w:tcPr>
+          <w:p>
+            <w:pPr>
+              <w:jc w:val="both"/>
+            </w:pPr>
+            <w:r>
+              <w:t>-</w:t>
+            </w:r>
+          </w:p>
+        </w:tc>
+      </w:tr>
+      <w:tr>
+        <w:tc>
+          <w:tcPr>
+            <w:tcW w:w="3640" w:type="dxa"/>
+            <w:gridSpan w:val="2"/>
+            <w:tcBorders>
+              <w:top w:val="single" w:sz="4" w:space="0" w:color="auto"/>
+              <w:bottom w:val="single" w:sz="4" w:space="0" w:color="auto"/>
+            </w:tcBorders>
+            <w:shd w:val="clear" w:color="auto" w:fill="auto"/>
+          </w:tcPr>
+          <w:p>
+            <w:pPr>
+              <w:jc w:val="both"/>
+              <w:rPr>
+                <w:b/>
+              </w:rPr>
+            </w:pPr>
+            <w:r>
+              <w:rPr>
+                <w:b/>
+              </w:rPr>
+              <w:t>Pagrindinis įvykių srautas</w:t>
+            </w:r>
+          </w:p>
+        </w:tc>
+        <w:tc>
+          <w:tcPr>
+            <w:tcW w:w="4636" w:type="dxa"/>
+            <w:tcBorders>
+              <w:top w:val="single" w:sz="4" w:space="0" w:color="auto"/>
+              <w:bottom w:val="single" w:sz="4" w:space="0" w:color="auto"/>
+            </w:tcBorders>
+            <w:shd w:val="clear" w:color="auto" w:fill="auto"/>
+          </w:tcPr>
+          <w:p>
+            <w:pPr>
+              <w:jc w:val="both"/>
+              <w:rPr>
+                <w:b/>
+              </w:rPr>
+            </w:pPr>
+            <w:r>
+              <w:rPr>
+                <w:b/>
+              </w:rPr>
+              <w:t>Sistemos reakcija ir sprendimai</w:t>
+            </w:r>
+          </w:p>
+        </w:tc>
+      </w:tr>
+      <w:tr>
+        <w:tc>
+          <w:tcPr>
+            <w:tcW w:w="3640" w:type="dxa"/>
+            <w:gridSpan w:val="2"/>
+            <w:tcBorders>
+              <w:top w:val="single" w:sz="4" w:space="0" w:color="auto"/>
+              <w:bottom w:val="single" w:sz="4" w:space="0" w:color="auto"/>
+            </w:tcBorders>
+            <w:shd w:val="clear" w:color="auto" w:fill="auto"/>
+          </w:tcPr>
+          <w:p>
+            <w:pPr>
+              <w:jc w:val="both"/>
+            </w:pPr>
+            <w:r>
+              <w:t xml:space="preserve">1. </w:t>
+            </w:r>
+            <w:r>
+              <w:t>Paspausti mygtuką „Skelbti“</w:t>
+            </w:r>
+          </w:p>
+        </w:tc>
+        <w:tc>
+          <w:tcPr>
+            <w:tcW w:w="4636" w:type="dxa"/>
+            <w:tcBorders>
+              <w:top w:val="single" w:sz="4" w:space="0" w:color="auto"/>
+              <w:bottom w:val="single" w:sz="4" w:space="0" w:color="auto"/>
+            </w:tcBorders>
+            <w:shd w:val="clear" w:color="auto" w:fill="auto"/>
+          </w:tcPr>
+          <w:p>
+            <w:pPr>
+              <w:jc w:val="both"/>
+            </w:pPr>
+            <w:r>
+              <w:t xml:space="preserve">1.1. </w:t>
+            </w:r>
+            <w:r>
+              <w:t>Pakeisti pasirinkto konkurso būseną</w:t>
+            </w:r>
+          </w:p>
+          <w:p>
+            <w:pPr>
+              <w:jc w:val="both"/>
+            </w:pPr>
+            <w:r>
+              <w:t>1.2. Grąžinti į konkursų lentelės langą</w:t>
+            </w:r>
+          </w:p>
+        </w:tc>
+      </w:tr>
+      <w:tr>
+        <w:tc>
+          <w:tcPr>
+            <w:tcW w:w="3640" w:type="dxa"/>
+            <w:gridSpan w:val="2"/>
+            <w:tcBorders>
+              <w:top w:val="single" w:sz="4" w:space="0" w:color="auto"/>
+              <w:bottom w:val="single" w:sz="4" w:space="0" w:color="auto"/>
+            </w:tcBorders>
+            <w:shd w:val="clear" w:color="auto" w:fill="auto"/>
+          </w:tcPr>
+          <w:p>
+            <w:pPr>
+              <w:jc w:val="both"/>
+              <w:rPr>
+                <w:b/>
+              </w:rPr>
+            </w:pPr>
+            <w:r>
+              <w:rPr>
+                <w:b/>
+              </w:rPr>
+              <w:t>Po sąlyga</w:t>
+            </w:r>
+          </w:p>
+        </w:tc>
+        <w:tc>
+          <w:tcPr>
+            <w:tcW w:w="4636" w:type="dxa"/>
+            <w:tcBorders>
+              <w:top w:val="single" w:sz="4" w:space="0" w:color="auto"/>
+              <w:bottom w:val="single" w:sz="4" w:space="0" w:color="auto"/>
+            </w:tcBorders>
+            <w:shd w:val="clear" w:color="auto" w:fill="auto"/>
+          </w:tcPr>
+          <w:p>
+            <w:pPr>
+              <w:jc w:val="both"/>
+            </w:pPr>
+            <w:r>
+              <w:t>Konkursas paskelbtas ir jam galima teikti savo pasiūlymus</w:t>
+            </w:r>
+          </w:p>
+        </w:tc>
+      </w:tr>
+    </w:tbl>
+    <w:p/>
+    <w:p>
+      <w:r>
+        <w:rPr>
+          <w:noProof/>
+        </w:rPr>
+        <w:drawing>
+          <wp:inline distT="0" distB="0" distL="0" distR="0" wp14:anchorId="2D67AC2C" wp14:editId="21D5231C">
+            <wp:extent cx="5274310" cy="2124075"/>
+            <wp:effectExtent l="0" t="0" r="2540" b="9525"/>
+            <wp:docPr id="39" name="Paveikslėlis 39"/>
+            <wp:cNvGraphicFramePr>
+              <a:graphicFrameLocks xmlns:a="http://schemas.openxmlformats.org/drawingml/2006/main" noChangeAspect="1"/>
+            </wp:cNvGraphicFramePr>
+            <a:graphic xmlns:a="http://schemas.openxmlformats.org/drawingml/2006/main">
+              <a:graphicData uri="http://schemas.openxmlformats.org/drawingml/2006/picture">
+                <pic:pic xmlns:pic="http://schemas.openxmlformats.org/drawingml/2006/picture">
+                  <pic:nvPicPr>
+                    <pic:cNvPr id="1" name=""/>
+                    <pic:cNvPicPr/>
+                  </pic:nvPicPr>
+                  <pic:blipFill>
+                    <a:blip r:embed="rId22"/>
+                    <a:stretch>
+                      <a:fillRect/>
+                    </a:stretch>
+                  </pic:blipFill>
+                  <pic:spPr>
+                    <a:xfrm>
+                      <a:off x="0" y="0"/>
+                      <a:ext cx="5274310" cy="2124075"/>
+                    </a:xfrm>
+                    <a:prstGeom prst="rect">
+                      <a:avLst/>
+                    </a:prstGeom>
+                  </pic:spPr>
+                </pic:pic>
+              </a:graphicData>
+            </a:graphic>
+          </wp:inline>
+        </w:drawing>
+      </w:r>
+    </w:p>
+    <w:tbl>
+      <w:tblPr>
+        <w:tblW w:w="0" w:type="auto"/>
+        <w:tblBorders>
+          <w:top w:val="double" w:sz="4" w:space="0" w:color="auto"/>
+          <w:left w:val="double" w:sz="4" w:space="0" w:color="auto"/>
+          <w:bottom w:val="double" w:sz="4" w:space="0" w:color="auto"/>
+          <w:right w:val="double" w:sz="4" w:space="0" w:color="auto"/>
+          <w:insideH w:val="single" w:sz="4" w:space="0" w:color="auto"/>
+          <w:insideV w:val="single" w:sz="4" w:space="0" w:color="auto"/>
+        </w:tblBorders>
+        <w:tblLook w:val="01E0" w:firstRow="1" w:lastRow="1" w:firstColumn="1" w:lastColumn="1" w:noHBand="0" w:noVBand="0"/>
+      </w:tblPr>
+      <w:tblGrid>
+        <w:gridCol w:w="1615"/>
+        <w:gridCol w:w="2025"/>
+        <w:gridCol w:w="4636"/>
+      </w:tblGrid>
+      <w:tr>
+        <w:tc>
+          <w:tcPr>
+            <w:tcW w:w="8276" w:type="dxa"/>
+            <w:gridSpan w:val="3"/>
+            <w:tcBorders>
+              <w:top w:val="double" w:sz="4" w:space="0" w:color="auto"/>
+              <w:bottom w:val="single" w:sz="4" w:space="0" w:color="auto"/>
+            </w:tcBorders>
+            <w:shd w:val="clear" w:color="auto" w:fill="auto"/>
+          </w:tcPr>
+          <w:p>
+            <w:pPr>
+              <w:jc w:val="both"/>
+              <w:rPr>
+                <w:b/>
+              </w:rPr>
+            </w:pPr>
+            <w:r>
+              <w:rPr>
+                <w:b/>
+              </w:rPr>
+              <w:t>Panaudojimo atvejis „</w:t>
+            </w:r>
+            <w:r>
+              <w:rPr>
+                <w:b/>
+              </w:rPr>
+              <w:t>Šalinti konkursą</w:t>
+            </w:r>
+            <w:r>
+              <w:rPr>
+                <w:b/>
+              </w:rPr>
+              <w:t>“</w:t>
+            </w:r>
+          </w:p>
+        </w:tc>
+      </w:tr>
+      <w:tr>
+        <w:tc>
+          <w:tcPr>
+            <w:tcW w:w="3640" w:type="dxa"/>
+            <w:gridSpan w:val="2"/>
+            <w:tcBorders>
+              <w:top w:val="single" w:sz="4" w:space="0" w:color="auto"/>
+              <w:bottom w:val="single" w:sz="4" w:space="0" w:color="auto"/>
+            </w:tcBorders>
+            <w:shd w:val="clear" w:color="auto" w:fill="auto"/>
+          </w:tcPr>
+          <w:p>
+            <w:pPr>
+              <w:jc w:val="both"/>
+              <w:rPr>
+                <w:b/>
+              </w:rPr>
+            </w:pPr>
+            <w:r>
+              <w:rPr>
+                <w:b/>
+              </w:rPr>
+              <w:t>Aktorius</w:t>
+            </w:r>
+          </w:p>
+        </w:tc>
+        <w:tc>
+          <w:tcPr>
+            <w:tcW w:w="4636" w:type="dxa"/>
+            <w:tcBorders>
+              <w:top w:val="single" w:sz="4" w:space="0" w:color="auto"/>
+              <w:bottom w:val="single" w:sz="4" w:space="0" w:color="auto"/>
+            </w:tcBorders>
+            <w:shd w:val="clear" w:color="auto" w:fill="auto"/>
+          </w:tcPr>
+          <w:p>
+            <w:pPr>
+              <w:jc w:val="both"/>
+            </w:pPr>
+            <w:r>
+              <w:t>Viešųjų pirkimų administratorius</w:t>
+            </w:r>
+          </w:p>
+        </w:tc>
+      </w:tr>
+      <w:tr>
+        <w:tc>
+          <w:tcPr>
+            <w:tcW w:w="3640" w:type="dxa"/>
+            <w:gridSpan w:val="2"/>
+            <w:tcBorders>
+              <w:top w:val="single" w:sz="4" w:space="0" w:color="auto"/>
+              <w:bottom w:val="single" w:sz="4" w:space="0" w:color="auto"/>
+            </w:tcBorders>
+            <w:shd w:val="clear" w:color="auto" w:fill="auto"/>
+          </w:tcPr>
+          <w:p>
+            <w:pPr>
+              <w:jc w:val="both"/>
+              <w:rPr>
+                <w:b/>
+              </w:rPr>
+            </w:pPr>
+            <w:r>
+              <w:rPr>
+                <w:b/>
+              </w:rPr>
+              <w:t>Prieš sąlyga</w:t>
+            </w:r>
+          </w:p>
+        </w:tc>
+        <w:tc>
+          <w:tcPr>
+            <w:tcW w:w="4636" w:type="dxa"/>
+            <w:tcBorders>
+              <w:top w:val="single" w:sz="4" w:space="0" w:color="auto"/>
+              <w:bottom w:val="single" w:sz="4" w:space="0" w:color="auto"/>
+            </w:tcBorders>
+            <w:shd w:val="clear" w:color="auto" w:fill="auto"/>
+          </w:tcPr>
+          <w:p>
+            <w:pPr>
+              <w:jc w:val="both"/>
+            </w:pPr>
+            <w:r>
+              <w:t>Aktorius</w:t>
+            </w:r>
+            <w:r>
+              <w:t xml:space="preserve"> turi būti prisijungęs prie sistemos </w:t>
+            </w:r>
+          </w:p>
+        </w:tc>
+      </w:tr>
+      <w:tr>
+        <w:tc>
+          <w:tcPr>
+            <w:tcW w:w="3640" w:type="dxa"/>
+            <w:gridSpan w:val="2"/>
+            <w:tcBorders>
+              <w:top w:val="single" w:sz="4" w:space="0" w:color="auto"/>
+              <w:bottom w:val="single" w:sz="4" w:space="0" w:color="auto"/>
+            </w:tcBorders>
+            <w:shd w:val="clear" w:color="auto" w:fill="auto"/>
+          </w:tcPr>
+          <w:p>
+            <w:pPr>
+              <w:jc w:val="both"/>
+              <w:rPr>
+                <w:b/>
+              </w:rPr>
+            </w:pPr>
+            <w:r>
+              <w:rPr>
+                <w:b/>
+              </w:rPr>
+              <w:t>Sužadinimo sąlyga</w:t>
+            </w:r>
+          </w:p>
+        </w:tc>
+        <w:tc>
+          <w:tcPr>
+            <w:tcW w:w="4636" w:type="dxa"/>
+            <w:tcBorders>
+              <w:top w:val="single" w:sz="4" w:space="0" w:color="auto"/>
+              <w:bottom w:val="single" w:sz="4" w:space="0" w:color="auto"/>
+            </w:tcBorders>
+            <w:shd w:val="clear" w:color="auto" w:fill="auto"/>
+          </w:tcPr>
+          <w:p>
+            <w:pPr>
+              <w:jc w:val="both"/>
+            </w:pPr>
+            <w:r>
+              <w:t>Aktorius nori pašalinti konkursą</w:t>
+            </w:r>
+          </w:p>
+        </w:tc>
+      </w:tr>
+      <w:tr>
+        <w:tc>
+          <w:tcPr>
+            <w:tcW w:w="1615" w:type="dxa"/>
+            <w:vMerge w:val="restart"/>
+            <w:tcBorders>
+              <w:top w:val="single" w:sz="4" w:space="0" w:color="auto"/>
+              <w:bottom w:val="single" w:sz="4" w:space="0" w:color="auto"/>
+            </w:tcBorders>
+            <w:shd w:val="clear" w:color="auto" w:fill="auto"/>
+          </w:tcPr>
+          <w:p>
+            <w:pPr>
+              <w:jc w:val="both"/>
+              <w:rPr>
+                <w:b/>
+              </w:rPr>
+            </w:pPr>
+            <w:r>
+              <w:rPr>
+                <w:b/>
+              </w:rPr>
+              <w:t>Susiję panaudojimo atvejai</w:t>
+            </w:r>
+          </w:p>
+        </w:tc>
+        <w:tc>
+          <w:tcPr>
+            <w:tcW w:w="2025" w:type="dxa"/>
+            <w:tcBorders>
+              <w:top w:val="single" w:sz="4" w:space="0" w:color="auto"/>
+              <w:bottom w:val="single" w:sz="4" w:space="0" w:color="auto"/>
+            </w:tcBorders>
+            <w:shd w:val="clear" w:color="auto" w:fill="auto"/>
+          </w:tcPr>
+          <w:p>
+            <w:pPr>
+              <w:jc w:val="both"/>
+              <w:rPr>
+                <w:b/>
+              </w:rPr>
+            </w:pPr>
+            <w:r>
+              <w:rPr>
+                <w:b/>
+              </w:rPr>
+              <w:t>Išplečia PA</w:t>
+            </w:r>
+          </w:p>
+        </w:tc>
+        <w:tc>
+          <w:tcPr>
+            <w:tcW w:w="4636" w:type="dxa"/>
+            <w:tcBorders>
+              <w:top w:val="single" w:sz="4" w:space="0" w:color="auto"/>
+              <w:bottom w:val="single" w:sz="4" w:space="0" w:color="auto"/>
+            </w:tcBorders>
+            <w:shd w:val="clear" w:color="auto" w:fill="auto"/>
+          </w:tcPr>
+          <w:p>
+            <w:pPr>
+              <w:jc w:val="both"/>
+            </w:pPr>
+            <w:r>
+              <w:t>-</w:t>
+            </w:r>
+          </w:p>
+        </w:tc>
+      </w:tr>
+      <w:tr>
+        <w:tc>
+          <w:tcPr>
+            <w:tcW w:w="1615" w:type="dxa"/>
+            <w:vMerge/>
+            <w:tcBorders>
+              <w:top w:val="single" w:sz="4" w:space="0" w:color="auto"/>
+              <w:bottom w:val="single" w:sz="4" w:space="0" w:color="auto"/>
+            </w:tcBorders>
+            <w:shd w:val="clear" w:color="auto" w:fill="auto"/>
+          </w:tcPr>
+          <w:p>
+            <w:pPr>
+              <w:jc w:val="both"/>
+            </w:pPr>
+          </w:p>
+        </w:tc>
+        <w:tc>
+          <w:tcPr>
+            <w:tcW w:w="2025" w:type="dxa"/>
+            <w:tcBorders>
+              <w:top w:val="single" w:sz="4" w:space="0" w:color="auto"/>
+              <w:bottom w:val="single" w:sz="4" w:space="0" w:color="auto"/>
+            </w:tcBorders>
+            <w:shd w:val="clear" w:color="auto" w:fill="auto"/>
+          </w:tcPr>
+          <w:p>
+            <w:pPr>
+              <w:jc w:val="both"/>
+              <w:rPr>
+                <w:b/>
+              </w:rPr>
+            </w:pPr>
+            <w:r>
+              <w:rPr>
+                <w:b/>
+              </w:rPr>
+              <w:t>Apima PA</w:t>
+            </w:r>
+          </w:p>
+        </w:tc>
+        <w:tc>
+          <w:tcPr>
+            <w:tcW w:w="4636" w:type="dxa"/>
+            <w:tcBorders>
+              <w:top w:val="single" w:sz="4" w:space="0" w:color="auto"/>
+              <w:bottom w:val="single" w:sz="4" w:space="0" w:color="auto"/>
+            </w:tcBorders>
+            <w:shd w:val="clear" w:color="auto" w:fill="auto"/>
+          </w:tcPr>
+          <w:p>
+            <w:pPr>
+              <w:jc w:val="both"/>
+            </w:pPr>
+            <w:r>
+              <w:t>„Formuoti konkurso langą“</w:t>
+            </w:r>
+          </w:p>
+        </w:tc>
+      </w:tr>
+      <w:tr>
+        <w:tc>
+          <w:tcPr>
+            <w:tcW w:w="1615" w:type="dxa"/>
+            <w:vMerge/>
+            <w:tcBorders>
+              <w:top w:val="single" w:sz="4" w:space="0" w:color="auto"/>
+              <w:bottom w:val="single" w:sz="4" w:space="0" w:color="auto"/>
+            </w:tcBorders>
+            <w:shd w:val="clear" w:color="auto" w:fill="auto"/>
+          </w:tcPr>
+          <w:p>
+            <w:pPr>
+              <w:jc w:val="both"/>
+            </w:pPr>
+          </w:p>
+        </w:tc>
+        <w:tc>
+          <w:tcPr>
+            <w:tcW w:w="2025" w:type="dxa"/>
+            <w:tcBorders>
+              <w:top w:val="single" w:sz="4" w:space="0" w:color="auto"/>
+              <w:bottom w:val="single" w:sz="4" w:space="0" w:color="auto"/>
+            </w:tcBorders>
+            <w:shd w:val="clear" w:color="auto" w:fill="auto"/>
+          </w:tcPr>
+          <w:p>
+            <w:pPr>
+              <w:jc w:val="both"/>
+              <w:rPr>
+                <w:b/>
+              </w:rPr>
+            </w:pPr>
+            <w:r>
+              <w:rPr>
+                <w:b/>
+              </w:rPr>
+              <w:t>Specializuoja PA</w:t>
+            </w:r>
+          </w:p>
+        </w:tc>
+        <w:tc>
+          <w:tcPr>
+            <w:tcW w:w="4636" w:type="dxa"/>
+            <w:tcBorders>
+              <w:top w:val="single" w:sz="4" w:space="0" w:color="auto"/>
+              <w:bottom w:val="single" w:sz="4" w:space="0" w:color="auto"/>
+            </w:tcBorders>
+            <w:shd w:val="clear" w:color="auto" w:fill="auto"/>
+          </w:tcPr>
+          <w:p>
+            <w:pPr>
+              <w:jc w:val="both"/>
+            </w:pPr>
+            <w:r>
+              <w:t>-</w:t>
+            </w:r>
+          </w:p>
+        </w:tc>
+      </w:tr>
+      <w:tr>
+        <w:tc>
+          <w:tcPr>
+            <w:tcW w:w="3640" w:type="dxa"/>
+            <w:gridSpan w:val="2"/>
+            <w:tcBorders>
+              <w:top w:val="single" w:sz="4" w:space="0" w:color="auto"/>
+              <w:bottom w:val="single" w:sz="4" w:space="0" w:color="auto"/>
+            </w:tcBorders>
+            <w:shd w:val="clear" w:color="auto" w:fill="auto"/>
+          </w:tcPr>
+          <w:p>
+            <w:pPr>
+              <w:jc w:val="both"/>
+              <w:rPr>
+                <w:b/>
+              </w:rPr>
+            </w:pPr>
+            <w:r>
+              <w:rPr>
+                <w:b/>
+              </w:rPr>
+              <w:t>Pagrindinis įvykių srautas</w:t>
+            </w:r>
+          </w:p>
+        </w:tc>
+        <w:tc>
+          <w:tcPr>
+            <w:tcW w:w="4636" w:type="dxa"/>
+            <w:tcBorders>
+              <w:top w:val="single" w:sz="4" w:space="0" w:color="auto"/>
+              <w:bottom w:val="single" w:sz="4" w:space="0" w:color="auto"/>
+            </w:tcBorders>
+            <w:shd w:val="clear" w:color="auto" w:fill="auto"/>
+          </w:tcPr>
+          <w:p>
+            <w:pPr>
+              <w:jc w:val="both"/>
+              <w:rPr>
+                <w:b/>
+              </w:rPr>
+            </w:pPr>
+            <w:r>
+              <w:rPr>
+                <w:b/>
+              </w:rPr>
+              <w:t>Sistemos reakcija ir sprendimai</w:t>
+            </w:r>
+          </w:p>
+        </w:tc>
+      </w:tr>
+      <w:tr>
+        <w:tc>
+          <w:tcPr>
+            <w:tcW w:w="3640" w:type="dxa"/>
+            <w:gridSpan w:val="2"/>
+            <w:tcBorders>
+              <w:top w:val="single" w:sz="4" w:space="0" w:color="auto"/>
+              <w:bottom w:val="single" w:sz="4" w:space="0" w:color="auto"/>
+            </w:tcBorders>
+            <w:shd w:val="clear" w:color="auto" w:fill="auto"/>
+          </w:tcPr>
+          <w:p>
+            <w:pPr>
+              <w:jc w:val="both"/>
+            </w:pPr>
+            <w:r>
+              <w:t xml:space="preserve">1. </w:t>
+            </w:r>
+            <w:r>
+              <w:t>Paspausti mygtuką „Šalinti“</w:t>
+            </w:r>
+          </w:p>
+        </w:tc>
+        <w:tc>
+          <w:tcPr>
+            <w:tcW w:w="4636" w:type="dxa"/>
+            <w:tcBorders>
+              <w:top w:val="single" w:sz="4" w:space="0" w:color="auto"/>
+              <w:bottom w:val="single" w:sz="4" w:space="0" w:color="auto"/>
+            </w:tcBorders>
+            <w:shd w:val="clear" w:color="auto" w:fill="auto"/>
+          </w:tcPr>
+          <w:p>
+            <w:pPr>
+              <w:jc w:val="both"/>
+            </w:pPr>
+            <w:r>
+              <w:t xml:space="preserve">1.1. </w:t>
+            </w:r>
+            <w:r>
+              <w:t>Pašalinti pasirinktą konkursą</w:t>
+            </w:r>
+          </w:p>
+          <w:p>
+            <w:pPr>
+              <w:jc w:val="both"/>
+            </w:pPr>
+            <w:r>
+              <w:t>1.2. Grąžinti į konkursų lentelės langą</w:t>
+            </w:r>
+          </w:p>
+        </w:tc>
+      </w:tr>
+      <w:tr>
+        <w:tc>
+          <w:tcPr>
+            <w:tcW w:w="3640" w:type="dxa"/>
+            <w:gridSpan w:val="2"/>
+            <w:tcBorders>
+              <w:top w:val="single" w:sz="4" w:space="0" w:color="auto"/>
+              <w:bottom w:val="single" w:sz="4" w:space="0" w:color="auto"/>
+            </w:tcBorders>
+            <w:shd w:val="clear" w:color="auto" w:fill="auto"/>
+          </w:tcPr>
+          <w:p>
+            <w:pPr>
+              <w:jc w:val="both"/>
+              <w:rPr>
+                <w:b/>
+              </w:rPr>
+            </w:pPr>
+            <w:r>
+              <w:rPr>
+                <w:b/>
+              </w:rPr>
+              <w:t>Po sąlyga</w:t>
+            </w:r>
+          </w:p>
+        </w:tc>
+        <w:tc>
+          <w:tcPr>
+            <w:tcW w:w="4636" w:type="dxa"/>
+            <w:tcBorders>
+              <w:top w:val="single" w:sz="4" w:space="0" w:color="auto"/>
+              <w:bottom w:val="single" w:sz="4" w:space="0" w:color="auto"/>
+            </w:tcBorders>
+            <w:shd w:val="clear" w:color="auto" w:fill="auto"/>
+          </w:tcPr>
+          <w:p>
+            <w:pPr>
+              <w:jc w:val="both"/>
+            </w:pPr>
+            <w:r>
+              <w:t>Konkursas pašalintas iš duomenų bazės</w:t>
+            </w:r>
+          </w:p>
+        </w:tc>
+      </w:tr>
+    </w:tbl>
+    <w:p/>
+    <w:p>
+      <w:r>
+        <w:rPr>
+          <w:noProof/>
+        </w:rPr>
+        <w:lastRenderedPageBreak/>
+        <w:drawing>
+          <wp:inline distT="0" distB="0" distL="0" distR="0" wp14:anchorId="5D598CDC" wp14:editId="06DBE593">
+            <wp:extent cx="5274310" cy="2280285"/>
+            <wp:effectExtent l="0" t="0" r="2540" b="5715"/>
+            <wp:docPr id="40" name="Paveikslėlis 40"/>
+            <wp:cNvGraphicFramePr>
+              <a:graphicFrameLocks xmlns:a="http://schemas.openxmlformats.org/drawingml/2006/main" noChangeAspect="1"/>
+            </wp:cNvGraphicFramePr>
+            <a:graphic xmlns:a="http://schemas.openxmlformats.org/drawingml/2006/main">
+              <a:graphicData uri="http://schemas.openxmlformats.org/drawingml/2006/picture">
+                <pic:pic xmlns:pic="http://schemas.openxmlformats.org/drawingml/2006/picture">
+                  <pic:nvPicPr>
+                    <pic:cNvPr id="1" name=""/>
+                    <pic:cNvPicPr/>
+                  </pic:nvPicPr>
+                  <pic:blipFill>
+                    <a:blip r:embed="rId23"/>
+                    <a:stretch>
+                      <a:fillRect/>
+                    </a:stretch>
+                  </pic:blipFill>
+                  <pic:spPr>
+                    <a:xfrm>
+                      <a:off x="0" y="0"/>
+                      <a:ext cx="5274310" cy="2280285"/>
+                    </a:xfrm>
+                    <a:prstGeom prst="rect">
+                      <a:avLst/>
+                    </a:prstGeom>
+                  </pic:spPr>
+                </pic:pic>
+              </a:graphicData>
+            </a:graphic>
+          </wp:inline>
+        </w:drawing>
+      </w:r>
+    </w:p>
+    <w:tbl>
+      <w:tblPr>
+        <w:tblW w:w="0" w:type="auto"/>
+        <w:tblBorders>
+          <w:top w:val="double" w:sz="4" w:space="0" w:color="auto"/>
+          <w:left w:val="double" w:sz="4" w:space="0" w:color="auto"/>
+          <w:bottom w:val="double" w:sz="4" w:space="0" w:color="auto"/>
+          <w:right w:val="double" w:sz="4" w:space="0" w:color="auto"/>
+          <w:insideH w:val="single" w:sz="4" w:space="0" w:color="auto"/>
+          <w:insideV w:val="single" w:sz="4" w:space="0" w:color="auto"/>
+        </w:tblBorders>
+        <w:tblLook w:val="01E0" w:firstRow="1" w:lastRow="1" w:firstColumn="1" w:lastColumn="1" w:noHBand="0" w:noVBand="0"/>
+      </w:tblPr>
+      <w:tblGrid>
+        <w:gridCol w:w="1615"/>
+        <w:gridCol w:w="2025"/>
+        <w:gridCol w:w="4636"/>
+      </w:tblGrid>
+      <w:tr>
+        <w:tc>
+          <w:tcPr>
+            <w:tcW w:w="8276" w:type="dxa"/>
+            <w:gridSpan w:val="3"/>
+            <w:tcBorders>
+              <w:top w:val="double" w:sz="4" w:space="0" w:color="auto"/>
+              <w:bottom w:val="single" w:sz="4" w:space="0" w:color="auto"/>
+            </w:tcBorders>
+            <w:shd w:val="clear" w:color="auto" w:fill="auto"/>
+          </w:tcPr>
+          <w:p>
+            <w:pPr>
+              <w:jc w:val="both"/>
+              <w:rPr>
+                <w:b/>
+              </w:rPr>
+            </w:pPr>
+            <w:r>
+              <w:rPr>
+                <w:b/>
+              </w:rPr>
+              <w:t>Panaudojimo atvejis „</w:t>
+            </w:r>
+            <w:r>
+              <w:rPr>
+                <w:b/>
+              </w:rPr>
+              <w:t>Redaguoti konkursą</w:t>
+            </w:r>
+            <w:r>
+              <w:rPr>
+                <w:b/>
+              </w:rPr>
+              <w:t>“</w:t>
+            </w:r>
+          </w:p>
+        </w:tc>
+      </w:tr>
+      <w:tr>
+        <w:tc>
+          <w:tcPr>
+            <w:tcW w:w="3640" w:type="dxa"/>
+            <w:gridSpan w:val="2"/>
+            <w:tcBorders>
+              <w:top w:val="single" w:sz="4" w:space="0" w:color="auto"/>
+              <w:bottom w:val="single" w:sz="4" w:space="0" w:color="auto"/>
+            </w:tcBorders>
+            <w:shd w:val="clear" w:color="auto" w:fill="auto"/>
+          </w:tcPr>
+          <w:p>
+            <w:pPr>
+              <w:jc w:val="both"/>
+              <w:rPr>
+                <w:b/>
+              </w:rPr>
+            </w:pPr>
+            <w:r>
+              <w:rPr>
+                <w:b/>
+              </w:rPr>
+              <w:t>Aktorius</w:t>
+            </w:r>
+          </w:p>
+        </w:tc>
+        <w:tc>
+          <w:tcPr>
+            <w:tcW w:w="4636" w:type="dxa"/>
+            <w:tcBorders>
+              <w:top w:val="single" w:sz="4" w:space="0" w:color="auto"/>
+              <w:bottom w:val="single" w:sz="4" w:space="0" w:color="auto"/>
+            </w:tcBorders>
+            <w:shd w:val="clear" w:color="auto" w:fill="auto"/>
+          </w:tcPr>
+          <w:p>
+            <w:pPr>
+              <w:jc w:val="both"/>
+            </w:pPr>
+            <w:r>
+              <w:t>Viešųjų pirkimų administratorius</w:t>
+            </w:r>
+          </w:p>
+        </w:tc>
+      </w:tr>
+      <w:tr>
+        <w:tc>
+          <w:tcPr>
+            <w:tcW w:w="3640" w:type="dxa"/>
+            <w:gridSpan w:val="2"/>
+            <w:tcBorders>
+              <w:top w:val="single" w:sz="4" w:space="0" w:color="auto"/>
+              <w:bottom w:val="single" w:sz="4" w:space="0" w:color="auto"/>
+            </w:tcBorders>
+            <w:shd w:val="clear" w:color="auto" w:fill="auto"/>
+          </w:tcPr>
+          <w:p>
+            <w:pPr>
+              <w:jc w:val="both"/>
+              <w:rPr>
+                <w:b/>
+              </w:rPr>
+            </w:pPr>
+            <w:r>
+              <w:rPr>
+                <w:b/>
+              </w:rPr>
+              <w:t>Prieš sąlyga</w:t>
+            </w:r>
+          </w:p>
+        </w:tc>
+        <w:tc>
+          <w:tcPr>
+            <w:tcW w:w="4636" w:type="dxa"/>
+            <w:tcBorders>
+              <w:top w:val="single" w:sz="4" w:space="0" w:color="auto"/>
+              <w:bottom w:val="single" w:sz="4" w:space="0" w:color="auto"/>
+            </w:tcBorders>
+            <w:shd w:val="clear" w:color="auto" w:fill="auto"/>
+          </w:tcPr>
+          <w:p>
+            <w:pPr>
+              <w:jc w:val="both"/>
+            </w:pPr>
+            <w:r>
+              <w:t>Aktorius</w:t>
+            </w:r>
+            <w:r>
+              <w:t xml:space="preserve"> turi būti prisijungęs prie sistemos </w:t>
+            </w:r>
+          </w:p>
+        </w:tc>
+      </w:tr>
+      <w:tr>
+        <w:tc>
+          <w:tcPr>
+            <w:tcW w:w="3640" w:type="dxa"/>
+            <w:gridSpan w:val="2"/>
+            <w:tcBorders>
+              <w:top w:val="single" w:sz="4" w:space="0" w:color="auto"/>
+              <w:bottom w:val="single" w:sz="4" w:space="0" w:color="auto"/>
+            </w:tcBorders>
+            <w:shd w:val="clear" w:color="auto" w:fill="auto"/>
+          </w:tcPr>
+          <w:p>
+            <w:pPr>
+              <w:jc w:val="both"/>
+              <w:rPr>
+                <w:b/>
+              </w:rPr>
+            </w:pPr>
+            <w:r>
+              <w:rPr>
+                <w:b/>
+              </w:rPr>
+              <w:t>Sužadinimo sąlyga</w:t>
+            </w:r>
+          </w:p>
+        </w:tc>
+        <w:tc>
+          <w:tcPr>
+            <w:tcW w:w="4636" w:type="dxa"/>
+            <w:tcBorders>
+              <w:top w:val="single" w:sz="4" w:space="0" w:color="auto"/>
+              <w:bottom w:val="single" w:sz="4" w:space="0" w:color="auto"/>
+            </w:tcBorders>
+            <w:shd w:val="clear" w:color="auto" w:fill="auto"/>
+          </w:tcPr>
+          <w:p>
+            <w:pPr>
+              <w:jc w:val="both"/>
+            </w:pPr>
+            <w:r>
+              <w:t>Aktorius nori redaguoti konkurso informaciją</w:t>
+            </w:r>
+          </w:p>
+        </w:tc>
+      </w:tr>
+      <w:tr>
+        <w:tc>
+          <w:tcPr>
+            <w:tcW w:w="1615" w:type="dxa"/>
+            <w:vMerge w:val="restart"/>
+            <w:tcBorders>
+              <w:top w:val="single" w:sz="4" w:space="0" w:color="auto"/>
+              <w:bottom w:val="single" w:sz="4" w:space="0" w:color="auto"/>
+            </w:tcBorders>
+            <w:shd w:val="clear" w:color="auto" w:fill="auto"/>
+          </w:tcPr>
+          <w:p>
+            <w:pPr>
+              <w:jc w:val="both"/>
+              <w:rPr>
+                <w:b/>
+              </w:rPr>
+            </w:pPr>
+            <w:r>
+              <w:rPr>
+                <w:b/>
+              </w:rPr>
+              <w:t>Susiję panaudojimo atvejai</w:t>
+            </w:r>
+          </w:p>
+        </w:tc>
+        <w:tc>
+          <w:tcPr>
+            <w:tcW w:w="2025" w:type="dxa"/>
+            <w:tcBorders>
+              <w:top w:val="single" w:sz="4" w:space="0" w:color="auto"/>
+              <w:bottom w:val="single" w:sz="4" w:space="0" w:color="auto"/>
+            </w:tcBorders>
+            <w:shd w:val="clear" w:color="auto" w:fill="auto"/>
+          </w:tcPr>
+          <w:p>
+            <w:pPr>
+              <w:jc w:val="both"/>
+              <w:rPr>
+                <w:b/>
+              </w:rPr>
+            </w:pPr>
+            <w:r>
+              <w:rPr>
+                <w:b/>
+              </w:rPr>
+              <w:t>Išplečia PA</w:t>
+            </w:r>
+          </w:p>
+        </w:tc>
+        <w:tc>
+          <w:tcPr>
+            <w:tcW w:w="4636" w:type="dxa"/>
+            <w:tcBorders>
+              <w:top w:val="single" w:sz="4" w:space="0" w:color="auto"/>
+              <w:bottom w:val="single" w:sz="4" w:space="0" w:color="auto"/>
+            </w:tcBorders>
+            <w:shd w:val="clear" w:color="auto" w:fill="auto"/>
+          </w:tcPr>
+          <w:p>
+            <w:pPr>
+              <w:jc w:val="both"/>
+            </w:pPr>
+            <w:r>
+              <w:t>-</w:t>
+            </w:r>
+          </w:p>
+        </w:tc>
+      </w:tr>
+      <w:tr>
+        <w:tc>
+          <w:tcPr>
+            <w:tcW w:w="1615" w:type="dxa"/>
+            <w:vMerge/>
+            <w:tcBorders>
+              <w:top w:val="single" w:sz="4" w:space="0" w:color="auto"/>
+              <w:bottom w:val="single" w:sz="4" w:space="0" w:color="auto"/>
+            </w:tcBorders>
+            <w:shd w:val="clear" w:color="auto" w:fill="auto"/>
+          </w:tcPr>
+          <w:p>
+            <w:pPr>
+              <w:jc w:val="both"/>
+            </w:pPr>
+          </w:p>
+        </w:tc>
+        <w:tc>
+          <w:tcPr>
+            <w:tcW w:w="2025" w:type="dxa"/>
+            <w:tcBorders>
+              <w:top w:val="single" w:sz="4" w:space="0" w:color="auto"/>
+              <w:bottom w:val="single" w:sz="4" w:space="0" w:color="auto"/>
+            </w:tcBorders>
+            <w:shd w:val="clear" w:color="auto" w:fill="auto"/>
+          </w:tcPr>
+          <w:p>
+            <w:pPr>
+              <w:jc w:val="both"/>
+              <w:rPr>
+                <w:b/>
+              </w:rPr>
+            </w:pPr>
+            <w:r>
+              <w:rPr>
+                <w:b/>
+              </w:rPr>
+              <w:t>Apima PA</w:t>
+            </w:r>
+          </w:p>
+        </w:tc>
+        <w:tc>
+          <w:tcPr>
+            <w:tcW w:w="4636" w:type="dxa"/>
+            <w:tcBorders>
+              <w:top w:val="single" w:sz="4" w:space="0" w:color="auto"/>
+              <w:bottom w:val="single" w:sz="4" w:space="0" w:color="auto"/>
+            </w:tcBorders>
+            <w:shd w:val="clear" w:color="auto" w:fill="auto"/>
+          </w:tcPr>
+          <w:p>
+            <w:pPr>
+              <w:jc w:val="both"/>
+            </w:pPr>
+            <w:r>
+              <w:t>„Formuoti konkurso langą“</w:t>
+            </w:r>
+          </w:p>
+        </w:tc>
+      </w:tr>
+      <w:tr>
+        <w:tc>
+          <w:tcPr>
+            <w:tcW w:w="1615" w:type="dxa"/>
+            <w:vMerge/>
+            <w:tcBorders>
+              <w:top w:val="single" w:sz="4" w:space="0" w:color="auto"/>
+              <w:bottom w:val="single" w:sz="4" w:space="0" w:color="auto"/>
+            </w:tcBorders>
+            <w:shd w:val="clear" w:color="auto" w:fill="auto"/>
+          </w:tcPr>
+          <w:p>
+            <w:pPr>
+              <w:jc w:val="both"/>
+            </w:pPr>
+          </w:p>
+        </w:tc>
+        <w:tc>
+          <w:tcPr>
+            <w:tcW w:w="2025" w:type="dxa"/>
+            <w:tcBorders>
+              <w:top w:val="single" w:sz="4" w:space="0" w:color="auto"/>
+              <w:bottom w:val="single" w:sz="4" w:space="0" w:color="auto"/>
+            </w:tcBorders>
+            <w:shd w:val="clear" w:color="auto" w:fill="auto"/>
+          </w:tcPr>
+          <w:p>
+            <w:pPr>
+              <w:jc w:val="both"/>
+              <w:rPr>
+                <w:b/>
+              </w:rPr>
+            </w:pPr>
+            <w:r>
+              <w:rPr>
+                <w:b/>
+              </w:rPr>
+              <w:t>Specializuoja PA</w:t>
+            </w:r>
+          </w:p>
+        </w:tc>
+        <w:tc>
+          <w:tcPr>
+            <w:tcW w:w="4636" w:type="dxa"/>
+            <w:tcBorders>
+              <w:top w:val="single" w:sz="4" w:space="0" w:color="auto"/>
+              <w:bottom w:val="single" w:sz="4" w:space="0" w:color="auto"/>
+            </w:tcBorders>
+            <w:shd w:val="clear" w:color="auto" w:fill="auto"/>
+          </w:tcPr>
+          <w:p>
+            <w:pPr>
+              <w:jc w:val="both"/>
+            </w:pPr>
+            <w:r>
+              <w:t>-</w:t>
+            </w:r>
+          </w:p>
+        </w:tc>
+      </w:tr>
+      <w:tr>
+        <w:tc>
+          <w:tcPr>
+            <w:tcW w:w="3640" w:type="dxa"/>
+            <w:gridSpan w:val="2"/>
+            <w:tcBorders>
+              <w:top w:val="single" w:sz="4" w:space="0" w:color="auto"/>
+              <w:bottom w:val="single" w:sz="4" w:space="0" w:color="auto"/>
+            </w:tcBorders>
+            <w:shd w:val="clear" w:color="auto" w:fill="auto"/>
+          </w:tcPr>
+          <w:p>
+            <w:pPr>
+              <w:jc w:val="both"/>
+              <w:rPr>
+                <w:b/>
+              </w:rPr>
+            </w:pPr>
+            <w:r>
+              <w:rPr>
+                <w:b/>
+              </w:rPr>
+              <w:t>Pagrindinis įvykių srautas</w:t>
+            </w:r>
+          </w:p>
+        </w:tc>
+        <w:tc>
+          <w:tcPr>
+            <w:tcW w:w="4636" w:type="dxa"/>
+            <w:tcBorders>
+              <w:top w:val="single" w:sz="4" w:space="0" w:color="auto"/>
+              <w:bottom w:val="single" w:sz="4" w:space="0" w:color="auto"/>
+            </w:tcBorders>
+            <w:shd w:val="clear" w:color="auto" w:fill="auto"/>
+          </w:tcPr>
+          <w:p>
+            <w:pPr>
+              <w:jc w:val="both"/>
+              <w:rPr>
+                <w:b/>
+              </w:rPr>
+            </w:pPr>
+            <w:r>
+              <w:rPr>
+                <w:b/>
+              </w:rPr>
+              <w:t>Sistemos reakcija ir sprendimai</w:t>
+            </w:r>
+          </w:p>
+        </w:tc>
+      </w:tr>
+      <w:tr>
+        <w:tc>
+          <w:tcPr>
+            <w:tcW w:w="3640" w:type="dxa"/>
+            <w:gridSpan w:val="2"/>
+            <w:tcBorders>
+              <w:top w:val="single" w:sz="4" w:space="0" w:color="auto"/>
+              <w:bottom w:val="single" w:sz="4" w:space="0" w:color="auto"/>
+            </w:tcBorders>
+            <w:shd w:val="clear" w:color="auto" w:fill="auto"/>
+          </w:tcPr>
+          <w:p>
+            <w:pPr>
+              <w:jc w:val="both"/>
+            </w:pPr>
+            <w:r>
+              <w:t xml:space="preserve">1. </w:t>
+            </w:r>
+            <w:r>
+              <w:t>Pakeisti reikšmes norimuose laukuose</w:t>
+            </w:r>
+          </w:p>
+        </w:tc>
+        <w:tc>
+          <w:tcPr>
+            <w:tcW w:w="4636" w:type="dxa"/>
+            <w:tcBorders>
+              <w:top w:val="single" w:sz="4" w:space="0" w:color="auto"/>
+              <w:bottom w:val="single" w:sz="4" w:space="0" w:color="auto"/>
+            </w:tcBorders>
+            <w:shd w:val="clear" w:color="auto" w:fill="auto"/>
+          </w:tcPr>
+          <w:p>
+            <w:pPr>
+              <w:jc w:val="both"/>
+            </w:pPr>
+            <w:r>
+              <w:t xml:space="preserve">1.1. </w:t>
+            </w:r>
+            <w:r>
+              <w:t>Įrašyti pakeitimus pasirinktame konkurse</w:t>
+            </w:r>
+          </w:p>
+          <w:p>
+            <w:pPr>
+              <w:jc w:val="both"/>
+            </w:pPr>
+            <w:r>
+              <w:t>1.2. Grąžinti į konkursų lentelės langą</w:t>
+            </w:r>
+          </w:p>
+        </w:tc>
+      </w:tr>
+      <w:tr>
+        <w:tc>
+          <w:tcPr>
+            <w:tcW w:w="3640" w:type="dxa"/>
+            <w:gridSpan w:val="2"/>
+            <w:tcBorders>
+              <w:top w:val="single" w:sz="4" w:space="0" w:color="auto"/>
+              <w:bottom w:val="single" w:sz="4" w:space="0" w:color="auto"/>
+            </w:tcBorders>
+            <w:shd w:val="clear" w:color="auto" w:fill="auto"/>
+          </w:tcPr>
+          <w:p>
+            <w:pPr>
+              <w:jc w:val="both"/>
+              <w:rPr>
+                <w:b/>
+              </w:rPr>
+            </w:pPr>
+            <w:r>
+              <w:rPr>
+                <w:b/>
+              </w:rPr>
+              <w:t>Po sąlyga</w:t>
+            </w:r>
+          </w:p>
+        </w:tc>
+        <w:tc>
+          <w:tcPr>
+            <w:tcW w:w="4636" w:type="dxa"/>
+            <w:tcBorders>
+              <w:top w:val="single" w:sz="4" w:space="0" w:color="auto"/>
+              <w:bottom w:val="single" w:sz="4" w:space="0" w:color="auto"/>
+            </w:tcBorders>
+            <w:shd w:val="clear" w:color="auto" w:fill="auto"/>
+          </w:tcPr>
+          <w:p>
+            <w:pPr>
+              <w:jc w:val="both"/>
+            </w:pPr>
+            <w:r>
+              <w:t>Pakeista konkurso informacija</w:t>
+            </w:r>
+          </w:p>
+        </w:tc>
+      </w:tr>
+    </w:tbl>
+    <w:p/>
+    <w:p>
+      <w:r>
+        <w:rPr>
+          <w:noProof/>
+        </w:rPr>
+        <w:drawing>
+          <wp:inline distT="0" distB="0" distL="0" distR="0" wp14:anchorId="480C269E" wp14:editId="7F3CB067">
+            <wp:extent cx="5274310" cy="2234565"/>
+            <wp:effectExtent l="0" t="0" r="2540" b="0"/>
+            <wp:docPr id="41" name="Paveikslėlis 41"/>
+            <wp:cNvGraphicFramePr>
+              <a:graphicFrameLocks xmlns:a="http://schemas.openxmlformats.org/drawingml/2006/main" noChangeAspect="1"/>
+            </wp:cNvGraphicFramePr>
+            <a:graphic xmlns:a="http://schemas.openxmlformats.org/drawingml/2006/main">
+              <a:graphicData uri="http://schemas.openxmlformats.org/drawingml/2006/picture">
+                <pic:pic xmlns:pic="http://schemas.openxmlformats.org/drawingml/2006/picture">
+                  <pic:nvPicPr>
+                    <pic:cNvPr id="1" name=""/>
+                    <pic:cNvPicPr/>
+                  </pic:nvPicPr>
+                  <pic:blipFill>
+                    <a:blip r:embed="rId24"/>
+                    <a:stretch>
+                      <a:fillRect/>
+                    </a:stretch>
+                  </pic:blipFill>
+                  <pic:spPr>
+                    <a:xfrm>
+                      <a:off x="0" y="0"/>
+                      <a:ext cx="5274310" cy="2234565"/>
+                    </a:xfrm>
+                    <a:prstGeom prst="rect">
+                      <a:avLst/>
+                    </a:prstGeom>
+                  </pic:spPr>
+                </pic:pic>
+              </a:graphicData>
+            </a:graphic>
+          </wp:inline>
+        </w:drawing>
+      </w:r>
+    </w:p>
+    <w:tbl>
+      <w:tblPr>
+        <w:tblW w:w="0" w:type="auto"/>
+        <w:tblBorders>
+          <w:top w:val="double" w:sz="4" w:space="0" w:color="auto"/>
+          <w:left w:val="double" w:sz="4" w:space="0" w:color="auto"/>
+          <w:bottom w:val="double" w:sz="4" w:space="0" w:color="auto"/>
+          <w:right w:val="double" w:sz="4" w:space="0" w:color="auto"/>
+          <w:insideH w:val="single" w:sz="4" w:space="0" w:color="auto"/>
+          <w:insideV w:val="single" w:sz="4" w:space="0" w:color="auto"/>
+        </w:tblBorders>
+        <w:tblLook w:val="01E0" w:firstRow="1" w:lastRow="1" w:firstColumn="1" w:lastColumn="1" w:noHBand="0" w:noVBand="0"/>
+      </w:tblPr>
+      <w:tblGrid>
+        <w:gridCol w:w="1615"/>
+        <w:gridCol w:w="2025"/>
+        <w:gridCol w:w="4636"/>
+      </w:tblGrid>
+      <w:tr>
+        <w:tc>
+          <w:tcPr>
+            <w:tcW w:w="8276" w:type="dxa"/>
+            <w:gridSpan w:val="3"/>
+            <w:tcBorders>
+              <w:top w:val="double" w:sz="4" w:space="0" w:color="auto"/>
+              <w:bottom w:val="single" w:sz="4" w:space="0" w:color="auto"/>
+            </w:tcBorders>
+            <w:shd w:val="clear" w:color="auto" w:fill="auto"/>
+          </w:tcPr>
+          <w:p>
+            <w:pPr>
+              <w:jc w:val="both"/>
+              <w:rPr>
+                <w:b/>
+              </w:rPr>
+            </w:pPr>
+            <w:r>
+              <w:rPr>
+                <w:b/>
+              </w:rPr>
+              <w:t xml:space="preserve">Panaudojimo atvejis </w:t>
+            </w:r>
+            <w:r>
+              <w:rPr>
+                <w:b/>
+              </w:rPr>
+              <w:t>„Formuoti konkurso langą</w:t>
+            </w:r>
+            <w:r>
+              <w:rPr>
+                <w:b/>
+              </w:rPr>
+              <w:t>“</w:t>
+            </w:r>
+          </w:p>
+        </w:tc>
+      </w:tr>
+      <w:tr>
+        <w:tc>
+          <w:tcPr>
+            <w:tcW w:w="3640" w:type="dxa"/>
+            <w:gridSpan w:val="2"/>
+            <w:tcBorders>
+              <w:top w:val="single" w:sz="4" w:space="0" w:color="auto"/>
+              <w:bottom w:val="single" w:sz="4" w:space="0" w:color="auto"/>
+            </w:tcBorders>
+            <w:shd w:val="clear" w:color="auto" w:fill="auto"/>
+          </w:tcPr>
+          <w:p>
+            <w:pPr>
+              <w:jc w:val="both"/>
+              <w:rPr>
+                <w:b/>
+              </w:rPr>
+            </w:pPr>
+            <w:r>
+              <w:rPr>
+                <w:b/>
+              </w:rPr>
+              <w:t>Aktorius</w:t>
+            </w:r>
+          </w:p>
+        </w:tc>
+        <w:tc>
+          <w:tcPr>
+            <w:tcW w:w="4636" w:type="dxa"/>
+            <w:tcBorders>
+              <w:top w:val="single" w:sz="4" w:space="0" w:color="auto"/>
+              <w:bottom w:val="single" w:sz="4" w:space="0" w:color="auto"/>
+            </w:tcBorders>
+            <w:shd w:val="clear" w:color="auto" w:fill="auto"/>
+          </w:tcPr>
+          <w:p>
+            <w:pPr>
+              <w:jc w:val="both"/>
+            </w:pPr>
+            <w:r>
+              <w:t>Viešųjų pirkimų administratorius</w:t>
+            </w:r>
+          </w:p>
+        </w:tc>
+      </w:tr>
+      <w:tr>
+        <w:tc>
+          <w:tcPr>
+            <w:tcW w:w="3640" w:type="dxa"/>
+            <w:gridSpan w:val="2"/>
+            <w:tcBorders>
+              <w:top w:val="single" w:sz="4" w:space="0" w:color="auto"/>
+              <w:bottom w:val="single" w:sz="4" w:space="0" w:color="auto"/>
+            </w:tcBorders>
+            <w:shd w:val="clear" w:color="auto" w:fill="auto"/>
+          </w:tcPr>
+          <w:p>
+            <w:pPr>
+              <w:jc w:val="both"/>
+              <w:rPr>
+                <w:b/>
+              </w:rPr>
+            </w:pPr>
+            <w:r>
+              <w:rPr>
+                <w:b/>
+              </w:rPr>
+              <w:t>Prieš sąlyga</w:t>
+            </w:r>
+          </w:p>
+        </w:tc>
+        <w:tc>
+          <w:tcPr>
+            <w:tcW w:w="4636" w:type="dxa"/>
+            <w:tcBorders>
+              <w:top w:val="single" w:sz="4" w:space="0" w:color="auto"/>
+              <w:bottom w:val="single" w:sz="4" w:space="0" w:color="auto"/>
+            </w:tcBorders>
+            <w:shd w:val="clear" w:color="auto" w:fill="auto"/>
+          </w:tcPr>
+          <w:p>
+            <w:pPr>
+              <w:jc w:val="both"/>
+            </w:pPr>
+            <w:r>
+              <w:t>Aktorius</w:t>
+            </w:r>
+            <w:r>
+              <w:t xml:space="preserve"> turi būti prisijungęs prie sistemos </w:t>
+            </w:r>
+          </w:p>
+        </w:tc>
+      </w:tr>
+      <w:tr>
+        <w:tc>
+          <w:tcPr>
+            <w:tcW w:w="3640" w:type="dxa"/>
+            <w:gridSpan w:val="2"/>
+            <w:tcBorders>
+              <w:top w:val="single" w:sz="4" w:space="0" w:color="auto"/>
+              <w:bottom w:val="single" w:sz="4" w:space="0" w:color="auto"/>
+            </w:tcBorders>
+            <w:shd w:val="clear" w:color="auto" w:fill="auto"/>
+          </w:tcPr>
+          <w:p>
+            <w:pPr>
+              <w:jc w:val="both"/>
+              <w:rPr>
+                <w:b/>
+              </w:rPr>
+            </w:pPr>
+            <w:r>
+              <w:rPr>
+                <w:b/>
+              </w:rPr>
+              <w:t>Sužadinimo sąlyga</w:t>
+            </w:r>
+          </w:p>
+        </w:tc>
+        <w:tc>
+          <w:tcPr>
+            <w:tcW w:w="4636" w:type="dxa"/>
+            <w:tcBorders>
+              <w:top w:val="single" w:sz="4" w:space="0" w:color="auto"/>
+              <w:bottom w:val="single" w:sz="4" w:space="0" w:color="auto"/>
+            </w:tcBorders>
+            <w:shd w:val="clear" w:color="auto" w:fill="auto"/>
+          </w:tcPr>
+          <w:p>
+            <w:pPr>
+              <w:jc w:val="both"/>
+            </w:pPr>
+            <w:r>
+              <w:t>Operatorius nori įjungti signalizaciją</w:t>
+            </w:r>
+          </w:p>
+        </w:tc>
+      </w:tr>
+      <w:tr>
+        <w:tc>
+          <w:tcPr>
+            <w:tcW w:w="1615" w:type="dxa"/>
+            <w:vMerge w:val="restart"/>
+            <w:tcBorders>
+              <w:top w:val="single" w:sz="4" w:space="0" w:color="auto"/>
+              <w:bottom w:val="single" w:sz="4" w:space="0" w:color="auto"/>
+            </w:tcBorders>
+            <w:shd w:val="clear" w:color="auto" w:fill="auto"/>
+          </w:tcPr>
+          <w:p>
+            <w:pPr>
+              <w:jc w:val="both"/>
+              <w:rPr>
+                <w:b/>
+              </w:rPr>
+            </w:pPr>
+            <w:r>
+              <w:rPr>
+                <w:b/>
+              </w:rPr>
+              <w:t>Susiję panaudojimo atvejai</w:t>
+            </w:r>
+          </w:p>
+        </w:tc>
+        <w:tc>
+          <w:tcPr>
+            <w:tcW w:w="2025" w:type="dxa"/>
+            <w:tcBorders>
+              <w:top w:val="single" w:sz="4" w:space="0" w:color="auto"/>
+              <w:bottom w:val="single" w:sz="4" w:space="0" w:color="auto"/>
+            </w:tcBorders>
+            <w:shd w:val="clear" w:color="auto" w:fill="auto"/>
+          </w:tcPr>
+          <w:p>
+            <w:pPr>
+              <w:jc w:val="both"/>
+              <w:rPr>
+                <w:b/>
+              </w:rPr>
+            </w:pPr>
+            <w:r>
+              <w:rPr>
+                <w:b/>
+              </w:rPr>
+              <w:t>Išplečia PA</w:t>
+            </w:r>
+          </w:p>
+        </w:tc>
+        <w:tc>
+          <w:tcPr>
+            <w:tcW w:w="4636" w:type="dxa"/>
+            <w:tcBorders>
+              <w:top w:val="single" w:sz="4" w:space="0" w:color="auto"/>
+              <w:bottom w:val="single" w:sz="4" w:space="0" w:color="auto"/>
+            </w:tcBorders>
+            <w:shd w:val="clear" w:color="auto" w:fill="auto"/>
+          </w:tcPr>
+          <w:p>
+            <w:pPr>
+              <w:jc w:val="both"/>
+            </w:pPr>
+            <w:r>
+              <w:t>-</w:t>
+            </w:r>
+          </w:p>
+        </w:tc>
+      </w:tr>
+      <w:tr>
+        <w:tc>
+          <w:tcPr>
+            <w:tcW w:w="1615" w:type="dxa"/>
+            <w:vMerge/>
+            <w:tcBorders>
+              <w:top w:val="single" w:sz="4" w:space="0" w:color="auto"/>
+              <w:bottom w:val="single" w:sz="4" w:space="0" w:color="auto"/>
+            </w:tcBorders>
+            <w:shd w:val="clear" w:color="auto" w:fill="auto"/>
+          </w:tcPr>
+          <w:p>
+            <w:pPr>
+              <w:jc w:val="both"/>
+            </w:pPr>
+          </w:p>
+        </w:tc>
+        <w:tc>
+          <w:tcPr>
+            <w:tcW w:w="2025" w:type="dxa"/>
+            <w:tcBorders>
+              <w:top w:val="single" w:sz="4" w:space="0" w:color="auto"/>
+              <w:bottom w:val="single" w:sz="4" w:space="0" w:color="auto"/>
+            </w:tcBorders>
+            <w:shd w:val="clear" w:color="auto" w:fill="auto"/>
+          </w:tcPr>
+          <w:p>
+            <w:pPr>
+              <w:jc w:val="both"/>
+              <w:rPr>
+                <w:b/>
+              </w:rPr>
+            </w:pPr>
+            <w:r>
+              <w:rPr>
+                <w:b/>
+              </w:rPr>
+              <w:t>Apima PA</w:t>
+            </w:r>
+          </w:p>
+        </w:tc>
+        <w:tc>
+          <w:tcPr>
+            <w:tcW w:w="4636" w:type="dxa"/>
+            <w:tcBorders>
+              <w:top w:val="single" w:sz="4" w:space="0" w:color="auto"/>
+              <w:bottom w:val="single" w:sz="4" w:space="0" w:color="auto"/>
+            </w:tcBorders>
+            <w:shd w:val="clear" w:color="auto" w:fill="auto"/>
+          </w:tcPr>
+          <w:p>
+            <w:pPr>
+              <w:jc w:val="both"/>
+            </w:pPr>
+            <w:r>
+              <w:t>„Formuoti konkursų lentelę“</w:t>
+            </w:r>
+          </w:p>
+        </w:tc>
+      </w:tr>
+      <w:tr>
+        <w:tc>
+          <w:tcPr>
+            <w:tcW w:w="1615" w:type="dxa"/>
+            <w:vMerge/>
+            <w:tcBorders>
+              <w:top w:val="single" w:sz="4" w:space="0" w:color="auto"/>
+              <w:bottom w:val="single" w:sz="4" w:space="0" w:color="auto"/>
+            </w:tcBorders>
+            <w:shd w:val="clear" w:color="auto" w:fill="auto"/>
+          </w:tcPr>
+          <w:p>
+            <w:pPr>
+              <w:jc w:val="both"/>
+            </w:pPr>
+          </w:p>
+        </w:tc>
+        <w:tc>
+          <w:tcPr>
+            <w:tcW w:w="2025" w:type="dxa"/>
+            <w:tcBorders>
+              <w:top w:val="single" w:sz="4" w:space="0" w:color="auto"/>
+              <w:bottom w:val="single" w:sz="4" w:space="0" w:color="auto"/>
+            </w:tcBorders>
+            <w:shd w:val="clear" w:color="auto" w:fill="auto"/>
+          </w:tcPr>
+          <w:p>
+            <w:pPr>
+              <w:jc w:val="both"/>
+              <w:rPr>
+                <w:b/>
+              </w:rPr>
+            </w:pPr>
+            <w:r>
+              <w:rPr>
+                <w:b/>
+              </w:rPr>
+              <w:t>Specializuoja PA</w:t>
+            </w:r>
+          </w:p>
+        </w:tc>
+        <w:tc>
+          <w:tcPr>
+            <w:tcW w:w="4636" w:type="dxa"/>
+            <w:tcBorders>
+              <w:top w:val="single" w:sz="4" w:space="0" w:color="auto"/>
+              <w:bottom w:val="single" w:sz="4" w:space="0" w:color="auto"/>
+            </w:tcBorders>
+            <w:shd w:val="clear" w:color="auto" w:fill="auto"/>
+          </w:tcPr>
+          <w:p>
+            <w:pPr>
+              <w:jc w:val="both"/>
+            </w:pPr>
+            <w:r>
+              <w:t>-</w:t>
+            </w:r>
+          </w:p>
+        </w:tc>
+      </w:tr>
+      <w:tr>
+        <w:tc>
+          <w:tcPr>
+            <w:tcW w:w="3640" w:type="dxa"/>
+            <w:gridSpan w:val="2"/>
+            <w:tcBorders>
+              <w:top w:val="single" w:sz="4" w:space="0" w:color="auto"/>
+              <w:bottom w:val="single" w:sz="4" w:space="0" w:color="auto"/>
+            </w:tcBorders>
+            <w:shd w:val="clear" w:color="auto" w:fill="auto"/>
+          </w:tcPr>
+          <w:p>
+            <w:pPr>
+              <w:jc w:val="both"/>
+              <w:rPr>
+                <w:b/>
+              </w:rPr>
+            </w:pPr>
+            <w:r>
+              <w:rPr>
+                <w:b/>
+              </w:rPr>
+              <w:t>Pagrindinis įvykių srautas</w:t>
+            </w:r>
+          </w:p>
+        </w:tc>
+        <w:tc>
+          <w:tcPr>
+            <w:tcW w:w="4636" w:type="dxa"/>
+            <w:tcBorders>
+              <w:top w:val="single" w:sz="4" w:space="0" w:color="auto"/>
+              <w:bottom w:val="single" w:sz="4" w:space="0" w:color="auto"/>
+            </w:tcBorders>
+            <w:shd w:val="clear" w:color="auto" w:fill="auto"/>
+          </w:tcPr>
+          <w:p>
+            <w:pPr>
+              <w:jc w:val="both"/>
+              <w:rPr>
+                <w:b/>
+              </w:rPr>
+            </w:pPr>
+            <w:r>
+              <w:rPr>
+                <w:b/>
+              </w:rPr>
+              <w:t>Sistemos reakcija ir sprendimai</w:t>
+            </w:r>
+          </w:p>
+        </w:tc>
+      </w:tr>
+      <w:tr>
+        <w:tc>
+          <w:tcPr>
+            <w:tcW w:w="3640" w:type="dxa"/>
+            <w:gridSpan w:val="2"/>
+            <w:tcBorders>
+              <w:top w:val="single" w:sz="4" w:space="0" w:color="auto"/>
+              <w:bottom w:val="single" w:sz="4" w:space="0" w:color="auto"/>
+            </w:tcBorders>
+            <w:shd w:val="clear" w:color="auto" w:fill="auto"/>
+          </w:tcPr>
+          <w:p>
+            <w:pPr>
+              <w:jc w:val="both"/>
+            </w:pPr>
+            <w:r>
+              <w:t xml:space="preserve">1. </w:t>
+            </w:r>
+            <w:r>
+              <w:t>Pasirinkti konkursą</w:t>
+            </w:r>
+          </w:p>
+        </w:tc>
+        <w:tc>
+          <w:tcPr>
+            <w:tcW w:w="4636" w:type="dxa"/>
+            <w:tcBorders>
+              <w:top w:val="single" w:sz="4" w:space="0" w:color="auto"/>
+              <w:bottom w:val="single" w:sz="4" w:space="0" w:color="auto"/>
+            </w:tcBorders>
+            <w:shd w:val="clear" w:color="auto" w:fill="auto"/>
+          </w:tcPr>
+          <w:p>
+            <w:pPr>
+              <w:jc w:val="both"/>
+            </w:pPr>
+            <w:r>
+              <w:t xml:space="preserve">1.1. </w:t>
+            </w:r>
+            <w:r>
+              <w:t>Gauti duomenis apie konkursą</w:t>
+            </w:r>
+          </w:p>
+          <w:p>
+            <w:pPr>
+              <w:jc w:val="both"/>
+            </w:pPr>
+            <w:r>
+              <w:t>1.2. Formuoti lentelę su konkurso duomenimis</w:t>
+            </w:r>
+          </w:p>
+        </w:tc>
+      </w:tr>
+      <w:tr>
+        <w:tc>
+          <w:tcPr>
+            <w:tcW w:w="3640" w:type="dxa"/>
+            <w:gridSpan w:val="2"/>
+            <w:tcBorders>
+              <w:top w:val="single" w:sz="4" w:space="0" w:color="auto"/>
+              <w:bottom w:val="single" w:sz="4" w:space="0" w:color="auto"/>
+            </w:tcBorders>
+            <w:shd w:val="clear" w:color="auto" w:fill="auto"/>
+          </w:tcPr>
+          <w:p>
+            <w:pPr>
+              <w:jc w:val="both"/>
+              <w:rPr>
+                <w:b/>
+              </w:rPr>
+            </w:pPr>
+            <w:r>
+              <w:rPr>
+                <w:b/>
+              </w:rPr>
+              <w:t>Po sąlyga</w:t>
+            </w:r>
+          </w:p>
+        </w:tc>
+        <w:tc>
+          <w:tcPr>
+            <w:tcW w:w="4636" w:type="dxa"/>
+            <w:tcBorders>
+              <w:top w:val="single" w:sz="4" w:space="0" w:color="auto"/>
+              <w:bottom w:val="single" w:sz="4" w:space="0" w:color="auto"/>
+            </w:tcBorders>
+            <w:shd w:val="clear" w:color="auto" w:fill="auto"/>
+          </w:tcPr>
+          <w:p>
+            <w:pPr>
+              <w:jc w:val="both"/>
+            </w:pPr>
+            <w:r>
+              <w:t>Naujame lange suformuojama lentelė su konkurso duomenimis</w:t>
+            </w:r>
+          </w:p>
+        </w:tc>
+      </w:tr>
+    </w:tbl>
+    <w:p/>
+    <w:p>
+      <w:r>
+        <w:rPr>
+          <w:noProof/>
+        </w:rPr>
+        <w:lastRenderedPageBreak/>
+        <w:drawing>
+          <wp:inline distT="0" distB="0" distL="0" distR="0" wp14:anchorId="08B11543" wp14:editId="7B441B72">
+            <wp:extent cx="5274310" cy="2303145"/>
+            <wp:effectExtent l="0" t="0" r="2540" b="1905"/>
+            <wp:docPr id="42" name="Paveikslėlis 42"/>
+            <wp:cNvGraphicFramePr>
+              <a:graphicFrameLocks xmlns:a="http://schemas.openxmlformats.org/drawingml/2006/main" noChangeAspect="1"/>
+            </wp:cNvGraphicFramePr>
+            <a:graphic xmlns:a="http://schemas.openxmlformats.org/drawingml/2006/main">
+              <a:graphicData uri="http://schemas.openxmlformats.org/drawingml/2006/picture">
+                <pic:pic xmlns:pic="http://schemas.openxmlformats.org/drawingml/2006/picture">
+                  <pic:nvPicPr>
+                    <pic:cNvPr id="1" name=""/>
+                    <pic:cNvPicPr/>
+                  </pic:nvPicPr>
+                  <pic:blipFill>
+                    <a:blip r:embed="rId25"/>
+                    <a:stretch>
+                      <a:fillRect/>
+                    </a:stretch>
+                  </pic:blipFill>
+                  <pic:spPr>
+                    <a:xfrm>
+                      <a:off x="0" y="0"/>
+                      <a:ext cx="5274310" cy="2303145"/>
+                    </a:xfrm>
+                    <a:prstGeom prst="rect">
+                      <a:avLst/>
+                    </a:prstGeom>
+                  </pic:spPr>
+                </pic:pic>
+              </a:graphicData>
+            </a:graphic>
+          </wp:inline>
+        </w:drawing>
+      </w:r>
+    </w:p>
+    <w:tbl>
+      <w:tblPr>
+        <w:tblW w:w="0" w:type="auto"/>
+        <w:tblBorders>
+          <w:top w:val="double" w:sz="4" w:space="0" w:color="auto"/>
+          <w:left w:val="double" w:sz="4" w:space="0" w:color="auto"/>
+          <w:bottom w:val="double" w:sz="4" w:space="0" w:color="auto"/>
+          <w:right w:val="double" w:sz="4" w:space="0" w:color="auto"/>
+          <w:insideH w:val="single" w:sz="4" w:space="0" w:color="auto"/>
+          <w:insideV w:val="single" w:sz="4" w:space="0" w:color="auto"/>
+        </w:tblBorders>
+        <w:tblLook w:val="01E0" w:firstRow="1" w:lastRow="1" w:firstColumn="1" w:lastColumn="1" w:noHBand="0" w:noVBand="0"/>
+      </w:tblPr>
+      <w:tblGrid>
+        <w:gridCol w:w="1615"/>
+        <w:gridCol w:w="2025"/>
+        <w:gridCol w:w="4636"/>
+      </w:tblGrid>
+      <w:tr>
+        <w:tc>
+          <w:tcPr>
+            <w:tcW w:w="8276" w:type="dxa"/>
+            <w:gridSpan w:val="3"/>
+            <w:tcBorders>
+              <w:top w:val="double" w:sz="4" w:space="0" w:color="auto"/>
+              <w:bottom w:val="single" w:sz="4" w:space="0" w:color="auto"/>
+            </w:tcBorders>
+            <w:shd w:val="clear" w:color="auto" w:fill="auto"/>
+          </w:tcPr>
+          <w:p>
+            <w:pPr>
+              <w:jc w:val="both"/>
+              <w:rPr>
+                <w:b/>
+              </w:rPr>
+            </w:pPr>
+            <w:r>
+              <w:rPr>
+                <w:b/>
+              </w:rPr>
+              <w:t>Panaudojimo atvejis „</w:t>
+            </w:r>
+            <w:r>
+              <w:rPr>
+                <w:b/>
+              </w:rPr>
+              <w:t>Formuoti konkursų lentelę</w:t>
+            </w:r>
+            <w:r>
+              <w:rPr>
+                <w:b/>
+              </w:rPr>
+              <w:t>“</w:t>
+            </w:r>
+          </w:p>
+        </w:tc>
+      </w:tr>
+      <w:tr>
+        <w:tc>
+          <w:tcPr>
+            <w:tcW w:w="3640" w:type="dxa"/>
+            <w:gridSpan w:val="2"/>
+            <w:tcBorders>
+              <w:top w:val="single" w:sz="4" w:space="0" w:color="auto"/>
+              <w:bottom w:val="single" w:sz="4" w:space="0" w:color="auto"/>
+            </w:tcBorders>
+            <w:shd w:val="clear" w:color="auto" w:fill="auto"/>
+          </w:tcPr>
+          <w:p>
+            <w:pPr>
+              <w:jc w:val="both"/>
+              <w:rPr>
+                <w:b/>
+              </w:rPr>
+            </w:pPr>
+            <w:r>
+              <w:rPr>
+                <w:b/>
+              </w:rPr>
+              <w:t>Aktorius</w:t>
+            </w:r>
+          </w:p>
+        </w:tc>
+        <w:tc>
+          <w:tcPr>
+            <w:tcW w:w="4636" w:type="dxa"/>
+            <w:tcBorders>
+              <w:top w:val="single" w:sz="4" w:space="0" w:color="auto"/>
+              <w:bottom w:val="single" w:sz="4" w:space="0" w:color="auto"/>
+            </w:tcBorders>
+            <w:shd w:val="clear" w:color="auto" w:fill="auto"/>
+          </w:tcPr>
+          <w:p>
+            <w:pPr>
+              <w:jc w:val="both"/>
+            </w:pPr>
+            <w:r>
+              <w:t>Viešųjų pirkimų administratorius</w:t>
+            </w:r>
+          </w:p>
+        </w:tc>
+      </w:tr>
+      <w:tr>
+        <w:tc>
+          <w:tcPr>
+            <w:tcW w:w="3640" w:type="dxa"/>
+            <w:gridSpan w:val="2"/>
+            <w:tcBorders>
+              <w:top w:val="single" w:sz="4" w:space="0" w:color="auto"/>
+              <w:bottom w:val="single" w:sz="4" w:space="0" w:color="auto"/>
+            </w:tcBorders>
+            <w:shd w:val="clear" w:color="auto" w:fill="auto"/>
+          </w:tcPr>
+          <w:p>
+            <w:pPr>
+              <w:jc w:val="both"/>
+              <w:rPr>
+                <w:b/>
+              </w:rPr>
+            </w:pPr>
+            <w:r>
+              <w:rPr>
+                <w:b/>
+              </w:rPr>
+              <w:t>Prieš sąlyga</w:t>
+            </w:r>
+          </w:p>
+        </w:tc>
+        <w:tc>
+          <w:tcPr>
+            <w:tcW w:w="4636" w:type="dxa"/>
+            <w:tcBorders>
+              <w:top w:val="single" w:sz="4" w:space="0" w:color="auto"/>
+              <w:bottom w:val="single" w:sz="4" w:space="0" w:color="auto"/>
+            </w:tcBorders>
+            <w:shd w:val="clear" w:color="auto" w:fill="auto"/>
+          </w:tcPr>
+          <w:p>
+            <w:pPr>
+              <w:jc w:val="both"/>
+            </w:pPr>
+            <w:r>
+              <w:t>Aktorius</w:t>
+            </w:r>
+            <w:r>
+              <w:t xml:space="preserve"> turi būti prisijungęs prie sistemos </w:t>
+            </w:r>
+          </w:p>
+        </w:tc>
+      </w:tr>
+      <w:tr>
+        <w:tc>
+          <w:tcPr>
+            <w:tcW w:w="3640" w:type="dxa"/>
+            <w:gridSpan w:val="2"/>
+            <w:tcBorders>
+              <w:top w:val="single" w:sz="4" w:space="0" w:color="auto"/>
+              <w:bottom w:val="single" w:sz="4" w:space="0" w:color="auto"/>
+            </w:tcBorders>
+            <w:shd w:val="clear" w:color="auto" w:fill="auto"/>
+          </w:tcPr>
+          <w:p>
+            <w:pPr>
+              <w:jc w:val="both"/>
+              <w:rPr>
+                <w:b/>
+              </w:rPr>
+            </w:pPr>
+            <w:r>
+              <w:rPr>
+                <w:b/>
+              </w:rPr>
+              <w:t>Sužadinimo sąlyga</w:t>
+            </w:r>
+          </w:p>
+        </w:tc>
+        <w:tc>
+          <w:tcPr>
+            <w:tcW w:w="4636" w:type="dxa"/>
+            <w:tcBorders>
+              <w:top w:val="single" w:sz="4" w:space="0" w:color="auto"/>
+              <w:bottom w:val="single" w:sz="4" w:space="0" w:color="auto"/>
+            </w:tcBorders>
+            <w:shd w:val="clear" w:color="auto" w:fill="auto"/>
+          </w:tcPr>
+          <w:p>
+            <w:pPr>
+              <w:jc w:val="both"/>
+            </w:pPr>
+            <w:r>
+              <w:t>Sistemos atidarymas</w:t>
+            </w:r>
+          </w:p>
+        </w:tc>
+      </w:tr>
+      <w:tr>
+        <w:tc>
+          <w:tcPr>
+            <w:tcW w:w="1615" w:type="dxa"/>
+            <w:vMerge w:val="restart"/>
+            <w:tcBorders>
+              <w:top w:val="single" w:sz="4" w:space="0" w:color="auto"/>
+              <w:bottom w:val="single" w:sz="4" w:space="0" w:color="auto"/>
+            </w:tcBorders>
+            <w:shd w:val="clear" w:color="auto" w:fill="auto"/>
+          </w:tcPr>
+          <w:p>
+            <w:pPr>
+              <w:jc w:val="both"/>
+              <w:rPr>
+                <w:b/>
+              </w:rPr>
+            </w:pPr>
+            <w:r>
+              <w:rPr>
+                <w:b/>
+              </w:rPr>
+              <w:t>Susiję panaudojimo atvejai</w:t>
+            </w:r>
+          </w:p>
+        </w:tc>
+        <w:tc>
+          <w:tcPr>
+            <w:tcW w:w="2025" w:type="dxa"/>
+            <w:tcBorders>
+              <w:top w:val="single" w:sz="4" w:space="0" w:color="auto"/>
+              <w:bottom w:val="single" w:sz="4" w:space="0" w:color="auto"/>
+            </w:tcBorders>
+            <w:shd w:val="clear" w:color="auto" w:fill="auto"/>
+          </w:tcPr>
+          <w:p>
+            <w:pPr>
+              <w:jc w:val="both"/>
+              <w:rPr>
+                <w:b/>
+              </w:rPr>
+            </w:pPr>
+            <w:r>
+              <w:rPr>
+                <w:b/>
+              </w:rPr>
+              <w:t>Išplečia PA</w:t>
+            </w:r>
+          </w:p>
+        </w:tc>
+        <w:tc>
+          <w:tcPr>
+            <w:tcW w:w="4636" w:type="dxa"/>
+            <w:tcBorders>
+              <w:top w:val="single" w:sz="4" w:space="0" w:color="auto"/>
+              <w:bottom w:val="single" w:sz="4" w:space="0" w:color="auto"/>
+            </w:tcBorders>
+            <w:shd w:val="clear" w:color="auto" w:fill="auto"/>
+          </w:tcPr>
+          <w:p>
+            <w:pPr>
+              <w:jc w:val="both"/>
+            </w:pPr>
+            <w:r>
+              <w:t>-</w:t>
+            </w:r>
+          </w:p>
+        </w:tc>
+      </w:tr>
+      <w:tr>
+        <w:tc>
+          <w:tcPr>
+            <w:tcW w:w="1615" w:type="dxa"/>
+            <w:vMerge/>
+            <w:tcBorders>
+              <w:top w:val="single" w:sz="4" w:space="0" w:color="auto"/>
+              <w:bottom w:val="single" w:sz="4" w:space="0" w:color="auto"/>
+            </w:tcBorders>
+            <w:shd w:val="clear" w:color="auto" w:fill="auto"/>
+          </w:tcPr>
+          <w:p>
+            <w:pPr>
+              <w:jc w:val="both"/>
+            </w:pPr>
+          </w:p>
+        </w:tc>
+        <w:tc>
+          <w:tcPr>
+            <w:tcW w:w="2025" w:type="dxa"/>
+            <w:tcBorders>
+              <w:top w:val="single" w:sz="4" w:space="0" w:color="auto"/>
+              <w:bottom w:val="single" w:sz="4" w:space="0" w:color="auto"/>
+            </w:tcBorders>
+            <w:shd w:val="clear" w:color="auto" w:fill="auto"/>
+          </w:tcPr>
+          <w:p>
+            <w:pPr>
+              <w:jc w:val="both"/>
+              <w:rPr>
+                <w:b/>
+              </w:rPr>
+            </w:pPr>
+            <w:r>
+              <w:rPr>
+                <w:b/>
+              </w:rPr>
+              <w:t>Apima PA</w:t>
+            </w:r>
+          </w:p>
+        </w:tc>
+        <w:tc>
+          <w:tcPr>
+            <w:tcW w:w="4636" w:type="dxa"/>
+            <w:tcBorders>
+              <w:top w:val="single" w:sz="4" w:space="0" w:color="auto"/>
+              <w:bottom w:val="single" w:sz="4" w:space="0" w:color="auto"/>
+            </w:tcBorders>
+            <w:shd w:val="clear" w:color="auto" w:fill="auto"/>
+          </w:tcPr>
+          <w:p>
+            <w:pPr>
+              <w:jc w:val="both"/>
+            </w:pPr>
+            <w:r>
+              <w:t>-</w:t>
+            </w:r>
+          </w:p>
+        </w:tc>
+      </w:tr>
+      <w:tr>
+        <w:tc>
+          <w:tcPr>
+            <w:tcW w:w="1615" w:type="dxa"/>
+            <w:vMerge/>
+            <w:tcBorders>
+              <w:top w:val="single" w:sz="4" w:space="0" w:color="auto"/>
+              <w:bottom w:val="single" w:sz="4" w:space="0" w:color="auto"/>
+            </w:tcBorders>
+            <w:shd w:val="clear" w:color="auto" w:fill="auto"/>
+          </w:tcPr>
+          <w:p>
+            <w:pPr>
+              <w:jc w:val="both"/>
+            </w:pPr>
+          </w:p>
+        </w:tc>
+        <w:tc>
+          <w:tcPr>
+            <w:tcW w:w="2025" w:type="dxa"/>
+            <w:tcBorders>
+              <w:top w:val="single" w:sz="4" w:space="0" w:color="auto"/>
+              <w:bottom w:val="single" w:sz="4" w:space="0" w:color="auto"/>
+            </w:tcBorders>
+            <w:shd w:val="clear" w:color="auto" w:fill="auto"/>
+          </w:tcPr>
+          <w:p>
+            <w:pPr>
+              <w:jc w:val="both"/>
+              <w:rPr>
+                <w:b/>
+              </w:rPr>
+            </w:pPr>
+            <w:r>
+              <w:rPr>
+                <w:b/>
+              </w:rPr>
+              <w:t>Specializuoja PA</w:t>
+            </w:r>
+          </w:p>
+        </w:tc>
+        <w:tc>
+          <w:tcPr>
+            <w:tcW w:w="4636" w:type="dxa"/>
+            <w:tcBorders>
+              <w:top w:val="single" w:sz="4" w:space="0" w:color="auto"/>
+              <w:bottom w:val="single" w:sz="4" w:space="0" w:color="auto"/>
+            </w:tcBorders>
+            <w:shd w:val="clear" w:color="auto" w:fill="auto"/>
+          </w:tcPr>
+          <w:p>
+            <w:pPr>
+              <w:jc w:val="both"/>
+            </w:pPr>
+            <w:r>
+              <w:t>-</w:t>
+            </w:r>
+          </w:p>
+        </w:tc>
+      </w:tr>
+      <w:tr>
+        <w:tc>
+          <w:tcPr>
+            <w:tcW w:w="3640" w:type="dxa"/>
+            <w:gridSpan w:val="2"/>
+            <w:tcBorders>
+              <w:top w:val="single" w:sz="4" w:space="0" w:color="auto"/>
+              <w:bottom w:val="single" w:sz="4" w:space="0" w:color="auto"/>
+            </w:tcBorders>
+            <w:shd w:val="clear" w:color="auto" w:fill="auto"/>
+          </w:tcPr>
+          <w:p>
+            <w:pPr>
+              <w:jc w:val="both"/>
+              <w:rPr>
+                <w:b/>
+              </w:rPr>
+            </w:pPr>
+            <w:r>
+              <w:rPr>
+                <w:b/>
+              </w:rPr>
+              <w:t>Pagrindinis įvykių srautas</w:t>
+            </w:r>
+          </w:p>
+        </w:tc>
+        <w:tc>
+          <w:tcPr>
+            <w:tcW w:w="4636" w:type="dxa"/>
+            <w:tcBorders>
+              <w:top w:val="single" w:sz="4" w:space="0" w:color="auto"/>
+              <w:bottom w:val="single" w:sz="4" w:space="0" w:color="auto"/>
+            </w:tcBorders>
+            <w:shd w:val="clear" w:color="auto" w:fill="auto"/>
+          </w:tcPr>
+          <w:p>
+            <w:pPr>
+              <w:jc w:val="both"/>
+              <w:rPr>
+                <w:b/>
+              </w:rPr>
+            </w:pPr>
+            <w:r>
+              <w:rPr>
+                <w:b/>
+              </w:rPr>
+              <w:t>Sistemos reakcija ir sprendimai</w:t>
+            </w:r>
+          </w:p>
+        </w:tc>
+      </w:tr>
+      <w:tr>
+        <w:tc>
+          <w:tcPr>
+            <w:tcW w:w="3640" w:type="dxa"/>
+            <w:gridSpan w:val="2"/>
+            <w:tcBorders>
+              <w:top w:val="single" w:sz="4" w:space="0" w:color="auto"/>
+              <w:bottom w:val="single" w:sz="4" w:space="0" w:color="auto"/>
+            </w:tcBorders>
+            <w:shd w:val="clear" w:color="auto" w:fill="auto"/>
+          </w:tcPr>
+          <w:p>
+            <w:pPr>
+              <w:jc w:val="both"/>
+            </w:pPr>
+            <w:r>
+              <w:t xml:space="preserve">1. </w:t>
+            </w:r>
+            <w:r>
+              <w:t>Atidaryti pirkimų valdymo langą</w:t>
+            </w:r>
+          </w:p>
+        </w:tc>
+        <w:tc>
+          <w:tcPr>
+            <w:tcW w:w="4636" w:type="dxa"/>
+            <w:tcBorders>
+              <w:top w:val="single" w:sz="4" w:space="0" w:color="auto"/>
+              <w:bottom w:val="single" w:sz="4" w:space="0" w:color="auto"/>
+            </w:tcBorders>
+            <w:shd w:val="clear" w:color="auto" w:fill="auto"/>
+          </w:tcPr>
+          <w:p>
+            <w:pPr>
+              <w:jc w:val="both"/>
+            </w:pPr>
+            <w:r>
+              <w:t xml:space="preserve">1.1. </w:t>
+            </w:r>
+            <w:r>
+              <w:t>Gauti duomenis apie konkursus</w:t>
+            </w:r>
+          </w:p>
+          <w:p>
+            <w:pPr>
+              <w:jc w:val="both"/>
+            </w:pPr>
+            <w:r>
+              <w:t>1.2. Formuoti konkursų lentelę bei mygtukus konkursų pasirinkimams</w:t>
+            </w:r>
+          </w:p>
+        </w:tc>
+      </w:tr>
+      <w:tr>
+        <w:tc>
+          <w:tcPr>
+            <w:tcW w:w="3640" w:type="dxa"/>
+            <w:gridSpan w:val="2"/>
+            <w:tcBorders>
+              <w:top w:val="single" w:sz="4" w:space="0" w:color="auto"/>
+              <w:bottom w:val="single" w:sz="4" w:space="0" w:color="auto"/>
+            </w:tcBorders>
+            <w:shd w:val="clear" w:color="auto" w:fill="auto"/>
+          </w:tcPr>
+          <w:p>
+            <w:pPr>
+              <w:jc w:val="both"/>
+              <w:rPr>
+                <w:b/>
+              </w:rPr>
+            </w:pPr>
+            <w:r>
+              <w:rPr>
+                <w:b/>
+              </w:rPr>
+              <w:t>Po sąlyga</w:t>
+            </w:r>
+          </w:p>
+        </w:tc>
+        <w:tc>
+          <w:tcPr>
+            <w:tcW w:w="4636" w:type="dxa"/>
+            <w:tcBorders>
+              <w:top w:val="single" w:sz="4" w:space="0" w:color="auto"/>
+              <w:bottom w:val="single" w:sz="4" w:space="0" w:color="auto"/>
+            </w:tcBorders>
+            <w:shd w:val="clear" w:color="auto" w:fill="auto"/>
+          </w:tcPr>
+          <w:p>
+            <w:pPr>
+              <w:jc w:val="both"/>
+            </w:pPr>
+            <w:r>
+              <w:t>Suformuota lentelė bei mygtukai.</w:t>
+            </w:r>
+          </w:p>
+        </w:tc>
+      </w:tr>
+    </w:tbl>
+    <w:p/>
+    <w:p>
+      <w:r>
+        <w:rPr>
+          <w:noProof/>
+        </w:rPr>
+        <w:drawing>
+          <wp:inline distT="0" distB="0" distL="0" distR="0" wp14:anchorId="1D922480" wp14:editId="41C8D393">
+            <wp:extent cx="5274310" cy="2414270"/>
+            <wp:effectExtent l="0" t="0" r="2540" b="5080"/>
+            <wp:docPr id="43" name="Paveikslėlis 43"/>
+            <wp:cNvGraphicFramePr>
+              <a:graphicFrameLocks xmlns:a="http://schemas.openxmlformats.org/drawingml/2006/main" noChangeAspect="1"/>
+            </wp:cNvGraphicFramePr>
+            <a:graphic xmlns:a="http://schemas.openxmlformats.org/drawingml/2006/main">
+              <a:graphicData uri="http://schemas.openxmlformats.org/drawingml/2006/picture">
+                <pic:pic xmlns:pic="http://schemas.openxmlformats.org/drawingml/2006/picture">
+                  <pic:nvPicPr>
+                    <pic:cNvPr id="1" name=""/>
+                    <pic:cNvPicPr/>
+                  </pic:nvPicPr>
+                  <pic:blipFill>
+                    <a:blip r:embed="rId26"/>
+                    <a:stretch>
+                      <a:fillRect/>
+                    </a:stretch>
+                  </pic:blipFill>
+                  <pic:spPr>
+                    <a:xfrm>
+                      <a:off x="0" y="0"/>
+                      <a:ext cx="5274310" cy="2414270"/>
+                    </a:xfrm>
+                    <a:prstGeom prst="rect">
+                      <a:avLst/>
+                    </a:prstGeom>
+                  </pic:spPr>
+                </pic:pic>
+              </a:graphicData>
+            </a:graphic>
+          </wp:inline>
+        </w:drawing>
+      </w:r>
+    </w:p>
+    <w:tbl>
+      <w:tblPr>
+        <w:tblW w:w="0" w:type="auto"/>
+        <w:tblBorders>
+          <w:top w:val="double" w:sz="4" w:space="0" w:color="auto"/>
+          <w:left w:val="double" w:sz="4" w:space="0" w:color="auto"/>
+          <w:bottom w:val="double" w:sz="4" w:space="0" w:color="auto"/>
+          <w:right w:val="double" w:sz="4" w:space="0" w:color="auto"/>
+          <w:insideH w:val="single" w:sz="4" w:space="0" w:color="auto"/>
+          <w:insideV w:val="single" w:sz="4" w:space="0" w:color="auto"/>
+        </w:tblBorders>
+        <w:tblLook w:val="01E0" w:firstRow="1" w:lastRow="1" w:firstColumn="1" w:lastColumn="1" w:noHBand="0" w:noVBand="0"/>
+      </w:tblPr>
+      <w:tblGrid>
+        <w:gridCol w:w="1615"/>
+        <w:gridCol w:w="2025"/>
+        <w:gridCol w:w="4636"/>
+      </w:tblGrid>
+      <w:tr>
+        <w:tc>
+          <w:tcPr>
+            <w:tcW w:w="8276" w:type="dxa"/>
+            <w:gridSpan w:val="3"/>
+            <w:tcBorders>
+              <w:top w:val="double" w:sz="4" w:space="0" w:color="auto"/>
+              <w:bottom w:val="single" w:sz="4" w:space="0" w:color="auto"/>
+            </w:tcBorders>
+            <w:shd w:val="clear" w:color="auto" w:fill="auto"/>
+          </w:tcPr>
+          <w:p>
+            <w:pPr>
+              <w:jc w:val="both"/>
+              <w:rPr>
+                <w:b/>
+              </w:rPr>
+            </w:pPr>
+            <w:r>
+              <w:rPr>
+                <w:b/>
+              </w:rPr>
+              <w:t>Panaudojimo atvejis „</w:t>
+            </w:r>
+            <w:r>
+              <w:rPr>
+                <w:b/>
+              </w:rPr>
+              <w:t>Formuoti dalyvio pasiūlymą</w:t>
+            </w:r>
+            <w:r>
+              <w:rPr>
+                <w:b/>
+              </w:rPr>
+              <w:t>“</w:t>
+            </w:r>
+          </w:p>
+        </w:tc>
+      </w:tr>
+      <w:tr>
+        <w:tc>
+          <w:tcPr>
+            <w:tcW w:w="3640" w:type="dxa"/>
+            <w:gridSpan w:val="2"/>
+            <w:tcBorders>
+              <w:top w:val="single" w:sz="4" w:space="0" w:color="auto"/>
+              <w:bottom w:val="single" w:sz="4" w:space="0" w:color="auto"/>
+            </w:tcBorders>
+            <w:shd w:val="clear" w:color="auto" w:fill="auto"/>
+          </w:tcPr>
+          <w:p>
+            <w:pPr>
+              <w:jc w:val="both"/>
+              <w:rPr>
+                <w:b/>
+              </w:rPr>
+            </w:pPr>
+            <w:r>
+              <w:rPr>
+                <w:b/>
+              </w:rPr>
+              <w:t>Aktorius</w:t>
+            </w:r>
+          </w:p>
+        </w:tc>
+        <w:tc>
+          <w:tcPr>
+            <w:tcW w:w="4636" w:type="dxa"/>
+            <w:tcBorders>
+              <w:top w:val="single" w:sz="4" w:space="0" w:color="auto"/>
+              <w:bottom w:val="single" w:sz="4" w:space="0" w:color="auto"/>
+            </w:tcBorders>
+            <w:shd w:val="clear" w:color="auto" w:fill="auto"/>
+          </w:tcPr>
+          <w:p>
+            <w:pPr>
+              <w:jc w:val="both"/>
+            </w:pPr>
+            <w:r>
+              <w:t>Dalyvis</w:t>
+            </w:r>
+          </w:p>
+        </w:tc>
+      </w:tr>
+      <w:tr>
+        <w:tc>
+          <w:tcPr>
+            <w:tcW w:w="3640" w:type="dxa"/>
+            <w:gridSpan w:val="2"/>
+            <w:tcBorders>
+              <w:top w:val="single" w:sz="4" w:space="0" w:color="auto"/>
+              <w:bottom w:val="single" w:sz="4" w:space="0" w:color="auto"/>
+            </w:tcBorders>
+            <w:shd w:val="clear" w:color="auto" w:fill="auto"/>
+          </w:tcPr>
+          <w:p>
+            <w:pPr>
+              <w:jc w:val="both"/>
+              <w:rPr>
+                <w:b/>
+              </w:rPr>
+            </w:pPr>
+            <w:r>
+              <w:rPr>
+                <w:b/>
+              </w:rPr>
+              <w:t>Prieš sąlyga</w:t>
+            </w:r>
+          </w:p>
+        </w:tc>
+        <w:tc>
+          <w:tcPr>
+            <w:tcW w:w="4636" w:type="dxa"/>
+            <w:tcBorders>
+              <w:top w:val="single" w:sz="4" w:space="0" w:color="auto"/>
+              <w:bottom w:val="single" w:sz="4" w:space="0" w:color="auto"/>
+            </w:tcBorders>
+            <w:shd w:val="clear" w:color="auto" w:fill="auto"/>
+          </w:tcPr>
+          <w:p>
+            <w:pPr>
+              <w:jc w:val="both"/>
+            </w:pPr>
+            <w:r>
+              <w:t>Bent vienas konkursas „paskelbtas“ (aktyvus)</w:t>
+            </w:r>
+          </w:p>
+        </w:tc>
+      </w:tr>
+      <w:tr>
+        <w:tc>
+          <w:tcPr>
+            <w:tcW w:w="3640" w:type="dxa"/>
+            <w:gridSpan w:val="2"/>
+            <w:tcBorders>
+              <w:top w:val="single" w:sz="4" w:space="0" w:color="auto"/>
+              <w:bottom w:val="single" w:sz="4" w:space="0" w:color="auto"/>
+            </w:tcBorders>
+            <w:shd w:val="clear" w:color="auto" w:fill="auto"/>
+          </w:tcPr>
+          <w:p>
+            <w:pPr>
+              <w:jc w:val="both"/>
+              <w:rPr>
+                <w:b/>
+              </w:rPr>
+            </w:pPr>
+            <w:r>
+              <w:rPr>
+                <w:b/>
+              </w:rPr>
+              <w:t>Sužadinimo sąlyga</w:t>
+            </w:r>
+          </w:p>
+        </w:tc>
+        <w:tc>
+          <w:tcPr>
+            <w:tcW w:w="4636" w:type="dxa"/>
+            <w:tcBorders>
+              <w:top w:val="single" w:sz="4" w:space="0" w:color="auto"/>
+              <w:bottom w:val="single" w:sz="4" w:space="0" w:color="auto"/>
+            </w:tcBorders>
+            <w:shd w:val="clear" w:color="auto" w:fill="auto"/>
+          </w:tcPr>
+          <w:p>
+            <w:pPr>
+              <w:jc w:val="both"/>
+            </w:pPr>
+            <w:r>
+              <w:t>Dalyvis pasirenka kažkurį aktyvų konkursą</w:t>
+            </w:r>
+          </w:p>
+        </w:tc>
+      </w:tr>
+      <w:tr>
+        <w:tc>
+          <w:tcPr>
+            <w:tcW w:w="1615" w:type="dxa"/>
+            <w:vMerge w:val="restart"/>
+            <w:tcBorders>
+              <w:top w:val="single" w:sz="4" w:space="0" w:color="auto"/>
+              <w:bottom w:val="single" w:sz="4" w:space="0" w:color="auto"/>
+            </w:tcBorders>
+            <w:shd w:val="clear" w:color="auto" w:fill="auto"/>
+          </w:tcPr>
+          <w:p>
+            <w:pPr>
+              <w:jc w:val="both"/>
+              <w:rPr>
+                <w:b/>
+              </w:rPr>
+            </w:pPr>
+            <w:r>
+              <w:rPr>
+                <w:b/>
+              </w:rPr>
+              <w:t>Susiję panaudojimo atvejai</w:t>
+            </w:r>
+          </w:p>
+        </w:tc>
+        <w:tc>
+          <w:tcPr>
+            <w:tcW w:w="2025" w:type="dxa"/>
+            <w:tcBorders>
+              <w:top w:val="single" w:sz="4" w:space="0" w:color="auto"/>
+              <w:bottom w:val="single" w:sz="4" w:space="0" w:color="auto"/>
+            </w:tcBorders>
+            <w:shd w:val="clear" w:color="auto" w:fill="auto"/>
+          </w:tcPr>
+          <w:p>
+            <w:pPr>
+              <w:jc w:val="both"/>
+              <w:rPr>
+                <w:b/>
+              </w:rPr>
+            </w:pPr>
+            <w:r>
+              <w:rPr>
+                <w:b/>
+              </w:rPr>
+              <w:t>Išplečia PA</w:t>
+            </w:r>
+          </w:p>
+        </w:tc>
+        <w:tc>
+          <w:tcPr>
+            <w:tcW w:w="4636" w:type="dxa"/>
+            <w:tcBorders>
+              <w:top w:val="single" w:sz="4" w:space="0" w:color="auto"/>
+              <w:bottom w:val="single" w:sz="4" w:space="0" w:color="auto"/>
+            </w:tcBorders>
+            <w:shd w:val="clear" w:color="auto" w:fill="auto"/>
+          </w:tcPr>
+          <w:p>
+            <w:pPr>
+              <w:jc w:val="both"/>
+            </w:pPr>
+            <w:r>
+              <w:t>-</w:t>
+            </w:r>
+          </w:p>
+        </w:tc>
+      </w:tr>
+      <w:tr>
+        <w:tc>
+          <w:tcPr>
+            <w:tcW w:w="1615" w:type="dxa"/>
+            <w:vMerge/>
+            <w:tcBorders>
+              <w:top w:val="single" w:sz="4" w:space="0" w:color="auto"/>
+              <w:bottom w:val="single" w:sz="4" w:space="0" w:color="auto"/>
+            </w:tcBorders>
+            <w:shd w:val="clear" w:color="auto" w:fill="auto"/>
+          </w:tcPr>
+          <w:p>
+            <w:pPr>
+              <w:jc w:val="both"/>
+            </w:pPr>
+          </w:p>
+        </w:tc>
+        <w:tc>
+          <w:tcPr>
+            <w:tcW w:w="2025" w:type="dxa"/>
+            <w:tcBorders>
+              <w:top w:val="single" w:sz="4" w:space="0" w:color="auto"/>
+              <w:bottom w:val="single" w:sz="4" w:space="0" w:color="auto"/>
+            </w:tcBorders>
+            <w:shd w:val="clear" w:color="auto" w:fill="auto"/>
+          </w:tcPr>
+          <w:p>
+            <w:pPr>
+              <w:jc w:val="both"/>
+              <w:rPr>
+                <w:b/>
+              </w:rPr>
+            </w:pPr>
+            <w:r>
+              <w:rPr>
+                <w:b/>
+              </w:rPr>
+              <w:t>Apima PA</w:t>
+            </w:r>
+          </w:p>
+        </w:tc>
+        <w:tc>
+          <w:tcPr>
+            <w:tcW w:w="4636" w:type="dxa"/>
+            <w:tcBorders>
+              <w:top w:val="single" w:sz="4" w:space="0" w:color="auto"/>
+              <w:bottom w:val="single" w:sz="4" w:space="0" w:color="auto"/>
+            </w:tcBorders>
+            <w:shd w:val="clear" w:color="auto" w:fill="auto"/>
+          </w:tcPr>
+          <w:p>
+            <w:pPr>
+              <w:jc w:val="both"/>
+            </w:pPr>
+            <w:r>
+              <w:t>„Formuoti konkursų lentelę“</w:t>
+            </w:r>
+          </w:p>
+        </w:tc>
+      </w:tr>
+      <w:tr>
+        <w:tc>
+          <w:tcPr>
+            <w:tcW w:w="1615" w:type="dxa"/>
+            <w:vMerge/>
+            <w:tcBorders>
+              <w:top w:val="single" w:sz="4" w:space="0" w:color="auto"/>
+              <w:bottom w:val="single" w:sz="4" w:space="0" w:color="auto"/>
+            </w:tcBorders>
+            <w:shd w:val="clear" w:color="auto" w:fill="auto"/>
+          </w:tcPr>
+          <w:p>
+            <w:pPr>
+              <w:jc w:val="both"/>
+            </w:pPr>
+          </w:p>
+        </w:tc>
+        <w:tc>
+          <w:tcPr>
+            <w:tcW w:w="2025" w:type="dxa"/>
+            <w:tcBorders>
+              <w:top w:val="single" w:sz="4" w:space="0" w:color="auto"/>
+              <w:bottom w:val="single" w:sz="4" w:space="0" w:color="auto"/>
+            </w:tcBorders>
+            <w:shd w:val="clear" w:color="auto" w:fill="auto"/>
+          </w:tcPr>
+          <w:p>
+            <w:pPr>
+              <w:jc w:val="both"/>
+              <w:rPr>
+                <w:b/>
+              </w:rPr>
+            </w:pPr>
+            <w:r>
+              <w:rPr>
+                <w:b/>
+              </w:rPr>
+              <w:t>Specializuoja PA</w:t>
+            </w:r>
+          </w:p>
+        </w:tc>
+        <w:tc>
+          <w:tcPr>
+            <w:tcW w:w="4636" w:type="dxa"/>
+            <w:tcBorders>
+              <w:top w:val="single" w:sz="4" w:space="0" w:color="auto"/>
+              <w:bottom w:val="single" w:sz="4" w:space="0" w:color="auto"/>
+            </w:tcBorders>
+            <w:shd w:val="clear" w:color="auto" w:fill="auto"/>
+          </w:tcPr>
+          <w:p>
+            <w:pPr>
+              <w:jc w:val="both"/>
+            </w:pPr>
+            <w:r>
+              <w:t>-</w:t>
+            </w:r>
+          </w:p>
+        </w:tc>
+      </w:tr>
+      <w:tr>
+        <w:tc>
+          <w:tcPr>
+            <w:tcW w:w="3640" w:type="dxa"/>
+            <w:gridSpan w:val="2"/>
+            <w:tcBorders>
+              <w:top w:val="single" w:sz="4" w:space="0" w:color="auto"/>
+              <w:bottom w:val="single" w:sz="4" w:space="0" w:color="auto"/>
+            </w:tcBorders>
+            <w:shd w:val="clear" w:color="auto" w:fill="auto"/>
+          </w:tcPr>
+          <w:p>
+            <w:pPr>
+              <w:jc w:val="both"/>
+              <w:rPr>
+                <w:b/>
+              </w:rPr>
+            </w:pPr>
+            <w:r>
+              <w:rPr>
+                <w:b/>
+              </w:rPr>
+              <w:t>Pagrindinis įvykių srautas</w:t>
+            </w:r>
+          </w:p>
+        </w:tc>
+        <w:tc>
+          <w:tcPr>
+            <w:tcW w:w="4636" w:type="dxa"/>
+            <w:tcBorders>
+              <w:top w:val="single" w:sz="4" w:space="0" w:color="auto"/>
+              <w:bottom w:val="single" w:sz="4" w:space="0" w:color="auto"/>
+            </w:tcBorders>
+            <w:shd w:val="clear" w:color="auto" w:fill="auto"/>
+          </w:tcPr>
+          <w:p>
+            <w:pPr>
+              <w:jc w:val="both"/>
+              <w:rPr>
+                <w:b/>
+              </w:rPr>
+            </w:pPr>
+            <w:r>
+              <w:rPr>
+                <w:b/>
+              </w:rPr>
+              <w:t>Sistemos reakcija ir sprendimai</w:t>
+            </w:r>
+          </w:p>
+        </w:tc>
+      </w:tr>
+      <w:tr>
+        <w:tc>
+          <w:tcPr>
+            <w:tcW w:w="3640" w:type="dxa"/>
+            <w:gridSpan w:val="2"/>
+            <w:tcBorders>
+              <w:top w:val="single" w:sz="4" w:space="0" w:color="auto"/>
+              <w:bottom w:val="single" w:sz="4" w:space="0" w:color="auto"/>
+            </w:tcBorders>
+            <w:shd w:val="clear" w:color="auto" w:fill="auto"/>
+          </w:tcPr>
+          <w:p>
+            <w:pPr>
+              <w:jc w:val="both"/>
+            </w:pPr>
+            <w:r>
+              <w:t xml:space="preserve">1. </w:t>
+            </w:r>
+            <w:r>
+              <w:t>Užpildyti įvedimo laukus, paspausti mygtuką</w:t>
+            </w:r>
+          </w:p>
+        </w:tc>
+        <w:tc>
+          <w:tcPr>
+            <w:tcW w:w="4636" w:type="dxa"/>
+            <w:tcBorders>
+              <w:top w:val="single" w:sz="4" w:space="0" w:color="auto"/>
+              <w:bottom w:val="single" w:sz="4" w:space="0" w:color="auto"/>
+            </w:tcBorders>
+            <w:shd w:val="clear" w:color="auto" w:fill="auto"/>
+          </w:tcPr>
+          <w:p>
+            <w:pPr>
+              <w:jc w:val="both"/>
+            </w:pPr>
+            <w:r>
+              <w:t xml:space="preserve">1.1. </w:t>
+            </w:r>
+            <w:r>
+              <w:t>Dėti dalyvio įrašą į duomenų bazę</w:t>
+            </w:r>
+          </w:p>
+        </w:tc>
+      </w:tr>
+      <w:tr>
+        <w:tc>
+          <w:tcPr>
+            <w:tcW w:w="3640" w:type="dxa"/>
+            <w:gridSpan w:val="2"/>
+            <w:tcBorders>
+              <w:top w:val="single" w:sz="4" w:space="0" w:color="auto"/>
+              <w:bottom w:val="single" w:sz="4" w:space="0" w:color="auto"/>
+            </w:tcBorders>
+            <w:shd w:val="clear" w:color="auto" w:fill="auto"/>
+          </w:tcPr>
+          <w:p>
+            <w:pPr>
+              <w:jc w:val="both"/>
+            </w:pPr>
+            <w:r>
+              <w:t>2. Įrašas įdėtas</w:t>
+            </w:r>
+          </w:p>
+        </w:tc>
+        <w:tc>
+          <w:tcPr>
+            <w:tcW w:w="4636" w:type="dxa"/>
+            <w:tcBorders>
+              <w:top w:val="single" w:sz="4" w:space="0" w:color="auto"/>
+              <w:bottom w:val="single" w:sz="4" w:space="0" w:color="auto"/>
+            </w:tcBorders>
+            <w:shd w:val="clear" w:color="auto" w:fill="auto"/>
+          </w:tcPr>
+          <w:p>
+            <w:pPr>
+              <w:jc w:val="both"/>
+            </w:pPr>
+            <w:r>
+              <w:t>2</w:t>
+            </w:r>
+            <w:r>
+              <w:t>.</w:t>
+            </w:r>
+            <w:r>
+              <w:t>1</w:t>
+            </w:r>
+            <w:r>
+              <w:t>. Pranešti apie sėkmingą įrašą</w:t>
+            </w:r>
+          </w:p>
+          <w:p>
+            <w:pPr>
+              <w:jc w:val="both"/>
+            </w:pPr>
+            <w:r>
+              <w:t>2</w:t>
+            </w:r>
+            <w:r>
+              <w:t>.</w:t>
+            </w:r>
+            <w:r>
+              <w:t>2</w:t>
+            </w:r>
+            <w:r>
+              <w:t>. Grąžinti į pradinį (konkursų lentelės) langą</w:t>
+            </w:r>
+          </w:p>
+        </w:tc>
+      </w:tr>
+      <w:tr>
+        <w:tc>
+          <w:tcPr>
+            <w:tcW w:w="3640" w:type="dxa"/>
+            <w:gridSpan w:val="2"/>
+            <w:tcBorders>
+              <w:top w:val="single" w:sz="4" w:space="0" w:color="auto"/>
+              <w:bottom w:val="single" w:sz="4" w:space="0" w:color="auto"/>
+            </w:tcBorders>
+            <w:shd w:val="clear" w:color="auto" w:fill="auto"/>
+          </w:tcPr>
+          <w:p>
+            <w:pPr>
+              <w:jc w:val="both"/>
+              <w:rPr>
+                <w:b/>
+              </w:rPr>
+            </w:pPr>
+            <w:r>
+              <w:rPr>
+                <w:b/>
+              </w:rPr>
+              <w:t>Po sąlyga</w:t>
+            </w:r>
+          </w:p>
+        </w:tc>
+        <w:tc>
+          <w:tcPr>
+            <w:tcW w:w="4636" w:type="dxa"/>
+            <w:tcBorders>
+              <w:top w:val="single" w:sz="4" w:space="0" w:color="auto"/>
+              <w:bottom w:val="single" w:sz="4" w:space="0" w:color="auto"/>
+            </w:tcBorders>
+            <w:shd w:val="clear" w:color="auto" w:fill="auto"/>
+          </w:tcPr>
+          <w:p>
+            <w:pPr>
+              <w:jc w:val="both"/>
+            </w:pPr>
+            <w:r>
+              <w:t>Dalyvio pasiūlymas pateiktas atitinkamam konkursui</w:t>
+            </w:r>
+          </w:p>
+        </w:tc>
+      </w:tr>
+      <w:tr>
+        <w:tc>
+          <w:tcPr>
+            <w:tcW w:w="8276" w:type="dxa"/>
+            <w:gridSpan w:val="3"/>
+            <w:tcBorders>
+              <w:top w:val="single" w:sz="4" w:space="0" w:color="auto"/>
+              <w:bottom w:val="single" w:sz="4" w:space="0" w:color="auto"/>
+            </w:tcBorders>
+            <w:shd w:val="clear" w:color="auto" w:fill="auto"/>
+          </w:tcPr>
+          <w:p>
+            <w:pPr>
+              <w:jc w:val="both"/>
+            </w:pPr>
+            <w:r>
+              <w:rPr>
+                <w:b/>
+              </w:rPr>
+              <w:lastRenderedPageBreak/>
+              <w:t>Alternatyvūs scenarijai</w:t>
+            </w:r>
+          </w:p>
+        </w:tc>
+      </w:tr>
+      <w:tr>
+        <w:tc>
+          <w:tcPr>
+            <w:tcW w:w="3640" w:type="dxa"/>
+            <w:gridSpan w:val="2"/>
+            <w:tcBorders>
+              <w:top w:val="single" w:sz="4" w:space="0" w:color="auto"/>
+              <w:bottom w:val="double" w:sz="4" w:space="0" w:color="auto"/>
+            </w:tcBorders>
+            <w:shd w:val="clear" w:color="auto" w:fill="auto"/>
+          </w:tcPr>
+          <w:p>
+            <w:pPr>
+              <w:jc w:val="both"/>
+            </w:pPr>
+            <w:r>
+              <w:t xml:space="preserve">2a. </w:t>
+            </w:r>
+            <w:r>
+              <w:t>Klaida</w:t>
+            </w:r>
+          </w:p>
+        </w:tc>
+        <w:tc>
+          <w:tcPr>
+            <w:tcW w:w="4636" w:type="dxa"/>
+            <w:tcBorders>
+              <w:top w:val="single" w:sz="4" w:space="0" w:color="auto"/>
+              <w:bottom w:val="double" w:sz="4" w:space="0" w:color="auto"/>
+            </w:tcBorders>
+            <w:shd w:val="clear" w:color="auto" w:fill="auto"/>
+          </w:tcPr>
+          <w:p>
+            <w:pPr>
+              <w:keepNext/>
+              <w:jc w:val="both"/>
+            </w:pPr>
+            <w:r>
+              <w:t xml:space="preserve">2a.1. </w:t>
+            </w:r>
+            <w:r>
+              <w:t>Pranešimas apie klaidą</w:t>
+            </w:r>
+            <w:bookmarkStart w:id="15" w:name="_GoBack"/>
+            <w:bookmarkEnd w:id="15"/>
+          </w:p>
+        </w:tc>
+      </w:tr>
+    </w:tbl>
+    <w:p/>
+    <w:p>
+      <w:r>
+        <w:rPr>
+          <w:noProof/>
+        </w:rPr>
+        <w:drawing>
+          <wp:inline distT="0" distB="0" distL="0" distR="0" wp14:anchorId="0D8BAACD" wp14:editId="422426C1">
+            <wp:extent cx="4810125" cy="3562350"/>
+            <wp:effectExtent l="0" t="0" r="9525" b="0"/>
+            <wp:docPr id="44" name="Paveikslėlis 44"/>
+            <wp:cNvGraphicFramePr>
+              <a:graphicFrameLocks xmlns:a="http://schemas.openxmlformats.org/drawingml/2006/main" noChangeAspect="1"/>
+            </wp:cNvGraphicFramePr>
+            <a:graphic xmlns:a="http://schemas.openxmlformats.org/drawingml/2006/main">
+              <a:graphicData uri="http://schemas.openxmlformats.org/drawingml/2006/picture">
+                <pic:pic xmlns:pic="http://schemas.openxmlformats.org/drawingml/2006/picture">
+                  <pic:nvPicPr>
+                    <pic:cNvPr id="1" name=""/>
+                    <pic:cNvPicPr/>
+                  </pic:nvPicPr>
+                  <pic:blipFill>
+                    <a:blip r:embed="rId27"/>
+                    <a:stretch>
+                      <a:fillRect/>
+                    </a:stretch>
+                  </pic:blipFill>
+                  <pic:spPr>
+                    <a:xfrm>
+                      <a:off x="0" y="0"/>
+                      <a:ext cx="4810125" cy="3562350"/>
+                    </a:xfrm>
+                    <a:prstGeom prst="rect">
+                      <a:avLst/>
+                    </a:prstGeom>
+                  </pic:spPr>
+                </pic:pic>
+              </a:graphicData>
+            </a:graphic>
+          </wp:inline>
+        </w:drawing>
+      </w:r>
+    </w:p>
+    <w:tbl>
+      <w:tblPr>
+        <w:tblW w:w="0" w:type="auto"/>
+        <w:tblBorders>
+          <w:top w:val="double" w:sz="4" w:space="0" w:color="auto"/>
+          <w:left w:val="double" w:sz="4" w:space="0" w:color="auto"/>
+          <w:bottom w:val="double" w:sz="4" w:space="0" w:color="auto"/>
+          <w:right w:val="double" w:sz="4" w:space="0" w:color="auto"/>
+          <w:insideH w:val="single" w:sz="4" w:space="0" w:color="auto"/>
+          <w:insideV w:val="single" w:sz="4" w:space="0" w:color="auto"/>
+        </w:tblBorders>
+        <w:tblLook w:val="01E0" w:firstRow="1" w:lastRow="1" w:firstColumn="1" w:lastColumn="1" w:noHBand="0" w:noVBand="0"/>
+      </w:tblPr>
+      <w:tblGrid>
+        <w:gridCol w:w="1615"/>
+        <w:gridCol w:w="2025"/>
+        <w:gridCol w:w="4636"/>
+      </w:tblGrid>
+      <w:tr>
+        <w:tc>
+          <w:tcPr>
+            <w:tcW w:w="8276" w:type="dxa"/>
+            <w:gridSpan w:val="3"/>
+            <w:tcBorders>
+              <w:top w:val="double" w:sz="4" w:space="0" w:color="auto"/>
+              <w:bottom w:val="single" w:sz="4" w:space="0" w:color="auto"/>
+            </w:tcBorders>
+            <w:shd w:val="clear" w:color="auto" w:fill="auto"/>
+          </w:tcPr>
+          <w:p>
+            <w:pPr>
+              <w:jc w:val="both"/>
+              <w:rPr>
+                <w:b/>
+              </w:rPr>
+            </w:pPr>
+            <w:r>
+              <w:rPr>
+                <w:b/>
+              </w:rPr>
+              <w:t>Panaudojimo atvejis „</w:t>
+            </w:r>
+            <w:r>
+              <w:rPr>
+                <w:b/>
+              </w:rPr>
+              <w:t>Įkelti sutartį</w:t>
+            </w:r>
+            <w:r>
+              <w:rPr>
+                <w:b/>
+              </w:rPr>
+              <w:t>“</w:t>
+            </w:r>
+          </w:p>
+        </w:tc>
+      </w:tr>
+      <w:tr>
+        <w:tc>
+          <w:tcPr>
+            <w:tcW w:w="3640" w:type="dxa"/>
+            <w:gridSpan w:val="2"/>
+            <w:tcBorders>
+              <w:top w:val="single" w:sz="4" w:space="0" w:color="auto"/>
+              <w:bottom w:val="single" w:sz="4" w:space="0" w:color="auto"/>
+            </w:tcBorders>
+            <w:shd w:val="clear" w:color="auto" w:fill="auto"/>
+          </w:tcPr>
+          <w:p>
+            <w:pPr>
+              <w:jc w:val="both"/>
+              <w:rPr>
+                <w:b/>
+              </w:rPr>
+            </w:pPr>
+            <w:r>
+              <w:rPr>
+                <w:b/>
+              </w:rPr>
+              <w:t>Aktorius</w:t>
+            </w:r>
+          </w:p>
+        </w:tc>
+        <w:tc>
+          <w:tcPr>
+            <w:tcW w:w="4636" w:type="dxa"/>
+            <w:tcBorders>
+              <w:top w:val="single" w:sz="4" w:space="0" w:color="auto"/>
+              <w:bottom w:val="single" w:sz="4" w:space="0" w:color="auto"/>
+            </w:tcBorders>
+            <w:shd w:val="clear" w:color="auto" w:fill="auto"/>
+          </w:tcPr>
+          <w:p>
+            <w:pPr>
+              <w:jc w:val="both"/>
+            </w:pPr>
+          </w:p>
+        </w:tc>
+      </w:tr>
+      <w:tr>
+        <w:tc>
+          <w:tcPr>
+            <w:tcW w:w="3640" w:type="dxa"/>
+            <w:gridSpan w:val="2"/>
+            <w:tcBorders>
+              <w:top w:val="single" w:sz="4" w:space="0" w:color="auto"/>
+              <w:bottom w:val="single" w:sz="4" w:space="0" w:color="auto"/>
+            </w:tcBorders>
+            <w:shd w:val="clear" w:color="auto" w:fill="auto"/>
+          </w:tcPr>
+          <w:p>
+            <w:pPr>
+              <w:jc w:val="both"/>
+              <w:rPr>
+                <w:b/>
+              </w:rPr>
+            </w:pPr>
+            <w:r>
+              <w:rPr>
+                <w:b/>
+              </w:rPr>
+              <w:t>Prieš sąlyga</w:t>
+            </w:r>
+          </w:p>
+        </w:tc>
+        <w:tc>
+          <w:tcPr>
+            <w:tcW w:w="4636" w:type="dxa"/>
+            <w:tcBorders>
+              <w:top w:val="single" w:sz="4" w:space="0" w:color="auto"/>
+              <w:bottom w:val="single" w:sz="4" w:space="0" w:color="auto"/>
+            </w:tcBorders>
+            <w:shd w:val="clear" w:color="auto" w:fill="auto"/>
+          </w:tcPr>
+          <w:p>
+            <w:pPr>
+              <w:jc w:val="both"/>
+            </w:pPr>
+          </w:p>
+        </w:tc>
+      </w:tr>
+      <w:tr>
+        <w:tc>
+          <w:tcPr>
+            <w:tcW w:w="3640" w:type="dxa"/>
+            <w:gridSpan w:val="2"/>
+            <w:tcBorders>
+              <w:top w:val="single" w:sz="4" w:space="0" w:color="auto"/>
+              <w:bottom w:val="single" w:sz="4" w:space="0" w:color="auto"/>
+            </w:tcBorders>
+            <w:shd w:val="clear" w:color="auto" w:fill="auto"/>
+          </w:tcPr>
+          <w:p>
+            <w:pPr>
+              <w:jc w:val="both"/>
+              <w:rPr>
+                <w:b/>
+              </w:rPr>
+            </w:pPr>
+            <w:r>
+              <w:rPr>
+                <w:b/>
+              </w:rPr>
+              <w:t>Sužadinimo sąlyga</w:t>
+            </w:r>
+          </w:p>
+        </w:tc>
+        <w:tc>
+          <w:tcPr>
+            <w:tcW w:w="4636" w:type="dxa"/>
+            <w:tcBorders>
+              <w:top w:val="single" w:sz="4" w:space="0" w:color="auto"/>
+              <w:bottom w:val="single" w:sz="4" w:space="0" w:color="auto"/>
+            </w:tcBorders>
+            <w:shd w:val="clear" w:color="auto" w:fill="auto"/>
+          </w:tcPr>
+          <w:p>
+            <w:pPr>
+              <w:jc w:val="both"/>
+            </w:pPr>
+          </w:p>
+        </w:tc>
+      </w:tr>
+      <w:tr>
+        <w:tc>
+          <w:tcPr>
+            <w:tcW w:w="1615" w:type="dxa"/>
+            <w:vMerge w:val="restart"/>
+            <w:tcBorders>
+              <w:top w:val="single" w:sz="4" w:space="0" w:color="auto"/>
+              <w:bottom w:val="single" w:sz="4" w:space="0" w:color="auto"/>
+            </w:tcBorders>
+            <w:shd w:val="clear" w:color="auto" w:fill="auto"/>
+          </w:tcPr>
+          <w:p>
+            <w:pPr>
+              <w:jc w:val="both"/>
+              <w:rPr>
+                <w:b/>
+              </w:rPr>
+            </w:pPr>
+            <w:r>
+              <w:rPr>
+                <w:b/>
+              </w:rPr>
+              <w:t>Susiję panaudojimo atvejai</w:t>
+            </w:r>
+          </w:p>
+        </w:tc>
+        <w:tc>
+          <w:tcPr>
+            <w:tcW w:w="2025" w:type="dxa"/>
+            <w:tcBorders>
+              <w:top w:val="single" w:sz="4" w:space="0" w:color="auto"/>
+              <w:bottom w:val="single" w:sz="4" w:space="0" w:color="auto"/>
+            </w:tcBorders>
+            <w:shd w:val="clear" w:color="auto" w:fill="auto"/>
+          </w:tcPr>
+          <w:p>
+            <w:pPr>
+              <w:jc w:val="both"/>
+              <w:rPr>
+                <w:b/>
+              </w:rPr>
+            </w:pPr>
+            <w:r>
+              <w:rPr>
+                <w:b/>
+              </w:rPr>
+              <w:t>Išplečia PA</w:t>
+            </w:r>
+          </w:p>
+        </w:tc>
+        <w:tc>
+          <w:tcPr>
+            <w:tcW w:w="4636" w:type="dxa"/>
+            <w:tcBorders>
+              <w:top w:val="single" w:sz="4" w:space="0" w:color="auto"/>
+              <w:bottom w:val="single" w:sz="4" w:space="0" w:color="auto"/>
+            </w:tcBorders>
+            <w:shd w:val="clear" w:color="auto" w:fill="auto"/>
+          </w:tcPr>
+          <w:p>
+            <w:pPr>
+              <w:jc w:val="both"/>
+            </w:pPr>
+            <w:r>
+              <w:t>-</w:t>
+            </w:r>
+          </w:p>
+        </w:tc>
+      </w:tr>
+      <w:tr>
+        <w:tc>
+          <w:tcPr>
+            <w:tcW w:w="1615" w:type="dxa"/>
+            <w:vMerge/>
+            <w:tcBorders>
+              <w:top w:val="single" w:sz="4" w:space="0" w:color="auto"/>
+              <w:bottom w:val="single" w:sz="4" w:space="0" w:color="auto"/>
+            </w:tcBorders>
+            <w:shd w:val="clear" w:color="auto" w:fill="auto"/>
+          </w:tcPr>
+          <w:p>
+            <w:pPr>
+              <w:jc w:val="both"/>
+            </w:pPr>
+          </w:p>
+        </w:tc>
+        <w:tc>
+          <w:tcPr>
+            <w:tcW w:w="2025" w:type="dxa"/>
+            <w:tcBorders>
+              <w:top w:val="single" w:sz="4" w:space="0" w:color="auto"/>
+              <w:bottom w:val="single" w:sz="4" w:space="0" w:color="auto"/>
+            </w:tcBorders>
+            <w:shd w:val="clear" w:color="auto" w:fill="auto"/>
+          </w:tcPr>
+          <w:p>
+            <w:pPr>
+              <w:jc w:val="both"/>
+              <w:rPr>
+                <w:b/>
+              </w:rPr>
+            </w:pPr>
+            <w:r>
+              <w:rPr>
+                <w:b/>
+              </w:rPr>
+              <w:t>Apima PA</w:t>
+            </w:r>
+          </w:p>
+        </w:tc>
+        <w:tc>
+          <w:tcPr>
+            <w:tcW w:w="4636" w:type="dxa"/>
+            <w:tcBorders>
+              <w:top w:val="single" w:sz="4" w:space="0" w:color="auto"/>
+              <w:bottom w:val="single" w:sz="4" w:space="0" w:color="auto"/>
+            </w:tcBorders>
+            <w:shd w:val="clear" w:color="auto" w:fill="auto"/>
+          </w:tcPr>
+          <w:p>
+            <w:pPr>
+              <w:jc w:val="both"/>
+            </w:pPr>
+            <w:r>
+              <w:t>-</w:t>
+            </w:r>
+          </w:p>
+        </w:tc>
+      </w:tr>
+      <w:tr>
+        <w:tc>
+          <w:tcPr>
+            <w:tcW w:w="1615" w:type="dxa"/>
+            <w:vMerge/>
+            <w:tcBorders>
+              <w:top w:val="single" w:sz="4" w:space="0" w:color="auto"/>
+              <w:bottom w:val="single" w:sz="4" w:space="0" w:color="auto"/>
+            </w:tcBorders>
+            <w:shd w:val="clear" w:color="auto" w:fill="auto"/>
+          </w:tcPr>
+          <w:p>
+            <w:pPr>
+              <w:jc w:val="both"/>
+            </w:pPr>
+          </w:p>
+        </w:tc>
+        <w:tc>
+          <w:tcPr>
+            <w:tcW w:w="2025" w:type="dxa"/>
+            <w:tcBorders>
+              <w:top w:val="single" w:sz="4" w:space="0" w:color="auto"/>
+              <w:bottom w:val="single" w:sz="4" w:space="0" w:color="auto"/>
+            </w:tcBorders>
+            <w:shd w:val="clear" w:color="auto" w:fill="auto"/>
+          </w:tcPr>
+          <w:p>
+            <w:pPr>
+              <w:jc w:val="both"/>
+              <w:rPr>
+                <w:b/>
+              </w:rPr>
+            </w:pPr>
+            <w:r>
+              <w:rPr>
+                <w:b/>
+              </w:rPr>
+              <w:t>Specializuoja PA</w:t>
+            </w:r>
+          </w:p>
+        </w:tc>
+        <w:tc>
+          <w:tcPr>
+            <w:tcW w:w="4636" w:type="dxa"/>
+            <w:tcBorders>
+              <w:top w:val="single" w:sz="4" w:space="0" w:color="auto"/>
+              <w:bottom w:val="single" w:sz="4" w:space="0" w:color="auto"/>
+            </w:tcBorders>
+            <w:shd w:val="clear" w:color="auto" w:fill="auto"/>
+          </w:tcPr>
+          <w:p>
+            <w:pPr>
+              <w:jc w:val="both"/>
+            </w:pPr>
+            <w:r>
+              <w:t>-</w:t>
+            </w:r>
+          </w:p>
+        </w:tc>
+      </w:tr>
+      <w:tr>
+        <w:tc>
+          <w:tcPr>
+            <w:tcW w:w="3640" w:type="dxa"/>
+            <w:gridSpan w:val="2"/>
+            <w:tcBorders>
+              <w:top w:val="single" w:sz="4" w:space="0" w:color="auto"/>
+              <w:bottom w:val="single" w:sz="4" w:space="0" w:color="auto"/>
+            </w:tcBorders>
+            <w:shd w:val="clear" w:color="auto" w:fill="auto"/>
+          </w:tcPr>
+          <w:p>
+            <w:pPr>
+              <w:jc w:val="both"/>
+              <w:rPr>
+                <w:b/>
+              </w:rPr>
+            </w:pPr>
+            <w:r>
+              <w:rPr>
+                <w:b/>
+              </w:rPr>
+              <w:t>Pagrindinis įvykių srautas</w:t>
+            </w:r>
+          </w:p>
+        </w:tc>
+        <w:tc>
+          <w:tcPr>
+            <w:tcW w:w="4636" w:type="dxa"/>
+            <w:tcBorders>
+              <w:top w:val="single" w:sz="4" w:space="0" w:color="auto"/>
+              <w:bottom w:val="single" w:sz="4" w:space="0" w:color="auto"/>
+            </w:tcBorders>
+            <w:shd w:val="clear" w:color="auto" w:fill="auto"/>
+          </w:tcPr>
+          <w:p>
+            <w:pPr>
+              <w:jc w:val="both"/>
+              <w:rPr>
+                <w:b/>
+              </w:rPr>
+            </w:pPr>
+            <w:r>
+              <w:rPr>
+                <w:b/>
+              </w:rPr>
+              <w:t>Sistemos reakcija ir sprendimai</w:t>
+            </w:r>
+          </w:p>
+        </w:tc>
+      </w:tr>
+      <w:tr>
+        <w:tc>
+          <w:tcPr>
+            <w:tcW w:w="3640" w:type="dxa"/>
+            <w:gridSpan w:val="2"/>
+            <w:tcBorders>
+              <w:top w:val="single" w:sz="4" w:space="0" w:color="auto"/>
+              <w:bottom w:val="single" w:sz="4" w:space="0" w:color="auto"/>
+            </w:tcBorders>
+            <w:shd w:val="clear" w:color="auto" w:fill="auto"/>
+          </w:tcPr>
+          <w:p>
+            <w:pPr>
+              <w:jc w:val="both"/>
+            </w:pPr>
+            <w:r>
+              <w:t>1. Operatorius paspaudžia mygtuką „</w:t>
+            </w:r>
+            <w:r>
+              <w:t>įjungti signalizaciją</w:t>
+            </w:r>
+            <w:r>
+              <w:t>“</w:t>
+            </w:r>
+          </w:p>
+        </w:tc>
+        <w:tc>
+          <w:tcPr>
+            <w:tcW w:w="4636" w:type="dxa"/>
+            <w:tcBorders>
+              <w:top w:val="single" w:sz="4" w:space="0" w:color="auto"/>
+              <w:bottom w:val="single" w:sz="4" w:space="0" w:color="auto"/>
+            </w:tcBorders>
+            <w:shd w:val="clear" w:color="auto" w:fill="auto"/>
+          </w:tcPr>
+          <w:p>
+            <w:pPr>
+              <w:jc w:val="both"/>
+            </w:pPr>
+          </w:p>
+        </w:tc>
+      </w:tr>
+      <w:tr>
+        <w:tc>
+          <w:tcPr>
+            <w:tcW w:w="3640" w:type="dxa"/>
+            <w:gridSpan w:val="2"/>
+            <w:tcBorders>
+              <w:top w:val="single" w:sz="4" w:space="0" w:color="auto"/>
+              <w:bottom w:val="single" w:sz="4" w:space="0" w:color="auto"/>
+            </w:tcBorders>
+            <w:shd w:val="clear" w:color="auto" w:fill="auto"/>
+          </w:tcPr>
+          <w:p>
+            <w:pPr>
+              <w:jc w:val="both"/>
+              <w:rPr>
+                <w:b/>
+              </w:rPr>
+            </w:pPr>
+            <w:r>
+              <w:rPr>
+                <w:b/>
+              </w:rPr>
+              <w:t>Po sąlyga</w:t>
+            </w:r>
+          </w:p>
+        </w:tc>
+        <w:tc>
+          <w:tcPr>
+            <w:tcW w:w="4636" w:type="dxa"/>
+            <w:tcBorders>
+              <w:top w:val="single" w:sz="4" w:space="0" w:color="auto"/>
+              <w:bottom w:val="single" w:sz="4" w:space="0" w:color="auto"/>
+            </w:tcBorders>
+            <w:shd w:val="clear" w:color="auto" w:fill="auto"/>
+          </w:tcPr>
+          <w:p>
+            <w:pPr>
+              <w:jc w:val="both"/>
+            </w:pPr>
+          </w:p>
+        </w:tc>
+      </w:tr>
+      <w:tr>
+        <w:tc>
+          <w:tcPr>
+            <w:tcW w:w="8276" w:type="dxa"/>
+            <w:gridSpan w:val="3"/>
+            <w:tcBorders>
+              <w:top w:val="single" w:sz="4" w:space="0" w:color="auto"/>
+              <w:bottom w:val="single" w:sz="4" w:space="0" w:color="auto"/>
+            </w:tcBorders>
+            <w:shd w:val="clear" w:color="auto" w:fill="auto"/>
+          </w:tcPr>
+          <w:p>
+            <w:pPr>
+              <w:jc w:val="both"/>
+            </w:pPr>
+            <w:r>
+              <w:rPr>
+                <w:b/>
+              </w:rPr>
+              <w:t>Alternatyvūs scenarijai</w:t>
+            </w:r>
+          </w:p>
+        </w:tc>
+      </w:tr>
+      <w:tr>
+        <w:tc>
+          <w:tcPr>
+            <w:tcW w:w="3640" w:type="dxa"/>
+            <w:gridSpan w:val="2"/>
+            <w:tcBorders>
+              <w:top w:val="single" w:sz="4" w:space="0" w:color="auto"/>
+              <w:bottom w:val="double" w:sz="4" w:space="0" w:color="auto"/>
+            </w:tcBorders>
+            <w:shd w:val="clear" w:color="auto" w:fill="auto"/>
+          </w:tcPr>
+          <w:p>
+            <w:pPr>
+              <w:jc w:val="both"/>
+            </w:pPr>
+            <w:r>
+              <w:t xml:space="preserve">2a. </w:t>
+            </w:r>
+            <w:r>
+              <w:t>Signalizacija buvo įjungta</w:t>
+            </w:r>
+          </w:p>
+        </w:tc>
+        <w:tc>
+          <w:tcPr>
+            <w:tcW w:w="4636" w:type="dxa"/>
+            <w:tcBorders>
+              <w:top w:val="single" w:sz="4" w:space="0" w:color="auto"/>
+              <w:bottom w:val="double" w:sz="4" w:space="0" w:color="auto"/>
+            </w:tcBorders>
+            <w:shd w:val="clear" w:color="auto" w:fill="auto"/>
+          </w:tcPr>
+          <w:p>
+            <w:pPr>
+              <w:keepNext/>
+              <w:jc w:val="both"/>
+            </w:pPr>
+          </w:p>
+        </w:tc>
+      </w:tr>
+    </w:tbl>
     <w:p>
       <w:r>
         <w:br w:type="page"/>
@@ -4241,7 +11968,7 @@
     </w:p>
     <w:p>
       <w:pPr>
-        <w:pStyle w:val="Heading3"/>
+        <w:pStyle w:val="Antrat3"/>
       </w:pPr>
       <w:r>
         <w:lastRenderedPageBreak/>
@@ -4251,7 +11978,7 @@
     <w:p/>
     <w:p>
       <w:pPr>
-        <w:pStyle w:val="Caption"/>
+        <w:pStyle w:val="Antrat"/>
         <w:keepNext/>
       </w:pPr>
       <w:r>
@@ -4345,7 +12072,7 @@
                     <pic:cNvPicPr/>
                   </pic:nvPicPr>
                   <pic:blipFill>
-                    <a:blip r:embed="rId15"/>
+                    <a:blip r:embed="rId28"/>
                     <a:stretch>
                       <a:fillRect/>
                     </a:stretch>
@@ -4974,7 +12701,7 @@
     </w:tbl>
     <w:p>
       <w:pPr>
-        <w:pStyle w:val="Caption"/>
+        <w:pStyle w:val="Antrat"/>
       </w:pPr>
       <w:r>
         <w:t xml:space="preserve">Lentelė </w:t>
@@ -5056,7 +12783,7 @@
     </w:p>
     <w:p>
       <w:pPr>
-        <w:pStyle w:val="Caption"/>
+        <w:pStyle w:val="Antrat"/>
         <w:keepNext/>
       </w:pPr>
       <w:r>
@@ -5151,7 +12878,7 @@
                     <pic:cNvPicPr/>
                   </pic:nvPicPr>
                   <pic:blipFill>
-                    <a:blip r:embed="rId16"/>
+                    <a:blip r:embed="rId29"/>
                     <a:stretch>
                       <a:fillRect/>
                     </a:stretch>
@@ -5779,7 +13506,7 @@
             <w:pPr>
               <w:jc w:val="both"/>
             </w:pPr>
-            <w:bookmarkStart w:id="15" w:name="_Hlk526332752"/>
+            <w:bookmarkStart w:id="16" w:name="_Hlk526332752"/>
             <w:r>
               <w:rPr>
                 <w:b/>
@@ -5836,10 +13563,10 @@
         </w:tc>
       </w:tr>
     </w:tbl>
-    <w:bookmarkEnd w:id="15"/>
+    <w:bookmarkEnd w:id="16"/>
     <w:p>
       <w:pPr>
-        <w:pStyle w:val="Caption"/>
+        <w:pStyle w:val="Antrat"/>
       </w:pPr>
       <w:r>
         <w:t xml:space="preserve">Lentelė </w:t>
@@ -5919,7 +13646,7 @@
     <w:p/>
     <w:p>
       <w:pPr>
-        <w:pStyle w:val="Caption"/>
+        <w:pStyle w:val="Antrat"/>
         <w:keepNext/>
       </w:pPr>
       <w:r>
@@ -6013,7 +13740,7 @@
                     <pic:cNvPicPr/>
                   </pic:nvPicPr>
                   <pic:blipFill>
-                    <a:blip r:embed="rId17"/>
+                    <a:blip r:embed="rId30"/>
                     <a:stretch>
                       <a:fillRect/>
                     </a:stretch>
@@ -6742,7 +14469,7 @@
     </w:tbl>
     <w:p>
       <w:pPr>
-        <w:pStyle w:val="Caption"/>
+        <w:pStyle w:val="Antrat"/>
       </w:pPr>
       <w:r>
         <w:t xml:space="preserve">Lentelė </w:t>
@@ -6822,7 +14549,7 @@
     <w:p/>
     <w:p>
       <w:pPr>
-        <w:pStyle w:val="Caption"/>
+        <w:pStyle w:val="Antrat"/>
         <w:keepNext/>
       </w:pPr>
       <w:r>
@@ -6916,7 +14643,7 @@
                     <pic:cNvPicPr/>
                   </pic:nvPicPr>
                   <pic:blipFill>
-                    <a:blip r:embed="rId18"/>
+                    <a:blip r:embed="rId31"/>
                     <a:stretch>
                       <a:fillRect/>
                     </a:stretch>
@@ -7600,7 +15327,7 @@
     </w:tbl>
     <w:p>
       <w:pPr>
-        <w:pStyle w:val="Caption"/>
+        <w:pStyle w:val="Antrat"/>
       </w:pPr>
       <w:r>
         <w:t xml:space="preserve">Lentelė </w:t>
@@ -7679,7 +15406,7 @@
     </w:p>
     <w:p>
       <w:pPr>
-        <w:pStyle w:val="Caption"/>
+        <w:pStyle w:val="Antrat"/>
         <w:keepNext/>
       </w:pPr>
       <w:r>
@@ -7774,7 +15501,7 @@
                     <pic:cNvPicPr/>
                   </pic:nvPicPr>
                   <pic:blipFill>
-                    <a:blip r:embed="rId19"/>
+                    <a:blip r:embed="rId32"/>
                     <a:stretch>
                       <a:fillRect/>
                     </a:stretch>
@@ -8393,7 +16120,7 @@
     </w:tbl>
     <w:p>
       <w:pPr>
-        <w:pStyle w:val="Caption"/>
+        <w:pStyle w:val="Antrat"/>
       </w:pPr>
       <w:r>
         <w:t xml:space="preserve">Lentelė </w:t>
@@ -8473,7 +16200,7 @@
     <w:p/>
     <w:p>
       <w:pPr>
-        <w:pStyle w:val="Caption"/>
+        <w:pStyle w:val="Antrat"/>
         <w:keepNext/>
       </w:pPr>
       <w:r>
@@ -8575,7 +16302,7 @@
                     <pic:cNvPicPr/>
                   </pic:nvPicPr>
                   <pic:blipFill>
-                    <a:blip r:embed="rId20"/>
+                    <a:blip r:embed="rId33"/>
                     <a:stretch>
                       <a:fillRect/>
                     </a:stretch>
@@ -9266,7 +16993,7 @@
     </w:tbl>
     <w:p>
       <w:pPr>
-        <w:pStyle w:val="Caption"/>
+        <w:pStyle w:val="Antrat"/>
       </w:pPr>
       <w:r>
         <w:t xml:space="preserve">Lentelė </w:t>
@@ -9353,7 +17080,7 @@
     </w:p>
     <w:p>
       <w:pPr>
-        <w:pStyle w:val="Caption"/>
+        <w:pStyle w:val="Antrat"/>
         <w:keepNext/>
       </w:pPr>
       <w:r>
@@ -9456,7 +17183,7 @@
                     <pic:cNvPicPr/>
                   </pic:nvPicPr>
                   <pic:blipFill>
-                    <a:blip r:embed="rId21"/>
+                    <a:blip r:embed="rId34"/>
                     <a:stretch>
                       <a:fillRect/>
                     </a:stretch>
@@ -10129,7 +17856,7 @@
     </w:tbl>
     <w:p>
       <w:pPr>
-        <w:pStyle w:val="Caption"/>
+        <w:pStyle w:val="Antrat"/>
       </w:pPr>
       <w:r>
         <w:t xml:space="preserve">Lentelė </w:t>
@@ -10209,7 +17936,7 @@
     <w:p/>
     <w:p>
       <w:pPr>
-        <w:pStyle w:val="Caption"/>
+        <w:pStyle w:val="Antrat"/>
         <w:keepNext/>
       </w:pPr>
       <w:r>
@@ -10303,7 +18030,7 @@
                     <pic:cNvPicPr/>
                   </pic:nvPicPr>
                   <pic:blipFill>
-                    <a:blip r:embed="rId22"/>
+                    <a:blip r:embed="rId35"/>
                     <a:stretch>
                       <a:fillRect/>
                     </a:stretch>
@@ -10960,7 +18687,7 @@
     </w:tbl>
     <w:p>
       <w:pPr>
-        <w:pStyle w:val="Caption"/>
+        <w:pStyle w:val="Antrat"/>
       </w:pPr>
       <w:r>
         <w:t xml:space="preserve">Lentelė </w:t>
@@ -11039,7 +18766,7 @@
     </w:p>
     <w:p>
       <w:pPr>
-        <w:pStyle w:val="Caption"/>
+        <w:pStyle w:val="Antrat"/>
         <w:keepNext/>
       </w:pPr>
       <w:r>
@@ -11134,7 +18861,7 @@
                     <pic:cNvPicPr/>
                   </pic:nvPicPr>
                   <pic:blipFill>
-                    <a:blip r:embed="rId23"/>
+                    <a:blip r:embed="rId36"/>
                     <a:stretch>
                       <a:fillRect/>
                     </a:stretch>
@@ -11750,7 +19477,7 @@
     </w:tbl>
     <w:p>
       <w:pPr>
-        <w:pStyle w:val="Caption"/>
+        <w:pStyle w:val="Antrat"/>
       </w:pPr>
       <w:r>
         <w:t xml:space="preserve">Lentelė </w:t>
@@ -11830,7 +19557,7 @@
     <w:p/>
     <w:p>
       <w:pPr>
-        <w:pStyle w:val="Caption"/>
+        <w:pStyle w:val="Antrat"/>
         <w:keepNext/>
       </w:pPr>
       <w:r>
@@ -11924,7 +19651,7 @@
                     <pic:cNvPicPr/>
                   </pic:nvPicPr>
                   <pic:blipFill>
-                    <a:blip r:embed="rId24"/>
+                    <a:blip r:embed="rId37"/>
                     <a:stretch>
                       <a:fillRect/>
                     </a:stretch>
@@ -12551,7 +20278,7 @@
     </w:tbl>
     <w:p>
       <w:pPr>
-        <w:pStyle w:val="Caption"/>
+        <w:pStyle w:val="Antrat"/>
       </w:pPr>
       <w:r>
         <w:t xml:space="preserve">Lentelė </w:t>
@@ -12630,7 +20357,7 @@
     </w:p>
     <w:p>
       <w:pPr>
-        <w:pStyle w:val="Caption"/>
+        <w:pStyle w:val="Antrat"/>
         <w:keepNext/>
       </w:pPr>
       <w:r>
@@ -12725,7 +20452,7 @@
                     <pic:cNvPicPr/>
                   </pic:nvPicPr>
                   <pic:blipFill>
-                    <a:blip r:embed="rId25"/>
+                    <a:blip r:embed="rId38"/>
                     <a:stretch>
                       <a:fillRect/>
                     </a:stretch>
@@ -13389,7 +21116,7 @@
     </w:tbl>
     <w:p>
       <w:pPr>
-        <w:pStyle w:val="Caption"/>
+        <w:pStyle w:val="Antrat"/>
       </w:pPr>
       <w:r>
         <w:t xml:space="preserve">Lentelė </w:t>
@@ -13468,7 +21195,7 @@
     </w:p>
     <w:p>
       <w:pPr>
-        <w:pStyle w:val="Caption"/>
+        <w:pStyle w:val="Antrat"/>
         <w:keepNext/>
       </w:pPr>
       <w:r>
@@ -13563,7 +21290,7 @@
                     <pic:cNvPicPr/>
                   </pic:nvPicPr>
                   <pic:blipFill>
-                    <a:blip r:embed="rId26"/>
+                    <a:blip r:embed="rId39"/>
                     <a:stretch>
                       <a:fillRect/>
                     </a:stretch>
@@ -14257,7 +21984,7 @@
     </w:tbl>
     <w:p>
       <w:pPr>
-        <w:pStyle w:val="Caption"/>
+        <w:pStyle w:val="Antrat"/>
       </w:pPr>
       <w:r>
         <w:t xml:space="preserve">Lentelė </w:t>
@@ -14336,7 +22063,7 @@
     </w:p>
     <w:p>
       <w:pPr>
-        <w:pStyle w:val="Caption"/>
+        <w:pStyle w:val="Antrat"/>
         <w:keepNext/>
       </w:pPr>
       <w:r>
@@ -14431,7 +22158,7 @@
                     <pic:cNvPicPr/>
                   </pic:nvPicPr>
                   <pic:blipFill>
-                    <a:blip r:embed="rId27"/>
+                    <a:blip r:embed="rId40"/>
                     <a:stretch>
                       <a:fillRect/>
                     </a:stretch>
@@ -15095,7 +22822,7 @@
     </w:tbl>
     <w:p>
       <w:pPr>
-        <w:pStyle w:val="Caption"/>
+        <w:pStyle w:val="Antrat"/>
       </w:pPr>
       <w:r>
         <w:t xml:space="preserve">Lentelė </w:t>
@@ -15174,7 +22901,7 @@
     </w:p>
     <w:p>
       <w:pPr>
-        <w:pStyle w:val="Caption"/>
+        <w:pStyle w:val="Antrat"/>
         <w:keepNext/>
       </w:pPr>
       <w:r>
@@ -15269,7 +22996,7 @@
                     <pic:cNvPicPr/>
                   </pic:nvPicPr>
                   <pic:blipFill>
-                    <a:blip r:embed="rId28"/>
+                    <a:blip r:embed="rId41"/>
                     <a:stretch>
                       <a:fillRect/>
                     </a:stretch>
@@ -15885,7 +23612,7 @@
     </w:tbl>
     <w:p>
       <w:pPr>
-        <w:pStyle w:val="Caption"/>
+        <w:pStyle w:val="Antrat"/>
       </w:pPr>
       <w:r>
         <w:t xml:space="preserve">Lentelė </w:t>
@@ -15964,7 +23691,7 @@
     </w:p>
     <w:p>
       <w:pPr>
-        <w:pStyle w:val="Heading3"/>
+        <w:pStyle w:val="Antrat3"/>
       </w:pPr>
       <w:r>
         <w:lastRenderedPageBreak/>
@@ -15973,7 +23700,7 @@
     </w:p>
     <w:p>
       <w:pPr>
-        <w:pStyle w:val="Caption"/>
+        <w:pStyle w:val="Antrat"/>
         <w:keepNext/>
       </w:pPr>
       <w:r>
@@ -16067,7 +23794,7 @@
                     <pic:cNvPicPr/>
                   </pic:nvPicPr>
                   <pic:blipFill>
-                    <a:blip r:embed="rId29"/>
+                    <a:blip r:embed="rId42"/>
                     <a:stretch>
                       <a:fillRect/>
                     </a:stretch>
@@ -16758,7 +24485,7 @@
     </w:tbl>
     <w:p>
       <w:pPr>
-        <w:pStyle w:val="Caption"/>
+        <w:pStyle w:val="Antrat"/>
       </w:pPr>
       <w:r>
         <w:t xml:space="preserve">Lentelė </w:t>
@@ -16837,7 +24564,7 @@
     </w:p>
     <w:p>
       <w:pPr>
-        <w:pStyle w:val="Caption"/>
+        <w:pStyle w:val="Antrat"/>
         <w:keepNext/>
       </w:pPr>
       <w:r>
@@ -16935,7 +24662,7 @@
                     <pic:cNvPicPr/>
                   </pic:nvPicPr>
                   <pic:blipFill>
-                    <a:blip r:embed="rId30"/>
+                    <a:blip r:embed="rId43"/>
                     <a:stretch>
                       <a:fillRect/>
                     </a:stretch>
@@ -17626,7 +25353,7 @@
     </w:tbl>
     <w:p>
       <w:pPr>
-        <w:pStyle w:val="Caption"/>
+        <w:pStyle w:val="Antrat"/>
       </w:pPr>
       <w:r>
         <w:t xml:space="preserve">Lentelė </w:t>
@@ -17708,7 +25435,7 @@
     </w:p>
     <w:p>
       <w:pPr>
-        <w:pStyle w:val="Caption"/>
+        <w:pStyle w:val="Antrat"/>
         <w:keepNext/>
       </w:pPr>
       <w:r>
@@ -17806,7 +25533,7 @@
                     <pic:cNvPicPr/>
                   </pic:nvPicPr>
                   <pic:blipFill>
-                    <a:blip r:embed="rId31"/>
+                    <a:blip r:embed="rId44"/>
                     <a:stretch>
                       <a:fillRect/>
                     </a:stretch>
@@ -18497,7 +26224,7 @@
     </w:tbl>
     <w:p>
       <w:pPr>
-        <w:pStyle w:val="Caption"/>
+        <w:pStyle w:val="Antrat"/>
       </w:pPr>
       <w:r>
         <w:t xml:space="preserve">Lentelė </w:t>
@@ -18576,7 +26303,7 @@
     </w:p>
     <w:p>
       <w:pPr>
-        <w:pStyle w:val="Caption"/>
+        <w:pStyle w:val="Antrat"/>
         <w:keepNext/>
       </w:pPr>
       <w:r>
@@ -18677,7 +26404,7 @@
                     <pic:cNvPicPr/>
                   </pic:nvPicPr>
                   <pic:blipFill>
-                    <a:blip r:embed="rId32"/>
+                    <a:blip r:embed="rId45"/>
                     <a:stretch>
                       <a:fillRect/>
                     </a:stretch>
@@ -19360,7 +27087,7 @@
     </w:tbl>
     <w:p>
       <w:pPr>
-        <w:pStyle w:val="Caption"/>
+        <w:pStyle w:val="Antrat"/>
       </w:pPr>
       <w:r>
         <w:t xml:space="preserve">Lentelė </w:t>
@@ -19442,7 +27169,7 @@
     </w:p>
     <w:p>
       <w:pPr>
-        <w:pStyle w:val="Caption"/>
+        <w:pStyle w:val="Antrat"/>
         <w:keepNext/>
       </w:pPr>
       <w:r>
@@ -19540,7 +27267,7 @@
                     <pic:cNvPicPr/>
                   </pic:nvPicPr>
                   <pic:blipFill>
-                    <a:blip r:embed="rId33"/>
+                    <a:blip r:embed="rId46"/>
                     <a:stretch>
                       <a:fillRect/>
                     </a:stretch>
@@ -20227,7 +27954,7 @@
     </w:tbl>
     <w:p>
       <w:pPr>
-        <w:pStyle w:val="Caption"/>
+        <w:pStyle w:val="Antrat"/>
       </w:pPr>
       <w:r>
         <w:t xml:space="preserve">Lentelė </w:t>
@@ -20309,7 +28036,7 @@
     </w:p>
     <w:p>
       <w:pPr>
-        <w:pStyle w:val="Caption"/>
+        <w:pStyle w:val="Antrat"/>
         <w:keepNext/>
       </w:pPr>
       <w:r>
@@ -20407,7 +28134,7 @@
                     <pic:cNvPicPr/>
                   </pic:nvPicPr>
                   <pic:blipFill>
-                    <a:blip r:embed="rId34"/>
+                    <a:blip r:embed="rId47"/>
                     <a:stretch>
                       <a:fillRect/>
                     </a:stretch>
@@ -20427,8 +28154,6 @@
           </wp:inline>
         </w:drawing>
       </w:r>
-      <w:bookmarkStart w:id="16" w:name="_GoBack"/>
-      <w:bookmarkEnd w:id="16"/>
     </w:p>
     <w:tbl>
       <w:tblPr>
@@ -21105,7 +28830,7 @@
     </w:tbl>
     <w:p>
       <w:pPr>
-        <w:pStyle w:val="Caption"/>
+        <w:pStyle w:val="Antrat"/>
       </w:pPr>
       <w:r>
         <w:t xml:space="preserve">Lentelė </w:t>
@@ -21184,7 +28909,7 @@
     </w:p>
     <w:p>
       <w:pPr>
-        <w:pStyle w:val="Heading3"/>
+        <w:pStyle w:val="Antrat3"/>
       </w:pPr>
       <w:proofErr w:type="spellStart"/>
       <w:r>
@@ -21198,7 +28923,7 @@
     </w:p>
     <w:p>
       <w:pPr>
-        <w:pStyle w:val="Caption"/>
+        <w:pStyle w:val="Antrat"/>
         <w:keepNext/>
         <w:jc w:val="center"/>
       </w:pPr>
@@ -21300,7 +29025,7 @@
                     </pic:cNvPicPr>
                   </pic:nvPicPr>
                   <pic:blipFill>
-                    <a:blip r:embed="rId35">
+                    <a:blip r:embed="rId48">
                       <a:extLst>
                         <a:ext uri="{28A0092B-C50C-407E-A947-70E740481C1C}">
                           <a14:useLocalDpi xmlns:a14="http://schemas.microsoft.com/office/drawing/2010/main" val="0"/>
@@ -22002,7 +29727,7 @@
     </w:tbl>
     <w:p>
       <w:pPr>
-        <w:pStyle w:val="Caption"/>
+        <w:pStyle w:val="Antrat"/>
       </w:pPr>
       <w:r>
         <w:t xml:space="preserve">Lentelė </w:t>
@@ -22081,7 +29806,7 @@
     </w:p>
     <w:p>
       <w:pPr>
-        <w:pStyle w:val="Caption"/>
+        <w:pStyle w:val="Antrat"/>
         <w:keepNext/>
         <w:jc w:val="center"/>
       </w:pPr>
@@ -22182,7 +29907,7 @@
                     </pic:cNvPicPr>
                   </pic:nvPicPr>
                   <pic:blipFill>
-                    <a:blip r:embed="rId36">
+                    <a:blip r:embed="rId49">
                       <a:extLst>
                         <a:ext uri="{28A0092B-C50C-407E-A947-70E740481C1C}">
                           <a14:useLocalDpi xmlns:a14="http://schemas.microsoft.com/office/drawing/2010/main" val="0"/>
@@ -22884,7 +30609,7 @@
     </w:tbl>
     <w:p>
       <w:pPr>
-        <w:pStyle w:val="Caption"/>
+        <w:pStyle w:val="Antrat"/>
       </w:pPr>
       <w:r>
         <w:t xml:space="preserve">Lentelė </w:t>
@@ -22963,7 +30688,7 @@
     </w:p>
     <w:p>
       <w:pPr>
-        <w:pStyle w:val="Caption"/>
+        <w:pStyle w:val="Antrat"/>
         <w:keepNext/>
       </w:pPr>
       <w:r>
@@ -23060,7 +30785,7 @@
                     </pic:cNvPicPr>
                   </pic:nvPicPr>
                   <pic:blipFill>
-                    <a:blip r:embed="rId37">
+                    <a:blip r:embed="rId50">
                       <a:extLst>
                         <a:ext uri="{28A0092B-C50C-407E-A947-70E740481C1C}">
                           <a14:useLocalDpi xmlns:a14="http://schemas.microsoft.com/office/drawing/2010/main" val="0"/>
@@ -23704,7 +31429,7 @@
     </w:tbl>
     <w:p>
       <w:pPr>
-        <w:pStyle w:val="Caption"/>
+        <w:pStyle w:val="Antrat"/>
       </w:pPr>
       <w:r>
         <w:t xml:space="preserve">Lentelė </w:t>
@@ -23798,7 +31523,7 @@
     </w:p>
     <w:p>
       <w:pPr>
-        <w:pStyle w:val="Caption"/>
+        <w:pStyle w:val="Antrat"/>
         <w:keepNext/>
         <w:jc w:val="right"/>
       </w:pPr>
@@ -23898,7 +31623,7 @@
                     </pic:cNvPicPr>
                   </pic:nvPicPr>
                   <pic:blipFill>
-                    <a:blip r:embed="rId38">
+                    <a:blip r:embed="rId51">
                       <a:extLst>
                         <a:ext uri="{28A0092B-C50C-407E-A947-70E740481C1C}">
                           <a14:useLocalDpi xmlns:a14="http://schemas.microsoft.com/office/drawing/2010/main" val="0"/>
@@ -24600,7 +32325,7 @@
     </w:tbl>
     <w:p>
       <w:pPr>
-        <w:pStyle w:val="Caption"/>
+        <w:pStyle w:val="Antrat"/>
       </w:pPr>
       <w:r>
         <w:t xml:space="preserve">Lentelė </w:t>
@@ -24676,7 +32401,7 @@
     <w:p>
       <w:pPr>
         <w:sectPr>
-          <w:footerReference w:type="default" r:id="rId39"/>
+          <w:footerReference w:type="default" r:id="rId52"/>
           <w:pgSz w:w="11906" w:h="16838"/>
           <w:pgMar w:top="1440" w:right="1800" w:bottom="851" w:left="1800" w:header="708" w:footer="708" w:gutter="0"/>
           <w:cols w:space="708"/>
@@ -24691,7 +32416,7 @@
     </w:p>
     <w:p>
       <w:pPr>
-        <w:pStyle w:val="Heading2"/>
+        <w:pStyle w:val="Antrat2"/>
       </w:pPr>
       <w:r>
         <w:lastRenderedPageBreak/>
@@ -24701,12 +32426,12 @@
     </w:p>
     <w:p>
       <w:pPr>
-        <w:pStyle w:val="Caption"/>
+        <w:pStyle w:val="Antrat"/>
       </w:pPr>
     </w:p>
     <w:p>
       <w:pPr>
-        <w:pStyle w:val="Caption"/>
+        <w:pStyle w:val="Antrat"/>
       </w:pPr>
       <w:r>
         <w:t xml:space="preserve">pav. </w:t>
@@ -24802,7 +32527,7 @@
                     <pic:cNvPicPr/>
                   </pic:nvPicPr>
                   <pic:blipFill>
-                    <a:blip r:embed="rId40"/>
+                    <a:blip r:embed="rId53"/>
                     <a:stretch>
                       <a:fillRect/>
                     </a:stretch>
@@ -24986,7 +32711,7 @@
 <w:ftr xmlns:wpc="http://schemas.microsoft.com/office/word/2010/wordprocessingCanvas" xmlns:cx="http://schemas.microsoft.com/office/drawing/2014/chartex" xmlns:cx1="http://schemas.microsoft.com/office/drawing/2015/9/8/chartex" xmlns:cx2="http://schemas.microsoft.com/office/drawing/2015/10/21/chartex" xmlns:cx3="http://schemas.microsoft.com/office/drawing/2016/5/9/chartex" xmlns:cx4="http://schemas.microsoft.com/office/drawing/2016/5/10/chartex" xmlns:cx5="http://schemas.microsoft.com/office/drawing/2016/5/11/chartex" xmlns:cx6="http://schemas.microsoft.com/office/drawing/2016/5/12/chartex" xmlns:cx7="http://schemas.microsoft.com/office/drawing/2016/5/13/chartex" xmlns:cx8="http://schemas.microsoft.com/office/drawing/2016/5/14/chartex" xmlns:mc="http://schemas.openxmlformats.org/markup-compatibility/2006" xmlns:aink="http://schemas.microsoft.com/office/drawing/2016/ink" xmlns:am3d="http://schemas.microsoft.com/office/drawing/2017/model3d" xmlns:o="urn:schemas-microsoft-com:office:office" xmlns:r="http://schemas.openxmlformats.org/officeDocument/2006/relationships" xmlns:m="http://schemas.openxmlformats.org/officeDocument/2006/math" xmlns:v="urn:schemas-microsoft-com:vml" xmlns:wp14="http://schemas.microsoft.com/office/word/2010/wordprocessingDrawing" xmlns:wp="http://schemas.openxmlformats.org/drawingml/2006/wordprocessingDrawing" xmlns:w10="urn:schemas-microsoft-com:office:word" xmlns:w="http://schemas.openxmlformats.org/wordprocessingml/2006/main" xmlns:w14="http://schemas.microsoft.com/office/word/2010/wordml" xmlns:w15="http://schemas.microsoft.com/office/word/2012/wordml" xmlns:w16cid="http://schemas.microsoft.com/office/word/2016/wordml/cid" xmlns:w16se="http://schemas.microsoft.com/office/word/2015/wordml/symex" xmlns:wpg="http://schemas.microsoft.com/office/word/2010/wordprocessingGroup" xmlns:wpi="http://schemas.microsoft.com/office/word/2010/wordprocessingInk" xmlns:wne="http://schemas.microsoft.com/office/word/2006/wordml" xmlns:wps="http://schemas.microsoft.com/office/word/2010/wordprocessingShape" mc:Ignorable="w14 w15 w16se w16cid wp14">
   <w:p>
     <w:pPr>
-      <w:pStyle w:val="Footer"/>
+      <w:pStyle w:val="Porat"/>
       <w:jc w:val="right"/>
     </w:pPr>
     <w:r>
@@ -25013,7 +32738,7 @@
   </w:p>
   <w:p>
     <w:pPr>
-      <w:pStyle w:val="Footer"/>
+      <w:pStyle w:val="Porat"/>
     </w:pPr>
   </w:p>
 </w:ftr>
@@ -25041,13 +32766,126 @@
 <file path=word/numbering.xml><?xml version="1.0" encoding="utf-8"?>
 <w:numbering xmlns:wpc="http://schemas.microsoft.com/office/word/2010/wordprocessingCanvas" xmlns:cx="http://schemas.microsoft.com/office/drawing/2014/chartex" xmlns:cx1="http://schemas.microsoft.com/office/drawing/2015/9/8/chartex" xmlns:cx2="http://schemas.microsoft.com/office/drawing/2015/10/21/chartex" xmlns:cx3="http://schemas.microsoft.com/office/drawing/2016/5/9/chartex" xmlns:cx4="http://schemas.microsoft.com/office/drawing/2016/5/10/chartex" xmlns:cx5="http://schemas.microsoft.com/office/drawing/2016/5/11/chartex" xmlns:cx6="http://schemas.microsoft.com/office/drawing/2016/5/12/chartex" xmlns:cx7="http://schemas.microsoft.com/office/drawing/2016/5/13/chartex" xmlns:cx8="http://schemas.microsoft.com/office/drawing/2016/5/14/chartex" xmlns:mc="http://schemas.openxmlformats.org/markup-compatibility/2006" xmlns:aink="http://schemas.microsoft.com/office/drawing/2016/ink" xmlns:am3d="http://schemas.microsoft.com/office/drawing/2017/model3d" xmlns:o="urn:schemas-microsoft-com:office:office" xmlns:r="http://schemas.openxmlformats.org/officeDocument/2006/relationships" xmlns:m="http://schemas.openxmlformats.org/officeDocument/2006/math" xmlns:v="urn:schemas-microsoft-com:vml" xmlns:wp14="http://schemas.microsoft.com/office/word/2010/wordprocessingDrawing" xmlns:wp="http://schemas.openxmlformats.org/drawingml/2006/wordprocessingDrawing" xmlns:w10="urn:schemas-microsoft-com:office:word" xmlns:w="http://schemas.openxmlformats.org/wordprocessingml/2006/main" xmlns:w14="http://schemas.microsoft.com/office/word/2010/wordml" xmlns:w15="http://schemas.microsoft.com/office/word/2012/wordml" xmlns:w16cid="http://schemas.microsoft.com/office/word/2016/wordml/cid" xmlns:w16se="http://schemas.microsoft.com/office/word/2015/wordml/symex" xmlns:wpg="http://schemas.microsoft.com/office/word/2010/wordprocessingGroup" xmlns:wpi="http://schemas.microsoft.com/office/word/2010/wordprocessingInk" xmlns:wne="http://schemas.microsoft.com/office/word/2006/wordml" xmlns:wps="http://schemas.microsoft.com/office/word/2010/wordprocessingShape" mc:Ignorable="w14 w15 w16se w16cid wp14">
   <w:abstractNum w:abstractNumId="0" w15:restartNumberingAfterBreak="0">
+    <w:nsid w:val="09193F5D"/>
+    <w:multiLevelType w:val="hybridMultilevel"/>
+    <w:tmpl w:val="25E88A1A"/>
+    <w:lvl w:ilvl="0" w:tplc="088AEC70">
+      <w:start w:val="1"/>
+      <w:numFmt w:val="bullet"/>
+      <w:lvlText w:val="-"/>
+      <w:lvlJc w:val="left"/>
+      <w:pPr>
+        <w:ind w:left="720" w:hanging="360"/>
+      </w:pPr>
+      <w:rPr>
+        <w:rFonts w:ascii="Calibri" w:eastAsia="MS Mincho" w:hAnsi="Calibri" w:cs="Calibri" w:hint="default"/>
+      </w:rPr>
+    </w:lvl>
+    <w:lvl w:ilvl="1" w:tplc="04270003" w:tentative="1">
+      <w:start w:val="1"/>
+      <w:numFmt w:val="bullet"/>
+      <w:lvlText w:val="o"/>
+      <w:lvlJc w:val="left"/>
+      <w:pPr>
+        <w:ind w:left="1440" w:hanging="360"/>
+      </w:pPr>
+      <w:rPr>
+        <w:rFonts w:ascii="Courier New" w:hAnsi="Courier New" w:cs="Courier New" w:hint="default"/>
+      </w:rPr>
+    </w:lvl>
+    <w:lvl w:ilvl="2" w:tplc="04270005" w:tentative="1">
+      <w:start w:val="1"/>
+      <w:numFmt w:val="bullet"/>
+      <w:lvlText w:val=""/>
+      <w:lvlJc w:val="left"/>
+      <w:pPr>
+        <w:ind w:left="2160" w:hanging="360"/>
+      </w:pPr>
+      <w:rPr>
+        <w:rFonts w:ascii="Wingdings" w:hAnsi="Wingdings" w:hint="default"/>
+      </w:rPr>
+    </w:lvl>
+    <w:lvl w:ilvl="3" w:tplc="04270001" w:tentative="1">
+      <w:start w:val="1"/>
+      <w:numFmt w:val="bullet"/>
+      <w:lvlText w:val=""/>
+      <w:lvlJc w:val="left"/>
+      <w:pPr>
+        <w:ind w:left="2880" w:hanging="360"/>
+      </w:pPr>
+      <w:rPr>
+        <w:rFonts w:ascii="Symbol" w:hAnsi="Symbol" w:hint="default"/>
+      </w:rPr>
+    </w:lvl>
+    <w:lvl w:ilvl="4" w:tplc="04270003" w:tentative="1">
+      <w:start w:val="1"/>
+      <w:numFmt w:val="bullet"/>
+      <w:lvlText w:val="o"/>
+      <w:lvlJc w:val="left"/>
+      <w:pPr>
+        <w:ind w:left="3600" w:hanging="360"/>
+      </w:pPr>
+      <w:rPr>
+        <w:rFonts w:ascii="Courier New" w:hAnsi="Courier New" w:cs="Courier New" w:hint="default"/>
+      </w:rPr>
+    </w:lvl>
+    <w:lvl w:ilvl="5" w:tplc="04270005" w:tentative="1">
+      <w:start w:val="1"/>
+      <w:numFmt w:val="bullet"/>
+      <w:lvlText w:val=""/>
+      <w:lvlJc w:val="left"/>
+      <w:pPr>
+        <w:ind w:left="4320" w:hanging="360"/>
+      </w:pPr>
+      <w:rPr>
+        <w:rFonts w:ascii="Wingdings" w:hAnsi="Wingdings" w:hint="default"/>
+      </w:rPr>
+    </w:lvl>
+    <w:lvl w:ilvl="6" w:tplc="04270001" w:tentative="1">
+      <w:start w:val="1"/>
+      <w:numFmt w:val="bullet"/>
+      <w:lvlText w:val=""/>
+      <w:lvlJc w:val="left"/>
+      <w:pPr>
+        <w:ind w:left="5040" w:hanging="360"/>
+      </w:pPr>
+      <w:rPr>
+        <w:rFonts w:ascii="Symbol" w:hAnsi="Symbol" w:hint="default"/>
+      </w:rPr>
+    </w:lvl>
+    <w:lvl w:ilvl="7" w:tplc="04270003" w:tentative="1">
+      <w:start w:val="1"/>
+      <w:numFmt w:val="bullet"/>
+      <w:lvlText w:val="o"/>
+      <w:lvlJc w:val="left"/>
+      <w:pPr>
+        <w:ind w:left="5760" w:hanging="360"/>
+      </w:pPr>
+      <w:rPr>
+        <w:rFonts w:ascii="Courier New" w:hAnsi="Courier New" w:cs="Courier New" w:hint="default"/>
+      </w:rPr>
+    </w:lvl>
+    <w:lvl w:ilvl="8" w:tplc="04270005" w:tentative="1">
+      <w:start w:val="1"/>
+      <w:numFmt w:val="bullet"/>
+      <w:lvlText w:val=""/>
+      <w:lvlJc w:val="left"/>
+      <w:pPr>
+        <w:ind w:left="6480" w:hanging="360"/>
+      </w:pPr>
+      <w:rPr>
+        <w:rFonts w:ascii="Wingdings" w:hAnsi="Wingdings" w:hint="default"/>
+      </w:rPr>
+    </w:lvl>
+  </w:abstractNum>
+  <w:abstractNum w:abstractNumId="1" w15:restartNumberingAfterBreak="0">
     <w:nsid w:val="0BE57B6D"/>
     <w:multiLevelType w:val="multilevel"/>
     <w:tmpl w:val="D658A856"/>
     <w:lvl w:ilvl="0">
       <w:start w:val="1"/>
       <w:numFmt w:val="decimal"/>
-      <w:pStyle w:val="Heading1"/>
+      <w:pStyle w:val="Antrat1"/>
       <w:lvlText w:val="%1."/>
       <w:lvlJc w:val="left"/>
       <w:pPr>
@@ -25108,7 +32946,7 @@
     <w:lvl w:ilvl="1">
       <w:start w:val="1"/>
       <w:numFmt w:val="decimal"/>
-      <w:pStyle w:val="Heading2"/>
+      <w:pStyle w:val="Antrat2"/>
       <w:lvlText w:val="%1.%2."/>
       <w:lvlJc w:val="left"/>
       <w:pPr>
@@ -25127,7 +32965,7 @@
     <w:lvl w:ilvl="2">
       <w:start w:val="1"/>
       <w:numFmt w:val="decimal"/>
-      <w:pStyle w:val="Heading3"/>
+      <w:pStyle w:val="Antrat3"/>
       <w:lvlText w:val="%1.%2.%3."/>
       <w:lvlJc w:val="left"/>
       <w:pPr>
@@ -25234,7 +33072,7 @@
       </w:rPr>
     </w:lvl>
   </w:abstractNum>
-  <w:abstractNum w:abstractNumId="1" w15:restartNumberingAfterBreak="0">
+  <w:abstractNum w:abstractNumId="2" w15:restartNumberingAfterBreak="0">
     <w:nsid w:val="18EC5C95"/>
     <w:multiLevelType w:val="hybridMultilevel"/>
     <w:tmpl w:val="ADE82CFC"/>
@@ -25347,7 +33185,7 @@
       </w:pPr>
     </w:lvl>
   </w:abstractNum>
-  <w:abstractNum w:abstractNumId="2" w15:restartNumberingAfterBreak="0">
+  <w:abstractNum w:abstractNumId="3" w15:restartNumberingAfterBreak="0">
     <w:nsid w:val="1D696975"/>
     <w:multiLevelType w:val="hybridMultilevel"/>
     <w:tmpl w:val="8EFCC174"/>
@@ -25460,7 +33298,7 @@
       </w:pPr>
     </w:lvl>
   </w:abstractNum>
-  <w:abstractNum w:abstractNumId="3" w15:restartNumberingAfterBreak="0">
+  <w:abstractNum w:abstractNumId="4" w15:restartNumberingAfterBreak="0">
     <w:nsid w:val="31913CAD"/>
     <w:multiLevelType w:val="hybridMultilevel"/>
     <w:tmpl w:val="006C7ED2"/>
@@ -25600,7 +33438,7 @@
       </w:rPr>
     </w:lvl>
   </w:abstractNum>
-  <w:abstractNum w:abstractNumId="4" w15:restartNumberingAfterBreak="0">
+  <w:abstractNum w:abstractNumId="5" w15:restartNumberingAfterBreak="0">
     <w:nsid w:val="443B5845"/>
     <w:multiLevelType w:val="multilevel"/>
     <w:tmpl w:val="CF466D02"/>
@@ -25742,7 +33580,7 @@
       </w:rPr>
     </w:lvl>
   </w:abstractNum>
-  <w:abstractNum w:abstractNumId="5" w15:restartNumberingAfterBreak="0">
+  <w:abstractNum w:abstractNumId="6" w15:restartNumberingAfterBreak="0">
     <w:nsid w:val="5A106800"/>
     <w:multiLevelType w:val="multilevel"/>
     <w:tmpl w:val="9FEE1154"/>
@@ -25884,7 +33722,7 @@
       </w:rPr>
     </w:lvl>
   </w:abstractNum>
-  <w:abstractNum w:abstractNumId="6" w15:restartNumberingAfterBreak="0">
+  <w:abstractNum w:abstractNumId="7" w15:restartNumberingAfterBreak="0">
     <w:nsid w:val="60D51130"/>
     <w:multiLevelType w:val="hybridMultilevel"/>
     <w:tmpl w:val="1B32CD2A"/>
@@ -26001,10 +33839,10 @@
     </w:lvl>
   </w:abstractNum>
   <w:num w:numId="1">
-    <w:abstractNumId w:val="0"/>
+    <w:abstractNumId w:val="1"/>
   </w:num>
   <w:num w:numId="2">
-    <w:abstractNumId w:val="0"/>
+    <w:abstractNumId w:val="1"/>
     <w:lvlOverride w:ilvl="0">
       <w:startOverride w:val="1"/>
     </w:lvlOverride>
@@ -26034,13 +33872,13 @@
     </w:lvlOverride>
   </w:num>
   <w:num w:numId="3">
-    <w:abstractNumId w:val="4"/>
+    <w:abstractNumId w:val="5"/>
   </w:num>
   <w:num w:numId="4">
-    <w:abstractNumId w:val="5"/>
+    <w:abstractNumId w:val="6"/>
   </w:num>
   <w:num w:numId="5">
-    <w:abstractNumId w:val="6"/>
+    <w:abstractNumId w:val="7"/>
     <w:lvlOverride w:ilvl="0"/>
     <w:lvlOverride w:ilvl="1">
       <w:startOverride w:val="1"/>
@@ -26068,49 +33906,49 @@
     </w:lvlOverride>
   </w:num>
   <w:num w:numId="6">
-    <w:abstractNumId w:val="0"/>
+    <w:abstractNumId w:val="1"/>
   </w:num>
   <w:num w:numId="7">
-    <w:abstractNumId w:val="0"/>
+    <w:abstractNumId w:val="1"/>
   </w:num>
   <w:num w:numId="8">
-    <w:abstractNumId w:val="0"/>
+    <w:abstractNumId w:val="1"/>
   </w:num>
   <w:num w:numId="9">
-    <w:abstractNumId w:val="0"/>
+    <w:abstractNumId w:val="1"/>
   </w:num>
   <w:num w:numId="10">
-    <w:abstractNumId w:val="0"/>
+    <w:abstractNumId w:val="1"/>
   </w:num>
   <w:num w:numId="11">
-    <w:abstractNumId w:val="0"/>
+    <w:abstractNumId w:val="1"/>
   </w:num>
   <w:num w:numId="12">
+    <w:abstractNumId w:val="2"/>
+  </w:num>
+  <w:num w:numId="13">
+    <w:abstractNumId w:val="3"/>
+  </w:num>
+  <w:num w:numId="14">
+    <w:abstractNumId w:val="4"/>
+  </w:num>
+  <w:num w:numId="15">
     <w:abstractNumId w:val="1"/>
   </w:num>
-  <w:num w:numId="13">
-    <w:abstractNumId w:val="2"/>
-  </w:num>
-  <w:num w:numId="14">
-    <w:abstractNumId w:val="3"/>
-  </w:num>
-  <w:num w:numId="15">
-    <w:abstractNumId w:val="0"/>
-  </w:num>
   <w:num w:numId="16">
-    <w:abstractNumId w:val="0"/>
+    <w:abstractNumId w:val="1"/>
   </w:num>
   <w:num w:numId="17">
-    <w:abstractNumId w:val="0"/>
+    <w:abstractNumId w:val="1"/>
   </w:num>
   <w:num w:numId="18">
-    <w:abstractNumId w:val="0"/>
+    <w:abstractNumId w:val="1"/>
   </w:num>
   <w:num w:numId="19">
-    <w:abstractNumId w:val="0"/>
+    <w:abstractNumId w:val="1"/>
   </w:num>
   <w:num w:numId="20">
-    <w:abstractNumId w:val="0"/>
+    <w:abstractNumId w:val="1"/>
     <w:lvlOverride w:ilvl="0">
       <w:startOverride w:val="1"/>
     </w:lvlOverride>
@@ -26140,6 +33978,9 @@
     </w:lvlOverride>
   </w:num>
   <w:num w:numId="21">
+    <w:abstractNumId w:val="1"/>
+  </w:num>
+  <w:num w:numId="22">
     <w:abstractNumId w:val="0"/>
   </w:num>
 </w:numbering>
@@ -26442,14 +34283,14 @@
     <w:lsdException w:name="Hashtag" w:semiHidden="1" w:uiPriority="99" w:unhideWhenUsed="1"/>
     <w:lsdException w:name="Unresolved Mention" w:semiHidden="1" w:uiPriority="99" w:unhideWhenUsed="1"/>
   </w:latentStyles>
-  <w:style w:type="paragraph" w:default="1" w:styleId="Normal">
+  <w:style w:type="paragraph" w:default="1" w:styleId="prastasis">
     <w:name w:val="Normal"/>
     <w:qFormat/>
   </w:style>
-  <w:style w:type="paragraph" w:styleId="Heading1">
+  <w:style w:type="paragraph" w:styleId="Antrat1">
     <w:name w:val="heading 1"/>
-    <w:basedOn w:val="Normal"/>
-    <w:next w:val="Normal"/>
+    <w:basedOn w:val="prastasis"/>
+    <w:next w:val="prastasis"/>
     <w:qFormat/>
     <w:rsid w:val="00A61AA2"/>
     <w:pPr>
@@ -26466,10 +34307,10 @@
       <w:sz w:val="28"/>
     </w:rPr>
   </w:style>
-  <w:style w:type="paragraph" w:styleId="Heading2">
+  <w:style w:type="paragraph" w:styleId="Antrat2">
     <w:name w:val="heading 2"/>
-    <w:basedOn w:val="Normal"/>
-    <w:next w:val="Normal"/>
+    <w:basedOn w:val="prastasis"/>
+    <w:next w:val="prastasis"/>
     <w:qFormat/>
     <w:rsid w:val="00A61AA2"/>
     <w:pPr>
@@ -26492,10 +34333,10 @@
       <w:sz w:val="24"/>
     </w:rPr>
   </w:style>
-  <w:style w:type="paragraph" w:styleId="Heading3">
+  <w:style w:type="paragraph" w:styleId="Antrat3">
     <w:name w:val="heading 3"/>
-    <w:basedOn w:val="Normal"/>
-    <w:next w:val="Normal"/>
+    <w:basedOn w:val="prastasis"/>
+    <w:next w:val="prastasis"/>
     <w:qFormat/>
     <w:rsid w:val="004571D6"/>
     <w:pPr>
@@ -26518,10 +34359,10 @@
       <w:szCs w:val="26"/>
     </w:rPr>
   </w:style>
-  <w:style w:type="paragraph" w:styleId="Heading4">
+  <w:style w:type="paragraph" w:styleId="Antrat4">
     <w:name w:val="heading 4"/>
-    <w:basedOn w:val="Normal"/>
-    <w:next w:val="Normal"/>
+    <w:basedOn w:val="prastasis"/>
+    <w:next w:val="prastasis"/>
     <w:qFormat/>
     <w:pPr>
       <w:keepNext/>
@@ -26534,10 +34375,10 @@
       <w:sz w:val="28"/>
     </w:rPr>
   </w:style>
-  <w:style w:type="paragraph" w:styleId="Heading5">
+  <w:style w:type="paragraph" w:styleId="Antrat5">
     <w:name w:val="heading 5"/>
-    <w:basedOn w:val="Normal"/>
-    <w:next w:val="Normal"/>
+    <w:basedOn w:val="prastasis"/>
+    <w:next w:val="prastasis"/>
     <w:qFormat/>
     <w:pPr>
       <w:keepNext/>
@@ -26548,10 +34389,10 @@
       <w:sz w:val="28"/>
     </w:rPr>
   </w:style>
-  <w:style w:type="paragraph" w:styleId="Heading6">
+  <w:style w:type="paragraph" w:styleId="Antrat6">
     <w:name w:val="heading 6"/>
-    <w:basedOn w:val="Normal"/>
-    <w:next w:val="Normal"/>
+    <w:basedOn w:val="prastasis"/>
+    <w:next w:val="prastasis"/>
     <w:qFormat/>
     <w:pPr>
       <w:keepNext/>
@@ -26564,13 +34405,13 @@
       <w:sz w:val="32"/>
     </w:rPr>
   </w:style>
-  <w:style w:type="character" w:default="1" w:styleId="DefaultParagraphFont">
+  <w:style w:type="character" w:default="1" w:styleId="Numatytasispastraiposriftas">
     <w:name w:val="Default Paragraph Font"/>
     <w:uiPriority w:val="1"/>
     <w:semiHidden/>
     <w:unhideWhenUsed/>
   </w:style>
-  <w:style w:type="table" w:default="1" w:styleId="TableNormal">
+  <w:style w:type="table" w:default="1" w:styleId="prastojilentel">
     <w:name w:val="Normal Table"/>
     <w:uiPriority w:val="99"/>
     <w:semiHidden/>
@@ -26585,138 +34426,138 @@
       </w:tblCellMar>
     </w:tblPr>
   </w:style>
-  <w:style w:type="numbering" w:default="1" w:styleId="NoList">
+  <w:style w:type="numbering" w:default="1" w:styleId="Sraonra">
     <w:name w:val="No List"/>
     <w:uiPriority w:val="99"/>
     <w:semiHidden/>
     <w:unhideWhenUsed/>
   </w:style>
-  <w:style w:type="paragraph" w:styleId="TOC1">
+  <w:style w:type="paragraph" w:styleId="Turinys1">
     <w:name w:val="toc 1"/>
-    <w:basedOn w:val="Normal"/>
-    <w:next w:val="Normal"/>
+    <w:basedOn w:val="prastasis"/>
+    <w:next w:val="prastasis"/>
     <w:autoRedefine/>
     <w:semiHidden/>
   </w:style>
-  <w:style w:type="paragraph" w:styleId="TOC2">
+  <w:style w:type="paragraph" w:styleId="Turinys2">
     <w:name w:val="toc 2"/>
-    <w:basedOn w:val="Normal"/>
-    <w:next w:val="Normal"/>
+    <w:basedOn w:val="prastasis"/>
+    <w:next w:val="prastasis"/>
     <w:autoRedefine/>
     <w:semiHidden/>
     <w:pPr>
       <w:ind w:left="240"/>
     </w:pPr>
   </w:style>
-  <w:style w:type="paragraph" w:styleId="TOC3">
+  <w:style w:type="paragraph" w:styleId="Turinys3">
     <w:name w:val="toc 3"/>
-    <w:basedOn w:val="Normal"/>
-    <w:next w:val="Normal"/>
+    <w:basedOn w:val="prastasis"/>
+    <w:next w:val="prastasis"/>
     <w:autoRedefine/>
     <w:semiHidden/>
     <w:pPr>
       <w:ind w:left="480"/>
     </w:pPr>
   </w:style>
-  <w:style w:type="paragraph" w:styleId="TOC4">
+  <w:style w:type="paragraph" w:styleId="Turinys4">
     <w:name w:val="toc 4"/>
-    <w:basedOn w:val="Normal"/>
-    <w:next w:val="Normal"/>
+    <w:basedOn w:val="prastasis"/>
+    <w:next w:val="prastasis"/>
     <w:autoRedefine/>
     <w:semiHidden/>
     <w:pPr>
       <w:ind w:left="720"/>
     </w:pPr>
   </w:style>
-  <w:style w:type="paragraph" w:styleId="TOC5">
+  <w:style w:type="paragraph" w:styleId="Turinys5">
     <w:name w:val="toc 5"/>
-    <w:basedOn w:val="Normal"/>
-    <w:next w:val="Normal"/>
+    <w:basedOn w:val="prastasis"/>
+    <w:next w:val="prastasis"/>
     <w:autoRedefine/>
     <w:semiHidden/>
     <w:pPr>
       <w:ind w:left="960"/>
     </w:pPr>
   </w:style>
-  <w:style w:type="paragraph" w:styleId="TOC6">
+  <w:style w:type="paragraph" w:styleId="Turinys6">
     <w:name w:val="toc 6"/>
-    <w:basedOn w:val="Normal"/>
-    <w:next w:val="Normal"/>
+    <w:basedOn w:val="prastasis"/>
+    <w:next w:val="prastasis"/>
     <w:autoRedefine/>
     <w:semiHidden/>
     <w:pPr>
       <w:ind w:left="1200"/>
     </w:pPr>
   </w:style>
-  <w:style w:type="paragraph" w:styleId="TOC7">
+  <w:style w:type="paragraph" w:styleId="Turinys7">
     <w:name w:val="toc 7"/>
-    <w:basedOn w:val="Normal"/>
-    <w:next w:val="Normal"/>
+    <w:basedOn w:val="prastasis"/>
+    <w:next w:val="prastasis"/>
     <w:autoRedefine/>
     <w:semiHidden/>
     <w:pPr>
       <w:ind w:left="1440"/>
     </w:pPr>
   </w:style>
-  <w:style w:type="paragraph" w:styleId="TOC8">
+  <w:style w:type="paragraph" w:styleId="Turinys8">
     <w:name w:val="toc 8"/>
-    <w:basedOn w:val="Normal"/>
-    <w:next w:val="Normal"/>
+    <w:basedOn w:val="prastasis"/>
+    <w:next w:val="prastasis"/>
     <w:autoRedefine/>
     <w:semiHidden/>
     <w:pPr>
       <w:ind w:left="1680"/>
     </w:pPr>
   </w:style>
-  <w:style w:type="paragraph" w:styleId="TOC9">
+  <w:style w:type="paragraph" w:styleId="Turinys9">
     <w:name w:val="toc 9"/>
-    <w:basedOn w:val="Normal"/>
-    <w:next w:val="Normal"/>
+    <w:basedOn w:val="prastasis"/>
+    <w:next w:val="prastasis"/>
     <w:autoRedefine/>
     <w:semiHidden/>
     <w:pPr>
       <w:ind w:left="1920"/>
     </w:pPr>
   </w:style>
-  <w:style w:type="character" w:styleId="Hyperlink">
+  <w:style w:type="character" w:styleId="Hipersaitas">
     <w:name w:val="Hyperlink"/>
     <w:rPr>
       <w:color w:val="0000FF"/>
       <w:u w:val="single"/>
     </w:rPr>
   </w:style>
-  <w:style w:type="character" w:styleId="FollowedHyperlink">
+  <w:style w:type="character" w:styleId="Perirtashipersaitas">
     <w:name w:val="FollowedHyperlink"/>
     <w:rPr>
       <w:color w:val="800080"/>
       <w:u w:val="single"/>
     </w:rPr>
   </w:style>
-  <w:style w:type="paragraph" w:styleId="BodyText">
+  <w:style w:type="paragraph" w:styleId="Pagrindinistekstas">
     <w:name w:val="Body Text"/>
-    <w:basedOn w:val="Normal"/>
+    <w:basedOn w:val="prastasis"/>
     <w:pPr>
       <w:jc w:val="both"/>
     </w:pPr>
   </w:style>
   <w:style w:type="paragraph" w:customStyle="1" w:styleId="TextBody">
     <w:name w:val="TextBody"/>
-    <w:basedOn w:val="Heading2"/>
+    <w:basedOn w:val="Antrat2"/>
     <w:rPr>
       <w:b w:val="0"/>
       <w:bCs w:val="0"/>
     </w:rPr>
   </w:style>
-  <w:style w:type="paragraph" w:styleId="BodyTextIndent">
+  <w:style w:type="paragraph" w:styleId="Pagrindiniotekstotrauka">
     <w:name w:val="Body Text Indent"/>
-    <w:basedOn w:val="Normal"/>
+    <w:basedOn w:val="prastasis"/>
     <w:pPr>
       <w:ind w:left="1134"/>
     </w:pPr>
   </w:style>
   <w:style w:type="paragraph" w:customStyle="1" w:styleId="Subtitle1">
     <w:name w:val="Subtitle1"/>
-    <w:basedOn w:val="List2"/>
+    <w:basedOn w:val="Sraas2"/>
     <w:pPr>
       <w:numPr>
         <w:ilvl w:val="1"/>
@@ -26730,7 +34571,7 @@
   </w:style>
   <w:style w:type="paragraph" w:customStyle="1" w:styleId="pageTitle">
     <w:name w:val="pageTitle"/>
-    <w:basedOn w:val="Normal"/>
+    <w:basedOn w:val="prastasis"/>
     <w:pPr>
       <w:numPr>
         <w:numId w:val="3"/>
@@ -26747,7 +34588,7 @@
   </w:style>
   <w:style w:type="paragraph" w:customStyle="1" w:styleId="technineuzduotis1">
     <w:name w:val="technine uzduotis 1"/>
-    <w:basedOn w:val="Normal"/>
+    <w:basedOn w:val="prastasis"/>
     <w:pPr>
       <w:framePr w:hSpace="180" w:wrap="around" w:vAnchor="page" w:hAnchor="margin" w:y="1135"/>
       <w:numPr>
@@ -26763,7 +34604,7 @@
   </w:style>
   <w:style w:type="paragraph" w:customStyle="1" w:styleId="technineuzduotis2">
     <w:name w:val="technine uzduotis 2"/>
-    <w:basedOn w:val="Normal"/>
+    <w:basedOn w:val="prastasis"/>
     <w:pPr>
       <w:framePr w:hSpace="180" w:wrap="around" w:vAnchor="page" w:hAnchor="margin" w:y="1135"/>
       <w:numPr>
@@ -26774,16 +34615,16 @@
       <w:jc w:val="both"/>
     </w:pPr>
   </w:style>
-  <w:style w:type="paragraph" w:styleId="List2">
+  <w:style w:type="paragraph" w:styleId="Sraas2">
     <w:name w:val="List 2"/>
-    <w:basedOn w:val="Normal"/>
+    <w:basedOn w:val="prastasis"/>
     <w:pPr>
       <w:ind w:left="566" w:hanging="283"/>
     </w:pPr>
   </w:style>
-  <w:style w:type="table" w:styleId="TableGrid">
+  <w:style w:type="table" w:styleId="Lentelstinklelis">
     <w:name w:val="Table Grid"/>
-    <w:basedOn w:val="TableNormal"/>
+    <w:basedOn w:val="prastojilentel"/>
     <w:rsid w:val="0076061D"/>
     <w:tblPr>
       <w:tblBorders>
@@ -26798,7 +34639,7 @@
   </w:style>
   <w:style w:type="paragraph" w:customStyle="1" w:styleId="Tekstas">
     <w:name w:val="Tekstas"/>
-    <w:basedOn w:val="Normal"/>
+    <w:basedOn w:val="prastasis"/>
     <w:link w:val="TekstasChar"/>
     <w:autoRedefine/>
     <w:rsid w:val="00042D3B"/>
@@ -26821,7 +34662,7 @@
   </w:style>
   <w:style w:type="paragraph" w:customStyle="1" w:styleId="CaptionPaveikslas">
     <w:name w:val="CaptionPaveikslas"/>
-    <w:basedOn w:val="Caption"/>
+    <w:basedOn w:val="Antrat"/>
     <w:link w:val="CaptionPaveikslasCharChar"/>
     <w:autoRedefine/>
     <w:rsid w:val="00B9610E"/>
@@ -26836,10 +34677,10 @@
       <w:lang w:val="en-US"/>
     </w:rPr>
   </w:style>
-  <w:style w:type="paragraph" w:styleId="Caption">
+  <w:style w:type="paragraph" w:styleId="Antrat">
     <w:name w:val="caption"/>
-    <w:basedOn w:val="Normal"/>
-    <w:next w:val="Normal"/>
+    <w:basedOn w:val="prastasis"/>
+    <w:next w:val="prastasis"/>
     <w:qFormat/>
     <w:rsid w:val="00A61AA2"/>
     <w:rPr>
@@ -26850,7 +34691,7 @@
   </w:style>
   <w:style w:type="paragraph" w:customStyle="1" w:styleId="LenTekstas">
     <w:name w:val="LenTekstas"/>
-    <w:basedOn w:val="Normal"/>
+    <w:basedOn w:val="prastasis"/>
     <w:link w:val="LenTekstasCharChar"/>
     <w:autoRedefine/>
     <w:rsid w:val="00B9610E"/>
@@ -26869,7 +34710,7 @@
   </w:style>
   <w:style w:type="paragraph" w:customStyle="1" w:styleId="CaptionLentele">
     <w:name w:val="CaptionLentele"/>
-    <w:basedOn w:val="Caption"/>
+    <w:basedOn w:val="Antrat"/>
     <w:autoRedefine/>
     <w:rsid w:val="00042D3B"/>
     <w:pPr>
@@ -26893,10 +34734,10 @@
       <w:lang w:val="lt-LT" w:eastAsia="en-US" w:bidi="ar-SA"/>
     </w:rPr>
   </w:style>
-  <w:style w:type="paragraph" w:styleId="Header">
+  <w:style w:type="paragraph" w:styleId="Antrats">
     <w:name w:val="header"/>
-    <w:basedOn w:val="Normal"/>
-    <w:link w:val="HeaderChar"/>
+    <w:basedOn w:val="prastasis"/>
+    <w:link w:val="AntratsDiagrama"/>
     <w:rsid w:val="00642D1C"/>
     <w:pPr>
       <w:tabs>
@@ -26905,9 +34746,9 @@
       </w:tabs>
     </w:pPr>
   </w:style>
-  <w:style w:type="character" w:customStyle="1" w:styleId="HeaderChar">
-    <w:name w:val="Header Char"/>
-    <w:link w:val="Header"/>
+  <w:style w:type="character" w:customStyle="1" w:styleId="AntratsDiagrama">
+    <w:name w:val="Antraštės Diagrama"/>
+    <w:link w:val="Antrats"/>
     <w:rsid w:val="00642D1C"/>
     <w:rPr>
       <w:sz w:val="24"/>
@@ -26915,10 +34756,10 @@
       <w:lang w:val="lt-LT"/>
     </w:rPr>
   </w:style>
-  <w:style w:type="paragraph" w:styleId="Footer">
+  <w:style w:type="paragraph" w:styleId="Porat">
     <w:name w:val="footer"/>
-    <w:basedOn w:val="Normal"/>
-    <w:link w:val="FooterChar"/>
+    <w:basedOn w:val="prastasis"/>
+    <w:link w:val="PoratDiagrama"/>
     <w:uiPriority w:val="99"/>
     <w:rsid w:val="00642D1C"/>
     <w:pPr>
@@ -26928,9 +34769,9 @@
       </w:tabs>
     </w:pPr>
   </w:style>
-  <w:style w:type="character" w:customStyle="1" w:styleId="FooterChar">
-    <w:name w:val="Footer Char"/>
-    <w:link w:val="Footer"/>
+  <w:style w:type="character" w:customStyle="1" w:styleId="PoratDiagrama">
+    <w:name w:val="Poraštė Diagrama"/>
+    <w:link w:val="Porat"/>
     <w:uiPriority w:val="99"/>
     <w:rsid w:val="00642D1C"/>
     <w:rPr>
@@ -26954,10 +34795,10 @@
       <w:lang w:eastAsia="en-US"/>
     </w:rPr>
   </w:style>
-  <w:style w:type="paragraph" w:styleId="TOCHeading">
+  <w:style w:type="paragraph" w:styleId="Turinioantrat">
     <w:name w:val="TOC Heading"/>
-    <w:basedOn w:val="Heading1"/>
-    <w:next w:val="Normal"/>
+    <w:basedOn w:val="Antrat1"/>
+    <w:next w:val="prastasis"/>
     <w:uiPriority w:val="39"/>
     <w:unhideWhenUsed/>
     <w:qFormat/>
@@ -26980,9 +34821,9 @@
       <w:lang w:val="en-US"/>
     </w:rPr>
   </w:style>
-  <w:style w:type="character" w:styleId="Emphasis">
+  <w:style w:type="character" w:styleId="Emfaz">
     <w:name w:val="Emphasis"/>
-    <w:basedOn w:val="DefaultParagraphFont"/>
+    <w:basedOn w:val="Numatytasispastraiposriftas"/>
     <w:qFormat/>
     <w:rsid w:val="00A61AA2"/>
     <w:rPr>
@@ -26991,9 +34832,9 @@
       <w:iCs/>
     </w:rPr>
   </w:style>
-  <w:style w:type="table" w:styleId="PlainTable2">
+  <w:style w:type="table" w:styleId="2paprastojilentel">
     <w:name w:val="Plain Table 2"/>
-    <w:basedOn w:val="TableNormal"/>
+    <w:basedOn w:val="prastojilentel"/>
     <w:uiPriority w:val="42"/>
     <w:rsid w:val="00A61AA2"/>
     <w:tblPr>
@@ -27067,6 +34908,17 @@
         </w:tcBorders>
       </w:tcPr>
     </w:tblStylePr>
+  </w:style>
+  <w:style w:type="paragraph" w:styleId="Sraopastraipa">
+    <w:name w:val="List Paragraph"/>
+    <w:basedOn w:val="prastasis"/>
+    <w:uiPriority w:val="34"/>
+    <w:qFormat/>
+    <w:rsid w:val="00142767"/>
+    <w:pPr>
+      <w:ind w:left="720"/>
+      <w:contextualSpacing/>
+    </w:pPr>
   </w:style>
 </w:styles>
 </file>
@@ -27337,7 +35189,7 @@
 </file>
 
 <file path=customXml/itemProps1.xml><?xml version="1.0" encoding="utf-8"?>
-<ds:datastoreItem xmlns:ds="http://schemas.openxmlformats.org/officeDocument/2006/customXml" ds:itemID="{4893D9AC-33F2-47FC-8B09-6DE285C78F4C}">
+<ds:datastoreItem xmlns:ds="http://schemas.openxmlformats.org/officeDocument/2006/customXml" ds:itemID="{992C02D8-B860-4772-A4DB-79D7DE59E4A8}">
   <ds:schemaRefs>
     <ds:schemaRef ds:uri="http://schemas.openxmlformats.org/officeDocument/2006/bibliography"/>
   </ds:schemaRefs>

--- a/IS-pagrindai.Ataskaita.docx
+++ b/IS-pagrindai.Ataskaita.docx
@@ -216,7 +216,15 @@
           <w:b/>
           <w:bCs/>
         </w:rPr>
-        <w:t>Lekt</w:t>
+        <w:t>l</w:t>
+      </w:r>
+      <w:r>
+        <w:rPr>
+          <w:rFonts w:asciiTheme="minorHAnsi" w:hAnsiTheme="minorHAnsi" w:cstheme="minorHAnsi"/>
+          <w:b/>
+          <w:bCs/>
+        </w:rPr>
+        <w:t>ekt</w:t>
       </w:r>
       <w:proofErr w:type="spellEnd"/>
       <w:r>
@@ -2890,7 +2898,7 @@
         <w:rPr>
           <w:noProof/>
         </w:rPr>
-        <w:instrText xml:space="preserve"> SEQ Lentelė \* ARABIC \s 1 </w:instrText>
+        <w:instrText xml:space="preserve"> SEQ lentelė \* ARABIC \s 1 </w:instrText>
       </w:r>
       <w:r>
         <w:rPr>
@@ -3963,69 +3971,25 @@
       <w:r>
         <w:t xml:space="preserve">pav. </w:t>
       </w:r>
-      <w:r>
-        <w:rPr>
-          <w:noProof/>
-        </w:rPr>
-        <w:fldChar w:fldCharType="begin"/>
-      </w:r>
-      <w:r>
-        <w:rPr>
-          <w:noProof/>
-        </w:rPr>
-        <w:instrText xml:space="preserve"> STYLEREF 1 \s </w:instrText>
-      </w:r>
-      <w:r>
-        <w:rPr>
-          <w:noProof/>
-        </w:rPr>
-        <w:fldChar w:fldCharType="separate"/>
-      </w:r>
-      <w:r>
-        <w:rPr>
-          <w:noProof/>
-        </w:rPr>
-        <w:t>2</w:t>
-      </w:r>
-      <w:r>
-        <w:rPr>
-          <w:noProof/>
-        </w:rPr>
-        <w:fldChar w:fldCharType="end"/>
-      </w:r>
+      <w:fldSimple w:instr=" STYLEREF 1 \s ">
+        <w:r>
+          <w:rPr>
+            <w:noProof/>
+          </w:rPr>
+          <w:t>2</w:t>
+        </w:r>
+      </w:fldSimple>
       <w:r>
         <w:t>.</w:t>
       </w:r>
-      <w:r>
-        <w:rPr>
-          <w:noProof/>
-        </w:rPr>
-        <w:fldChar w:fldCharType="begin"/>
-      </w:r>
-      <w:r>
-        <w:rPr>
-          <w:noProof/>
-        </w:rPr>
-        <w:instrText xml:space="preserve"> SEQ pav. \* ARABIC \s 1 </w:instrText>
-      </w:r>
-      <w:r>
-        <w:rPr>
-          <w:noProof/>
-        </w:rPr>
-        <w:fldChar w:fldCharType="separate"/>
-      </w:r>
-      <w:r>
-        <w:rPr>
-          <w:noProof/>
-        </w:rPr>
-        <w:t>1</w:t>
-      </w:r>
-      <w:r>
-        <w:rPr>
-          <w:noProof/>
-        </w:rPr>
-        <w:fldChar w:fldCharType="end"/>
-      </w:r>
+      <w:fldSimple w:instr=" SEQ pav. \* ARABIC \s 1 ">
+        <w:r>
+          <w:rPr>
+            <w:noProof/>
+          </w:rPr>
+          <w:t>1</w:t>
+        </w:r>
+      </w:fldSimple>
       <w:r>
         <w:t xml:space="preserve"> Panaudojimų atvejų modelis</w:t>
       </w:r>
@@ -4235,6 +4199,46 @@
       </w:r>
     </w:p>
     <w:p>
+      <w:pPr>
+        <w:pStyle w:val="Antrat"/>
+        <w:keepNext/>
+      </w:pPr>
+      <w:fldSimple w:instr=" STYLEREF 1 \s ">
+        <w:r>
+          <w:rPr>
+            <w:noProof/>
+          </w:rPr>
+          <w:t>2</w:t>
+        </w:r>
+      </w:fldSimple>
+      <w:r>
+        <w:t>.</w:t>
+      </w:r>
+      <w:fldSimple w:instr=" SEQ pav. \* ARABIC \s 1 ">
+        <w:r>
+          <w:rPr>
+            <w:noProof/>
+          </w:rPr>
+          <w:t>2</w:t>
+        </w:r>
+      </w:fldSimple>
+      <w:r>
+        <w:t xml:space="preserve"> pav. </w:t>
+      </w:r>
+      <w:r>
+        <w:t>„</w:t>
+      </w:r>
+      <w:r>
+        <w:t>Atmesti dalyvį</w:t>
+      </w:r>
+      <w:r>
+        <w:t>“</w:t>
+      </w:r>
+      <w:r>
+        <w:t>.</w:t>
+      </w:r>
+    </w:p>
+    <w:p>
       <w:r>
         <w:rPr>
           <w:noProof/>
@@ -4814,6 +4818,7 @@
           </w:tcPr>
           <w:p>
             <w:pPr>
+              <w:keepNext/>
               <w:jc w:val="both"/>
             </w:pPr>
             <w:r>
@@ -4823,7 +4828,61 @@
         </w:tc>
       </w:tr>
     </w:tbl>
-    <w:p/>
+    <w:p>
+      <w:pPr>
+        <w:pStyle w:val="Antrat"/>
+      </w:pPr>
+      <w:fldSimple w:instr=" STYLEREF 1 \s ">
+        <w:r>
+          <w:rPr>
+            <w:noProof/>
+          </w:rPr>
+          <w:t>2</w:t>
+        </w:r>
+      </w:fldSimple>
+      <w:r>
+        <w:noBreakHyphen/>
+      </w:r>
+      <w:fldSimple w:instr=" SEQ lentelė \* ARABIC \s 1 ">
+        <w:r>
+          <w:rPr>
+            <w:noProof/>
+          </w:rPr>
+          <w:t>1</w:t>
+        </w:r>
+      </w:fldSimple>
+      <w:r>
+        <w:t xml:space="preserve"> lentelė „Atmesti dalyvį“.</w:t>
+      </w:r>
+    </w:p>
+    <w:p>
+      <w:pPr>
+        <w:pStyle w:val="Antrat"/>
+        <w:keepNext/>
+      </w:pPr>
+      <w:fldSimple w:instr=" STYLEREF 1 \s ">
+        <w:r>
+          <w:rPr>
+            <w:noProof/>
+          </w:rPr>
+          <w:t>2</w:t>
+        </w:r>
+      </w:fldSimple>
+      <w:r>
+        <w:t>.</w:t>
+      </w:r>
+      <w:fldSimple w:instr=" SEQ pav. \* ARABIC \s 1 ">
+        <w:r>
+          <w:rPr>
+            <w:noProof/>
+          </w:rPr>
+          <w:t>3</w:t>
+        </w:r>
+      </w:fldSimple>
+      <w:r>
+        <w:t xml:space="preserve"> pav. „Skelbti nugalėtoją“.</w:t>
+      </w:r>
+    </w:p>
     <w:p>
       <w:r>
         <w:rPr>
@@ -5083,6 +5142,7 @@
               <w:rPr>
                 <w:b/>
               </w:rPr>
+              <w:lastRenderedPageBreak/>
               <w:t>Susiję panaudojimo atvejai</w:t>
             </w:r>
           </w:p>
@@ -5415,6 +5475,7 @@
           </w:tcPr>
           <w:p>
             <w:pPr>
+              <w:keepNext/>
               <w:jc w:val="both"/>
             </w:pPr>
             <w:r>
@@ -5424,7 +5485,61 @@
         </w:tc>
       </w:tr>
     </w:tbl>
-    <w:p/>
+    <w:p>
+      <w:pPr>
+        <w:pStyle w:val="Antrat"/>
+      </w:pPr>
+      <w:fldSimple w:instr=" STYLEREF 1 \s ">
+        <w:r>
+          <w:rPr>
+            <w:noProof/>
+          </w:rPr>
+          <w:t>2</w:t>
+        </w:r>
+      </w:fldSimple>
+      <w:r>
+        <w:noBreakHyphen/>
+      </w:r>
+      <w:fldSimple w:instr=" SEQ lentelė \* ARABIC \s 1 ">
+        <w:r>
+          <w:rPr>
+            <w:noProof/>
+          </w:rPr>
+          <w:t>2</w:t>
+        </w:r>
+      </w:fldSimple>
+      <w:r>
+        <w:t xml:space="preserve"> lentelė „Skelbti nugalėtoją“.</w:t>
+      </w:r>
+    </w:p>
+    <w:p>
+      <w:pPr>
+        <w:pStyle w:val="Antrat"/>
+        <w:keepNext/>
+      </w:pPr>
+      <w:fldSimple w:instr=" STYLEREF 1 \s ">
+        <w:r>
+          <w:rPr>
+            <w:noProof/>
+          </w:rPr>
+          <w:t>2</w:t>
+        </w:r>
+      </w:fldSimple>
+      <w:r>
+        <w:t>.</w:t>
+      </w:r>
+      <w:fldSimple w:instr=" SEQ pav. \* ARABIC \s 1 ">
+        <w:r>
+          <w:rPr>
+            <w:noProof/>
+          </w:rPr>
+          <w:t>4</w:t>
+        </w:r>
+      </w:fldSimple>
+      <w:r>
+        <w:t xml:space="preserve"> pav. „Palyginti dalyvius“.</w:t>
+      </w:r>
+    </w:p>
     <w:p>
       <w:r>
         <w:rPr>
@@ -6008,6 +6123,7 @@
           </w:tcPr>
           <w:p>
             <w:pPr>
+              <w:keepNext/>
               <w:jc w:val="both"/>
             </w:pPr>
             <w:r>
@@ -6017,7 +6133,61 @@
         </w:tc>
       </w:tr>
     </w:tbl>
-    <w:p/>
+    <w:p>
+      <w:pPr>
+        <w:pStyle w:val="Antrat"/>
+      </w:pPr>
+      <w:fldSimple w:instr=" STYLEREF 1 \s ">
+        <w:r>
+          <w:rPr>
+            <w:noProof/>
+          </w:rPr>
+          <w:t>2</w:t>
+        </w:r>
+      </w:fldSimple>
+      <w:r>
+        <w:noBreakHyphen/>
+      </w:r>
+      <w:fldSimple w:instr=" SEQ lentelė \* ARABIC \s 1 ">
+        <w:r>
+          <w:rPr>
+            <w:noProof/>
+          </w:rPr>
+          <w:t>3</w:t>
+        </w:r>
+      </w:fldSimple>
+      <w:r>
+        <w:t xml:space="preserve"> lentelė „Palyginti dalyvius“.</w:t>
+      </w:r>
+    </w:p>
+    <w:p>
+      <w:pPr>
+        <w:pStyle w:val="Antrat"/>
+        <w:keepNext/>
+      </w:pPr>
+      <w:fldSimple w:instr=" STYLEREF 1 \s ">
+        <w:r>
+          <w:rPr>
+            <w:noProof/>
+          </w:rPr>
+          <w:t>2</w:t>
+        </w:r>
+      </w:fldSimple>
+      <w:r>
+        <w:t>.</w:t>
+      </w:r>
+      <w:fldSimple w:instr=" SEQ pav. \* ARABIC \s 1 ">
+        <w:r>
+          <w:rPr>
+            <w:noProof/>
+          </w:rPr>
+          <w:t>5</w:t>
+        </w:r>
+      </w:fldSimple>
+      <w:r>
+        <w:t xml:space="preserve"> pav. „Formuoti dalyvio langą“.</w:t>
+      </w:r>
+    </w:p>
     <w:p>
       <w:r>
         <w:rPr>
@@ -6232,6 +6402,7 @@
               <w:rPr>
                 <w:b/>
               </w:rPr>
+              <w:lastRenderedPageBreak/>
               <w:t>Sužadinimo sąlyga</w:t>
             </w:r>
           </w:p>
@@ -6277,7 +6448,6 @@
               <w:rPr>
                 <w:b/>
               </w:rPr>
-              <w:lastRenderedPageBreak/>
               <w:t>Susiję panaudojimo atvejai</w:t>
             </w:r>
           </w:p>
@@ -6586,6 +6756,7 @@
           </w:tcPr>
           <w:p>
             <w:pPr>
+              <w:keepNext/>
               <w:jc w:val="both"/>
             </w:pPr>
             <w:r>
@@ -6595,7 +6766,61 @@
         </w:tc>
       </w:tr>
     </w:tbl>
-    <w:p/>
+    <w:p>
+      <w:pPr>
+        <w:pStyle w:val="Antrat"/>
+      </w:pPr>
+      <w:fldSimple w:instr=" STYLEREF 1 \s ">
+        <w:r>
+          <w:rPr>
+            <w:noProof/>
+          </w:rPr>
+          <w:t>2</w:t>
+        </w:r>
+      </w:fldSimple>
+      <w:r>
+        <w:noBreakHyphen/>
+      </w:r>
+      <w:fldSimple w:instr=" SEQ lentelė \* ARABIC \s 1 ">
+        <w:r>
+          <w:rPr>
+            <w:noProof/>
+          </w:rPr>
+          <w:t>4</w:t>
+        </w:r>
+      </w:fldSimple>
+      <w:r>
+        <w:t xml:space="preserve"> lentelė „Formuoti dalyvio langą“.</w:t>
+      </w:r>
+    </w:p>
+    <w:p>
+      <w:pPr>
+        <w:pStyle w:val="Antrat"/>
+        <w:keepNext/>
+      </w:pPr>
+      <w:fldSimple w:instr=" STYLEREF 1 \s ">
+        <w:r>
+          <w:rPr>
+            <w:noProof/>
+          </w:rPr>
+          <w:t>2</w:t>
+        </w:r>
+      </w:fldSimple>
+      <w:r>
+        <w:t>.</w:t>
+      </w:r>
+      <w:fldSimple w:instr=" SEQ pav. \* ARABIC \s 1 ">
+        <w:r>
+          <w:rPr>
+            <w:noProof/>
+          </w:rPr>
+          <w:t>6</w:t>
+        </w:r>
+      </w:fldSimple>
+      <w:r>
+        <w:t xml:space="preserve"> pav. „Formuoti dalyvių lentelę“.</w:t>
+      </w:r>
+    </w:p>
     <w:p>
       <w:r>
         <w:rPr>
@@ -7163,6 +7388,7 @@
           </w:tcPr>
           <w:p>
             <w:pPr>
+              <w:keepNext/>
               <w:jc w:val="both"/>
             </w:pPr>
             <w:r>
@@ -7172,7 +7398,61 @@
         </w:tc>
       </w:tr>
     </w:tbl>
-    <w:p/>
+    <w:p>
+      <w:pPr>
+        <w:pStyle w:val="Antrat"/>
+      </w:pPr>
+      <w:fldSimple w:instr=" STYLEREF 1 \s ">
+        <w:r>
+          <w:rPr>
+            <w:noProof/>
+          </w:rPr>
+          <w:t>2</w:t>
+        </w:r>
+      </w:fldSimple>
+      <w:r>
+        <w:noBreakHyphen/>
+      </w:r>
+      <w:fldSimple w:instr=" SEQ lentelė \* ARABIC \s 1 ">
+        <w:r>
+          <w:rPr>
+            <w:noProof/>
+          </w:rPr>
+          <w:t>5</w:t>
+        </w:r>
+      </w:fldSimple>
+      <w:r>
+        <w:t xml:space="preserve"> lentelė „Formuoti dalyvių lentelę“.</w:t>
+      </w:r>
+    </w:p>
+    <w:p>
+      <w:pPr>
+        <w:pStyle w:val="Antrat"/>
+        <w:keepNext/>
+      </w:pPr>
+      <w:fldSimple w:instr=" STYLEREF 1 \s ">
+        <w:r>
+          <w:rPr>
+            <w:noProof/>
+          </w:rPr>
+          <w:t>2</w:t>
+        </w:r>
+      </w:fldSimple>
+      <w:r>
+        <w:t>.</w:t>
+      </w:r>
+      <w:fldSimple w:instr=" SEQ pav. \* ARABIC \s 1 ">
+        <w:r>
+          <w:rPr>
+            <w:noProof/>
+          </w:rPr>
+          <w:t>7</w:t>
+        </w:r>
+      </w:fldSimple>
+      <w:r>
+        <w:t xml:space="preserve"> pav. „Įvesti konkursą“.</w:t>
+      </w:r>
+    </w:p>
     <w:p>
       <w:r>
         <w:rPr>
@@ -7627,6 +7907,7 @@
               <w:rPr>
                 <w:b/>
               </w:rPr>
+              <w:lastRenderedPageBreak/>
               <w:t>Pagrindinis įvykių srautas</w:t>
             </w:r>
           </w:p>
@@ -7746,6 +8027,7 @@
           </w:tcPr>
           <w:p>
             <w:pPr>
+              <w:keepNext/>
               <w:jc w:val="both"/>
             </w:pPr>
             <w:r>
@@ -7755,7 +8037,61 @@
         </w:tc>
       </w:tr>
     </w:tbl>
-    <w:p/>
+    <w:p>
+      <w:pPr>
+        <w:pStyle w:val="Antrat"/>
+      </w:pPr>
+      <w:fldSimple w:instr=" STYLEREF 1 \s ">
+        <w:r>
+          <w:rPr>
+            <w:noProof/>
+          </w:rPr>
+          <w:t>2</w:t>
+        </w:r>
+      </w:fldSimple>
+      <w:r>
+        <w:noBreakHyphen/>
+      </w:r>
+      <w:fldSimple w:instr=" SEQ lentelė \* ARABIC \s 1 ">
+        <w:r>
+          <w:rPr>
+            <w:noProof/>
+          </w:rPr>
+          <w:t>6</w:t>
+        </w:r>
+      </w:fldSimple>
+      <w:r>
+        <w:t xml:space="preserve"> lentelė „Įvesti konkursą“.</w:t>
+      </w:r>
+    </w:p>
+    <w:p>
+      <w:pPr>
+        <w:pStyle w:val="Antrat"/>
+        <w:keepNext/>
+      </w:pPr>
+      <w:fldSimple w:instr=" STYLEREF 1 \s ">
+        <w:r>
+          <w:rPr>
+            <w:noProof/>
+          </w:rPr>
+          <w:t>2</w:t>
+        </w:r>
+      </w:fldSimple>
+      <w:r>
+        <w:t>.</w:t>
+      </w:r>
+      <w:fldSimple w:instr=" SEQ pav. \* ARABIC \s 1 ">
+        <w:r>
+          <w:rPr>
+            <w:noProof/>
+          </w:rPr>
+          <w:t>8</w:t>
+        </w:r>
+      </w:fldSimple>
+      <w:r>
+        <w:t xml:space="preserve"> pav. „Skelbti konkursą“.</w:t>
+      </w:r>
+    </w:p>
     <w:p>
       <w:r>
         <w:rPr>
@@ -8323,6 +8659,7 @@
           </w:tcPr>
           <w:p>
             <w:pPr>
+              <w:keepNext/>
               <w:jc w:val="both"/>
             </w:pPr>
             <w:r>
@@ -8332,7 +8669,61 @@
         </w:tc>
       </w:tr>
     </w:tbl>
-    <w:p/>
+    <w:p>
+      <w:pPr>
+        <w:pStyle w:val="Antrat"/>
+      </w:pPr>
+      <w:fldSimple w:instr=" STYLEREF 1 \s ">
+        <w:r>
+          <w:rPr>
+            <w:noProof/>
+          </w:rPr>
+          <w:t>2</w:t>
+        </w:r>
+      </w:fldSimple>
+      <w:r>
+        <w:noBreakHyphen/>
+      </w:r>
+      <w:fldSimple w:instr=" SEQ lentelė \* ARABIC \s 1 ">
+        <w:r>
+          <w:rPr>
+            <w:noProof/>
+          </w:rPr>
+          <w:t>7</w:t>
+        </w:r>
+      </w:fldSimple>
+      <w:r>
+        <w:t xml:space="preserve"> lentelė „Skelbti konkursą“.</w:t>
+      </w:r>
+    </w:p>
+    <w:p>
+      <w:pPr>
+        <w:pStyle w:val="Antrat"/>
+        <w:keepNext/>
+      </w:pPr>
+      <w:fldSimple w:instr=" STYLEREF 1 \s ">
+        <w:r>
+          <w:rPr>
+            <w:noProof/>
+          </w:rPr>
+          <w:t>2</w:t>
+        </w:r>
+      </w:fldSimple>
+      <w:r>
+        <w:t>.</w:t>
+      </w:r>
+      <w:fldSimple w:instr=" SEQ pav. \* ARABIC \s 1 ">
+        <w:r>
+          <w:rPr>
+            <w:noProof/>
+          </w:rPr>
+          <w:t>9</w:t>
+        </w:r>
+      </w:fldSimple>
+      <w:r>
+        <w:t xml:space="preserve"> pav. „Šalinti konkursą“.</w:t>
+      </w:r>
+    </w:p>
     <w:p>
       <w:r>
         <w:rPr>
@@ -8885,6 +9276,7 @@
               <w:rPr>
                 <w:b/>
               </w:rPr>
+              <w:lastRenderedPageBreak/>
               <w:t>Po sąlyga</w:t>
             </w:r>
           </w:p>
@@ -8900,6 +9292,7 @@
           </w:tcPr>
           <w:p>
             <w:pPr>
+              <w:keepNext/>
               <w:jc w:val="both"/>
             </w:pPr>
             <w:r>
@@ -8909,13 +9302,66 @@
         </w:tc>
       </w:tr>
     </w:tbl>
-    <w:p/>
+    <w:p>
+      <w:pPr>
+        <w:pStyle w:val="Antrat"/>
+      </w:pPr>
+      <w:fldSimple w:instr=" STYLEREF 1 \s ">
+        <w:r>
+          <w:rPr>
+            <w:noProof/>
+          </w:rPr>
+          <w:t>2</w:t>
+        </w:r>
+      </w:fldSimple>
+      <w:r>
+        <w:noBreakHyphen/>
+      </w:r>
+      <w:fldSimple w:instr=" SEQ lentelė \* ARABIC \s 1 ">
+        <w:r>
+          <w:rPr>
+            <w:noProof/>
+          </w:rPr>
+          <w:t>8</w:t>
+        </w:r>
+      </w:fldSimple>
+      <w:r>
+        <w:t xml:space="preserve"> lentelė „Šalinti konkursą“.</w:t>
+      </w:r>
+    </w:p>
+    <w:p>
+      <w:pPr>
+        <w:pStyle w:val="Antrat"/>
+        <w:keepNext/>
+      </w:pPr>
+      <w:fldSimple w:instr=" STYLEREF 1 \s ">
+        <w:r>
+          <w:rPr>
+            <w:noProof/>
+          </w:rPr>
+          <w:t>2</w:t>
+        </w:r>
+      </w:fldSimple>
+      <w:r>
+        <w:t>.</w:t>
+      </w:r>
+      <w:fldSimple w:instr=" SEQ pav. \* ARABIC \s 1 ">
+        <w:r>
+          <w:rPr>
+            <w:noProof/>
+          </w:rPr>
+          <w:t>10</w:t>
+        </w:r>
+      </w:fldSimple>
+      <w:r>
+        <w:t xml:space="preserve"> pav. „Redaguoti konkursą“.</w:t>
+      </w:r>
+    </w:p>
     <w:p>
       <w:r>
         <w:rPr>
           <w:noProof/>
         </w:rPr>
-        <w:lastRenderedPageBreak/>
         <w:drawing>
           <wp:inline distT="0" distB="0" distL="0" distR="0" wp14:anchorId="5D598CDC" wp14:editId="06DBE593">
             <wp:extent cx="5274310" cy="2280285"/>
@@ -9478,6 +9924,7 @@
           </w:tcPr>
           <w:p>
             <w:pPr>
+              <w:keepNext/>
               <w:jc w:val="both"/>
             </w:pPr>
             <w:r>
@@ -9487,7 +9934,61 @@
         </w:tc>
       </w:tr>
     </w:tbl>
-    <w:p/>
+    <w:p>
+      <w:pPr>
+        <w:pStyle w:val="Antrat"/>
+      </w:pPr>
+      <w:fldSimple w:instr=" STYLEREF 1 \s ">
+        <w:r>
+          <w:rPr>
+            <w:noProof/>
+          </w:rPr>
+          <w:t>2</w:t>
+        </w:r>
+      </w:fldSimple>
+      <w:r>
+        <w:noBreakHyphen/>
+      </w:r>
+      <w:fldSimple w:instr=" SEQ lentelė \* ARABIC \s 1 ">
+        <w:r>
+          <w:rPr>
+            <w:noProof/>
+          </w:rPr>
+          <w:t>9</w:t>
+        </w:r>
+      </w:fldSimple>
+      <w:r>
+        <w:t xml:space="preserve"> lentelė „Redaguoti konkursą“.</w:t>
+      </w:r>
+    </w:p>
+    <w:p>
+      <w:pPr>
+        <w:pStyle w:val="Antrat"/>
+        <w:keepNext/>
+      </w:pPr>
+      <w:fldSimple w:instr=" STYLEREF 1 \s ">
+        <w:r>
+          <w:rPr>
+            <w:noProof/>
+          </w:rPr>
+          <w:t>2</w:t>
+        </w:r>
+      </w:fldSimple>
+      <w:r>
+        <w:t>.</w:t>
+      </w:r>
+      <w:fldSimple w:instr=" SEQ pav. \* ARABIC \s 1 ">
+        <w:r>
+          <w:rPr>
+            <w:noProof/>
+          </w:rPr>
+          <w:t>11</w:t>
+        </w:r>
+      </w:fldSimple>
+      <w:r>
+        <w:t xml:space="preserve"> pav. „Formuoti konkurso langą“</w:t>
+      </w:r>
+    </w:p>
     <w:p>
       <w:r>
         <w:rPr>
@@ -10040,6 +10541,7 @@
               <w:rPr>
                 <w:b/>
               </w:rPr>
+              <w:lastRenderedPageBreak/>
               <w:t>Po sąlyga</w:t>
             </w:r>
           </w:p>
@@ -10055,6 +10557,7 @@
           </w:tcPr>
           <w:p>
             <w:pPr>
+              <w:keepNext/>
               <w:jc w:val="both"/>
             </w:pPr>
             <w:r>
@@ -10064,13 +10567,66 @@
         </w:tc>
       </w:tr>
     </w:tbl>
-    <w:p/>
+    <w:p>
+      <w:pPr>
+        <w:pStyle w:val="Antrat"/>
+      </w:pPr>
+      <w:fldSimple w:instr=" STYLEREF 1 \s ">
+        <w:r>
+          <w:rPr>
+            <w:noProof/>
+          </w:rPr>
+          <w:t>2</w:t>
+        </w:r>
+      </w:fldSimple>
+      <w:r>
+        <w:noBreakHyphen/>
+      </w:r>
+      <w:fldSimple w:instr=" SEQ lentelė \* ARABIC \s 1 ">
+        <w:r>
+          <w:rPr>
+            <w:noProof/>
+          </w:rPr>
+          <w:t>10</w:t>
+        </w:r>
+      </w:fldSimple>
+      <w:r>
+        <w:t xml:space="preserve"> lentelė „Formuoti konkurso langą“.</w:t>
+      </w:r>
+    </w:p>
+    <w:p>
+      <w:pPr>
+        <w:pStyle w:val="Antrat"/>
+        <w:keepNext/>
+      </w:pPr>
+      <w:fldSimple w:instr=" STYLEREF 1 \s ">
+        <w:r>
+          <w:rPr>
+            <w:noProof/>
+          </w:rPr>
+          <w:t>2</w:t>
+        </w:r>
+      </w:fldSimple>
+      <w:r>
+        <w:t>.</w:t>
+      </w:r>
+      <w:fldSimple w:instr=" SEQ pav. \* ARABIC \s 1 ">
+        <w:r>
+          <w:rPr>
+            <w:noProof/>
+          </w:rPr>
+          <w:t>12</w:t>
+        </w:r>
+      </w:fldSimple>
+      <w:r>
+        <w:t xml:space="preserve"> pav. „Formuoti konkursų lentelę“.</w:t>
+      </w:r>
+    </w:p>
     <w:p>
       <w:r>
         <w:rPr>
           <w:noProof/>
         </w:rPr>
-        <w:lastRenderedPageBreak/>
         <w:drawing>
           <wp:inline distT="0" distB="0" distL="0" distR="0" wp14:anchorId="08B11543" wp14:editId="7B441B72">
             <wp:extent cx="5274310" cy="2303145"/>
@@ -10633,6 +11189,7 @@
           </w:tcPr>
           <w:p>
             <w:pPr>
+              <w:keepNext/>
               <w:jc w:val="both"/>
             </w:pPr>
             <w:r>
@@ -10642,7 +11199,61 @@
         </w:tc>
       </w:tr>
     </w:tbl>
-    <w:p/>
+    <w:p>
+      <w:pPr>
+        <w:pStyle w:val="Antrat"/>
+      </w:pPr>
+      <w:fldSimple w:instr=" STYLEREF 1 \s ">
+        <w:r>
+          <w:rPr>
+            <w:noProof/>
+          </w:rPr>
+          <w:t>2</w:t>
+        </w:r>
+      </w:fldSimple>
+      <w:r>
+        <w:noBreakHyphen/>
+      </w:r>
+      <w:fldSimple w:instr=" SEQ lentelė \* ARABIC \s 1 ">
+        <w:r>
+          <w:rPr>
+            <w:noProof/>
+          </w:rPr>
+          <w:t>11</w:t>
+        </w:r>
+      </w:fldSimple>
+      <w:r>
+        <w:t xml:space="preserve"> lentelė „Formuoti konkursų lentelę“.</w:t>
+      </w:r>
+    </w:p>
+    <w:p>
+      <w:pPr>
+        <w:pStyle w:val="Antrat"/>
+        <w:keepNext/>
+      </w:pPr>
+      <w:fldSimple w:instr=" STYLEREF 1 \s ">
+        <w:r>
+          <w:rPr>
+            <w:noProof/>
+          </w:rPr>
+          <w:t>2</w:t>
+        </w:r>
+      </w:fldSimple>
+      <w:r>
+        <w:t>.</w:t>
+      </w:r>
+      <w:fldSimple w:instr=" SEQ pav. \* ARABIC \s 1 ">
+        <w:r>
+          <w:rPr>
+            <w:noProof/>
+          </w:rPr>
+          <w:t>13</w:t>
+        </w:r>
+      </w:fldSimple>
+      <w:r>
+        <w:t xml:space="preserve"> pav.  „Formuoti dalyvio pasiūlymą“.</w:t>
+      </w:r>
+    </w:p>
     <w:p>
       <w:r>
         <w:rPr>
@@ -11133,6 +11744,7 @@
               <w:jc w:val="both"/>
             </w:pPr>
             <w:r>
+              <w:lastRenderedPageBreak/>
               <w:t xml:space="preserve">1. </w:t>
             </w:r>
             <w:r>
@@ -11196,33 +11808,15 @@
               <w:jc w:val="both"/>
             </w:pPr>
             <w:r>
-              <w:t>2</w:t>
-            </w:r>
-            <w:r>
-              <w:t>.</w:t>
-            </w:r>
-            <w:r>
-              <w:t>1</w:t>
-            </w:r>
-            <w:r>
-              <w:t>. Pranešti apie sėkmingą įrašą</w:t>
-            </w:r>
-          </w:p>
-          <w:p>
-            <w:pPr>
-              <w:jc w:val="both"/>
-            </w:pPr>
-            <w:r>
-              <w:t>2</w:t>
-            </w:r>
-            <w:r>
-              <w:t>.</w:t>
-            </w:r>
-            <w:r>
-              <w:t>2</w:t>
-            </w:r>
-            <w:r>
-              <w:t>. Grąžinti į pradinį (konkursų lentelės) langą</w:t>
+              <w:t>2.1. Pranešti apie sėkmingą įrašą</w:t>
+            </w:r>
+          </w:p>
+          <w:p>
+            <w:pPr>
+              <w:jc w:val="both"/>
+            </w:pPr>
+            <w:r>
+              <w:t>2.2. Grąžinti į pradinį (konkursų lentelės) langą</w:t>
             </w:r>
           </w:p>
         </w:tc>
@@ -11291,7 +11885,6 @@
               <w:rPr>
                 <w:b/>
               </w:rPr>
-              <w:lastRenderedPageBreak/>
               <w:t>Alternatyvūs scenarijai</w:t>
             </w:r>
           </w:p>
@@ -11340,23 +11933,75 @@
             <w:r>
               <w:t>Pranešimas apie klaidą</w:t>
             </w:r>
-            <w:bookmarkStart w:id="15" w:name="_GoBack"/>
-            <w:bookmarkEnd w:id="15"/>
           </w:p>
         </w:tc>
       </w:tr>
     </w:tbl>
-    <w:p/>
+    <w:p>
+      <w:pPr>
+        <w:pStyle w:val="Antrat"/>
+      </w:pPr>
+      <w:fldSimple w:instr=" STYLEREF 1 \s ">
+        <w:r>
+          <w:rPr>
+            <w:noProof/>
+          </w:rPr>
+          <w:t>2</w:t>
+        </w:r>
+      </w:fldSimple>
+      <w:r>
+        <w:noBreakHyphen/>
+      </w:r>
+      <w:fldSimple w:instr=" SEQ lentelė \* ARABIC \s 1 ">
+        <w:r>
+          <w:rPr>
+            <w:noProof/>
+          </w:rPr>
+          <w:t>12</w:t>
+        </w:r>
+      </w:fldSimple>
+      <w:r>
+        <w:t xml:space="preserve"> lentelė „Formuoti dalyvio pasiūlymą“.</w:t>
+      </w:r>
+    </w:p>
+    <w:p>
+      <w:pPr>
+        <w:pStyle w:val="Antrat"/>
+        <w:keepNext/>
+      </w:pPr>
+      <w:fldSimple w:instr=" STYLEREF 1 \s ">
+        <w:r>
+          <w:rPr>
+            <w:noProof/>
+          </w:rPr>
+          <w:t>2</w:t>
+        </w:r>
+      </w:fldSimple>
+      <w:r>
+        <w:t>.</w:t>
+      </w:r>
+      <w:fldSimple w:instr=" SEQ pav. \* ARABIC \s 1 ">
+        <w:r>
+          <w:rPr>
+            <w:noProof/>
+          </w:rPr>
+          <w:t>14</w:t>
+        </w:r>
+      </w:fldSimple>
+      <w:r>
+        <w:t xml:space="preserve"> pav. „Įkelti sutartį“.</w:t>
+      </w:r>
+    </w:p>
     <w:p>
       <w:r>
         <w:rPr>
           <w:noProof/>
         </w:rPr>
         <w:drawing>
-          <wp:inline distT="0" distB="0" distL="0" distR="0" wp14:anchorId="0D8BAACD" wp14:editId="422426C1">
-            <wp:extent cx="4810125" cy="3562350"/>
-            <wp:effectExtent l="0" t="0" r="9525" b="0"/>
-            <wp:docPr id="44" name="Paveikslėlis 44"/>
+          <wp:inline distT="0" distB="0" distL="0" distR="0" wp14:anchorId="0BA4043F" wp14:editId="41364DB9">
+            <wp:extent cx="5274310" cy="3475990"/>
+            <wp:effectExtent l="0" t="0" r="2540" b="0"/>
+            <wp:docPr id="45" name="Paveikslėlis 45"/>
             <wp:cNvGraphicFramePr>
               <a:graphicFrameLocks xmlns:a="http://schemas.openxmlformats.org/drawingml/2006/main" noChangeAspect="1"/>
             </wp:cNvGraphicFramePr>
@@ -11376,7 +12021,7 @@
                   <pic:spPr>
                     <a:xfrm>
                       <a:off x="0" y="0"/>
-                      <a:ext cx="4810125" cy="3562350"/>
+                      <a:ext cx="5274310" cy="3475990"/>
                     </a:xfrm>
                     <a:prstGeom prst="rect">
                       <a:avLst/>
@@ -11485,6 +12130,9 @@
             <w:pPr>
               <w:jc w:val="both"/>
             </w:pPr>
+            <w:r>
+              <w:t>Viešųjų pirkimų administratorius</w:t>
+            </w:r>
           </w:p>
         </w:tc>
       </w:tr>
@@ -11527,6 +12175,9 @@
             <w:pPr>
               <w:jc w:val="both"/>
             </w:pPr>
+            <w:r>
+              <w:t>Aktorius turi būti prisijungęs, konkursas turi nugalėtoją</w:t>
+            </w:r>
           </w:p>
         </w:tc>
       </w:tr>
@@ -11569,6 +12220,9 @@
             <w:pPr>
               <w:jc w:val="both"/>
             </w:pPr>
+            <w:r>
+              <w:t>Aktorius nori pridėti konkurso sutarties informaciją</w:t>
+            </w:r>
           </w:p>
         </w:tc>
       </w:tr>
@@ -11636,7 +12290,7 @@
               <w:jc w:val="both"/>
             </w:pPr>
             <w:r>
-              <w:t>-</w:t>
+              <w:t>„Redaguoti konkursą“</w:t>
             </w:r>
           </w:p>
         </w:tc>
@@ -11828,13 +12482,10 @@
               <w:jc w:val="both"/>
             </w:pPr>
             <w:r>
-              <w:t>1. Operatorius paspaudžia mygtuką „</w:t>
-            </w:r>
-            <w:r>
-              <w:t>įjungti signalizaciją</w:t>
-            </w:r>
-            <w:r>
-              <w:t>“</w:t>
+              <w:t xml:space="preserve">1. </w:t>
+            </w:r>
+            <w:r>
+              <w:t>Paspausti mygtuką „Pridėti sutartį“</w:t>
             </w:r>
           </w:p>
         </w:tc>
@@ -11851,6 +12502,9 @@
             <w:pPr>
               <w:jc w:val="both"/>
             </w:pPr>
+            <w:r>
+              <w:t>1.1. Suformuoti įvedimo laukus sutarties informacijai</w:t>
+            </w:r>
           </w:p>
         </w:tc>
       </w:tr>
@@ -11868,6 +12522,53 @@
           <w:p>
             <w:pPr>
               <w:jc w:val="both"/>
+            </w:pPr>
+            <w:r>
+              <w:t>2. Užpildyti laukus, paspausti mygtuką „Pridėti“</w:t>
+            </w:r>
+          </w:p>
+        </w:tc>
+        <w:tc>
+          <w:tcPr>
+            <w:tcW w:w="4636" w:type="dxa"/>
+            <w:tcBorders>
+              <w:top w:val="single" w:sz="4" w:space="0" w:color="auto"/>
+              <w:bottom w:val="single" w:sz="4" w:space="0" w:color="auto"/>
+            </w:tcBorders>
+            <w:shd w:val="clear" w:color="auto" w:fill="auto"/>
+          </w:tcPr>
+          <w:p>
+            <w:pPr>
+              <w:jc w:val="both"/>
+            </w:pPr>
+            <w:r>
+              <w:t>2.1. Įrašyti duomenis</w:t>
+            </w:r>
+          </w:p>
+          <w:p>
+            <w:pPr>
+              <w:jc w:val="both"/>
+            </w:pPr>
+            <w:r>
+              <w:t>2.2. Grąžinti į konkurso langą</w:t>
+            </w:r>
+          </w:p>
+        </w:tc>
+      </w:tr>
+      <w:tr>
+        <w:tc>
+          <w:tcPr>
+            <w:tcW w:w="3640" w:type="dxa"/>
+            <w:gridSpan w:val="2"/>
+            <w:tcBorders>
+              <w:top w:val="single" w:sz="4" w:space="0" w:color="auto"/>
+              <w:bottom w:val="single" w:sz="4" w:space="0" w:color="auto"/>
+            </w:tcBorders>
+            <w:shd w:val="clear" w:color="auto" w:fill="auto"/>
+          </w:tcPr>
+          <w:p>
+            <w:pPr>
+              <w:jc w:val="both"/>
               <w:rPr>
                 <w:b/>
               </w:rPr>
@@ -11893,6 +12594,9 @@
             <w:pPr>
               <w:jc w:val="both"/>
             </w:pPr>
+            <w:r>
+              <w:t>Prie konkurso pridėta sutartis</w:t>
+            </w:r>
           </w:p>
         </w:tc>
       </w:tr>
@@ -11927,6 +12631,120 @@
             <w:gridSpan w:val="2"/>
             <w:tcBorders>
               <w:top w:val="single" w:sz="4" w:space="0" w:color="auto"/>
+              <w:bottom w:val="single" w:sz="4" w:space="0" w:color="auto"/>
+            </w:tcBorders>
+            <w:shd w:val="clear" w:color="auto" w:fill="auto"/>
+          </w:tcPr>
+          <w:p>
+            <w:pPr>
+              <w:jc w:val="both"/>
+            </w:pPr>
+            <w:r>
+              <w:t>2a.</w:t>
+            </w:r>
+            <w:r>
+              <w:t xml:space="preserve"> Paspausti mygtuką „Pridėti iš Google </w:t>
+            </w:r>
+            <w:proofErr w:type="spellStart"/>
+            <w:r>
+              <w:t>Drive</w:t>
+            </w:r>
+            <w:proofErr w:type="spellEnd"/>
+            <w:r>
+              <w:t>“</w:t>
+            </w:r>
+          </w:p>
+        </w:tc>
+        <w:tc>
+          <w:tcPr>
+            <w:tcW w:w="4636" w:type="dxa"/>
+            <w:tcBorders>
+              <w:top w:val="single" w:sz="4" w:space="0" w:color="auto"/>
+              <w:bottom w:val="single" w:sz="4" w:space="0" w:color="auto"/>
+            </w:tcBorders>
+            <w:shd w:val="clear" w:color="auto" w:fill="auto"/>
+          </w:tcPr>
+          <w:p>
+            <w:pPr>
+              <w:keepNext/>
+              <w:jc w:val="both"/>
+            </w:pPr>
+            <w:r>
+              <w:t xml:space="preserve">2.1. Prisijungti prie Google </w:t>
+            </w:r>
+            <w:proofErr w:type="spellStart"/>
+            <w:r>
+              <w:t>Drive</w:t>
+            </w:r>
+            <w:proofErr w:type="spellEnd"/>
+          </w:p>
+          <w:p>
+            <w:pPr>
+              <w:keepNext/>
+              <w:jc w:val="both"/>
+            </w:pPr>
+            <w:r>
+              <w:t>2.2. Grąžinti saugomų dokumentų informaciją</w:t>
+            </w:r>
+          </w:p>
+          <w:p>
+            <w:pPr>
+              <w:keepNext/>
+              <w:jc w:val="both"/>
+            </w:pPr>
+            <w:r>
+              <w:t>2.3. Pateikti dokumentų sąrašą</w:t>
+            </w:r>
+          </w:p>
+        </w:tc>
+      </w:tr>
+      <w:tr>
+        <w:tc>
+          <w:tcPr>
+            <w:tcW w:w="3640" w:type="dxa"/>
+            <w:gridSpan w:val="2"/>
+            <w:tcBorders>
+              <w:top w:val="single" w:sz="4" w:space="0" w:color="auto"/>
+              <w:bottom w:val="single" w:sz="4" w:space="0" w:color="auto"/>
+            </w:tcBorders>
+            <w:shd w:val="clear" w:color="auto" w:fill="auto"/>
+          </w:tcPr>
+          <w:p>
+            <w:pPr>
+              <w:jc w:val="both"/>
+            </w:pPr>
+            <w:r>
+              <w:t>3a. Pasirinkti dokumentą</w:t>
+            </w:r>
+          </w:p>
+        </w:tc>
+        <w:tc>
+          <w:tcPr>
+            <w:tcW w:w="4636" w:type="dxa"/>
+            <w:tcBorders>
+              <w:top w:val="single" w:sz="4" w:space="0" w:color="auto"/>
+              <w:bottom w:val="single" w:sz="4" w:space="0" w:color="auto"/>
+            </w:tcBorders>
+            <w:shd w:val="clear" w:color="auto" w:fill="auto"/>
+          </w:tcPr>
+          <w:p>
+            <w:pPr>
+              <w:keepNext/>
+              <w:jc w:val="both"/>
+            </w:pPr>
+            <w:r>
+              <w:t>3.1. Pažymėti, kad sutartis turi susietą dokumentą</w:t>
+            </w:r>
+          </w:p>
+        </w:tc>
+      </w:tr>
+      <w:tr>
+        <w:tc>
+          <w:tcPr>
+            <w:tcW w:w="3640" w:type="dxa"/>
+            <w:gridSpan w:val="2"/>
+            <w:tcBorders>
+              <w:top w:val="single" w:sz="4" w:space="0" w:color="auto"/>
               <w:bottom w:val="double" w:sz="4" w:space="0" w:color="auto"/>
             </w:tcBorders>
             <w:shd w:val="clear" w:color="auto" w:fill="auto"/>
@@ -11936,10 +12754,7 @@
               <w:jc w:val="both"/>
             </w:pPr>
             <w:r>
-              <w:t xml:space="preserve">2a. </w:t>
-            </w:r>
-            <w:r>
-              <w:t>Signalizacija buvo įjungta</w:t>
+              <w:t>4a. Užpildyti laukus, paspausti mygtuką „Pridėti“</w:t>
             </w:r>
           </w:p>
         </w:tc>
@@ -11957,10 +12772,74 @@
               <w:keepNext/>
               <w:jc w:val="both"/>
             </w:pPr>
+            <w:r>
+              <w:t>4.1. Įrašyti duomenis</w:t>
+            </w:r>
+          </w:p>
+          <w:p>
+            <w:pPr>
+              <w:keepNext/>
+              <w:jc w:val="both"/>
+            </w:pPr>
+            <w:r>
+              <w:t>4.2. Grąžinti į konkurso langą</w:t>
+            </w:r>
           </w:p>
         </w:tc>
       </w:tr>
     </w:tbl>
+    <w:p>
+      <w:pPr>
+        <w:pStyle w:val="Antrat"/>
+      </w:pPr>
+      <w:r>
+        <w:fldChar w:fldCharType="begin"/>
+      </w:r>
+      <w:r>
+        <w:instrText xml:space="preserve"> STYLEREF 1 \s </w:instrText>
+      </w:r>
+      <w:r>
+        <w:fldChar w:fldCharType="separate"/>
+      </w:r>
+      <w:r>
+        <w:rPr>
+          <w:noProof/>
+        </w:rPr>
+        <w:t>2</w:t>
+      </w:r>
+      <w:r>
+        <w:fldChar w:fldCharType="end"/>
+      </w:r>
+      <w:r>
+        <w:noBreakHyphen/>
+      </w:r>
+      <w:r>
+        <w:fldChar w:fldCharType="begin"/>
+      </w:r>
+      <w:r>
+        <w:instrText xml:space="preserve"> SEQ lentelė \* ARABIC \s 1 </w:instrText>
+      </w:r>
+      <w:r>
+        <w:fldChar w:fldCharType="separate"/>
+      </w:r>
+      <w:r>
+        <w:rPr>
+          <w:noProof/>
+        </w:rPr>
+        <w:t>13</w:t>
+      </w:r>
+      <w:r>
+        <w:fldChar w:fldCharType="end"/>
+      </w:r>
+      <w:r>
+        <w:t xml:space="preserve"> lentelė „Įkelt</w:t>
+      </w:r>
+      <w:bookmarkStart w:id="15" w:name="_GoBack"/>
+      <w:bookmarkEnd w:id="15"/>
+      <w:r>
+        <w:t>i sutartį“.</w:t>
+      </w:r>
+    </w:p>
     <w:p>
       <w:r>
         <w:br w:type="page"/>
@@ -11984,69 +12863,25 @@
       <w:r>
         <w:t xml:space="preserve">pav. </w:t>
       </w:r>
-      <w:r>
-        <w:rPr>
-          <w:noProof/>
-        </w:rPr>
-        <w:fldChar w:fldCharType="begin"/>
-      </w:r>
-      <w:r>
-        <w:rPr>
-          <w:noProof/>
-        </w:rPr>
-        <w:instrText xml:space="preserve"> STYLEREF 1 \s </w:instrText>
-      </w:r>
-      <w:r>
-        <w:rPr>
-          <w:noProof/>
-        </w:rPr>
-        <w:fldChar w:fldCharType="separate"/>
-      </w:r>
-      <w:r>
-        <w:rPr>
-          <w:noProof/>
-        </w:rPr>
-        <w:t>2</w:t>
-      </w:r>
-      <w:r>
-        <w:rPr>
-          <w:noProof/>
-        </w:rPr>
-        <w:fldChar w:fldCharType="end"/>
-      </w:r>
+      <w:fldSimple w:instr=" STYLEREF 1 \s ">
+        <w:r>
+          <w:rPr>
+            <w:noProof/>
+          </w:rPr>
+          <w:t>2</w:t>
+        </w:r>
+      </w:fldSimple>
       <w:r>
         <w:t>.</w:t>
       </w:r>
-      <w:r>
-        <w:rPr>
-          <w:noProof/>
-        </w:rPr>
-        <w:fldChar w:fldCharType="begin"/>
-      </w:r>
-      <w:r>
-        <w:rPr>
-          <w:noProof/>
-        </w:rPr>
-        <w:instrText xml:space="preserve"> SEQ pav. \* ARABIC \s 1 </w:instrText>
-      </w:r>
-      <w:r>
-        <w:rPr>
-          <w:noProof/>
-        </w:rPr>
-        <w:fldChar w:fldCharType="separate"/>
-      </w:r>
-      <w:r>
-        <w:rPr>
-          <w:noProof/>
-        </w:rPr>
-        <w:t>2</w:t>
-      </w:r>
-      <w:r>
-        <w:rPr>
-          <w:noProof/>
-        </w:rPr>
-        <w:fldChar w:fldCharType="end"/>
-      </w:r>
+      <w:fldSimple w:instr=" SEQ pav. \* ARABIC \s 1 ">
+        <w:r>
+          <w:rPr>
+            <w:noProof/>
+          </w:rPr>
+          <w:t>15</w:t>
+        </w:r>
+      </w:fldSimple>
       <w:r>
         <w:t xml:space="preserve"> Signalizacijos įjungimas</w:t>
       </w:r>
@@ -12706,69 +13541,25 @@
       <w:r>
         <w:t xml:space="preserve">Lentelė </w:t>
       </w:r>
-      <w:r>
-        <w:rPr>
-          <w:noProof/>
-        </w:rPr>
-        <w:fldChar w:fldCharType="begin"/>
-      </w:r>
-      <w:r>
-        <w:rPr>
-          <w:noProof/>
-        </w:rPr>
-        <w:instrText xml:space="preserve"> STYLEREF 1 \s </w:instrText>
-      </w:r>
-      <w:r>
-        <w:rPr>
-          <w:noProof/>
-        </w:rPr>
-        <w:fldChar w:fldCharType="separate"/>
-      </w:r>
-      <w:r>
-        <w:rPr>
-          <w:noProof/>
-        </w:rPr>
-        <w:t>2</w:t>
-      </w:r>
-      <w:r>
-        <w:rPr>
-          <w:noProof/>
-        </w:rPr>
-        <w:fldChar w:fldCharType="end"/>
-      </w:r>
+      <w:fldSimple w:instr=" STYLEREF 1 \s ">
+        <w:r>
+          <w:rPr>
+            <w:noProof/>
+          </w:rPr>
+          <w:t>2</w:t>
+        </w:r>
+      </w:fldSimple>
       <w:r>
         <w:noBreakHyphen/>
       </w:r>
-      <w:r>
-        <w:rPr>
-          <w:noProof/>
-        </w:rPr>
-        <w:fldChar w:fldCharType="begin"/>
-      </w:r>
-      <w:r>
-        <w:rPr>
-          <w:noProof/>
-        </w:rPr>
-        <w:instrText xml:space="preserve"> SEQ Lentelė \* ARABIC \s 1 </w:instrText>
-      </w:r>
-      <w:r>
-        <w:rPr>
-          <w:noProof/>
-        </w:rPr>
-        <w:fldChar w:fldCharType="separate"/>
-      </w:r>
-      <w:r>
-        <w:rPr>
-          <w:noProof/>
-        </w:rPr>
-        <w:t>1</w:t>
-      </w:r>
-      <w:r>
-        <w:rPr>
-          <w:noProof/>
-        </w:rPr>
-        <w:fldChar w:fldCharType="end"/>
-      </w:r>
+      <w:fldSimple w:instr=" SEQ lentelė \* ARABIC \s 1 ">
+        <w:r>
+          <w:rPr>
+            <w:noProof/>
+          </w:rPr>
+          <w:t>14</w:t>
+        </w:r>
+      </w:fldSimple>
       <w:r>
         <w:t xml:space="preserve"> </w:t>
       </w:r>
@@ -12790,69 +13581,25 @@
         <w:lastRenderedPageBreak/>
         <w:t xml:space="preserve">pav. </w:t>
       </w:r>
-      <w:r>
-        <w:rPr>
-          <w:noProof/>
-        </w:rPr>
-        <w:fldChar w:fldCharType="begin"/>
-      </w:r>
-      <w:r>
-        <w:rPr>
-          <w:noProof/>
-        </w:rPr>
-        <w:instrText xml:space="preserve"> STYLEREF 1 \s </w:instrText>
-      </w:r>
-      <w:r>
-        <w:rPr>
-          <w:noProof/>
-        </w:rPr>
-        <w:fldChar w:fldCharType="separate"/>
-      </w:r>
-      <w:r>
-        <w:rPr>
-          <w:noProof/>
-        </w:rPr>
-        <w:t>2</w:t>
-      </w:r>
-      <w:r>
-        <w:rPr>
-          <w:noProof/>
-        </w:rPr>
-        <w:fldChar w:fldCharType="end"/>
-      </w:r>
+      <w:fldSimple w:instr=" STYLEREF 1 \s ">
+        <w:r>
+          <w:rPr>
+            <w:noProof/>
+          </w:rPr>
+          <w:t>2</w:t>
+        </w:r>
+      </w:fldSimple>
       <w:r>
         <w:t>.</w:t>
       </w:r>
-      <w:r>
-        <w:rPr>
-          <w:noProof/>
-        </w:rPr>
-        <w:fldChar w:fldCharType="begin"/>
-      </w:r>
-      <w:r>
-        <w:rPr>
-          <w:noProof/>
-        </w:rPr>
-        <w:instrText xml:space="preserve"> SEQ pav. \* ARABIC \s 1 </w:instrText>
-      </w:r>
-      <w:r>
-        <w:rPr>
-          <w:noProof/>
-        </w:rPr>
-        <w:fldChar w:fldCharType="separate"/>
-      </w:r>
-      <w:r>
-        <w:rPr>
-          <w:noProof/>
-        </w:rPr>
-        <w:t>3</w:t>
-      </w:r>
-      <w:r>
-        <w:rPr>
-          <w:noProof/>
-        </w:rPr>
-        <w:fldChar w:fldCharType="end"/>
-      </w:r>
+      <w:fldSimple w:instr=" SEQ pav. \* ARABIC \s 1 ">
+        <w:r>
+          <w:rPr>
+            <w:noProof/>
+          </w:rPr>
+          <w:t>16</w:t>
+        </w:r>
+      </w:fldSimple>
       <w:r>
         <w:t xml:space="preserve"> Specifinių vartų atidarymas</w:t>
       </w:r>
@@ -13571,69 +14318,25 @@
       <w:r>
         <w:t xml:space="preserve">Lentelė </w:t>
       </w:r>
-      <w:r>
-        <w:rPr>
-          <w:noProof/>
-        </w:rPr>
-        <w:fldChar w:fldCharType="begin"/>
-      </w:r>
-      <w:r>
-        <w:rPr>
-          <w:noProof/>
-        </w:rPr>
-        <w:instrText xml:space="preserve"> STYLEREF 1 \s </w:instrText>
-      </w:r>
-      <w:r>
-        <w:rPr>
-          <w:noProof/>
-        </w:rPr>
-        <w:fldChar w:fldCharType="separate"/>
-      </w:r>
-      <w:r>
-        <w:rPr>
-          <w:noProof/>
-        </w:rPr>
-        <w:t>2</w:t>
-      </w:r>
-      <w:r>
-        <w:rPr>
-          <w:noProof/>
-        </w:rPr>
-        <w:fldChar w:fldCharType="end"/>
-      </w:r>
+      <w:fldSimple w:instr=" STYLEREF 1 \s ">
+        <w:r>
+          <w:rPr>
+            <w:noProof/>
+          </w:rPr>
+          <w:t>2</w:t>
+        </w:r>
+      </w:fldSimple>
       <w:r>
         <w:noBreakHyphen/>
       </w:r>
-      <w:r>
-        <w:rPr>
-          <w:noProof/>
-        </w:rPr>
-        <w:fldChar w:fldCharType="begin"/>
-      </w:r>
-      <w:r>
-        <w:rPr>
-          <w:noProof/>
-        </w:rPr>
-        <w:instrText xml:space="preserve"> SEQ Lentelė \* ARABIC \s 1 </w:instrText>
-      </w:r>
-      <w:r>
-        <w:rPr>
-          <w:noProof/>
-        </w:rPr>
-        <w:fldChar w:fldCharType="separate"/>
-      </w:r>
-      <w:r>
-        <w:rPr>
-          <w:noProof/>
-        </w:rPr>
-        <w:t>2</w:t>
-      </w:r>
-      <w:r>
-        <w:rPr>
-          <w:noProof/>
-        </w:rPr>
-        <w:fldChar w:fldCharType="end"/>
-      </w:r>
+      <w:fldSimple w:instr=" SEQ lentelė \* ARABIC \s 1 ">
+        <w:r>
+          <w:rPr>
+            <w:noProof/>
+          </w:rPr>
+          <w:t>15</w:t>
+        </w:r>
+      </w:fldSimple>
       <w:r>
         <w:t xml:space="preserve"> Specifinių vartų atidarymas</w:t>
       </w:r>
@@ -13652,69 +14355,25 @@
       <w:r>
         <w:t xml:space="preserve">pav. </w:t>
       </w:r>
-      <w:r>
-        <w:rPr>
-          <w:noProof/>
-        </w:rPr>
-        <w:fldChar w:fldCharType="begin"/>
-      </w:r>
-      <w:r>
-        <w:rPr>
-          <w:noProof/>
-        </w:rPr>
-        <w:instrText xml:space="preserve"> STYLEREF 1 \s </w:instrText>
-      </w:r>
-      <w:r>
-        <w:rPr>
-          <w:noProof/>
-        </w:rPr>
-        <w:fldChar w:fldCharType="separate"/>
-      </w:r>
-      <w:r>
-        <w:rPr>
-          <w:noProof/>
-        </w:rPr>
-        <w:t>2</w:t>
-      </w:r>
-      <w:r>
-        <w:rPr>
-          <w:noProof/>
-        </w:rPr>
-        <w:fldChar w:fldCharType="end"/>
-      </w:r>
+      <w:fldSimple w:instr=" STYLEREF 1 \s ">
+        <w:r>
+          <w:rPr>
+            <w:noProof/>
+          </w:rPr>
+          <w:t>2</w:t>
+        </w:r>
+      </w:fldSimple>
       <w:r>
         <w:t>.</w:t>
       </w:r>
-      <w:r>
-        <w:rPr>
-          <w:noProof/>
-        </w:rPr>
-        <w:fldChar w:fldCharType="begin"/>
-      </w:r>
-      <w:r>
-        <w:rPr>
-          <w:noProof/>
-        </w:rPr>
-        <w:instrText xml:space="preserve"> SEQ pav. \* ARABIC \s 1 </w:instrText>
-      </w:r>
-      <w:r>
-        <w:rPr>
-          <w:noProof/>
-        </w:rPr>
-        <w:fldChar w:fldCharType="separate"/>
-      </w:r>
-      <w:r>
-        <w:rPr>
-          <w:noProof/>
-        </w:rPr>
-        <w:t>4</w:t>
-      </w:r>
-      <w:r>
-        <w:rPr>
-          <w:noProof/>
-        </w:rPr>
-        <w:fldChar w:fldCharType="end"/>
-      </w:r>
+      <w:fldSimple w:instr=" SEQ pav. \* ARABIC \s 1 ">
+        <w:r>
+          <w:rPr>
+            <w:noProof/>
+          </w:rPr>
+          <w:t>17</w:t>
+        </w:r>
+      </w:fldSimple>
       <w:r>
         <w:t xml:space="preserve"> Aukšto vartų atidarymas</w:t>
       </w:r>
@@ -14474,69 +15133,25 @@
       <w:r>
         <w:t xml:space="preserve">Lentelė </w:t>
       </w:r>
-      <w:r>
-        <w:rPr>
-          <w:noProof/>
-        </w:rPr>
-        <w:fldChar w:fldCharType="begin"/>
-      </w:r>
-      <w:r>
-        <w:rPr>
-          <w:noProof/>
-        </w:rPr>
-        <w:instrText xml:space="preserve"> STYLEREF 1 \s </w:instrText>
-      </w:r>
-      <w:r>
-        <w:rPr>
-          <w:noProof/>
-        </w:rPr>
-        <w:fldChar w:fldCharType="separate"/>
-      </w:r>
-      <w:r>
-        <w:rPr>
-          <w:noProof/>
-        </w:rPr>
-        <w:t>2</w:t>
-      </w:r>
-      <w:r>
-        <w:rPr>
-          <w:noProof/>
-        </w:rPr>
-        <w:fldChar w:fldCharType="end"/>
-      </w:r>
+      <w:fldSimple w:instr=" STYLEREF 1 \s ">
+        <w:r>
+          <w:rPr>
+            <w:noProof/>
+          </w:rPr>
+          <w:t>2</w:t>
+        </w:r>
+      </w:fldSimple>
       <w:r>
         <w:noBreakHyphen/>
       </w:r>
-      <w:r>
-        <w:rPr>
-          <w:noProof/>
-        </w:rPr>
-        <w:fldChar w:fldCharType="begin"/>
-      </w:r>
-      <w:r>
-        <w:rPr>
-          <w:noProof/>
-        </w:rPr>
-        <w:instrText xml:space="preserve"> SEQ Lentelė \* ARABIC \s 1 </w:instrText>
-      </w:r>
-      <w:r>
-        <w:rPr>
-          <w:noProof/>
-        </w:rPr>
-        <w:fldChar w:fldCharType="separate"/>
-      </w:r>
-      <w:r>
-        <w:rPr>
-          <w:noProof/>
-        </w:rPr>
-        <w:t>3</w:t>
-      </w:r>
-      <w:r>
-        <w:rPr>
-          <w:noProof/>
-        </w:rPr>
-        <w:fldChar w:fldCharType="end"/>
-      </w:r>
+      <w:fldSimple w:instr=" SEQ lentelė \* ARABIC \s 1 ">
+        <w:r>
+          <w:rPr>
+            <w:noProof/>
+          </w:rPr>
+          <w:t>16</w:t>
+        </w:r>
+      </w:fldSimple>
       <w:r>
         <w:t xml:space="preserve"> aukšto vartų atidarymas</w:t>
       </w:r>
@@ -14555,69 +15170,25 @@
       <w:r>
         <w:t xml:space="preserve">pav. </w:t>
       </w:r>
-      <w:r>
-        <w:rPr>
-          <w:noProof/>
-        </w:rPr>
-        <w:fldChar w:fldCharType="begin"/>
-      </w:r>
-      <w:r>
-        <w:rPr>
-          <w:noProof/>
-        </w:rPr>
-        <w:instrText xml:space="preserve"> STYLEREF 1 \s </w:instrText>
-      </w:r>
-      <w:r>
-        <w:rPr>
-          <w:noProof/>
-        </w:rPr>
-        <w:fldChar w:fldCharType="separate"/>
-      </w:r>
-      <w:r>
-        <w:rPr>
-          <w:noProof/>
-        </w:rPr>
-        <w:t>2</w:t>
-      </w:r>
-      <w:r>
-        <w:rPr>
-          <w:noProof/>
-        </w:rPr>
-        <w:fldChar w:fldCharType="end"/>
-      </w:r>
+      <w:fldSimple w:instr=" STYLEREF 1 \s ">
+        <w:r>
+          <w:rPr>
+            <w:noProof/>
+          </w:rPr>
+          <w:t>2</w:t>
+        </w:r>
+      </w:fldSimple>
       <w:r>
         <w:t>.</w:t>
       </w:r>
-      <w:r>
-        <w:rPr>
-          <w:noProof/>
-        </w:rPr>
-        <w:fldChar w:fldCharType="begin"/>
-      </w:r>
-      <w:r>
-        <w:rPr>
-          <w:noProof/>
-        </w:rPr>
-        <w:instrText xml:space="preserve"> SEQ pav. \* ARABIC \s 1 </w:instrText>
-      </w:r>
-      <w:r>
-        <w:rPr>
-          <w:noProof/>
-        </w:rPr>
-        <w:fldChar w:fldCharType="separate"/>
-      </w:r>
-      <w:r>
-        <w:rPr>
-          <w:noProof/>
-        </w:rPr>
-        <w:t>5</w:t>
-      </w:r>
-      <w:r>
-        <w:rPr>
-          <w:noProof/>
-        </w:rPr>
-        <w:fldChar w:fldCharType="end"/>
-      </w:r>
+      <w:fldSimple w:instr=" SEQ pav. \* ARABIC \s 1 ">
+        <w:r>
+          <w:rPr>
+            <w:noProof/>
+          </w:rPr>
+          <w:t>18</w:t>
+        </w:r>
+      </w:fldSimple>
       <w:r>
         <w:t xml:space="preserve"> Bloko vartų atidarymas</w:t>
       </w:r>
@@ -15332,69 +15903,25 @@
       <w:r>
         <w:t xml:space="preserve">Lentelė </w:t>
       </w:r>
-      <w:r>
-        <w:rPr>
-          <w:noProof/>
-        </w:rPr>
-        <w:fldChar w:fldCharType="begin"/>
-      </w:r>
-      <w:r>
-        <w:rPr>
-          <w:noProof/>
-        </w:rPr>
-        <w:instrText xml:space="preserve"> STYLEREF 1 \s </w:instrText>
-      </w:r>
-      <w:r>
-        <w:rPr>
-          <w:noProof/>
-        </w:rPr>
-        <w:fldChar w:fldCharType="separate"/>
-      </w:r>
-      <w:r>
-        <w:rPr>
-          <w:noProof/>
-        </w:rPr>
-        <w:t>2</w:t>
-      </w:r>
-      <w:r>
-        <w:rPr>
-          <w:noProof/>
-        </w:rPr>
-        <w:fldChar w:fldCharType="end"/>
-      </w:r>
+      <w:fldSimple w:instr=" STYLEREF 1 \s ">
+        <w:r>
+          <w:rPr>
+            <w:noProof/>
+          </w:rPr>
+          <w:t>2</w:t>
+        </w:r>
+      </w:fldSimple>
       <w:r>
         <w:noBreakHyphen/>
       </w:r>
-      <w:r>
-        <w:rPr>
-          <w:noProof/>
-        </w:rPr>
-        <w:fldChar w:fldCharType="begin"/>
-      </w:r>
-      <w:r>
-        <w:rPr>
-          <w:noProof/>
-        </w:rPr>
-        <w:instrText xml:space="preserve"> SEQ Lentelė \* ARABIC \s 1 </w:instrText>
-      </w:r>
-      <w:r>
-        <w:rPr>
-          <w:noProof/>
-        </w:rPr>
-        <w:fldChar w:fldCharType="separate"/>
-      </w:r>
-      <w:r>
-        <w:rPr>
-          <w:noProof/>
-        </w:rPr>
-        <w:t>4</w:t>
-      </w:r>
-      <w:r>
-        <w:rPr>
-          <w:noProof/>
-        </w:rPr>
-        <w:fldChar w:fldCharType="end"/>
-      </w:r>
+      <w:fldSimple w:instr=" SEQ lentelė \* ARABIC \s 1 ">
+        <w:r>
+          <w:rPr>
+            <w:noProof/>
+          </w:rPr>
+          <w:t>17</w:t>
+        </w:r>
+      </w:fldSimple>
       <w:r>
         <w:t xml:space="preserve"> bloko vartų atidarymas</w:t>
       </w:r>
@@ -15413,69 +15940,25 @@
         <w:lastRenderedPageBreak/>
         <w:t xml:space="preserve">pav. </w:t>
       </w:r>
-      <w:r>
-        <w:rPr>
-          <w:noProof/>
-        </w:rPr>
-        <w:fldChar w:fldCharType="begin"/>
-      </w:r>
-      <w:r>
-        <w:rPr>
-          <w:noProof/>
-        </w:rPr>
-        <w:instrText xml:space="preserve"> STYLEREF 1 \s </w:instrText>
-      </w:r>
-      <w:r>
-        <w:rPr>
-          <w:noProof/>
-        </w:rPr>
-        <w:fldChar w:fldCharType="separate"/>
-      </w:r>
-      <w:r>
-        <w:rPr>
-          <w:noProof/>
-        </w:rPr>
-        <w:t>2</w:t>
-      </w:r>
-      <w:r>
-        <w:rPr>
-          <w:noProof/>
-        </w:rPr>
-        <w:fldChar w:fldCharType="end"/>
-      </w:r>
+      <w:fldSimple w:instr=" STYLEREF 1 \s ">
+        <w:r>
+          <w:rPr>
+            <w:noProof/>
+          </w:rPr>
+          <w:t>2</w:t>
+        </w:r>
+      </w:fldSimple>
       <w:r>
         <w:t>.</w:t>
       </w:r>
-      <w:r>
-        <w:rPr>
-          <w:noProof/>
-        </w:rPr>
-        <w:fldChar w:fldCharType="begin"/>
-      </w:r>
-      <w:r>
-        <w:rPr>
-          <w:noProof/>
-        </w:rPr>
-        <w:instrText xml:space="preserve"> SEQ pav. \* ARABIC \s 1 </w:instrText>
-      </w:r>
-      <w:r>
-        <w:rPr>
-          <w:noProof/>
-        </w:rPr>
-        <w:fldChar w:fldCharType="separate"/>
-      </w:r>
-      <w:r>
-        <w:rPr>
-          <w:noProof/>
-        </w:rPr>
-        <w:t>6</w:t>
-      </w:r>
-      <w:r>
-        <w:rPr>
-          <w:noProof/>
-        </w:rPr>
-        <w:fldChar w:fldCharType="end"/>
-      </w:r>
+      <w:fldSimple w:instr=" SEQ pav. \* ARABIC \s 1 ">
+        <w:r>
+          <w:rPr>
+            <w:noProof/>
+          </w:rPr>
+          <w:t>19</w:t>
+        </w:r>
+      </w:fldSimple>
       <w:r>
         <w:t xml:space="preserve"> informacijos apie kalinius gavimas</w:t>
       </w:r>
@@ -16125,69 +16608,25 @@
       <w:r>
         <w:t xml:space="preserve">Lentelė </w:t>
       </w:r>
-      <w:r>
-        <w:rPr>
-          <w:noProof/>
-        </w:rPr>
-        <w:fldChar w:fldCharType="begin"/>
-      </w:r>
-      <w:r>
-        <w:rPr>
-          <w:noProof/>
-        </w:rPr>
-        <w:instrText xml:space="preserve"> STYLEREF 1 \s </w:instrText>
-      </w:r>
-      <w:r>
-        <w:rPr>
-          <w:noProof/>
-        </w:rPr>
-        <w:fldChar w:fldCharType="separate"/>
-      </w:r>
-      <w:r>
-        <w:rPr>
-          <w:noProof/>
-        </w:rPr>
-        <w:t>2</w:t>
-      </w:r>
-      <w:r>
-        <w:rPr>
-          <w:noProof/>
-        </w:rPr>
-        <w:fldChar w:fldCharType="end"/>
-      </w:r>
+      <w:fldSimple w:instr=" STYLEREF 1 \s ">
+        <w:r>
+          <w:rPr>
+            <w:noProof/>
+          </w:rPr>
+          <w:t>2</w:t>
+        </w:r>
+      </w:fldSimple>
       <w:r>
         <w:noBreakHyphen/>
       </w:r>
-      <w:r>
-        <w:rPr>
-          <w:noProof/>
-        </w:rPr>
-        <w:fldChar w:fldCharType="begin"/>
-      </w:r>
-      <w:r>
-        <w:rPr>
-          <w:noProof/>
-        </w:rPr>
-        <w:instrText xml:space="preserve"> SEQ Lentelė \* ARABIC \s 1 </w:instrText>
-      </w:r>
-      <w:r>
-        <w:rPr>
-          <w:noProof/>
-        </w:rPr>
-        <w:fldChar w:fldCharType="separate"/>
-      </w:r>
-      <w:r>
-        <w:rPr>
-          <w:noProof/>
-        </w:rPr>
-        <w:t>5</w:t>
-      </w:r>
-      <w:r>
-        <w:rPr>
-          <w:noProof/>
-        </w:rPr>
-        <w:fldChar w:fldCharType="end"/>
-      </w:r>
+      <w:fldSimple w:instr=" SEQ lentelė \* ARABIC \s 1 ">
+        <w:r>
+          <w:rPr>
+            <w:noProof/>
+          </w:rPr>
+          <w:t>18</w:t>
+        </w:r>
+      </w:fldSimple>
       <w:r>
         <w:t xml:space="preserve"> informacijos apie kalinius gavimas</w:t>
       </w:r>
@@ -16206,69 +16645,25 @@
       <w:r>
         <w:t xml:space="preserve">pav. </w:t>
       </w:r>
-      <w:r>
-        <w:rPr>
-          <w:noProof/>
-        </w:rPr>
-        <w:fldChar w:fldCharType="begin"/>
-      </w:r>
-      <w:r>
-        <w:rPr>
-          <w:noProof/>
-        </w:rPr>
-        <w:instrText xml:space="preserve"> STYLEREF 1 \s </w:instrText>
-      </w:r>
-      <w:r>
-        <w:rPr>
-          <w:noProof/>
-        </w:rPr>
-        <w:fldChar w:fldCharType="separate"/>
-      </w:r>
-      <w:r>
-        <w:rPr>
-          <w:noProof/>
-        </w:rPr>
-        <w:t>2</w:t>
-      </w:r>
-      <w:r>
-        <w:rPr>
-          <w:noProof/>
-        </w:rPr>
-        <w:fldChar w:fldCharType="end"/>
-      </w:r>
+      <w:fldSimple w:instr=" STYLEREF 1 \s ">
+        <w:r>
+          <w:rPr>
+            <w:noProof/>
+          </w:rPr>
+          <w:t>2</w:t>
+        </w:r>
+      </w:fldSimple>
       <w:r>
         <w:t>.</w:t>
       </w:r>
-      <w:r>
-        <w:rPr>
-          <w:noProof/>
-        </w:rPr>
-        <w:fldChar w:fldCharType="begin"/>
-      </w:r>
-      <w:r>
-        <w:rPr>
-          <w:noProof/>
-        </w:rPr>
-        <w:instrText xml:space="preserve"> SEQ pav. \* ARABIC \s 1 </w:instrText>
-      </w:r>
-      <w:r>
-        <w:rPr>
-          <w:noProof/>
-        </w:rPr>
-        <w:fldChar w:fldCharType="separate"/>
-      </w:r>
-      <w:r>
-        <w:rPr>
-          <w:noProof/>
-        </w:rPr>
-        <w:t>7</w:t>
-      </w:r>
-      <w:r>
-        <w:rPr>
-          <w:noProof/>
-        </w:rPr>
-        <w:fldChar w:fldCharType="end"/>
-      </w:r>
+      <w:fldSimple w:instr=" SEQ pav. \* ARABIC \s 1 ">
+        <w:r>
+          <w:rPr>
+            <w:noProof/>
+          </w:rPr>
+          <w:t>20</w:t>
+        </w:r>
+      </w:fldSimple>
       <w:r>
         <w:t xml:space="preserve"> informacijos apie </w:t>
       </w:r>
@@ -16998,69 +17393,25 @@
       <w:r>
         <w:t xml:space="preserve">Lentelė </w:t>
       </w:r>
-      <w:r>
-        <w:rPr>
-          <w:noProof/>
-        </w:rPr>
-        <w:fldChar w:fldCharType="begin"/>
-      </w:r>
-      <w:r>
-        <w:rPr>
-          <w:noProof/>
-        </w:rPr>
-        <w:instrText xml:space="preserve"> STYLEREF 1 \s </w:instrText>
-      </w:r>
-      <w:r>
-        <w:rPr>
-          <w:noProof/>
-        </w:rPr>
-        <w:fldChar w:fldCharType="separate"/>
-      </w:r>
-      <w:r>
-        <w:rPr>
-          <w:noProof/>
-        </w:rPr>
-        <w:t>2</w:t>
-      </w:r>
-      <w:r>
-        <w:rPr>
-          <w:noProof/>
-        </w:rPr>
-        <w:fldChar w:fldCharType="end"/>
-      </w:r>
+      <w:fldSimple w:instr=" STYLEREF 1 \s ">
+        <w:r>
+          <w:rPr>
+            <w:noProof/>
+          </w:rPr>
+          <w:t>2</w:t>
+        </w:r>
+      </w:fldSimple>
       <w:r>
         <w:noBreakHyphen/>
       </w:r>
-      <w:r>
-        <w:rPr>
-          <w:noProof/>
-        </w:rPr>
-        <w:fldChar w:fldCharType="begin"/>
-      </w:r>
-      <w:r>
-        <w:rPr>
-          <w:noProof/>
-        </w:rPr>
-        <w:instrText xml:space="preserve"> SEQ Lentelė \* ARABIC \s 1 </w:instrText>
-      </w:r>
-      <w:r>
-        <w:rPr>
-          <w:noProof/>
-        </w:rPr>
-        <w:fldChar w:fldCharType="separate"/>
-      </w:r>
-      <w:r>
-        <w:rPr>
-          <w:noProof/>
-        </w:rPr>
-        <w:t>6</w:t>
-      </w:r>
-      <w:r>
-        <w:rPr>
-          <w:noProof/>
-        </w:rPr>
-        <w:fldChar w:fldCharType="end"/>
-      </w:r>
+      <w:fldSimple w:instr=" SEQ lentelė \* ARABIC \s 1 ">
+        <w:r>
+          <w:rPr>
+            <w:noProof/>
+          </w:rPr>
+          <w:t>19</w:t>
+        </w:r>
+      </w:fldSimple>
       <w:r>
         <w:t xml:space="preserve"> </w:t>
       </w:r>
@@ -17087,69 +17438,25 @@
         <w:lastRenderedPageBreak/>
         <w:t xml:space="preserve">pav. </w:t>
       </w:r>
-      <w:r>
-        <w:rPr>
-          <w:noProof/>
-        </w:rPr>
-        <w:fldChar w:fldCharType="begin"/>
-      </w:r>
-      <w:r>
-        <w:rPr>
-          <w:noProof/>
-        </w:rPr>
-        <w:instrText xml:space="preserve"> STYLEREF 1 \s </w:instrText>
-      </w:r>
-      <w:r>
-        <w:rPr>
-          <w:noProof/>
-        </w:rPr>
-        <w:fldChar w:fldCharType="separate"/>
-      </w:r>
-      <w:r>
-        <w:rPr>
-          <w:noProof/>
-        </w:rPr>
-        <w:t>2</w:t>
-      </w:r>
-      <w:r>
-        <w:rPr>
-          <w:noProof/>
-        </w:rPr>
-        <w:fldChar w:fldCharType="end"/>
-      </w:r>
+      <w:fldSimple w:instr=" STYLEREF 1 \s ">
+        <w:r>
+          <w:rPr>
+            <w:noProof/>
+          </w:rPr>
+          <w:t>2</w:t>
+        </w:r>
+      </w:fldSimple>
       <w:r>
         <w:t>.</w:t>
       </w:r>
-      <w:r>
-        <w:rPr>
-          <w:noProof/>
-        </w:rPr>
-        <w:fldChar w:fldCharType="begin"/>
-      </w:r>
-      <w:r>
-        <w:rPr>
-          <w:noProof/>
-        </w:rPr>
-        <w:instrText xml:space="preserve"> SEQ pav. \* ARABIC \s 1 </w:instrText>
-      </w:r>
-      <w:r>
-        <w:rPr>
-          <w:noProof/>
-        </w:rPr>
-        <w:fldChar w:fldCharType="separate"/>
-      </w:r>
-      <w:r>
-        <w:rPr>
-          <w:noProof/>
-        </w:rPr>
-        <w:t>8</w:t>
-      </w:r>
-      <w:r>
-        <w:rPr>
-          <w:noProof/>
-        </w:rPr>
-        <w:fldChar w:fldCharType="end"/>
-      </w:r>
+      <w:fldSimple w:instr=" SEQ pav. \* ARABIC \s 1 ">
+        <w:r>
+          <w:rPr>
+            <w:noProof/>
+          </w:rPr>
+          <w:t>21</w:t>
+        </w:r>
+      </w:fldSimple>
       <w:r>
         <w:t xml:space="preserve"> informacijos apie </w:t>
       </w:r>
@@ -17861,69 +18168,25 @@
       <w:r>
         <w:t xml:space="preserve">Lentelė </w:t>
       </w:r>
-      <w:r>
-        <w:rPr>
-          <w:noProof/>
-        </w:rPr>
-        <w:fldChar w:fldCharType="begin"/>
-      </w:r>
-      <w:r>
-        <w:rPr>
-          <w:noProof/>
-        </w:rPr>
-        <w:instrText xml:space="preserve"> STYLEREF 1 \s </w:instrText>
-      </w:r>
-      <w:r>
-        <w:rPr>
-          <w:noProof/>
-        </w:rPr>
-        <w:fldChar w:fldCharType="separate"/>
-      </w:r>
-      <w:r>
-        <w:rPr>
-          <w:noProof/>
-        </w:rPr>
-        <w:t>2</w:t>
-      </w:r>
-      <w:r>
-        <w:rPr>
-          <w:noProof/>
-        </w:rPr>
-        <w:fldChar w:fldCharType="end"/>
-      </w:r>
+      <w:fldSimple w:instr=" STYLEREF 1 \s ">
+        <w:r>
+          <w:rPr>
+            <w:noProof/>
+          </w:rPr>
+          <w:t>2</w:t>
+        </w:r>
+      </w:fldSimple>
       <w:r>
         <w:noBreakHyphen/>
       </w:r>
-      <w:r>
-        <w:rPr>
-          <w:noProof/>
-        </w:rPr>
-        <w:fldChar w:fldCharType="begin"/>
-      </w:r>
-      <w:r>
-        <w:rPr>
-          <w:noProof/>
-        </w:rPr>
-        <w:instrText xml:space="preserve"> SEQ Lentelė \* ARABIC \s 1 </w:instrText>
-      </w:r>
-      <w:r>
-        <w:rPr>
-          <w:noProof/>
-        </w:rPr>
-        <w:fldChar w:fldCharType="separate"/>
-      </w:r>
-      <w:r>
-        <w:rPr>
-          <w:noProof/>
-        </w:rPr>
-        <w:t>7</w:t>
-      </w:r>
-      <w:r>
-        <w:rPr>
-          <w:noProof/>
-        </w:rPr>
-        <w:fldChar w:fldCharType="end"/>
-      </w:r>
+      <w:fldSimple w:instr=" SEQ lentelė \* ARABIC \s 1 ">
+        <w:r>
+          <w:rPr>
+            <w:noProof/>
+          </w:rPr>
+          <w:t>20</w:t>
+        </w:r>
+      </w:fldSimple>
       <w:r>
         <w:t xml:space="preserve"> informacijos apie kalinius bloke gavimas</w:t>
       </w:r>
@@ -17942,69 +18205,25 @@
       <w:r>
         <w:t xml:space="preserve">pav. </w:t>
       </w:r>
-      <w:r>
-        <w:rPr>
-          <w:noProof/>
-        </w:rPr>
-        <w:fldChar w:fldCharType="begin"/>
-      </w:r>
-      <w:r>
-        <w:rPr>
-          <w:noProof/>
-        </w:rPr>
-        <w:instrText xml:space="preserve"> STYLEREF 1 \s </w:instrText>
-      </w:r>
-      <w:r>
-        <w:rPr>
-          <w:noProof/>
-        </w:rPr>
-        <w:fldChar w:fldCharType="separate"/>
-      </w:r>
-      <w:r>
-        <w:rPr>
-          <w:noProof/>
-        </w:rPr>
-        <w:t>2</w:t>
-      </w:r>
-      <w:r>
-        <w:rPr>
-          <w:noProof/>
-        </w:rPr>
-        <w:fldChar w:fldCharType="end"/>
-      </w:r>
+      <w:fldSimple w:instr=" STYLEREF 1 \s ">
+        <w:r>
+          <w:rPr>
+            <w:noProof/>
+          </w:rPr>
+          <w:t>2</w:t>
+        </w:r>
+      </w:fldSimple>
       <w:r>
         <w:t>.</w:t>
       </w:r>
-      <w:r>
-        <w:rPr>
-          <w:noProof/>
-        </w:rPr>
-        <w:fldChar w:fldCharType="begin"/>
-      </w:r>
-      <w:r>
-        <w:rPr>
-          <w:noProof/>
-        </w:rPr>
-        <w:instrText xml:space="preserve"> SEQ pav. \* ARABIC \s 1 </w:instrText>
-      </w:r>
-      <w:r>
-        <w:rPr>
-          <w:noProof/>
-        </w:rPr>
-        <w:fldChar w:fldCharType="separate"/>
-      </w:r>
-      <w:r>
-        <w:rPr>
-          <w:noProof/>
-        </w:rPr>
-        <w:t>9</w:t>
-      </w:r>
-      <w:r>
-        <w:rPr>
-          <w:noProof/>
-        </w:rPr>
-        <w:fldChar w:fldCharType="end"/>
-      </w:r>
+      <w:fldSimple w:instr=" SEQ pav. \* ARABIC \s 1 ">
+        <w:r>
+          <w:rPr>
+            <w:noProof/>
+          </w:rPr>
+          <w:t>22</w:t>
+        </w:r>
+      </w:fldSimple>
       <w:r>
         <w:t xml:space="preserve"> vartų atidarymas su kortele</w:t>
       </w:r>
@@ -18692,69 +18911,25 @@
       <w:r>
         <w:t xml:space="preserve">Lentelė </w:t>
       </w:r>
-      <w:r>
-        <w:rPr>
-          <w:noProof/>
-        </w:rPr>
-        <w:fldChar w:fldCharType="begin"/>
-      </w:r>
-      <w:r>
-        <w:rPr>
-          <w:noProof/>
-        </w:rPr>
-        <w:instrText xml:space="preserve"> STYLEREF 1 \s </w:instrText>
-      </w:r>
-      <w:r>
-        <w:rPr>
-          <w:noProof/>
-        </w:rPr>
-        <w:fldChar w:fldCharType="separate"/>
-      </w:r>
-      <w:r>
-        <w:rPr>
-          <w:noProof/>
-        </w:rPr>
-        <w:t>2</w:t>
-      </w:r>
-      <w:r>
-        <w:rPr>
-          <w:noProof/>
-        </w:rPr>
-        <w:fldChar w:fldCharType="end"/>
-      </w:r>
+      <w:fldSimple w:instr=" STYLEREF 1 \s ">
+        <w:r>
+          <w:rPr>
+            <w:noProof/>
+          </w:rPr>
+          <w:t>2</w:t>
+        </w:r>
+      </w:fldSimple>
       <w:r>
         <w:noBreakHyphen/>
       </w:r>
-      <w:r>
-        <w:rPr>
-          <w:noProof/>
-        </w:rPr>
-        <w:fldChar w:fldCharType="begin"/>
-      </w:r>
-      <w:r>
-        <w:rPr>
-          <w:noProof/>
-        </w:rPr>
-        <w:instrText xml:space="preserve"> SEQ Lentelė \* ARABIC \s 1 </w:instrText>
-      </w:r>
-      <w:r>
-        <w:rPr>
-          <w:noProof/>
-        </w:rPr>
-        <w:fldChar w:fldCharType="separate"/>
-      </w:r>
-      <w:r>
-        <w:rPr>
-          <w:noProof/>
-        </w:rPr>
-        <w:t>8</w:t>
-      </w:r>
-      <w:r>
-        <w:rPr>
-          <w:noProof/>
-        </w:rPr>
-        <w:fldChar w:fldCharType="end"/>
-      </w:r>
+      <w:fldSimple w:instr=" SEQ lentelė \* ARABIC \s 1 ">
+        <w:r>
+          <w:rPr>
+            <w:noProof/>
+          </w:rPr>
+          <w:t>21</w:t>
+        </w:r>
+      </w:fldSimple>
       <w:r>
         <w:t xml:space="preserve"> atidarymas su kortele</w:t>
       </w:r>
@@ -18773,69 +18948,25 @@
         <w:lastRenderedPageBreak/>
         <w:t xml:space="preserve">pav. </w:t>
       </w:r>
-      <w:r>
-        <w:rPr>
-          <w:noProof/>
-        </w:rPr>
-        <w:fldChar w:fldCharType="begin"/>
-      </w:r>
-      <w:r>
-        <w:rPr>
-          <w:noProof/>
-        </w:rPr>
-        <w:instrText xml:space="preserve"> STYLEREF 1 \s </w:instrText>
-      </w:r>
-      <w:r>
-        <w:rPr>
-          <w:noProof/>
-        </w:rPr>
-        <w:fldChar w:fldCharType="separate"/>
-      </w:r>
-      <w:r>
-        <w:rPr>
-          <w:noProof/>
-        </w:rPr>
-        <w:t>2</w:t>
-      </w:r>
-      <w:r>
-        <w:rPr>
-          <w:noProof/>
-        </w:rPr>
-        <w:fldChar w:fldCharType="end"/>
-      </w:r>
+      <w:fldSimple w:instr=" STYLEREF 1 \s ">
+        <w:r>
+          <w:rPr>
+            <w:noProof/>
+          </w:rPr>
+          <w:t>2</w:t>
+        </w:r>
+      </w:fldSimple>
       <w:r>
         <w:t>.</w:t>
       </w:r>
-      <w:r>
-        <w:rPr>
-          <w:noProof/>
-        </w:rPr>
-        <w:fldChar w:fldCharType="begin"/>
-      </w:r>
-      <w:r>
-        <w:rPr>
-          <w:noProof/>
-        </w:rPr>
-        <w:instrText xml:space="preserve"> SEQ pav. \* ARABIC \s 1 </w:instrText>
-      </w:r>
-      <w:r>
-        <w:rPr>
-          <w:noProof/>
-        </w:rPr>
-        <w:fldChar w:fldCharType="separate"/>
-      </w:r>
-      <w:r>
-        <w:rPr>
-          <w:noProof/>
-        </w:rPr>
-        <w:t>10</w:t>
-      </w:r>
-      <w:r>
-        <w:rPr>
-          <w:noProof/>
-        </w:rPr>
-        <w:fldChar w:fldCharType="end"/>
-      </w:r>
+      <w:fldSimple w:instr=" SEQ pav. \* ARABIC \s 1 ">
+        <w:r>
+          <w:rPr>
+            <w:noProof/>
+          </w:rPr>
+          <w:t>23</w:t>
+        </w:r>
+      </w:fldSimple>
       <w:r>
         <w:t xml:space="preserve"> kortelių rodymas</w:t>
       </w:r>
@@ -19482,69 +19613,25 @@
       <w:r>
         <w:t xml:space="preserve">Lentelė </w:t>
       </w:r>
-      <w:r>
-        <w:rPr>
-          <w:noProof/>
-        </w:rPr>
-        <w:fldChar w:fldCharType="begin"/>
-      </w:r>
-      <w:r>
-        <w:rPr>
-          <w:noProof/>
-        </w:rPr>
-        <w:instrText xml:space="preserve"> STYLEREF 1 \s </w:instrText>
-      </w:r>
-      <w:r>
-        <w:rPr>
-          <w:noProof/>
-        </w:rPr>
-        <w:fldChar w:fldCharType="separate"/>
-      </w:r>
-      <w:r>
-        <w:rPr>
-          <w:noProof/>
-        </w:rPr>
-        <w:t>2</w:t>
-      </w:r>
-      <w:r>
-        <w:rPr>
-          <w:noProof/>
-        </w:rPr>
-        <w:fldChar w:fldCharType="end"/>
-      </w:r>
+      <w:fldSimple w:instr=" STYLEREF 1 \s ">
+        <w:r>
+          <w:rPr>
+            <w:noProof/>
+          </w:rPr>
+          <w:t>2</w:t>
+        </w:r>
+      </w:fldSimple>
       <w:r>
         <w:noBreakHyphen/>
       </w:r>
-      <w:r>
-        <w:rPr>
-          <w:noProof/>
-        </w:rPr>
-        <w:fldChar w:fldCharType="begin"/>
-      </w:r>
-      <w:r>
-        <w:rPr>
-          <w:noProof/>
-        </w:rPr>
-        <w:instrText xml:space="preserve"> SEQ Lentelė \* ARABIC \s 1 </w:instrText>
-      </w:r>
-      <w:r>
-        <w:rPr>
-          <w:noProof/>
-        </w:rPr>
-        <w:fldChar w:fldCharType="separate"/>
-      </w:r>
-      <w:r>
-        <w:rPr>
-          <w:noProof/>
-        </w:rPr>
-        <w:t>9</w:t>
-      </w:r>
-      <w:r>
-        <w:rPr>
-          <w:noProof/>
-        </w:rPr>
-        <w:fldChar w:fldCharType="end"/>
-      </w:r>
+      <w:fldSimple w:instr=" SEQ lentelė \* ARABIC \s 1 ">
+        <w:r>
+          <w:rPr>
+            <w:noProof/>
+          </w:rPr>
+          <w:t>22</w:t>
+        </w:r>
+      </w:fldSimple>
       <w:r>
         <w:t xml:space="preserve"> kortelių rodymas</w:t>
       </w:r>
@@ -19563,69 +19650,25 @@
       <w:r>
         <w:t xml:space="preserve">pav. </w:t>
       </w:r>
-      <w:r>
-        <w:rPr>
-          <w:noProof/>
-        </w:rPr>
-        <w:fldChar w:fldCharType="begin"/>
-      </w:r>
-      <w:r>
-        <w:rPr>
-          <w:noProof/>
-        </w:rPr>
-        <w:instrText xml:space="preserve"> STYLEREF 1 \s </w:instrText>
-      </w:r>
-      <w:r>
-        <w:rPr>
-          <w:noProof/>
-        </w:rPr>
-        <w:fldChar w:fldCharType="separate"/>
-      </w:r>
-      <w:r>
-        <w:rPr>
-          <w:noProof/>
-        </w:rPr>
-        <w:t>2</w:t>
-      </w:r>
-      <w:r>
-        <w:rPr>
-          <w:noProof/>
-        </w:rPr>
-        <w:fldChar w:fldCharType="end"/>
-      </w:r>
+      <w:fldSimple w:instr=" STYLEREF 1 \s ">
+        <w:r>
+          <w:rPr>
+            <w:noProof/>
+          </w:rPr>
+          <w:t>2</w:t>
+        </w:r>
+      </w:fldSimple>
       <w:r>
         <w:t>.</w:t>
       </w:r>
-      <w:r>
-        <w:rPr>
-          <w:noProof/>
-        </w:rPr>
-        <w:fldChar w:fldCharType="begin"/>
-      </w:r>
-      <w:r>
-        <w:rPr>
-          <w:noProof/>
-        </w:rPr>
-        <w:instrText xml:space="preserve"> SEQ pav. \* ARABIC \s 1 </w:instrText>
-      </w:r>
-      <w:r>
-        <w:rPr>
-          <w:noProof/>
-        </w:rPr>
-        <w:fldChar w:fldCharType="separate"/>
-      </w:r>
-      <w:r>
-        <w:rPr>
-          <w:noProof/>
-        </w:rPr>
-        <w:t>11</w:t>
-      </w:r>
-      <w:r>
-        <w:rPr>
-          <w:noProof/>
-        </w:rPr>
-        <w:fldChar w:fldCharType="end"/>
-      </w:r>
+      <w:fldSimple w:instr=" SEQ pav. \* ARABIC \s 1 ">
+        <w:r>
+          <w:rPr>
+            <w:noProof/>
+          </w:rPr>
+          <w:t>24</w:t>
+        </w:r>
+      </w:fldSimple>
       <w:r>
         <w:t xml:space="preserve"> kortelių veiklos istorija</w:t>
       </w:r>
@@ -20283,69 +20326,25 @@
       <w:r>
         <w:t xml:space="preserve">Lentelė </w:t>
       </w:r>
-      <w:r>
-        <w:rPr>
-          <w:noProof/>
-        </w:rPr>
-        <w:fldChar w:fldCharType="begin"/>
-      </w:r>
-      <w:r>
-        <w:rPr>
-          <w:noProof/>
-        </w:rPr>
-        <w:instrText xml:space="preserve"> STYLEREF 1 \s </w:instrText>
-      </w:r>
-      <w:r>
-        <w:rPr>
-          <w:noProof/>
-        </w:rPr>
-        <w:fldChar w:fldCharType="separate"/>
-      </w:r>
-      <w:r>
-        <w:rPr>
-          <w:noProof/>
-        </w:rPr>
-        <w:t>2</w:t>
-      </w:r>
-      <w:r>
-        <w:rPr>
-          <w:noProof/>
-        </w:rPr>
-        <w:fldChar w:fldCharType="end"/>
-      </w:r>
+      <w:fldSimple w:instr=" STYLEREF 1 \s ">
+        <w:r>
+          <w:rPr>
+            <w:noProof/>
+          </w:rPr>
+          <w:t>2</w:t>
+        </w:r>
+      </w:fldSimple>
       <w:r>
         <w:noBreakHyphen/>
       </w:r>
-      <w:r>
-        <w:rPr>
-          <w:noProof/>
-        </w:rPr>
-        <w:fldChar w:fldCharType="begin"/>
-      </w:r>
-      <w:r>
-        <w:rPr>
-          <w:noProof/>
-        </w:rPr>
-        <w:instrText xml:space="preserve"> SEQ Lentelė \* ARABIC \s 1 </w:instrText>
-      </w:r>
-      <w:r>
-        <w:rPr>
-          <w:noProof/>
-        </w:rPr>
-        <w:fldChar w:fldCharType="separate"/>
-      </w:r>
-      <w:r>
-        <w:rPr>
-          <w:noProof/>
-        </w:rPr>
-        <w:t>10</w:t>
-      </w:r>
-      <w:r>
-        <w:rPr>
-          <w:noProof/>
-        </w:rPr>
-        <w:fldChar w:fldCharType="end"/>
-      </w:r>
+      <w:fldSimple w:instr=" SEQ lentelė \* ARABIC \s 1 ">
+        <w:r>
+          <w:rPr>
+            <w:noProof/>
+          </w:rPr>
+          <w:t>23</w:t>
+        </w:r>
+      </w:fldSimple>
       <w:r>
         <w:t xml:space="preserve"> kortelių veiklos istorija</w:t>
       </w:r>
@@ -20364,69 +20363,25 @@
         <w:lastRenderedPageBreak/>
         <w:t xml:space="preserve">pav. </w:t>
       </w:r>
-      <w:r>
-        <w:rPr>
-          <w:noProof/>
-        </w:rPr>
-        <w:fldChar w:fldCharType="begin"/>
-      </w:r>
-      <w:r>
-        <w:rPr>
-          <w:noProof/>
-        </w:rPr>
-        <w:instrText xml:space="preserve"> STYLEREF 1 \s </w:instrText>
-      </w:r>
-      <w:r>
-        <w:rPr>
-          <w:noProof/>
-        </w:rPr>
-        <w:fldChar w:fldCharType="separate"/>
-      </w:r>
-      <w:r>
-        <w:rPr>
-          <w:noProof/>
-        </w:rPr>
-        <w:t>2</w:t>
-      </w:r>
-      <w:r>
-        <w:rPr>
-          <w:noProof/>
-        </w:rPr>
-        <w:fldChar w:fldCharType="end"/>
-      </w:r>
+      <w:fldSimple w:instr=" STYLEREF 1 \s ">
+        <w:r>
+          <w:rPr>
+            <w:noProof/>
+          </w:rPr>
+          <w:t>2</w:t>
+        </w:r>
+      </w:fldSimple>
       <w:r>
         <w:t>.</w:t>
       </w:r>
-      <w:r>
-        <w:rPr>
-          <w:noProof/>
-        </w:rPr>
-        <w:fldChar w:fldCharType="begin"/>
-      </w:r>
-      <w:r>
-        <w:rPr>
-          <w:noProof/>
-        </w:rPr>
-        <w:instrText xml:space="preserve"> SEQ pav. \* ARABIC \s 1 </w:instrText>
-      </w:r>
-      <w:r>
-        <w:rPr>
-          <w:noProof/>
-        </w:rPr>
-        <w:fldChar w:fldCharType="separate"/>
-      </w:r>
-      <w:r>
-        <w:rPr>
-          <w:noProof/>
-        </w:rPr>
-        <w:t>12</w:t>
-      </w:r>
-      <w:r>
-        <w:rPr>
-          <w:noProof/>
-        </w:rPr>
-        <w:fldChar w:fldCharType="end"/>
-      </w:r>
+      <w:fldSimple w:instr=" SEQ pav. \* ARABIC \s 1 ">
+        <w:r>
+          <w:rPr>
+            <w:noProof/>
+          </w:rPr>
+          <w:t>25</w:t>
+        </w:r>
+      </w:fldSimple>
       <w:r>
         <w:t xml:space="preserve"> kortelės redagavimas</w:t>
       </w:r>
@@ -21121,69 +21076,25 @@
       <w:r>
         <w:t xml:space="preserve">Lentelė </w:t>
       </w:r>
-      <w:r>
-        <w:rPr>
-          <w:noProof/>
-        </w:rPr>
-        <w:fldChar w:fldCharType="begin"/>
-      </w:r>
-      <w:r>
-        <w:rPr>
-          <w:noProof/>
-        </w:rPr>
-        <w:instrText xml:space="preserve"> STYLEREF 1 \s </w:instrText>
-      </w:r>
-      <w:r>
-        <w:rPr>
-          <w:noProof/>
-        </w:rPr>
-        <w:fldChar w:fldCharType="separate"/>
-      </w:r>
-      <w:r>
-        <w:rPr>
-          <w:noProof/>
-        </w:rPr>
-        <w:t>2</w:t>
-      </w:r>
-      <w:r>
-        <w:rPr>
-          <w:noProof/>
-        </w:rPr>
-        <w:fldChar w:fldCharType="end"/>
-      </w:r>
+      <w:fldSimple w:instr=" STYLEREF 1 \s ">
+        <w:r>
+          <w:rPr>
+            <w:noProof/>
+          </w:rPr>
+          <w:t>2</w:t>
+        </w:r>
+      </w:fldSimple>
       <w:r>
         <w:noBreakHyphen/>
       </w:r>
-      <w:r>
-        <w:rPr>
-          <w:noProof/>
-        </w:rPr>
-        <w:fldChar w:fldCharType="begin"/>
-      </w:r>
-      <w:r>
-        <w:rPr>
-          <w:noProof/>
-        </w:rPr>
-        <w:instrText xml:space="preserve"> SEQ Lentelė \* ARABIC \s 1 </w:instrText>
-      </w:r>
-      <w:r>
-        <w:rPr>
-          <w:noProof/>
-        </w:rPr>
-        <w:fldChar w:fldCharType="separate"/>
-      </w:r>
-      <w:r>
-        <w:rPr>
-          <w:noProof/>
-        </w:rPr>
-        <w:t>11</w:t>
-      </w:r>
-      <w:r>
-        <w:rPr>
-          <w:noProof/>
-        </w:rPr>
-        <w:fldChar w:fldCharType="end"/>
-      </w:r>
+      <w:fldSimple w:instr=" SEQ lentelė \* ARABIC \s 1 ">
+        <w:r>
+          <w:rPr>
+            <w:noProof/>
+          </w:rPr>
+          <w:t>24</w:t>
+        </w:r>
+      </w:fldSimple>
       <w:r>
         <w:t xml:space="preserve"> kortelės redagavimas</w:t>
       </w:r>
@@ -21202,69 +21113,25 @@
         <w:lastRenderedPageBreak/>
         <w:t xml:space="preserve">pav. </w:t>
       </w:r>
-      <w:r>
-        <w:rPr>
-          <w:noProof/>
-        </w:rPr>
-        <w:fldChar w:fldCharType="begin"/>
-      </w:r>
-      <w:r>
-        <w:rPr>
-          <w:noProof/>
-        </w:rPr>
-        <w:instrText xml:space="preserve"> STYLEREF 1 \s </w:instrText>
-      </w:r>
-      <w:r>
-        <w:rPr>
-          <w:noProof/>
-        </w:rPr>
-        <w:fldChar w:fldCharType="separate"/>
-      </w:r>
-      <w:r>
-        <w:rPr>
-          <w:noProof/>
-        </w:rPr>
-        <w:t>2</w:t>
-      </w:r>
-      <w:r>
-        <w:rPr>
-          <w:noProof/>
-        </w:rPr>
-        <w:fldChar w:fldCharType="end"/>
-      </w:r>
+      <w:fldSimple w:instr=" STYLEREF 1 \s ">
+        <w:r>
+          <w:rPr>
+            <w:noProof/>
+          </w:rPr>
+          <w:t>2</w:t>
+        </w:r>
+      </w:fldSimple>
       <w:r>
         <w:t>.</w:t>
       </w:r>
-      <w:r>
-        <w:rPr>
-          <w:noProof/>
-        </w:rPr>
-        <w:fldChar w:fldCharType="begin"/>
-      </w:r>
-      <w:r>
-        <w:rPr>
-          <w:noProof/>
-        </w:rPr>
-        <w:instrText xml:space="preserve"> SEQ pav. \* ARABIC \s 1 </w:instrText>
-      </w:r>
-      <w:r>
-        <w:rPr>
-          <w:noProof/>
-        </w:rPr>
-        <w:fldChar w:fldCharType="separate"/>
-      </w:r>
-      <w:r>
-        <w:rPr>
-          <w:noProof/>
-        </w:rPr>
-        <w:t>13</w:t>
-      </w:r>
-      <w:r>
-        <w:rPr>
-          <w:noProof/>
-        </w:rPr>
-        <w:fldChar w:fldCharType="end"/>
-      </w:r>
+      <w:fldSimple w:instr=" SEQ pav. \* ARABIC \s 1 ">
+        <w:r>
+          <w:rPr>
+            <w:noProof/>
+          </w:rPr>
+          <w:t>26</w:t>
+        </w:r>
+      </w:fldSimple>
       <w:r>
         <w:t xml:space="preserve"> kortelės kūrimas</w:t>
       </w:r>
@@ -21989,69 +21856,25 @@
       <w:r>
         <w:t xml:space="preserve">Lentelė </w:t>
       </w:r>
-      <w:r>
-        <w:rPr>
-          <w:noProof/>
-        </w:rPr>
-        <w:fldChar w:fldCharType="begin"/>
-      </w:r>
-      <w:r>
-        <w:rPr>
-          <w:noProof/>
-        </w:rPr>
-        <w:instrText xml:space="preserve"> STYLEREF 1 \s </w:instrText>
-      </w:r>
-      <w:r>
-        <w:rPr>
-          <w:noProof/>
-        </w:rPr>
-        <w:fldChar w:fldCharType="separate"/>
-      </w:r>
-      <w:r>
-        <w:rPr>
-          <w:noProof/>
-        </w:rPr>
-        <w:t>2</w:t>
-      </w:r>
-      <w:r>
-        <w:rPr>
-          <w:noProof/>
-        </w:rPr>
-        <w:fldChar w:fldCharType="end"/>
-      </w:r>
+      <w:fldSimple w:instr=" STYLEREF 1 \s ">
+        <w:r>
+          <w:rPr>
+            <w:noProof/>
+          </w:rPr>
+          <w:t>2</w:t>
+        </w:r>
+      </w:fldSimple>
       <w:r>
         <w:noBreakHyphen/>
       </w:r>
-      <w:r>
-        <w:rPr>
-          <w:noProof/>
-        </w:rPr>
-        <w:fldChar w:fldCharType="begin"/>
-      </w:r>
-      <w:r>
-        <w:rPr>
-          <w:noProof/>
-        </w:rPr>
-        <w:instrText xml:space="preserve"> SEQ Lentelė \* ARABIC \s 1 </w:instrText>
-      </w:r>
-      <w:r>
-        <w:rPr>
-          <w:noProof/>
-        </w:rPr>
-        <w:fldChar w:fldCharType="separate"/>
-      </w:r>
-      <w:r>
-        <w:rPr>
-          <w:noProof/>
-        </w:rPr>
-        <w:t>12</w:t>
-      </w:r>
-      <w:r>
-        <w:rPr>
-          <w:noProof/>
-        </w:rPr>
-        <w:fldChar w:fldCharType="end"/>
-      </w:r>
+      <w:fldSimple w:instr=" SEQ lentelė \* ARABIC \s 1 ">
+        <w:r>
+          <w:rPr>
+            <w:noProof/>
+          </w:rPr>
+          <w:t>25</w:t>
+        </w:r>
+      </w:fldSimple>
       <w:r>
         <w:t xml:space="preserve"> kortelės kūrimas</w:t>
       </w:r>
@@ -22070,69 +21893,25 @@
         <w:lastRenderedPageBreak/>
         <w:t xml:space="preserve">pav. </w:t>
       </w:r>
-      <w:r>
-        <w:rPr>
-          <w:noProof/>
-        </w:rPr>
-        <w:fldChar w:fldCharType="begin"/>
-      </w:r>
-      <w:r>
-        <w:rPr>
-          <w:noProof/>
-        </w:rPr>
-        <w:instrText xml:space="preserve"> STYLEREF 1 \s </w:instrText>
-      </w:r>
-      <w:r>
-        <w:rPr>
-          <w:noProof/>
-        </w:rPr>
-        <w:fldChar w:fldCharType="separate"/>
-      </w:r>
-      <w:r>
-        <w:rPr>
-          <w:noProof/>
-        </w:rPr>
-        <w:t>2</w:t>
-      </w:r>
-      <w:r>
-        <w:rPr>
-          <w:noProof/>
-        </w:rPr>
-        <w:fldChar w:fldCharType="end"/>
-      </w:r>
+      <w:fldSimple w:instr=" STYLEREF 1 \s ">
+        <w:r>
+          <w:rPr>
+            <w:noProof/>
+          </w:rPr>
+          <w:t>2</w:t>
+        </w:r>
+      </w:fldSimple>
       <w:r>
         <w:t>.</w:t>
       </w:r>
-      <w:r>
-        <w:rPr>
-          <w:noProof/>
-        </w:rPr>
-        <w:fldChar w:fldCharType="begin"/>
-      </w:r>
-      <w:r>
-        <w:rPr>
-          <w:noProof/>
-        </w:rPr>
-        <w:instrText xml:space="preserve"> SEQ pav. \* ARABIC \s 1 </w:instrText>
-      </w:r>
-      <w:r>
-        <w:rPr>
-          <w:noProof/>
-        </w:rPr>
-        <w:fldChar w:fldCharType="separate"/>
-      </w:r>
-      <w:r>
-        <w:rPr>
-          <w:noProof/>
-        </w:rPr>
-        <w:t>14</w:t>
-      </w:r>
-      <w:r>
-        <w:rPr>
-          <w:noProof/>
-        </w:rPr>
-        <w:fldChar w:fldCharType="end"/>
-      </w:r>
+      <w:fldSimple w:instr=" SEQ pav. \* ARABIC \s 1 ">
+        <w:r>
+          <w:rPr>
+            <w:noProof/>
+          </w:rPr>
+          <w:t>27</w:t>
+        </w:r>
+      </w:fldSimple>
       <w:r>
         <w:t xml:space="preserve"> kortelės šalinimas</w:t>
       </w:r>
@@ -22827,69 +22606,25 @@
       <w:r>
         <w:t xml:space="preserve">Lentelė </w:t>
       </w:r>
-      <w:r>
-        <w:rPr>
-          <w:noProof/>
-        </w:rPr>
-        <w:fldChar w:fldCharType="begin"/>
-      </w:r>
-      <w:r>
-        <w:rPr>
-          <w:noProof/>
-        </w:rPr>
-        <w:instrText xml:space="preserve"> STYLEREF 1 \s </w:instrText>
-      </w:r>
-      <w:r>
-        <w:rPr>
-          <w:noProof/>
-        </w:rPr>
-        <w:fldChar w:fldCharType="separate"/>
-      </w:r>
-      <w:r>
-        <w:rPr>
-          <w:noProof/>
-        </w:rPr>
-        <w:t>2</w:t>
-      </w:r>
-      <w:r>
-        <w:rPr>
-          <w:noProof/>
-        </w:rPr>
-        <w:fldChar w:fldCharType="end"/>
-      </w:r>
+      <w:fldSimple w:instr=" STYLEREF 1 \s ">
+        <w:r>
+          <w:rPr>
+            <w:noProof/>
+          </w:rPr>
+          <w:t>2</w:t>
+        </w:r>
+      </w:fldSimple>
       <w:r>
         <w:noBreakHyphen/>
       </w:r>
-      <w:r>
-        <w:rPr>
-          <w:noProof/>
-        </w:rPr>
-        <w:fldChar w:fldCharType="begin"/>
-      </w:r>
-      <w:r>
-        <w:rPr>
-          <w:noProof/>
-        </w:rPr>
-        <w:instrText xml:space="preserve"> SEQ Lentelė \* ARABIC \s 1 </w:instrText>
-      </w:r>
-      <w:r>
-        <w:rPr>
-          <w:noProof/>
-        </w:rPr>
-        <w:fldChar w:fldCharType="separate"/>
-      </w:r>
-      <w:r>
-        <w:rPr>
-          <w:noProof/>
-        </w:rPr>
-        <w:t>13</w:t>
-      </w:r>
-      <w:r>
-        <w:rPr>
-          <w:noProof/>
-        </w:rPr>
-        <w:fldChar w:fldCharType="end"/>
-      </w:r>
+      <w:fldSimple w:instr=" SEQ lentelė \* ARABIC \s 1 ">
+        <w:r>
+          <w:rPr>
+            <w:noProof/>
+          </w:rPr>
+          <w:t>26</w:t>
+        </w:r>
+      </w:fldSimple>
       <w:r>
         <w:t xml:space="preserve"> kortelės šalinimas</w:t>
       </w:r>
@@ -22908,69 +22643,25 @@
         <w:lastRenderedPageBreak/>
         <w:t xml:space="preserve">pav. </w:t>
       </w:r>
-      <w:r>
-        <w:rPr>
-          <w:noProof/>
-        </w:rPr>
-        <w:fldChar w:fldCharType="begin"/>
-      </w:r>
-      <w:r>
-        <w:rPr>
-          <w:noProof/>
-        </w:rPr>
-        <w:instrText xml:space="preserve"> STYLEREF 1 \s </w:instrText>
-      </w:r>
-      <w:r>
-        <w:rPr>
-          <w:noProof/>
-        </w:rPr>
-        <w:fldChar w:fldCharType="separate"/>
-      </w:r>
-      <w:r>
-        <w:rPr>
-          <w:noProof/>
-        </w:rPr>
-        <w:t>2</w:t>
-      </w:r>
-      <w:r>
-        <w:rPr>
-          <w:noProof/>
-        </w:rPr>
-        <w:fldChar w:fldCharType="end"/>
-      </w:r>
+      <w:fldSimple w:instr=" STYLEREF 1 \s ">
+        <w:r>
+          <w:rPr>
+            <w:noProof/>
+          </w:rPr>
+          <w:t>2</w:t>
+        </w:r>
+      </w:fldSimple>
       <w:r>
         <w:t>.</w:t>
       </w:r>
-      <w:r>
-        <w:rPr>
-          <w:noProof/>
-        </w:rPr>
-        <w:fldChar w:fldCharType="begin"/>
-      </w:r>
-      <w:r>
-        <w:rPr>
-          <w:noProof/>
-        </w:rPr>
-        <w:instrText xml:space="preserve"> SEQ pav. \* ARABIC \s 1 </w:instrText>
-      </w:r>
-      <w:r>
-        <w:rPr>
-          <w:noProof/>
-        </w:rPr>
-        <w:fldChar w:fldCharType="separate"/>
-      </w:r>
-      <w:r>
-        <w:rPr>
-          <w:noProof/>
-        </w:rPr>
-        <w:t>15</w:t>
-      </w:r>
-      <w:r>
-        <w:rPr>
-          <w:noProof/>
-        </w:rPr>
-        <w:fldChar w:fldCharType="end"/>
-      </w:r>
+      <w:fldSimple w:instr=" SEQ pav. \* ARABIC \s 1 ">
+        <w:r>
+          <w:rPr>
+            <w:noProof/>
+          </w:rPr>
+          <w:t>28</w:t>
+        </w:r>
+      </w:fldSimple>
       <w:r>
         <w:t xml:space="preserve"> vartų valdymas</w:t>
       </w:r>
@@ -23617,69 +23308,25 @@
       <w:r>
         <w:t xml:space="preserve">Lentelė </w:t>
       </w:r>
-      <w:r>
-        <w:rPr>
-          <w:noProof/>
-        </w:rPr>
-        <w:fldChar w:fldCharType="begin"/>
-      </w:r>
-      <w:r>
-        <w:rPr>
-          <w:noProof/>
-        </w:rPr>
-        <w:instrText xml:space="preserve"> STYLEREF 1 \s </w:instrText>
-      </w:r>
-      <w:r>
-        <w:rPr>
-          <w:noProof/>
-        </w:rPr>
-        <w:fldChar w:fldCharType="separate"/>
-      </w:r>
-      <w:r>
-        <w:rPr>
-          <w:noProof/>
-        </w:rPr>
-        <w:t>2</w:t>
-      </w:r>
-      <w:r>
-        <w:rPr>
-          <w:noProof/>
-        </w:rPr>
-        <w:fldChar w:fldCharType="end"/>
-      </w:r>
+      <w:fldSimple w:instr=" STYLEREF 1 \s ">
+        <w:r>
+          <w:rPr>
+            <w:noProof/>
+          </w:rPr>
+          <w:t>2</w:t>
+        </w:r>
+      </w:fldSimple>
       <w:r>
         <w:noBreakHyphen/>
       </w:r>
-      <w:r>
-        <w:rPr>
-          <w:noProof/>
-        </w:rPr>
-        <w:fldChar w:fldCharType="begin"/>
-      </w:r>
-      <w:r>
-        <w:rPr>
-          <w:noProof/>
-        </w:rPr>
-        <w:instrText xml:space="preserve"> SEQ Lentelė \* ARABIC \s 1 </w:instrText>
-      </w:r>
-      <w:r>
-        <w:rPr>
-          <w:noProof/>
-        </w:rPr>
-        <w:fldChar w:fldCharType="separate"/>
-      </w:r>
-      <w:r>
-        <w:rPr>
-          <w:noProof/>
-        </w:rPr>
-        <w:t>14</w:t>
-      </w:r>
-      <w:r>
-        <w:rPr>
-          <w:noProof/>
-        </w:rPr>
-        <w:fldChar w:fldCharType="end"/>
-      </w:r>
+      <w:fldSimple w:instr=" SEQ lentelė \* ARABIC \s 1 ">
+        <w:r>
+          <w:rPr>
+            <w:noProof/>
+          </w:rPr>
+          <w:t>27</w:t>
+        </w:r>
+      </w:fldSimple>
       <w:r>
         <w:t xml:space="preserve"> vartų valdymas</w:t>
       </w:r>
@@ -23706,69 +23353,25 @@
       <w:r>
         <w:t xml:space="preserve">pav. </w:t>
       </w:r>
-      <w:r>
-        <w:rPr>
-          <w:noProof/>
-        </w:rPr>
-        <w:fldChar w:fldCharType="begin"/>
-      </w:r>
-      <w:r>
-        <w:rPr>
-          <w:noProof/>
-        </w:rPr>
-        <w:instrText xml:space="preserve"> STYLEREF 1 \s </w:instrText>
-      </w:r>
-      <w:r>
-        <w:rPr>
-          <w:noProof/>
-        </w:rPr>
-        <w:fldChar w:fldCharType="separate"/>
-      </w:r>
-      <w:r>
-        <w:rPr>
-          <w:noProof/>
-        </w:rPr>
-        <w:t>2</w:t>
-      </w:r>
-      <w:r>
-        <w:rPr>
-          <w:noProof/>
-        </w:rPr>
-        <w:fldChar w:fldCharType="end"/>
-      </w:r>
+      <w:fldSimple w:instr=" STYLEREF 1 \s ">
+        <w:r>
+          <w:rPr>
+            <w:noProof/>
+          </w:rPr>
+          <w:t>2</w:t>
+        </w:r>
+      </w:fldSimple>
       <w:r>
         <w:t>.</w:t>
       </w:r>
-      <w:r>
-        <w:rPr>
-          <w:noProof/>
-        </w:rPr>
-        <w:fldChar w:fldCharType="begin"/>
-      </w:r>
-      <w:r>
-        <w:rPr>
-          <w:noProof/>
-        </w:rPr>
-        <w:instrText xml:space="preserve"> SEQ pav. \* ARABIC \s 1 </w:instrText>
-      </w:r>
-      <w:r>
-        <w:rPr>
-          <w:noProof/>
-        </w:rPr>
-        <w:fldChar w:fldCharType="separate"/>
-      </w:r>
-      <w:r>
-        <w:rPr>
-          <w:noProof/>
-        </w:rPr>
-        <w:t>16</w:t>
-      </w:r>
-      <w:r>
-        <w:rPr>
-          <w:noProof/>
-        </w:rPr>
-        <w:fldChar w:fldCharType="end"/>
-      </w:r>
+      <w:fldSimple w:instr=" SEQ pav. \* ARABIC \s 1 ">
+        <w:r>
+          <w:rPr>
+            <w:noProof/>
+          </w:rPr>
+          <w:t>29</w:t>
+        </w:r>
+      </w:fldSimple>
       <w:r>
         <w:t xml:space="preserve"> pridėti daiktą</w:t>
       </w:r>
@@ -24490,69 +24093,25 @@
       <w:r>
         <w:t xml:space="preserve">Lentelė </w:t>
       </w:r>
-      <w:r>
-        <w:rPr>
-          <w:noProof/>
-        </w:rPr>
-        <w:fldChar w:fldCharType="begin"/>
-      </w:r>
-      <w:r>
-        <w:rPr>
-          <w:noProof/>
-        </w:rPr>
-        <w:instrText xml:space="preserve"> STYLEREF 1 \s </w:instrText>
-      </w:r>
-      <w:r>
-        <w:rPr>
-          <w:noProof/>
-        </w:rPr>
-        <w:fldChar w:fldCharType="separate"/>
-      </w:r>
-      <w:r>
-        <w:rPr>
-          <w:noProof/>
-        </w:rPr>
-        <w:t>2</w:t>
-      </w:r>
-      <w:r>
-        <w:rPr>
-          <w:noProof/>
-        </w:rPr>
-        <w:fldChar w:fldCharType="end"/>
-      </w:r>
+      <w:fldSimple w:instr=" STYLEREF 1 \s ">
+        <w:r>
+          <w:rPr>
+            <w:noProof/>
+          </w:rPr>
+          <w:t>2</w:t>
+        </w:r>
+      </w:fldSimple>
       <w:r>
         <w:noBreakHyphen/>
       </w:r>
-      <w:r>
-        <w:rPr>
-          <w:noProof/>
-        </w:rPr>
-        <w:fldChar w:fldCharType="begin"/>
-      </w:r>
-      <w:r>
-        <w:rPr>
-          <w:noProof/>
-        </w:rPr>
-        <w:instrText xml:space="preserve"> SEQ Lentelė \* ARABIC \s 1 </w:instrText>
-      </w:r>
-      <w:r>
-        <w:rPr>
-          <w:noProof/>
-        </w:rPr>
-        <w:fldChar w:fldCharType="separate"/>
-      </w:r>
-      <w:r>
-        <w:rPr>
-          <w:noProof/>
-        </w:rPr>
-        <w:t>15</w:t>
-      </w:r>
-      <w:r>
-        <w:rPr>
-          <w:noProof/>
-        </w:rPr>
-        <w:fldChar w:fldCharType="end"/>
-      </w:r>
+      <w:fldSimple w:instr=" SEQ lentelė \* ARABIC \s 1 ">
+        <w:r>
+          <w:rPr>
+            <w:noProof/>
+          </w:rPr>
+          <w:t>28</w:t>
+        </w:r>
+      </w:fldSimple>
       <w:r>
         <w:t xml:space="preserve"> Panaudojimo atvejo „Pridėti naują daiktą” specifikacija</w:t>
       </w:r>
@@ -24571,69 +24130,25 @@
         <w:lastRenderedPageBreak/>
         <w:t xml:space="preserve">pav. </w:t>
       </w:r>
-      <w:r>
-        <w:rPr>
-          <w:noProof/>
-        </w:rPr>
-        <w:fldChar w:fldCharType="begin"/>
-      </w:r>
-      <w:r>
-        <w:rPr>
-          <w:noProof/>
-        </w:rPr>
-        <w:instrText xml:space="preserve"> STYLEREF 1 \s </w:instrText>
-      </w:r>
-      <w:r>
-        <w:rPr>
-          <w:noProof/>
-        </w:rPr>
-        <w:fldChar w:fldCharType="separate"/>
-      </w:r>
-      <w:r>
-        <w:rPr>
-          <w:noProof/>
-        </w:rPr>
-        <w:t>2</w:t>
-      </w:r>
-      <w:r>
-        <w:rPr>
-          <w:noProof/>
-        </w:rPr>
-        <w:fldChar w:fldCharType="end"/>
-      </w:r>
+      <w:fldSimple w:instr=" STYLEREF 1 \s ">
+        <w:r>
+          <w:rPr>
+            <w:noProof/>
+          </w:rPr>
+          <w:t>2</w:t>
+        </w:r>
+      </w:fldSimple>
       <w:r>
         <w:t>.</w:t>
       </w:r>
-      <w:r>
-        <w:rPr>
-          <w:noProof/>
-        </w:rPr>
-        <w:fldChar w:fldCharType="begin"/>
-      </w:r>
-      <w:r>
-        <w:rPr>
-          <w:noProof/>
-        </w:rPr>
-        <w:instrText xml:space="preserve"> SEQ pav. \* ARABIC \s 1 </w:instrText>
-      </w:r>
-      <w:r>
-        <w:rPr>
-          <w:noProof/>
-        </w:rPr>
-        <w:fldChar w:fldCharType="separate"/>
-      </w:r>
-      <w:r>
-        <w:rPr>
-          <w:noProof/>
-        </w:rPr>
-        <w:t>17</w:t>
-      </w:r>
-      <w:r>
-        <w:rPr>
-          <w:noProof/>
-        </w:rPr>
-        <w:fldChar w:fldCharType="end"/>
-      </w:r>
+      <w:fldSimple w:instr=" SEQ pav. \* ARABIC \s 1 ">
+        <w:r>
+          <w:rPr>
+            <w:noProof/>
+          </w:rPr>
+          <w:t>30</w:t>
+        </w:r>
+      </w:fldSimple>
       <w:r>
         <w:t xml:space="preserve"> Pašalinti daiktą</w:t>
       </w:r>
@@ -25358,69 +24873,25 @@
       <w:r>
         <w:t xml:space="preserve">Lentelė </w:t>
       </w:r>
-      <w:r>
-        <w:rPr>
-          <w:noProof/>
-        </w:rPr>
-        <w:fldChar w:fldCharType="begin"/>
-      </w:r>
-      <w:r>
-        <w:rPr>
-          <w:noProof/>
-        </w:rPr>
-        <w:instrText xml:space="preserve"> STYLEREF 1 \s </w:instrText>
-      </w:r>
-      <w:r>
-        <w:rPr>
-          <w:noProof/>
-        </w:rPr>
-        <w:fldChar w:fldCharType="separate"/>
-      </w:r>
-      <w:r>
-        <w:rPr>
-          <w:noProof/>
-        </w:rPr>
-        <w:t>2</w:t>
-      </w:r>
-      <w:r>
-        <w:rPr>
-          <w:noProof/>
-        </w:rPr>
-        <w:fldChar w:fldCharType="end"/>
-      </w:r>
+      <w:fldSimple w:instr=" STYLEREF 1 \s ">
+        <w:r>
+          <w:rPr>
+            <w:noProof/>
+          </w:rPr>
+          <w:t>2</w:t>
+        </w:r>
+      </w:fldSimple>
       <w:r>
         <w:noBreakHyphen/>
       </w:r>
-      <w:r>
-        <w:rPr>
-          <w:noProof/>
-        </w:rPr>
-        <w:fldChar w:fldCharType="begin"/>
-      </w:r>
-      <w:r>
-        <w:rPr>
-          <w:noProof/>
-        </w:rPr>
-        <w:instrText xml:space="preserve"> SEQ Lentelė \* ARABIC \s 1 </w:instrText>
-      </w:r>
-      <w:r>
-        <w:rPr>
-          <w:noProof/>
-        </w:rPr>
-        <w:fldChar w:fldCharType="separate"/>
-      </w:r>
-      <w:r>
-        <w:rPr>
-          <w:noProof/>
-        </w:rPr>
-        <w:t>16</w:t>
-      </w:r>
-      <w:r>
-        <w:rPr>
-          <w:noProof/>
-        </w:rPr>
-        <w:fldChar w:fldCharType="end"/>
-      </w:r>
+      <w:fldSimple w:instr=" SEQ lentelė \* ARABIC \s 1 ">
+        <w:r>
+          <w:rPr>
+            <w:noProof/>
+          </w:rPr>
+          <w:t>29</w:t>
+        </w:r>
+      </w:fldSimple>
       <w:r>
         <w:t xml:space="preserve"> </w:t>
       </w:r>
@@ -25442,69 +24913,25 @@
         <w:lastRenderedPageBreak/>
         <w:t xml:space="preserve">pav. </w:t>
       </w:r>
-      <w:r>
-        <w:rPr>
-          <w:noProof/>
-        </w:rPr>
-        <w:fldChar w:fldCharType="begin"/>
-      </w:r>
-      <w:r>
-        <w:rPr>
-          <w:noProof/>
-        </w:rPr>
-        <w:instrText xml:space="preserve"> STYLEREF 1 \s </w:instrText>
-      </w:r>
-      <w:r>
-        <w:rPr>
-          <w:noProof/>
-        </w:rPr>
-        <w:fldChar w:fldCharType="separate"/>
-      </w:r>
-      <w:r>
-        <w:rPr>
-          <w:noProof/>
-        </w:rPr>
-        <w:t>2</w:t>
-      </w:r>
-      <w:r>
-        <w:rPr>
-          <w:noProof/>
-        </w:rPr>
-        <w:fldChar w:fldCharType="end"/>
-      </w:r>
+      <w:fldSimple w:instr=" STYLEREF 1 \s ">
+        <w:r>
+          <w:rPr>
+            <w:noProof/>
+          </w:rPr>
+          <w:t>2</w:t>
+        </w:r>
+      </w:fldSimple>
       <w:r>
         <w:t>.</w:t>
       </w:r>
-      <w:r>
-        <w:rPr>
-          <w:noProof/>
-        </w:rPr>
-        <w:fldChar w:fldCharType="begin"/>
-      </w:r>
-      <w:r>
-        <w:rPr>
-          <w:noProof/>
-        </w:rPr>
-        <w:instrText xml:space="preserve"> SEQ pav. \* ARABIC \s 1 </w:instrText>
-      </w:r>
-      <w:r>
-        <w:rPr>
-          <w:noProof/>
-        </w:rPr>
-        <w:fldChar w:fldCharType="separate"/>
-      </w:r>
-      <w:r>
-        <w:rPr>
-          <w:noProof/>
-        </w:rPr>
-        <w:t>18</w:t>
-      </w:r>
-      <w:r>
-        <w:rPr>
-          <w:noProof/>
-        </w:rPr>
-        <w:fldChar w:fldCharType="end"/>
-      </w:r>
+      <w:fldSimple w:instr=" SEQ pav. \* ARABIC \s 1 ">
+        <w:r>
+          <w:rPr>
+            <w:noProof/>
+          </w:rPr>
+          <w:t>31</w:t>
+        </w:r>
+      </w:fldSimple>
       <w:r>
         <w:t xml:space="preserve"> redaguoti daiktą</w:t>
       </w:r>
@@ -26229,69 +25656,25 @@
       <w:r>
         <w:t xml:space="preserve">Lentelė </w:t>
       </w:r>
-      <w:r>
-        <w:rPr>
-          <w:noProof/>
-        </w:rPr>
-        <w:fldChar w:fldCharType="begin"/>
-      </w:r>
-      <w:r>
-        <w:rPr>
-          <w:noProof/>
-        </w:rPr>
-        <w:instrText xml:space="preserve"> STYLEREF 1 \s </w:instrText>
-      </w:r>
-      <w:r>
-        <w:rPr>
-          <w:noProof/>
-        </w:rPr>
-        <w:fldChar w:fldCharType="separate"/>
-      </w:r>
-      <w:r>
-        <w:rPr>
-          <w:noProof/>
-        </w:rPr>
-        <w:t>2</w:t>
-      </w:r>
-      <w:r>
-        <w:rPr>
-          <w:noProof/>
-        </w:rPr>
-        <w:fldChar w:fldCharType="end"/>
-      </w:r>
+      <w:fldSimple w:instr=" STYLEREF 1 \s ">
+        <w:r>
+          <w:rPr>
+            <w:noProof/>
+          </w:rPr>
+          <w:t>2</w:t>
+        </w:r>
+      </w:fldSimple>
       <w:r>
         <w:noBreakHyphen/>
       </w:r>
-      <w:r>
-        <w:rPr>
-          <w:noProof/>
-        </w:rPr>
-        <w:fldChar w:fldCharType="begin"/>
-      </w:r>
-      <w:r>
-        <w:rPr>
-          <w:noProof/>
-        </w:rPr>
-        <w:instrText xml:space="preserve"> SEQ Lentelė \* ARABIC \s 1 </w:instrText>
-      </w:r>
-      <w:r>
-        <w:rPr>
-          <w:noProof/>
-        </w:rPr>
-        <w:fldChar w:fldCharType="separate"/>
-      </w:r>
-      <w:r>
-        <w:rPr>
-          <w:noProof/>
-        </w:rPr>
-        <w:t>17</w:t>
-      </w:r>
-      <w:r>
-        <w:rPr>
-          <w:noProof/>
-        </w:rPr>
-        <w:fldChar w:fldCharType="end"/>
-      </w:r>
+      <w:fldSimple w:instr=" SEQ lentelė \* ARABIC \s 1 ">
+        <w:r>
+          <w:rPr>
+            <w:noProof/>
+          </w:rPr>
+          <w:t>30</w:t>
+        </w:r>
+      </w:fldSimple>
       <w:r>
         <w:t xml:space="preserve"> redaguoti daiktą</w:t>
       </w:r>
@@ -26310,69 +25693,25 @@
         <w:lastRenderedPageBreak/>
         <w:t xml:space="preserve">pav. </w:t>
       </w:r>
-      <w:r>
-        <w:rPr>
-          <w:noProof/>
-        </w:rPr>
-        <w:fldChar w:fldCharType="begin"/>
-      </w:r>
-      <w:r>
-        <w:rPr>
-          <w:noProof/>
-        </w:rPr>
-        <w:instrText xml:space="preserve"> STYLEREF 1 \s </w:instrText>
-      </w:r>
-      <w:r>
-        <w:rPr>
-          <w:noProof/>
-        </w:rPr>
-        <w:fldChar w:fldCharType="separate"/>
-      </w:r>
-      <w:r>
-        <w:rPr>
-          <w:noProof/>
-        </w:rPr>
-        <w:t>2</w:t>
-      </w:r>
-      <w:r>
-        <w:rPr>
-          <w:noProof/>
-        </w:rPr>
-        <w:fldChar w:fldCharType="end"/>
-      </w:r>
+      <w:fldSimple w:instr=" STYLEREF 1 \s ">
+        <w:r>
+          <w:rPr>
+            <w:noProof/>
+          </w:rPr>
+          <w:t>2</w:t>
+        </w:r>
+      </w:fldSimple>
       <w:r>
         <w:t>.</w:t>
       </w:r>
-      <w:r>
-        <w:rPr>
-          <w:noProof/>
-        </w:rPr>
-        <w:fldChar w:fldCharType="begin"/>
-      </w:r>
-      <w:r>
-        <w:rPr>
-          <w:noProof/>
-        </w:rPr>
-        <w:instrText xml:space="preserve"> SEQ pav. \* ARABIC \s 1 </w:instrText>
-      </w:r>
-      <w:r>
-        <w:rPr>
-          <w:noProof/>
-        </w:rPr>
-        <w:fldChar w:fldCharType="separate"/>
-      </w:r>
-      <w:r>
-        <w:rPr>
-          <w:noProof/>
-        </w:rPr>
-        <w:t>19</w:t>
-      </w:r>
-      <w:r>
-        <w:rPr>
-          <w:noProof/>
-        </w:rPr>
-        <w:fldChar w:fldCharType="end"/>
-      </w:r>
+      <w:fldSimple w:instr=" SEQ pav. \* ARABIC \s 1 ">
+        <w:r>
+          <w:rPr>
+            <w:noProof/>
+          </w:rPr>
+          <w:t>32</w:t>
+        </w:r>
+      </w:fldSimple>
       <w:r>
         <w:t xml:space="preserve"> </w:t>
       </w:r>
@@ -27092,69 +26431,25 @@
       <w:r>
         <w:t xml:space="preserve">Lentelė </w:t>
       </w:r>
-      <w:r>
-        <w:rPr>
-          <w:noProof/>
-        </w:rPr>
-        <w:fldChar w:fldCharType="begin"/>
-      </w:r>
-      <w:r>
-        <w:rPr>
-          <w:noProof/>
-        </w:rPr>
-        <w:instrText xml:space="preserve"> STYLEREF 1 \s </w:instrText>
-      </w:r>
-      <w:r>
-        <w:rPr>
-          <w:noProof/>
-        </w:rPr>
-        <w:fldChar w:fldCharType="separate"/>
-      </w:r>
-      <w:r>
-        <w:rPr>
-          <w:noProof/>
-        </w:rPr>
-        <w:t>2</w:t>
-      </w:r>
-      <w:r>
-        <w:rPr>
-          <w:noProof/>
-        </w:rPr>
-        <w:fldChar w:fldCharType="end"/>
-      </w:r>
+      <w:fldSimple w:instr=" STYLEREF 1 \s ">
+        <w:r>
+          <w:rPr>
+            <w:noProof/>
+          </w:rPr>
+          <w:t>2</w:t>
+        </w:r>
+      </w:fldSimple>
       <w:r>
         <w:noBreakHyphen/>
       </w:r>
-      <w:r>
-        <w:rPr>
-          <w:noProof/>
-        </w:rPr>
-        <w:fldChar w:fldCharType="begin"/>
-      </w:r>
-      <w:r>
-        <w:rPr>
-          <w:noProof/>
-        </w:rPr>
-        <w:instrText xml:space="preserve"> SEQ Lentelė \* ARABIC \s 1 </w:instrText>
-      </w:r>
-      <w:r>
-        <w:rPr>
-          <w:noProof/>
-        </w:rPr>
-        <w:fldChar w:fldCharType="separate"/>
-      </w:r>
-      <w:r>
-        <w:rPr>
-          <w:noProof/>
-        </w:rPr>
-        <w:t>18</w:t>
-      </w:r>
-      <w:r>
-        <w:rPr>
-          <w:noProof/>
-        </w:rPr>
-        <w:fldChar w:fldCharType="end"/>
-      </w:r>
+      <w:fldSimple w:instr=" SEQ lentelė \* ARABIC \s 1 ">
+        <w:r>
+          <w:rPr>
+            <w:noProof/>
+          </w:rPr>
+          <w:t>31</w:t>
+        </w:r>
+      </w:fldSimple>
       <w:r>
         <w:t xml:space="preserve"> </w:t>
       </w:r>
@@ -27176,69 +26471,25 @@
         <w:lastRenderedPageBreak/>
         <w:t xml:space="preserve">pav. </w:t>
       </w:r>
-      <w:r>
-        <w:rPr>
-          <w:noProof/>
-        </w:rPr>
-        <w:fldChar w:fldCharType="begin"/>
-      </w:r>
-      <w:r>
-        <w:rPr>
-          <w:noProof/>
-        </w:rPr>
-        <w:instrText xml:space="preserve"> STYLEREF 1 \s </w:instrText>
-      </w:r>
-      <w:r>
-        <w:rPr>
-          <w:noProof/>
-        </w:rPr>
-        <w:fldChar w:fldCharType="separate"/>
-      </w:r>
-      <w:r>
-        <w:rPr>
-          <w:noProof/>
-        </w:rPr>
-        <w:t>2</w:t>
-      </w:r>
-      <w:r>
-        <w:rPr>
-          <w:noProof/>
-        </w:rPr>
-        <w:fldChar w:fldCharType="end"/>
-      </w:r>
+      <w:fldSimple w:instr=" STYLEREF 1 \s ">
+        <w:r>
+          <w:rPr>
+            <w:noProof/>
+          </w:rPr>
+          <w:t>2</w:t>
+        </w:r>
+      </w:fldSimple>
       <w:r>
         <w:t>.</w:t>
       </w:r>
-      <w:r>
-        <w:rPr>
-          <w:noProof/>
-        </w:rPr>
-        <w:fldChar w:fldCharType="begin"/>
-      </w:r>
-      <w:r>
-        <w:rPr>
-          <w:noProof/>
-        </w:rPr>
-        <w:instrText xml:space="preserve"> SEQ pav. \* ARABIC \s 1 </w:instrText>
-      </w:r>
-      <w:r>
-        <w:rPr>
-          <w:noProof/>
-        </w:rPr>
-        <w:fldChar w:fldCharType="separate"/>
-      </w:r>
-      <w:r>
-        <w:rPr>
-          <w:noProof/>
-        </w:rPr>
-        <w:t>20</w:t>
-      </w:r>
-      <w:r>
-        <w:rPr>
-          <w:noProof/>
-        </w:rPr>
-        <w:fldChar w:fldCharType="end"/>
-      </w:r>
+      <w:fldSimple w:instr=" SEQ pav. \* ARABIC \s 1 ">
+        <w:r>
+          <w:rPr>
+            <w:noProof/>
+          </w:rPr>
+          <w:t>33</w:t>
+        </w:r>
+      </w:fldSimple>
       <w:r>
         <w:t xml:space="preserve"> paieška pagal filtrus</w:t>
       </w:r>
@@ -27959,69 +27210,25 @@
       <w:r>
         <w:t xml:space="preserve">Lentelė </w:t>
       </w:r>
-      <w:r>
-        <w:rPr>
-          <w:noProof/>
-        </w:rPr>
-        <w:fldChar w:fldCharType="begin"/>
-      </w:r>
-      <w:r>
-        <w:rPr>
-          <w:noProof/>
-        </w:rPr>
-        <w:instrText xml:space="preserve"> STYLEREF 1 \s </w:instrText>
-      </w:r>
-      <w:r>
-        <w:rPr>
-          <w:noProof/>
-        </w:rPr>
-        <w:fldChar w:fldCharType="separate"/>
-      </w:r>
-      <w:r>
-        <w:rPr>
-          <w:noProof/>
-        </w:rPr>
-        <w:t>2</w:t>
-      </w:r>
-      <w:r>
-        <w:rPr>
-          <w:noProof/>
-        </w:rPr>
-        <w:fldChar w:fldCharType="end"/>
-      </w:r>
+      <w:fldSimple w:instr=" STYLEREF 1 \s ">
+        <w:r>
+          <w:rPr>
+            <w:noProof/>
+          </w:rPr>
+          <w:t>2</w:t>
+        </w:r>
+      </w:fldSimple>
       <w:r>
         <w:noBreakHyphen/>
       </w:r>
-      <w:r>
-        <w:rPr>
-          <w:noProof/>
-        </w:rPr>
-        <w:fldChar w:fldCharType="begin"/>
-      </w:r>
-      <w:r>
-        <w:rPr>
-          <w:noProof/>
-        </w:rPr>
-        <w:instrText xml:space="preserve"> SEQ Lentelė \* ARABIC \s 1 </w:instrText>
-      </w:r>
-      <w:r>
-        <w:rPr>
-          <w:noProof/>
-        </w:rPr>
-        <w:fldChar w:fldCharType="separate"/>
-      </w:r>
-      <w:r>
-        <w:rPr>
-          <w:noProof/>
-        </w:rPr>
-        <w:t>19</w:t>
-      </w:r>
-      <w:r>
-        <w:rPr>
-          <w:noProof/>
-        </w:rPr>
-        <w:fldChar w:fldCharType="end"/>
-      </w:r>
+      <w:fldSimple w:instr=" SEQ lentelė \* ARABIC \s 1 ">
+        <w:r>
+          <w:rPr>
+            <w:noProof/>
+          </w:rPr>
+          <w:t>32</w:t>
+        </w:r>
+      </w:fldSimple>
       <w:r>
         <w:t xml:space="preserve"> </w:t>
       </w:r>
@@ -28043,69 +27250,25 @@
         <w:lastRenderedPageBreak/>
         <w:t xml:space="preserve">pav. </w:t>
       </w:r>
-      <w:r>
-        <w:rPr>
-          <w:noProof/>
-        </w:rPr>
-        <w:fldChar w:fldCharType="begin"/>
-      </w:r>
-      <w:r>
-        <w:rPr>
-          <w:noProof/>
-        </w:rPr>
-        <w:instrText xml:space="preserve"> STYLEREF 1 \s </w:instrText>
-      </w:r>
-      <w:r>
-        <w:rPr>
-          <w:noProof/>
-        </w:rPr>
-        <w:fldChar w:fldCharType="separate"/>
-      </w:r>
-      <w:r>
-        <w:rPr>
-          <w:noProof/>
-        </w:rPr>
-        <w:t>2</w:t>
-      </w:r>
-      <w:r>
-        <w:rPr>
-          <w:noProof/>
-        </w:rPr>
-        <w:fldChar w:fldCharType="end"/>
-      </w:r>
+      <w:fldSimple w:instr=" STYLEREF 1 \s ">
+        <w:r>
+          <w:rPr>
+            <w:noProof/>
+          </w:rPr>
+          <w:t>2</w:t>
+        </w:r>
+      </w:fldSimple>
       <w:r>
         <w:t>.</w:t>
       </w:r>
-      <w:r>
-        <w:rPr>
-          <w:noProof/>
-        </w:rPr>
-        <w:fldChar w:fldCharType="begin"/>
-      </w:r>
-      <w:r>
-        <w:rPr>
-          <w:noProof/>
-        </w:rPr>
-        <w:instrText xml:space="preserve"> SEQ pav. \* ARABIC \s 1 </w:instrText>
-      </w:r>
-      <w:r>
-        <w:rPr>
-          <w:noProof/>
-        </w:rPr>
-        <w:fldChar w:fldCharType="separate"/>
-      </w:r>
-      <w:r>
-        <w:rPr>
-          <w:noProof/>
-        </w:rPr>
-        <w:t>21</w:t>
-      </w:r>
-      <w:r>
-        <w:rPr>
-          <w:noProof/>
-        </w:rPr>
-        <w:fldChar w:fldCharType="end"/>
-      </w:r>
+      <w:fldSimple w:instr=" SEQ pav. \* ARABIC \s 1 ">
+        <w:r>
+          <w:rPr>
+            <w:noProof/>
+          </w:rPr>
+          <w:t>34</w:t>
+        </w:r>
+      </w:fldSimple>
       <w:r>
         <w:t xml:space="preserve"> Daikto priskyrimas darbuotojui</w:t>
       </w:r>
@@ -28835,69 +27998,25 @@
       <w:r>
         <w:t xml:space="preserve">Lentelė </w:t>
       </w:r>
-      <w:r>
-        <w:rPr>
-          <w:noProof/>
-        </w:rPr>
-        <w:fldChar w:fldCharType="begin"/>
-      </w:r>
-      <w:r>
-        <w:rPr>
-          <w:noProof/>
-        </w:rPr>
-        <w:instrText xml:space="preserve"> STYLEREF 1 \s </w:instrText>
-      </w:r>
-      <w:r>
-        <w:rPr>
-          <w:noProof/>
-        </w:rPr>
-        <w:fldChar w:fldCharType="separate"/>
-      </w:r>
-      <w:r>
-        <w:rPr>
-          <w:noProof/>
-        </w:rPr>
-        <w:t>2</w:t>
-      </w:r>
-      <w:r>
-        <w:rPr>
-          <w:noProof/>
-        </w:rPr>
-        <w:fldChar w:fldCharType="end"/>
-      </w:r>
+      <w:fldSimple w:instr=" STYLEREF 1 \s ">
+        <w:r>
+          <w:rPr>
+            <w:noProof/>
+          </w:rPr>
+          <w:t>2</w:t>
+        </w:r>
+      </w:fldSimple>
       <w:r>
         <w:noBreakHyphen/>
       </w:r>
-      <w:r>
-        <w:rPr>
-          <w:noProof/>
-        </w:rPr>
-        <w:fldChar w:fldCharType="begin"/>
-      </w:r>
-      <w:r>
-        <w:rPr>
-          <w:noProof/>
-        </w:rPr>
-        <w:instrText xml:space="preserve"> SEQ Lentelė \* ARABIC \s 1 </w:instrText>
-      </w:r>
-      <w:r>
-        <w:rPr>
-          <w:noProof/>
-        </w:rPr>
-        <w:fldChar w:fldCharType="separate"/>
-      </w:r>
-      <w:r>
-        <w:rPr>
-          <w:noProof/>
-        </w:rPr>
-        <w:t>20</w:t>
-      </w:r>
-      <w:r>
-        <w:rPr>
-          <w:noProof/>
-        </w:rPr>
-        <w:fldChar w:fldCharType="end"/>
-      </w:r>
+      <w:fldSimple w:instr=" SEQ lentelė \* ARABIC \s 1 ">
+        <w:r>
+          <w:rPr>
+            <w:noProof/>
+          </w:rPr>
+          <w:t>33</w:t>
+        </w:r>
+      </w:fldSimple>
       <w:r>
         <w:t xml:space="preserve"> Daikto priskyrimas darbuotojui</w:t>
       </w:r>
@@ -28930,69 +28049,25 @@
       <w:r>
         <w:t xml:space="preserve">pav. </w:t>
       </w:r>
-      <w:r>
-        <w:rPr>
-          <w:noProof/>
-        </w:rPr>
-        <w:fldChar w:fldCharType="begin"/>
-      </w:r>
-      <w:r>
-        <w:rPr>
-          <w:noProof/>
-        </w:rPr>
-        <w:instrText xml:space="preserve"> STYLEREF 1 \s </w:instrText>
-      </w:r>
-      <w:r>
-        <w:rPr>
-          <w:noProof/>
-        </w:rPr>
-        <w:fldChar w:fldCharType="separate"/>
-      </w:r>
-      <w:r>
-        <w:rPr>
-          <w:noProof/>
-        </w:rPr>
-        <w:t>2</w:t>
-      </w:r>
-      <w:r>
-        <w:rPr>
-          <w:noProof/>
-        </w:rPr>
-        <w:fldChar w:fldCharType="end"/>
-      </w:r>
+      <w:fldSimple w:instr=" STYLEREF 1 \s ">
+        <w:r>
+          <w:rPr>
+            <w:noProof/>
+          </w:rPr>
+          <w:t>2</w:t>
+        </w:r>
+      </w:fldSimple>
       <w:r>
         <w:t>.</w:t>
       </w:r>
-      <w:r>
-        <w:rPr>
-          <w:noProof/>
-        </w:rPr>
-        <w:fldChar w:fldCharType="begin"/>
-      </w:r>
-      <w:r>
-        <w:rPr>
-          <w:noProof/>
-        </w:rPr>
-        <w:instrText xml:space="preserve"> SEQ pav. \* ARABIC \s 1 </w:instrText>
-      </w:r>
-      <w:r>
-        <w:rPr>
-          <w:noProof/>
-        </w:rPr>
-        <w:fldChar w:fldCharType="separate"/>
-      </w:r>
-      <w:r>
-        <w:rPr>
-          <w:noProof/>
-        </w:rPr>
-        <w:t>22</w:t>
-      </w:r>
-      <w:r>
-        <w:rPr>
-          <w:noProof/>
-        </w:rPr>
-        <w:fldChar w:fldCharType="end"/>
-      </w:r>
+      <w:fldSimple w:instr=" SEQ pav. \* ARABIC \s 1 ">
+        <w:r>
+          <w:rPr>
+            <w:noProof/>
+          </w:rPr>
+          <w:t>35</w:t>
+        </w:r>
+      </w:fldSimple>
       <w:r>
         <w:t xml:space="preserve"> Šalinti asmenį</w:t>
       </w:r>
@@ -29732,69 +28807,25 @@
       <w:r>
         <w:t xml:space="preserve">Lentelė </w:t>
       </w:r>
-      <w:r>
-        <w:rPr>
-          <w:noProof/>
-        </w:rPr>
-        <w:fldChar w:fldCharType="begin"/>
-      </w:r>
-      <w:r>
-        <w:rPr>
-          <w:noProof/>
-        </w:rPr>
-        <w:instrText xml:space="preserve"> STYLEREF 1 \s </w:instrText>
-      </w:r>
-      <w:r>
-        <w:rPr>
-          <w:noProof/>
-        </w:rPr>
-        <w:fldChar w:fldCharType="separate"/>
-      </w:r>
-      <w:r>
-        <w:rPr>
-          <w:noProof/>
-        </w:rPr>
-        <w:t>2</w:t>
-      </w:r>
-      <w:r>
-        <w:rPr>
-          <w:noProof/>
-        </w:rPr>
-        <w:fldChar w:fldCharType="end"/>
-      </w:r>
+      <w:fldSimple w:instr=" STYLEREF 1 \s ">
+        <w:r>
+          <w:rPr>
+            <w:noProof/>
+          </w:rPr>
+          <w:t>2</w:t>
+        </w:r>
+      </w:fldSimple>
       <w:r>
         <w:noBreakHyphen/>
       </w:r>
-      <w:r>
-        <w:rPr>
-          <w:noProof/>
-        </w:rPr>
-        <w:fldChar w:fldCharType="begin"/>
-      </w:r>
-      <w:r>
-        <w:rPr>
-          <w:noProof/>
-        </w:rPr>
-        <w:instrText xml:space="preserve"> SEQ Lentelė \* ARABIC \s 1 </w:instrText>
-      </w:r>
-      <w:r>
-        <w:rPr>
-          <w:noProof/>
-        </w:rPr>
-        <w:fldChar w:fldCharType="separate"/>
-      </w:r>
-      <w:r>
-        <w:rPr>
-          <w:noProof/>
-        </w:rPr>
-        <w:t>21</w:t>
-      </w:r>
-      <w:r>
-        <w:rPr>
-          <w:noProof/>
-        </w:rPr>
-        <w:fldChar w:fldCharType="end"/>
-      </w:r>
+      <w:fldSimple w:instr=" SEQ lentelė \* ARABIC \s 1 ">
+        <w:r>
+          <w:rPr>
+            <w:noProof/>
+          </w:rPr>
+          <w:t>34</w:t>
+        </w:r>
+      </w:fldSimple>
       <w:r>
         <w:t xml:space="preserve"> Šalinti asmenį</w:t>
       </w:r>
@@ -29814,69 +28845,25 @@
         <w:lastRenderedPageBreak/>
         <w:t xml:space="preserve">pav. </w:t>
       </w:r>
-      <w:r>
-        <w:rPr>
-          <w:noProof/>
-        </w:rPr>
-        <w:fldChar w:fldCharType="begin"/>
-      </w:r>
-      <w:r>
-        <w:rPr>
-          <w:noProof/>
-        </w:rPr>
-        <w:instrText xml:space="preserve"> STYLEREF 1 \s </w:instrText>
-      </w:r>
-      <w:r>
-        <w:rPr>
-          <w:noProof/>
-        </w:rPr>
-        <w:fldChar w:fldCharType="separate"/>
-      </w:r>
-      <w:r>
-        <w:rPr>
-          <w:noProof/>
-        </w:rPr>
-        <w:t>2</w:t>
-      </w:r>
-      <w:r>
-        <w:rPr>
-          <w:noProof/>
-        </w:rPr>
-        <w:fldChar w:fldCharType="end"/>
-      </w:r>
+      <w:fldSimple w:instr=" STYLEREF 1 \s ">
+        <w:r>
+          <w:rPr>
+            <w:noProof/>
+          </w:rPr>
+          <w:t>2</w:t>
+        </w:r>
+      </w:fldSimple>
       <w:r>
         <w:t>.</w:t>
       </w:r>
-      <w:r>
-        <w:rPr>
-          <w:noProof/>
-        </w:rPr>
-        <w:fldChar w:fldCharType="begin"/>
-      </w:r>
-      <w:r>
-        <w:rPr>
-          <w:noProof/>
-        </w:rPr>
-        <w:instrText xml:space="preserve"> SEQ pav. \* ARABIC \s 1 </w:instrText>
-      </w:r>
-      <w:r>
-        <w:rPr>
-          <w:noProof/>
-        </w:rPr>
-        <w:fldChar w:fldCharType="separate"/>
-      </w:r>
-      <w:r>
-        <w:rPr>
-          <w:noProof/>
-        </w:rPr>
-        <w:t>23</w:t>
-      </w:r>
-      <w:r>
-        <w:rPr>
-          <w:noProof/>
-        </w:rPr>
-        <w:fldChar w:fldCharType="end"/>
-      </w:r>
+      <w:fldSimple w:instr=" SEQ pav. \* ARABIC \s 1 ">
+        <w:r>
+          <w:rPr>
+            <w:noProof/>
+          </w:rPr>
+          <w:t>36</w:t>
+        </w:r>
+      </w:fldSimple>
       <w:r>
         <w:t xml:space="preserve"> redaguoti asmenį</w:t>
       </w:r>
@@ -30614,69 +29601,25 @@
       <w:r>
         <w:t xml:space="preserve">Lentelė </w:t>
       </w:r>
-      <w:r>
-        <w:rPr>
-          <w:noProof/>
-        </w:rPr>
-        <w:fldChar w:fldCharType="begin"/>
-      </w:r>
-      <w:r>
-        <w:rPr>
-          <w:noProof/>
-        </w:rPr>
-        <w:instrText xml:space="preserve"> STYLEREF 1 \s </w:instrText>
-      </w:r>
-      <w:r>
-        <w:rPr>
-          <w:noProof/>
-        </w:rPr>
-        <w:fldChar w:fldCharType="separate"/>
-      </w:r>
-      <w:r>
-        <w:rPr>
-          <w:noProof/>
-        </w:rPr>
-        <w:t>2</w:t>
-      </w:r>
-      <w:r>
-        <w:rPr>
-          <w:noProof/>
-        </w:rPr>
-        <w:fldChar w:fldCharType="end"/>
-      </w:r>
+      <w:fldSimple w:instr=" STYLEREF 1 \s ">
+        <w:r>
+          <w:rPr>
+            <w:noProof/>
+          </w:rPr>
+          <w:t>2</w:t>
+        </w:r>
+      </w:fldSimple>
       <w:r>
         <w:noBreakHyphen/>
       </w:r>
-      <w:r>
-        <w:rPr>
-          <w:noProof/>
-        </w:rPr>
-        <w:fldChar w:fldCharType="begin"/>
-      </w:r>
-      <w:r>
-        <w:rPr>
-          <w:noProof/>
-        </w:rPr>
-        <w:instrText xml:space="preserve"> SEQ Lentelė \* ARABIC \s 1 </w:instrText>
-      </w:r>
-      <w:r>
-        <w:rPr>
-          <w:noProof/>
-        </w:rPr>
-        <w:fldChar w:fldCharType="separate"/>
-      </w:r>
-      <w:r>
-        <w:rPr>
-          <w:noProof/>
-        </w:rPr>
-        <w:t>22</w:t>
-      </w:r>
-      <w:r>
-        <w:rPr>
-          <w:noProof/>
-        </w:rPr>
-        <w:fldChar w:fldCharType="end"/>
-      </w:r>
+      <w:fldSimple w:instr=" SEQ lentelė \* ARABIC \s 1 ">
+        <w:r>
+          <w:rPr>
+            <w:noProof/>
+          </w:rPr>
+          <w:t>35</w:t>
+        </w:r>
+      </w:fldSimple>
       <w:r>
         <w:t xml:space="preserve"> redaguoti asmenį</w:t>
       </w:r>
@@ -30695,69 +29638,25 @@
         <w:lastRenderedPageBreak/>
         <w:t xml:space="preserve">pav. </w:t>
       </w:r>
-      <w:r>
-        <w:rPr>
-          <w:noProof/>
-        </w:rPr>
-        <w:fldChar w:fldCharType="begin"/>
-      </w:r>
-      <w:r>
-        <w:rPr>
-          <w:noProof/>
-        </w:rPr>
-        <w:instrText xml:space="preserve"> STYLEREF 1 \s </w:instrText>
-      </w:r>
-      <w:r>
-        <w:rPr>
-          <w:noProof/>
-        </w:rPr>
-        <w:fldChar w:fldCharType="separate"/>
-      </w:r>
-      <w:r>
-        <w:rPr>
-          <w:noProof/>
-        </w:rPr>
-        <w:t>2</w:t>
-      </w:r>
-      <w:r>
-        <w:rPr>
-          <w:noProof/>
-        </w:rPr>
-        <w:fldChar w:fldCharType="end"/>
-      </w:r>
+      <w:fldSimple w:instr=" STYLEREF 1 \s ">
+        <w:r>
+          <w:rPr>
+            <w:noProof/>
+          </w:rPr>
+          <w:t>2</w:t>
+        </w:r>
+      </w:fldSimple>
       <w:r>
         <w:t>.</w:t>
       </w:r>
-      <w:r>
-        <w:rPr>
-          <w:noProof/>
-        </w:rPr>
-        <w:fldChar w:fldCharType="begin"/>
-      </w:r>
-      <w:r>
-        <w:rPr>
-          <w:noProof/>
-        </w:rPr>
-        <w:instrText xml:space="preserve"> SEQ pav. \* ARABIC \s 1 </w:instrText>
-      </w:r>
-      <w:r>
-        <w:rPr>
-          <w:noProof/>
-        </w:rPr>
-        <w:fldChar w:fldCharType="separate"/>
-      </w:r>
-      <w:r>
-        <w:rPr>
-          <w:noProof/>
-        </w:rPr>
-        <w:t>24</w:t>
-      </w:r>
-      <w:r>
-        <w:rPr>
-          <w:noProof/>
-        </w:rPr>
-        <w:fldChar w:fldCharType="end"/>
-      </w:r>
+      <w:fldSimple w:instr=" SEQ pav. \* ARABIC \s 1 ">
+        <w:r>
+          <w:rPr>
+            <w:noProof/>
+          </w:rPr>
+          <w:t>37</w:t>
+        </w:r>
+      </w:fldSimple>
       <w:r>
         <w:t xml:space="preserve"> pridėti asmenį</w:t>
       </w:r>
@@ -31434,69 +30333,25 @@
       <w:r>
         <w:t xml:space="preserve">Lentelė </w:t>
       </w:r>
-      <w:r>
-        <w:rPr>
-          <w:noProof/>
-        </w:rPr>
-        <w:fldChar w:fldCharType="begin"/>
-      </w:r>
-      <w:r>
-        <w:rPr>
-          <w:noProof/>
-        </w:rPr>
-        <w:instrText xml:space="preserve"> STYLEREF 1 \s </w:instrText>
-      </w:r>
-      <w:r>
-        <w:rPr>
-          <w:noProof/>
-        </w:rPr>
-        <w:fldChar w:fldCharType="separate"/>
-      </w:r>
-      <w:r>
-        <w:rPr>
-          <w:noProof/>
-        </w:rPr>
-        <w:t>2</w:t>
-      </w:r>
-      <w:r>
-        <w:rPr>
-          <w:noProof/>
-        </w:rPr>
-        <w:fldChar w:fldCharType="end"/>
-      </w:r>
+      <w:fldSimple w:instr=" STYLEREF 1 \s ">
+        <w:r>
+          <w:rPr>
+            <w:noProof/>
+          </w:rPr>
+          <w:t>2</w:t>
+        </w:r>
+      </w:fldSimple>
       <w:r>
         <w:noBreakHyphen/>
       </w:r>
-      <w:r>
-        <w:rPr>
-          <w:noProof/>
-        </w:rPr>
-        <w:fldChar w:fldCharType="begin"/>
-      </w:r>
-      <w:r>
-        <w:rPr>
-          <w:noProof/>
-        </w:rPr>
-        <w:instrText xml:space="preserve"> SEQ Lentelė \* ARABIC \s 1 </w:instrText>
-      </w:r>
-      <w:r>
-        <w:rPr>
-          <w:noProof/>
-        </w:rPr>
-        <w:fldChar w:fldCharType="separate"/>
-      </w:r>
-      <w:r>
-        <w:rPr>
-          <w:noProof/>
-        </w:rPr>
-        <w:t>23</w:t>
-      </w:r>
-      <w:r>
-        <w:rPr>
-          <w:noProof/>
-        </w:rPr>
-        <w:fldChar w:fldCharType="end"/>
-      </w:r>
+      <w:fldSimple w:instr=" SEQ lentelė \* ARABIC \s 1 ">
+        <w:r>
+          <w:rPr>
+            <w:noProof/>
+          </w:rPr>
+          <w:t>36</w:t>
+        </w:r>
+      </w:fldSimple>
       <w:r>
         <w:t xml:space="preserve"> pridėti asmenį</w:t>
       </w:r>
@@ -31530,69 +30385,25 @@
       <w:r>
         <w:t xml:space="preserve">pav. </w:t>
       </w:r>
-      <w:r>
-        <w:rPr>
-          <w:noProof/>
-        </w:rPr>
-        <w:fldChar w:fldCharType="begin"/>
-      </w:r>
-      <w:r>
-        <w:rPr>
-          <w:noProof/>
-        </w:rPr>
-        <w:instrText xml:space="preserve"> STYLEREF 1 \s </w:instrText>
-      </w:r>
-      <w:r>
-        <w:rPr>
-          <w:noProof/>
-        </w:rPr>
-        <w:fldChar w:fldCharType="separate"/>
-      </w:r>
-      <w:r>
-        <w:rPr>
-          <w:noProof/>
-        </w:rPr>
-        <w:t>2</w:t>
-      </w:r>
-      <w:r>
-        <w:rPr>
-          <w:noProof/>
-        </w:rPr>
-        <w:fldChar w:fldCharType="end"/>
-      </w:r>
+      <w:fldSimple w:instr=" STYLEREF 1 \s ">
+        <w:r>
+          <w:rPr>
+            <w:noProof/>
+          </w:rPr>
+          <w:t>2</w:t>
+        </w:r>
+      </w:fldSimple>
       <w:r>
         <w:t>.</w:t>
       </w:r>
-      <w:r>
-        <w:rPr>
-          <w:noProof/>
-        </w:rPr>
-        <w:fldChar w:fldCharType="begin"/>
-      </w:r>
-      <w:r>
-        <w:rPr>
-          <w:noProof/>
-        </w:rPr>
-        <w:instrText xml:space="preserve"> SEQ pav. \* ARABIC \s 1 </w:instrText>
-      </w:r>
-      <w:r>
-        <w:rPr>
-          <w:noProof/>
-        </w:rPr>
-        <w:fldChar w:fldCharType="separate"/>
-      </w:r>
-      <w:r>
-        <w:rPr>
-          <w:noProof/>
-        </w:rPr>
-        <w:t>25</w:t>
-      </w:r>
-      <w:r>
-        <w:rPr>
-          <w:noProof/>
-        </w:rPr>
-        <w:fldChar w:fldCharType="end"/>
-      </w:r>
+      <w:fldSimple w:instr=" SEQ pav. \* ARABIC \s 1 ">
+        <w:r>
+          <w:rPr>
+            <w:noProof/>
+          </w:rPr>
+          <w:t>38</w:t>
+        </w:r>
+      </w:fldSimple>
       <w:r>
         <w:t xml:space="preserve"> atlikti paiešką pagal filtrus</w:t>
       </w:r>
@@ -32330,69 +31141,25 @@
       <w:r>
         <w:t xml:space="preserve">Lentelė </w:t>
       </w:r>
-      <w:r>
-        <w:rPr>
-          <w:noProof/>
-        </w:rPr>
-        <w:fldChar w:fldCharType="begin"/>
-      </w:r>
-      <w:r>
-        <w:rPr>
-          <w:noProof/>
-        </w:rPr>
-        <w:instrText xml:space="preserve"> STYLEREF 1 \s </w:instrText>
-      </w:r>
-      <w:r>
-        <w:rPr>
-          <w:noProof/>
-        </w:rPr>
-        <w:fldChar w:fldCharType="separate"/>
-      </w:r>
-      <w:r>
-        <w:rPr>
-          <w:noProof/>
-        </w:rPr>
-        <w:t>2</w:t>
-      </w:r>
-      <w:r>
-        <w:rPr>
-          <w:noProof/>
-        </w:rPr>
-        <w:fldChar w:fldCharType="end"/>
-      </w:r>
+      <w:fldSimple w:instr=" STYLEREF 1 \s ">
+        <w:r>
+          <w:rPr>
+            <w:noProof/>
+          </w:rPr>
+          <w:t>2</w:t>
+        </w:r>
+      </w:fldSimple>
       <w:r>
         <w:noBreakHyphen/>
       </w:r>
-      <w:r>
-        <w:rPr>
-          <w:noProof/>
-        </w:rPr>
-        <w:fldChar w:fldCharType="begin"/>
-      </w:r>
-      <w:r>
-        <w:rPr>
-          <w:noProof/>
-        </w:rPr>
-        <w:instrText xml:space="preserve"> SEQ Lentelė \* ARABIC \s 1 </w:instrText>
-      </w:r>
-      <w:r>
-        <w:rPr>
-          <w:noProof/>
-        </w:rPr>
-        <w:fldChar w:fldCharType="separate"/>
-      </w:r>
-      <w:r>
-        <w:rPr>
-          <w:noProof/>
-        </w:rPr>
-        <w:t>24</w:t>
-      </w:r>
-      <w:r>
-        <w:rPr>
-          <w:noProof/>
-        </w:rPr>
-        <w:fldChar w:fldCharType="end"/>
-      </w:r>
+      <w:fldSimple w:instr=" SEQ lentelė \* ARABIC \s 1 ">
+        <w:r>
+          <w:rPr>
+            <w:noProof/>
+          </w:rPr>
+          <w:t>37</w:t>
+        </w:r>
+      </w:fldSimple>
       <w:r>
         <w:t xml:space="preserve"> atlikti paiešką pagal filtrus</w:t>
       </w:r>
@@ -32436,69 +31203,25 @@
       <w:r>
         <w:t xml:space="preserve">pav. </w:t>
       </w:r>
-      <w:r>
-        <w:rPr>
-          <w:noProof/>
-        </w:rPr>
-        <w:fldChar w:fldCharType="begin"/>
-      </w:r>
-      <w:r>
-        <w:rPr>
-          <w:noProof/>
-        </w:rPr>
-        <w:instrText xml:space="preserve"> STYLEREF 1 \s </w:instrText>
-      </w:r>
-      <w:r>
-        <w:rPr>
-          <w:noProof/>
-        </w:rPr>
-        <w:fldChar w:fldCharType="separate"/>
-      </w:r>
-      <w:r>
-        <w:rPr>
-          <w:noProof/>
-        </w:rPr>
-        <w:t>2</w:t>
-      </w:r>
-      <w:r>
-        <w:rPr>
-          <w:noProof/>
-        </w:rPr>
-        <w:fldChar w:fldCharType="end"/>
-      </w:r>
+      <w:fldSimple w:instr=" STYLEREF 1 \s ">
+        <w:r>
+          <w:rPr>
+            <w:noProof/>
+          </w:rPr>
+          <w:t>2</w:t>
+        </w:r>
+      </w:fldSimple>
       <w:r>
         <w:t>.</w:t>
       </w:r>
-      <w:r>
-        <w:rPr>
-          <w:noProof/>
-        </w:rPr>
-        <w:fldChar w:fldCharType="begin"/>
-      </w:r>
-      <w:r>
-        <w:rPr>
-          <w:noProof/>
-        </w:rPr>
-        <w:instrText xml:space="preserve"> SEQ pav. \* ARABIC \s 1 </w:instrText>
-      </w:r>
-      <w:r>
-        <w:rPr>
-          <w:noProof/>
-        </w:rPr>
-        <w:fldChar w:fldCharType="separate"/>
-      </w:r>
-      <w:r>
-        <w:rPr>
-          <w:noProof/>
-        </w:rPr>
-        <w:t>26</w:t>
-      </w:r>
-      <w:r>
-        <w:rPr>
-          <w:noProof/>
-        </w:rPr>
-        <w:fldChar w:fldCharType="end"/>
-      </w:r>
+      <w:fldSimple w:instr=" SEQ pav. \* ARABIC \s 1 ">
+        <w:r>
+          <w:rPr>
+            <w:noProof/>
+          </w:rPr>
+          <w:t>39</w:t>
+        </w:r>
+      </w:fldSimple>
       <w:r>
         <w:t xml:space="preserve"> ER esybių ryšių modelis</w:t>
       </w:r>
@@ -33439,6 +32162,119 @@
     </w:lvl>
   </w:abstractNum>
   <w:abstractNum w:abstractNumId="5" w15:restartNumberingAfterBreak="0">
+    <w:nsid w:val="370A2C11"/>
+    <w:multiLevelType w:val="multilevel"/>
+    <w:tmpl w:val="8D1CF35E"/>
+    <w:lvl w:ilvl="0">
+      <w:start w:val="1"/>
+      <w:numFmt w:val="decimal"/>
+      <w:lvlText w:val="%1."/>
+      <w:lvlJc w:val="left"/>
+      <w:pPr>
+        <w:ind w:left="360" w:hanging="360"/>
+      </w:pPr>
+      <w:rPr>
+        <w:rFonts w:hint="default"/>
+      </w:rPr>
+    </w:lvl>
+    <w:lvl w:ilvl="1">
+      <w:start w:val="1"/>
+      <w:numFmt w:val="decimal"/>
+      <w:lvlText w:val="%1.%2."/>
+      <w:lvlJc w:val="left"/>
+      <w:pPr>
+        <w:ind w:left="360" w:hanging="360"/>
+      </w:pPr>
+      <w:rPr>
+        <w:rFonts w:hint="default"/>
+      </w:rPr>
+    </w:lvl>
+    <w:lvl w:ilvl="2">
+      <w:start w:val="1"/>
+      <w:numFmt w:val="decimal"/>
+      <w:lvlText w:val="%1.%2.%3."/>
+      <w:lvlJc w:val="left"/>
+      <w:pPr>
+        <w:ind w:left="720" w:hanging="720"/>
+      </w:pPr>
+      <w:rPr>
+        <w:rFonts w:hint="default"/>
+      </w:rPr>
+    </w:lvl>
+    <w:lvl w:ilvl="3">
+      <w:start w:val="1"/>
+      <w:numFmt w:val="decimal"/>
+      <w:lvlText w:val="%1.%2.%3.%4."/>
+      <w:lvlJc w:val="left"/>
+      <w:pPr>
+        <w:ind w:left="720" w:hanging="720"/>
+      </w:pPr>
+      <w:rPr>
+        <w:rFonts w:hint="default"/>
+      </w:rPr>
+    </w:lvl>
+    <w:lvl w:ilvl="4">
+      <w:start w:val="1"/>
+      <w:numFmt w:val="decimal"/>
+      <w:lvlText w:val="%1.%2.%3.%4.%5."/>
+      <w:lvlJc w:val="left"/>
+      <w:pPr>
+        <w:ind w:left="1080" w:hanging="1080"/>
+      </w:pPr>
+      <w:rPr>
+        <w:rFonts w:hint="default"/>
+      </w:rPr>
+    </w:lvl>
+    <w:lvl w:ilvl="5">
+      <w:start w:val="1"/>
+      <w:numFmt w:val="decimal"/>
+      <w:lvlText w:val="%1.%2.%3.%4.%5.%6."/>
+      <w:lvlJc w:val="left"/>
+      <w:pPr>
+        <w:ind w:left="1080" w:hanging="1080"/>
+      </w:pPr>
+      <w:rPr>
+        <w:rFonts w:hint="default"/>
+      </w:rPr>
+    </w:lvl>
+    <w:lvl w:ilvl="6">
+      <w:start w:val="1"/>
+      <w:numFmt w:val="decimal"/>
+      <w:lvlText w:val="%1.%2.%3.%4.%5.%6.%7."/>
+      <w:lvlJc w:val="left"/>
+      <w:pPr>
+        <w:ind w:left="1080" w:hanging="1080"/>
+      </w:pPr>
+      <w:rPr>
+        <w:rFonts w:hint="default"/>
+      </w:rPr>
+    </w:lvl>
+    <w:lvl w:ilvl="7">
+      <w:start w:val="1"/>
+      <w:numFmt w:val="decimal"/>
+      <w:lvlText w:val="%1.%2.%3.%4.%5.%6.%7.%8."/>
+      <w:lvlJc w:val="left"/>
+      <w:pPr>
+        <w:ind w:left="1440" w:hanging="1440"/>
+      </w:pPr>
+      <w:rPr>
+        <w:rFonts w:hint="default"/>
+      </w:rPr>
+    </w:lvl>
+    <w:lvl w:ilvl="8">
+      <w:start w:val="1"/>
+      <w:numFmt w:val="decimal"/>
+      <w:lvlText w:val="%1.%2.%3.%4.%5.%6.%7.%8.%9."/>
+      <w:lvlJc w:val="left"/>
+      <w:pPr>
+        <w:ind w:left="1440" w:hanging="1440"/>
+      </w:pPr>
+      <w:rPr>
+        <w:rFonts w:hint="default"/>
+      </w:rPr>
+    </w:lvl>
+  </w:abstractNum>
+  <w:abstractNum w:abstractNumId="6" w15:restartNumberingAfterBreak="0">
     <w:nsid w:val="443B5845"/>
     <w:multiLevelType w:val="multilevel"/>
     <w:tmpl w:val="CF466D02"/>
@@ -33580,7 +32416,7 @@
       </w:rPr>
     </w:lvl>
   </w:abstractNum>
-  <w:abstractNum w:abstractNumId="6" w15:restartNumberingAfterBreak="0">
+  <w:abstractNum w:abstractNumId="7" w15:restartNumberingAfterBreak="0">
     <w:nsid w:val="5A106800"/>
     <w:multiLevelType w:val="multilevel"/>
     <w:tmpl w:val="9FEE1154"/>
@@ -33722,7 +32558,7 @@
       </w:rPr>
     </w:lvl>
   </w:abstractNum>
-  <w:abstractNum w:abstractNumId="7" w15:restartNumberingAfterBreak="0">
+  <w:abstractNum w:abstractNumId="8" w15:restartNumberingAfterBreak="0">
     <w:nsid w:val="60D51130"/>
     <w:multiLevelType w:val="hybridMultilevel"/>
     <w:tmpl w:val="1B32CD2A"/>
@@ -33838,6 +32674,119 @@
       </w:pPr>
     </w:lvl>
   </w:abstractNum>
+  <w:abstractNum w:abstractNumId="9" w15:restartNumberingAfterBreak="0">
+    <w:nsid w:val="6609293D"/>
+    <w:multiLevelType w:val="multilevel"/>
+    <w:tmpl w:val="A5C64014"/>
+    <w:lvl w:ilvl="0">
+      <w:start w:val="2"/>
+      <w:numFmt w:val="decimal"/>
+      <w:lvlText w:val="%1"/>
+      <w:lvlJc w:val="left"/>
+      <w:pPr>
+        <w:ind w:left="360" w:hanging="360"/>
+      </w:pPr>
+      <w:rPr>
+        <w:rFonts w:hint="default"/>
+      </w:rPr>
+    </w:lvl>
+    <w:lvl w:ilvl="1">
+      <w:start w:val="3"/>
+      <w:numFmt w:val="decimal"/>
+      <w:lvlText w:val="%1.%2"/>
+      <w:lvlJc w:val="left"/>
+      <w:pPr>
+        <w:ind w:left="360" w:hanging="360"/>
+      </w:pPr>
+      <w:rPr>
+        <w:rFonts w:hint="default"/>
+      </w:rPr>
+    </w:lvl>
+    <w:lvl w:ilvl="2">
+      <w:start w:val="1"/>
+      <w:numFmt w:val="decimal"/>
+      <w:lvlText w:val="%1.%2.%3"/>
+      <w:lvlJc w:val="left"/>
+      <w:pPr>
+        <w:ind w:left="720" w:hanging="720"/>
+      </w:pPr>
+      <w:rPr>
+        <w:rFonts w:hint="default"/>
+      </w:rPr>
+    </w:lvl>
+    <w:lvl w:ilvl="3">
+      <w:start w:val="1"/>
+      <w:numFmt w:val="decimal"/>
+      <w:lvlText w:val="%1.%2.%3.%4"/>
+      <w:lvlJc w:val="left"/>
+      <w:pPr>
+        <w:ind w:left="720" w:hanging="720"/>
+      </w:pPr>
+      <w:rPr>
+        <w:rFonts w:hint="default"/>
+      </w:rPr>
+    </w:lvl>
+    <w:lvl w:ilvl="4">
+      <w:start w:val="1"/>
+      <w:numFmt w:val="decimal"/>
+      <w:lvlText w:val="%1.%2.%3.%4.%5"/>
+      <w:lvlJc w:val="left"/>
+      <w:pPr>
+        <w:ind w:left="720" w:hanging="720"/>
+      </w:pPr>
+      <w:rPr>
+        <w:rFonts w:hint="default"/>
+      </w:rPr>
+    </w:lvl>
+    <w:lvl w:ilvl="5">
+      <w:start w:val="1"/>
+      <w:numFmt w:val="decimal"/>
+      <w:lvlText w:val="%1.%2.%3.%4.%5.%6"/>
+      <w:lvlJc w:val="left"/>
+      <w:pPr>
+        <w:ind w:left="1080" w:hanging="1080"/>
+      </w:pPr>
+      <w:rPr>
+        <w:rFonts w:hint="default"/>
+      </w:rPr>
+    </w:lvl>
+    <w:lvl w:ilvl="6">
+      <w:start w:val="1"/>
+      <w:numFmt w:val="decimal"/>
+      <w:lvlText w:val="%1.%2.%3.%4.%5.%6.%7"/>
+      <w:lvlJc w:val="left"/>
+      <w:pPr>
+        <w:ind w:left="1080" w:hanging="1080"/>
+      </w:pPr>
+      <w:rPr>
+        <w:rFonts w:hint="default"/>
+      </w:rPr>
+    </w:lvl>
+    <w:lvl w:ilvl="7">
+      <w:start w:val="1"/>
+      <w:numFmt w:val="decimal"/>
+      <w:lvlText w:val="%1.%2.%3.%4.%5.%6.%7.%8"/>
+      <w:lvlJc w:val="left"/>
+      <w:pPr>
+        <w:ind w:left="1440" w:hanging="1440"/>
+      </w:pPr>
+      <w:rPr>
+        <w:rFonts w:hint="default"/>
+      </w:rPr>
+    </w:lvl>
+    <w:lvl w:ilvl="8">
+      <w:start w:val="1"/>
+      <w:numFmt w:val="decimal"/>
+      <w:lvlText w:val="%1.%2.%3.%4.%5.%6.%7.%8.%9"/>
+      <w:lvlJc w:val="left"/>
+      <w:pPr>
+        <w:ind w:left="1440" w:hanging="1440"/>
+      </w:pPr>
+      <w:rPr>
+        <w:rFonts w:hint="default"/>
+      </w:rPr>
+    </w:lvl>
+  </w:abstractNum>
   <w:num w:numId="1">
     <w:abstractNumId w:val="1"/>
   </w:num>
@@ -33872,13 +32821,13 @@
     </w:lvlOverride>
   </w:num>
   <w:num w:numId="3">
-    <w:abstractNumId w:val="5"/>
+    <w:abstractNumId w:val="6"/>
   </w:num>
   <w:num w:numId="4">
-    <w:abstractNumId w:val="6"/>
+    <w:abstractNumId w:val="7"/>
   </w:num>
   <w:num w:numId="5">
-    <w:abstractNumId w:val="7"/>
+    <w:abstractNumId w:val="8"/>
     <w:lvlOverride w:ilvl="0"/>
     <w:lvlOverride w:ilvl="1">
       <w:startOverride w:val="1"/>
@@ -33982,6 +32931,12 @@
   </w:num>
   <w:num w:numId="22">
     <w:abstractNumId w:val="0"/>
+  </w:num>
+  <w:num w:numId="23">
+    <w:abstractNumId w:val="5"/>
+  </w:num>
+  <w:num w:numId="24">
+    <w:abstractNumId w:val="9"/>
   </w:num>
 </w:numbering>
 </file>
@@ -35189,7 +34144,7 @@
 </file>
 
 <file path=customXml/itemProps1.xml><?xml version="1.0" encoding="utf-8"?>
-<ds:datastoreItem xmlns:ds="http://schemas.openxmlformats.org/officeDocument/2006/customXml" ds:itemID="{992C02D8-B860-4772-A4DB-79D7DE59E4A8}">
+<ds:datastoreItem xmlns:ds="http://schemas.openxmlformats.org/officeDocument/2006/customXml" ds:itemID="{A9F7C8B1-7C24-4F3A-B7D6-8960388D08E7}">
   <ds:schemaRefs>
     <ds:schemaRef ds:uri="http://schemas.openxmlformats.org/officeDocument/2006/bibliography"/>
   </ds:schemaRefs>

--- a/IS-pagrindai.Ataskaita.docx
+++ b/IS-pagrindai.Ataskaita.docx
@@ -30,7 +30,7 @@
           <w:szCs w:val="26"/>
         </w:rPr>
         <w:drawing>
-          <wp:inline distT="0" distB="0" distL="0" distR="0">
+          <wp:inline distT="0" distB="0" distL="0" distR="0" wp14:anchorId="686600C2" wp14:editId="2C37F95B">
             <wp:extent cx="1546197" cy="850885"/>
             <wp:effectExtent l="0" t="0" r="0" b="0"/>
             <wp:docPr id="38" name="image20.png"/>
@@ -388,10 +388,11 @@
           <w:docPartUnique/>
         </w:docPartObj>
       </w:sdtPr>
+      <w:sdtEndPr/>
       <w:sdtContent>
         <w:p>
           <w:pPr>
-            <w:pStyle w:val="TOC1"/>
+            <w:pStyle w:val="Turinys1"/>
             <w:tabs>
               <w:tab w:val="left" w:pos="400"/>
               <w:tab w:val="right" w:pos="8296"/>
@@ -416,7 +417,7 @@
           <w:hyperlink w:anchor="_Toc528755557" w:history="1">
             <w:r>
               <w:rPr>
-                <w:rStyle w:val="Hyperlink"/>
+                <w:rStyle w:val="Hipersaitas"/>
                 <w:noProof/>
               </w:rPr>
               <w:t>1.</w:t>
@@ -433,7 +434,7 @@
             </w:r>
             <w:r>
               <w:rPr>
-                <w:rStyle w:val="Hyperlink"/>
+                <w:rStyle w:val="Hipersaitas"/>
                 <w:noProof/>
               </w:rPr>
               <w:t>Įvadas</w:t>
@@ -490,7 +491,7 @@
         </w:p>
         <w:p>
           <w:pPr>
-            <w:pStyle w:val="TOC2"/>
+            <w:pStyle w:val="Turinys2"/>
             <w:tabs>
               <w:tab w:val="left" w:pos="660"/>
               <w:tab w:val="right" w:pos="8296"/>
@@ -506,7 +507,7 @@
           <w:hyperlink w:anchor="_Toc528755558" w:history="1">
             <w:r>
               <w:rPr>
-                <w:rStyle w:val="Hyperlink"/>
+                <w:rStyle w:val="Hipersaitas"/>
                 <w:noProof/>
               </w:rPr>
               <w:t>2.</w:t>
@@ -523,7 +524,7 @@
             </w:r>
             <w:r>
               <w:rPr>
-                <w:rStyle w:val="Hyperlink"/>
+                <w:rStyle w:val="Hipersaitas"/>
                 <w:noProof/>
               </w:rPr>
               <w:t>„Tikrųjų Studentų“ komandos sudėtis</w:t>
@@ -580,7 +581,7 @@
         </w:p>
         <w:p>
           <w:pPr>
-            <w:pStyle w:val="TOC1"/>
+            <w:pStyle w:val="Turinys1"/>
             <w:tabs>
               <w:tab w:val="left" w:pos="400"/>
               <w:tab w:val="right" w:pos="8296"/>
@@ -596,7 +597,7 @@
           <w:hyperlink w:anchor="_Toc528755559" w:history="1">
             <w:r>
               <w:rPr>
-                <w:rStyle w:val="Hyperlink"/>
+                <w:rStyle w:val="Hipersaitas"/>
                 <w:noProof/>
               </w:rPr>
               <w:t>1.</w:t>
@@ -613,7 +614,7 @@
             </w:r>
             <w:r>
               <w:rPr>
-                <w:rStyle w:val="Hyperlink"/>
+                <w:rStyle w:val="Hipersaitas"/>
                 <w:noProof/>
               </w:rPr>
               <w:t>Sistemos paskirtis</w:t>
@@ -670,7 +671,7 @@
         </w:p>
         <w:p>
           <w:pPr>
-            <w:pStyle w:val="TOC2"/>
+            <w:pStyle w:val="Turinys2"/>
             <w:tabs>
               <w:tab w:val="left" w:pos="880"/>
               <w:tab w:val="right" w:pos="8296"/>
@@ -686,7 +687,7 @@
           <w:hyperlink w:anchor="_Toc528755560" w:history="1">
             <w:r>
               <w:rPr>
-                <w:rStyle w:val="Hyperlink"/>
+                <w:rStyle w:val="Hipersaitas"/>
                 <w:noProof/>
               </w:rPr>
               <w:t>1.1.</w:t>
@@ -703,7 +704,7 @@
             </w:r>
             <w:r>
               <w:rPr>
-                <w:rStyle w:val="Hyperlink"/>
+                <w:rStyle w:val="Hipersaitas"/>
                 <w:noProof/>
               </w:rPr>
               <w:t>Sistemos aprašas</w:t>
@@ -760,7 +761,7 @@
         </w:p>
         <w:p>
           <w:pPr>
-            <w:pStyle w:val="TOC2"/>
+            <w:pStyle w:val="Turinys2"/>
             <w:tabs>
               <w:tab w:val="left" w:pos="880"/>
               <w:tab w:val="right" w:pos="8296"/>
@@ -776,7 +777,7 @@
           <w:hyperlink w:anchor="_Toc528755561" w:history="1">
             <w:r>
               <w:rPr>
-                <w:rStyle w:val="Hyperlink"/>
+                <w:rStyle w:val="Hipersaitas"/>
                 <w:noProof/>
               </w:rPr>
               <w:t>1.2.</w:t>
@@ -793,7 +794,7 @@
             </w:r>
             <w:r>
               <w:rPr>
-                <w:rStyle w:val="Hyperlink"/>
+                <w:rStyle w:val="Hipersaitas"/>
                 <w:noProof/>
               </w:rPr>
               <w:t>Funkcijų hierarchijos specifikacija</w:t>
@@ -850,7 +851,7 @@
         </w:p>
         <w:p>
           <w:pPr>
-            <w:pStyle w:val="TOC2"/>
+            <w:pStyle w:val="Turinys2"/>
             <w:tabs>
               <w:tab w:val="left" w:pos="880"/>
               <w:tab w:val="right" w:pos="8296"/>
@@ -866,7 +867,7 @@
           <w:hyperlink w:anchor="_Toc528755562" w:history="1">
             <w:r>
               <w:rPr>
-                <w:rStyle w:val="Hyperlink"/>
+                <w:rStyle w:val="Hipersaitas"/>
                 <w:noProof/>
               </w:rPr>
               <w:t>1.3.</w:t>
@@ -883,7 +884,7 @@
             </w:r>
             <w:r>
               <w:rPr>
-                <w:rStyle w:val="Hyperlink"/>
+                <w:rStyle w:val="Hipersaitas"/>
                 <w:noProof/>
               </w:rPr>
               <w:t>Realizacinės priemonės</w:t>
@@ -940,7 +941,7 @@
         </w:p>
         <w:p>
           <w:pPr>
-            <w:pStyle w:val="TOC2"/>
+            <w:pStyle w:val="Turinys2"/>
             <w:tabs>
               <w:tab w:val="left" w:pos="880"/>
               <w:tab w:val="right" w:pos="8296"/>
@@ -956,7 +957,7 @@
           <w:hyperlink w:anchor="_Toc528755563" w:history="1">
             <w:r>
               <w:rPr>
-                <w:rStyle w:val="Hyperlink"/>
+                <w:rStyle w:val="Hipersaitas"/>
                 <w:noProof/>
               </w:rPr>
               <w:t>1.4.</w:t>
@@ -973,7 +974,7 @@
             </w:r>
             <w:r>
               <w:rPr>
-                <w:rStyle w:val="Hyperlink"/>
+                <w:rStyle w:val="Hipersaitas"/>
                 <w:noProof/>
               </w:rPr>
               <w:t>Darbų pasiskirstymas</w:t>
@@ -1030,7 +1031,7 @@
         </w:p>
         <w:p>
           <w:pPr>
-            <w:pStyle w:val="TOC1"/>
+            <w:pStyle w:val="Turinys1"/>
             <w:tabs>
               <w:tab w:val="left" w:pos="400"/>
               <w:tab w:val="right" w:pos="8296"/>
@@ -1046,7 +1047,7 @@
           <w:hyperlink w:anchor="_Toc528755564" w:history="1">
             <w:r>
               <w:rPr>
-                <w:rStyle w:val="Hyperlink"/>
+                <w:rStyle w:val="Hipersaitas"/>
                 <w:noProof/>
               </w:rPr>
               <w:t>2.</w:t>
@@ -1063,7 +1064,7 @@
             </w:r>
             <w:r>
               <w:rPr>
-                <w:rStyle w:val="Hyperlink"/>
+                <w:rStyle w:val="Hipersaitas"/>
                 <w:noProof/>
               </w:rPr>
               <w:t>Reikalavimų modelis</w:t>
@@ -1120,7 +1121,7 @@
         </w:p>
         <w:p>
           <w:pPr>
-            <w:pStyle w:val="TOC2"/>
+            <w:pStyle w:val="Turinys2"/>
             <w:tabs>
               <w:tab w:val="left" w:pos="880"/>
               <w:tab w:val="right" w:pos="8296"/>
@@ -1136,7 +1137,7 @@
           <w:hyperlink w:anchor="_Toc528755565" w:history="1">
             <w:r>
               <w:rPr>
-                <w:rStyle w:val="Hyperlink"/>
+                <w:rStyle w:val="Hipersaitas"/>
                 <w:noProof/>
               </w:rPr>
               <w:t>2.1.</w:t>
@@ -1153,7 +1154,7 @@
             </w:r>
             <w:r>
               <w:rPr>
-                <w:rStyle w:val="Hyperlink"/>
+                <w:rStyle w:val="Hipersaitas"/>
                 <w:noProof/>
               </w:rPr>
               <w:t>Panaudojimo atvejų modelis</w:t>
@@ -1210,7 +1211,7 @@
         </w:p>
         <w:p>
           <w:pPr>
-            <w:pStyle w:val="TOC2"/>
+            <w:pStyle w:val="Turinys2"/>
             <w:tabs>
               <w:tab w:val="left" w:pos="880"/>
               <w:tab w:val="right" w:pos="8296"/>
@@ -1226,7 +1227,7 @@
           <w:hyperlink w:anchor="_Toc528755566" w:history="1">
             <w:r>
               <w:rPr>
-                <w:rStyle w:val="Hyperlink"/>
+                <w:rStyle w:val="Hipersaitas"/>
                 <w:noProof/>
               </w:rPr>
               <w:t>2.2.</w:t>
@@ -1243,7 +1244,7 @@
             </w:r>
             <w:r>
               <w:rPr>
-                <w:rStyle w:val="Hyperlink"/>
+                <w:rStyle w:val="Hipersaitas"/>
                 <w:noProof/>
               </w:rPr>
               <w:t>Panaudojimo atvejų sekų diagramos</w:t>
@@ -1300,7 +1301,7 @@
         </w:p>
         <w:p>
           <w:pPr>
-            <w:pStyle w:val="TOC3"/>
+            <w:pStyle w:val="Turinys3"/>
             <w:tabs>
               <w:tab w:val="left" w:pos="1100"/>
               <w:tab w:val="right" w:pos="8296"/>
@@ -1316,7 +1317,7 @@
           <w:hyperlink w:anchor="_Toc528755567" w:history="1">
             <w:r>
               <w:rPr>
-                <w:rStyle w:val="Hyperlink"/>
+                <w:rStyle w:val="Hipersaitas"/>
                 <w:rFonts w:ascii="Times New Roman" w:eastAsia="Times New Roman" w:hAnsi="Times New Roman" w:cs="Times New Roman"/>
                 <w:noProof/>
               </w:rPr>
@@ -1334,7 +1335,7 @@
             </w:r>
             <w:r>
               <w:rPr>
-                <w:rStyle w:val="Hyperlink"/>
+                <w:rStyle w:val="Hipersaitas"/>
                 <w:noProof/>
               </w:rPr>
               <w:t>Viešųjų pirkimų valdymas</w:t>
@@ -1391,7 +1392,7 @@
         </w:p>
         <w:p>
           <w:pPr>
-            <w:pStyle w:val="TOC3"/>
+            <w:pStyle w:val="Turinys3"/>
             <w:tabs>
               <w:tab w:val="left" w:pos="1100"/>
               <w:tab w:val="right" w:pos="8296"/>
@@ -1407,7 +1408,7 @@
           <w:hyperlink w:anchor="_Toc528755568" w:history="1">
             <w:r>
               <w:rPr>
-                <w:rStyle w:val="Hyperlink"/>
+                <w:rStyle w:val="Hipersaitas"/>
                 <w:rFonts w:ascii="Times New Roman" w:eastAsia="Times New Roman" w:hAnsi="Times New Roman" w:cs="Times New Roman"/>
                 <w:noProof/>
               </w:rPr>
@@ -1425,7 +1426,7 @@
             </w:r>
             <w:r>
               <w:rPr>
-                <w:rStyle w:val="Hyperlink"/>
+                <w:rStyle w:val="Hipersaitas"/>
                 <w:noProof/>
               </w:rPr>
               <w:t>Centrinis pultas RTIS</w:t>
@@ -1482,7 +1483,7 @@
         </w:p>
         <w:p>
           <w:pPr>
-            <w:pStyle w:val="TOC3"/>
+            <w:pStyle w:val="Turinys3"/>
             <w:tabs>
               <w:tab w:val="left" w:pos="1100"/>
               <w:tab w:val="right" w:pos="8296"/>
@@ -1498,7 +1499,7 @@
           <w:hyperlink w:anchor="_Toc528755569" w:history="1">
             <w:r>
               <w:rPr>
-                <w:rStyle w:val="Hyperlink"/>
+                <w:rStyle w:val="Hipersaitas"/>
                 <w:rFonts w:ascii="Times New Roman" w:eastAsia="Times New Roman" w:hAnsi="Times New Roman" w:cs="Times New Roman"/>
                 <w:noProof/>
               </w:rPr>
@@ -1516,7 +1517,7 @@
             </w:r>
             <w:r>
               <w:rPr>
-                <w:rStyle w:val="Hyperlink"/>
+                <w:rStyle w:val="Hipersaitas"/>
                 <w:noProof/>
               </w:rPr>
               <w:t>Inventoriaus valdymas</w:t>
@@ -1573,7 +1574,7 @@
         </w:p>
         <w:p>
           <w:pPr>
-            <w:pStyle w:val="TOC3"/>
+            <w:pStyle w:val="Turinys3"/>
             <w:tabs>
               <w:tab w:val="left" w:pos="1100"/>
               <w:tab w:val="right" w:pos="8296"/>
@@ -1589,7 +1590,7 @@
           <w:hyperlink w:anchor="_Toc528755570" w:history="1">
             <w:r>
               <w:rPr>
-                <w:rStyle w:val="Hyperlink"/>
+                <w:rStyle w:val="Hipersaitas"/>
                 <w:rFonts w:ascii="Times New Roman" w:eastAsia="Times New Roman" w:hAnsi="Times New Roman" w:cs="Times New Roman"/>
                 <w:noProof/>
               </w:rPr>
@@ -1607,7 +1608,7 @@
             </w:r>
             <w:r>
               <w:rPr>
-                <w:rStyle w:val="Hyperlink"/>
+                <w:rStyle w:val="Hipersaitas"/>
                 <w:noProof/>
               </w:rPr>
               <w:t>Administracijios valdymas</w:t>
@@ -1664,7 +1665,7 @@
         </w:p>
         <w:p>
           <w:pPr>
-            <w:pStyle w:val="TOC2"/>
+            <w:pStyle w:val="Turinys2"/>
             <w:tabs>
               <w:tab w:val="left" w:pos="880"/>
               <w:tab w:val="right" w:pos="8296"/>
@@ -1680,7 +1681,7 @@
           <w:hyperlink w:anchor="_Toc528755571" w:history="1">
             <w:r>
               <w:rPr>
-                <w:rStyle w:val="Hyperlink"/>
+                <w:rStyle w:val="Hipersaitas"/>
                 <w:noProof/>
               </w:rPr>
               <w:t>2.3.</w:t>
@@ -1697,7 +1698,7 @@
             </w:r>
             <w:r>
               <w:rPr>
-                <w:rStyle w:val="Hyperlink"/>
+                <w:rStyle w:val="Hipersaitas"/>
                 <w:noProof/>
               </w:rPr>
               <w:t>Dalykinės srities esybių ryšių modelis</w:t>
@@ -1754,7 +1755,7 @@
         </w:p>
         <w:p>
           <w:pPr>
-            <w:pStyle w:val="TOC1"/>
+            <w:pStyle w:val="Turinys1"/>
             <w:tabs>
               <w:tab w:val="left" w:pos="400"/>
               <w:tab w:val="right" w:pos="8296"/>
@@ -1770,7 +1771,7 @@
           <w:hyperlink w:anchor="_Toc528755572" w:history="1">
             <w:r>
               <w:rPr>
-                <w:rStyle w:val="Hyperlink"/>
+                <w:rStyle w:val="Hipersaitas"/>
                 <w:noProof/>
               </w:rPr>
               <w:t>3.</w:t>
@@ -1787,7 +1788,7 @@
             </w:r>
             <w:r>
               <w:rPr>
-                <w:rStyle w:val="Hyperlink"/>
+                <w:rStyle w:val="Hipersaitas"/>
                 <w:noProof/>
               </w:rPr>
               <w:t>Reikalavimų analizės modelis</w:t>
@@ -1844,7 +1845,7 @@
         </w:p>
         <w:p>
           <w:pPr>
-            <w:pStyle w:val="TOC2"/>
+            <w:pStyle w:val="Turinys2"/>
             <w:tabs>
               <w:tab w:val="left" w:pos="880"/>
               <w:tab w:val="right" w:pos="8296"/>
@@ -1860,7 +1861,7 @@
           <w:hyperlink w:anchor="_Toc528755573" w:history="1">
             <w:r>
               <w:rPr>
-                <w:rStyle w:val="Hyperlink"/>
+                <w:rStyle w:val="Hipersaitas"/>
                 <w:noProof/>
               </w:rPr>
               <w:t>3.1.</w:t>
@@ -1877,7 +1878,7 @@
             </w:r>
             <w:r>
               <w:rPr>
-                <w:rStyle w:val="Hyperlink"/>
+                <w:rStyle w:val="Hipersaitas"/>
                 <w:noProof/>
               </w:rPr>
               <w:t>Panaudojimo atvejų analizės diagramos</w:t>
@@ -1934,7 +1935,7 @@
         </w:p>
         <w:p>
           <w:pPr>
-            <w:pStyle w:val="TOC3"/>
+            <w:pStyle w:val="Turinys3"/>
             <w:tabs>
               <w:tab w:val="left" w:pos="1100"/>
               <w:tab w:val="right" w:pos="8296"/>
@@ -1950,7 +1951,7 @@
           <w:hyperlink w:anchor="_Toc528755574" w:history="1">
             <w:r>
               <w:rPr>
-                <w:rStyle w:val="Hyperlink"/>
+                <w:rStyle w:val="Hipersaitas"/>
                 <w:noProof/>
               </w:rPr>
               <w:t>3.1.1.</w:t>
@@ -1967,7 +1968,7 @@
             </w:r>
             <w:r>
               <w:rPr>
-                <w:rStyle w:val="Hyperlink"/>
+                <w:rStyle w:val="Hipersaitas"/>
                 <w:noProof/>
               </w:rPr>
               <w:t>Centrinis pultas RTIS</w:t>
@@ -2024,7 +2025,7 @@
         </w:p>
         <w:p>
           <w:pPr>
-            <w:pStyle w:val="TOC3"/>
+            <w:pStyle w:val="Turinys3"/>
             <w:tabs>
               <w:tab w:val="left" w:pos="1100"/>
               <w:tab w:val="right" w:pos="8296"/>
@@ -2040,7 +2041,7 @@
           <w:hyperlink w:anchor="_Toc528755575" w:history="1">
             <w:r>
               <w:rPr>
-                <w:rStyle w:val="Hyperlink"/>
+                <w:rStyle w:val="Hipersaitas"/>
                 <w:noProof/>
               </w:rPr>
               <w:t>3.1.2.</w:t>
@@ -2057,7 +2058,7 @@
             </w:r>
             <w:r>
               <w:rPr>
-                <w:rStyle w:val="Hyperlink"/>
+                <w:rStyle w:val="Hipersaitas"/>
                 <w:noProof/>
               </w:rPr>
               <w:t>Administracijos valdymas</w:t>
@@ -2114,7 +2115,7 @@
         </w:p>
         <w:p>
           <w:pPr>
-            <w:pStyle w:val="TOC3"/>
+            <w:pStyle w:val="Turinys3"/>
             <w:tabs>
               <w:tab w:val="left" w:pos="1100"/>
               <w:tab w:val="right" w:pos="8296"/>
@@ -2130,7 +2131,7 @@
           <w:hyperlink w:anchor="_Toc528755576" w:history="1">
             <w:r>
               <w:rPr>
-                <w:rStyle w:val="Hyperlink"/>
+                <w:rStyle w:val="Hipersaitas"/>
                 <w:noProof/>
               </w:rPr>
               <w:t>3.1.3.</w:t>
@@ -2147,7 +2148,7 @@
             </w:r>
             <w:r>
               <w:rPr>
-                <w:rStyle w:val="Hyperlink"/>
+                <w:rStyle w:val="Hipersaitas"/>
                 <w:noProof/>
               </w:rPr>
               <w:t>Inventoriaus valdymas</w:t>
@@ -2204,7 +2205,7 @@
         </w:p>
         <w:p>
           <w:pPr>
-            <w:pStyle w:val="TOC2"/>
+            <w:pStyle w:val="Turinys2"/>
             <w:tabs>
               <w:tab w:val="right" w:pos="8296"/>
             </w:tabs>
@@ -2219,7 +2220,7 @@
           <w:hyperlink w:anchor="_Toc528755577" w:history="1">
             <w:r>
               <w:rPr>
-                <w:rStyle w:val="Hyperlink"/>
+                <w:rStyle w:val="Hipersaitas"/>
                 <w:noProof/>
               </w:rPr>
               <w:t>3.2. Naudotojo sąsajos modelis</w:t>
@@ -2276,7 +2277,7 @@
         </w:p>
         <w:p>
           <w:pPr>
-            <w:pStyle w:val="TOC2"/>
+            <w:pStyle w:val="Turinys2"/>
             <w:tabs>
               <w:tab w:val="right" w:pos="8296"/>
             </w:tabs>
@@ -2291,7 +2292,7 @@
           <w:hyperlink w:anchor="_Toc528755578" w:history="1">
             <w:r>
               <w:rPr>
-                <w:rStyle w:val="Hyperlink"/>
+                <w:rStyle w:val="Hipersaitas"/>
                 <w:noProof/>
               </w:rPr>
               <w:t>3.3. Duomenų srautų diagrama</w:t>
@@ -2378,7 +2379,7 @@
     </w:p>
     <w:p>
       <w:pPr>
-        <w:pStyle w:val="Heading1"/>
+        <w:pStyle w:val="Antrat1"/>
         <w:numPr>
           <w:ilvl w:val="0"/>
           <w:numId w:val="2"/>
@@ -2409,7 +2410,7 @@
     </w:p>
     <w:p>
       <w:pPr>
-        <w:pStyle w:val="Heading2"/>
+        <w:pStyle w:val="Antrat2"/>
         <w:numPr>
           <w:ilvl w:val="0"/>
           <w:numId w:val="2"/>
@@ -2463,7 +2464,7 @@
           <w:noProof/>
         </w:rPr>
         <w:drawing>
-          <wp:inline distT="0" distB="0" distL="0" distR="0">
+          <wp:inline distT="0" distB="0" distL="0" distR="0" wp14:anchorId="7A65DA97" wp14:editId="307FDE73">
             <wp:extent cx="1457325" cy="1038225"/>
             <wp:effectExtent l="0" t="0" r="0" b="0"/>
             <wp:docPr id="39" name="image22.png"/>
@@ -2501,7 +2502,7 @@
     </w:p>
     <w:p>
       <w:pPr>
-        <w:pStyle w:val="Heading1"/>
+        <w:pStyle w:val="Antrat1"/>
         <w:numPr>
           <w:ilvl w:val="0"/>
           <w:numId w:val="1"/>
@@ -2515,7 +2516,7 @@
     </w:p>
     <w:p>
       <w:pPr>
-        <w:pStyle w:val="Heading2"/>
+        <w:pStyle w:val="Antrat2"/>
         <w:numPr>
           <w:ilvl w:val="1"/>
           <w:numId w:val="1"/>
@@ -2641,7 +2642,7 @@
     </w:p>
     <w:p>
       <w:pPr>
-        <w:pStyle w:val="Heading2"/>
+        <w:pStyle w:val="Antrat2"/>
         <w:numPr>
           <w:ilvl w:val="1"/>
           <w:numId w:val="1"/>
@@ -2688,7 +2689,7 @@
           <w:noProof/>
         </w:rPr>
         <w:drawing>
-          <wp:inline distT="114300" distB="114300" distL="114300" distR="114300">
+          <wp:inline distT="114300" distB="114300" distL="114300" distR="114300" wp14:anchorId="3485A48A" wp14:editId="060615E8">
             <wp:extent cx="5276850" cy="2349500"/>
             <wp:effectExtent l="0" t="0" r="0" b="0"/>
             <wp:docPr id="46" name="image28.png"/>
@@ -2726,7 +2727,7 @@
     </w:p>
     <w:p>
       <w:pPr>
-        <w:pStyle w:val="Heading2"/>
+        <w:pStyle w:val="Antrat2"/>
         <w:numPr>
           <w:ilvl w:val="1"/>
           <w:numId w:val="1"/>
@@ -2819,7 +2820,7 @@
     </w:p>
     <w:p>
       <w:pPr>
-        <w:pStyle w:val="Heading2"/>
+        <w:pStyle w:val="Antrat2"/>
         <w:numPr>
           <w:ilvl w:val="1"/>
           <w:numId w:val="1"/>
@@ -3575,7 +3576,7 @@
     <w:p/>
     <w:p>
       <w:pPr>
-        <w:pStyle w:val="Heading1"/>
+        <w:pStyle w:val="Antrat1"/>
         <w:numPr>
           <w:ilvl w:val="0"/>
           <w:numId w:val="1"/>
@@ -3590,7 +3591,7 @@
     </w:p>
     <w:p>
       <w:pPr>
-        <w:pStyle w:val="Heading2"/>
+        <w:pStyle w:val="Antrat2"/>
         <w:numPr>
           <w:ilvl w:val="1"/>
           <w:numId w:val="1"/>
@@ -3790,10 +3791,10 @@
           <w:noProof/>
         </w:rPr>
         <w:drawing>
-          <wp:inline distT="0" distB="0" distL="0" distR="0" wp14:anchorId="4F591578" wp14:editId="28BBD99D">
-            <wp:extent cx="4791086" cy="2695492"/>
-            <wp:effectExtent l="0" t="0" r="0" b="0"/>
-            <wp:docPr id="65" name="Picture 65"/>
+          <wp:inline distT="0" distB="0" distL="0" distR="0" wp14:anchorId="2CDE6D04" wp14:editId="3E41E868">
+            <wp:extent cx="4752975" cy="2924175"/>
+            <wp:effectExtent l="0" t="0" r="9525" b="9525"/>
+            <wp:docPr id="66" name="Paveikslėlis 66"/>
             <wp:cNvGraphicFramePr>
               <a:graphicFrameLocks xmlns:a="http://schemas.openxmlformats.org/drawingml/2006/main" noChangeAspect="1"/>
             </wp:cNvGraphicFramePr>
@@ -3801,23 +3802,36 @@
               <a:graphicData uri="http://schemas.openxmlformats.org/drawingml/2006/picture">
                 <pic:pic xmlns:pic="http://schemas.openxmlformats.org/drawingml/2006/picture">
                   <pic:nvPicPr>
-                    <pic:cNvPr id="1" name=""/>
-                    <pic:cNvPicPr/>
+                    <pic:cNvPr id="0" name="Picture 2"/>
+                    <pic:cNvPicPr>
+                      <a:picLocks noChangeAspect="1" noChangeArrowheads="1"/>
+                    </pic:cNvPicPr>
                   </pic:nvPicPr>
                   <pic:blipFill>
-                    <a:blip r:embed="rId14"/>
+                    <a:blip r:embed="rId14">
+                      <a:extLst>
+                        <a:ext uri="{28A0092B-C50C-407E-A947-70E740481C1C}">
+                          <a14:useLocalDpi xmlns:a14="http://schemas.microsoft.com/office/drawing/2010/main" val="0"/>
+                        </a:ext>
+                      </a:extLst>
+                    </a:blip>
+                    <a:srcRect/>
                     <a:stretch>
                       <a:fillRect/>
                     </a:stretch>
                   </pic:blipFill>
-                  <pic:spPr>
+                  <pic:spPr bwMode="auto">
                     <a:xfrm>
                       <a:off x="0" y="0"/>
-                      <a:ext cx="4896830" cy="2754984"/>
+                      <a:ext cx="4752975" cy="2924175"/>
                     </a:xfrm>
                     <a:prstGeom prst="rect">
                       <a:avLst/>
                     </a:prstGeom>
+                    <a:noFill/>
+                    <a:ln>
+                      <a:noFill/>
+                    </a:ln>
                   </pic:spPr>
                 </pic:pic>
               </a:graphicData>
@@ -3825,6 +3839,8 @@
           </wp:inline>
         </w:drawing>
       </w:r>
+      <w:bookmarkStart w:id="10" w:name="_GoBack"/>
+      <w:bookmarkEnd w:id="10"/>
     </w:p>
     <w:p>
       <w:r>
@@ -3833,25 +3849,23 @@
     </w:p>
     <w:p>
       <w:pPr>
-        <w:pStyle w:val="Heading2"/>
+        <w:pStyle w:val="Antrat2"/>
         <w:numPr>
           <w:ilvl w:val="1"/>
           <w:numId w:val="1"/>
         </w:numPr>
       </w:pPr>
-      <w:bookmarkStart w:id="10" w:name="_Toc528755566"/>
-      <w:bookmarkStart w:id="11" w:name="_GoBack"/>
-      <w:bookmarkEnd w:id="11"/>
+      <w:bookmarkStart w:id="11" w:name="_Toc528755566"/>
       <w:r>
         <w:lastRenderedPageBreak/>
         <w:t>Panaudojimo atvejų sekų diagramos</w:t>
       </w:r>
-      <w:bookmarkEnd w:id="10"/>
+      <w:bookmarkEnd w:id="11"/>
     </w:p>
     <w:p/>
     <w:p>
       <w:pPr>
-        <w:pStyle w:val="Heading3"/>
+        <w:pStyle w:val="Antrat3"/>
         <w:numPr>
           <w:ilvl w:val="2"/>
           <w:numId w:val="1"/>
@@ -3892,7 +3906,7 @@
           <w:noProof/>
         </w:rPr>
         <w:drawing>
-          <wp:inline distT="0" distB="0" distL="0" distR="0">
+          <wp:inline distT="0" distB="0" distL="0" distR="0" wp14:anchorId="32831B9B" wp14:editId="6AC6D73B">
             <wp:extent cx="5274310" cy="2341245"/>
             <wp:effectExtent l="0" t="0" r="0" b="0"/>
             <wp:docPr id="40" name="image21.png"/>
@@ -4524,7 +4538,7 @@
           <w:noProof/>
         </w:rPr>
         <w:drawing>
-          <wp:inline distT="0" distB="0" distL="0" distR="0">
+          <wp:inline distT="0" distB="0" distL="0" distR="0" wp14:anchorId="693BEF0A" wp14:editId="3B4E2F2B">
             <wp:extent cx="5274310" cy="3228975"/>
             <wp:effectExtent l="0" t="0" r="0" b="0"/>
             <wp:docPr id="45" name="image25.png"/>
@@ -5168,7 +5182,7 @@
           <w:noProof/>
         </w:rPr>
         <w:drawing>
-          <wp:inline distT="0" distB="0" distL="0" distR="0">
+          <wp:inline distT="0" distB="0" distL="0" distR="0" wp14:anchorId="41746AF9" wp14:editId="2A38B0F1">
             <wp:extent cx="5274310" cy="2072640"/>
             <wp:effectExtent l="0" t="0" r="0" b="0"/>
             <wp:docPr id="44" name="image24.png"/>
@@ -5803,7 +5817,7 @@
           <w:noProof/>
         </w:rPr>
         <w:drawing>
-          <wp:inline distT="0" distB="0" distL="0" distR="0">
+          <wp:inline distT="0" distB="0" distL="0" distR="0" wp14:anchorId="5BE8E943" wp14:editId="114995C5">
             <wp:extent cx="5274310" cy="1893570"/>
             <wp:effectExtent l="0" t="0" r="0" b="0"/>
             <wp:docPr id="49" name="image31.png"/>
@@ -6423,7 +6437,7 @@
           <w:noProof/>
         </w:rPr>
         <w:drawing>
-          <wp:inline distT="0" distB="0" distL="0" distR="0">
+          <wp:inline distT="0" distB="0" distL="0" distR="0" wp14:anchorId="4F0365A8" wp14:editId="505FB59F">
             <wp:extent cx="5274310" cy="1708150"/>
             <wp:effectExtent l="0" t="0" r="0" b="0"/>
             <wp:docPr id="47" name="image29.png"/>
@@ -7042,7 +7056,7 @@
           <w:noProof/>
         </w:rPr>
         <w:drawing>
-          <wp:inline distT="0" distB="0" distL="0" distR="0">
+          <wp:inline distT="0" distB="0" distL="0" distR="0" wp14:anchorId="02C77B91" wp14:editId="39DC253F">
             <wp:extent cx="5274310" cy="2016125"/>
             <wp:effectExtent l="0" t="0" r="0" b="0"/>
             <wp:docPr id="53" name="image35.png"/>
@@ -7662,7 +7676,7 @@
           <w:noProof/>
         </w:rPr>
         <w:drawing>
-          <wp:inline distT="0" distB="0" distL="0" distR="0">
+          <wp:inline distT="0" distB="0" distL="0" distR="0" wp14:anchorId="4D8DA4E0" wp14:editId="4DFAFEB0">
             <wp:extent cx="5274310" cy="2034540"/>
             <wp:effectExtent l="0" t="0" r="0" b="0"/>
             <wp:docPr id="50" name="image36.png"/>
@@ -8281,7 +8295,7 @@
           <w:noProof/>
         </w:rPr>
         <w:drawing>
-          <wp:inline distT="0" distB="0" distL="0" distR="0">
+          <wp:inline distT="0" distB="0" distL="0" distR="0" wp14:anchorId="3109938F" wp14:editId="576EA4D2">
             <wp:extent cx="5274310" cy="2124075"/>
             <wp:effectExtent l="0" t="0" r="0" b="0"/>
             <wp:docPr id="52" name="image58.png"/>
@@ -8901,7 +8915,7 @@
           <w:noProof/>
         </w:rPr>
         <w:drawing>
-          <wp:inline distT="0" distB="0" distL="0" distR="0">
+          <wp:inline distT="0" distB="0" distL="0" distR="0" wp14:anchorId="4AB5FE41" wp14:editId="42E7E804">
             <wp:extent cx="5274310" cy="2280285"/>
             <wp:effectExtent l="0" t="0" r="0" b="0"/>
             <wp:docPr id="54" name="image37.png"/>
@@ -9520,7 +9534,7 @@
           <w:noProof/>
         </w:rPr>
         <w:drawing>
-          <wp:inline distT="0" distB="0" distL="0" distR="0">
+          <wp:inline distT="0" distB="0" distL="0" distR="0" wp14:anchorId="55BCCA94" wp14:editId="46B46389">
             <wp:extent cx="5274310" cy="2234565"/>
             <wp:effectExtent l="0" t="0" r="0" b="0"/>
             <wp:docPr id="55" name="image38.png"/>
@@ -10140,7 +10154,7 @@
           <w:noProof/>
         </w:rPr>
         <w:drawing>
-          <wp:inline distT="0" distB="0" distL="0" distR="0">
+          <wp:inline distT="0" distB="0" distL="0" distR="0" wp14:anchorId="115B5B76" wp14:editId="78D0656D">
             <wp:extent cx="5274310" cy="2303145"/>
             <wp:effectExtent l="0" t="0" r="0" b="0"/>
             <wp:docPr id="56" name="image56.png"/>
@@ -10759,7 +10773,7 @@
           <w:noProof/>
         </w:rPr>
         <w:drawing>
-          <wp:inline distT="0" distB="0" distL="0" distR="0">
+          <wp:inline distT="0" distB="0" distL="0" distR="0" wp14:anchorId="6DD00333" wp14:editId="6017BE6D">
             <wp:extent cx="5274310" cy="2414270"/>
             <wp:effectExtent l="0" t="0" r="0" b="0"/>
             <wp:docPr id="57" name="image40.png"/>
@@ -11481,7 +11495,7 @@
           <w:noProof/>
         </w:rPr>
         <w:drawing>
-          <wp:inline distT="0" distB="0" distL="0" distR="0">
+          <wp:inline distT="0" distB="0" distL="0" distR="0" wp14:anchorId="09F14207" wp14:editId="077EC5A3">
             <wp:extent cx="5274310" cy="3475990"/>
             <wp:effectExtent l="0" t="0" r="0" b="0"/>
             <wp:docPr id="58" name="image43.png"/>
@@ -12300,7 +12314,7 @@
     </w:p>
     <w:p>
       <w:pPr>
-        <w:pStyle w:val="Heading3"/>
+        <w:pStyle w:val="Antrat3"/>
         <w:numPr>
           <w:ilvl w:val="2"/>
           <w:numId w:val="1"/>
@@ -12343,7 +12357,7 @@
           <w:noProof/>
         </w:rPr>
         <w:drawing>
-          <wp:inline distT="0" distB="0" distL="0" distR="0">
+          <wp:inline distT="0" distB="0" distL="0" distR="0" wp14:anchorId="2570AF72" wp14:editId="6F0768DA">
             <wp:extent cx="5274310" cy="2401570"/>
             <wp:effectExtent l="0" t="0" r="0" b="0"/>
             <wp:docPr id="59" name="image42.png"/>
@@ -13024,7 +13038,7 @@
           <w:noProof/>
         </w:rPr>
         <w:drawing>
-          <wp:inline distT="0" distB="0" distL="0" distR="0">
+          <wp:inline distT="0" distB="0" distL="0" distR="0" wp14:anchorId="0A4E5521" wp14:editId="7A24960C">
             <wp:extent cx="5274310" cy="2990215"/>
             <wp:effectExtent l="0" t="0" r="0" b="0"/>
             <wp:docPr id="60" name="image41.png"/>
@@ -13746,7 +13760,7 @@
           <w:noProof/>
         </w:rPr>
         <w:drawing>
-          <wp:inline distT="0" distB="0" distL="0" distR="0">
+          <wp:inline distT="0" distB="0" distL="0" distR="0" wp14:anchorId="689D3A00" wp14:editId="72C704B6">
             <wp:extent cx="5274310" cy="2960370"/>
             <wp:effectExtent l="0" t="0" r="0" b="0"/>
             <wp:docPr id="61" name="image51.png"/>
@@ -14476,7 +14490,7 @@
           <w:noProof/>
         </w:rPr>
         <w:drawing>
-          <wp:inline distT="0" distB="0" distL="0" distR="0">
+          <wp:inline distT="0" distB="0" distL="0" distR="0" wp14:anchorId="580CBDD7" wp14:editId="7BDBC787">
             <wp:extent cx="5274310" cy="2573655"/>
             <wp:effectExtent l="0" t="0" r="0" b="0"/>
             <wp:docPr id="27" name="image13.png"/>
@@ -15206,7 +15220,7 @@
           <w:noProof/>
         </w:rPr>
         <w:drawing>
-          <wp:inline distT="0" distB="0" distL="0" distR="0">
+          <wp:inline distT="0" distB="0" distL="0" distR="0" wp14:anchorId="398291DC" wp14:editId="61227CA9">
             <wp:extent cx="5274310" cy="3632835"/>
             <wp:effectExtent l="0" t="0" r="0" b="0"/>
             <wp:docPr id="31" name="image16.png"/>
@@ -15918,7 +15932,7 @@
           <w:noProof/>
         </w:rPr>
         <w:drawing>
-          <wp:inline distT="0" distB="0" distL="0" distR="0">
+          <wp:inline distT="0" distB="0" distL="0" distR="0" wp14:anchorId="03155423" wp14:editId="6449760A">
             <wp:extent cx="5274310" cy="2559685"/>
             <wp:effectExtent l="0" t="0" r="0" b="0"/>
             <wp:docPr id="32" name="image61.png"/>
@@ -16598,7 +16612,7 @@
           <w:noProof/>
         </w:rPr>
         <w:drawing>
-          <wp:inline distT="0" distB="0" distL="0" distR="0">
+          <wp:inline distT="0" distB="0" distL="0" distR="0" wp14:anchorId="714247BB" wp14:editId="16C6C992">
             <wp:extent cx="5274310" cy="1942465"/>
             <wp:effectExtent l="0" t="0" r="0" b="0"/>
             <wp:docPr id="33" name="image19.png"/>
@@ -17283,7 +17297,7 @@
           <w:noProof/>
         </w:rPr>
         <w:drawing>
-          <wp:inline distT="0" distB="0" distL="0" distR="0">
+          <wp:inline distT="0" distB="0" distL="0" distR="0" wp14:anchorId="632FAA99" wp14:editId="36B09124">
             <wp:extent cx="5274310" cy="3425190"/>
             <wp:effectExtent l="0" t="0" r="0" b="0"/>
             <wp:docPr id="34" name="image17.png"/>
@@ -18002,7 +18016,7 @@
           <w:noProof/>
         </w:rPr>
         <w:drawing>
-          <wp:inline distT="0" distB="0" distL="0" distR="0">
+          <wp:inline distT="0" distB="0" distL="0" distR="0" wp14:anchorId="2EBCD896" wp14:editId="1DCDC969">
             <wp:extent cx="5274310" cy="3250565"/>
             <wp:effectExtent l="0" t="0" r="0" b="0"/>
             <wp:docPr id="35" name="image18.png"/>
@@ -18745,7 +18759,7 @@
           <w:noProof/>
         </w:rPr>
         <w:drawing>
-          <wp:inline distT="0" distB="0" distL="0" distR="0">
+          <wp:inline distT="0" distB="0" distL="0" distR="0" wp14:anchorId="7AB48F97" wp14:editId="7BF59ADF">
             <wp:extent cx="5274310" cy="2287270"/>
             <wp:effectExtent l="0" t="0" r="0" b="0"/>
             <wp:docPr id="11" name="image5.png"/>
@@ -19397,7 +19411,7 @@
     </w:p>
     <w:p>
       <w:pPr>
-        <w:pStyle w:val="Heading3"/>
+        <w:pStyle w:val="Antrat3"/>
         <w:numPr>
           <w:ilvl w:val="2"/>
           <w:numId w:val="1"/>
@@ -19439,7 +19453,7 @@
           <w:noProof/>
         </w:rPr>
         <w:drawing>
-          <wp:inline distT="0" distB="0" distL="0" distR="0">
+          <wp:inline distT="0" distB="0" distL="0" distR="0" wp14:anchorId="18436981" wp14:editId="6D334384">
             <wp:extent cx="5274310" cy="2520950"/>
             <wp:effectExtent l="0" t="0" r="0" b="0"/>
             <wp:docPr id="12" name="image2.png"/>
@@ -20188,7 +20202,7 @@
           <w:noProof/>
         </w:rPr>
         <w:drawing>
-          <wp:inline distT="0" distB="0" distL="0" distR="0">
+          <wp:inline distT="0" distB="0" distL="0" distR="0" wp14:anchorId="62B20DFF" wp14:editId="63CFD0F7">
             <wp:extent cx="5274310" cy="2177415"/>
             <wp:effectExtent l="0" t="0" r="0" b="0"/>
             <wp:docPr id="13" name="image9.png"/>
@@ -20937,7 +20951,7 @@
           <w:noProof/>
         </w:rPr>
         <w:drawing>
-          <wp:inline distT="0" distB="0" distL="0" distR="0">
+          <wp:inline distT="0" distB="0" distL="0" distR="0" wp14:anchorId="3690920F" wp14:editId="63402CBA">
             <wp:extent cx="5274310" cy="2491740"/>
             <wp:effectExtent l="0" t="0" r="0" b="0"/>
             <wp:docPr id="14" name="image54.png"/>
@@ -21686,7 +21700,7 @@
           <w:noProof/>
         </w:rPr>
         <w:drawing>
-          <wp:inline distT="0" distB="0" distL="0" distR="0">
+          <wp:inline distT="0" distB="0" distL="0" distR="0" wp14:anchorId="3000CF43" wp14:editId="2A1C0233">
             <wp:extent cx="5274310" cy="2095500"/>
             <wp:effectExtent l="0" t="0" r="0" b="0"/>
             <wp:docPr id="16" name="image6.png"/>
@@ -22429,7 +22443,7 @@
           <w:noProof/>
         </w:rPr>
         <w:drawing>
-          <wp:inline distT="0" distB="0" distL="0" distR="0">
+          <wp:inline distT="0" distB="0" distL="0" distR="0" wp14:anchorId="0F8D3599" wp14:editId="374DE49B">
             <wp:extent cx="5274310" cy="2389505"/>
             <wp:effectExtent l="0" t="0" r="0" b="0"/>
             <wp:docPr id="17" name="image12.png"/>
@@ -23175,7 +23189,7 @@
           <w:noProof/>
         </w:rPr>
         <w:drawing>
-          <wp:inline distT="0" distB="0" distL="0" distR="0">
+          <wp:inline distT="0" distB="0" distL="0" distR="0" wp14:anchorId="4247E6B9" wp14:editId="5B6B2DEF">
             <wp:extent cx="5274310" cy="2895600"/>
             <wp:effectExtent l="0" t="0" r="0" b="0"/>
             <wp:docPr id="18" name="image3.png"/>
@@ -23899,7 +23913,7 @@
     </w:p>
     <w:p>
       <w:pPr>
-        <w:pStyle w:val="Heading3"/>
+        <w:pStyle w:val="Antrat3"/>
         <w:numPr>
           <w:ilvl w:val="2"/>
           <w:numId w:val="1"/>
@@ -23952,7 +23966,7 @@
           <w:noProof/>
         </w:rPr>
         <w:drawing>
-          <wp:inline distT="0" distB="0" distL="0" distR="0">
+          <wp:inline distT="0" distB="0" distL="0" distR="0" wp14:anchorId="39CE04CA" wp14:editId="2F9A807E">
             <wp:extent cx="5274310" cy="1894840"/>
             <wp:effectExtent l="0" t="0" r="0" b="0"/>
             <wp:docPr id="19" name="image8.png"/>
@@ -24702,7 +24716,7 @@
           <w:noProof/>
         </w:rPr>
         <w:drawing>
-          <wp:inline distT="0" distB="0" distL="0" distR="0">
+          <wp:inline distT="0" distB="0" distL="0" distR="0" wp14:anchorId="554023B6" wp14:editId="18A6D0F7">
             <wp:extent cx="5274310" cy="2227580"/>
             <wp:effectExtent l="0" t="0" r="0" b="0"/>
             <wp:docPr id="20" name="image11.png"/>
@@ -25448,7 +25462,7 @@
           <w:noProof/>
         </w:rPr>
         <w:drawing>
-          <wp:inline distT="0" distB="0" distL="0" distR="0">
+          <wp:inline distT="0" distB="0" distL="0" distR="0" wp14:anchorId="52AB5105" wp14:editId="11501CFD">
             <wp:extent cx="5267325" cy="1895475"/>
             <wp:effectExtent l="0" t="0" r="0" b="0"/>
             <wp:docPr id="21" name="image48.png"/>
@@ -26200,34 +26214,47 @@
           <w:szCs w:val="22"/>
         </w:rPr>
         <w:drawing>
-          <wp:inline distT="0" distB="0" distL="0" distR="0">
-            <wp:extent cx="5267325" cy="2914650"/>
-            <wp:effectExtent l="0" t="0" r="0" b="0"/>
-            <wp:docPr id="3" name="image47.png"/>
-            <wp:cNvGraphicFramePr/>
+          <wp:inline distT="0" distB="0" distL="0" distR="0" wp14:anchorId="16892E36" wp14:editId="0E9034F1">
+            <wp:extent cx="5267325" cy="2505075"/>
+            <wp:effectExtent l="0" t="0" r="9525" b="9525"/>
+            <wp:docPr id="41" name="Paveikslėlis 41"/>
+            <wp:cNvGraphicFramePr>
+              <a:graphicFrameLocks xmlns:a="http://schemas.openxmlformats.org/drawingml/2006/main" noChangeAspect="1"/>
+            </wp:cNvGraphicFramePr>
             <a:graphic xmlns:a="http://schemas.openxmlformats.org/drawingml/2006/main">
               <a:graphicData uri="http://schemas.openxmlformats.org/drawingml/2006/picture">
                 <pic:pic xmlns:pic="http://schemas.openxmlformats.org/drawingml/2006/picture">
                   <pic:nvPicPr>
-                    <pic:cNvPr id="0" name="image47.png"/>
-                    <pic:cNvPicPr preferRelativeResize="0"/>
+                    <pic:cNvPr id="0" name="Picture 1"/>
+                    <pic:cNvPicPr>
+                      <a:picLocks noChangeAspect="1" noChangeArrowheads="1"/>
+                    </pic:cNvPicPr>
                   </pic:nvPicPr>
                   <pic:blipFill>
-                    <a:blip r:embed="rId47"/>
+                    <a:blip r:embed="rId47">
+                      <a:extLst>
+                        <a:ext uri="{28A0092B-C50C-407E-A947-70E740481C1C}">
+                          <a14:useLocalDpi xmlns:a14="http://schemas.microsoft.com/office/drawing/2010/main" val="0"/>
+                        </a:ext>
+                      </a:extLst>
+                    </a:blip>
                     <a:srcRect/>
                     <a:stretch>
                       <a:fillRect/>
                     </a:stretch>
                   </pic:blipFill>
-                  <pic:spPr>
+                  <pic:spPr bwMode="auto">
                     <a:xfrm>
                       <a:off x="0" y="0"/>
-                      <a:ext cx="5267325" cy="2914650"/>
+                      <a:ext cx="5267325" cy="2505075"/>
                     </a:xfrm>
                     <a:prstGeom prst="rect">
                       <a:avLst/>
                     </a:prstGeom>
-                    <a:ln/>
+                    <a:noFill/>
+                    <a:ln>
+                      <a:noFill/>
+                    </a:ln>
                   </pic:spPr>
                 </pic:pic>
               </a:graphicData>
@@ -26940,7 +26967,7 @@
     </w:p>
     <w:p>
       <w:pPr>
-        <w:pStyle w:val="Heading2"/>
+        <w:pStyle w:val="Antrat2"/>
         <w:numPr>
           <w:ilvl w:val="1"/>
           <w:numId w:val="1"/>
@@ -26999,7 +27026,7 @@
           <w:noProof/>
         </w:rPr>
         <w:drawing>
-          <wp:inline distT="0" distB="0" distL="0" distR="0">
+          <wp:inline distT="0" distB="0" distL="0" distR="0" wp14:anchorId="4974C62A" wp14:editId="1FE31233">
             <wp:extent cx="9740062" cy="3981160"/>
             <wp:effectExtent l="0" t="0" r="0" b="0"/>
             <wp:docPr id="4" name="image4.png"/>
@@ -27135,7 +27162,7 @@
     </w:p>
     <w:p>
       <w:pPr>
-        <w:pStyle w:val="Heading1"/>
+        <w:pStyle w:val="Antrat1"/>
       </w:pPr>
       <w:bookmarkStart w:id="18" w:name="_g2rbkzcybtk0" w:colFirst="0" w:colLast="0"/>
       <w:bookmarkStart w:id="19" w:name="_Toc528755572"/>
@@ -27148,7 +27175,7 @@
     </w:p>
     <w:p>
       <w:pPr>
-        <w:pStyle w:val="Heading2"/>
+        <w:pStyle w:val="Antrat2"/>
         <w:numPr>
           <w:ilvl w:val="1"/>
           <w:numId w:val="5"/>
@@ -27164,7 +27191,7 @@
     </w:p>
     <w:p>
       <w:pPr>
-        <w:pStyle w:val="Heading3"/>
+        <w:pStyle w:val="Antrat3"/>
       </w:pPr>
       <w:bookmarkStart w:id="22" w:name="_upamjliism42" w:colFirst="0" w:colLast="0"/>
       <w:bookmarkStart w:id="23" w:name="_Toc528755574"/>
@@ -27176,7 +27203,7 @@
     </w:p>
     <w:p>
       <w:pPr>
-        <w:pStyle w:val="Caption"/>
+        <w:pStyle w:val="Antrat"/>
         <w:keepNext/>
         <w:rPr>
           <w:color w:val="auto"/>
@@ -27269,7 +27296,7 @@
           <w:noProof/>
         </w:rPr>
         <w:drawing>
-          <wp:inline distT="114300" distB="114300" distL="114300" distR="114300">
+          <wp:inline distT="114300" distB="114300" distL="114300" distR="114300" wp14:anchorId="653DF94E" wp14:editId="159209D1">
             <wp:extent cx="5276850" cy="952500"/>
             <wp:effectExtent l="0" t="0" r="0" b="0"/>
             <wp:docPr id="26" name="image15.png"/>
@@ -27307,7 +27334,7 @@
     </w:p>
     <w:p>
       <w:pPr>
-        <w:pStyle w:val="Caption"/>
+        <w:pStyle w:val="Antrat"/>
         <w:keepNext/>
         <w:rPr>
           <w:color w:val="auto"/>
@@ -27400,7 +27427,7 @@
           <w:noProof/>
         </w:rPr>
         <w:drawing>
-          <wp:inline distT="114300" distB="114300" distL="114300" distR="114300">
+          <wp:inline distT="114300" distB="114300" distL="114300" distR="114300" wp14:anchorId="1E8F60A8" wp14:editId="7D7BDCAD">
             <wp:extent cx="5276850" cy="698500"/>
             <wp:effectExtent l="0" t="0" r="0" b="0"/>
             <wp:docPr id="5" name="image7.png"/>
@@ -27438,7 +27465,7 @@
     </w:p>
     <w:p>
       <w:pPr>
-        <w:pStyle w:val="Caption"/>
+        <w:pStyle w:val="Antrat"/>
         <w:keepNext/>
         <w:rPr>
           <w:color w:val="auto"/>
@@ -27531,7 +27558,7 @@
           <w:noProof/>
         </w:rPr>
         <w:drawing>
-          <wp:inline distT="114300" distB="114300" distL="114300" distR="114300">
+          <wp:inline distT="114300" distB="114300" distL="114300" distR="114300" wp14:anchorId="13CDDC46" wp14:editId="5B8833FB">
             <wp:extent cx="5276850" cy="698500"/>
             <wp:effectExtent l="0" t="0" r="0" b="0"/>
             <wp:docPr id="48" name="image30.png"/>
@@ -27569,7 +27596,7 @@
     </w:p>
     <w:p>
       <w:pPr>
-        <w:pStyle w:val="Caption"/>
+        <w:pStyle w:val="Antrat"/>
         <w:keepNext/>
         <w:rPr>
           <w:color w:val="auto"/>
@@ -27662,7 +27689,7 @@
           <w:noProof/>
         </w:rPr>
         <w:drawing>
-          <wp:inline distT="114300" distB="114300" distL="114300" distR="114300">
+          <wp:inline distT="114300" distB="114300" distL="114300" distR="114300" wp14:anchorId="133F1A20" wp14:editId="76D9ED5A">
             <wp:extent cx="5276850" cy="698500"/>
             <wp:effectExtent l="0" t="0" r="0" b="0"/>
             <wp:docPr id="22" name="image10.png"/>
@@ -27700,7 +27727,7 @@
     </w:p>
     <w:p>
       <w:pPr>
-        <w:pStyle w:val="Caption"/>
+        <w:pStyle w:val="Antrat"/>
         <w:keepNext/>
         <w:rPr>
           <w:color w:val="auto"/>
@@ -27793,7 +27820,7 @@
           <w:noProof/>
         </w:rPr>
         <w:drawing>
-          <wp:inline distT="114300" distB="114300" distL="114300" distR="114300">
+          <wp:inline distT="114300" distB="114300" distL="114300" distR="114300" wp14:anchorId="21738A96" wp14:editId="68985DC1">
             <wp:extent cx="5276850" cy="850900"/>
             <wp:effectExtent l="0" t="0" r="0" b="0"/>
             <wp:docPr id="9" name="image1.png"/>
@@ -27831,7 +27858,7 @@
     </w:p>
     <w:p>
       <w:pPr>
-        <w:pStyle w:val="Caption"/>
+        <w:pStyle w:val="Antrat"/>
         <w:keepNext/>
         <w:rPr>
           <w:color w:val="auto"/>
@@ -27924,7 +27951,7 @@
           <w:noProof/>
         </w:rPr>
         <w:drawing>
-          <wp:inline distT="114300" distB="114300" distL="114300" distR="114300">
+          <wp:inline distT="114300" distB="114300" distL="114300" distR="114300" wp14:anchorId="385196F8" wp14:editId="2D198A7A">
             <wp:extent cx="5276850" cy="558800"/>
             <wp:effectExtent l="0" t="0" r="0" b="0"/>
             <wp:docPr id="30" name="image14.png"/>
@@ -27962,7 +27989,7 @@
     </w:p>
     <w:p>
       <w:pPr>
-        <w:pStyle w:val="Caption"/>
+        <w:pStyle w:val="Antrat"/>
         <w:keepNext/>
         <w:rPr>
           <w:color w:val="auto"/>
@@ -28055,7 +28082,7 @@
           <w:noProof/>
         </w:rPr>
         <w:drawing>
-          <wp:inline distT="114300" distB="114300" distL="114300" distR="114300">
+          <wp:inline distT="114300" distB="114300" distL="114300" distR="114300" wp14:anchorId="47E230C1" wp14:editId="4B752C10">
             <wp:extent cx="5276850" cy="1079500"/>
             <wp:effectExtent l="0" t="0" r="0" b="0"/>
             <wp:docPr id="43" name="image23.png"/>
@@ -28093,7 +28120,7 @@
     </w:p>
     <w:p>
       <w:pPr>
-        <w:pStyle w:val="Caption"/>
+        <w:pStyle w:val="Antrat"/>
         <w:keepNext/>
         <w:rPr>
           <w:color w:val="auto"/>
@@ -28187,7 +28214,7 @@
           <w:noProof/>
         </w:rPr>
         <w:drawing>
-          <wp:inline distT="114300" distB="114300" distL="114300" distR="114300">
+          <wp:inline distT="114300" distB="114300" distL="114300" distR="114300" wp14:anchorId="69283462" wp14:editId="466E73E2">
             <wp:extent cx="5276850" cy="1219200"/>
             <wp:effectExtent l="0" t="0" r="0" b="0"/>
             <wp:docPr id="28" name="image33.png"/>
@@ -28225,7 +28252,7 @@
     </w:p>
     <w:p>
       <w:pPr>
-        <w:pStyle w:val="Heading3"/>
+        <w:pStyle w:val="Antrat3"/>
       </w:pPr>
       <w:bookmarkStart w:id="24" w:name="_yiik6gqm3zfo" w:colFirst="0" w:colLast="0"/>
       <w:bookmarkEnd w:id="24"/>
@@ -28240,7 +28267,7 @@
     </w:p>
     <w:p>
       <w:pPr>
-        <w:pStyle w:val="Caption"/>
+        <w:pStyle w:val="Antrat"/>
         <w:keepNext/>
         <w:rPr>
           <w:color w:val="auto"/>
@@ -28333,7 +28360,7 @@
           <w:noProof/>
         </w:rPr>
         <w:drawing>
-          <wp:inline distT="114300" distB="114300" distL="114300" distR="114300">
+          <wp:inline distT="114300" distB="114300" distL="114300" distR="114300" wp14:anchorId="16608E9A" wp14:editId="114B7A32">
             <wp:extent cx="5276850" cy="939800"/>
             <wp:effectExtent l="0" t="0" r="0" b="0"/>
             <wp:docPr id="42" name="image44.png"/>
@@ -28371,7 +28398,7 @@
     </w:p>
     <w:p>
       <w:pPr>
-        <w:pStyle w:val="Caption"/>
+        <w:pStyle w:val="Antrat"/>
         <w:keepNext/>
         <w:rPr>
           <w:color w:val="auto"/>
@@ -28464,7 +28491,7 @@
           <w:noProof/>
         </w:rPr>
         <w:drawing>
-          <wp:inline distT="114300" distB="114300" distL="114300" distR="114300">
+          <wp:inline distT="114300" distB="114300" distL="114300" distR="114300" wp14:anchorId="179B983F" wp14:editId="472C78AF">
             <wp:extent cx="5276850" cy="812800"/>
             <wp:effectExtent l="0" t="0" r="0" b="0"/>
             <wp:docPr id="6" name="image32.png"/>
@@ -28502,7 +28529,7 @@
     </w:p>
     <w:p>
       <w:pPr>
-        <w:pStyle w:val="Caption"/>
+        <w:pStyle w:val="Antrat"/>
         <w:keepNext/>
         <w:rPr>
           <w:color w:val="auto"/>
@@ -28595,7 +28622,7 @@
           <w:noProof/>
         </w:rPr>
         <w:drawing>
-          <wp:inline distT="114300" distB="114300" distL="114300" distR="114300">
+          <wp:inline distT="114300" distB="114300" distL="114300" distR="114300" wp14:anchorId="101EBC93" wp14:editId="06351591">
             <wp:extent cx="5276850" cy="406400"/>
             <wp:effectExtent l="0" t="0" r="0" b="0"/>
             <wp:docPr id="29" name="image49.png"/>
@@ -28633,7 +28660,7 @@
     </w:p>
     <w:p>
       <w:pPr>
-        <w:pStyle w:val="Caption"/>
+        <w:pStyle w:val="Antrat"/>
         <w:keepNext/>
         <w:rPr>
           <w:color w:val="auto"/>
@@ -28726,7 +28753,7 @@
           <w:noProof/>
         </w:rPr>
         <w:drawing>
-          <wp:inline distT="114300" distB="114300" distL="114300" distR="114300">
+          <wp:inline distT="114300" distB="114300" distL="114300" distR="114300" wp14:anchorId="3D891E10" wp14:editId="5053231A">
             <wp:extent cx="5276850" cy="647700"/>
             <wp:effectExtent l="0" t="0" r="0" b="0"/>
             <wp:docPr id="15" name="image34.png"/>
@@ -28764,7 +28791,7 @@
     </w:p>
     <w:p>
       <w:pPr>
-        <w:pStyle w:val="Caption"/>
+        <w:pStyle w:val="Antrat"/>
         <w:keepNext/>
         <w:rPr>
           <w:color w:val="auto"/>
@@ -28857,7 +28884,7 @@
           <w:noProof/>
         </w:rPr>
         <w:drawing>
-          <wp:inline distT="114300" distB="114300" distL="114300" distR="114300">
+          <wp:inline distT="114300" distB="114300" distL="114300" distR="114300" wp14:anchorId="20768DBD" wp14:editId="7F2857B5">
             <wp:extent cx="5276850" cy="673100"/>
             <wp:effectExtent l="0" t="0" r="0" b="0"/>
             <wp:docPr id="2" name="image52.png"/>
@@ -28895,7 +28922,7 @@
     </w:p>
     <w:p>
       <w:pPr>
-        <w:pStyle w:val="Caption"/>
+        <w:pStyle w:val="Antrat"/>
         <w:keepNext/>
         <w:rPr>
           <w:color w:val="auto"/>
@@ -28988,7 +29015,7 @@
           <w:noProof/>
         </w:rPr>
         <w:drawing>
-          <wp:inline distT="114300" distB="114300" distL="114300" distR="114300">
+          <wp:inline distT="114300" distB="114300" distL="114300" distR="114300" wp14:anchorId="49B9C8F8" wp14:editId="775FA2A3">
             <wp:extent cx="5276850" cy="647700"/>
             <wp:effectExtent l="0" t="0" r="0" b="0"/>
             <wp:docPr id="24" name="image46.png"/>
@@ -29038,7 +29065,7 @@
     </w:p>
     <w:p>
       <w:pPr>
-        <w:pStyle w:val="Heading3"/>
+        <w:pStyle w:val="Antrat3"/>
       </w:pPr>
       <w:r>
         <w:lastRenderedPageBreak/>
@@ -29052,7 +29079,7 @@
     </w:p>
     <w:p>
       <w:pPr>
-        <w:pStyle w:val="Caption"/>
+        <w:pStyle w:val="Antrat"/>
         <w:keepNext/>
         <w:rPr>
           <w:color w:val="auto"/>
@@ -29145,7 +29172,7 @@
           <w:noProof/>
         </w:rPr>
         <w:drawing>
-          <wp:inline distT="114300" distB="114300" distL="114300" distR="114300">
+          <wp:inline distT="114300" distB="114300" distL="114300" distR="114300" wp14:anchorId="2AEF5189" wp14:editId="3A17B43C">
             <wp:extent cx="5276850" cy="457200"/>
             <wp:effectExtent l="0" t="0" r="0" b="0"/>
             <wp:docPr id="37" name="image39.png"/>
@@ -29183,7 +29210,7 @@
     </w:p>
     <w:p>
       <w:pPr>
-        <w:pStyle w:val="Caption"/>
+        <w:pStyle w:val="Antrat"/>
         <w:keepNext/>
         <w:rPr>
           <w:color w:val="auto"/>
@@ -29276,7 +29303,7 @@
           <w:noProof/>
         </w:rPr>
         <w:drawing>
-          <wp:inline distT="114300" distB="114300" distL="114300" distR="114300">
+          <wp:inline distT="114300" distB="114300" distL="114300" distR="114300" wp14:anchorId="3A6A35DE" wp14:editId="17A157D9">
             <wp:extent cx="5276850" cy="1219200"/>
             <wp:effectExtent l="0" t="0" r="0" b="0"/>
             <wp:docPr id="51" name="image55.png"/>
@@ -29314,7 +29341,7 @@
     </w:p>
     <w:p>
       <w:pPr>
-        <w:pStyle w:val="Caption"/>
+        <w:pStyle w:val="Antrat"/>
         <w:keepNext/>
         <w:rPr>
           <w:color w:val="auto"/>
@@ -29407,7 +29434,7 @@
           <w:noProof/>
         </w:rPr>
         <w:drawing>
-          <wp:inline distT="114300" distB="114300" distL="114300" distR="114300">
+          <wp:inline distT="114300" distB="114300" distL="114300" distR="114300" wp14:anchorId="23B3DD46" wp14:editId="463C9E2C">
             <wp:extent cx="5276850" cy="1104900"/>
             <wp:effectExtent l="0" t="0" r="0" b="0"/>
             <wp:docPr id="1" name="image26.png"/>
@@ -29445,7 +29472,7 @@
     </w:p>
     <w:p>
       <w:pPr>
-        <w:pStyle w:val="Caption"/>
+        <w:pStyle w:val="Antrat"/>
         <w:keepNext/>
         <w:rPr>
           <w:color w:val="auto"/>
@@ -29538,7 +29565,7 @@
           <w:noProof/>
         </w:rPr>
         <w:drawing>
-          <wp:inline distT="114300" distB="114300" distL="114300" distR="114300">
+          <wp:inline distT="114300" distB="114300" distL="114300" distR="114300" wp14:anchorId="1E8CCC5D" wp14:editId="1A88BF1D">
             <wp:extent cx="4484535" cy="2425147"/>
             <wp:effectExtent l="0" t="0" r="0" b="0"/>
             <wp:docPr id="8" name="image53.png"/>
@@ -29576,7 +29603,7 @@
     </w:p>
     <w:p>
       <w:pPr>
-        <w:pStyle w:val="Caption"/>
+        <w:pStyle w:val="Antrat"/>
         <w:keepNext/>
         <w:rPr>
           <w:color w:val="auto"/>
@@ -29669,7 +29696,7 @@
           <w:noProof/>
         </w:rPr>
         <w:drawing>
-          <wp:inline distT="114300" distB="114300" distL="114300" distR="114300">
+          <wp:inline distT="114300" distB="114300" distL="114300" distR="114300" wp14:anchorId="0B187F46" wp14:editId="45D75BB3">
             <wp:extent cx="5276850" cy="584200"/>
             <wp:effectExtent l="0" t="0" r="0" b="0"/>
             <wp:docPr id="25" name="image45.png"/>
@@ -29707,7 +29734,7 @@
     </w:p>
     <w:p>
       <w:pPr>
-        <w:pStyle w:val="Caption"/>
+        <w:pStyle w:val="Antrat"/>
         <w:keepNext/>
         <w:rPr>
           <w:color w:val="auto"/>
@@ -29800,7 +29827,7 @@
           <w:noProof/>
         </w:rPr>
         <w:drawing>
-          <wp:inline distT="114300" distB="114300" distL="114300" distR="114300">
+          <wp:inline distT="114300" distB="114300" distL="114300" distR="114300" wp14:anchorId="71E5AF80" wp14:editId="138ABAA9">
             <wp:extent cx="5276850" cy="596900"/>
             <wp:effectExtent l="0" t="0" r="0" b="0"/>
             <wp:docPr id="7" name="image27.png"/>
@@ -29861,7 +29888,7 @@
     </w:p>
     <w:p>
       <w:pPr>
-        <w:pStyle w:val="Heading2"/>
+        <w:pStyle w:val="Antrat2"/>
       </w:pPr>
       <w:bookmarkStart w:id="29" w:name="_Toc528755577"/>
       <w:r>
@@ -29878,7 +29905,7 @@
           <w:noProof/>
         </w:rPr>
         <w:drawing>
-          <wp:inline distT="114300" distB="114300" distL="114300" distR="114300">
+          <wp:inline distT="114300" distB="114300" distL="114300" distR="114300" wp14:anchorId="4C27B44B" wp14:editId="2A3C855A">
             <wp:extent cx="9315450" cy="3790950"/>
             <wp:effectExtent l="0" t="0" r="0" b="0"/>
             <wp:docPr id="36" name="image57.png"/>
@@ -29916,7 +29943,7 @@
     </w:p>
     <w:p>
       <w:pPr>
-        <w:pStyle w:val="Caption"/>
+        <w:pStyle w:val="Antrat"/>
         <w:rPr>
           <w:color w:val="auto"/>
         </w:rPr>
@@ -30012,7 +30039,7 @@
     </w:p>
     <w:p>
       <w:pPr>
-        <w:pStyle w:val="Heading2"/>
+        <w:pStyle w:val="Antrat2"/>
         <w:sectPr>
           <w:pgSz w:w="16838" w:h="11906" w:orient="landscape"/>
           <w:pgMar w:top="1800" w:right="1440" w:bottom="1800" w:left="851" w:header="708" w:footer="708" w:gutter="0"/>
@@ -30028,7 +30055,7 @@
     </w:p>
     <w:p>
       <w:pPr>
-        <w:pStyle w:val="Heading2"/>
+        <w:pStyle w:val="Antrat2"/>
       </w:pPr>
       <w:bookmarkStart w:id="31" w:name="_jusytbvbrpai" w:colFirst="0" w:colLast="0"/>
       <w:bookmarkStart w:id="32" w:name="_Toc528755578"/>
@@ -30049,7 +30076,7 @@
           <w:noProof/>
         </w:rPr>
         <w:drawing>
-          <wp:inline distT="114300" distB="114300" distL="114300" distR="114300">
+          <wp:inline distT="114300" distB="114300" distL="114300" distR="114300" wp14:anchorId="6ED49AF2" wp14:editId="6D491A2A">
             <wp:extent cx="5206808" cy="2559685"/>
             <wp:effectExtent l="0" t="0" r="0" b="0"/>
             <wp:docPr id="23" name="image59.png"/>
@@ -30094,7 +30121,7 @@
           <w:noProof/>
         </w:rPr>
         <w:drawing>
-          <wp:inline distT="114300" distB="114300" distL="114300" distR="114300">
+          <wp:inline distT="114300" distB="114300" distL="114300" distR="114300" wp14:anchorId="287DBEF6" wp14:editId="7B13A706">
             <wp:extent cx="5267739" cy="2653613"/>
             <wp:effectExtent l="0" t="0" r="0" b="0"/>
             <wp:docPr id="10" name="image60.png"/>
@@ -30137,7 +30164,7 @@
     </w:p>
     <w:p>
       <w:pPr>
-        <w:pStyle w:val="Caption"/>
+        <w:pStyle w:val="Antrat"/>
         <w:rPr>
           <w:color w:val="auto"/>
         </w:rPr>
@@ -30771,7 +30798,7 @@
     <w:lvl w:ilvl="0">
       <w:start w:val="3"/>
       <w:numFmt w:val="decimal"/>
-      <w:pStyle w:val="Heading1"/>
+      <w:pStyle w:val="Antrat1"/>
       <w:lvlText w:val="%1."/>
       <w:lvlJc w:val="left"/>
       <w:pPr>
@@ -30796,7 +30823,7 @@
     <w:lvl w:ilvl="2">
       <w:start w:val="1"/>
       <w:numFmt w:val="decimal"/>
-      <w:pStyle w:val="Heading3"/>
+      <w:pStyle w:val="Antrat3"/>
       <w:lvlText w:val="%1.%2.%3."/>
       <w:lvlJc w:val="left"/>
       <w:pPr>
@@ -31401,14 +31428,14 @@
     <w:lsdException w:name="Hashtag" w:semiHidden="1" w:unhideWhenUsed="1"/>
     <w:lsdException w:name="Unresolved Mention" w:semiHidden="1" w:unhideWhenUsed="1"/>
   </w:latentStyles>
-  <w:style w:type="paragraph" w:default="1" w:styleId="Normal">
+  <w:style w:type="paragraph" w:default="1" w:styleId="prastasis">
     <w:name w:val="Normal"/>
     <w:qFormat/>
   </w:style>
-  <w:style w:type="paragraph" w:styleId="Heading1">
+  <w:style w:type="paragraph" w:styleId="Antrat1">
     <w:name w:val="heading 1"/>
-    <w:basedOn w:val="Normal"/>
-    <w:next w:val="Normal"/>
+    <w:basedOn w:val="prastasis"/>
+    <w:next w:val="prastasis"/>
     <w:uiPriority w:val="9"/>
     <w:qFormat/>
     <w:pPr>
@@ -31424,10 +31451,10 @@
       <w:szCs w:val="28"/>
     </w:rPr>
   </w:style>
-  <w:style w:type="paragraph" w:styleId="Heading2">
+  <w:style w:type="paragraph" w:styleId="Antrat2">
     <w:name w:val="heading 2"/>
-    <w:basedOn w:val="Normal"/>
-    <w:next w:val="Normal"/>
+    <w:basedOn w:val="prastasis"/>
+    <w:next w:val="prastasis"/>
     <w:uiPriority w:val="9"/>
     <w:unhideWhenUsed/>
     <w:qFormat/>
@@ -31442,10 +31469,10 @@
       <w:szCs w:val="24"/>
     </w:rPr>
   </w:style>
-  <w:style w:type="paragraph" w:styleId="Heading3">
+  <w:style w:type="paragraph" w:styleId="Antrat3">
     <w:name w:val="heading 3"/>
-    <w:basedOn w:val="Normal"/>
-    <w:next w:val="Normal"/>
+    <w:basedOn w:val="prastasis"/>
+    <w:next w:val="prastasis"/>
     <w:uiPriority w:val="9"/>
     <w:unhideWhenUsed/>
     <w:qFormat/>
@@ -31462,10 +31489,10 @@
       <w:b/>
     </w:rPr>
   </w:style>
-  <w:style w:type="paragraph" w:styleId="Heading4">
+  <w:style w:type="paragraph" w:styleId="Antrat4">
     <w:name w:val="heading 4"/>
-    <w:basedOn w:val="Normal"/>
-    <w:next w:val="Normal"/>
+    <w:basedOn w:val="prastasis"/>
+    <w:next w:val="prastasis"/>
     <w:uiPriority w:val="9"/>
     <w:semiHidden/>
     <w:unhideWhenUsed/>
@@ -31481,10 +31508,10 @@
       <w:szCs w:val="28"/>
     </w:rPr>
   </w:style>
-  <w:style w:type="paragraph" w:styleId="Heading5">
+  <w:style w:type="paragraph" w:styleId="Antrat5">
     <w:name w:val="heading 5"/>
-    <w:basedOn w:val="Normal"/>
-    <w:next w:val="Normal"/>
+    <w:basedOn w:val="prastasis"/>
+    <w:next w:val="prastasis"/>
     <w:uiPriority w:val="9"/>
     <w:semiHidden/>
     <w:unhideWhenUsed/>
@@ -31499,10 +31526,10 @@
       <w:szCs w:val="28"/>
     </w:rPr>
   </w:style>
-  <w:style w:type="paragraph" w:styleId="Heading6">
+  <w:style w:type="paragraph" w:styleId="Antrat6">
     <w:name w:val="heading 6"/>
-    <w:basedOn w:val="Normal"/>
-    <w:next w:val="Normal"/>
+    <w:basedOn w:val="prastasis"/>
+    <w:next w:val="prastasis"/>
     <w:uiPriority w:val="9"/>
     <w:semiHidden/>
     <w:unhideWhenUsed/>
@@ -31518,13 +31545,13 @@
       <w:szCs w:val="32"/>
     </w:rPr>
   </w:style>
-  <w:style w:type="character" w:default="1" w:styleId="DefaultParagraphFont">
+  <w:style w:type="character" w:default="1" w:styleId="Numatytasispastraiposriftas">
     <w:name w:val="Default Paragraph Font"/>
     <w:uiPriority w:val="1"/>
     <w:semiHidden/>
     <w:unhideWhenUsed/>
   </w:style>
-  <w:style w:type="table" w:default="1" w:styleId="TableNormal">
+  <w:style w:type="table" w:default="1" w:styleId="prastojilentel">
     <w:name w:val="Normal Table"/>
     <w:uiPriority w:val="99"/>
     <w:semiHidden/>
@@ -31539,16 +31566,16 @@
       </w:tblCellMar>
     </w:tblPr>
   </w:style>
-  <w:style w:type="numbering" w:default="1" w:styleId="NoList">
+  <w:style w:type="numbering" w:default="1" w:styleId="Sraonra">
     <w:name w:val="No List"/>
     <w:uiPriority w:val="99"/>
     <w:semiHidden/>
     <w:unhideWhenUsed/>
   </w:style>
-  <w:style w:type="paragraph" w:styleId="Title">
+  <w:style w:type="paragraph" w:styleId="Pavadinimas">
     <w:name w:val="Title"/>
-    <w:basedOn w:val="Normal"/>
-    <w:next w:val="Normal"/>
+    <w:basedOn w:val="prastasis"/>
+    <w:next w:val="prastasis"/>
     <w:uiPriority w:val="10"/>
     <w:qFormat/>
     <w:pPr>
@@ -31562,10 +31589,10 @@
       <w:szCs w:val="72"/>
     </w:rPr>
   </w:style>
-  <w:style w:type="paragraph" w:styleId="Subtitle">
+  <w:style w:type="paragraph" w:styleId="Paantrat">
     <w:name w:val="Subtitle"/>
-    <w:basedOn w:val="Normal"/>
-    <w:next w:val="Normal"/>
+    <w:basedOn w:val="prastasis"/>
+    <w:next w:val="prastasis"/>
     <w:uiPriority w:val="11"/>
     <w:qFormat/>
     <w:pPr>
@@ -31582,14 +31609,14 @@
     </w:rPr>
   </w:style>
   <w:style w:type="table" w:customStyle="1" w:styleId="a">
-    <w:basedOn w:val="TableNormal"/>
+    <w:basedOn w:val="prastojilentel"/>
     <w:tblPr>
       <w:tblStyleRowBandSize w:val="1"/>
       <w:tblStyleColBandSize w:val="1"/>
     </w:tblPr>
   </w:style>
   <w:style w:type="table" w:customStyle="1" w:styleId="a0">
-    <w:basedOn w:val="TableNormal"/>
+    <w:basedOn w:val="prastojilentel"/>
     <w:tblPr>
       <w:tblStyleRowBandSize w:val="1"/>
       <w:tblStyleColBandSize w:val="1"/>
@@ -31600,7 +31627,7 @@
     </w:tblPr>
   </w:style>
   <w:style w:type="table" w:customStyle="1" w:styleId="a1">
-    <w:basedOn w:val="TableNormal"/>
+    <w:basedOn w:val="prastojilentel"/>
     <w:tblPr>
       <w:tblStyleRowBandSize w:val="1"/>
       <w:tblStyleColBandSize w:val="1"/>
@@ -31611,7 +31638,7 @@
     </w:tblPr>
   </w:style>
   <w:style w:type="table" w:customStyle="1" w:styleId="a2">
-    <w:basedOn w:val="TableNormal"/>
+    <w:basedOn w:val="prastojilentel"/>
     <w:tblPr>
       <w:tblStyleRowBandSize w:val="1"/>
       <w:tblStyleColBandSize w:val="1"/>
@@ -31622,7 +31649,7 @@
     </w:tblPr>
   </w:style>
   <w:style w:type="table" w:customStyle="1" w:styleId="a3">
-    <w:basedOn w:val="TableNormal"/>
+    <w:basedOn w:val="prastojilentel"/>
     <w:tblPr>
       <w:tblStyleRowBandSize w:val="1"/>
       <w:tblStyleColBandSize w:val="1"/>
@@ -31633,7 +31660,7 @@
     </w:tblPr>
   </w:style>
   <w:style w:type="table" w:customStyle="1" w:styleId="a4">
-    <w:basedOn w:val="TableNormal"/>
+    <w:basedOn w:val="prastojilentel"/>
     <w:tblPr>
       <w:tblStyleRowBandSize w:val="1"/>
       <w:tblStyleColBandSize w:val="1"/>
@@ -31644,7 +31671,7 @@
     </w:tblPr>
   </w:style>
   <w:style w:type="table" w:customStyle="1" w:styleId="a5">
-    <w:basedOn w:val="TableNormal"/>
+    <w:basedOn w:val="prastojilentel"/>
     <w:tblPr>
       <w:tblStyleRowBandSize w:val="1"/>
       <w:tblStyleColBandSize w:val="1"/>
@@ -31655,7 +31682,7 @@
     </w:tblPr>
   </w:style>
   <w:style w:type="table" w:customStyle="1" w:styleId="a6">
-    <w:basedOn w:val="TableNormal"/>
+    <w:basedOn w:val="prastojilentel"/>
     <w:tblPr>
       <w:tblStyleRowBandSize w:val="1"/>
       <w:tblStyleColBandSize w:val="1"/>
@@ -31666,7 +31693,7 @@
     </w:tblPr>
   </w:style>
   <w:style w:type="table" w:customStyle="1" w:styleId="a7">
-    <w:basedOn w:val="TableNormal"/>
+    <w:basedOn w:val="prastojilentel"/>
     <w:tblPr>
       <w:tblStyleRowBandSize w:val="1"/>
       <w:tblStyleColBandSize w:val="1"/>
@@ -31677,7 +31704,7 @@
     </w:tblPr>
   </w:style>
   <w:style w:type="table" w:customStyle="1" w:styleId="a8">
-    <w:basedOn w:val="TableNormal"/>
+    <w:basedOn w:val="prastojilentel"/>
     <w:tblPr>
       <w:tblStyleRowBandSize w:val="1"/>
       <w:tblStyleColBandSize w:val="1"/>
@@ -31688,7 +31715,7 @@
     </w:tblPr>
   </w:style>
   <w:style w:type="table" w:customStyle="1" w:styleId="a9">
-    <w:basedOn w:val="TableNormal"/>
+    <w:basedOn w:val="prastojilentel"/>
     <w:tblPr>
       <w:tblStyleRowBandSize w:val="1"/>
       <w:tblStyleColBandSize w:val="1"/>
@@ -31699,7 +31726,7 @@
     </w:tblPr>
   </w:style>
   <w:style w:type="table" w:customStyle="1" w:styleId="aa">
-    <w:basedOn w:val="TableNormal"/>
+    <w:basedOn w:val="prastojilentel"/>
     <w:tblPr>
       <w:tblStyleRowBandSize w:val="1"/>
       <w:tblStyleColBandSize w:val="1"/>
@@ -31710,7 +31737,7 @@
     </w:tblPr>
   </w:style>
   <w:style w:type="table" w:customStyle="1" w:styleId="ab">
-    <w:basedOn w:val="TableNormal"/>
+    <w:basedOn w:val="prastojilentel"/>
     <w:tblPr>
       <w:tblStyleRowBandSize w:val="1"/>
       <w:tblStyleColBandSize w:val="1"/>
@@ -31721,7 +31748,7 @@
     </w:tblPr>
   </w:style>
   <w:style w:type="table" w:customStyle="1" w:styleId="ac">
-    <w:basedOn w:val="TableNormal"/>
+    <w:basedOn w:val="prastojilentel"/>
     <w:tblPr>
       <w:tblStyleRowBandSize w:val="1"/>
       <w:tblStyleColBandSize w:val="1"/>
@@ -31732,7 +31759,7 @@
     </w:tblPr>
   </w:style>
   <w:style w:type="table" w:customStyle="1" w:styleId="ad">
-    <w:basedOn w:val="TableNormal"/>
+    <w:basedOn w:val="prastojilentel"/>
     <w:tblPr>
       <w:tblStyleRowBandSize w:val="1"/>
       <w:tblStyleColBandSize w:val="1"/>
@@ -31743,7 +31770,7 @@
     </w:tblPr>
   </w:style>
   <w:style w:type="table" w:customStyle="1" w:styleId="ae">
-    <w:basedOn w:val="TableNormal"/>
+    <w:basedOn w:val="prastojilentel"/>
     <w:tblPr>
       <w:tblStyleRowBandSize w:val="1"/>
       <w:tblStyleColBandSize w:val="1"/>
@@ -31754,7 +31781,7 @@
     </w:tblPr>
   </w:style>
   <w:style w:type="table" w:customStyle="1" w:styleId="af">
-    <w:basedOn w:val="TableNormal"/>
+    <w:basedOn w:val="prastojilentel"/>
     <w:tblPr>
       <w:tblStyleRowBandSize w:val="1"/>
       <w:tblStyleColBandSize w:val="1"/>
@@ -31765,7 +31792,7 @@
     </w:tblPr>
   </w:style>
   <w:style w:type="table" w:customStyle="1" w:styleId="af0">
-    <w:basedOn w:val="TableNormal"/>
+    <w:basedOn w:val="prastojilentel"/>
     <w:tblPr>
       <w:tblStyleRowBandSize w:val="1"/>
       <w:tblStyleColBandSize w:val="1"/>
@@ -31776,7 +31803,7 @@
     </w:tblPr>
   </w:style>
   <w:style w:type="table" w:customStyle="1" w:styleId="af1">
-    <w:basedOn w:val="TableNormal"/>
+    <w:basedOn w:val="prastojilentel"/>
     <w:tblPr>
       <w:tblStyleRowBandSize w:val="1"/>
       <w:tblStyleColBandSize w:val="1"/>
@@ -31787,7 +31814,7 @@
     </w:tblPr>
   </w:style>
   <w:style w:type="table" w:customStyle="1" w:styleId="af2">
-    <w:basedOn w:val="TableNormal"/>
+    <w:basedOn w:val="prastojilentel"/>
     <w:tblPr>
       <w:tblStyleRowBandSize w:val="1"/>
       <w:tblStyleColBandSize w:val="1"/>
@@ -31798,7 +31825,7 @@
     </w:tblPr>
   </w:style>
   <w:style w:type="table" w:customStyle="1" w:styleId="af3">
-    <w:basedOn w:val="TableNormal"/>
+    <w:basedOn w:val="prastojilentel"/>
     <w:tblPr>
       <w:tblStyleRowBandSize w:val="1"/>
       <w:tblStyleColBandSize w:val="1"/>
@@ -31809,7 +31836,7 @@
     </w:tblPr>
   </w:style>
   <w:style w:type="table" w:customStyle="1" w:styleId="af4">
-    <w:basedOn w:val="TableNormal"/>
+    <w:basedOn w:val="prastojilentel"/>
     <w:tblPr>
       <w:tblStyleRowBandSize w:val="1"/>
       <w:tblStyleColBandSize w:val="1"/>
@@ -31820,7 +31847,7 @@
     </w:tblPr>
   </w:style>
   <w:style w:type="table" w:customStyle="1" w:styleId="af5">
-    <w:basedOn w:val="TableNormal"/>
+    <w:basedOn w:val="prastojilentel"/>
     <w:tblPr>
       <w:tblStyleRowBandSize w:val="1"/>
       <w:tblStyleColBandSize w:val="1"/>
@@ -31831,7 +31858,7 @@
     </w:tblPr>
   </w:style>
   <w:style w:type="table" w:customStyle="1" w:styleId="af6">
-    <w:basedOn w:val="TableNormal"/>
+    <w:basedOn w:val="prastojilentel"/>
     <w:tblPr>
       <w:tblStyleRowBandSize w:val="1"/>
       <w:tblStyleColBandSize w:val="1"/>
@@ -31842,7 +31869,7 @@
     </w:tblPr>
   </w:style>
   <w:style w:type="table" w:customStyle="1" w:styleId="af7">
-    <w:basedOn w:val="TableNormal"/>
+    <w:basedOn w:val="prastojilentel"/>
     <w:tblPr>
       <w:tblStyleRowBandSize w:val="1"/>
       <w:tblStyleColBandSize w:val="1"/>
@@ -31853,7 +31880,7 @@
     </w:tblPr>
   </w:style>
   <w:style w:type="table" w:customStyle="1" w:styleId="af8">
-    <w:basedOn w:val="TableNormal"/>
+    <w:basedOn w:val="prastojilentel"/>
     <w:tblPr>
       <w:tblStyleRowBandSize w:val="1"/>
       <w:tblStyleColBandSize w:val="1"/>
@@ -31864,7 +31891,7 @@
     </w:tblPr>
   </w:style>
   <w:style w:type="table" w:customStyle="1" w:styleId="af9">
-    <w:basedOn w:val="TableNormal"/>
+    <w:basedOn w:val="prastojilentel"/>
     <w:tblPr>
       <w:tblStyleRowBandSize w:val="1"/>
       <w:tblStyleColBandSize w:val="1"/>
@@ -31875,7 +31902,7 @@
     </w:tblPr>
   </w:style>
   <w:style w:type="table" w:customStyle="1" w:styleId="afa">
-    <w:basedOn w:val="TableNormal"/>
+    <w:basedOn w:val="prastojilentel"/>
     <w:tblPr>
       <w:tblStyleRowBandSize w:val="1"/>
       <w:tblStyleColBandSize w:val="1"/>
@@ -31886,7 +31913,7 @@
     </w:tblPr>
   </w:style>
   <w:style w:type="table" w:customStyle="1" w:styleId="afb">
-    <w:basedOn w:val="TableNormal"/>
+    <w:basedOn w:val="prastojilentel"/>
     <w:tblPr>
       <w:tblStyleRowBandSize w:val="1"/>
       <w:tblStyleColBandSize w:val="1"/>
@@ -31897,7 +31924,7 @@
     </w:tblPr>
   </w:style>
   <w:style w:type="table" w:customStyle="1" w:styleId="afc">
-    <w:basedOn w:val="TableNormal"/>
+    <w:basedOn w:val="prastojilentel"/>
     <w:tblPr>
       <w:tblStyleRowBandSize w:val="1"/>
       <w:tblStyleColBandSize w:val="1"/>
@@ -31908,7 +31935,7 @@
     </w:tblPr>
   </w:style>
   <w:style w:type="table" w:customStyle="1" w:styleId="afd">
-    <w:basedOn w:val="TableNormal"/>
+    <w:basedOn w:val="prastojilentel"/>
     <w:tblPr>
       <w:tblStyleRowBandSize w:val="1"/>
       <w:tblStyleColBandSize w:val="1"/>
@@ -31919,7 +31946,7 @@
     </w:tblPr>
   </w:style>
   <w:style w:type="table" w:customStyle="1" w:styleId="afe">
-    <w:basedOn w:val="TableNormal"/>
+    <w:basedOn w:val="prastojilentel"/>
     <w:tblPr>
       <w:tblStyleRowBandSize w:val="1"/>
       <w:tblStyleColBandSize w:val="1"/>
@@ -31930,7 +31957,7 @@
     </w:tblPr>
   </w:style>
   <w:style w:type="table" w:customStyle="1" w:styleId="aff">
-    <w:basedOn w:val="TableNormal"/>
+    <w:basedOn w:val="prastojilentel"/>
     <w:tblPr>
       <w:tblStyleRowBandSize w:val="1"/>
       <w:tblStyleColBandSize w:val="1"/>
@@ -31941,7 +31968,7 @@
     </w:tblPr>
   </w:style>
   <w:style w:type="table" w:customStyle="1" w:styleId="aff0">
-    <w:basedOn w:val="TableNormal"/>
+    <w:basedOn w:val="prastojilentel"/>
     <w:tblPr>
       <w:tblStyleRowBandSize w:val="1"/>
       <w:tblStyleColBandSize w:val="1"/>
@@ -31951,24 +31978,24 @@
       </w:tblCellMar>
     </w:tblPr>
   </w:style>
-  <w:style w:type="paragraph" w:styleId="CommentText">
+  <w:style w:type="paragraph" w:styleId="Komentarotekstas">
     <w:name w:val="annotation text"/>
-    <w:basedOn w:val="Normal"/>
-    <w:link w:val="CommentTextChar"/>
+    <w:basedOn w:val="prastasis"/>
+    <w:link w:val="KomentarotekstasDiagrama"/>
     <w:uiPriority w:val="99"/>
     <w:semiHidden/>
     <w:unhideWhenUsed/>
   </w:style>
-  <w:style w:type="character" w:customStyle="1" w:styleId="CommentTextChar">
-    <w:name w:val="Comment Text Char"/>
-    <w:basedOn w:val="DefaultParagraphFont"/>
-    <w:link w:val="CommentText"/>
+  <w:style w:type="character" w:customStyle="1" w:styleId="KomentarotekstasDiagrama">
+    <w:name w:val="Komentaro tekstas Diagrama"/>
+    <w:basedOn w:val="Numatytasispastraiposriftas"/>
+    <w:link w:val="Komentarotekstas"/>
     <w:uiPriority w:val="99"/>
     <w:semiHidden/>
   </w:style>
-  <w:style w:type="character" w:styleId="CommentReference">
+  <w:style w:type="character" w:styleId="Komentaronuoroda">
     <w:name w:val="annotation reference"/>
-    <w:basedOn w:val="DefaultParagraphFont"/>
+    <w:basedOn w:val="Numatytasispastraiposriftas"/>
     <w:uiPriority w:val="99"/>
     <w:semiHidden/>
     <w:unhideWhenUsed/>
@@ -31977,10 +32004,10 @@
       <w:szCs w:val="16"/>
     </w:rPr>
   </w:style>
-  <w:style w:type="paragraph" w:styleId="BalloonText">
+  <w:style w:type="paragraph" w:styleId="Debesliotekstas">
     <w:name w:val="Balloon Text"/>
-    <w:basedOn w:val="Normal"/>
-    <w:link w:val="BalloonTextChar"/>
+    <w:basedOn w:val="prastasis"/>
+    <w:link w:val="DebesliotekstasDiagrama"/>
     <w:uiPriority w:val="99"/>
     <w:semiHidden/>
     <w:unhideWhenUsed/>
@@ -31991,10 +32018,10 @@
       <w:szCs w:val="18"/>
     </w:rPr>
   </w:style>
-  <w:style w:type="character" w:customStyle="1" w:styleId="BalloonTextChar">
-    <w:name w:val="Balloon Text Char"/>
-    <w:basedOn w:val="DefaultParagraphFont"/>
-    <w:link w:val="BalloonText"/>
+  <w:style w:type="character" w:customStyle="1" w:styleId="DebesliotekstasDiagrama">
+    <w:name w:val="Debesėlio tekstas Diagrama"/>
+    <w:basedOn w:val="Numatytasispastraiposriftas"/>
+    <w:link w:val="Debesliotekstas"/>
     <w:uiPriority w:val="99"/>
     <w:semiHidden/>
     <w:rsid w:val="001D457C"/>
@@ -32004,10 +32031,10 @@
       <w:szCs w:val="18"/>
     </w:rPr>
   </w:style>
-  <w:style w:type="paragraph" w:styleId="TOC1">
+  <w:style w:type="paragraph" w:styleId="Turinys1">
     <w:name w:val="toc 1"/>
-    <w:basedOn w:val="Normal"/>
-    <w:next w:val="Normal"/>
+    <w:basedOn w:val="prastasis"/>
+    <w:next w:val="prastasis"/>
     <w:autoRedefine/>
     <w:uiPriority w:val="39"/>
     <w:unhideWhenUsed/>
@@ -32016,10 +32043,10 @@
       <w:spacing w:after="100"/>
     </w:pPr>
   </w:style>
-  <w:style w:type="paragraph" w:styleId="TOC2">
+  <w:style w:type="paragraph" w:styleId="Turinys2">
     <w:name w:val="toc 2"/>
-    <w:basedOn w:val="Normal"/>
-    <w:next w:val="Normal"/>
+    <w:basedOn w:val="prastasis"/>
+    <w:next w:val="prastasis"/>
     <w:autoRedefine/>
     <w:uiPriority w:val="39"/>
     <w:unhideWhenUsed/>
@@ -32029,10 +32056,10 @@
       <w:ind w:left="200"/>
     </w:pPr>
   </w:style>
-  <w:style w:type="paragraph" w:styleId="TOC3">
+  <w:style w:type="paragraph" w:styleId="Turinys3">
     <w:name w:val="toc 3"/>
-    <w:basedOn w:val="Normal"/>
-    <w:next w:val="Normal"/>
+    <w:basedOn w:val="prastasis"/>
+    <w:next w:val="prastasis"/>
     <w:autoRedefine/>
     <w:uiPriority w:val="39"/>
     <w:unhideWhenUsed/>
@@ -32042,9 +32069,9 @@
       <w:ind w:left="400"/>
     </w:pPr>
   </w:style>
-  <w:style w:type="character" w:styleId="Hyperlink">
+  <w:style w:type="character" w:styleId="Hipersaitas">
     <w:name w:val="Hyperlink"/>
-    <w:basedOn w:val="DefaultParagraphFont"/>
+    <w:basedOn w:val="Numatytasispastraiposriftas"/>
     <w:uiPriority w:val="99"/>
     <w:unhideWhenUsed/>
     <w:rsid w:val="001D457C"/>
@@ -32053,10 +32080,10 @@
       <w:u w:val="single"/>
     </w:rPr>
   </w:style>
-  <w:style w:type="paragraph" w:styleId="Caption">
+  <w:style w:type="paragraph" w:styleId="Antrat">
     <w:name w:val="caption"/>
-    <w:basedOn w:val="Normal"/>
-    <w:next w:val="Normal"/>
+    <w:basedOn w:val="prastasis"/>
+    <w:next w:val="prastasis"/>
     <w:uiPriority w:val="35"/>
     <w:unhideWhenUsed/>
     <w:qFormat/>
@@ -32400,7 +32427,7 @@
 </file>
 
 <file path=customXml/itemProps1.xml><?xml version="1.0" encoding="utf-8"?>
-<ds:datastoreItem xmlns:ds="http://schemas.openxmlformats.org/officeDocument/2006/customXml" ds:itemID="{D7258296-236C-446F-A7EA-2DA4E70BB240}">
+<ds:datastoreItem xmlns:ds="http://schemas.openxmlformats.org/officeDocument/2006/customXml" ds:itemID="{5BD8F339-C211-4A8A-899D-4A2593D10010}">
   <ds:schemaRefs>
     <ds:schemaRef ds:uri="http://schemas.openxmlformats.org/officeDocument/2006/bibliography"/>
   </ds:schemaRefs>

--- a/IS-pagrindai.Ataskaita.docx
+++ b/IS-pagrindai.Ataskaita.docx
@@ -3840,8 +3840,6 @@
         </w:numPr>
       </w:pPr>
       <w:bookmarkStart w:id="10" w:name="_Toc528755566"/>
-      <w:bookmarkStart w:id="11" w:name="_GoBack"/>
-      <w:bookmarkEnd w:id="11"/>
       <w:r>
         <w:lastRenderedPageBreak/>
         <w:t>Panaudojimo atvejų sekų diagramos</w:t>
@@ -3857,11 +3855,11 @@
           <w:numId w:val="1"/>
         </w:numPr>
       </w:pPr>
-      <w:bookmarkStart w:id="12" w:name="_Toc528755567"/>
+      <w:bookmarkStart w:id="11" w:name="_Toc528755567"/>
       <w:r>
         <w:t>Viešųjų pirkimų valdymas</w:t>
       </w:r>
-      <w:bookmarkEnd w:id="12"/>
+      <w:bookmarkEnd w:id="11"/>
     </w:p>
     <w:p>
       <w:pPr>
@@ -12306,12 +12304,12 @@
           <w:numId w:val="1"/>
         </w:numPr>
       </w:pPr>
-      <w:bookmarkStart w:id="13" w:name="_Toc528755568"/>
+      <w:bookmarkStart w:id="12" w:name="_Toc528755568"/>
       <w:r>
         <w:lastRenderedPageBreak/>
         <w:t>Centrinis pultas RTIS</w:t>
       </w:r>
-      <w:bookmarkEnd w:id="13"/>
+      <w:bookmarkEnd w:id="12"/>
     </w:p>
     <w:p/>
     <w:p>
@@ -13637,8 +13635,8 @@
             <w:pPr>
               <w:jc w:val="both"/>
             </w:pPr>
-            <w:bookmarkStart w:id="14" w:name="_lnxbz9" w:colFirst="0" w:colLast="0"/>
-            <w:bookmarkEnd w:id="14"/>
+            <w:bookmarkStart w:id="13" w:name="_lnxbz9" w:colFirst="0" w:colLast="0"/>
+            <w:bookmarkEnd w:id="13"/>
             <w:r>
               <w:rPr>
                 <w:b/>
@@ -19403,12 +19401,12 @@
           <w:numId w:val="1"/>
         </w:numPr>
       </w:pPr>
-      <w:bookmarkStart w:id="15" w:name="_Toc528755569"/>
+      <w:bookmarkStart w:id="14" w:name="_Toc528755569"/>
       <w:r>
         <w:lastRenderedPageBreak/>
         <w:t>Inventoriaus valdymas</w:t>
       </w:r>
-      <w:bookmarkEnd w:id="15"/>
+      <w:bookmarkEnd w:id="14"/>
     </w:p>
     <w:p>
       <w:pPr>
@@ -23905,7 +23903,7 @@
           <w:numId w:val="1"/>
         </w:numPr>
       </w:pPr>
-      <w:bookmarkStart w:id="16" w:name="_Toc528755570"/>
+      <w:bookmarkStart w:id="15" w:name="_Toc528755570"/>
       <w:proofErr w:type="spellStart"/>
       <w:r>
         <w:lastRenderedPageBreak/>
@@ -23915,7 +23913,7 @@
       <w:r>
         <w:t xml:space="preserve"> valdymas</w:t>
       </w:r>
-      <w:bookmarkEnd w:id="16"/>
+      <w:bookmarkEnd w:id="15"/>
     </w:p>
     <w:p>
       <w:pPr>
@@ -26946,12 +26944,12 @@
           <w:numId w:val="1"/>
         </w:numPr>
       </w:pPr>
-      <w:bookmarkStart w:id="17" w:name="_Toc528755571"/>
+      <w:bookmarkStart w:id="16" w:name="_Toc528755571"/>
       <w:r>
         <w:lastRenderedPageBreak/>
         <w:t>Dalykinės srities esybių ryšių modelis</w:t>
       </w:r>
-      <w:bookmarkEnd w:id="17"/>
+      <w:bookmarkEnd w:id="16"/>
     </w:p>
     <w:p>
       <w:pPr>
@@ -27137,14 +27135,14 @@
       <w:pPr>
         <w:pStyle w:val="Heading1"/>
       </w:pPr>
-      <w:bookmarkStart w:id="18" w:name="_g2rbkzcybtk0" w:colFirst="0" w:colLast="0"/>
-      <w:bookmarkStart w:id="19" w:name="_Toc528755572"/>
-      <w:bookmarkEnd w:id="18"/>
+      <w:bookmarkStart w:id="17" w:name="_g2rbkzcybtk0" w:colFirst="0" w:colLast="0"/>
+      <w:bookmarkStart w:id="18" w:name="_Toc528755572"/>
+      <w:bookmarkEnd w:id="17"/>
       <w:r>
         <w:lastRenderedPageBreak/>
         <w:t>Reikalavimų analizės modelis</w:t>
       </w:r>
-      <w:bookmarkEnd w:id="19"/>
+      <w:bookmarkEnd w:id="18"/>
     </w:p>
     <w:p>
       <w:pPr>
@@ -27154,25 +27152,25 @@
           <w:numId w:val="5"/>
         </w:numPr>
       </w:pPr>
-      <w:bookmarkStart w:id="20" w:name="_c5c013hdaf5e" w:colFirst="0" w:colLast="0"/>
-      <w:bookmarkStart w:id="21" w:name="_Toc528755573"/>
+      <w:bookmarkStart w:id="19" w:name="_c5c013hdaf5e" w:colFirst="0" w:colLast="0"/>
+      <w:bookmarkStart w:id="20" w:name="_Toc528755573"/>
+      <w:bookmarkEnd w:id="19"/>
+      <w:r>
+        <w:t>Panaudojimo atvejų analizės diagramos</w:t>
+      </w:r>
       <w:bookmarkEnd w:id="20"/>
-      <w:r>
-        <w:t>Panaudojimo atvejų analizės diagramos</w:t>
-      </w:r>
-      <w:bookmarkEnd w:id="21"/>
     </w:p>
     <w:p>
       <w:pPr>
         <w:pStyle w:val="Heading3"/>
       </w:pPr>
-      <w:bookmarkStart w:id="22" w:name="_upamjliism42" w:colFirst="0" w:colLast="0"/>
-      <w:bookmarkStart w:id="23" w:name="_Toc528755574"/>
+      <w:bookmarkStart w:id="21" w:name="_upamjliism42" w:colFirst="0" w:colLast="0"/>
+      <w:bookmarkStart w:id="22" w:name="_Toc528755574"/>
+      <w:bookmarkEnd w:id="21"/>
+      <w:r>
+        <w:t>Centrinis pultas RTIS</w:t>
+      </w:r>
       <w:bookmarkEnd w:id="22"/>
-      <w:r>
-        <w:t>Centrinis pultas RTIS</w:t>
-      </w:r>
-      <w:bookmarkEnd w:id="23"/>
     </w:p>
     <w:p>
       <w:pPr>
@@ -27269,21 +27267,22 @@
           <w:noProof/>
         </w:rPr>
         <w:drawing>
-          <wp:inline distT="114300" distB="114300" distL="114300" distR="114300">
-            <wp:extent cx="5276850" cy="952500"/>
-            <wp:effectExtent l="0" t="0" r="0" b="0"/>
-            <wp:docPr id="26" name="image15.png"/>
-            <wp:cNvGraphicFramePr/>
+          <wp:inline distT="0" distB="0" distL="0" distR="0" wp14:anchorId="6BD03D85" wp14:editId="5B8CB23F">
+            <wp:extent cx="5274310" cy="855345"/>
+            <wp:effectExtent l="0" t="0" r="2540" b="1905"/>
+            <wp:docPr id="89" name="Picture 89"/>
+            <wp:cNvGraphicFramePr>
+              <a:graphicFrameLocks xmlns:a="http://schemas.openxmlformats.org/drawingml/2006/main" noChangeAspect="1"/>
+            </wp:cNvGraphicFramePr>
             <a:graphic xmlns:a="http://schemas.openxmlformats.org/drawingml/2006/main">
               <a:graphicData uri="http://schemas.openxmlformats.org/drawingml/2006/picture">
                 <pic:pic xmlns:pic="http://schemas.openxmlformats.org/drawingml/2006/picture">
                   <pic:nvPicPr>
-                    <pic:cNvPr id="0" name="image15.png"/>
-                    <pic:cNvPicPr preferRelativeResize="0"/>
+                    <pic:cNvPr id="1" name=""/>
+                    <pic:cNvPicPr/>
                   </pic:nvPicPr>
                   <pic:blipFill>
                     <a:blip r:embed="rId50"/>
-                    <a:srcRect/>
                     <a:stretch>
                       <a:fillRect/>
                     </a:stretch>
@@ -27291,12 +27290,11 @@
                   <pic:spPr>
                     <a:xfrm>
                       <a:off x="0" y="0"/>
-                      <a:ext cx="5276850" cy="952500"/>
+                      <a:ext cx="5274310" cy="855345"/>
                     </a:xfrm>
                     <a:prstGeom prst="rect">
                       <a:avLst/>
                     </a:prstGeom>
-                    <a:ln/>
                   </pic:spPr>
                 </pic:pic>
               </a:graphicData>
@@ -27400,21 +27398,22 @@
           <w:noProof/>
         </w:rPr>
         <w:drawing>
-          <wp:inline distT="114300" distB="114300" distL="114300" distR="114300">
-            <wp:extent cx="5276850" cy="698500"/>
-            <wp:effectExtent l="0" t="0" r="0" b="0"/>
-            <wp:docPr id="5" name="image7.png"/>
-            <wp:cNvGraphicFramePr/>
+          <wp:inline distT="0" distB="0" distL="0" distR="0" wp14:anchorId="48969361" wp14:editId="46258108">
+            <wp:extent cx="5274310" cy="789305"/>
+            <wp:effectExtent l="0" t="0" r="2540" b="0"/>
+            <wp:docPr id="87" name="Picture 87"/>
+            <wp:cNvGraphicFramePr>
+              <a:graphicFrameLocks xmlns:a="http://schemas.openxmlformats.org/drawingml/2006/main" noChangeAspect="1"/>
+            </wp:cNvGraphicFramePr>
             <a:graphic xmlns:a="http://schemas.openxmlformats.org/drawingml/2006/main">
               <a:graphicData uri="http://schemas.openxmlformats.org/drawingml/2006/picture">
                 <pic:pic xmlns:pic="http://schemas.openxmlformats.org/drawingml/2006/picture">
                   <pic:nvPicPr>
-                    <pic:cNvPr id="0" name="image7.png"/>
-                    <pic:cNvPicPr preferRelativeResize="0"/>
+                    <pic:cNvPr id="1" name=""/>
+                    <pic:cNvPicPr/>
                   </pic:nvPicPr>
                   <pic:blipFill>
                     <a:blip r:embed="rId51"/>
-                    <a:srcRect/>
                     <a:stretch>
                       <a:fillRect/>
                     </a:stretch>
@@ -27422,12 +27421,11 @@
                   <pic:spPr>
                     <a:xfrm>
                       <a:off x="0" y="0"/>
-                      <a:ext cx="5276850" cy="698500"/>
+                      <a:ext cx="5274310" cy="789305"/>
                     </a:xfrm>
                     <a:prstGeom prst="rect">
                       <a:avLst/>
                     </a:prstGeom>
-                    <a:ln/>
                   </pic:spPr>
                 </pic:pic>
               </a:graphicData>
@@ -27531,21 +27529,22 @@
           <w:noProof/>
         </w:rPr>
         <w:drawing>
-          <wp:inline distT="114300" distB="114300" distL="114300" distR="114300">
-            <wp:extent cx="5276850" cy="698500"/>
-            <wp:effectExtent l="0" t="0" r="0" b="0"/>
-            <wp:docPr id="48" name="image30.png"/>
-            <wp:cNvGraphicFramePr/>
+          <wp:inline distT="0" distB="0" distL="0" distR="0" wp14:anchorId="289FBB94" wp14:editId="63E455E3">
+            <wp:extent cx="5274310" cy="1636395"/>
+            <wp:effectExtent l="0" t="0" r="2540" b="1905"/>
+            <wp:docPr id="90" name="Picture 90"/>
+            <wp:cNvGraphicFramePr>
+              <a:graphicFrameLocks xmlns:a="http://schemas.openxmlformats.org/drawingml/2006/main" noChangeAspect="1"/>
+            </wp:cNvGraphicFramePr>
             <a:graphic xmlns:a="http://schemas.openxmlformats.org/drawingml/2006/main">
               <a:graphicData uri="http://schemas.openxmlformats.org/drawingml/2006/picture">
                 <pic:pic xmlns:pic="http://schemas.openxmlformats.org/drawingml/2006/picture">
                   <pic:nvPicPr>
-                    <pic:cNvPr id="0" name="image30.png"/>
-                    <pic:cNvPicPr preferRelativeResize="0"/>
+                    <pic:cNvPr id="1" name=""/>
+                    <pic:cNvPicPr/>
                   </pic:nvPicPr>
                   <pic:blipFill>
-                    <a:blip r:embed="rId51"/>
-                    <a:srcRect/>
+                    <a:blip r:embed="rId52"/>
                     <a:stretch>
                       <a:fillRect/>
                     </a:stretch>
@@ -27553,12 +27552,11 @@
                   <pic:spPr>
                     <a:xfrm>
                       <a:off x="0" y="0"/>
-                      <a:ext cx="5276850" cy="698500"/>
+                      <a:ext cx="5274310" cy="1636395"/>
                     </a:xfrm>
                     <a:prstGeom prst="rect">
                       <a:avLst/>
                     </a:prstGeom>
-                    <a:ln/>
                   </pic:spPr>
                 </pic:pic>
               </a:graphicData>
@@ -27662,21 +27660,22 @@
           <w:noProof/>
         </w:rPr>
         <w:drawing>
-          <wp:inline distT="114300" distB="114300" distL="114300" distR="114300">
-            <wp:extent cx="5276850" cy="698500"/>
-            <wp:effectExtent l="0" t="0" r="0" b="0"/>
-            <wp:docPr id="22" name="image10.png"/>
-            <wp:cNvGraphicFramePr/>
+          <wp:inline distT="0" distB="0" distL="0" distR="0" wp14:anchorId="07396B27" wp14:editId="1587A153">
+            <wp:extent cx="5274310" cy="1191260"/>
+            <wp:effectExtent l="0" t="0" r="2540" b="8890"/>
+            <wp:docPr id="91" name="Picture 91"/>
+            <wp:cNvGraphicFramePr>
+              <a:graphicFrameLocks xmlns:a="http://schemas.openxmlformats.org/drawingml/2006/main" noChangeAspect="1"/>
+            </wp:cNvGraphicFramePr>
             <a:graphic xmlns:a="http://schemas.openxmlformats.org/drawingml/2006/main">
               <a:graphicData uri="http://schemas.openxmlformats.org/drawingml/2006/picture">
                 <pic:pic xmlns:pic="http://schemas.openxmlformats.org/drawingml/2006/picture">
                   <pic:nvPicPr>
-                    <pic:cNvPr id="0" name="image10.png"/>
-                    <pic:cNvPicPr preferRelativeResize="0"/>
+                    <pic:cNvPr id="1" name=""/>
+                    <pic:cNvPicPr/>
                   </pic:nvPicPr>
                   <pic:blipFill>
-                    <a:blip r:embed="rId51"/>
-                    <a:srcRect/>
+                    <a:blip r:embed="rId53"/>
                     <a:stretch>
                       <a:fillRect/>
                     </a:stretch>
@@ -27684,12 +27683,11 @@
                   <pic:spPr>
                     <a:xfrm>
                       <a:off x="0" y="0"/>
-                      <a:ext cx="5276850" cy="698500"/>
+                      <a:ext cx="5274310" cy="1191260"/>
                     </a:xfrm>
                     <a:prstGeom prst="rect">
                       <a:avLst/>
                     </a:prstGeom>
-                    <a:ln/>
                   </pic:spPr>
                 </pic:pic>
               </a:graphicData>
@@ -27793,21 +27791,22 @@
           <w:noProof/>
         </w:rPr>
         <w:drawing>
-          <wp:inline distT="114300" distB="114300" distL="114300" distR="114300">
-            <wp:extent cx="5276850" cy="850900"/>
-            <wp:effectExtent l="0" t="0" r="0" b="0"/>
-            <wp:docPr id="9" name="image1.png"/>
-            <wp:cNvGraphicFramePr/>
+          <wp:inline distT="0" distB="0" distL="0" distR="0" wp14:anchorId="4759DBB9" wp14:editId="3B912FF4">
+            <wp:extent cx="5274310" cy="970280"/>
+            <wp:effectExtent l="0" t="0" r="2540" b="1270"/>
+            <wp:docPr id="88" name="Picture 88"/>
+            <wp:cNvGraphicFramePr>
+              <a:graphicFrameLocks xmlns:a="http://schemas.openxmlformats.org/drawingml/2006/main" noChangeAspect="1"/>
+            </wp:cNvGraphicFramePr>
             <a:graphic xmlns:a="http://schemas.openxmlformats.org/drawingml/2006/main">
               <a:graphicData uri="http://schemas.openxmlformats.org/drawingml/2006/picture">
                 <pic:pic xmlns:pic="http://schemas.openxmlformats.org/drawingml/2006/picture">
                   <pic:nvPicPr>
-                    <pic:cNvPr id="0" name="image1.png"/>
-                    <pic:cNvPicPr preferRelativeResize="0"/>
+                    <pic:cNvPr id="1" name=""/>
+                    <pic:cNvPicPr/>
                   </pic:nvPicPr>
                   <pic:blipFill>
-                    <a:blip r:embed="rId52"/>
-                    <a:srcRect/>
+                    <a:blip r:embed="rId54"/>
                     <a:stretch>
                       <a:fillRect/>
                     </a:stretch>
@@ -27815,12 +27814,11 @@
                   <pic:spPr>
                     <a:xfrm>
                       <a:off x="0" y="0"/>
-                      <a:ext cx="5276850" cy="850900"/>
+                      <a:ext cx="5274310" cy="970280"/>
                     </a:xfrm>
                     <a:prstGeom prst="rect">
                       <a:avLst/>
                     </a:prstGeom>
-                    <a:ln/>
                   </pic:spPr>
                 </pic:pic>
               </a:graphicData>
@@ -27924,21 +27922,22 @@
           <w:noProof/>
         </w:rPr>
         <w:drawing>
-          <wp:inline distT="114300" distB="114300" distL="114300" distR="114300">
-            <wp:extent cx="5276850" cy="558800"/>
-            <wp:effectExtent l="0" t="0" r="0" b="0"/>
-            <wp:docPr id="30" name="image14.png"/>
-            <wp:cNvGraphicFramePr/>
+          <wp:inline distT="0" distB="0" distL="0" distR="0" wp14:anchorId="0C9E830E" wp14:editId="4379BE64">
+            <wp:extent cx="5274310" cy="880110"/>
+            <wp:effectExtent l="0" t="0" r="2540" b="0"/>
+            <wp:docPr id="86" name="Picture 86"/>
+            <wp:cNvGraphicFramePr>
+              <a:graphicFrameLocks xmlns:a="http://schemas.openxmlformats.org/drawingml/2006/main" noChangeAspect="1"/>
+            </wp:cNvGraphicFramePr>
             <a:graphic xmlns:a="http://schemas.openxmlformats.org/drawingml/2006/main">
               <a:graphicData uri="http://schemas.openxmlformats.org/drawingml/2006/picture">
                 <pic:pic xmlns:pic="http://schemas.openxmlformats.org/drawingml/2006/picture">
                   <pic:nvPicPr>
-                    <pic:cNvPr id="0" name="image14.png"/>
-                    <pic:cNvPicPr preferRelativeResize="0"/>
+                    <pic:cNvPr id="1" name=""/>
+                    <pic:cNvPicPr/>
                   </pic:nvPicPr>
                   <pic:blipFill>
-                    <a:blip r:embed="rId53"/>
-                    <a:srcRect/>
+                    <a:blip r:embed="rId55"/>
                     <a:stretch>
                       <a:fillRect/>
                     </a:stretch>
@@ -27946,12 +27945,11 @@
                   <pic:spPr>
                     <a:xfrm>
                       <a:off x="0" y="0"/>
-                      <a:ext cx="5276850" cy="558800"/>
+                      <a:ext cx="5274310" cy="880110"/>
                     </a:xfrm>
                     <a:prstGeom prst="rect">
                       <a:avLst/>
                     </a:prstGeom>
-                    <a:ln/>
                   </pic:spPr>
                 </pic:pic>
               </a:graphicData>
@@ -27972,6 +27970,7 @@
         <w:rPr>
           <w:color w:val="auto"/>
         </w:rPr>
+        <w:lastRenderedPageBreak/>
         <w:t xml:space="preserve">pav. </w:t>
       </w:r>
       <w:r>
@@ -28055,21 +28054,22 @@
           <w:noProof/>
         </w:rPr>
         <w:drawing>
-          <wp:inline distT="114300" distB="114300" distL="114300" distR="114300">
-            <wp:extent cx="5276850" cy="1079500"/>
-            <wp:effectExtent l="0" t="0" r="0" b="0"/>
-            <wp:docPr id="43" name="image23.png"/>
-            <wp:cNvGraphicFramePr/>
+          <wp:inline distT="0" distB="0" distL="0" distR="0" wp14:anchorId="722E27AC" wp14:editId="54FE86B8">
+            <wp:extent cx="5274310" cy="1312545"/>
+            <wp:effectExtent l="0" t="0" r="2540" b="1905"/>
+            <wp:docPr id="84" name="Picture 84"/>
+            <wp:cNvGraphicFramePr>
+              <a:graphicFrameLocks xmlns:a="http://schemas.openxmlformats.org/drawingml/2006/main" noChangeAspect="1"/>
+            </wp:cNvGraphicFramePr>
             <a:graphic xmlns:a="http://schemas.openxmlformats.org/drawingml/2006/main">
               <a:graphicData uri="http://schemas.openxmlformats.org/drawingml/2006/picture">
                 <pic:pic xmlns:pic="http://schemas.openxmlformats.org/drawingml/2006/picture">
                   <pic:nvPicPr>
-                    <pic:cNvPr id="0" name="image23.png"/>
-                    <pic:cNvPicPr preferRelativeResize="0"/>
+                    <pic:cNvPr id="1" name=""/>
+                    <pic:cNvPicPr/>
                   </pic:nvPicPr>
                   <pic:blipFill>
-                    <a:blip r:embed="rId54"/>
-                    <a:srcRect/>
+                    <a:blip r:embed="rId56"/>
                     <a:stretch>
                       <a:fillRect/>
                     </a:stretch>
@@ -28077,12 +28077,11 @@
                   <pic:spPr>
                     <a:xfrm>
                       <a:off x="0" y="0"/>
-                      <a:ext cx="5276850" cy="1079500"/>
+                      <a:ext cx="5274310" cy="1312545"/>
                     </a:xfrm>
                     <a:prstGeom prst="rect">
                       <a:avLst/>
                     </a:prstGeom>
-                    <a:ln/>
                   </pic:spPr>
                 </pic:pic>
               </a:graphicData>
@@ -28103,7 +28102,6 @@
         <w:rPr>
           <w:color w:val="auto"/>
         </w:rPr>
-        <w:lastRenderedPageBreak/>
         <w:t xml:space="preserve">pav. </w:t>
       </w:r>
       <w:r>
@@ -28187,21 +28185,22 @@
           <w:noProof/>
         </w:rPr>
         <w:drawing>
-          <wp:inline distT="114300" distB="114300" distL="114300" distR="114300">
-            <wp:extent cx="5276850" cy="1219200"/>
-            <wp:effectExtent l="0" t="0" r="0" b="0"/>
-            <wp:docPr id="28" name="image33.png"/>
-            <wp:cNvGraphicFramePr/>
+          <wp:inline distT="0" distB="0" distL="0" distR="0" wp14:anchorId="30D424E1" wp14:editId="02CA213A">
+            <wp:extent cx="5274310" cy="1552575"/>
+            <wp:effectExtent l="0" t="0" r="2540" b="9525"/>
+            <wp:docPr id="85" name="Picture 85"/>
+            <wp:cNvGraphicFramePr>
+              <a:graphicFrameLocks xmlns:a="http://schemas.openxmlformats.org/drawingml/2006/main" noChangeAspect="1"/>
+            </wp:cNvGraphicFramePr>
             <a:graphic xmlns:a="http://schemas.openxmlformats.org/drawingml/2006/main">
               <a:graphicData uri="http://schemas.openxmlformats.org/drawingml/2006/picture">
                 <pic:pic xmlns:pic="http://schemas.openxmlformats.org/drawingml/2006/picture">
                   <pic:nvPicPr>
-                    <pic:cNvPr id="0" name="image33.png"/>
-                    <pic:cNvPicPr preferRelativeResize="0"/>
+                    <pic:cNvPr id="1" name=""/>
+                    <pic:cNvPicPr/>
                   </pic:nvPicPr>
                   <pic:blipFill>
-                    <a:blip r:embed="rId55"/>
-                    <a:srcRect/>
+                    <a:blip r:embed="rId57"/>
                     <a:stretch>
                       <a:fillRect/>
                     </a:stretch>
@@ -28209,12 +28208,11 @@
                   <pic:spPr>
                     <a:xfrm>
                       <a:off x="0" y="0"/>
-                      <a:ext cx="5276850" cy="1219200"/>
+                      <a:ext cx="5274310" cy="1552575"/>
                     </a:xfrm>
                     <a:prstGeom prst="rect">
                       <a:avLst/>
                     </a:prstGeom>
-                    <a:ln/>
                   </pic:spPr>
                 </pic:pic>
               </a:graphicData>
@@ -28227,16 +28225,16 @@
       <w:pPr>
         <w:pStyle w:val="Heading3"/>
       </w:pPr>
-      <w:bookmarkStart w:id="24" w:name="_yiik6gqm3zfo" w:colFirst="0" w:colLast="0"/>
+      <w:bookmarkStart w:id="23" w:name="_yiik6gqm3zfo" w:colFirst="0" w:colLast="0"/>
+      <w:bookmarkEnd w:id="23"/>
+      <w:r>
+        <w:t xml:space="preserve"> </w:t>
+      </w:r>
+      <w:bookmarkStart w:id="24" w:name="_Toc528755575"/>
+      <w:r>
+        <w:t>Administracijos valdymas</w:t>
+      </w:r>
       <w:bookmarkEnd w:id="24"/>
-      <w:r>
-        <w:t xml:space="preserve"> </w:t>
-      </w:r>
-      <w:bookmarkStart w:id="25" w:name="_Toc528755575"/>
-      <w:r>
-        <w:t>Administracijos valdymas</w:t>
-      </w:r>
-      <w:bookmarkEnd w:id="25"/>
     </w:p>
     <w:p>
       <w:pPr>
@@ -28333,21 +28331,22 @@
           <w:noProof/>
         </w:rPr>
         <w:drawing>
-          <wp:inline distT="114300" distB="114300" distL="114300" distR="114300">
-            <wp:extent cx="5276850" cy="939800"/>
-            <wp:effectExtent l="0" t="0" r="0" b="0"/>
-            <wp:docPr id="42" name="image44.png"/>
-            <wp:cNvGraphicFramePr/>
+          <wp:inline distT="0" distB="0" distL="0" distR="0" wp14:anchorId="2CB3DA11" wp14:editId="3D8B0B8D">
+            <wp:extent cx="5274310" cy="1049020"/>
+            <wp:effectExtent l="0" t="0" r="2540" b="0"/>
+            <wp:docPr id="92" name="Picture 92"/>
+            <wp:cNvGraphicFramePr>
+              <a:graphicFrameLocks xmlns:a="http://schemas.openxmlformats.org/drawingml/2006/main" noChangeAspect="1"/>
+            </wp:cNvGraphicFramePr>
             <a:graphic xmlns:a="http://schemas.openxmlformats.org/drawingml/2006/main">
               <a:graphicData uri="http://schemas.openxmlformats.org/drawingml/2006/picture">
                 <pic:pic xmlns:pic="http://schemas.openxmlformats.org/drawingml/2006/picture">
                   <pic:nvPicPr>
-                    <pic:cNvPr id="0" name="image44.png"/>
-                    <pic:cNvPicPr preferRelativeResize="0"/>
+                    <pic:cNvPr id="1" name=""/>
+                    <pic:cNvPicPr/>
                   </pic:nvPicPr>
                   <pic:blipFill>
-                    <a:blip r:embed="rId56"/>
-                    <a:srcRect/>
+                    <a:blip r:embed="rId58"/>
                     <a:stretch>
                       <a:fillRect/>
                     </a:stretch>
@@ -28355,12 +28354,11 @@
                   <pic:spPr>
                     <a:xfrm>
                       <a:off x="0" y="0"/>
-                      <a:ext cx="5276850" cy="939800"/>
+                      <a:ext cx="5274310" cy="1049020"/>
                     </a:xfrm>
                     <a:prstGeom prst="rect">
                       <a:avLst/>
                     </a:prstGeom>
-                    <a:ln/>
                   </pic:spPr>
                 </pic:pic>
               </a:graphicData>
@@ -28464,21 +28462,22 @@
           <w:noProof/>
         </w:rPr>
         <w:drawing>
-          <wp:inline distT="114300" distB="114300" distL="114300" distR="114300">
-            <wp:extent cx="5276850" cy="812800"/>
-            <wp:effectExtent l="0" t="0" r="0" b="0"/>
-            <wp:docPr id="6" name="image32.png"/>
-            <wp:cNvGraphicFramePr/>
+          <wp:inline distT="0" distB="0" distL="0" distR="0" wp14:anchorId="482BD4F0" wp14:editId="784E4A36">
+            <wp:extent cx="5274310" cy="962025"/>
+            <wp:effectExtent l="0" t="0" r="2540" b="9525"/>
+            <wp:docPr id="93" name="Picture 93"/>
+            <wp:cNvGraphicFramePr>
+              <a:graphicFrameLocks xmlns:a="http://schemas.openxmlformats.org/drawingml/2006/main" noChangeAspect="1"/>
+            </wp:cNvGraphicFramePr>
             <a:graphic xmlns:a="http://schemas.openxmlformats.org/drawingml/2006/main">
               <a:graphicData uri="http://schemas.openxmlformats.org/drawingml/2006/picture">
                 <pic:pic xmlns:pic="http://schemas.openxmlformats.org/drawingml/2006/picture">
                   <pic:nvPicPr>
-                    <pic:cNvPr id="0" name="image32.png"/>
-                    <pic:cNvPicPr preferRelativeResize="0"/>
+                    <pic:cNvPr id="1" name=""/>
+                    <pic:cNvPicPr/>
                   </pic:nvPicPr>
                   <pic:blipFill>
-                    <a:blip r:embed="rId57"/>
-                    <a:srcRect/>
+                    <a:blip r:embed="rId59"/>
                     <a:stretch>
                       <a:fillRect/>
                     </a:stretch>
@@ -28486,12 +28485,11 @@
                   <pic:spPr>
                     <a:xfrm>
                       <a:off x="0" y="0"/>
-                      <a:ext cx="5276850" cy="812800"/>
+                      <a:ext cx="5274310" cy="962025"/>
                     </a:xfrm>
                     <a:prstGeom prst="rect">
                       <a:avLst/>
                     </a:prstGeom>
-                    <a:ln/>
                   </pic:spPr>
                 </pic:pic>
               </a:graphicData>
@@ -28595,21 +28593,22 @@
           <w:noProof/>
         </w:rPr>
         <w:drawing>
-          <wp:inline distT="114300" distB="114300" distL="114300" distR="114300">
-            <wp:extent cx="5276850" cy="406400"/>
-            <wp:effectExtent l="0" t="0" r="0" b="0"/>
-            <wp:docPr id="29" name="image49.png"/>
-            <wp:cNvGraphicFramePr/>
+          <wp:inline distT="0" distB="0" distL="0" distR="0" wp14:anchorId="3A3997E8" wp14:editId="4B8F06C6">
+            <wp:extent cx="5274310" cy="927735"/>
+            <wp:effectExtent l="0" t="0" r="2540" b="5715"/>
+            <wp:docPr id="94" name="Picture 94"/>
+            <wp:cNvGraphicFramePr>
+              <a:graphicFrameLocks xmlns:a="http://schemas.openxmlformats.org/drawingml/2006/main" noChangeAspect="1"/>
+            </wp:cNvGraphicFramePr>
             <a:graphic xmlns:a="http://schemas.openxmlformats.org/drawingml/2006/main">
               <a:graphicData uri="http://schemas.openxmlformats.org/drawingml/2006/picture">
                 <pic:pic xmlns:pic="http://schemas.openxmlformats.org/drawingml/2006/picture">
                   <pic:nvPicPr>
-                    <pic:cNvPr id="0" name="image49.png"/>
-                    <pic:cNvPicPr preferRelativeResize="0"/>
+                    <pic:cNvPr id="1" name=""/>
+                    <pic:cNvPicPr/>
                   </pic:nvPicPr>
                   <pic:blipFill>
-                    <a:blip r:embed="rId58"/>
-                    <a:srcRect/>
+                    <a:blip r:embed="rId60"/>
                     <a:stretch>
                       <a:fillRect/>
                     </a:stretch>
@@ -28617,12 +28616,11 @@
                   <pic:spPr>
                     <a:xfrm>
                       <a:off x="0" y="0"/>
-                      <a:ext cx="5276850" cy="406400"/>
+                      <a:ext cx="5274310" cy="927735"/>
                     </a:xfrm>
                     <a:prstGeom prst="rect">
                       <a:avLst/>
                     </a:prstGeom>
-                    <a:ln/>
                   </pic:spPr>
                 </pic:pic>
               </a:graphicData>
@@ -28726,21 +28724,22 @@
           <w:noProof/>
         </w:rPr>
         <w:drawing>
-          <wp:inline distT="114300" distB="114300" distL="114300" distR="114300">
-            <wp:extent cx="5276850" cy="647700"/>
-            <wp:effectExtent l="0" t="0" r="0" b="0"/>
-            <wp:docPr id="15" name="image34.png"/>
-            <wp:cNvGraphicFramePr/>
+          <wp:inline distT="0" distB="0" distL="0" distR="0" wp14:anchorId="77CC6C4F" wp14:editId="406FF5B7">
+            <wp:extent cx="5274310" cy="1067435"/>
+            <wp:effectExtent l="0" t="0" r="2540" b="0"/>
+            <wp:docPr id="95" name="Picture 95"/>
+            <wp:cNvGraphicFramePr>
+              <a:graphicFrameLocks xmlns:a="http://schemas.openxmlformats.org/drawingml/2006/main" noChangeAspect="1"/>
+            </wp:cNvGraphicFramePr>
             <a:graphic xmlns:a="http://schemas.openxmlformats.org/drawingml/2006/main">
               <a:graphicData uri="http://schemas.openxmlformats.org/drawingml/2006/picture">
                 <pic:pic xmlns:pic="http://schemas.openxmlformats.org/drawingml/2006/picture">
                   <pic:nvPicPr>
-                    <pic:cNvPr id="0" name="image34.png"/>
-                    <pic:cNvPicPr preferRelativeResize="0"/>
+                    <pic:cNvPr id="1" name=""/>
+                    <pic:cNvPicPr/>
                   </pic:nvPicPr>
                   <pic:blipFill>
-                    <a:blip r:embed="rId59"/>
-                    <a:srcRect/>
+                    <a:blip r:embed="rId61"/>
                     <a:stretch>
                       <a:fillRect/>
                     </a:stretch>
@@ -28748,12 +28747,11 @@
                   <pic:spPr>
                     <a:xfrm>
                       <a:off x="0" y="0"/>
-                      <a:ext cx="5276850" cy="647700"/>
+                      <a:ext cx="5274310" cy="1067435"/>
                     </a:xfrm>
                     <a:prstGeom prst="rect">
                       <a:avLst/>
                     </a:prstGeom>
-                    <a:ln/>
                   </pic:spPr>
                 </pic:pic>
               </a:graphicData>
@@ -28774,6 +28772,7 @@
         <w:rPr>
           <w:color w:val="auto"/>
         </w:rPr>
+        <w:lastRenderedPageBreak/>
         <w:t xml:space="preserve">pav. </w:t>
       </w:r>
       <w:r>
@@ -28857,21 +28856,22 @@
           <w:noProof/>
         </w:rPr>
         <w:drawing>
-          <wp:inline distT="114300" distB="114300" distL="114300" distR="114300">
-            <wp:extent cx="5276850" cy="673100"/>
-            <wp:effectExtent l="0" t="0" r="0" b="0"/>
-            <wp:docPr id="2" name="image52.png"/>
-            <wp:cNvGraphicFramePr/>
+          <wp:inline distT="0" distB="0" distL="0" distR="0" wp14:anchorId="53EC5055" wp14:editId="6C967E14">
+            <wp:extent cx="5274310" cy="826770"/>
+            <wp:effectExtent l="0" t="0" r="2540" b="0"/>
+            <wp:docPr id="96" name="Picture 96"/>
+            <wp:cNvGraphicFramePr>
+              <a:graphicFrameLocks xmlns:a="http://schemas.openxmlformats.org/drawingml/2006/main" noChangeAspect="1"/>
+            </wp:cNvGraphicFramePr>
             <a:graphic xmlns:a="http://schemas.openxmlformats.org/drawingml/2006/main">
               <a:graphicData uri="http://schemas.openxmlformats.org/drawingml/2006/picture">
                 <pic:pic xmlns:pic="http://schemas.openxmlformats.org/drawingml/2006/picture">
                   <pic:nvPicPr>
-                    <pic:cNvPr id="0" name="image52.png"/>
-                    <pic:cNvPicPr preferRelativeResize="0"/>
+                    <pic:cNvPr id="1" name=""/>
+                    <pic:cNvPicPr/>
                   </pic:nvPicPr>
                   <pic:blipFill>
-                    <a:blip r:embed="rId60"/>
-                    <a:srcRect/>
+                    <a:blip r:embed="rId62"/>
                     <a:stretch>
                       <a:fillRect/>
                     </a:stretch>
@@ -28879,12 +28879,11 @@
                   <pic:spPr>
                     <a:xfrm>
                       <a:off x="0" y="0"/>
-                      <a:ext cx="5276850" cy="673100"/>
+                      <a:ext cx="5274310" cy="826770"/>
                     </a:xfrm>
                     <a:prstGeom prst="rect">
                       <a:avLst/>
                     </a:prstGeom>
-                    <a:ln/>
                   </pic:spPr>
                 </pic:pic>
               </a:graphicData>
@@ -28988,21 +28987,22 @@
           <w:noProof/>
         </w:rPr>
         <w:drawing>
-          <wp:inline distT="114300" distB="114300" distL="114300" distR="114300">
-            <wp:extent cx="5276850" cy="647700"/>
-            <wp:effectExtent l="0" t="0" r="0" b="0"/>
-            <wp:docPr id="24" name="image46.png"/>
-            <wp:cNvGraphicFramePr/>
+          <wp:inline distT="0" distB="0" distL="0" distR="0" wp14:anchorId="457EB19D" wp14:editId="766BF87E">
+            <wp:extent cx="5274310" cy="668020"/>
+            <wp:effectExtent l="0" t="0" r="2540" b="0"/>
+            <wp:docPr id="97" name="Picture 97"/>
+            <wp:cNvGraphicFramePr>
+              <a:graphicFrameLocks xmlns:a="http://schemas.openxmlformats.org/drawingml/2006/main" noChangeAspect="1"/>
+            </wp:cNvGraphicFramePr>
             <a:graphic xmlns:a="http://schemas.openxmlformats.org/drawingml/2006/main">
               <a:graphicData uri="http://schemas.openxmlformats.org/drawingml/2006/picture">
                 <pic:pic xmlns:pic="http://schemas.openxmlformats.org/drawingml/2006/picture">
                   <pic:nvPicPr>
-                    <pic:cNvPr id="0" name="image46.png"/>
-                    <pic:cNvPicPr preferRelativeResize="0"/>
+                    <pic:cNvPr id="1" name=""/>
+                    <pic:cNvPicPr/>
                   </pic:nvPicPr>
                   <pic:blipFill>
-                    <a:blip r:embed="rId61"/>
-                    <a:srcRect/>
+                    <a:blip r:embed="rId63"/>
                     <a:stretch>
                       <a:fillRect/>
                     </a:stretch>
@@ -29010,12 +29010,11 @@
                   <pic:spPr>
                     <a:xfrm>
                       <a:off x="0" y="0"/>
-                      <a:ext cx="5276850" cy="647700"/>
+                      <a:ext cx="5274310" cy="668020"/>
                     </a:xfrm>
                     <a:prstGeom prst="rect">
                       <a:avLst/>
                     </a:prstGeom>
-                    <a:ln/>
                   </pic:spPr>
                 </pic:pic>
               </a:graphicData>
@@ -29023,6 +29022,8 @@
           </wp:inline>
         </w:drawing>
       </w:r>
+      <w:bookmarkStart w:id="25" w:name="_GoBack"/>
+      <w:bookmarkEnd w:id="25"/>
     </w:p>
     <w:p>
       <w:pPr>
@@ -29145,21 +29146,22 @@
           <w:noProof/>
         </w:rPr>
         <w:drawing>
-          <wp:inline distT="114300" distB="114300" distL="114300" distR="114300">
-            <wp:extent cx="5276850" cy="457200"/>
-            <wp:effectExtent l="0" t="0" r="0" b="0"/>
-            <wp:docPr id="37" name="image39.png"/>
-            <wp:cNvGraphicFramePr/>
+          <wp:inline distT="0" distB="0" distL="0" distR="0" wp14:anchorId="227938F6" wp14:editId="33415A79">
+            <wp:extent cx="5274310" cy="1530350"/>
+            <wp:effectExtent l="0" t="0" r="2540" b="0"/>
+            <wp:docPr id="82" name="Picture 82"/>
+            <wp:cNvGraphicFramePr>
+              <a:graphicFrameLocks xmlns:a="http://schemas.openxmlformats.org/drawingml/2006/main" noChangeAspect="1"/>
+            </wp:cNvGraphicFramePr>
             <a:graphic xmlns:a="http://schemas.openxmlformats.org/drawingml/2006/main">
               <a:graphicData uri="http://schemas.openxmlformats.org/drawingml/2006/picture">
                 <pic:pic xmlns:pic="http://schemas.openxmlformats.org/drawingml/2006/picture">
                   <pic:nvPicPr>
-                    <pic:cNvPr id="0" name="image39.png"/>
-                    <pic:cNvPicPr preferRelativeResize="0"/>
+                    <pic:cNvPr id="1" name=""/>
+                    <pic:cNvPicPr/>
                   </pic:nvPicPr>
                   <pic:blipFill>
-                    <a:blip r:embed="rId62"/>
-                    <a:srcRect/>
+                    <a:blip r:embed="rId64"/>
                     <a:stretch>
                       <a:fillRect/>
                     </a:stretch>
@@ -29167,12 +29169,11 @@
                   <pic:spPr>
                     <a:xfrm>
                       <a:off x="0" y="0"/>
-                      <a:ext cx="5276850" cy="457200"/>
+                      <a:ext cx="5274310" cy="1530350"/>
                     </a:xfrm>
                     <a:prstGeom prst="rect">
                       <a:avLst/>
                     </a:prstGeom>
-                    <a:ln/>
                   </pic:spPr>
                 </pic:pic>
               </a:graphicData>
@@ -29276,21 +29277,22 @@
           <w:noProof/>
         </w:rPr>
         <w:drawing>
-          <wp:inline distT="114300" distB="114300" distL="114300" distR="114300">
-            <wp:extent cx="5276850" cy="1219200"/>
-            <wp:effectExtent l="0" t="0" r="0" b="0"/>
-            <wp:docPr id="51" name="image55.png"/>
-            <wp:cNvGraphicFramePr/>
+          <wp:inline distT="0" distB="0" distL="0" distR="0" wp14:anchorId="0018DE97" wp14:editId="76A4534C">
+            <wp:extent cx="5274310" cy="1082040"/>
+            <wp:effectExtent l="0" t="0" r="2540" b="3810"/>
+            <wp:docPr id="83" name="Picture 83"/>
+            <wp:cNvGraphicFramePr>
+              <a:graphicFrameLocks xmlns:a="http://schemas.openxmlformats.org/drawingml/2006/main" noChangeAspect="1"/>
+            </wp:cNvGraphicFramePr>
             <a:graphic xmlns:a="http://schemas.openxmlformats.org/drawingml/2006/main">
               <a:graphicData uri="http://schemas.openxmlformats.org/drawingml/2006/picture">
                 <pic:pic xmlns:pic="http://schemas.openxmlformats.org/drawingml/2006/picture">
                   <pic:nvPicPr>
-                    <pic:cNvPr id="0" name="image55.png"/>
-                    <pic:cNvPicPr preferRelativeResize="0"/>
+                    <pic:cNvPr id="1" name=""/>
+                    <pic:cNvPicPr/>
                   </pic:nvPicPr>
                   <pic:blipFill>
-                    <a:blip r:embed="rId63"/>
-                    <a:srcRect/>
+                    <a:blip r:embed="rId65"/>
                     <a:stretch>
                       <a:fillRect/>
                     </a:stretch>
@@ -29298,12 +29300,11 @@
                   <pic:spPr>
                     <a:xfrm>
                       <a:off x="0" y="0"/>
-                      <a:ext cx="5276850" cy="1219200"/>
+                      <a:ext cx="5274310" cy="1082040"/>
                     </a:xfrm>
                     <a:prstGeom prst="rect">
                       <a:avLst/>
                     </a:prstGeom>
-                    <a:ln/>
                   </pic:spPr>
                 </pic:pic>
               </a:graphicData>
@@ -29407,21 +29408,22 @@
           <w:noProof/>
         </w:rPr>
         <w:drawing>
-          <wp:inline distT="114300" distB="114300" distL="114300" distR="114300">
-            <wp:extent cx="5276850" cy="1104900"/>
-            <wp:effectExtent l="0" t="0" r="0" b="0"/>
-            <wp:docPr id="1" name="image26.png"/>
-            <wp:cNvGraphicFramePr/>
+          <wp:inline distT="0" distB="0" distL="0" distR="0" wp14:anchorId="57A9D601" wp14:editId="1BFE0EA8">
+            <wp:extent cx="5274310" cy="713105"/>
+            <wp:effectExtent l="0" t="0" r="2540" b="0"/>
+            <wp:docPr id="1" name="Picture 1"/>
+            <wp:cNvGraphicFramePr>
+              <a:graphicFrameLocks xmlns:a="http://schemas.openxmlformats.org/drawingml/2006/main" noChangeAspect="1"/>
+            </wp:cNvGraphicFramePr>
             <a:graphic xmlns:a="http://schemas.openxmlformats.org/drawingml/2006/main">
               <a:graphicData uri="http://schemas.openxmlformats.org/drawingml/2006/picture">
                 <pic:pic xmlns:pic="http://schemas.openxmlformats.org/drawingml/2006/picture">
                   <pic:nvPicPr>
-                    <pic:cNvPr id="0" name="image26.png"/>
-                    <pic:cNvPicPr preferRelativeResize="0"/>
+                    <pic:cNvPr id="1" name=""/>
+                    <pic:cNvPicPr/>
                   </pic:nvPicPr>
                   <pic:blipFill>
-                    <a:blip r:embed="rId64"/>
-                    <a:srcRect/>
+                    <a:blip r:embed="rId66"/>
                     <a:stretch>
                       <a:fillRect/>
                     </a:stretch>
@@ -29429,12 +29431,11 @@
                   <pic:spPr>
                     <a:xfrm>
                       <a:off x="0" y="0"/>
-                      <a:ext cx="5276850" cy="1104900"/>
+                      <a:ext cx="5274310" cy="713105"/>
                     </a:xfrm>
                     <a:prstGeom prst="rect">
                       <a:avLst/>
                     </a:prstGeom>
-                    <a:ln/>
                   </pic:spPr>
                 </pic:pic>
               </a:graphicData>
@@ -29538,21 +29539,22 @@
           <w:noProof/>
         </w:rPr>
         <w:drawing>
-          <wp:inline distT="114300" distB="114300" distL="114300" distR="114300">
-            <wp:extent cx="4484535" cy="2425147"/>
-            <wp:effectExtent l="0" t="0" r="0" b="0"/>
-            <wp:docPr id="8" name="image53.png"/>
-            <wp:cNvGraphicFramePr/>
+          <wp:inline distT="0" distB="0" distL="0" distR="0" wp14:anchorId="749CD094" wp14:editId="2D9CAA21">
+            <wp:extent cx="5274310" cy="2159635"/>
+            <wp:effectExtent l="0" t="0" r="2540" b="0"/>
+            <wp:docPr id="79" name="Picture 79"/>
+            <wp:cNvGraphicFramePr>
+              <a:graphicFrameLocks xmlns:a="http://schemas.openxmlformats.org/drawingml/2006/main" noChangeAspect="1"/>
+            </wp:cNvGraphicFramePr>
             <a:graphic xmlns:a="http://schemas.openxmlformats.org/drawingml/2006/main">
               <a:graphicData uri="http://schemas.openxmlformats.org/drawingml/2006/picture">
                 <pic:pic xmlns:pic="http://schemas.openxmlformats.org/drawingml/2006/picture">
                   <pic:nvPicPr>
-                    <pic:cNvPr id="0" name="image53.png"/>
-                    <pic:cNvPicPr preferRelativeResize="0"/>
+                    <pic:cNvPr id="1" name=""/>
+                    <pic:cNvPicPr/>
                   </pic:nvPicPr>
                   <pic:blipFill>
-                    <a:blip r:embed="rId65"/>
-                    <a:srcRect/>
+                    <a:blip r:embed="rId67"/>
                     <a:stretch>
                       <a:fillRect/>
                     </a:stretch>
@@ -29560,12 +29562,11 @@
                   <pic:spPr>
                     <a:xfrm>
                       <a:off x="0" y="0"/>
-                      <a:ext cx="4498447" cy="2432670"/>
+                      <a:ext cx="5274310" cy="2159635"/>
                     </a:xfrm>
                     <a:prstGeom prst="rect">
                       <a:avLst/>
                     </a:prstGeom>
-                    <a:ln/>
                   </pic:spPr>
                 </pic:pic>
               </a:graphicData>
@@ -29669,21 +29670,22 @@
           <w:noProof/>
         </w:rPr>
         <w:drawing>
-          <wp:inline distT="114300" distB="114300" distL="114300" distR="114300">
-            <wp:extent cx="5276850" cy="584200"/>
-            <wp:effectExtent l="0" t="0" r="0" b="0"/>
-            <wp:docPr id="25" name="image45.png"/>
-            <wp:cNvGraphicFramePr/>
+          <wp:inline distT="0" distB="0" distL="0" distR="0" wp14:anchorId="1DE1EA8D" wp14:editId="206C05F2">
+            <wp:extent cx="5274310" cy="676910"/>
+            <wp:effectExtent l="0" t="0" r="2540" b="8890"/>
+            <wp:docPr id="80" name="Picture 80"/>
+            <wp:cNvGraphicFramePr>
+              <a:graphicFrameLocks xmlns:a="http://schemas.openxmlformats.org/drawingml/2006/main" noChangeAspect="1"/>
+            </wp:cNvGraphicFramePr>
             <a:graphic xmlns:a="http://schemas.openxmlformats.org/drawingml/2006/main">
               <a:graphicData uri="http://schemas.openxmlformats.org/drawingml/2006/picture">
                 <pic:pic xmlns:pic="http://schemas.openxmlformats.org/drawingml/2006/picture">
                   <pic:nvPicPr>
-                    <pic:cNvPr id="0" name="image45.png"/>
-                    <pic:cNvPicPr preferRelativeResize="0"/>
+                    <pic:cNvPr id="1" name=""/>
+                    <pic:cNvPicPr/>
                   </pic:nvPicPr>
                   <pic:blipFill>
-                    <a:blip r:embed="rId66"/>
-                    <a:srcRect/>
+                    <a:blip r:embed="rId68"/>
                     <a:stretch>
                       <a:fillRect/>
                     </a:stretch>
@@ -29691,12 +29693,11 @@
                   <pic:spPr>
                     <a:xfrm>
                       <a:off x="0" y="0"/>
-                      <a:ext cx="5276850" cy="584200"/>
+                      <a:ext cx="5274310" cy="676910"/>
                     </a:xfrm>
                     <a:prstGeom prst="rect">
                       <a:avLst/>
                     </a:prstGeom>
-                    <a:ln/>
                   </pic:spPr>
                 </pic:pic>
               </a:graphicData>
@@ -29717,6 +29718,7 @@
         <w:rPr>
           <w:color w:val="auto"/>
         </w:rPr>
+        <w:lastRenderedPageBreak/>
         <w:t xml:space="preserve">pav. </w:t>
       </w:r>
       <w:r>
@@ -29800,21 +29802,22 @@
           <w:noProof/>
         </w:rPr>
         <w:drawing>
-          <wp:inline distT="114300" distB="114300" distL="114300" distR="114300">
-            <wp:extent cx="5276850" cy="596900"/>
-            <wp:effectExtent l="0" t="0" r="0" b="0"/>
-            <wp:docPr id="7" name="image27.png"/>
-            <wp:cNvGraphicFramePr/>
+          <wp:inline distT="0" distB="0" distL="0" distR="0" wp14:anchorId="58FF5532" wp14:editId="791D2A59">
+            <wp:extent cx="5274310" cy="1169670"/>
+            <wp:effectExtent l="0" t="0" r="2540" b="0"/>
+            <wp:docPr id="81" name="Picture 81"/>
+            <wp:cNvGraphicFramePr>
+              <a:graphicFrameLocks xmlns:a="http://schemas.openxmlformats.org/drawingml/2006/main" noChangeAspect="1"/>
+            </wp:cNvGraphicFramePr>
             <a:graphic xmlns:a="http://schemas.openxmlformats.org/drawingml/2006/main">
               <a:graphicData uri="http://schemas.openxmlformats.org/drawingml/2006/picture">
                 <pic:pic xmlns:pic="http://schemas.openxmlformats.org/drawingml/2006/picture">
                   <pic:nvPicPr>
-                    <pic:cNvPr id="0" name="image27.png"/>
-                    <pic:cNvPicPr preferRelativeResize="0"/>
+                    <pic:cNvPr id="1" name=""/>
+                    <pic:cNvPicPr/>
                   </pic:nvPicPr>
                   <pic:blipFill>
-                    <a:blip r:embed="rId67"/>
-                    <a:srcRect/>
+                    <a:blip r:embed="rId69"/>
                     <a:stretch>
                       <a:fillRect/>
                     </a:stretch>
@@ -29822,12 +29825,11 @@
                   <pic:spPr>
                     <a:xfrm>
                       <a:off x="0" y="0"/>
-                      <a:ext cx="5276850" cy="596900"/>
+                      <a:ext cx="5274310" cy="1169670"/>
                     </a:xfrm>
                     <a:prstGeom prst="rect">
                       <a:avLst/>
                     </a:prstGeom>
-                    <a:ln/>
                   </pic:spPr>
                 </pic:pic>
               </a:graphicData>
@@ -29852,19 +29854,11 @@
     </w:p>
     <w:p>
       <w:pPr>
-        <w:rPr>
-          <w:b/>
-          <w:sz w:val="24"/>
-          <w:szCs w:val="24"/>
-        </w:rPr>
-      </w:pPr>
-    </w:p>
-    <w:p>
-      <w:pPr>
         <w:pStyle w:val="Heading2"/>
       </w:pPr>
       <w:bookmarkStart w:id="29" w:name="_Toc528755577"/>
       <w:r>
+        <w:lastRenderedPageBreak/>
         <w:t>3.2. Naudotojo sąsajos modelis</w:t>
       </w:r>
       <w:bookmarkEnd w:id="29"/>
@@ -29878,21 +29872,22 @@
           <w:noProof/>
         </w:rPr>
         <w:drawing>
-          <wp:inline distT="114300" distB="114300" distL="114300" distR="114300">
-            <wp:extent cx="9315450" cy="3790950"/>
-            <wp:effectExtent l="0" t="0" r="0" b="0"/>
-            <wp:docPr id="36" name="image57.png"/>
-            <wp:cNvGraphicFramePr/>
+          <wp:inline distT="0" distB="0" distL="0" distR="0" wp14:anchorId="7799613C" wp14:editId="67DE16F5">
+            <wp:extent cx="9048750" cy="4546457"/>
+            <wp:effectExtent l="0" t="0" r="0" b="6985"/>
+            <wp:docPr id="69" name="Picture 69"/>
+            <wp:cNvGraphicFramePr>
+              <a:graphicFrameLocks xmlns:a="http://schemas.openxmlformats.org/drawingml/2006/main" noChangeAspect="1"/>
+            </wp:cNvGraphicFramePr>
             <a:graphic xmlns:a="http://schemas.openxmlformats.org/drawingml/2006/main">
               <a:graphicData uri="http://schemas.openxmlformats.org/drawingml/2006/picture">
                 <pic:pic xmlns:pic="http://schemas.openxmlformats.org/drawingml/2006/picture">
                   <pic:nvPicPr>
-                    <pic:cNvPr id="0" name="image57.png"/>
-                    <pic:cNvPicPr preferRelativeResize="0"/>
+                    <pic:cNvPr id="1" name=""/>
+                    <pic:cNvPicPr/>
                   </pic:nvPicPr>
                   <pic:blipFill>
-                    <a:blip r:embed="rId68"/>
-                    <a:srcRect/>
+                    <a:blip r:embed="rId70"/>
                     <a:stretch>
                       <a:fillRect/>
                     </a:stretch>
@@ -29900,12 +29895,11 @@
                   <pic:spPr>
                     <a:xfrm>
                       <a:off x="0" y="0"/>
-                      <a:ext cx="9315450" cy="3790950"/>
+                      <a:ext cx="9054644" cy="4549418"/>
                     </a:xfrm>
                     <a:prstGeom prst="rect">
                       <a:avLst/>
                     </a:prstGeom>
-                    <a:ln/>
                   </pic:spPr>
                 </pic:pic>
               </a:graphicData>
@@ -30035,53 +30029,136 @@
       <w:bookmarkEnd w:id="31"/>
       <w:r>
         <w:lastRenderedPageBreak/>
-        <w:t>3.3. Duomenų srautų diagrama</w:t>
+        <w:t>3</w:t>
+      </w:r>
+      <w:r>
+        <w:t>.3. Duomenų srautų diagrama</w:t>
       </w:r>
       <w:bookmarkEnd w:id="32"/>
     </w:p>
-    <w:p/>
     <w:p>
       <w:pPr>
+        <w:pStyle w:val="Caption"/>
         <w:keepNext/>
+        <w:rPr>
+          <w:color w:val="auto"/>
+        </w:rPr>
       </w:pPr>
       <w:r>
         <w:rPr>
+          <w:color w:val="auto"/>
+        </w:rPr>
+        <w:t xml:space="preserve">pav. </w:t>
+      </w:r>
+      <w:r>
+        <w:rPr>
+          <w:color w:val="auto"/>
+        </w:rPr>
+        <w:fldChar w:fldCharType="begin"/>
+      </w:r>
+      <w:r>
+        <w:rPr>
+          <w:color w:val="auto"/>
+        </w:rPr>
+        <w:instrText xml:space="preserve"> STYLEREF 1 \s </w:instrText>
+      </w:r>
+      <w:r>
+        <w:rPr>
+          <w:color w:val="auto"/>
+        </w:rPr>
+        <w:fldChar w:fldCharType="separate"/>
+      </w:r>
+      <w:r>
+        <w:rPr>
           <w:noProof/>
+          <w:color w:val="auto"/>
+        </w:rPr>
+        <w:t>3</w:t>
+      </w:r>
+      <w:r>
+        <w:rPr>
+          <w:color w:val="auto"/>
+        </w:rPr>
+        <w:fldChar w:fldCharType="end"/>
+      </w:r>
+      <w:r>
+        <w:rPr>
+          <w:color w:val="auto"/>
+        </w:rPr>
+        <w:t>.</w:t>
+      </w:r>
+      <w:r>
+        <w:rPr>
+          <w:color w:val="auto"/>
+        </w:rPr>
+        <w:fldChar w:fldCharType="begin"/>
+      </w:r>
+      <w:r>
+        <w:rPr>
+          <w:color w:val="auto"/>
+        </w:rPr>
+        <w:instrText xml:space="preserve"> SEQ pav. \* ARABIC \s 1 </w:instrText>
+      </w:r>
+      <w:r>
+        <w:rPr>
+          <w:color w:val="auto"/>
+        </w:rPr>
+        <w:fldChar w:fldCharType="separate"/>
+      </w:r>
+      <w:r>
+        <w:rPr>
+          <w:noProof/>
+          <w:color w:val="auto"/>
+        </w:rPr>
+        <w:t>21</w:t>
+      </w:r>
+      <w:r>
+        <w:rPr>
+          <w:color w:val="auto"/>
+        </w:rPr>
+        <w:fldChar w:fldCharType="end"/>
+      </w:r>
+      <w:r>
+        <w:rPr>
+          <w:color w:val="auto"/>
+        </w:rPr>
+        <w:t xml:space="preserve"> Centrinio pulto duomenų srautų diagrama</w:t>
+      </w:r>
+    </w:p>
+    <w:p>
+      <w:r>
+        <w:rPr>
+          <w:noProof/>
         </w:rPr>
         <w:drawing>
-          <wp:inline distT="114300" distB="114300" distL="114300" distR="114300">
-            <wp:extent cx="5206808" cy="2559685"/>
-            <wp:effectExtent l="0" t="0" r="0" b="0"/>
-            <wp:docPr id="23" name="image59.png"/>
-            <wp:cNvGraphicFramePr/>
+          <wp:inline distT="0" distB="0" distL="0" distR="0" wp14:anchorId="24D339B3" wp14:editId="39A27214">
+            <wp:extent cx="9237345" cy="3832225"/>
+            <wp:effectExtent l="0" t="0" r="1905" b="0"/>
+            <wp:docPr id="41" name="Picture 41"/>
+            <wp:cNvGraphicFramePr>
+              <a:graphicFrameLocks xmlns:a="http://schemas.openxmlformats.org/drawingml/2006/main" noChangeAspect="1"/>
+            </wp:cNvGraphicFramePr>
             <a:graphic xmlns:a="http://schemas.openxmlformats.org/drawingml/2006/main">
               <a:graphicData uri="http://schemas.openxmlformats.org/drawingml/2006/picture">
                 <pic:pic xmlns:pic="http://schemas.openxmlformats.org/drawingml/2006/picture">
                   <pic:nvPicPr>
-                    <pic:cNvPr id="0" name="image59.png"/>
-                    <pic:cNvPicPr preferRelativeResize="0"/>
+                    <pic:cNvPr id="1" name=""/>
+                    <pic:cNvPicPr/>
                   </pic:nvPicPr>
-                  <pic:blipFill rotWithShape="1">
-                    <a:blip r:embed="rId69"/>
-                    <a:srcRect l="1059"/>
-                    <a:stretch/>
+                  <pic:blipFill>
+                    <a:blip r:embed="rId71"/>
+                    <a:stretch>
+                      <a:fillRect/>
+                    </a:stretch>
                   </pic:blipFill>
-                  <pic:spPr bwMode="auto">
+                  <pic:spPr>
                     <a:xfrm>
                       <a:off x="0" y="0"/>
-                      <a:ext cx="5223708" cy="2567993"/>
+                      <a:ext cx="9237345" cy="3832225"/>
                     </a:xfrm>
                     <a:prstGeom prst="rect">
                       <a:avLst/>
                     </a:prstGeom>
-                    <a:ln>
-                      <a:noFill/>
-                    </a:ln>
-                    <a:extLst>
-                      <a:ext uri="{53640926-AAD7-44D8-BBD7-CCE9431645EC}">
-                        <a14:shadowObscured xmlns:a14="http://schemas.microsoft.com/office/drawing/2010/main"/>
-                      </a:ext>
-                    </a:extLst>
                   </pic:spPr>
                 </pic:pic>
               </a:graphicData>
@@ -30089,44 +30166,131 @@
           </wp:inline>
         </w:drawing>
       </w:r>
+    </w:p>
+    <w:p>
+      <w:pPr>
+        <w:pStyle w:val="Caption"/>
+        <w:keepNext/>
+        <w:rPr>
+          <w:color w:val="auto"/>
+        </w:rPr>
+      </w:pPr>
+      <w:r>
+        <w:rPr>
+          <w:color w:val="auto"/>
+        </w:rPr>
+        <w:lastRenderedPageBreak/>
+        <w:t xml:space="preserve">pav. </w:t>
+      </w:r>
+      <w:r>
+        <w:rPr>
+          <w:color w:val="auto"/>
+        </w:rPr>
+        <w:fldChar w:fldCharType="begin"/>
+      </w:r>
+      <w:r>
+        <w:rPr>
+          <w:color w:val="auto"/>
+        </w:rPr>
+        <w:instrText xml:space="preserve"> STYLEREF 1 \s </w:instrText>
+      </w:r>
+      <w:r>
+        <w:rPr>
+          <w:color w:val="auto"/>
+        </w:rPr>
+        <w:fldChar w:fldCharType="separate"/>
+      </w:r>
       <w:r>
         <w:rPr>
           <w:noProof/>
+          <w:color w:val="auto"/>
+        </w:rPr>
+        <w:t>3</w:t>
+      </w:r>
+      <w:r>
+        <w:rPr>
+          <w:color w:val="auto"/>
+        </w:rPr>
+        <w:fldChar w:fldCharType="end"/>
+      </w:r>
+      <w:r>
+        <w:rPr>
+          <w:color w:val="auto"/>
+        </w:rPr>
+        <w:t>.</w:t>
+      </w:r>
+      <w:r>
+        <w:rPr>
+          <w:color w:val="auto"/>
+        </w:rPr>
+        <w:fldChar w:fldCharType="begin"/>
+      </w:r>
+      <w:r>
+        <w:rPr>
+          <w:color w:val="auto"/>
+        </w:rPr>
+        <w:instrText xml:space="preserve"> SEQ pav. \* ARABIC \s 1 </w:instrText>
+      </w:r>
+      <w:r>
+        <w:rPr>
+          <w:color w:val="auto"/>
+        </w:rPr>
+        <w:fldChar w:fldCharType="separate"/>
+      </w:r>
+      <w:r>
+        <w:rPr>
+          <w:noProof/>
+          <w:color w:val="auto"/>
+        </w:rPr>
+        <w:t>22</w:t>
+      </w:r>
+      <w:r>
+        <w:rPr>
+          <w:color w:val="auto"/>
+        </w:rPr>
+        <w:fldChar w:fldCharType="end"/>
+      </w:r>
+      <w:r>
+        <w:rPr>
+          <w:color w:val="auto"/>
+        </w:rPr>
+        <w:t xml:space="preserve"> Inventoriaus valdymo duomenų srautų diagrama</w:t>
+      </w:r>
+    </w:p>
+    <w:p>
+      <w:r>
+        <w:rPr>
+          <w:noProof/>
         </w:rPr>
         <w:drawing>
-          <wp:inline distT="114300" distB="114300" distL="114300" distR="114300">
-            <wp:extent cx="5267739" cy="2653613"/>
-            <wp:effectExtent l="0" t="0" r="0" b="0"/>
-            <wp:docPr id="10" name="image60.png"/>
-            <wp:cNvGraphicFramePr/>
+          <wp:inline distT="0" distB="0" distL="0" distR="0" wp14:anchorId="2F5AD352" wp14:editId="0883B173">
+            <wp:extent cx="9237345" cy="4323715"/>
+            <wp:effectExtent l="0" t="0" r="1905" b="635"/>
+            <wp:docPr id="66" name="Picture 66"/>
+            <wp:cNvGraphicFramePr>
+              <a:graphicFrameLocks xmlns:a="http://schemas.openxmlformats.org/drawingml/2006/main" noChangeAspect="1"/>
+            </wp:cNvGraphicFramePr>
             <a:graphic xmlns:a="http://schemas.openxmlformats.org/drawingml/2006/main">
               <a:graphicData uri="http://schemas.openxmlformats.org/drawingml/2006/picture">
                 <pic:pic xmlns:pic="http://schemas.openxmlformats.org/drawingml/2006/picture">
                   <pic:nvPicPr>
-                    <pic:cNvPr id="0" name="image60.png"/>
-                    <pic:cNvPicPr preferRelativeResize="0"/>
+                    <pic:cNvPr id="1" name=""/>
+                    <pic:cNvPicPr/>
                   </pic:nvPicPr>
-                  <pic:blipFill rotWithShape="1">
-                    <a:blip r:embed="rId70"/>
-                    <a:srcRect l="-77" r="-1"/>
-                    <a:stretch/>
+                  <pic:blipFill>
+                    <a:blip r:embed="rId72"/>
+                    <a:stretch>
+                      <a:fillRect/>
+                    </a:stretch>
                   </pic:blipFill>
-                  <pic:spPr bwMode="auto">
+                  <pic:spPr>
                     <a:xfrm>
                       <a:off x="0" y="0"/>
-                      <a:ext cx="5323458" cy="2681681"/>
+                      <a:ext cx="9237345" cy="4323715"/>
                     </a:xfrm>
                     <a:prstGeom prst="rect">
                       <a:avLst/>
                     </a:prstGeom>
-                    <a:ln>
-                      <a:noFill/>
-                    </a:ln>
-                    <a:extLst>
-                      <a:ext uri="{53640926-AAD7-44D8-BBD7-CCE9431645EC}">
-                        <a14:shadowObscured xmlns:a14="http://schemas.microsoft.com/office/drawing/2010/main"/>
-                      </a:ext>
-                    </a:extLst>
                   </pic:spPr>
                 </pic:pic>
               </a:graphicData>
@@ -30138,23 +30302,17 @@
     <w:p>
       <w:pPr>
         <w:pStyle w:val="Caption"/>
+        <w:keepNext/>
         <w:rPr>
           <w:color w:val="auto"/>
         </w:rPr>
       </w:pPr>
-      <w:proofErr w:type="spellStart"/>
-      <w:r>
-        <w:rPr>
-          <w:color w:val="auto"/>
-        </w:rPr>
-        <w:t>Figure</w:t>
-      </w:r>
-      <w:proofErr w:type="spellEnd"/>
-      <w:r>
-        <w:rPr>
-          <w:color w:val="auto"/>
-        </w:rPr>
-        <w:t xml:space="preserve"> </w:t>
+      <w:r>
+        <w:rPr>
+          <w:color w:val="auto"/>
+        </w:rPr>
+        <w:lastRenderedPageBreak/>
+        <w:t xml:space="preserve">pav. </w:t>
       </w:r>
       <w:r>
         <w:rPr>
@@ -30191,7 +30349,7 @@
         <w:rPr>
           <w:color w:val="auto"/>
         </w:rPr>
-        <w:noBreakHyphen/>
+        <w:t>.</w:t>
       </w:r>
       <w:r>
         <w:rPr>
@@ -30203,7 +30361,7 @@
         <w:rPr>
           <w:color w:val="auto"/>
         </w:rPr>
-        <w:instrText xml:space="preserve"> SEQ Figure \* ARABIC \s 1 </w:instrText>
+        <w:instrText xml:space="preserve"> SEQ pav. \* ARABIC \s 1 </w:instrText>
       </w:r>
       <w:r>
         <w:rPr>
@@ -30216,6 +30374,324 @@
           <w:noProof/>
           <w:color w:val="auto"/>
         </w:rPr>
+        <w:t>23</w:t>
+      </w:r>
+      <w:r>
+        <w:rPr>
+          <w:color w:val="auto"/>
+        </w:rPr>
+        <w:fldChar w:fldCharType="end"/>
+      </w:r>
+      <w:r>
+        <w:rPr>
+          <w:color w:val="auto"/>
+        </w:rPr>
+        <w:t xml:space="preserve"> administravimo duomenų srautų diagrama</w:t>
+      </w:r>
+    </w:p>
+    <w:p>
+      <w:r>
+        <w:rPr>
+          <w:noProof/>
+        </w:rPr>
+        <w:drawing>
+          <wp:inline distT="0" distB="0" distL="0" distR="0" wp14:anchorId="4FD81C2C" wp14:editId="66F81278">
+            <wp:extent cx="8143875" cy="4827851"/>
+            <wp:effectExtent l="0" t="0" r="0" b="0"/>
+            <wp:docPr id="67" name="Picture 67"/>
+            <wp:cNvGraphicFramePr>
+              <a:graphicFrameLocks xmlns:a="http://schemas.openxmlformats.org/drawingml/2006/main" noChangeAspect="1"/>
+            </wp:cNvGraphicFramePr>
+            <a:graphic xmlns:a="http://schemas.openxmlformats.org/drawingml/2006/main">
+              <a:graphicData uri="http://schemas.openxmlformats.org/drawingml/2006/picture">
+                <pic:pic xmlns:pic="http://schemas.openxmlformats.org/drawingml/2006/picture">
+                  <pic:nvPicPr>
+                    <pic:cNvPr id="1" name=""/>
+                    <pic:cNvPicPr/>
+                  </pic:nvPicPr>
+                  <pic:blipFill>
+                    <a:blip r:embed="rId73"/>
+                    <a:stretch>
+                      <a:fillRect/>
+                    </a:stretch>
+                  </pic:blipFill>
+                  <pic:spPr>
+                    <a:xfrm>
+                      <a:off x="0" y="0"/>
+                      <a:ext cx="8147276" cy="4829867"/>
+                    </a:xfrm>
+                    <a:prstGeom prst="rect">
+                      <a:avLst/>
+                    </a:prstGeom>
+                  </pic:spPr>
+                </pic:pic>
+              </a:graphicData>
+            </a:graphic>
+          </wp:inline>
+        </w:drawing>
+      </w:r>
+    </w:p>
+    <w:p>
+      <w:pPr>
+        <w:sectPr>
+          <w:pgSz w:w="16838" w:h="11906" w:orient="landscape"/>
+          <w:pgMar w:top="1800" w:right="1440" w:bottom="1800" w:left="851" w:header="708" w:footer="708" w:gutter="0"/>
+          <w:cols w:space="720"/>
+          <w:docGrid w:linePitch="272"/>
+        </w:sectPr>
+      </w:pPr>
+    </w:p>
+    <w:p/>
+    <w:p>
+      <w:pPr>
+        <w:pStyle w:val="Heading1"/>
+      </w:pPr>
+      <w:r>
+        <w:t>Informacinės sistemos GUI</w:t>
+      </w:r>
+    </w:p>
+    <w:p>
+      <w:pPr>
+        <w:pStyle w:val="Heading2"/>
+        <w:numPr>
+          <w:ilvl w:val="1"/>
+          <w:numId w:val="5"/>
+        </w:numPr>
+      </w:pPr>
+      <w:r>
+        <w:t>Prisijungimas prie sistemos</w:t>
+      </w:r>
+    </w:p>
+    <w:p>
+      <w:pPr>
+        <w:pStyle w:val="Caption"/>
+        <w:keepNext/>
+        <w:rPr>
+          <w:color w:val="auto"/>
+        </w:rPr>
+      </w:pPr>
+      <w:r>
+        <w:rPr>
+          <w:color w:val="auto"/>
+        </w:rPr>
+        <w:t xml:space="preserve">pav. </w:t>
+      </w:r>
+      <w:r>
+        <w:rPr>
+          <w:color w:val="auto"/>
+        </w:rPr>
+        <w:fldChar w:fldCharType="begin"/>
+      </w:r>
+      <w:r>
+        <w:rPr>
+          <w:color w:val="auto"/>
+        </w:rPr>
+        <w:instrText xml:space="preserve"> STYLEREF 1 \s </w:instrText>
+      </w:r>
+      <w:r>
+        <w:rPr>
+          <w:color w:val="auto"/>
+        </w:rPr>
+        <w:fldChar w:fldCharType="separate"/>
+      </w:r>
+      <w:r>
+        <w:rPr>
+          <w:noProof/>
+          <w:color w:val="auto"/>
+        </w:rPr>
+        <w:t>4</w:t>
+      </w:r>
+      <w:r>
+        <w:rPr>
+          <w:color w:val="auto"/>
+        </w:rPr>
+        <w:fldChar w:fldCharType="end"/>
+      </w:r>
+      <w:r>
+        <w:rPr>
+          <w:color w:val="auto"/>
+        </w:rPr>
+        <w:t>.</w:t>
+      </w:r>
+      <w:r>
+        <w:rPr>
+          <w:color w:val="auto"/>
+        </w:rPr>
+        <w:fldChar w:fldCharType="begin"/>
+      </w:r>
+      <w:r>
+        <w:rPr>
+          <w:color w:val="auto"/>
+        </w:rPr>
+        <w:instrText xml:space="preserve"> SEQ pav. \* ARABIC \s 1 </w:instrText>
+      </w:r>
+      <w:r>
+        <w:rPr>
+          <w:color w:val="auto"/>
+        </w:rPr>
+        <w:fldChar w:fldCharType="separate"/>
+      </w:r>
+      <w:r>
+        <w:rPr>
+          <w:noProof/>
+          <w:color w:val="auto"/>
+        </w:rPr>
+        <w:t>1</w:t>
+      </w:r>
+      <w:r>
+        <w:rPr>
+          <w:color w:val="auto"/>
+        </w:rPr>
+        <w:fldChar w:fldCharType="end"/>
+      </w:r>
+      <w:r>
+        <w:rPr>
+          <w:color w:val="auto"/>
+        </w:rPr>
+        <w:t xml:space="preserve"> prisijungimo langas</w:t>
+      </w:r>
+    </w:p>
+    <w:p>
+      <w:r>
+        <w:rPr>
+          <w:noProof/>
+        </w:rPr>
+        <w:drawing>
+          <wp:inline distT="0" distB="0" distL="0" distR="0">
+            <wp:extent cx="5429250" cy="2497971"/>
+            <wp:effectExtent l="0" t="0" r="0" b="0"/>
+            <wp:docPr id="70" name="Picture 70" descr="https://scontent.fvno3-1.fna.fbcdn.net/v/t1.15752-9/45250385_730529393971955_823085595575189504_n.png?_nc_cat=107&amp;_nc_ht=scontent.fvno3-1.fna&amp;oh=1a49a62e53213dcebc2b32b92e48b19a&amp;oe=5C489FC8"/>
+            <wp:cNvGraphicFramePr>
+              <a:graphicFrameLocks xmlns:a="http://schemas.openxmlformats.org/drawingml/2006/main" noChangeAspect="1"/>
+            </wp:cNvGraphicFramePr>
+            <a:graphic xmlns:a="http://schemas.openxmlformats.org/drawingml/2006/main">
+              <a:graphicData uri="http://schemas.openxmlformats.org/drawingml/2006/picture">
+                <pic:pic xmlns:pic="http://schemas.openxmlformats.org/drawingml/2006/picture">
+                  <pic:nvPicPr>
+                    <pic:cNvPr id="0" name="Picture 1" descr="https://scontent.fvno3-1.fna.fbcdn.net/v/t1.15752-9/45250385_730529393971955_823085595575189504_n.png?_nc_cat=107&amp;_nc_ht=scontent.fvno3-1.fna&amp;oh=1a49a62e53213dcebc2b32b92e48b19a&amp;oe=5C489FC8"/>
+                    <pic:cNvPicPr>
+                      <a:picLocks noChangeAspect="1" noChangeArrowheads="1"/>
+                    </pic:cNvPicPr>
+                  </pic:nvPicPr>
+                  <pic:blipFill>
+                    <a:blip r:embed="rId74" cstate="print">
+                      <a:extLst>
+                        <a:ext uri="{28A0092B-C50C-407E-A947-70E740481C1C}">
+                          <a14:useLocalDpi xmlns:a14="http://schemas.microsoft.com/office/drawing/2010/main" val="0"/>
+                        </a:ext>
+                      </a:extLst>
+                    </a:blip>
+                    <a:srcRect/>
+                    <a:stretch>
+                      <a:fillRect/>
+                    </a:stretch>
+                  </pic:blipFill>
+                  <pic:spPr bwMode="auto">
+                    <a:xfrm>
+                      <a:off x="0" y="0"/>
+                      <a:ext cx="5486213" cy="2524179"/>
+                    </a:xfrm>
+                    <a:prstGeom prst="rect">
+                      <a:avLst/>
+                    </a:prstGeom>
+                    <a:noFill/>
+                    <a:ln>
+                      <a:noFill/>
+                    </a:ln>
+                  </pic:spPr>
+                </pic:pic>
+              </a:graphicData>
+            </a:graphic>
+          </wp:inline>
+        </w:drawing>
+      </w:r>
+    </w:p>
+    <w:p>
+      <w:pPr>
+        <w:pStyle w:val="Heading2"/>
+        <w:numPr>
+          <w:ilvl w:val="1"/>
+          <w:numId w:val="5"/>
+        </w:numPr>
+      </w:pPr>
+      <w:r>
+        <w:t>Inventoriaus valdymo posistemės GUI</w:t>
+      </w:r>
+    </w:p>
+    <w:p>
+      <w:pPr>
+        <w:pStyle w:val="Caption"/>
+        <w:keepNext/>
+        <w:rPr>
+          <w:color w:val="auto"/>
+        </w:rPr>
+      </w:pPr>
+      <w:r>
+        <w:rPr>
+          <w:color w:val="auto"/>
+        </w:rPr>
+        <w:t xml:space="preserve">pav. </w:t>
+      </w:r>
+      <w:r>
+        <w:rPr>
+          <w:color w:val="auto"/>
+        </w:rPr>
+        <w:fldChar w:fldCharType="begin"/>
+      </w:r>
+      <w:r>
+        <w:rPr>
+          <w:color w:val="auto"/>
+        </w:rPr>
+        <w:instrText xml:space="preserve"> STYLEREF 1 \s </w:instrText>
+      </w:r>
+      <w:r>
+        <w:rPr>
+          <w:color w:val="auto"/>
+        </w:rPr>
+        <w:fldChar w:fldCharType="separate"/>
+      </w:r>
+      <w:r>
+        <w:rPr>
+          <w:noProof/>
+          <w:color w:val="auto"/>
+        </w:rPr>
+        <w:t>4</w:t>
+      </w:r>
+      <w:r>
+        <w:rPr>
+          <w:color w:val="auto"/>
+        </w:rPr>
+        <w:fldChar w:fldCharType="end"/>
+      </w:r>
+      <w:r>
+        <w:rPr>
+          <w:color w:val="auto"/>
+        </w:rPr>
+        <w:t>.</w:t>
+      </w:r>
+      <w:r>
+        <w:rPr>
+          <w:color w:val="auto"/>
+        </w:rPr>
+        <w:fldChar w:fldCharType="begin"/>
+      </w:r>
+      <w:r>
+        <w:rPr>
+          <w:color w:val="auto"/>
+        </w:rPr>
+        <w:instrText xml:space="preserve"> SEQ pav. \* ARABIC \s 1 </w:instrText>
+      </w:r>
+      <w:r>
+        <w:rPr>
+          <w:color w:val="auto"/>
+        </w:rPr>
+        <w:fldChar w:fldCharType="separate"/>
+      </w:r>
+      <w:r>
+        <w:rPr>
+          <w:noProof/>
+          <w:color w:val="auto"/>
+        </w:rPr>
         <w:t>2</w:t>
       </w:r>
       <w:r>
@@ -30228,9 +30704,1058 @@
         <w:rPr>
           <w:color w:val="auto"/>
         </w:rPr>
-        <w:t xml:space="preserve"> Duomenų srautų diagrama</w:t>
+        <w:t xml:space="preserve"> inventoriaus valdymo pagrindinis puslapis</w:t>
       </w:r>
     </w:p>
+    <w:p>
+      <w:r>
+        <w:rPr>
+          <w:noProof/>
+        </w:rPr>
+        <w:drawing>
+          <wp:inline distT="0" distB="0" distL="0" distR="0">
+            <wp:extent cx="5274310" cy="2426335"/>
+            <wp:effectExtent l="0" t="0" r="2540" b="0"/>
+            <wp:docPr id="71" name="Picture 71" descr="https://scontent.fvno3-1.fna.fbcdn.net/v/t1.15752-9/45083879_417352349091318_2944091113792733184_n.png?_nc_cat=107&amp;_nc_ht=scontent.fvno3-1.fna&amp;oh=901c6fcdddcbf0c2db3fbb8d61001065&amp;oe=5C8A5335"/>
+            <wp:cNvGraphicFramePr>
+              <a:graphicFrameLocks xmlns:a="http://schemas.openxmlformats.org/drawingml/2006/main" noChangeAspect="1"/>
+            </wp:cNvGraphicFramePr>
+            <a:graphic xmlns:a="http://schemas.openxmlformats.org/drawingml/2006/main">
+              <a:graphicData uri="http://schemas.openxmlformats.org/drawingml/2006/picture">
+                <pic:pic xmlns:pic="http://schemas.openxmlformats.org/drawingml/2006/picture">
+                  <pic:nvPicPr>
+                    <pic:cNvPr id="0" name="Picture 3" descr="https://scontent.fvno3-1.fna.fbcdn.net/v/t1.15752-9/45083879_417352349091318_2944091113792733184_n.png?_nc_cat=107&amp;_nc_ht=scontent.fvno3-1.fna&amp;oh=901c6fcdddcbf0c2db3fbb8d61001065&amp;oe=5C8A5335"/>
+                    <pic:cNvPicPr>
+                      <a:picLocks noChangeAspect="1" noChangeArrowheads="1"/>
+                    </pic:cNvPicPr>
+                  </pic:nvPicPr>
+                  <pic:blipFill>
+                    <a:blip r:embed="rId75" cstate="print">
+                      <a:extLst>
+                        <a:ext uri="{28A0092B-C50C-407E-A947-70E740481C1C}">
+                          <a14:useLocalDpi xmlns:a14="http://schemas.microsoft.com/office/drawing/2010/main" val="0"/>
+                        </a:ext>
+                      </a:extLst>
+                    </a:blip>
+                    <a:srcRect/>
+                    <a:stretch>
+                      <a:fillRect/>
+                    </a:stretch>
+                  </pic:blipFill>
+                  <pic:spPr bwMode="auto">
+                    <a:xfrm>
+                      <a:off x="0" y="0"/>
+                      <a:ext cx="5274310" cy="2426335"/>
+                    </a:xfrm>
+                    <a:prstGeom prst="rect">
+                      <a:avLst/>
+                    </a:prstGeom>
+                    <a:noFill/>
+                    <a:ln>
+                      <a:noFill/>
+                    </a:ln>
+                  </pic:spPr>
+                </pic:pic>
+              </a:graphicData>
+            </a:graphic>
+          </wp:inline>
+        </w:drawing>
+      </w:r>
+    </w:p>
+    <w:p/>
+    <w:p>
+      <w:pPr>
+        <w:pStyle w:val="Caption"/>
+        <w:keepNext/>
+        <w:rPr>
+          <w:color w:val="auto"/>
+        </w:rPr>
+      </w:pPr>
+      <w:r>
+        <w:rPr>
+          <w:color w:val="auto"/>
+        </w:rPr>
+        <w:t xml:space="preserve">pav. </w:t>
+      </w:r>
+      <w:r>
+        <w:rPr>
+          <w:color w:val="auto"/>
+        </w:rPr>
+        <w:fldChar w:fldCharType="begin"/>
+      </w:r>
+      <w:r>
+        <w:rPr>
+          <w:color w:val="auto"/>
+        </w:rPr>
+        <w:instrText xml:space="preserve"> STYLEREF 1 \s </w:instrText>
+      </w:r>
+      <w:r>
+        <w:rPr>
+          <w:color w:val="auto"/>
+        </w:rPr>
+        <w:fldChar w:fldCharType="separate"/>
+      </w:r>
+      <w:r>
+        <w:rPr>
+          <w:noProof/>
+          <w:color w:val="auto"/>
+        </w:rPr>
+        <w:t>4</w:t>
+      </w:r>
+      <w:r>
+        <w:rPr>
+          <w:color w:val="auto"/>
+        </w:rPr>
+        <w:fldChar w:fldCharType="end"/>
+      </w:r>
+      <w:r>
+        <w:rPr>
+          <w:color w:val="auto"/>
+        </w:rPr>
+        <w:t>.</w:t>
+      </w:r>
+      <w:r>
+        <w:rPr>
+          <w:color w:val="auto"/>
+        </w:rPr>
+        <w:fldChar w:fldCharType="begin"/>
+      </w:r>
+      <w:r>
+        <w:rPr>
+          <w:color w:val="auto"/>
+        </w:rPr>
+        <w:instrText xml:space="preserve"> SEQ pav. \* ARABIC \s 1 </w:instrText>
+      </w:r>
+      <w:r>
+        <w:rPr>
+          <w:color w:val="auto"/>
+        </w:rPr>
+        <w:fldChar w:fldCharType="separate"/>
+      </w:r>
+      <w:r>
+        <w:rPr>
+          <w:noProof/>
+          <w:color w:val="auto"/>
+        </w:rPr>
+        <w:t>3</w:t>
+      </w:r>
+      <w:r>
+        <w:rPr>
+          <w:color w:val="auto"/>
+        </w:rPr>
+        <w:fldChar w:fldCharType="end"/>
+      </w:r>
+      <w:r>
+        <w:rPr>
+          <w:color w:val="auto"/>
+        </w:rPr>
+        <w:t xml:space="preserve"> naujo daikto pridėjimo forma</w:t>
+      </w:r>
+    </w:p>
+    <w:p>
+      <w:r>
+        <w:rPr>
+          <w:noProof/>
+        </w:rPr>
+        <w:drawing>
+          <wp:inline distT="0" distB="0" distL="0" distR="0">
+            <wp:extent cx="5010912" cy="2308784"/>
+            <wp:effectExtent l="0" t="0" r="0" b="0"/>
+            <wp:docPr id="72" name="Picture 72" descr="https://scontent.fvno3-1.fna.fbcdn.net/v/t1.15752-9/45222652_483147615515813_492787135745622016_n.png?_nc_cat=111&amp;_nc_ht=scontent.fvno3-1.fna&amp;oh=b4e8dc00f4a30fa5ab332a961fd78ac8&amp;oe=5C87BCE2"/>
+            <wp:cNvGraphicFramePr>
+              <a:graphicFrameLocks xmlns:a="http://schemas.openxmlformats.org/drawingml/2006/main" noChangeAspect="1"/>
+            </wp:cNvGraphicFramePr>
+            <a:graphic xmlns:a="http://schemas.openxmlformats.org/drawingml/2006/main">
+              <a:graphicData uri="http://schemas.openxmlformats.org/drawingml/2006/picture">
+                <pic:pic xmlns:pic="http://schemas.openxmlformats.org/drawingml/2006/picture">
+                  <pic:nvPicPr>
+                    <pic:cNvPr id="0" name="Picture 5" descr="https://scontent.fvno3-1.fna.fbcdn.net/v/t1.15752-9/45222652_483147615515813_492787135745622016_n.png?_nc_cat=111&amp;_nc_ht=scontent.fvno3-1.fna&amp;oh=b4e8dc00f4a30fa5ab332a961fd78ac8&amp;oe=5C87BCE2"/>
+                    <pic:cNvPicPr>
+                      <a:picLocks noChangeAspect="1" noChangeArrowheads="1"/>
+                    </pic:cNvPicPr>
+                  </pic:nvPicPr>
+                  <pic:blipFill>
+                    <a:blip r:embed="rId76" cstate="print">
+                      <a:extLst>
+                        <a:ext uri="{28A0092B-C50C-407E-A947-70E740481C1C}">
+                          <a14:useLocalDpi xmlns:a14="http://schemas.microsoft.com/office/drawing/2010/main" val="0"/>
+                        </a:ext>
+                      </a:extLst>
+                    </a:blip>
+                    <a:srcRect/>
+                    <a:stretch>
+                      <a:fillRect/>
+                    </a:stretch>
+                  </pic:blipFill>
+                  <pic:spPr bwMode="auto">
+                    <a:xfrm>
+                      <a:off x="0" y="0"/>
+                      <a:ext cx="5013115" cy="2309799"/>
+                    </a:xfrm>
+                    <a:prstGeom prst="rect">
+                      <a:avLst/>
+                    </a:prstGeom>
+                    <a:noFill/>
+                    <a:ln>
+                      <a:noFill/>
+                    </a:ln>
+                  </pic:spPr>
+                </pic:pic>
+              </a:graphicData>
+            </a:graphic>
+          </wp:inline>
+        </w:drawing>
+      </w:r>
+      <w:r>
+        <w:br w:type="page"/>
+      </w:r>
+    </w:p>
+    <w:p>
+      <w:pPr>
+        <w:pStyle w:val="Heading2"/>
+        <w:numPr>
+          <w:ilvl w:val="1"/>
+          <w:numId w:val="5"/>
+        </w:numPr>
+      </w:pPr>
+      <w:r>
+        <w:lastRenderedPageBreak/>
+        <w:t>Administracijos valdymo posistemės GUI</w:t>
+      </w:r>
+    </w:p>
+    <w:p>
+      <w:pPr>
+        <w:pStyle w:val="Caption"/>
+        <w:keepNext/>
+        <w:rPr>
+          <w:color w:val="auto"/>
+        </w:rPr>
+      </w:pPr>
+      <w:r>
+        <w:rPr>
+          <w:color w:val="auto"/>
+        </w:rPr>
+        <w:t xml:space="preserve">pav. </w:t>
+      </w:r>
+      <w:r>
+        <w:rPr>
+          <w:color w:val="auto"/>
+        </w:rPr>
+        <w:fldChar w:fldCharType="begin"/>
+      </w:r>
+      <w:r>
+        <w:rPr>
+          <w:color w:val="auto"/>
+        </w:rPr>
+        <w:instrText xml:space="preserve"> STYLEREF 1 \s </w:instrText>
+      </w:r>
+      <w:r>
+        <w:rPr>
+          <w:color w:val="auto"/>
+        </w:rPr>
+        <w:fldChar w:fldCharType="separate"/>
+      </w:r>
+      <w:r>
+        <w:rPr>
+          <w:noProof/>
+          <w:color w:val="auto"/>
+        </w:rPr>
+        <w:t>4</w:t>
+      </w:r>
+      <w:r>
+        <w:rPr>
+          <w:color w:val="auto"/>
+        </w:rPr>
+        <w:fldChar w:fldCharType="end"/>
+      </w:r>
+      <w:r>
+        <w:rPr>
+          <w:color w:val="auto"/>
+        </w:rPr>
+        <w:t>.</w:t>
+      </w:r>
+      <w:r>
+        <w:rPr>
+          <w:color w:val="auto"/>
+        </w:rPr>
+        <w:fldChar w:fldCharType="begin"/>
+      </w:r>
+      <w:r>
+        <w:rPr>
+          <w:color w:val="auto"/>
+        </w:rPr>
+        <w:instrText xml:space="preserve"> SEQ pav. \* ARABIC \s 1 </w:instrText>
+      </w:r>
+      <w:r>
+        <w:rPr>
+          <w:color w:val="auto"/>
+        </w:rPr>
+        <w:fldChar w:fldCharType="separate"/>
+      </w:r>
+      <w:r>
+        <w:rPr>
+          <w:noProof/>
+          <w:color w:val="auto"/>
+        </w:rPr>
+        <w:t>4</w:t>
+      </w:r>
+      <w:r>
+        <w:rPr>
+          <w:color w:val="auto"/>
+        </w:rPr>
+        <w:fldChar w:fldCharType="end"/>
+      </w:r>
+      <w:r>
+        <w:rPr>
+          <w:color w:val="auto"/>
+        </w:rPr>
+        <w:t xml:space="preserve"> administracijos valdymo pagrindinis puslapis</w:t>
+      </w:r>
+    </w:p>
+    <w:p>
+      <w:r>
+        <w:rPr>
+          <w:noProof/>
+        </w:rPr>
+        <w:drawing>
+          <wp:inline distT="0" distB="0" distL="0" distR="0">
+            <wp:extent cx="5274310" cy="2432685"/>
+            <wp:effectExtent l="0" t="0" r="2540" b="5715"/>
+            <wp:docPr id="73" name="Picture 73" descr="https://scontent.fvno3-1.fna.fbcdn.net/v/t1.15752-9/45163677_1930757870554201_2295741173119057920_n.png?_nc_cat=111&amp;_nc_ht=scontent.fvno3-1.fna&amp;oh=99fff51ac608b4c76903d6854b89ad72&amp;oe=5C3F9C4B"/>
+            <wp:cNvGraphicFramePr>
+              <a:graphicFrameLocks xmlns:a="http://schemas.openxmlformats.org/drawingml/2006/main" noChangeAspect="1"/>
+            </wp:cNvGraphicFramePr>
+            <a:graphic xmlns:a="http://schemas.openxmlformats.org/drawingml/2006/main">
+              <a:graphicData uri="http://schemas.openxmlformats.org/drawingml/2006/picture">
+                <pic:pic xmlns:pic="http://schemas.openxmlformats.org/drawingml/2006/picture">
+                  <pic:nvPicPr>
+                    <pic:cNvPr id="0" name="Picture 7" descr="https://scontent.fvno3-1.fna.fbcdn.net/v/t1.15752-9/45163677_1930757870554201_2295741173119057920_n.png?_nc_cat=111&amp;_nc_ht=scontent.fvno3-1.fna&amp;oh=99fff51ac608b4c76903d6854b89ad72&amp;oe=5C3F9C4B"/>
+                    <pic:cNvPicPr>
+                      <a:picLocks noChangeAspect="1" noChangeArrowheads="1"/>
+                    </pic:cNvPicPr>
+                  </pic:nvPicPr>
+                  <pic:blipFill>
+                    <a:blip r:embed="rId77" cstate="print">
+                      <a:extLst>
+                        <a:ext uri="{28A0092B-C50C-407E-A947-70E740481C1C}">
+                          <a14:useLocalDpi xmlns:a14="http://schemas.microsoft.com/office/drawing/2010/main" val="0"/>
+                        </a:ext>
+                      </a:extLst>
+                    </a:blip>
+                    <a:srcRect/>
+                    <a:stretch>
+                      <a:fillRect/>
+                    </a:stretch>
+                  </pic:blipFill>
+                  <pic:spPr bwMode="auto">
+                    <a:xfrm>
+                      <a:off x="0" y="0"/>
+                      <a:ext cx="5274310" cy="2432685"/>
+                    </a:xfrm>
+                    <a:prstGeom prst="rect">
+                      <a:avLst/>
+                    </a:prstGeom>
+                    <a:noFill/>
+                    <a:ln>
+                      <a:noFill/>
+                    </a:ln>
+                  </pic:spPr>
+                </pic:pic>
+              </a:graphicData>
+            </a:graphic>
+          </wp:inline>
+        </w:drawing>
+      </w:r>
+    </w:p>
+    <w:p/>
+    <w:p>
+      <w:pPr>
+        <w:pStyle w:val="Caption"/>
+        <w:keepNext/>
+        <w:rPr>
+          <w:color w:val="auto"/>
+        </w:rPr>
+      </w:pPr>
+      <w:r>
+        <w:rPr>
+          <w:color w:val="auto"/>
+        </w:rPr>
+        <w:t xml:space="preserve">pav. </w:t>
+      </w:r>
+      <w:r>
+        <w:rPr>
+          <w:color w:val="auto"/>
+        </w:rPr>
+        <w:fldChar w:fldCharType="begin"/>
+      </w:r>
+      <w:r>
+        <w:rPr>
+          <w:color w:val="auto"/>
+        </w:rPr>
+        <w:instrText xml:space="preserve"> STYLEREF 1 \s </w:instrText>
+      </w:r>
+      <w:r>
+        <w:rPr>
+          <w:color w:val="auto"/>
+        </w:rPr>
+        <w:fldChar w:fldCharType="separate"/>
+      </w:r>
+      <w:r>
+        <w:rPr>
+          <w:noProof/>
+          <w:color w:val="auto"/>
+        </w:rPr>
+        <w:t>4</w:t>
+      </w:r>
+      <w:r>
+        <w:rPr>
+          <w:color w:val="auto"/>
+        </w:rPr>
+        <w:fldChar w:fldCharType="end"/>
+      </w:r>
+      <w:r>
+        <w:rPr>
+          <w:color w:val="auto"/>
+        </w:rPr>
+        <w:t>.</w:t>
+      </w:r>
+      <w:r>
+        <w:rPr>
+          <w:color w:val="auto"/>
+        </w:rPr>
+        <w:fldChar w:fldCharType="begin"/>
+      </w:r>
+      <w:r>
+        <w:rPr>
+          <w:color w:val="auto"/>
+        </w:rPr>
+        <w:instrText xml:space="preserve"> SEQ pav. \* ARABIC \s 1 </w:instrText>
+      </w:r>
+      <w:r>
+        <w:rPr>
+          <w:color w:val="auto"/>
+        </w:rPr>
+        <w:fldChar w:fldCharType="separate"/>
+      </w:r>
+      <w:r>
+        <w:rPr>
+          <w:noProof/>
+          <w:color w:val="auto"/>
+        </w:rPr>
+        <w:t>5</w:t>
+      </w:r>
+      <w:r>
+        <w:rPr>
+          <w:color w:val="auto"/>
+        </w:rPr>
+        <w:fldChar w:fldCharType="end"/>
+      </w:r>
+      <w:r>
+        <w:rPr>
+          <w:color w:val="auto"/>
+        </w:rPr>
+        <w:t xml:space="preserve"> lankytojų registravimo forma</w:t>
+      </w:r>
+    </w:p>
+    <w:p>
+      <w:r>
+        <w:rPr>
+          <w:noProof/>
+        </w:rPr>
+        <w:drawing>
+          <wp:inline distT="0" distB="0" distL="0" distR="0">
+            <wp:extent cx="5274310" cy="2440305"/>
+            <wp:effectExtent l="0" t="0" r="2540" b="0"/>
+            <wp:docPr id="74" name="Picture 74" descr="https://scontent.fvno3-1.fna.fbcdn.net/v/t1.15752-9/45089364_1005344086314936_2562019340060721152_n.png?_nc_cat=108&amp;_nc_ht=scontent.fvno3-1.fna&amp;oh=0fc31cbebe29b4e22539a67cbddb03e3&amp;oe=5C3DA085"/>
+            <wp:cNvGraphicFramePr>
+              <a:graphicFrameLocks xmlns:a="http://schemas.openxmlformats.org/drawingml/2006/main" noChangeAspect="1"/>
+            </wp:cNvGraphicFramePr>
+            <a:graphic xmlns:a="http://schemas.openxmlformats.org/drawingml/2006/main">
+              <a:graphicData uri="http://schemas.openxmlformats.org/drawingml/2006/picture">
+                <pic:pic xmlns:pic="http://schemas.openxmlformats.org/drawingml/2006/picture">
+                  <pic:nvPicPr>
+                    <pic:cNvPr id="0" name="Picture 9" descr="https://scontent.fvno3-1.fna.fbcdn.net/v/t1.15752-9/45089364_1005344086314936_2562019340060721152_n.png?_nc_cat=108&amp;_nc_ht=scontent.fvno3-1.fna&amp;oh=0fc31cbebe29b4e22539a67cbddb03e3&amp;oe=5C3DA085"/>
+                    <pic:cNvPicPr>
+                      <a:picLocks noChangeAspect="1" noChangeArrowheads="1"/>
+                    </pic:cNvPicPr>
+                  </pic:nvPicPr>
+                  <pic:blipFill>
+                    <a:blip r:embed="rId78" cstate="print">
+                      <a:extLst>
+                        <a:ext uri="{28A0092B-C50C-407E-A947-70E740481C1C}">
+                          <a14:useLocalDpi xmlns:a14="http://schemas.microsoft.com/office/drawing/2010/main" val="0"/>
+                        </a:ext>
+                      </a:extLst>
+                    </a:blip>
+                    <a:srcRect/>
+                    <a:stretch>
+                      <a:fillRect/>
+                    </a:stretch>
+                  </pic:blipFill>
+                  <pic:spPr bwMode="auto">
+                    <a:xfrm>
+                      <a:off x="0" y="0"/>
+                      <a:ext cx="5274310" cy="2440305"/>
+                    </a:xfrm>
+                    <a:prstGeom prst="rect">
+                      <a:avLst/>
+                    </a:prstGeom>
+                    <a:noFill/>
+                    <a:ln>
+                      <a:noFill/>
+                    </a:ln>
+                  </pic:spPr>
+                </pic:pic>
+              </a:graphicData>
+            </a:graphic>
+          </wp:inline>
+        </w:drawing>
+      </w:r>
+    </w:p>
+    <w:p>
+      <w:r>
+        <w:br w:type="page"/>
+      </w:r>
+    </w:p>
+    <w:p>
+      <w:pPr>
+        <w:pStyle w:val="Heading2"/>
+        <w:numPr>
+          <w:ilvl w:val="1"/>
+          <w:numId w:val="5"/>
+        </w:numPr>
+      </w:pPr>
+      <w:r>
+        <w:lastRenderedPageBreak/>
+        <w:t>Centrinio pulto posistemės GUI</w:t>
+      </w:r>
+    </w:p>
+    <w:p/>
+    <w:p>
+      <w:pPr>
+        <w:pStyle w:val="Caption"/>
+        <w:keepNext/>
+        <w:rPr>
+          <w:color w:val="auto"/>
+        </w:rPr>
+      </w:pPr>
+      <w:r>
+        <w:rPr>
+          <w:color w:val="auto"/>
+        </w:rPr>
+        <w:t xml:space="preserve">pav. </w:t>
+      </w:r>
+      <w:r>
+        <w:rPr>
+          <w:color w:val="auto"/>
+        </w:rPr>
+        <w:fldChar w:fldCharType="begin"/>
+      </w:r>
+      <w:r>
+        <w:rPr>
+          <w:color w:val="auto"/>
+        </w:rPr>
+        <w:instrText xml:space="preserve"> STYLEREF 1 \s </w:instrText>
+      </w:r>
+      <w:r>
+        <w:rPr>
+          <w:color w:val="auto"/>
+        </w:rPr>
+        <w:fldChar w:fldCharType="separate"/>
+      </w:r>
+      <w:r>
+        <w:rPr>
+          <w:noProof/>
+          <w:color w:val="auto"/>
+        </w:rPr>
+        <w:t>4</w:t>
+      </w:r>
+      <w:r>
+        <w:rPr>
+          <w:color w:val="auto"/>
+        </w:rPr>
+        <w:fldChar w:fldCharType="end"/>
+      </w:r>
+      <w:r>
+        <w:rPr>
+          <w:color w:val="auto"/>
+        </w:rPr>
+        <w:t>.</w:t>
+      </w:r>
+      <w:r>
+        <w:rPr>
+          <w:color w:val="auto"/>
+        </w:rPr>
+        <w:fldChar w:fldCharType="begin"/>
+      </w:r>
+      <w:r>
+        <w:rPr>
+          <w:color w:val="auto"/>
+        </w:rPr>
+        <w:instrText xml:space="preserve"> SEQ pav. \* ARABIC \s 1 </w:instrText>
+      </w:r>
+      <w:r>
+        <w:rPr>
+          <w:color w:val="auto"/>
+        </w:rPr>
+        <w:fldChar w:fldCharType="separate"/>
+      </w:r>
+      <w:r>
+        <w:rPr>
+          <w:noProof/>
+          <w:color w:val="auto"/>
+        </w:rPr>
+        <w:t>6</w:t>
+      </w:r>
+      <w:r>
+        <w:rPr>
+          <w:color w:val="auto"/>
+        </w:rPr>
+        <w:fldChar w:fldCharType="end"/>
+      </w:r>
+      <w:r>
+        <w:rPr>
+          <w:color w:val="auto"/>
+        </w:rPr>
+        <w:t xml:space="preserve"> centrinio pulto pagrindinis valdymo langas</w:t>
+      </w:r>
+    </w:p>
+    <w:p>
+      <w:r>
+        <w:rPr>
+          <w:noProof/>
+        </w:rPr>
+        <w:drawing>
+          <wp:inline distT="0" distB="0" distL="0" distR="0" wp14:anchorId="2086B6DE" wp14:editId="6D910367">
+            <wp:extent cx="5274310" cy="2884170"/>
+            <wp:effectExtent l="0" t="0" r="2540" b="0"/>
+            <wp:docPr id="75" name="Picture 75"/>
+            <wp:cNvGraphicFramePr>
+              <a:graphicFrameLocks xmlns:a="http://schemas.openxmlformats.org/drawingml/2006/main" noChangeAspect="1"/>
+            </wp:cNvGraphicFramePr>
+            <a:graphic xmlns:a="http://schemas.openxmlformats.org/drawingml/2006/main">
+              <a:graphicData uri="http://schemas.openxmlformats.org/drawingml/2006/picture">
+                <pic:pic xmlns:pic="http://schemas.openxmlformats.org/drawingml/2006/picture">
+                  <pic:nvPicPr>
+                    <pic:cNvPr id="1" name=""/>
+                    <pic:cNvPicPr/>
+                  </pic:nvPicPr>
+                  <pic:blipFill>
+                    <a:blip r:embed="rId79"/>
+                    <a:stretch>
+                      <a:fillRect/>
+                    </a:stretch>
+                  </pic:blipFill>
+                  <pic:spPr>
+                    <a:xfrm>
+                      <a:off x="0" y="0"/>
+                      <a:ext cx="5274310" cy="2884170"/>
+                    </a:xfrm>
+                    <a:prstGeom prst="rect">
+                      <a:avLst/>
+                    </a:prstGeom>
+                  </pic:spPr>
+                </pic:pic>
+              </a:graphicData>
+            </a:graphic>
+          </wp:inline>
+        </w:drawing>
+      </w:r>
+    </w:p>
+    <w:p>
+      <w:pPr>
+        <w:pStyle w:val="Caption"/>
+        <w:keepNext/>
+        <w:rPr>
+          <w:color w:val="auto"/>
+        </w:rPr>
+      </w:pPr>
+      <w:r>
+        <w:rPr>
+          <w:color w:val="auto"/>
+        </w:rPr>
+        <w:t xml:space="preserve">pav. </w:t>
+      </w:r>
+      <w:r>
+        <w:rPr>
+          <w:color w:val="auto"/>
+        </w:rPr>
+        <w:fldChar w:fldCharType="begin"/>
+      </w:r>
+      <w:r>
+        <w:rPr>
+          <w:color w:val="auto"/>
+        </w:rPr>
+        <w:instrText xml:space="preserve"> STYLEREF 1 \s </w:instrText>
+      </w:r>
+      <w:r>
+        <w:rPr>
+          <w:color w:val="auto"/>
+        </w:rPr>
+        <w:fldChar w:fldCharType="separate"/>
+      </w:r>
+      <w:r>
+        <w:rPr>
+          <w:noProof/>
+          <w:color w:val="auto"/>
+        </w:rPr>
+        <w:t>4</w:t>
+      </w:r>
+      <w:r>
+        <w:rPr>
+          <w:color w:val="auto"/>
+        </w:rPr>
+        <w:fldChar w:fldCharType="end"/>
+      </w:r>
+      <w:r>
+        <w:rPr>
+          <w:color w:val="auto"/>
+        </w:rPr>
+        <w:t>.</w:t>
+      </w:r>
+      <w:r>
+        <w:rPr>
+          <w:color w:val="auto"/>
+        </w:rPr>
+        <w:fldChar w:fldCharType="begin"/>
+      </w:r>
+      <w:r>
+        <w:rPr>
+          <w:color w:val="auto"/>
+        </w:rPr>
+        <w:instrText xml:space="preserve"> SEQ pav. \* ARABIC \s 1 </w:instrText>
+      </w:r>
+      <w:r>
+        <w:rPr>
+          <w:color w:val="auto"/>
+        </w:rPr>
+        <w:fldChar w:fldCharType="separate"/>
+      </w:r>
+      <w:r>
+        <w:rPr>
+          <w:noProof/>
+          <w:color w:val="auto"/>
+        </w:rPr>
+        <w:t>7</w:t>
+      </w:r>
+      <w:r>
+        <w:rPr>
+          <w:color w:val="auto"/>
+        </w:rPr>
+        <w:fldChar w:fldCharType="end"/>
+      </w:r>
+      <w:r>
+        <w:rPr>
+          <w:color w:val="auto"/>
+        </w:rPr>
+        <w:t xml:space="preserve"> kortelių sąrašas</w:t>
+      </w:r>
+    </w:p>
+    <w:p>
+      <w:r>
+        <w:rPr>
+          <w:noProof/>
+        </w:rPr>
+        <w:drawing>
+          <wp:inline distT="0" distB="0" distL="0" distR="0" wp14:anchorId="387255D6" wp14:editId="7C730D6B">
+            <wp:extent cx="5274310" cy="1585595"/>
+            <wp:effectExtent l="0" t="0" r="2540" b="0"/>
+            <wp:docPr id="76" name="Picture 76"/>
+            <wp:cNvGraphicFramePr>
+              <a:graphicFrameLocks xmlns:a="http://schemas.openxmlformats.org/drawingml/2006/main" noChangeAspect="1"/>
+            </wp:cNvGraphicFramePr>
+            <a:graphic xmlns:a="http://schemas.openxmlformats.org/drawingml/2006/main">
+              <a:graphicData uri="http://schemas.openxmlformats.org/drawingml/2006/picture">
+                <pic:pic xmlns:pic="http://schemas.openxmlformats.org/drawingml/2006/picture">
+                  <pic:nvPicPr>
+                    <pic:cNvPr id="1" name=""/>
+                    <pic:cNvPicPr/>
+                  </pic:nvPicPr>
+                  <pic:blipFill>
+                    <a:blip r:embed="rId80"/>
+                    <a:stretch>
+                      <a:fillRect/>
+                    </a:stretch>
+                  </pic:blipFill>
+                  <pic:spPr>
+                    <a:xfrm>
+                      <a:off x="0" y="0"/>
+                      <a:ext cx="5274310" cy="1585595"/>
+                    </a:xfrm>
+                    <a:prstGeom prst="rect">
+                      <a:avLst/>
+                    </a:prstGeom>
+                  </pic:spPr>
+                </pic:pic>
+              </a:graphicData>
+            </a:graphic>
+          </wp:inline>
+        </w:drawing>
+      </w:r>
+    </w:p>
+    <w:p>
+      <w:pPr>
+        <w:pStyle w:val="Caption"/>
+        <w:keepNext/>
+        <w:rPr>
+          <w:color w:val="auto"/>
+        </w:rPr>
+      </w:pPr>
+      <w:r>
+        <w:rPr>
+          <w:color w:val="auto"/>
+        </w:rPr>
+        <w:t xml:space="preserve">pav. </w:t>
+      </w:r>
+      <w:r>
+        <w:rPr>
+          <w:color w:val="auto"/>
+        </w:rPr>
+        <w:fldChar w:fldCharType="begin"/>
+      </w:r>
+      <w:r>
+        <w:rPr>
+          <w:color w:val="auto"/>
+        </w:rPr>
+        <w:instrText xml:space="preserve"> STYLEREF 1 \s </w:instrText>
+      </w:r>
+      <w:r>
+        <w:rPr>
+          <w:color w:val="auto"/>
+        </w:rPr>
+        <w:fldChar w:fldCharType="separate"/>
+      </w:r>
+      <w:r>
+        <w:rPr>
+          <w:noProof/>
+          <w:color w:val="auto"/>
+        </w:rPr>
+        <w:t>4</w:t>
+      </w:r>
+      <w:r>
+        <w:rPr>
+          <w:color w:val="auto"/>
+        </w:rPr>
+        <w:fldChar w:fldCharType="end"/>
+      </w:r>
+      <w:r>
+        <w:rPr>
+          <w:color w:val="auto"/>
+        </w:rPr>
+        <w:t>.</w:t>
+      </w:r>
+      <w:r>
+        <w:rPr>
+          <w:color w:val="auto"/>
+        </w:rPr>
+        <w:fldChar w:fldCharType="begin"/>
+      </w:r>
+      <w:r>
+        <w:rPr>
+          <w:color w:val="auto"/>
+        </w:rPr>
+        <w:instrText xml:space="preserve"> SEQ pav. \* ARABIC \s 1 </w:instrText>
+      </w:r>
+      <w:r>
+        <w:rPr>
+          <w:color w:val="auto"/>
+        </w:rPr>
+        <w:fldChar w:fldCharType="separate"/>
+      </w:r>
+      <w:r>
+        <w:rPr>
+          <w:noProof/>
+          <w:color w:val="auto"/>
+        </w:rPr>
+        <w:t>8</w:t>
+      </w:r>
+      <w:r>
+        <w:rPr>
+          <w:color w:val="auto"/>
+        </w:rPr>
+        <w:fldChar w:fldCharType="end"/>
+      </w:r>
+      <w:r>
+        <w:rPr>
+          <w:color w:val="auto"/>
+        </w:rPr>
+        <w:t xml:space="preserve"> kortelių veiklos istorijos sąrašas</w:t>
+      </w:r>
+    </w:p>
+    <w:p>
+      <w:r>
+        <w:rPr>
+          <w:noProof/>
+        </w:rPr>
+        <w:drawing>
+          <wp:inline distT="0" distB="0" distL="0" distR="0" wp14:anchorId="35FE775B" wp14:editId="09A4A170">
+            <wp:extent cx="5274310" cy="1445895"/>
+            <wp:effectExtent l="0" t="0" r="2540" b="1905"/>
+            <wp:docPr id="77" name="Picture 77"/>
+            <wp:cNvGraphicFramePr>
+              <a:graphicFrameLocks xmlns:a="http://schemas.openxmlformats.org/drawingml/2006/main" noChangeAspect="1"/>
+            </wp:cNvGraphicFramePr>
+            <a:graphic xmlns:a="http://schemas.openxmlformats.org/drawingml/2006/main">
+              <a:graphicData uri="http://schemas.openxmlformats.org/drawingml/2006/picture">
+                <pic:pic xmlns:pic="http://schemas.openxmlformats.org/drawingml/2006/picture">
+                  <pic:nvPicPr>
+                    <pic:cNvPr id="1" name=""/>
+                    <pic:cNvPicPr/>
+                  </pic:nvPicPr>
+                  <pic:blipFill>
+                    <a:blip r:embed="rId81"/>
+                    <a:stretch>
+                      <a:fillRect/>
+                    </a:stretch>
+                  </pic:blipFill>
+                  <pic:spPr>
+                    <a:xfrm>
+                      <a:off x="0" y="0"/>
+                      <a:ext cx="5274310" cy="1445895"/>
+                    </a:xfrm>
+                    <a:prstGeom prst="rect">
+                      <a:avLst/>
+                    </a:prstGeom>
+                  </pic:spPr>
+                </pic:pic>
+              </a:graphicData>
+            </a:graphic>
+          </wp:inline>
+        </w:drawing>
+      </w:r>
+    </w:p>
+    <w:p>
+      <w:pPr>
+        <w:pStyle w:val="Caption"/>
+        <w:keepNext/>
+        <w:rPr>
+          <w:color w:val="auto"/>
+        </w:rPr>
+      </w:pPr>
+      <w:r>
+        <w:rPr>
+          <w:color w:val="auto"/>
+        </w:rPr>
+        <w:t xml:space="preserve">pav. </w:t>
+      </w:r>
+      <w:r>
+        <w:rPr>
+          <w:color w:val="auto"/>
+        </w:rPr>
+        <w:fldChar w:fldCharType="begin"/>
+      </w:r>
+      <w:r>
+        <w:rPr>
+          <w:color w:val="auto"/>
+        </w:rPr>
+        <w:instrText xml:space="preserve"> STYLEREF 1 \s </w:instrText>
+      </w:r>
+      <w:r>
+        <w:rPr>
+          <w:color w:val="auto"/>
+        </w:rPr>
+        <w:fldChar w:fldCharType="separate"/>
+      </w:r>
+      <w:r>
+        <w:rPr>
+          <w:noProof/>
+          <w:color w:val="auto"/>
+        </w:rPr>
+        <w:t>4</w:t>
+      </w:r>
+      <w:r>
+        <w:rPr>
+          <w:color w:val="auto"/>
+        </w:rPr>
+        <w:fldChar w:fldCharType="end"/>
+      </w:r>
+      <w:r>
+        <w:rPr>
+          <w:color w:val="auto"/>
+        </w:rPr>
+        <w:t>.</w:t>
+      </w:r>
+      <w:r>
+        <w:rPr>
+          <w:color w:val="auto"/>
+        </w:rPr>
+        <w:fldChar w:fldCharType="begin"/>
+      </w:r>
+      <w:r>
+        <w:rPr>
+          <w:color w:val="auto"/>
+        </w:rPr>
+        <w:instrText xml:space="preserve"> SEQ pav. \* ARABIC \s 1 </w:instrText>
+      </w:r>
+      <w:r>
+        <w:rPr>
+          <w:color w:val="auto"/>
+        </w:rPr>
+        <w:fldChar w:fldCharType="separate"/>
+      </w:r>
+      <w:r>
+        <w:rPr>
+          <w:noProof/>
+          <w:color w:val="auto"/>
+        </w:rPr>
+        <w:t>9</w:t>
+      </w:r>
+      <w:r>
+        <w:rPr>
+          <w:color w:val="auto"/>
+        </w:rPr>
+        <w:fldChar w:fldCharType="end"/>
+      </w:r>
+      <w:r>
+        <w:rPr>
+          <w:color w:val="auto"/>
+        </w:rPr>
+        <w:t xml:space="preserve"> naujos kortelės forma</w:t>
+      </w:r>
+    </w:p>
+    <w:p>
+      <w:r>
+        <w:rPr>
+          <w:noProof/>
+        </w:rPr>
+        <w:drawing>
+          <wp:inline distT="0" distB="0" distL="0" distR="0" wp14:anchorId="7505D2CF" wp14:editId="15C20244">
+            <wp:extent cx="5274310" cy="1497965"/>
+            <wp:effectExtent l="0" t="0" r="2540" b="6985"/>
+            <wp:docPr id="78" name="Picture 78"/>
+            <wp:cNvGraphicFramePr>
+              <a:graphicFrameLocks xmlns:a="http://schemas.openxmlformats.org/drawingml/2006/main" noChangeAspect="1"/>
+            </wp:cNvGraphicFramePr>
+            <a:graphic xmlns:a="http://schemas.openxmlformats.org/drawingml/2006/main">
+              <a:graphicData uri="http://schemas.openxmlformats.org/drawingml/2006/picture">
+                <pic:pic xmlns:pic="http://schemas.openxmlformats.org/drawingml/2006/picture">
+                  <pic:nvPicPr>
+                    <pic:cNvPr id="1" name=""/>
+                    <pic:cNvPicPr/>
+                  </pic:nvPicPr>
+                  <pic:blipFill>
+                    <a:blip r:embed="rId82"/>
+                    <a:stretch>
+                      <a:fillRect/>
+                    </a:stretch>
+                  </pic:blipFill>
+                  <pic:spPr>
+                    <a:xfrm>
+                      <a:off x="0" y="0"/>
+                      <a:ext cx="5274310" cy="1497965"/>
+                    </a:xfrm>
+                    <a:prstGeom prst="rect">
+                      <a:avLst/>
+                    </a:prstGeom>
+                  </pic:spPr>
+                </pic:pic>
+              </a:graphicData>
+            </a:graphic>
+          </wp:inline>
+        </w:drawing>
+      </w:r>
+    </w:p>
+    <w:p/>
     <w:sectPr>
       <w:pgSz w:w="11906" w:h="16838"/>
       <w:pgMar w:top="1440" w:right="1800" w:bottom="851" w:left="1800" w:header="708" w:footer="708" w:gutter="0"/>
@@ -32072,6 +33597,18 @@
       <w:szCs w:val="18"/>
     </w:rPr>
   </w:style>
+  <w:style w:type="character" w:styleId="UnresolvedMention">
+    <w:name w:val="Unresolved Mention"/>
+    <w:basedOn w:val="DefaultParagraphFont"/>
+    <w:uiPriority w:val="99"/>
+    <w:semiHidden/>
+    <w:unhideWhenUsed/>
+    <w:rsid w:val="00ED3B58"/>
+    <w:rPr>
+      <w:color w:val="605E5C"/>
+      <w:shd w:val="clear" w:color="auto" w:fill="E1DFDD"/>
+    </w:rPr>
+  </w:style>
 </w:styles>
 </file>
 
@@ -32400,7 +33937,7 @@
 </file>
 
 <file path=customXml/itemProps1.xml><?xml version="1.0" encoding="utf-8"?>
-<ds:datastoreItem xmlns:ds="http://schemas.openxmlformats.org/officeDocument/2006/customXml" ds:itemID="{D7258296-236C-446F-A7EA-2DA4E70BB240}">
+<ds:datastoreItem xmlns:ds="http://schemas.openxmlformats.org/officeDocument/2006/customXml" ds:itemID="{ED64D260-9FD1-43B4-A5B0-12313DB27F0C}">
   <ds:schemaRefs>
     <ds:schemaRef ds:uri="http://schemas.openxmlformats.org/officeDocument/2006/bibliography"/>
   </ds:schemaRefs>

--- a/IS-pagrindai.Ataskaita.docx
+++ b/IS-pagrindai.Ataskaita.docx
@@ -2395,16 +2395,22 @@
         <w:ind w:firstLine="426"/>
       </w:pPr>
       <w:r>
-        <w:t xml:space="preserve">Kuriama Kalėjimo Informacinė sistema. Sistema sudaryta iš 4 posistemių. </w:t>
-      </w:r>
-      <w:r>
-        <w:rPr>
-          <w:color w:val="FF0000"/>
-        </w:rPr>
-        <w:t>Įvadas bus papildytas prieš galutinai atsiskaitant projektą.</w:t>
+        <w:t xml:space="preserve">Kuriama Kalėjimo Informacinė sistema. Sistema sudaryta iš 4 </w:t>
+      </w:r>
+      <w:r>
+        <w:t xml:space="preserve">(trijų) </w:t>
+      </w:r>
+      <w:r>
+        <w:t>posistemių</w:t>
+      </w:r>
+      <w:r>
+        <w:t xml:space="preserve">. Sistema yra skirta </w:t>
       </w:r>
       <w:r>
         <w:t xml:space="preserve"> </w:t>
+      </w:r>
+      <w:r>
+        <w:t xml:space="preserve">kalėjimo sistemos administravimui ir valdymui. </w:t>
       </w:r>
     </w:p>
     <w:p>
@@ -27196,44 +27202,7 @@
         <w:rPr>
           <w:color w:val="auto"/>
         </w:rPr>
-        <w:instrText xml:space="preserve"> STYLEREF 1 \s </w:instrText>
-      </w:r>
-      <w:r>
-        <w:rPr>
-          <w:color w:val="auto"/>
-        </w:rPr>
-        <w:fldChar w:fldCharType="separate"/>
-      </w:r>
-      <w:r>
-        <w:rPr>
-          <w:noProof/>
-          <w:color w:val="auto"/>
-        </w:rPr>
-        <w:t>3</w:t>
-      </w:r>
-      <w:r>
-        <w:rPr>
-          <w:color w:val="auto"/>
-        </w:rPr>
-        <w:fldChar w:fldCharType="end"/>
-      </w:r>
-      <w:r>
-        <w:rPr>
-          <w:color w:val="auto"/>
-        </w:rPr>
-        <w:t>.</w:t>
-      </w:r>
-      <w:r>
-        <w:rPr>
-          <w:color w:val="auto"/>
-        </w:rPr>
-        <w:fldChar w:fldCharType="begin"/>
-      </w:r>
-      <w:r>
-        <w:rPr>
-          <w:color w:val="auto"/>
-        </w:rPr>
-        <w:instrText xml:space="preserve"> SEQ pav. \* ARABIC \s 1 </w:instrText>
+        <w:instrText xml:space="preserve"> SEQ pav. \* ARABIC </w:instrText>
       </w:r>
       <w:r>
         <w:rPr>
@@ -27327,44 +27296,7 @@
         <w:rPr>
           <w:color w:val="auto"/>
         </w:rPr>
-        <w:instrText xml:space="preserve"> STYLEREF 1 \s </w:instrText>
-      </w:r>
-      <w:r>
-        <w:rPr>
-          <w:color w:val="auto"/>
-        </w:rPr>
-        <w:fldChar w:fldCharType="separate"/>
-      </w:r>
-      <w:r>
-        <w:rPr>
-          <w:noProof/>
-          <w:color w:val="auto"/>
-        </w:rPr>
-        <w:t>3</w:t>
-      </w:r>
-      <w:r>
-        <w:rPr>
-          <w:color w:val="auto"/>
-        </w:rPr>
-        <w:fldChar w:fldCharType="end"/>
-      </w:r>
-      <w:r>
-        <w:rPr>
-          <w:color w:val="auto"/>
-        </w:rPr>
-        <w:t>.</w:t>
-      </w:r>
-      <w:r>
-        <w:rPr>
-          <w:color w:val="auto"/>
-        </w:rPr>
-        <w:fldChar w:fldCharType="begin"/>
-      </w:r>
-      <w:r>
-        <w:rPr>
-          <w:color w:val="auto"/>
-        </w:rPr>
-        <w:instrText xml:space="preserve"> SEQ pav. \* ARABIC \s 1 </w:instrText>
+        <w:instrText xml:space="preserve"> SEQ pav. \* ARABIC </w:instrText>
       </w:r>
       <w:r>
         <w:rPr>
@@ -27458,44 +27390,7 @@
         <w:rPr>
           <w:color w:val="auto"/>
         </w:rPr>
-        <w:instrText xml:space="preserve"> STYLEREF 1 \s </w:instrText>
-      </w:r>
-      <w:r>
-        <w:rPr>
-          <w:color w:val="auto"/>
-        </w:rPr>
-        <w:fldChar w:fldCharType="separate"/>
-      </w:r>
-      <w:r>
-        <w:rPr>
-          <w:noProof/>
-          <w:color w:val="auto"/>
-        </w:rPr>
-        <w:t>3</w:t>
-      </w:r>
-      <w:r>
-        <w:rPr>
-          <w:color w:val="auto"/>
-        </w:rPr>
-        <w:fldChar w:fldCharType="end"/>
-      </w:r>
-      <w:r>
-        <w:rPr>
-          <w:color w:val="auto"/>
-        </w:rPr>
-        <w:t>.</w:t>
-      </w:r>
-      <w:r>
-        <w:rPr>
-          <w:color w:val="auto"/>
-        </w:rPr>
-        <w:fldChar w:fldCharType="begin"/>
-      </w:r>
-      <w:r>
-        <w:rPr>
-          <w:color w:val="auto"/>
-        </w:rPr>
-        <w:instrText xml:space="preserve"> SEQ pav. \* ARABIC \s 1 </w:instrText>
+        <w:instrText xml:space="preserve"> SEQ pav. \* ARABIC </w:instrText>
       </w:r>
       <w:r>
         <w:rPr>
@@ -27589,44 +27484,7 @@
         <w:rPr>
           <w:color w:val="auto"/>
         </w:rPr>
-        <w:instrText xml:space="preserve"> STYLEREF 1 \s </w:instrText>
-      </w:r>
-      <w:r>
-        <w:rPr>
-          <w:color w:val="auto"/>
-        </w:rPr>
-        <w:fldChar w:fldCharType="separate"/>
-      </w:r>
-      <w:r>
-        <w:rPr>
-          <w:noProof/>
-          <w:color w:val="auto"/>
-        </w:rPr>
-        <w:t>3</w:t>
-      </w:r>
-      <w:r>
-        <w:rPr>
-          <w:color w:val="auto"/>
-        </w:rPr>
-        <w:fldChar w:fldCharType="end"/>
-      </w:r>
-      <w:r>
-        <w:rPr>
-          <w:color w:val="auto"/>
-        </w:rPr>
-        <w:t>.</w:t>
-      </w:r>
-      <w:r>
-        <w:rPr>
-          <w:color w:val="auto"/>
-        </w:rPr>
-        <w:fldChar w:fldCharType="begin"/>
-      </w:r>
-      <w:r>
-        <w:rPr>
-          <w:color w:val="auto"/>
-        </w:rPr>
-        <w:instrText xml:space="preserve"> SEQ pav. \* ARABIC \s 1 </w:instrText>
+        <w:instrText xml:space="preserve"> SEQ pav. \* ARABIC </w:instrText>
       </w:r>
       <w:r>
         <w:rPr>
@@ -27720,44 +27578,7 @@
         <w:rPr>
           <w:color w:val="auto"/>
         </w:rPr>
-        <w:instrText xml:space="preserve"> STYLEREF 1 \s </w:instrText>
-      </w:r>
-      <w:r>
-        <w:rPr>
-          <w:color w:val="auto"/>
-        </w:rPr>
-        <w:fldChar w:fldCharType="separate"/>
-      </w:r>
-      <w:r>
-        <w:rPr>
-          <w:noProof/>
-          <w:color w:val="auto"/>
-        </w:rPr>
-        <w:t>3</w:t>
-      </w:r>
-      <w:r>
-        <w:rPr>
-          <w:color w:val="auto"/>
-        </w:rPr>
-        <w:fldChar w:fldCharType="end"/>
-      </w:r>
-      <w:r>
-        <w:rPr>
-          <w:color w:val="auto"/>
-        </w:rPr>
-        <w:t>.</w:t>
-      </w:r>
-      <w:r>
-        <w:rPr>
-          <w:color w:val="auto"/>
-        </w:rPr>
-        <w:fldChar w:fldCharType="begin"/>
-      </w:r>
-      <w:r>
-        <w:rPr>
-          <w:color w:val="auto"/>
-        </w:rPr>
-        <w:instrText xml:space="preserve"> SEQ pav. \* ARABIC \s 1 </w:instrText>
+        <w:instrText xml:space="preserve"> SEQ pav. \* ARABIC </w:instrText>
       </w:r>
       <w:r>
         <w:rPr>
@@ -27851,44 +27672,7 @@
         <w:rPr>
           <w:color w:val="auto"/>
         </w:rPr>
-        <w:instrText xml:space="preserve"> STYLEREF 1 \s </w:instrText>
-      </w:r>
-      <w:r>
-        <w:rPr>
-          <w:color w:val="auto"/>
-        </w:rPr>
-        <w:fldChar w:fldCharType="separate"/>
-      </w:r>
-      <w:r>
-        <w:rPr>
-          <w:noProof/>
-          <w:color w:val="auto"/>
-        </w:rPr>
-        <w:t>3</w:t>
-      </w:r>
-      <w:r>
-        <w:rPr>
-          <w:color w:val="auto"/>
-        </w:rPr>
-        <w:fldChar w:fldCharType="end"/>
-      </w:r>
-      <w:r>
-        <w:rPr>
-          <w:color w:val="auto"/>
-        </w:rPr>
-        <w:t>.</w:t>
-      </w:r>
-      <w:r>
-        <w:rPr>
-          <w:color w:val="auto"/>
-        </w:rPr>
-        <w:fldChar w:fldCharType="begin"/>
-      </w:r>
-      <w:r>
-        <w:rPr>
-          <w:color w:val="auto"/>
-        </w:rPr>
-        <w:instrText xml:space="preserve"> SEQ pav. \* ARABIC \s 1 </w:instrText>
+        <w:instrText xml:space="preserve"> SEQ pav. \* ARABIC </w:instrText>
       </w:r>
       <w:r>
         <w:rPr>
@@ -27983,44 +27767,7 @@
         <w:rPr>
           <w:color w:val="auto"/>
         </w:rPr>
-        <w:instrText xml:space="preserve"> STYLEREF 1 \s </w:instrText>
-      </w:r>
-      <w:r>
-        <w:rPr>
-          <w:color w:val="auto"/>
-        </w:rPr>
-        <w:fldChar w:fldCharType="separate"/>
-      </w:r>
-      <w:r>
-        <w:rPr>
-          <w:noProof/>
-          <w:color w:val="auto"/>
-        </w:rPr>
-        <w:t>3</w:t>
-      </w:r>
-      <w:r>
-        <w:rPr>
-          <w:color w:val="auto"/>
-        </w:rPr>
-        <w:fldChar w:fldCharType="end"/>
-      </w:r>
-      <w:r>
-        <w:rPr>
-          <w:color w:val="auto"/>
-        </w:rPr>
-        <w:t>.</w:t>
-      </w:r>
-      <w:r>
-        <w:rPr>
-          <w:color w:val="auto"/>
-        </w:rPr>
-        <w:fldChar w:fldCharType="begin"/>
-      </w:r>
-      <w:r>
-        <w:rPr>
-          <w:color w:val="auto"/>
-        </w:rPr>
-        <w:instrText xml:space="preserve"> SEQ pav. \* ARABIC \s 1 </w:instrText>
+        <w:instrText xml:space="preserve"> SEQ pav. \* ARABIC </w:instrText>
       </w:r>
       <w:r>
         <w:rPr>
@@ -28114,44 +27861,7 @@
         <w:rPr>
           <w:color w:val="auto"/>
         </w:rPr>
-        <w:instrText xml:space="preserve"> STYLEREF 1 \s </w:instrText>
-      </w:r>
-      <w:r>
-        <w:rPr>
-          <w:color w:val="auto"/>
-        </w:rPr>
-        <w:fldChar w:fldCharType="separate"/>
-      </w:r>
-      <w:r>
-        <w:rPr>
-          <w:noProof/>
-          <w:color w:val="auto"/>
-        </w:rPr>
-        <w:t>3</w:t>
-      </w:r>
-      <w:r>
-        <w:rPr>
-          <w:color w:val="auto"/>
-        </w:rPr>
-        <w:fldChar w:fldCharType="end"/>
-      </w:r>
-      <w:r>
-        <w:rPr>
-          <w:color w:val="auto"/>
-        </w:rPr>
-        <w:t>.</w:t>
-      </w:r>
-      <w:r>
-        <w:rPr>
-          <w:color w:val="auto"/>
-        </w:rPr>
-        <w:fldChar w:fldCharType="begin"/>
-      </w:r>
-      <w:r>
-        <w:rPr>
-          <w:color w:val="auto"/>
-        </w:rPr>
-        <w:instrText xml:space="preserve"> SEQ pav. \* ARABIC \s 1 </w:instrText>
+        <w:instrText xml:space="preserve"> SEQ pav. \* ARABIC </w:instrText>
       </w:r>
       <w:r>
         <w:rPr>
@@ -28260,44 +27970,7 @@
         <w:rPr>
           <w:color w:val="auto"/>
         </w:rPr>
-        <w:instrText xml:space="preserve"> STYLEREF 1 \s </w:instrText>
-      </w:r>
-      <w:r>
-        <w:rPr>
-          <w:color w:val="auto"/>
-        </w:rPr>
-        <w:fldChar w:fldCharType="separate"/>
-      </w:r>
-      <w:r>
-        <w:rPr>
-          <w:noProof/>
-          <w:color w:val="auto"/>
-        </w:rPr>
-        <w:t>3</w:t>
-      </w:r>
-      <w:r>
-        <w:rPr>
-          <w:color w:val="auto"/>
-        </w:rPr>
-        <w:fldChar w:fldCharType="end"/>
-      </w:r>
-      <w:r>
-        <w:rPr>
-          <w:color w:val="auto"/>
-        </w:rPr>
-        <w:t>.</w:t>
-      </w:r>
-      <w:r>
-        <w:rPr>
-          <w:color w:val="auto"/>
-        </w:rPr>
-        <w:fldChar w:fldCharType="begin"/>
-      </w:r>
-      <w:r>
-        <w:rPr>
-          <w:color w:val="auto"/>
-        </w:rPr>
-        <w:instrText xml:space="preserve"> SEQ pav. \* ARABIC \s 1 </w:instrText>
+        <w:instrText xml:space="preserve"> SEQ pav. \* ARABIC </w:instrText>
       </w:r>
       <w:r>
         <w:rPr>
@@ -28391,44 +28064,7 @@
         <w:rPr>
           <w:color w:val="auto"/>
         </w:rPr>
-        <w:instrText xml:space="preserve"> STYLEREF 1 \s </w:instrText>
-      </w:r>
-      <w:r>
-        <w:rPr>
-          <w:color w:val="auto"/>
-        </w:rPr>
-        <w:fldChar w:fldCharType="separate"/>
-      </w:r>
-      <w:r>
-        <w:rPr>
-          <w:noProof/>
-          <w:color w:val="auto"/>
-        </w:rPr>
-        <w:t>3</w:t>
-      </w:r>
-      <w:r>
-        <w:rPr>
-          <w:color w:val="auto"/>
-        </w:rPr>
-        <w:fldChar w:fldCharType="end"/>
-      </w:r>
-      <w:r>
-        <w:rPr>
-          <w:color w:val="auto"/>
-        </w:rPr>
-        <w:t>.</w:t>
-      </w:r>
-      <w:r>
-        <w:rPr>
-          <w:color w:val="auto"/>
-        </w:rPr>
-        <w:fldChar w:fldCharType="begin"/>
-      </w:r>
-      <w:r>
-        <w:rPr>
-          <w:color w:val="auto"/>
-        </w:rPr>
-        <w:instrText xml:space="preserve"> SEQ pav. \* ARABIC \s 1 </w:instrText>
+        <w:instrText xml:space="preserve"> SEQ pav. \* ARABIC </w:instrText>
       </w:r>
       <w:r>
         <w:rPr>
@@ -28522,44 +28158,7 @@
         <w:rPr>
           <w:color w:val="auto"/>
         </w:rPr>
-        <w:instrText xml:space="preserve"> STYLEREF 1 \s </w:instrText>
-      </w:r>
-      <w:r>
-        <w:rPr>
-          <w:color w:val="auto"/>
-        </w:rPr>
-        <w:fldChar w:fldCharType="separate"/>
-      </w:r>
-      <w:r>
-        <w:rPr>
-          <w:noProof/>
-          <w:color w:val="auto"/>
-        </w:rPr>
-        <w:t>3</w:t>
-      </w:r>
-      <w:r>
-        <w:rPr>
-          <w:color w:val="auto"/>
-        </w:rPr>
-        <w:fldChar w:fldCharType="end"/>
-      </w:r>
-      <w:r>
-        <w:rPr>
-          <w:color w:val="auto"/>
-        </w:rPr>
-        <w:t>.</w:t>
-      </w:r>
-      <w:r>
-        <w:rPr>
-          <w:color w:val="auto"/>
-        </w:rPr>
-        <w:fldChar w:fldCharType="begin"/>
-      </w:r>
-      <w:r>
-        <w:rPr>
-          <w:color w:val="auto"/>
-        </w:rPr>
-        <w:instrText xml:space="preserve"> SEQ pav. \* ARABIC \s 1 </w:instrText>
+        <w:instrText xml:space="preserve"> SEQ pav. \* ARABIC </w:instrText>
       </w:r>
       <w:r>
         <w:rPr>
@@ -28653,44 +28252,7 @@
         <w:rPr>
           <w:color w:val="auto"/>
         </w:rPr>
-        <w:instrText xml:space="preserve"> STYLEREF 1 \s </w:instrText>
-      </w:r>
-      <w:r>
-        <w:rPr>
-          <w:color w:val="auto"/>
-        </w:rPr>
-        <w:fldChar w:fldCharType="separate"/>
-      </w:r>
-      <w:r>
-        <w:rPr>
-          <w:noProof/>
-          <w:color w:val="auto"/>
-        </w:rPr>
-        <w:t>3</w:t>
-      </w:r>
-      <w:r>
-        <w:rPr>
-          <w:color w:val="auto"/>
-        </w:rPr>
-        <w:fldChar w:fldCharType="end"/>
-      </w:r>
-      <w:r>
-        <w:rPr>
-          <w:color w:val="auto"/>
-        </w:rPr>
-        <w:t>.</w:t>
-      </w:r>
-      <w:r>
-        <w:rPr>
-          <w:color w:val="auto"/>
-        </w:rPr>
-        <w:fldChar w:fldCharType="begin"/>
-      </w:r>
-      <w:r>
-        <w:rPr>
-          <w:color w:val="auto"/>
-        </w:rPr>
-        <w:instrText xml:space="preserve"> SEQ pav. \* ARABIC \s 1 </w:instrText>
+        <w:instrText xml:space="preserve"> SEQ pav. \* ARABIC </w:instrText>
       </w:r>
       <w:r>
         <w:rPr>
@@ -28785,44 +28347,7 @@
         <w:rPr>
           <w:color w:val="auto"/>
         </w:rPr>
-        <w:instrText xml:space="preserve"> STYLEREF 1 \s </w:instrText>
-      </w:r>
-      <w:r>
-        <w:rPr>
-          <w:color w:val="auto"/>
-        </w:rPr>
-        <w:fldChar w:fldCharType="separate"/>
-      </w:r>
-      <w:r>
-        <w:rPr>
-          <w:noProof/>
-          <w:color w:val="auto"/>
-        </w:rPr>
-        <w:t>3</w:t>
-      </w:r>
-      <w:r>
-        <w:rPr>
-          <w:color w:val="auto"/>
-        </w:rPr>
-        <w:fldChar w:fldCharType="end"/>
-      </w:r>
-      <w:r>
-        <w:rPr>
-          <w:color w:val="auto"/>
-        </w:rPr>
-        <w:t>.</w:t>
-      </w:r>
-      <w:r>
-        <w:rPr>
-          <w:color w:val="auto"/>
-        </w:rPr>
-        <w:fldChar w:fldCharType="begin"/>
-      </w:r>
-      <w:r>
-        <w:rPr>
-          <w:color w:val="auto"/>
-        </w:rPr>
-        <w:instrText xml:space="preserve"> SEQ pav. \* ARABIC \s 1 </w:instrText>
+        <w:instrText xml:space="preserve"> SEQ pav. \* ARABIC </w:instrText>
       </w:r>
       <w:r>
         <w:rPr>
@@ -28916,44 +28441,7 @@
         <w:rPr>
           <w:color w:val="auto"/>
         </w:rPr>
-        <w:instrText xml:space="preserve"> STYLEREF 1 \s </w:instrText>
-      </w:r>
-      <w:r>
-        <w:rPr>
-          <w:color w:val="auto"/>
-        </w:rPr>
-        <w:fldChar w:fldCharType="separate"/>
-      </w:r>
-      <w:r>
-        <w:rPr>
-          <w:noProof/>
-          <w:color w:val="auto"/>
-        </w:rPr>
-        <w:t>3</w:t>
-      </w:r>
-      <w:r>
-        <w:rPr>
-          <w:color w:val="auto"/>
-        </w:rPr>
-        <w:fldChar w:fldCharType="end"/>
-      </w:r>
-      <w:r>
-        <w:rPr>
-          <w:color w:val="auto"/>
-        </w:rPr>
-        <w:t>.</w:t>
-      </w:r>
-      <w:r>
-        <w:rPr>
-          <w:color w:val="auto"/>
-        </w:rPr>
-        <w:fldChar w:fldCharType="begin"/>
-      </w:r>
-      <w:r>
-        <w:rPr>
-          <w:color w:val="auto"/>
-        </w:rPr>
-        <w:instrText xml:space="preserve"> SEQ pav. \* ARABIC \s 1 </w:instrText>
+        <w:instrText xml:space="preserve"> SEQ pav. \* ARABIC </w:instrText>
       </w:r>
       <w:r>
         <w:rPr>
@@ -29022,8 +28510,6 @@
           </wp:inline>
         </w:drawing>
       </w:r>
-      <w:bookmarkStart w:id="25" w:name="_GoBack"/>
-      <w:bookmarkEnd w:id="25"/>
     </w:p>
     <w:p>
       <w:pPr>
@@ -29031,8 +28517,8 @@
           <w:b/>
         </w:rPr>
       </w:pPr>
-      <w:bookmarkStart w:id="26" w:name="_8q197kglgnk2" w:colFirst="0" w:colLast="0"/>
-      <w:bookmarkEnd w:id="26"/>
+      <w:bookmarkStart w:id="25" w:name="_8q197kglgnk2" w:colFirst="0" w:colLast="0"/>
+      <w:bookmarkEnd w:id="25"/>
       <w:r>
         <w:br w:type="page"/>
       </w:r>
@@ -29045,11 +28531,11 @@
         <w:lastRenderedPageBreak/>
         <w:t xml:space="preserve"> </w:t>
       </w:r>
-      <w:bookmarkStart w:id="27" w:name="_Toc528755576"/>
+      <w:bookmarkStart w:id="26" w:name="_Toc528755576"/>
       <w:r>
         <w:t>Inventoriaus valdymas</w:t>
       </w:r>
-      <w:bookmarkEnd w:id="27"/>
+      <w:bookmarkEnd w:id="26"/>
     </w:p>
     <w:p>
       <w:pPr>
@@ -29075,44 +28561,7 @@
         <w:rPr>
           <w:color w:val="auto"/>
         </w:rPr>
-        <w:instrText xml:space="preserve"> STYLEREF 1 \s </w:instrText>
-      </w:r>
-      <w:r>
-        <w:rPr>
-          <w:color w:val="auto"/>
-        </w:rPr>
-        <w:fldChar w:fldCharType="separate"/>
-      </w:r>
-      <w:r>
-        <w:rPr>
-          <w:noProof/>
-          <w:color w:val="auto"/>
-        </w:rPr>
-        <w:t>3</w:t>
-      </w:r>
-      <w:r>
-        <w:rPr>
-          <w:color w:val="auto"/>
-        </w:rPr>
-        <w:fldChar w:fldCharType="end"/>
-      </w:r>
-      <w:r>
-        <w:rPr>
-          <w:color w:val="auto"/>
-        </w:rPr>
-        <w:t>.</w:t>
-      </w:r>
-      <w:r>
-        <w:rPr>
-          <w:color w:val="auto"/>
-        </w:rPr>
-        <w:fldChar w:fldCharType="begin"/>
-      </w:r>
-      <w:r>
-        <w:rPr>
-          <w:color w:val="auto"/>
-        </w:rPr>
-        <w:instrText xml:space="preserve"> SEQ pav. \* ARABIC \s 1 </w:instrText>
+        <w:instrText xml:space="preserve"> SEQ pav. \* ARABIC </w:instrText>
       </w:r>
       <w:r>
         <w:rPr>
@@ -29206,44 +28655,7 @@
         <w:rPr>
           <w:color w:val="auto"/>
         </w:rPr>
-        <w:instrText xml:space="preserve"> STYLEREF 1 \s </w:instrText>
-      </w:r>
-      <w:r>
-        <w:rPr>
-          <w:color w:val="auto"/>
-        </w:rPr>
-        <w:fldChar w:fldCharType="separate"/>
-      </w:r>
-      <w:r>
-        <w:rPr>
-          <w:noProof/>
-          <w:color w:val="auto"/>
-        </w:rPr>
-        <w:t>3</w:t>
-      </w:r>
-      <w:r>
-        <w:rPr>
-          <w:color w:val="auto"/>
-        </w:rPr>
-        <w:fldChar w:fldCharType="end"/>
-      </w:r>
-      <w:r>
-        <w:rPr>
-          <w:color w:val="auto"/>
-        </w:rPr>
-        <w:t>.</w:t>
-      </w:r>
-      <w:r>
-        <w:rPr>
-          <w:color w:val="auto"/>
-        </w:rPr>
-        <w:fldChar w:fldCharType="begin"/>
-      </w:r>
-      <w:r>
-        <w:rPr>
-          <w:color w:val="auto"/>
-        </w:rPr>
-        <w:instrText xml:space="preserve"> SEQ pav. \* ARABIC \s 1 </w:instrText>
+        <w:instrText xml:space="preserve"> SEQ pav. \* ARABIC </w:instrText>
       </w:r>
       <w:r>
         <w:rPr>
@@ -29337,44 +28749,7 @@
         <w:rPr>
           <w:color w:val="auto"/>
         </w:rPr>
-        <w:instrText xml:space="preserve"> STYLEREF 1 \s </w:instrText>
-      </w:r>
-      <w:r>
-        <w:rPr>
-          <w:color w:val="auto"/>
-        </w:rPr>
-        <w:fldChar w:fldCharType="separate"/>
-      </w:r>
-      <w:r>
-        <w:rPr>
-          <w:noProof/>
-          <w:color w:val="auto"/>
-        </w:rPr>
-        <w:t>3</w:t>
-      </w:r>
-      <w:r>
-        <w:rPr>
-          <w:color w:val="auto"/>
-        </w:rPr>
-        <w:fldChar w:fldCharType="end"/>
-      </w:r>
-      <w:r>
-        <w:rPr>
-          <w:color w:val="auto"/>
-        </w:rPr>
-        <w:t>.</w:t>
-      </w:r>
-      <w:r>
-        <w:rPr>
-          <w:color w:val="auto"/>
-        </w:rPr>
-        <w:fldChar w:fldCharType="begin"/>
-      </w:r>
-      <w:r>
-        <w:rPr>
-          <w:color w:val="auto"/>
-        </w:rPr>
-        <w:instrText xml:space="preserve"> SEQ pav. \* ARABIC \s 1 </w:instrText>
+        <w:instrText xml:space="preserve"> SEQ pav. \* ARABIC </w:instrText>
       </w:r>
       <w:r>
         <w:rPr>
@@ -29468,44 +28843,7 @@
         <w:rPr>
           <w:color w:val="auto"/>
         </w:rPr>
-        <w:instrText xml:space="preserve"> STYLEREF 1 \s </w:instrText>
-      </w:r>
-      <w:r>
-        <w:rPr>
-          <w:color w:val="auto"/>
-        </w:rPr>
-        <w:fldChar w:fldCharType="separate"/>
-      </w:r>
-      <w:r>
-        <w:rPr>
-          <w:noProof/>
-          <w:color w:val="auto"/>
-        </w:rPr>
-        <w:t>3</w:t>
-      </w:r>
-      <w:r>
-        <w:rPr>
-          <w:color w:val="auto"/>
-        </w:rPr>
-        <w:fldChar w:fldCharType="end"/>
-      </w:r>
-      <w:r>
-        <w:rPr>
-          <w:color w:val="auto"/>
-        </w:rPr>
-        <w:t>.</w:t>
-      </w:r>
-      <w:r>
-        <w:rPr>
-          <w:color w:val="auto"/>
-        </w:rPr>
-        <w:fldChar w:fldCharType="begin"/>
-      </w:r>
-      <w:r>
-        <w:rPr>
-          <w:color w:val="auto"/>
-        </w:rPr>
-        <w:instrText xml:space="preserve"> SEQ pav. \* ARABIC \s 1 </w:instrText>
+        <w:instrText xml:space="preserve"> SEQ pav. \* ARABIC </w:instrText>
       </w:r>
       <w:r>
         <w:rPr>
@@ -29599,44 +28937,7 @@
         <w:rPr>
           <w:color w:val="auto"/>
         </w:rPr>
-        <w:instrText xml:space="preserve"> STYLEREF 1 \s </w:instrText>
-      </w:r>
-      <w:r>
-        <w:rPr>
-          <w:color w:val="auto"/>
-        </w:rPr>
-        <w:fldChar w:fldCharType="separate"/>
-      </w:r>
-      <w:r>
-        <w:rPr>
-          <w:noProof/>
-          <w:color w:val="auto"/>
-        </w:rPr>
-        <w:t>3</w:t>
-      </w:r>
-      <w:r>
-        <w:rPr>
-          <w:color w:val="auto"/>
-        </w:rPr>
-        <w:fldChar w:fldCharType="end"/>
-      </w:r>
-      <w:r>
-        <w:rPr>
-          <w:color w:val="auto"/>
-        </w:rPr>
-        <w:t>.</w:t>
-      </w:r>
-      <w:r>
-        <w:rPr>
-          <w:color w:val="auto"/>
-        </w:rPr>
-        <w:fldChar w:fldCharType="begin"/>
-      </w:r>
-      <w:r>
-        <w:rPr>
-          <w:color w:val="auto"/>
-        </w:rPr>
-        <w:instrText xml:space="preserve"> SEQ pav. \* ARABIC \s 1 </w:instrText>
+        <w:instrText xml:space="preserve"> SEQ pav. \* ARABIC </w:instrText>
       </w:r>
       <w:r>
         <w:rPr>
@@ -29731,44 +29032,7 @@
         <w:rPr>
           <w:color w:val="auto"/>
         </w:rPr>
-        <w:instrText xml:space="preserve"> STYLEREF 1 \s </w:instrText>
-      </w:r>
-      <w:r>
-        <w:rPr>
-          <w:color w:val="auto"/>
-        </w:rPr>
-        <w:fldChar w:fldCharType="separate"/>
-      </w:r>
-      <w:r>
-        <w:rPr>
-          <w:noProof/>
-          <w:color w:val="auto"/>
-        </w:rPr>
-        <w:t>3</w:t>
-      </w:r>
-      <w:r>
-        <w:rPr>
-          <w:color w:val="auto"/>
-        </w:rPr>
-        <w:fldChar w:fldCharType="end"/>
-      </w:r>
-      <w:r>
-        <w:rPr>
-          <w:color w:val="auto"/>
-        </w:rPr>
-        <w:t>.</w:t>
-      </w:r>
-      <w:r>
-        <w:rPr>
-          <w:color w:val="auto"/>
-        </w:rPr>
-        <w:fldChar w:fldCharType="begin"/>
-      </w:r>
-      <w:r>
-        <w:rPr>
-          <w:color w:val="auto"/>
-        </w:rPr>
-        <w:instrText xml:space="preserve"> SEQ pav. \* ARABIC \s 1 </w:instrText>
+        <w:instrText xml:space="preserve"> SEQ pav. \* ARABIC </w:instrText>
       </w:r>
       <w:r>
         <w:rPr>
@@ -29846,8 +29110,8 @@
           <w:cols w:space="720"/>
         </w:sectPr>
       </w:pPr>
-      <w:bookmarkStart w:id="28" w:name="_yb1n644vaqrr" w:colFirst="0" w:colLast="0"/>
-      <w:bookmarkEnd w:id="28"/>
+      <w:bookmarkStart w:id="27" w:name="_yb1n644vaqrr" w:colFirst="0" w:colLast="0"/>
+      <w:bookmarkEnd w:id="27"/>
       <w:r>
         <w:br w:type="page"/>
       </w:r>
@@ -29856,12 +29120,12 @@
       <w:pPr>
         <w:pStyle w:val="Heading2"/>
       </w:pPr>
-      <w:bookmarkStart w:id="29" w:name="_Toc528755577"/>
+      <w:bookmarkStart w:id="28" w:name="_Toc528755577"/>
       <w:r>
         <w:lastRenderedPageBreak/>
         <w:t>3.2. Naudotojo sąsajos modelis</w:t>
       </w:r>
-      <w:bookmarkEnd w:id="29"/>
+      <w:bookmarkEnd w:id="28"/>
     </w:p>
     <w:p>
       <w:pPr>
@@ -30014,8 +29278,8 @@
           <w:docGrid w:linePitch="272"/>
         </w:sectPr>
       </w:pPr>
-      <w:bookmarkStart w:id="30" w:name="_rd59ctr9fc27" w:colFirst="0" w:colLast="0"/>
-      <w:bookmarkEnd w:id="30"/>
+      <w:bookmarkStart w:id="29" w:name="_rd59ctr9fc27" w:colFirst="0" w:colLast="0"/>
+      <w:bookmarkEnd w:id="29"/>
       <w:r>
         <w:br w:type="page"/>
       </w:r>
@@ -30024,9 +29288,9 @@
       <w:pPr>
         <w:pStyle w:val="Heading2"/>
       </w:pPr>
-      <w:bookmarkStart w:id="31" w:name="_jusytbvbrpai" w:colFirst="0" w:colLast="0"/>
-      <w:bookmarkStart w:id="32" w:name="_Toc528755578"/>
-      <w:bookmarkEnd w:id="31"/>
+      <w:bookmarkStart w:id="30" w:name="_jusytbvbrpai" w:colFirst="0" w:colLast="0"/>
+      <w:bookmarkStart w:id="31" w:name="_Toc528755578"/>
+      <w:bookmarkEnd w:id="30"/>
       <w:r>
         <w:lastRenderedPageBreak/>
         <w:t>3</w:t>
@@ -30034,7 +29298,7 @@
       <w:r>
         <w:t>.3. Duomenų srautų diagrama</w:t>
       </w:r>
-      <w:bookmarkEnd w:id="32"/>
+      <w:bookmarkEnd w:id="31"/>
     </w:p>
     <w:p>
       <w:pPr>
@@ -30060,44 +29324,7 @@
         <w:rPr>
           <w:color w:val="auto"/>
         </w:rPr>
-        <w:instrText xml:space="preserve"> STYLEREF 1 \s </w:instrText>
-      </w:r>
-      <w:r>
-        <w:rPr>
-          <w:color w:val="auto"/>
-        </w:rPr>
-        <w:fldChar w:fldCharType="separate"/>
-      </w:r>
-      <w:r>
-        <w:rPr>
-          <w:noProof/>
-          <w:color w:val="auto"/>
-        </w:rPr>
-        <w:t>3</w:t>
-      </w:r>
-      <w:r>
-        <w:rPr>
-          <w:color w:val="auto"/>
-        </w:rPr>
-        <w:fldChar w:fldCharType="end"/>
-      </w:r>
-      <w:r>
-        <w:rPr>
-          <w:color w:val="auto"/>
-        </w:rPr>
-        <w:t>.</w:t>
-      </w:r>
-      <w:r>
-        <w:rPr>
-          <w:color w:val="auto"/>
-        </w:rPr>
-        <w:fldChar w:fldCharType="begin"/>
-      </w:r>
-      <w:r>
-        <w:rPr>
-          <w:color w:val="auto"/>
-        </w:rPr>
-        <w:instrText xml:space="preserve"> SEQ pav. \* ARABIC \s 1 </w:instrText>
+        <w:instrText xml:space="preserve"> SEQ pav. \* ARABIC </w:instrText>
       </w:r>
       <w:r>
         <w:rPr>
@@ -30192,44 +29419,7 @@
         <w:rPr>
           <w:color w:val="auto"/>
         </w:rPr>
-        <w:instrText xml:space="preserve"> STYLEREF 1 \s </w:instrText>
-      </w:r>
-      <w:r>
-        <w:rPr>
-          <w:color w:val="auto"/>
-        </w:rPr>
-        <w:fldChar w:fldCharType="separate"/>
-      </w:r>
-      <w:r>
-        <w:rPr>
-          <w:noProof/>
-          <w:color w:val="auto"/>
-        </w:rPr>
-        <w:t>3</w:t>
-      </w:r>
-      <w:r>
-        <w:rPr>
-          <w:color w:val="auto"/>
-        </w:rPr>
-        <w:fldChar w:fldCharType="end"/>
-      </w:r>
-      <w:r>
-        <w:rPr>
-          <w:color w:val="auto"/>
-        </w:rPr>
-        <w:t>.</w:t>
-      </w:r>
-      <w:r>
-        <w:rPr>
-          <w:color w:val="auto"/>
-        </w:rPr>
-        <w:fldChar w:fldCharType="begin"/>
-      </w:r>
-      <w:r>
-        <w:rPr>
-          <w:color w:val="auto"/>
-        </w:rPr>
-        <w:instrText xml:space="preserve"> SEQ pav. \* ARABIC \s 1 </w:instrText>
+        <w:instrText xml:space="preserve"> SEQ pav. \* ARABIC </w:instrText>
       </w:r>
       <w:r>
         <w:rPr>
@@ -30324,44 +29514,7 @@
         <w:rPr>
           <w:color w:val="auto"/>
         </w:rPr>
-        <w:instrText xml:space="preserve"> STYLEREF 1 \s </w:instrText>
-      </w:r>
-      <w:r>
-        <w:rPr>
-          <w:color w:val="auto"/>
-        </w:rPr>
-        <w:fldChar w:fldCharType="separate"/>
-      </w:r>
-      <w:r>
-        <w:rPr>
-          <w:noProof/>
-          <w:color w:val="auto"/>
-        </w:rPr>
-        <w:t>3</w:t>
-      </w:r>
-      <w:r>
-        <w:rPr>
-          <w:color w:val="auto"/>
-        </w:rPr>
-        <w:fldChar w:fldCharType="end"/>
-      </w:r>
-      <w:r>
-        <w:rPr>
-          <w:color w:val="auto"/>
-        </w:rPr>
-        <w:t>.</w:t>
-      </w:r>
-      <w:r>
-        <w:rPr>
-          <w:color w:val="auto"/>
-        </w:rPr>
-        <w:fldChar w:fldCharType="begin"/>
-      </w:r>
-      <w:r>
-        <w:rPr>
-          <w:color w:val="auto"/>
-        </w:rPr>
-        <w:instrText xml:space="preserve"> SEQ pav. \* ARABIC \s 1 </w:instrText>
+        <w:instrText xml:space="preserve"> SEQ pav. \* ARABIC </w:instrText>
       </w:r>
       <w:r>
         <w:rPr>
@@ -30486,7 +29639,7 @@
         <w:rPr>
           <w:color w:val="auto"/>
         </w:rPr>
-        <w:instrText xml:space="preserve"> STYLEREF 1 \s </w:instrText>
+        <w:instrText xml:space="preserve"> SEQ pav. \* ARABIC </w:instrText>
       </w:r>
       <w:r>
         <w:rPr>
@@ -30499,44 +29652,7 @@
           <w:noProof/>
           <w:color w:val="auto"/>
         </w:rPr>
-        <w:t>4</w:t>
-      </w:r>
-      <w:r>
-        <w:rPr>
-          <w:color w:val="auto"/>
-        </w:rPr>
-        <w:fldChar w:fldCharType="end"/>
-      </w:r>
-      <w:r>
-        <w:rPr>
-          <w:color w:val="auto"/>
-        </w:rPr>
-        <w:t>.</w:t>
-      </w:r>
-      <w:r>
-        <w:rPr>
-          <w:color w:val="auto"/>
-        </w:rPr>
-        <w:fldChar w:fldCharType="begin"/>
-      </w:r>
-      <w:r>
-        <w:rPr>
-          <w:color w:val="auto"/>
-        </w:rPr>
-        <w:instrText xml:space="preserve"> SEQ pav. \* ARABIC \s 1 </w:instrText>
-      </w:r>
-      <w:r>
-        <w:rPr>
-          <w:color w:val="auto"/>
-        </w:rPr>
-        <w:fldChar w:fldCharType="separate"/>
-      </w:r>
-      <w:r>
-        <w:rPr>
-          <w:noProof/>
-          <w:color w:val="auto"/>
-        </w:rPr>
-        <w:t>1</w:t>
+        <w:t>24</w:t>
       </w:r>
       <w:r>
         <w:rPr>
@@ -30642,7 +29758,7 @@
         <w:rPr>
           <w:color w:val="auto"/>
         </w:rPr>
-        <w:instrText xml:space="preserve"> STYLEREF 1 \s </w:instrText>
+        <w:instrText xml:space="preserve"> SEQ pav. \* ARABIC </w:instrText>
       </w:r>
       <w:r>
         <w:rPr>
@@ -30655,44 +29771,7 @@
           <w:noProof/>
           <w:color w:val="auto"/>
         </w:rPr>
-        <w:t>4</w:t>
-      </w:r>
-      <w:r>
-        <w:rPr>
-          <w:color w:val="auto"/>
-        </w:rPr>
-        <w:fldChar w:fldCharType="end"/>
-      </w:r>
-      <w:r>
-        <w:rPr>
-          <w:color w:val="auto"/>
-        </w:rPr>
-        <w:t>.</w:t>
-      </w:r>
-      <w:r>
-        <w:rPr>
-          <w:color w:val="auto"/>
-        </w:rPr>
-        <w:fldChar w:fldCharType="begin"/>
-      </w:r>
-      <w:r>
-        <w:rPr>
-          <w:color w:val="auto"/>
-        </w:rPr>
-        <w:instrText xml:space="preserve"> SEQ pav. \* ARABIC \s 1 </w:instrText>
-      </w:r>
-      <w:r>
-        <w:rPr>
-          <w:color w:val="auto"/>
-        </w:rPr>
-        <w:fldChar w:fldCharType="separate"/>
-      </w:r>
-      <w:r>
-        <w:rPr>
-          <w:noProof/>
-          <w:color w:val="auto"/>
-        </w:rPr>
-        <w:t>2</w:t>
+        <w:t>25</w:t>
       </w:r>
       <w:r>
         <w:rPr>
@@ -30787,7 +29866,7 @@
         <w:rPr>
           <w:color w:val="auto"/>
         </w:rPr>
-        <w:instrText xml:space="preserve"> STYLEREF 1 \s </w:instrText>
+        <w:instrText xml:space="preserve"> SEQ pav. \* ARABIC </w:instrText>
       </w:r>
       <w:r>
         <w:rPr>
@@ -30800,44 +29879,7 @@
           <w:noProof/>
           <w:color w:val="auto"/>
         </w:rPr>
-        <w:t>4</w:t>
-      </w:r>
-      <w:r>
-        <w:rPr>
-          <w:color w:val="auto"/>
-        </w:rPr>
-        <w:fldChar w:fldCharType="end"/>
-      </w:r>
-      <w:r>
-        <w:rPr>
-          <w:color w:val="auto"/>
-        </w:rPr>
-        <w:t>.</w:t>
-      </w:r>
-      <w:r>
-        <w:rPr>
-          <w:color w:val="auto"/>
-        </w:rPr>
-        <w:fldChar w:fldCharType="begin"/>
-      </w:r>
-      <w:r>
-        <w:rPr>
-          <w:color w:val="auto"/>
-        </w:rPr>
-        <w:instrText xml:space="preserve"> SEQ pav. \* ARABIC \s 1 </w:instrText>
-      </w:r>
-      <w:r>
-        <w:rPr>
-          <w:color w:val="auto"/>
-        </w:rPr>
-        <w:fldChar w:fldCharType="separate"/>
-      </w:r>
-      <w:r>
-        <w:rPr>
-          <w:noProof/>
-          <w:color w:val="auto"/>
-        </w:rPr>
-        <w:t>3</w:t>
+        <w:t>26</w:t>
       </w:r>
       <w:r>
         <w:rPr>
@@ -30947,7 +29989,7 @@
         <w:rPr>
           <w:color w:val="auto"/>
         </w:rPr>
-        <w:instrText xml:space="preserve"> STYLEREF 1 \s </w:instrText>
+        <w:instrText xml:space="preserve"> SEQ pav. \* ARABIC </w:instrText>
       </w:r>
       <w:r>
         <w:rPr>
@@ -30960,44 +30002,7 @@
           <w:noProof/>
           <w:color w:val="auto"/>
         </w:rPr>
-        <w:t>4</w:t>
-      </w:r>
-      <w:r>
-        <w:rPr>
-          <w:color w:val="auto"/>
-        </w:rPr>
-        <w:fldChar w:fldCharType="end"/>
-      </w:r>
-      <w:r>
-        <w:rPr>
-          <w:color w:val="auto"/>
-        </w:rPr>
-        <w:t>.</w:t>
-      </w:r>
-      <w:r>
-        <w:rPr>
-          <w:color w:val="auto"/>
-        </w:rPr>
-        <w:fldChar w:fldCharType="begin"/>
-      </w:r>
-      <w:r>
-        <w:rPr>
-          <w:color w:val="auto"/>
-        </w:rPr>
-        <w:instrText xml:space="preserve"> SEQ pav. \* ARABIC \s 1 </w:instrText>
-      </w:r>
-      <w:r>
-        <w:rPr>
-          <w:color w:val="auto"/>
-        </w:rPr>
-        <w:fldChar w:fldCharType="separate"/>
-      </w:r>
-      <w:r>
-        <w:rPr>
-          <w:noProof/>
-          <w:color w:val="auto"/>
-        </w:rPr>
-        <w:t>4</w:t>
+        <w:t>27</w:t>
       </w:r>
       <w:r>
         <w:rPr>
@@ -31092,7 +30097,7 @@
         <w:rPr>
           <w:color w:val="auto"/>
         </w:rPr>
-        <w:instrText xml:space="preserve"> STYLEREF 1 \s </w:instrText>
+        <w:instrText xml:space="preserve"> SEQ pav. \* ARABIC </w:instrText>
       </w:r>
       <w:r>
         <w:rPr>
@@ -31105,44 +30110,7 @@
           <w:noProof/>
           <w:color w:val="auto"/>
         </w:rPr>
-        <w:t>4</w:t>
-      </w:r>
-      <w:r>
-        <w:rPr>
-          <w:color w:val="auto"/>
-        </w:rPr>
-        <w:fldChar w:fldCharType="end"/>
-      </w:r>
-      <w:r>
-        <w:rPr>
-          <w:color w:val="auto"/>
-        </w:rPr>
-        <w:t>.</w:t>
-      </w:r>
-      <w:r>
-        <w:rPr>
-          <w:color w:val="auto"/>
-        </w:rPr>
-        <w:fldChar w:fldCharType="begin"/>
-      </w:r>
-      <w:r>
-        <w:rPr>
-          <w:color w:val="auto"/>
-        </w:rPr>
-        <w:instrText xml:space="preserve"> SEQ pav. \* ARABIC \s 1 </w:instrText>
-      </w:r>
-      <w:r>
-        <w:rPr>
-          <w:color w:val="auto"/>
-        </w:rPr>
-        <w:fldChar w:fldCharType="separate"/>
-      </w:r>
-      <w:r>
-        <w:rPr>
-          <w:noProof/>
-          <w:color w:val="auto"/>
-        </w:rPr>
-        <w:t>5</w:t>
+        <w:t>28</w:t>
       </w:r>
       <w:r>
         <w:rPr>
@@ -31255,7 +30223,7 @@
         <w:rPr>
           <w:color w:val="auto"/>
         </w:rPr>
-        <w:instrText xml:space="preserve"> STYLEREF 1 \s </w:instrText>
+        <w:instrText xml:space="preserve"> SEQ pav. \* ARABIC </w:instrText>
       </w:r>
       <w:r>
         <w:rPr>
@@ -31268,44 +30236,7 @@
           <w:noProof/>
           <w:color w:val="auto"/>
         </w:rPr>
-        <w:t>4</w:t>
-      </w:r>
-      <w:r>
-        <w:rPr>
-          <w:color w:val="auto"/>
-        </w:rPr>
-        <w:fldChar w:fldCharType="end"/>
-      </w:r>
-      <w:r>
-        <w:rPr>
-          <w:color w:val="auto"/>
-        </w:rPr>
-        <w:t>.</w:t>
-      </w:r>
-      <w:r>
-        <w:rPr>
-          <w:color w:val="auto"/>
-        </w:rPr>
-        <w:fldChar w:fldCharType="begin"/>
-      </w:r>
-      <w:r>
-        <w:rPr>
-          <w:color w:val="auto"/>
-        </w:rPr>
-        <w:instrText xml:space="preserve"> SEQ pav. \* ARABIC \s 1 </w:instrText>
-      </w:r>
-      <w:r>
-        <w:rPr>
-          <w:color w:val="auto"/>
-        </w:rPr>
-        <w:fldChar w:fldCharType="separate"/>
-      </w:r>
-      <w:r>
-        <w:rPr>
-          <w:noProof/>
-          <w:color w:val="auto"/>
-        </w:rPr>
-        <w:t>6</w:t>
+        <w:t>29</w:t>
       </w:r>
       <w:r>
         <w:rPr>
@@ -31386,7 +30317,7 @@
         <w:rPr>
           <w:color w:val="auto"/>
         </w:rPr>
-        <w:instrText xml:space="preserve"> STYLEREF 1 \s </w:instrText>
+        <w:instrText xml:space="preserve"> SEQ pav. \* ARABIC </w:instrText>
       </w:r>
       <w:r>
         <w:rPr>
@@ -31399,44 +30330,7 @@
           <w:noProof/>
           <w:color w:val="auto"/>
         </w:rPr>
-        <w:t>4</w:t>
-      </w:r>
-      <w:r>
-        <w:rPr>
-          <w:color w:val="auto"/>
-        </w:rPr>
-        <w:fldChar w:fldCharType="end"/>
-      </w:r>
-      <w:r>
-        <w:rPr>
-          <w:color w:val="auto"/>
-        </w:rPr>
-        <w:t>.</w:t>
-      </w:r>
-      <w:r>
-        <w:rPr>
-          <w:color w:val="auto"/>
-        </w:rPr>
-        <w:fldChar w:fldCharType="begin"/>
-      </w:r>
-      <w:r>
-        <w:rPr>
-          <w:color w:val="auto"/>
-        </w:rPr>
-        <w:instrText xml:space="preserve"> SEQ pav. \* ARABIC \s 1 </w:instrText>
-      </w:r>
-      <w:r>
-        <w:rPr>
-          <w:color w:val="auto"/>
-        </w:rPr>
-        <w:fldChar w:fldCharType="separate"/>
-      </w:r>
-      <w:r>
-        <w:rPr>
-          <w:noProof/>
-          <w:color w:val="auto"/>
-        </w:rPr>
-        <w:t>7</w:t>
+        <w:t>30</w:t>
       </w:r>
       <w:r>
         <w:rPr>
@@ -31517,7 +30411,7 @@
         <w:rPr>
           <w:color w:val="auto"/>
         </w:rPr>
-        <w:instrText xml:space="preserve"> STYLEREF 1 \s </w:instrText>
+        <w:instrText xml:space="preserve"> SEQ pav. \* ARABIC </w:instrText>
       </w:r>
       <w:r>
         <w:rPr>
@@ -31530,44 +30424,7 @@
           <w:noProof/>
           <w:color w:val="auto"/>
         </w:rPr>
-        <w:t>4</w:t>
-      </w:r>
-      <w:r>
-        <w:rPr>
-          <w:color w:val="auto"/>
-        </w:rPr>
-        <w:fldChar w:fldCharType="end"/>
-      </w:r>
-      <w:r>
-        <w:rPr>
-          <w:color w:val="auto"/>
-        </w:rPr>
-        <w:t>.</w:t>
-      </w:r>
-      <w:r>
-        <w:rPr>
-          <w:color w:val="auto"/>
-        </w:rPr>
-        <w:fldChar w:fldCharType="begin"/>
-      </w:r>
-      <w:r>
-        <w:rPr>
-          <w:color w:val="auto"/>
-        </w:rPr>
-        <w:instrText xml:space="preserve"> SEQ pav. \* ARABIC \s 1 </w:instrText>
-      </w:r>
-      <w:r>
-        <w:rPr>
-          <w:color w:val="auto"/>
-        </w:rPr>
-        <w:fldChar w:fldCharType="separate"/>
-      </w:r>
-      <w:r>
-        <w:rPr>
-          <w:noProof/>
-          <w:color w:val="auto"/>
-        </w:rPr>
-        <w:t>8</w:t>
+        <w:t>31</w:t>
       </w:r>
       <w:r>
         <w:rPr>
@@ -31648,7 +30505,7 @@
         <w:rPr>
           <w:color w:val="auto"/>
         </w:rPr>
-        <w:instrText xml:space="preserve"> STYLEREF 1 \s </w:instrText>
+        <w:instrText xml:space="preserve"> SEQ pav. \* ARABIC </w:instrText>
       </w:r>
       <w:r>
         <w:rPr>
@@ -31661,44 +30518,7 @@
           <w:noProof/>
           <w:color w:val="auto"/>
         </w:rPr>
-        <w:t>4</w:t>
-      </w:r>
-      <w:r>
-        <w:rPr>
-          <w:color w:val="auto"/>
-        </w:rPr>
-        <w:fldChar w:fldCharType="end"/>
-      </w:r>
-      <w:r>
-        <w:rPr>
-          <w:color w:val="auto"/>
-        </w:rPr>
-        <w:t>.</w:t>
-      </w:r>
-      <w:r>
-        <w:rPr>
-          <w:color w:val="auto"/>
-        </w:rPr>
-        <w:fldChar w:fldCharType="begin"/>
-      </w:r>
-      <w:r>
-        <w:rPr>
-          <w:color w:val="auto"/>
-        </w:rPr>
-        <w:instrText xml:space="preserve"> SEQ pav. \* ARABIC \s 1 </w:instrText>
-      </w:r>
-      <w:r>
-        <w:rPr>
-          <w:color w:val="auto"/>
-        </w:rPr>
-        <w:fldChar w:fldCharType="separate"/>
-      </w:r>
-      <w:r>
-        <w:rPr>
-          <w:noProof/>
-          <w:color w:val="auto"/>
-        </w:rPr>
-        <w:t>9</w:t>
+        <w:t>32</w:t>
       </w:r>
       <w:r>
         <w:rPr>
@@ -31755,10 +30575,315 @@
         </w:drawing>
       </w:r>
     </w:p>
+    <w:p>
+      <w:pPr>
+        <w:sectPr>
+          <w:pgSz w:w="11906" w:h="16838"/>
+          <w:pgMar w:top="1440" w:right="1800" w:bottom="851" w:left="1800" w:header="708" w:footer="708" w:gutter="0"/>
+          <w:cols w:space="720"/>
+          <w:docGrid w:linePitch="272"/>
+        </w:sectPr>
+      </w:pPr>
+    </w:p>
+    <w:p>
+      <w:pPr>
+        <w:pStyle w:val="Heading1"/>
+      </w:pPr>
+      <w:r>
+        <w:lastRenderedPageBreak/>
+        <w:t>4.LAB</w:t>
+      </w:r>
+    </w:p>
+    <w:p>
+      <w:pPr>
+        <w:pStyle w:val="Heading2"/>
+        <w:ind w:firstLine="0"/>
+      </w:pPr>
+      <w:r>
+        <w:t>DB modelis</w:t>
+      </w:r>
+    </w:p>
+    <w:p>
+      <w:pPr>
+        <w:keepNext/>
+      </w:pPr>
+      <w:r>
+        <w:rPr>
+          <w:noProof/>
+        </w:rPr>
+        <w:drawing>
+          <wp:inline distT="0" distB="0" distL="0" distR="0" wp14:anchorId="655F26B8" wp14:editId="131B212B">
+            <wp:extent cx="4296306" cy="2664963"/>
+            <wp:effectExtent l="0" t="0" r="0" b="2540"/>
+            <wp:docPr id="2" name="Picture 2"/>
+            <wp:cNvGraphicFramePr>
+              <a:graphicFrameLocks xmlns:a="http://schemas.openxmlformats.org/drawingml/2006/main" noChangeAspect="1"/>
+            </wp:cNvGraphicFramePr>
+            <a:graphic xmlns:a="http://schemas.openxmlformats.org/drawingml/2006/main">
+              <a:graphicData uri="http://schemas.openxmlformats.org/drawingml/2006/picture">
+                <pic:pic xmlns:pic="http://schemas.openxmlformats.org/drawingml/2006/picture">
+                  <pic:nvPicPr>
+                    <pic:cNvPr id="1" name=""/>
+                    <pic:cNvPicPr/>
+                  </pic:nvPicPr>
+                  <pic:blipFill>
+                    <a:blip r:embed="rId83"/>
+                    <a:stretch>
+                      <a:fillRect/>
+                    </a:stretch>
+                  </pic:blipFill>
+                  <pic:spPr>
+                    <a:xfrm>
+                      <a:off x="0" y="0"/>
+                      <a:ext cx="4340840" cy="2692587"/>
+                    </a:xfrm>
+                    <a:prstGeom prst="rect">
+                      <a:avLst/>
+                    </a:prstGeom>
+                  </pic:spPr>
+                </pic:pic>
+              </a:graphicData>
+            </a:graphic>
+          </wp:inline>
+        </w:drawing>
+      </w:r>
+      <w:r>
+        <w:rPr>
+          <w:noProof/>
+        </w:rPr>
+        <w:drawing>
+          <wp:inline distT="0" distB="0" distL="0" distR="0" wp14:anchorId="4753F9F6" wp14:editId="787CF31A">
+            <wp:extent cx="5320095" cy="2510287"/>
+            <wp:effectExtent l="0" t="0" r="0" b="2540"/>
+            <wp:docPr id="5" name="Picture 5"/>
+            <wp:cNvGraphicFramePr>
+              <a:graphicFrameLocks xmlns:a="http://schemas.openxmlformats.org/drawingml/2006/main" noChangeAspect="1"/>
+            </wp:cNvGraphicFramePr>
+            <a:graphic xmlns:a="http://schemas.openxmlformats.org/drawingml/2006/main">
+              <a:graphicData uri="http://schemas.openxmlformats.org/drawingml/2006/picture">
+                <pic:pic xmlns:pic="http://schemas.openxmlformats.org/drawingml/2006/picture">
+                  <pic:nvPicPr>
+                    <pic:cNvPr id="1" name=""/>
+                    <pic:cNvPicPr/>
+                  </pic:nvPicPr>
+                  <pic:blipFill>
+                    <a:blip r:embed="rId84"/>
+                    <a:stretch>
+                      <a:fillRect/>
+                    </a:stretch>
+                  </pic:blipFill>
+                  <pic:spPr>
+                    <a:xfrm>
+                      <a:off x="0" y="0"/>
+                      <a:ext cx="5320095" cy="2510287"/>
+                    </a:xfrm>
+                    <a:prstGeom prst="rect">
+                      <a:avLst/>
+                    </a:prstGeom>
+                  </pic:spPr>
+                </pic:pic>
+              </a:graphicData>
+            </a:graphic>
+          </wp:inline>
+        </w:drawing>
+      </w:r>
+    </w:p>
+    <w:p>
+      <w:pPr>
+        <w:pStyle w:val="Caption"/>
+      </w:pPr>
+      <w:r>
+        <w:t xml:space="preserve">pav. </w:t>
+      </w:r>
+      <w:fldSimple w:instr=" SEQ pav. \* ARABIC ">
+        <w:r>
+          <w:rPr>
+            <w:noProof/>
+          </w:rPr>
+          <w:t>33</w:t>
+        </w:r>
+      </w:fldSimple>
+      <w:r>
+        <w:t xml:space="preserve"> DB modelis</w:t>
+      </w:r>
+    </w:p>
+    <w:p>
+      <w:pPr>
+        <w:pStyle w:val="Heading1"/>
+        <w:numPr>
+          <w:ilvl w:val="0"/>
+          <w:numId w:val="0"/>
+        </w:numPr>
+        <w:ind w:left="360"/>
+      </w:pPr>
+      <w:r>
+        <w:t xml:space="preserve"> </w:t>
+      </w:r>
+    </w:p>
+    <w:p>
+      <w:pPr>
+        <w:sectPr>
+          <w:pgSz w:w="16838" w:h="11906" w:orient="landscape"/>
+          <w:pgMar w:top="1800" w:right="395" w:bottom="1800" w:left="851" w:header="708" w:footer="708" w:gutter="0"/>
+          <w:cols w:space="720"/>
+          <w:docGrid w:linePitch="272"/>
+        </w:sectPr>
+      </w:pPr>
+    </w:p>
+    <w:p>
+      <w:pPr>
+        <w:keepNext/>
+      </w:pPr>
+      <w:r>
+        <w:rPr>
+          <w:i/>
+          <w:noProof/>
+        </w:rPr>
+        <w:lastRenderedPageBreak/>
+        <w:drawing>
+          <wp:inline distT="0" distB="0" distL="0" distR="0" wp14:anchorId="799D0F87" wp14:editId="37958544">
+            <wp:extent cx="5274310" cy="5154930"/>
+            <wp:effectExtent l="0" t="0" r="2540" b="7620"/>
+            <wp:docPr id="6" name="Picture 6"/>
+            <wp:cNvGraphicFramePr>
+              <a:graphicFrameLocks xmlns:a="http://schemas.openxmlformats.org/drawingml/2006/main" noChangeAspect="1"/>
+            </wp:cNvGraphicFramePr>
+            <a:graphic xmlns:a="http://schemas.openxmlformats.org/drawingml/2006/main">
+              <a:graphicData uri="http://schemas.openxmlformats.org/drawingml/2006/picture">
+                <pic:pic xmlns:pic="http://schemas.openxmlformats.org/drawingml/2006/picture">
+                  <pic:nvPicPr>
+                    <pic:cNvPr id="1" name=""/>
+                    <pic:cNvPicPr/>
+                  </pic:nvPicPr>
+                  <pic:blipFill>
+                    <a:blip r:embed="rId85"/>
+                    <a:stretch>
+                      <a:fillRect/>
+                    </a:stretch>
+                  </pic:blipFill>
+                  <pic:spPr>
+                    <a:xfrm>
+                      <a:off x="0" y="0"/>
+                      <a:ext cx="5274310" cy="5154930"/>
+                    </a:xfrm>
+                    <a:prstGeom prst="rect">
+                      <a:avLst/>
+                    </a:prstGeom>
+                  </pic:spPr>
+                </pic:pic>
+              </a:graphicData>
+            </a:graphic>
+          </wp:inline>
+        </w:drawing>
+      </w:r>
+    </w:p>
+    <w:p>
+      <w:pPr>
+        <w:pStyle w:val="Caption"/>
+      </w:pPr>
+      <w:r>
+        <w:t xml:space="preserve">pav. </w:t>
+      </w:r>
+      <w:fldSimple w:instr=" SEQ pav. \* ARABIC ">
+        <w:r>
+          <w:rPr>
+            <w:noProof/>
+          </w:rPr>
+          <w:t>34</w:t>
+        </w:r>
+      </w:fldSimple>
+      <w:r>
+        <w:t xml:space="preserve"> Architektūros modelis</w:t>
+      </w:r>
+    </w:p>
     <w:p/>
+    <w:p>
+      <w:pPr>
+        <w:pStyle w:val="Heading1"/>
+      </w:pPr>
+      <w:r>
+        <w:t>Išvados</w:t>
+      </w:r>
+    </w:p>
+    <w:p>
+      <w:pPr>
+        <w:pStyle w:val="ListParagraph"/>
+        <w:numPr>
+          <w:ilvl w:val="0"/>
+          <w:numId w:val="7"/>
+        </w:numPr>
+      </w:pPr>
+      <w:r>
+        <w:t>Sistema yra realizuota ¾, nes vienas iš komandos narių palūžo ir supratęs, kad programavimas yra ne jam – pasitraukė iš šio kelio. Pagarba jam.</w:t>
+      </w:r>
+    </w:p>
+    <w:p>
+      <w:pPr>
+        <w:pStyle w:val="ListParagraph"/>
+        <w:numPr>
+          <w:ilvl w:val="0"/>
+          <w:numId w:val="7"/>
+        </w:numPr>
+      </w:pPr>
+      <w:r>
+        <w:t>Projekto metu,</w:t>
+      </w:r>
+      <w:r>
+        <w:t xml:space="preserve"> įsisavinome pagrindinius PHP, HTML ir CSS programavimo principus.</w:t>
+      </w:r>
+    </w:p>
+    <w:p>
+      <w:pPr>
+        <w:pStyle w:val="ListParagraph"/>
+        <w:numPr>
+          <w:ilvl w:val="0"/>
+          <w:numId w:val="7"/>
+        </w:numPr>
+      </w:pPr>
+      <w:r>
+        <w:t xml:space="preserve">Prisiminėme darbą su </w:t>
+      </w:r>
+      <w:proofErr w:type="spellStart"/>
+      <w:r>
+        <w:t>MagicDraw</w:t>
+      </w:r>
+      <w:proofErr w:type="spellEnd"/>
+      <w:r>
+        <w:t xml:space="preserve"> aplinka, bei išmokome kurti Laikines diagramas. </w:t>
+      </w:r>
+    </w:p>
+    <w:p>
+      <w:pPr>
+        <w:pStyle w:val="ListParagraph"/>
+        <w:numPr>
+          <w:ilvl w:val="0"/>
+          <w:numId w:val="7"/>
+        </w:numPr>
+      </w:pPr>
+      <w:r>
+        <w:t>Projektas pavyko sėkmingai. Galutinis variantas yra funkcionuojanti kalėjimo informacinė sistema.</w:t>
+      </w:r>
+    </w:p>
+    <w:p>
+      <w:pPr>
+        <w:pStyle w:val="ListParagraph"/>
+        <w:numPr>
+          <w:ilvl w:val="0"/>
+          <w:numId w:val="7"/>
+        </w:numPr>
+      </w:pPr>
+      <w:r>
+        <w:t>Susipažinome kaip yra atliekama IS dokumentacija iš programuotojų, bei užsakovų pusės.</w:t>
+      </w:r>
+      <w:bookmarkStart w:id="32" w:name="_GoBack"/>
+      <w:bookmarkEnd w:id="32"/>
+      <w:r>
+        <w:t xml:space="preserve"> </w:t>
+      </w:r>
+    </w:p>
     <w:sectPr>
       <w:pgSz w:w="11906" w:h="16838"/>
-      <w:pgMar w:top="1440" w:right="1800" w:bottom="851" w:left="1800" w:header="708" w:footer="708" w:gutter="0"/>
+      <w:pgMar w:top="395" w:right="1800" w:bottom="851" w:left="1800" w:header="708" w:footer="708" w:gutter="0"/>
       <w:cols w:space="720"/>
       <w:docGrid w:linePitch="272"/>
     </w:sectPr>
@@ -32182,6 +31307,95 @@
     </w:lvl>
   </w:abstractNum>
   <w:abstractNum w:abstractNumId="3" w15:restartNumberingAfterBreak="0">
+    <w:nsid w:val="3BF85595"/>
+    <w:multiLevelType w:val="hybridMultilevel"/>
+    <w:tmpl w:val="B038CBBC"/>
+    <w:lvl w:ilvl="0" w:tplc="0409000F">
+      <w:start w:val="1"/>
+      <w:numFmt w:val="decimal"/>
+      <w:lvlText w:val="%1."/>
+      <w:lvlJc w:val="left"/>
+      <w:pPr>
+        <w:ind w:left="720" w:hanging="360"/>
+      </w:pPr>
+      <w:rPr>
+        <w:rFonts w:hint="default"/>
+      </w:rPr>
+    </w:lvl>
+    <w:lvl w:ilvl="1" w:tplc="04090019" w:tentative="1">
+      <w:start w:val="1"/>
+      <w:numFmt w:val="lowerLetter"/>
+      <w:lvlText w:val="%2."/>
+      <w:lvlJc w:val="left"/>
+      <w:pPr>
+        <w:ind w:left="1440" w:hanging="360"/>
+      </w:pPr>
+    </w:lvl>
+    <w:lvl w:ilvl="2" w:tplc="0409001B" w:tentative="1">
+      <w:start w:val="1"/>
+      <w:numFmt w:val="lowerRoman"/>
+      <w:lvlText w:val="%3."/>
+      <w:lvlJc w:val="right"/>
+      <w:pPr>
+        <w:ind w:left="2160" w:hanging="180"/>
+      </w:pPr>
+    </w:lvl>
+    <w:lvl w:ilvl="3" w:tplc="0409000F" w:tentative="1">
+      <w:start w:val="1"/>
+      <w:numFmt w:val="decimal"/>
+      <w:lvlText w:val="%4."/>
+      <w:lvlJc w:val="left"/>
+      <w:pPr>
+        <w:ind w:left="2880" w:hanging="360"/>
+      </w:pPr>
+    </w:lvl>
+    <w:lvl w:ilvl="4" w:tplc="04090019" w:tentative="1">
+      <w:start w:val="1"/>
+      <w:numFmt w:val="lowerLetter"/>
+      <w:lvlText w:val="%5."/>
+      <w:lvlJc w:val="left"/>
+      <w:pPr>
+        <w:ind w:left="3600" w:hanging="360"/>
+      </w:pPr>
+    </w:lvl>
+    <w:lvl w:ilvl="5" w:tplc="0409001B" w:tentative="1">
+      <w:start w:val="1"/>
+      <w:numFmt w:val="lowerRoman"/>
+      <w:lvlText w:val="%6."/>
+      <w:lvlJc w:val="right"/>
+      <w:pPr>
+        <w:ind w:left="4320" w:hanging="180"/>
+      </w:pPr>
+    </w:lvl>
+    <w:lvl w:ilvl="6" w:tplc="0409000F" w:tentative="1">
+      <w:start w:val="1"/>
+      <w:numFmt w:val="decimal"/>
+      <w:lvlText w:val="%7."/>
+      <w:lvlJc w:val="left"/>
+      <w:pPr>
+        <w:ind w:left="5040" w:hanging="360"/>
+      </w:pPr>
+    </w:lvl>
+    <w:lvl w:ilvl="7" w:tplc="04090019" w:tentative="1">
+      <w:start w:val="1"/>
+      <w:numFmt w:val="lowerLetter"/>
+      <w:lvlText w:val="%8."/>
+      <w:lvlJc w:val="left"/>
+      <w:pPr>
+        <w:ind w:left="5760" w:hanging="360"/>
+      </w:pPr>
+    </w:lvl>
+    <w:lvl w:ilvl="8" w:tplc="0409001B" w:tentative="1">
+      <w:start w:val="1"/>
+      <w:numFmt w:val="lowerRoman"/>
+      <w:lvlText w:val="%9."/>
+      <w:lvlJc w:val="right"/>
+      <w:pPr>
+        <w:ind w:left="6480" w:hanging="180"/>
+      </w:pPr>
+    </w:lvl>
+  </w:abstractNum>
+  <w:abstractNum w:abstractNumId="4" w15:restartNumberingAfterBreak="0">
     <w:nsid w:val="443436ED"/>
     <w:multiLevelType w:val="multilevel"/>
     <w:tmpl w:val="9C94892E"/>
@@ -32289,7 +31503,7 @@
       </w:pPr>
     </w:lvl>
   </w:abstractNum>
-  <w:abstractNum w:abstractNumId="4" w15:restartNumberingAfterBreak="0">
+  <w:abstractNum w:abstractNumId="5" w15:restartNumberingAfterBreak="0">
     <w:nsid w:val="6C665032"/>
     <w:multiLevelType w:val="multilevel"/>
     <w:tmpl w:val="0D7E1EA2"/>
@@ -32404,7 +31618,7 @@
       </w:rPr>
     </w:lvl>
   </w:abstractNum>
-  <w:abstractNum w:abstractNumId="5" w15:restartNumberingAfterBreak="0">
+  <w:abstractNum w:abstractNumId="6" w15:restartNumberingAfterBreak="0">
     <w:nsid w:val="77BE0BCB"/>
     <w:multiLevelType w:val="multilevel"/>
     <w:tmpl w:val="0409001F"/>
@@ -32518,7 +31732,7 @@
     </w:lvl>
   </w:abstractNum>
   <w:num w:numId="1">
-    <w:abstractNumId w:val="3"/>
+    <w:abstractNumId w:val="4"/>
   </w:num>
   <w:num w:numId="2">
     <w:abstractNumId w:val="0"/>
@@ -32530,10 +31744,13 @@
     <w:abstractNumId w:val="1"/>
   </w:num>
   <w:num w:numId="5">
-    <w:abstractNumId w:val="4"/>
+    <w:abstractNumId w:val="5"/>
   </w:num>
   <w:num w:numId="6">
-    <w:abstractNumId w:val="5"/>
+    <w:abstractNumId w:val="6"/>
+  </w:num>
+  <w:num w:numId="7">
+    <w:abstractNumId w:val="3"/>
   </w:num>
 </w:numbering>
 </file>
@@ -33609,6 +32826,17 @@
       <w:shd w:val="clear" w:color="auto" w:fill="E1DFDD"/>
     </w:rPr>
   </w:style>
+  <w:style w:type="paragraph" w:styleId="ListParagraph">
+    <w:name w:val="List Paragraph"/>
+    <w:basedOn w:val="Normal"/>
+    <w:uiPriority w:val="34"/>
+    <w:qFormat/>
+    <w:rsid w:val="00DD218D"/>
+    <w:pPr>
+      <w:ind w:left="720"/>
+      <w:contextualSpacing/>
+    </w:pPr>
+  </w:style>
 </w:styles>
 </file>
 
@@ -33937,7 +33165,7 @@
 </file>
 
 <file path=customXml/itemProps1.xml><?xml version="1.0" encoding="utf-8"?>
-<ds:datastoreItem xmlns:ds="http://schemas.openxmlformats.org/officeDocument/2006/customXml" ds:itemID="{ED64D260-9FD1-43B4-A5B0-12313DB27F0C}">
+<ds:datastoreItem xmlns:ds="http://schemas.openxmlformats.org/officeDocument/2006/customXml" ds:itemID="{44062027-16A3-40F1-A430-F632CD8A511B}">
   <ds:schemaRefs>
     <ds:schemaRef ds:uri="http://schemas.openxmlformats.org/officeDocument/2006/bibliography"/>
   </ds:schemaRefs>

--- a/IS-pagrindai.Ataskaita.docx
+++ b/IS-pagrindai.Ataskaita.docx
@@ -27003,21 +27003,22 @@
           <w:noProof/>
         </w:rPr>
         <w:drawing>
-          <wp:inline distT="0" distB="0" distL="0" distR="0">
-            <wp:extent cx="9740062" cy="3981160"/>
-            <wp:effectExtent l="0" t="0" r="0" b="0"/>
-            <wp:docPr id="4" name="image4.png"/>
-            <wp:cNvGraphicFramePr/>
+          <wp:inline distT="0" distB="0" distL="0" distR="0" wp14:anchorId="792BC956" wp14:editId="2EFD83B3">
+            <wp:extent cx="9237345" cy="3750945"/>
+            <wp:effectExtent l="0" t="0" r="1905" b="1905"/>
+            <wp:docPr id="9" name="Picture 9"/>
+            <wp:cNvGraphicFramePr>
+              <a:graphicFrameLocks xmlns:a="http://schemas.openxmlformats.org/drawingml/2006/main" noChangeAspect="1"/>
+            </wp:cNvGraphicFramePr>
             <a:graphic xmlns:a="http://schemas.openxmlformats.org/drawingml/2006/main">
               <a:graphicData uri="http://schemas.openxmlformats.org/drawingml/2006/picture">
                 <pic:pic xmlns:pic="http://schemas.openxmlformats.org/drawingml/2006/picture">
                   <pic:nvPicPr>
-                    <pic:cNvPr id="0" name="image4.png"/>
-                    <pic:cNvPicPr preferRelativeResize="0"/>
+                    <pic:cNvPr id="1" name=""/>
+                    <pic:cNvPicPr/>
                   </pic:nvPicPr>
                   <pic:blipFill>
                     <a:blip r:embed="rId49"/>
-                    <a:srcRect/>
                     <a:stretch>
                       <a:fillRect/>
                     </a:stretch>
@@ -27025,12 +27026,11 @@
                   <pic:spPr>
                     <a:xfrm>
                       <a:off x="0" y="0"/>
-                      <a:ext cx="9740062" cy="3981160"/>
+                      <a:ext cx="9237345" cy="3750945"/>
                     </a:xfrm>
                     <a:prstGeom prst="rect">
                       <a:avLst/>
                     </a:prstGeom>
-                    <a:ln/>
                   </pic:spPr>
                 </pic:pic>
               </a:graphicData>
@@ -27202,7 +27202,44 @@
         <w:rPr>
           <w:color w:val="auto"/>
         </w:rPr>
-        <w:instrText xml:space="preserve"> SEQ pav. \* ARABIC </w:instrText>
+        <w:instrText xml:space="preserve"> STYLEREF 1 \s </w:instrText>
+      </w:r>
+      <w:r>
+        <w:rPr>
+          <w:color w:val="auto"/>
+        </w:rPr>
+        <w:fldChar w:fldCharType="separate"/>
+      </w:r>
+      <w:r>
+        <w:rPr>
+          <w:noProof/>
+          <w:color w:val="auto"/>
+        </w:rPr>
+        <w:t>3</w:t>
+      </w:r>
+      <w:r>
+        <w:rPr>
+          <w:color w:val="auto"/>
+        </w:rPr>
+        <w:fldChar w:fldCharType="end"/>
+      </w:r>
+      <w:r>
+        <w:rPr>
+          <w:color w:val="auto"/>
+        </w:rPr>
+        <w:t>.</w:t>
+      </w:r>
+      <w:r>
+        <w:rPr>
+          <w:color w:val="auto"/>
+        </w:rPr>
+        <w:fldChar w:fldCharType="begin"/>
+      </w:r>
+      <w:r>
+        <w:rPr>
+          <w:color w:val="auto"/>
+        </w:rPr>
+        <w:instrText xml:space="preserve"> SEQ pav. \* ARABIC \s 1 </w:instrText>
       </w:r>
       <w:r>
         <w:rPr>
@@ -27296,7 +27333,44 @@
         <w:rPr>
           <w:color w:val="auto"/>
         </w:rPr>
-        <w:instrText xml:space="preserve"> SEQ pav. \* ARABIC </w:instrText>
+        <w:instrText xml:space="preserve"> STYLEREF 1 \s </w:instrText>
+      </w:r>
+      <w:r>
+        <w:rPr>
+          <w:color w:val="auto"/>
+        </w:rPr>
+        <w:fldChar w:fldCharType="separate"/>
+      </w:r>
+      <w:r>
+        <w:rPr>
+          <w:noProof/>
+          <w:color w:val="auto"/>
+        </w:rPr>
+        <w:t>3</w:t>
+      </w:r>
+      <w:r>
+        <w:rPr>
+          <w:color w:val="auto"/>
+        </w:rPr>
+        <w:fldChar w:fldCharType="end"/>
+      </w:r>
+      <w:r>
+        <w:rPr>
+          <w:color w:val="auto"/>
+        </w:rPr>
+        <w:t>.</w:t>
+      </w:r>
+      <w:r>
+        <w:rPr>
+          <w:color w:val="auto"/>
+        </w:rPr>
+        <w:fldChar w:fldCharType="begin"/>
+      </w:r>
+      <w:r>
+        <w:rPr>
+          <w:color w:val="auto"/>
+        </w:rPr>
+        <w:instrText xml:space="preserve"> SEQ pav. \* ARABIC \s 1 </w:instrText>
       </w:r>
       <w:r>
         <w:rPr>
@@ -27390,7 +27464,44 @@
         <w:rPr>
           <w:color w:val="auto"/>
         </w:rPr>
-        <w:instrText xml:space="preserve"> SEQ pav. \* ARABIC </w:instrText>
+        <w:instrText xml:space="preserve"> STYLEREF 1 \s </w:instrText>
+      </w:r>
+      <w:r>
+        <w:rPr>
+          <w:color w:val="auto"/>
+        </w:rPr>
+        <w:fldChar w:fldCharType="separate"/>
+      </w:r>
+      <w:r>
+        <w:rPr>
+          <w:noProof/>
+          <w:color w:val="auto"/>
+        </w:rPr>
+        <w:t>3</w:t>
+      </w:r>
+      <w:r>
+        <w:rPr>
+          <w:color w:val="auto"/>
+        </w:rPr>
+        <w:fldChar w:fldCharType="end"/>
+      </w:r>
+      <w:r>
+        <w:rPr>
+          <w:color w:val="auto"/>
+        </w:rPr>
+        <w:t>.</w:t>
+      </w:r>
+      <w:r>
+        <w:rPr>
+          <w:color w:val="auto"/>
+        </w:rPr>
+        <w:fldChar w:fldCharType="begin"/>
+      </w:r>
+      <w:r>
+        <w:rPr>
+          <w:color w:val="auto"/>
+        </w:rPr>
+        <w:instrText xml:space="preserve"> SEQ pav. \* ARABIC \s 1 </w:instrText>
       </w:r>
       <w:r>
         <w:rPr>
@@ -27484,7 +27595,44 @@
         <w:rPr>
           <w:color w:val="auto"/>
         </w:rPr>
-        <w:instrText xml:space="preserve"> SEQ pav. \* ARABIC </w:instrText>
+        <w:instrText xml:space="preserve"> STYLEREF 1 \s </w:instrText>
+      </w:r>
+      <w:r>
+        <w:rPr>
+          <w:color w:val="auto"/>
+        </w:rPr>
+        <w:fldChar w:fldCharType="separate"/>
+      </w:r>
+      <w:r>
+        <w:rPr>
+          <w:noProof/>
+          <w:color w:val="auto"/>
+        </w:rPr>
+        <w:t>3</w:t>
+      </w:r>
+      <w:r>
+        <w:rPr>
+          <w:color w:val="auto"/>
+        </w:rPr>
+        <w:fldChar w:fldCharType="end"/>
+      </w:r>
+      <w:r>
+        <w:rPr>
+          <w:color w:val="auto"/>
+        </w:rPr>
+        <w:t>.</w:t>
+      </w:r>
+      <w:r>
+        <w:rPr>
+          <w:color w:val="auto"/>
+        </w:rPr>
+        <w:fldChar w:fldCharType="begin"/>
+      </w:r>
+      <w:r>
+        <w:rPr>
+          <w:color w:val="auto"/>
+        </w:rPr>
+        <w:instrText xml:space="preserve"> SEQ pav. \* ARABIC \s 1 </w:instrText>
       </w:r>
       <w:r>
         <w:rPr>
@@ -27578,7 +27726,44 @@
         <w:rPr>
           <w:color w:val="auto"/>
         </w:rPr>
-        <w:instrText xml:space="preserve"> SEQ pav. \* ARABIC </w:instrText>
+        <w:instrText xml:space="preserve"> STYLEREF 1 \s </w:instrText>
+      </w:r>
+      <w:r>
+        <w:rPr>
+          <w:color w:val="auto"/>
+        </w:rPr>
+        <w:fldChar w:fldCharType="separate"/>
+      </w:r>
+      <w:r>
+        <w:rPr>
+          <w:noProof/>
+          <w:color w:val="auto"/>
+        </w:rPr>
+        <w:t>3</w:t>
+      </w:r>
+      <w:r>
+        <w:rPr>
+          <w:color w:val="auto"/>
+        </w:rPr>
+        <w:fldChar w:fldCharType="end"/>
+      </w:r>
+      <w:r>
+        <w:rPr>
+          <w:color w:val="auto"/>
+        </w:rPr>
+        <w:t>.</w:t>
+      </w:r>
+      <w:r>
+        <w:rPr>
+          <w:color w:val="auto"/>
+        </w:rPr>
+        <w:fldChar w:fldCharType="begin"/>
+      </w:r>
+      <w:r>
+        <w:rPr>
+          <w:color w:val="auto"/>
+        </w:rPr>
+        <w:instrText xml:space="preserve"> SEQ pav. \* ARABIC \s 1 </w:instrText>
       </w:r>
       <w:r>
         <w:rPr>
@@ -27672,7 +27857,44 @@
         <w:rPr>
           <w:color w:val="auto"/>
         </w:rPr>
-        <w:instrText xml:space="preserve"> SEQ pav. \* ARABIC </w:instrText>
+        <w:instrText xml:space="preserve"> STYLEREF 1 \s </w:instrText>
+      </w:r>
+      <w:r>
+        <w:rPr>
+          <w:color w:val="auto"/>
+        </w:rPr>
+        <w:fldChar w:fldCharType="separate"/>
+      </w:r>
+      <w:r>
+        <w:rPr>
+          <w:noProof/>
+          <w:color w:val="auto"/>
+        </w:rPr>
+        <w:t>3</w:t>
+      </w:r>
+      <w:r>
+        <w:rPr>
+          <w:color w:val="auto"/>
+        </w:rPr>
+        <w:fldChar w:fldCharType="end"/>
+      </w:r>
+      <w:r>
+        <w:rPr>
+          <w:color w:val="auto"/>
+        </w:rPr>
+        <w:t>.</w:t>
+      </w:r>
+      <w:r>
+        <w:rPr>
+          <w:color w:val="auto"/>
+        </w:rPr>
+        <w:fldChar w:fldCharType="begin"/>
+      </w:r>
+      <w:r>
+        <w:rPr>
+          <w:color w:val="auto"/>
+        </w:rPr>
+        <w:instrText xml:space="preserve"> SEQ pav. \* ARABIC \s 1 </w:instrText>
       </w:r>
       <w:r>
         <w:rPr>
@@ -27767,7 +27989,44 @@
         <w:rPr>
           <w:color w:val="auto"/>
         </w:rPr>
-        <w:instrText xml:space="preserve"> SEQ pav. \* ARABIC </w:instrText>
+        <w:instrText xml:space="preserve"> STYLEREF 1 \s </w:instrText>
+      </w:r>
+      <w:r>
+        <w:rPr>
+          <w:color w:val="auto"/>
+        </w:rPr>
+        <w:fldChar w:fldCharType="separate"/>
+      </w:r>
+      <w:r>
+        <w:rPr>
+          <w:noProof/>
+          <w:color w:val="auto"/>
+        </w:rPr>
+        <w:t>3</w:t>
+      </w:r>
+      <w:r>
+        <w:rPr>
+          <w:color w:val="auto"/>
+        </w:rPr>
+        <w:fldChar w:fldCharType="end"/>
+      </w:r>
+      <w:r>
+        <w:rPr>
+          <w:color w:val="auto"/>
+        </w:rPr>
+        <w:t>.</w:t>
+      </w:r>
+      <w:r>
+        <w:rPr>
+          <w:color w:val="auto"/>
+        </w:rPr>
+        <w:fldChar w:fldCharType="begin"/>
+      </w:r>
+      <w:r>
+        <w:rPr>
+          <w:color w:val="auto"/>
+        </w:rPr>
+        <w:instrText xml:space="preserve"> SEQ pav. \* ARABIC \s 1 </w:instrText>
       </w:r>
       <w:r>
         <w:rPr>
@@ -27861,7 +28120,44 @@
         <w:rPr>
           <w:color w:val="auto"/>
         </w:rPr>
-        <w:instrText xml:space="preserve"> SEQ pav. \* ARABIC </w:instrText>
+        <w:instrText xml:space="preserve"> STYLEREF 1 \s </w:instrText>
+      </w:r>
+      <w:r>
+        <w:rPr>
+          <w:color w:val="auto"/>
+        </w:rPr>
+        <w:fldChar w:fldCharType="separate"/>
+      </w:r>
+      <w:r>
+        <w:rPr>
+          <w:noProof/>
+          <w:color w:val="auto"/>
+        </w:rPr>
+        <w:t>3</w:t>
+      </w:r>
+      <w:r>
+        <w:rPr>
+          <w:color w:val="auto"/>
+        </w:rPr>
+        <w:fldChar w:fldCharType="end"/>
+      </w:r>
+      <w:r>
+        <w:rPr>
+          <w:color w:val="auto"/>
+        </w:rPr>
+        <w:t>.</w:t>
+      </w:r>
+      <w:r>
+        <w:rPr>
+          <w:color w:val="auto"/>
+        </w:rPr>
+        <w:fldChar w:fldCharType="begin"/>
+      </w:r>
+      <w:r>
+        <w:rPr>
+          <w:color w:val="auto"/>
+        </w:rPr>
+        <w:instrText xml:space="preserve"> SEQ pav. \* ARABIC \s 1 </w:instrText>
       </w:r>
       <w:r>
         <w:rPr>
@@ -27970,7 +28266,44 @@
         <w:rPr>
           <w:color w:val="auto"/>
         </w:rPr>
-        <w:instrText xml:space="preserve"> SEQ pav. \* ARABIC </w:instrText>
+        <w:instrText xml:space="preserve"> STYLEREF 1 \s </w:instrText>
+      </w:r>
+      <w:r>
+        <w:rPr>
+          <w:color w:val="auto"/>
+        </w:rPr>
+        <w:fldChar w:fldCharType="separate"/>
+      </w:r>
+      <w:r>
+        <w:rPr>
+          <w:noProof/>
+          <w:color w:val="auto"/>
+        </w:rPr>
+        <w:t>3</w:t>
+      </w:r>
+      <w:r>
+        <w:rPr>
+          <w:color w:val="auto"/>
+        </w:rPr>
+        <w:fldChar w:fldCharType="end"/>
+      </w:r>
+      <w:r>
+        <w:rPr>
+          <w:color w:val="auto"/>
+        </w:rPr>
+        <w:t>.</w:t>
+      </w:r>
+      <w:r>
+        <w:rPr>
+          <w:color w:val="auto"/>
+        </w:rPr>
+        <w:fldChar w:fldCharType="begin"/>
+      </w:r>
+      <w:r>
+        <w:rPr>
+          <w:color w:val="auto"/>
+        </w:rPr>
+        <w:instrText xml:space="preserve"> SEQ pav. \* ARABIC \s 1 </w:instrText>
       </w:r>
       <w:r>
         <w:rPr>
@@ -28064,7 +28397,44 @@
         <w:rPr>
           <w:color w:val="auto"/>
         </w:rPr>
-        <w:instrText xml:space="preserve"> SEQ pav. \* ARABIC </w:instrText>
+        <w:instrText xml:space="preserve"> STYLEREF 1 \s </w:instrText>
+      </w:r>
+      <w:r>
+        <w:rPr>
+          <w:color w:val="auto"/>
+        </w:rPr>
+        <w:fldChar w:fldCharType="separate"/>
+      </w:r>
+      <w:r>
+        <w:rPr>
+          <w:noProof/>
+          <w:color w:val="auto"/>
+        </w:rPr>
+        <w:t>3</w:t>
+      </w:r>
+      <w:r>
+        <w:rPr>
+          <w:color w:val="auto"/>
+        </w:rPr>
+        <w:fldChar w:fldCharType="end"/>
+      </w:r>
+      <w:r>
+        <w:rPr>
+          <w:color w:val="auto"/>
+        </w:rPr>
+        <w:t>.</w:t>
+      </w:r>
+      <w:r>
+        <w:rPr>
+          <w:color w:val="auto"/>
+        </w:rPr>
+        <w:fldChar w:fldCharType="begin"/>
+      </w:r>
+      <w:r>
+        <w:rPr>
+          <w:color w:val="auto"/>
+        </w:rPr>
+        <w:instrText xml:space="preserve"> SEQ pav. \* ARABIC \s 1 </w:instrText>
       </w:r>
       <w:r>
         <w:rPr>
@@ -28158,7 +28528,44 @@
         <w:rPr>
           <w:color w:val="auto"/>
         </w:rPr>
-        <w:instrText xml:space="preserve"> SEQ pav. \* ARABIC </w:instrText>
+        <w:instrText xml:space="preserve"> STYLEREF 1 \s </w:instrText>
+      </w:r>
+      <w:r>
+        <w:rPr>
+          <w:color w:val="auto"/>
+        </w:rPr>
+        <w:fldChar w:fldCharType="separate"/>
+      </w:r>
+      <w:r>
+        <w:rPr>
+          <w:noProof/>
+          <w:color w:val="auto"/>
+        </w:rPr>
+        <w:t>3</w:t>
+      </w:r>
+      <w:r>
+        <w:rPr>
+          <w:color w:val="auto"/>
+        </w:rPr>
+        <w:fldChar w:fldCharType="end"/>
+      </w:r>
+      <w:r>
+        <w:rPr>
+          <w:color w:val="auto"/>
+        </w:rPr>
+        <w:t>.</w:t>
+      </w:r>
+      <w:r>
+        <w:rPr>
+          <w:color w:val="auto"/>
+        </w:rPr>
+        <w:fldChar w:fldCharType="begin"/>
+      </w:r>
+      <w:r>
+        <w:rPr>
+          <w:color w:val="auto"/>
+        </w:rPr>
+        <w:instrText xml:space="preserve"> SEQ pav. \* ARABIC \s 1 </w:instrText>
       </w:r>
       <w:r>
         <w:rPr>
@@ -28252,7 +28659,44 @@
         <w:rPr>
           <w:color w:val="auto"/>
         </w:rPr>
-        <w:instrText xml:space="preserve"> SEQ pav. \* ARABIC </w:instrText>
+        <w:instrText xml:space="preserve"> STYLEREF 1 \s </w:instrText>
+      </w:r>
+      <w:r>
+        <w:rPr>
+          <w:color w:val="auto"/>
+        </w:rPr>
+        <w:fldChar w:fldCharType="separate"/>
+      </w:r>
+      <w:r>
+        <w:rPr>
+          <w:noProof/>
+          <w:color w:val="auto"/>
+        </w:rPr>
+        <w:t>3</w:t>
+      </w:r>
+      <w:r>
+        <w:rPr>
+          <w:color w:val="auto"/>
+        </w:rPr>
+        <w:fldChar w:fldCharType="end"/>
+      </w:r>
+      <w:r>
+        <w:rPr>
+          <w:color w:val="auto"/>
+        </w:rPr>
+        <w:t>.</w:t>
+      </w:r>
+      <w:r>
+        <w:rPr>
+          <w:color w:val="auto"/>
+        </w:rPr>
+        <w:fldChar w:fldCharType="begin"/>
+      </w:r>
+      <w:r>
+        <w:rPr>
+          <w:color w:val="auto"/>
+        </w:rPr>
+        <w:instrText xml:space="preserve"> SEQ pav. \* ARABIC \s 1 </w:instrText>
       </w:r>
       <w:r>
         <w:rPr>
@@ -28347,7 +28791,44 @@
         <w:rPr>
           <w:color w:val="auto"/>
         </w:rPr>
-        <w:instrText xml:space="preserve"> SEQ pav. \* ARABIC </w:instrText>
+        <w:instrText xml:space="preserve"> STYLEREF 1 \s </w:instrText>
+      </w:r>
+      <w:r>
+        <w:rPr>
+          <w:color w:val="auto"/>
+        </w:rPr>
+        <w:fldChar w:fldCharType="separate"/>
+      </w:r>
+      <w:r>
+        <w:rPr>
+          <w:noProof/>
+          <w:color w:val="auto"/>
+        </w:rPr>
+        <w:t>3</w:t>
+      </w:r>
+      <w:r>
+        <w:rPr>
+          <w:color w:val="auto"/>
+        </w:rPr>
+        <w:fldChar w:fldCharType="end"/>
+      </w:r>
+      <w:r>
+        <w:rPr>
+          <w:color w:val="auto"/>
+        </w:rPr>
+        <w:t>.</w:t>
+      </w:r>
+      <w:r>
+        <w:rPr>
+          <w:color w:val="auto"/>
+        </w:rPr>
+        <w:fldChar w:fldCharType="begin"/>
+      </w:r>
+      <w:r>
+        <w:rPr>
+          <w:color w:val="auto"/>
+        </w:rPr>
+        <w:instrText xml:space="preserve"> SEQ pav. \* ARABIC \s 1 </w:instrText>
       </w:r>
       <w:r>
         <w:rPr>
@@ -28441,7 +28922,44 @@
         <w:rPr>
           <w:color w:val="auto"/>
         </w:rPr>
-        <w:instrText xml:space="preserve"> SEQ pav. \* ARABIC </w:instrText>
+        <w:instrText xml:space="preserve"> STYLEREF 1 \s </w:instrText>
+      </w:r>
+      <w:r>
+        <w:rPr>
+          <w:color w:val="auto"/>
+        </w:rPr>
+        <w:fldChar w:fldCharType="separate"/>
+      </w:r>
+      <w:r>
+        <w:rPr>
+          <w:noProof/>
+          <w:color w:val="auto"/>
+        </w:rPr>
+        <w:t>3</w:t>
+      </w:r>
+      <w:r>
+        <w:rPr>
+          <w:color w:val="auto"/>
+        </w:rPr>
+        <w:fldChar w:fldCharType="end"/>
+      </w:r>
+      <w:r>
+        <w:rPr>
+          <w:color w:val="auto"/>
+        </w:rPr>
+        <w:t>.</w:t>
+      </w:r>
+      <w:r>
+        <w:rPr>
+          <w:color w:val="auto"/>
+        </w:rPr>
+        <w:fldChar w:fldCharType="begin"/>
+      </w:r>
+      <w:r>
+        <w:rPr>
+          <w:color w:val="auto"/>
+        </w:rPr>
+        <w:instrText xml:space="preserve"> SEQ pav. \* ARABIC \s 1 </w:instrText>
       </w:r>
       <w:r>
         <w:rPr>
@@ -28561,7 +29079,44 @@
         <w:rPr>
           <w:color w:val="auto"/>
         </w:rPr>
-        <w:instrText xml:space="preserve"> SEQ pav. \* ARABIC </w:instrText>
+        <w:instrText xml:space="preserve"> STYLEREF 1 \s </w:instrText>
+      </w:r>
+      <w:r>
+        <w:rPr>
+          <w:color w:val="auto"/>
+        </w:rPr>
+        <w:fldChar w:fldCharType="separate"/>
+      </w:r>
+      <w:r>
+        <w:rPr>
+          <w:noProof/>
+          <w:color w:val="auto"/>
+        </w:rPr>
+        <w:t>3</w:t>
+      </w:r>
+      <w:r>
+        <w:rPr>
+          <w:color w:val="auto"/>
+        </w:rPr>
+        <w:fldChar w:fldCharType="end"/>
+      </w:r>
+      <w:r>
+        <w:rPr>
+          <w:color w:val="auto"/>
+        </w:rPr>
+        <w:t>.</w:t>
+      </w:r>
+      <w:r>
+        <w:rPr>
+          <w:color w:val="auto"/>
+        </w:rPr>
+        <w:fldChar w:fldCharType="begin"/>
+      </w:r>
+      <w:r>
+        <w:rPr>
+          <w:color w:val="auto"/>
+        </w:rPr>
+        <w:instrText xml:space="preserve"> SEQ pav. \* ARABIC \s 1 </w:instrText>
       </w:r>
       <w:r>
         <w:rPr>
@@ -28655,7 +29210,44 @@
         <w:rPr>
           <w:color w:val="auto"/>
         </w:rPr>
-        <w:instrText xml:space="preserve"> SEQ pav. \* ARABIC </w:instrText>
+        <w:instrText xml:space="preserve"> STYLEREF 1 \s </w:instrText>
+      </w:r>
+      <w:r>
+        <w:rPr>
+          <w:color w:val="auto"/>
+        </w:rPr>
+        <w:fldChar w:fldCharType="separate"/>
+      </w:r>
+      <w:r>
+        <w:rPr>
+          <w:noProof/>
+          <w:color w:val="auto"/>
+        </w:rPr>
+        <w:t>3</w:t>
+      </w:r>
+      <w:r>
+        <w:rPr>
+          <w:color w:val="auto"/>
+        </w:rPr>
+        <w:fldChar w:fldCharType="end"/>
+      </w:r>
+      <w:r>
+        <w:rPr>
+          <w:color w:val="auto"/>
+        </w:rPr>
+        <w:t>.</w:t>
+      </w:r>
+      <w:r>
+        <w:rPr>
+          <w:color w:val="auto"/>
+        </w:rPr>
+        <w:fldChar w:fldCharType="begin"/>
+      </w:r>
+      <w:r>
+        <w:rPr>
+          <w:color w:val="auto"/>
+        </w:rPr>
+        <w:instrText xml:space="preserve"> SEQ pav. \* ARABIC \s 1 </w:instrText>
       </w:r>
       <w:r>
         <w:rPr>
@@ -28749,7 +29341,44 @@
         <w:rPr>
           <w:color w:val="auto"/>
         </w:rPr>
-        <w:instrText xml:space="preserve"> SEQ pav. \* ARABIC </w:instrText>
+        <w:instrText xml:space="preserve"> STYLEREF 1 \s </w:instrText>
+      </w:r>
+      <w:r>
+        <w:rPr>
+          <w:color w:val="auto"/>
+        </w:rPr>
+        <w:fldChar w:fldCharType="separate"/>
+      </w:r>
+      <w:r>
+        <w:rPr>
+          <w:noProof/>
+          <w:color w:val="auto"/>
+        </w:rPr>
+        <w:t>3</w:t>
+      </w:r>
+      <w:r>
+        <w:rPr>
+          <w:color w:val="auto"/>
+        </w:rPr>
+        <w:fldChar w:fldCharType="end"/>
+      </w:r>
+      <w:r>
+        <w:rPr>
+          <w:color w:val="auto"/>
+        </w:rPr>
+        <w:t>.</w:t>
+      </w:r>
+      <w:r>
+        <w:rPr>
+          <w:color w:val="auto"/>
+        </w:rPr>
+        <w:fldChar w:fldCharType="begin"/>
+      </w:r>
+      <w:r>
+        <w:rPr>
+          <w:color w:val="auto"/>
+        </w:rPr>
+        <w:instrText xml:space="preserve"> SEQ pav. \* ARABIC \s 1 </w:instrText>
       </w:r>
       <w:r>
         <w:rPr>
@@ -28843,7 +29472,44 @@
         <w:rPr>
           <w:color w:val="auto"/>
         </w:rPr>
-        <w:instrText xml:space="preserve"> SEQ pav. \* ARABIC </w:instrText>
+        <w:instrText xml:space="preserve"> STYLEREF 1 \s </w:instrText>
+      </w:r>
+      <w:r>
+        <w:rPr>
+          <w:color w:val="auto"/>
+        </w:rPr>
+        <w:fldChar w:fldCharType="separate"/>
+      </w:r>
+      <w:r>
+        <w:rPr>
+          <w:noProof/>
+          <w:color w:val="auto"/>
+        </w:rPr>
+        <w:t>3</w:t>
+      </w:r>
+      <w:r>
+        <w:rPr>
+          <w:color w:val="auto"/>
+        </w:rPr>
+        <w:fldChar w:fldCharType="end"/>
+      </w:r>
+      <w:r>
+        <w:rPr>
+          <w:color w:val="auto"/>
+        </w:rPr>
+        <w:t>.</w:t>
+      </w:r>
+      <w:r>
+        <w:rPr>
+          <w:color w:val="auto"/>
+        </w:rPr>
+        <w:fldChar w:fldCharType="begin"/>
+      </w:r>
+      <w:r>
+        <w:rPr>
+          <w:color w:val="auto"/>
+        </w:rPr>
+        <w:instrText xml:space="preserve"> SEQ pav. \* ARABIC \s 1 </w:instrText>
       </w:r>
       <w:r>
         <w:rPr>
@@ -28937,7 +29603,44 @@
         <w:rPr>
           <w:color w:val="auto"/>
         </w:rPr>
-        <w:instrText xml:space="preserve"> SEQ pav. \* ARABIC </w:instrText>
+        <w:instrText xml:space="preserve"> STYLEREF 1 \s </w:instrText>
+      </w:r>
+      <w:r>
+        <w:rPr>
+          <w:color w:val="auto"/>
+        </w:rPr>
+        <w:fldChar w:fldCharType="separate"/>
+      </w:r>
+      <w:r>
+        <w:rPr>
+          <w:noProof/>
+          <w:color w:val="auto"/>
+        </w:rPr>
+        <w:t>3</w:t>
+      </w:r>
+      <w:r>
+        <w:rPr>
+          <w:color w:val="auto"/>
+        </w:rPr>
+        <w:fldChar w:fldCharType="end"/>
+      </w:r>
+      <w:r>
+        <w:rPr>
+          <w:color w:val="auto"/>
+        </w:rPr>
+        <w:t>.</w:t>
+      </w:r>
+      <w:r>
+        <w:rPr>
+          <w:color w:val="auto"/>
+        </w:rPr>
+        <w:fldChar w:fldCharType="begin"/>
+      </w:r>
+      <w:r>
+        <w:rPr>
+          <w:color w:val="auto"/>
+        </w:rPr>
+        <w:instrText xml:space="preserve"> SEQ pav. \* ARABIC \s 1 </w:instrText>
       </w:r>
       <w:r>
         <w:rPr>
@@ -29032,7 +29735,44 @@
         <w:rPr>
           <w:color w:val="auto"/>
         </w:rPr>
-        <w:instrText xml:space="preserve"> SEQ pav. \* ARABIC </w:instrText>
+        <w:instrText xml:space="preserve"> STYLEREF 1 \s </w:instrText>
+      </w:r>
+      <w:r>
+        <w:rPr>
+          <w:color w:val="auto"/>
+        </w:rPr>
+        <w:fldChar w:fldCharType="separate"/>
+      </w:r>
+      <w:r>
+        <w:rPr>
+          <w:noProof/>
+          <w:color w:val="auto"/>
+        </w:rPr>
+        <w:t>3</w:t>
+      </w:r>
+      <w:r>
+        <w:rPr>
+          <w:color w:val="auto"/>
+        </w:rPr>
+        <w:fldChar w:fldCharType="end"/>
+      </w:r>
+      <w:r>
+        <w:rPr>
+          <w:color w:val="auto"/>
+        </w:rPr>
+        <w:t>.</w:t>
+      </w:r>
+      <w:r>
+        <w:rPr>
+          <w:color w:val="auto"/>
+        </w:rPr>
+        <w:fldChar w:fldCharType="begin"/>
+      </w:r>
+      <w:r>
+        <w:rPr>
+          <w:color w:val="auto"/>
+        </w:rPr>
+        <w:instrText xml:space="preserve"> SEQ pav. \* ARABIC \s 1 </w:instrText>
       </w:r>
       <w:r>
         <w:rPr>
@@ -29324,7 +30064,44 @@
         <w:rPr>
           <w:color w:val="auto"/>
         </w:rPr>
-        <w:instrText xml:space="preserve"> SEQ pav. \* ARABIC </w:instrText>
+        <w:instrText xml:space="preserve"> STYLEREF 1 \s </w:instrText>
+      </w:r>
+      <w:r>
+        <w:rPr>
+          <w:color w:val="auto"/>
+        </w:rPr>
+        <w:fldChar w:fldCharType="separate"/>
+      </w:r>
+      <w:r>
+        <w:rPr>
+          <w:noProof/>
+          <w:color w:val="auto"/>
+        </w:rPr>
+        <w:t>3</w:t>
+      </w:r>
+      <w:r>
+        <w:rPr>
+          <w:color w:val="auto"/>
+        </w:rPr>
+        <w:fldChar w:fldCharType="end"/>
+      </w:r>
+      <w:r>
+        <w:rPr>
+          <w:color w:val="auto"/>
+        </w:rPr>
+        <w:t>.</w:t>
+      </w:r>
+      <w:r>
+        <w:rPr>
+          <w:color w:val="auto"/>
+        </w:rPr>
+        <w:fldChar w:fldCharType="begin"/>
+      </w:r>
+      <w:r>
+        <w:rPr>
+          <w:color w:val="auto"/>
+        </w:rPr>
+        <w:instrText xml:space="preserve"> SEQ pav. \* ARABIC \s 1 </w:instrText>
       </w:r>
       <w:r>
         <w:rPr>
@@ -29419,7 +30196,44 @@
         <w:rPr>
           <w:color w:val="auto"/>
         </w:rPr>
-        <w:instrText xml:space="preserve"> SEQ pav. \* ARABIC </w:instrText>
+        <w:instrText xml:space="preserve"> STYLEREF 1 \s </w:instrText>
+      </w:r>
+      <w:r>
+        <w:rPr>
+          <w:color w:val="auto"/>
+        </w:rPr>
+        <w:fldChar w:fldCharType="separate"/>
+      </w:r>
+      <w:r>
+        <w:rPr>
+          <w:noProof/>
+          <w:color w:val="auto"/>
+        </w:rPr>
+        <w:t>3</w:t>
+      </w:r>
+      <w:r>
+        <w:rPr>
+          <w:color w:val="auto"/>
+        </w:rPr>
+        <w:fldChar w:fldCharType="end"/>
+      </w:r>
+      <w:r>
+        <w:rPr>
+          <w:color w:val="auto"/>
+        </w:rPr>
+        <w:t>.</w:t>
+      </w:r>
+      <w:r>
+        <w:rPr>
+          <w:color w:val="auto"/>
+        </w:rPr>
+        <w:fldChar w:fldCharType="begin"/>
+      </w:r>
+      <w:r>
+        <w:rPr>
+          <w:color w:val="auto"/>
+        </w:rPr>
+        <w:instrText xml:space="preserve"> SEQ pav. \* ARABIC \s 1 </w:instrText>
       </w:r>
       <w:r>
         <w:rPr>
@@ -29514,7 +30328,44 @@
         <w:rPr>
           <w:color w:val="auto"/>
         </w:rPr>
-        <w:instrText xml:space="preserve"> SEQ pav. \* ARABIC </w:instrText>
+        <w:instrText xml:space="preserve"> STYLEREF 1 \s </w:instrText>
+      </w:r>
+      <w:r>
+        <w:rPr>
+          <w:color w:val="auto"/>
+        </w:rPr>
+        <w:fldChar w:fldCharType="separate"/>
+      </w:r>
+      <w:r>
+        <w:rPr>
+          <w:noProof/>
+          <w:color w:val="auto"/>
+        </w:rPr>
+        <w:t>3</w:t>
+      </w:r>
+      <w:r>
+        <w:rPr>
+          <w:color w:val="auto"/>
+        </w:rPr>
+        <w:fldChar w:fldCharType="end"/>
+      </w:r>
+      <w:r>
+        <w:rPr>
+          <w:color w:val="auto"/>
+        </w:rPr>
+        <w:t>.</w:t>
+      </w:r>
+      <w:r>
+        <w:rPr>
+          <w:color w:val="auto"/>
+        </w:rPr>
+        <w:fldChar w:fldCharType="begin"/>
+      </w:r>
+      <w:r>
+        <w:rPr>
+          <w:color w:val="auto"/>
+        </w:rPr>
+        <w:instrText xml:space="preserve"> SEQ pav. \* ARABIC \s 1 </w:instrText>
       </w:r>
       <w:r>
         <w:rPr>
@@ -29639,7 +30490,7 @@
         <w:rPr>
           <w:color w:val="auto"/>
         </w:rPr>
-        <w:instrText xml:space="preserve"> SEQ pav. \* ARABIC </w:instrText>
+        <w:instrText xml:space="preserve"> STYLEREF 1 \s </w:instrText>
       </w:r>
       <w:r>
         <w:rPr>
@@ -29652,7 +30503,44 @@
           <w:noProof/>
           <w:color w:val="auto"/>
         </w:rPr>
-        <w:t>24</w:t>
+        <w:t>4</w:t>
+      </w:r>
+      <w:r>
+        <w:rPr>
+          <w:color w:val="auto"/>
+        </w:rPr>
+        <w:fldChar w:fldCharType="end"/>
+      </w:r>
+      <w:r>
+        <w:rPr>
+          <w:color w:val="auto"/>
+        </w:rPr>
+        <w:t>.</w:t>
+      </w:r>
+      <w:r>
+        <w:rPr>
+          <w:color w:val="auto"/>
+        </w:rPr>
+        <w:fldChar w:fldCharType="begin"/>
+      </w:r>
+      <w:r>
+        <w:rPr>
+          <w:color w:val="auto"/>
+        </w:rPr>
+        <w:instrText xml:space="preserve"> SEQ pav. \* ARABIC \s 1 </w:instrText>
+      </w:r>
+      <w:r>
+        <w:rPr>
+          <w:color w:val="auto"/>
+        </w:rPr>
+        <w:fldChar w:fldCharType="separate"/>
+      </w:r>
+      <w:r>
+        <w:rPr>
+          <w:noProof/>
+          <w:color w:val="auto"/>
+        </w:rPr>
+        <w:t>1</w:t>
       </w:r>
       <w:r>
         <w:rPr>
@@ -29758,7 +30646,7 @@
         <w:rPr>
           <w:color w:val="auto"/>
         </w:rPr>
-        <w:instrText xml:space="preserve"> SEQ pav. \* ARABIC </w:instrText>
+        <w:instrText xml:space="preserve"> STYLEREF 1 \s </w:instrText>
       </w:r>
       <w:r>
         <w:rPr>
@@ -29771,7 +30659,44 @@
           <w:noProof/>
           <w:color w:val="auto"/>
         </w:rPr>
-        <w:t>25</w:t>
+        <w:t>4</w:t>
+      </w:r>
+      <w:r>
+        <w:rPr>
+          <w:color w:val="auto"/>
+        </w:rPr>
+        <w:fldChar w:fldCharType="end"/>
+      </w:r>
+      <w:r>
+        <w:rPr>
+          <w:color w:val="auto"/>
+        </w:rPr>
+        <w:t>.</w:t>
+      </w:r>
+      <w:r>
+        <w:rPr>
+          <w:color w:val="auto"/>
+        </w:rPr>
+        <w:fldChar w:fldCharType="begin"/>
+      </w:r>
+      <w:r>
+        <w:rPr>
+          <w:color w:val="auto"/>
+        </w:rPr>
+        <w:instrText xml:space="preserve"> SEQ pav. \* ARABIC \s 1 </w:instrText>
+      </w:r>
+      <w:r>
+        <w:rPr>
+          <w:color w:val="auto"/>
+        </w:rPr>
+        <w:fldChar w:fldCharType="separate"/>
+      </w:r>
+      <w:r>
+        <w:rPr>
+          <w:noProof/>
+          <w:color w:val="auto"/>
+        </w:rPr>
+        <w:t>2</w:t>
       </w:r>
       <w:r>
         <w:rPr>
@@ -29866,7 +30791,7 @@
         <w:rPr>
           <w:color w:val="auto"/>
         </w:rPr>
-        <w:instrText xml:space="preserve"> SEQ pav. \* ARABIC </w:instrText>
+        <w:instrText xml:space="preserve"> STYLEREF 1 \s </w:instrText>
       </w:r>
       <w:r>
         <w:rPr>
@@ -29879,7 +30804,44 @@
           <w:noProof/>
           <w:color w:val="auto"/>
         </w:rPr>
-        <w:t>26</w:t>
+        <w:t>4</w:t>
+      </w:r>
+      <w:r>
+        <w:rPr>
+          <w:color w:val="auto"/>
+        </w:rPr>
+        <w:fldChar w:fldCharType="end"/>
+      </w:r>
+      <w:r>
+        <w:rPr>
+          <w:color w:val="auto"/>
+        </w:rPr>
+        <w:t>.</w:t>
+      </w:r>
+      <w:r>
+        <w:rPr>
+          <w:color w:val="auto"/>
+        </w:rPr>
+        <w:fldChar w:fldCharType="begin"/>
+      </w:r>
+      <w:r>
+        <w:rPr>
+          <w:color w:val="auto"/>
+        </w:rPr>
+        <w:instrText xml:space="preserve"> SEQ pav. \* ARABIC \s 1 </w:instrText>
+      </w:r>
+      <w:r>
+        <w:rPr>
+          <w:color w:val="auto"/>
+        </w:rPr>
+        <w:fldChar w:fldCharType="separate"/>
+      </w:r>
+      <w:r>
+        <w:rPr>
+          <w:noProof/>
+          <w:color w:val="auto"/>
+        </w:rPr>
+        <w:t>3</w:t>
       </w:r>
       <w:r>
         <w:rPr>
@@ -29989,7 +30951,7 @@
         <w:rPr>
           <w:color w:val="auto"/>
         </w:rPr>
-        <w:instrText xml:space="preserve"> SEQ pav. \* ARABIC </w:instrText>
+        <w:instrText xml:space="preserve"> STYLEREF 1 \s </w:instrText>
       </w:r>
       <w:r>
         <w:rPr>
@@ -30002,7 +30964,44 @@
           <w:noProof/>
           <w:color w:val="auto"/>
         </w:rPr>
-        <w:t>27</w:t>
+        <w:t>4</w:t>
+      </w:r>
+      <w:r>
+        <w:rPr>
+          <w:color w:val="auto"/>
+        </w:rPr>
+        <w:fldChar w:fldCharType="end"/>
+      </w:r>
+      <w:r>
+        <w:rPr>
+          <w:color w:val="auto"/>
+        </w:rPr>
+        <w:t>.</w:t>
+      </w:r>
+      <w:r>
+        <w:rPr>
+          <w:color w:val="auto"/>
+        </w:rPr>
+        <w:fldChar w:fldCharType="begin"/>
+      </w:r>
+      <w:r>
+        <w:rPr>
+          <w:color w:val="auto"/>
+        </w:rPr>
+        <w:instrText xml:space="preserve"> SEQ pav. \* ARABIC \s 1 </w:instrText>
+      </w:r>
+      <w:r>
+        <w:rPr>
+          <w:color w:val="auto"/>
+        </w:rPr>
+        <w:fldChar w:fldCharType="separate"/>
+      </w:r>
+      <w:r>
+        <w:rPr>
+          <w:noProof/>
+          <w:color w:val="auto"/>
+        </w:rPr>
+        <w:t>4</w:t>
       </w:r>
       <w:r>
         <w:rPr>
@@ -30097,7 +31096,7 @@
         <w:rPr>
           <w:color w:val="auto"/>
         </w:rPr>
-        <w:instrText xml:space="preserve"> SEQ pav. \* ARABIC </w:instrText>
+        <w:instrText xml:space="preserve"> STYLEREF 1 \s </w:instrText>
       </w:r>
       <w:r>
         <w:rPr>
@@ -30110,7 +31109,44 @@
           <w:noProof/>
           <w:color w:val="auto"/>
         </w:rPr>
-        <w:t>28</w:t>
+        <w:t>4</w:t>
+      </w:r>
+      <w:r>
+        <w:rPr>
+          <w:color w:val="auto"/>
+        </w:rPr>
+        <w:fldChar w:fldCharType="end"/>
+      </w:r>
+      <w:r>
+        <w:rPr>
+          <w:color w:val="auto"/>
+        </w:rPr>
+        <w:t>.</w:t>
+      </w:r>
+      <w:r>
+        <w:rPr>
+          <w:color w:val="auto"/>
+        </w:rPr>
+        <w:fldChar w:fldCharType="begin"/>
+      </w:r>
+      <w:r>
+        <w:rPr>
+          <w:color w:val="auto"/>
+        </w:rPr>
+        <w:instrText xml:space="preserve"> SEQ pav. \* ARABIC \s 1 </w:instrText>
+      </w:r>
+      <w:r>
+        <w:rPr>
+          <w:color w:val="auto"/>
+        </w:rPr>
+        <w:fldChar w:fldCharType="separate"/>
+      </w:r>
+      <w:r>
+        <w:rPr>
+          <w:noProof/>
+          <w:color w:val="auto"/>
+        </w:rPr>
+        <w:t>5</w:t>
       </w:r>
       <w:r>
         <w:rPr>
@@ -30223,7 +31259,7 @@
         <w:rPr>
           <w:color w:val="auto"/>
         </w:rPr>
-        <w:instrText xml:space="preserve"> SEQ pav. \* ARABIC </w:instrText>
+        <w:instrText xml:space="preserve"> STYLEREF 1 \s </w:instrText>
       </w:r>
       <w:r>
         <w:rPr>
@@ -30236,7 +31272,44 @@
           <w:noProof/>
           <w:color w:val="auto"/>
         </w:rPr>
-        <w:t>29</w:t>
+        <w:t>4</w:t>
+      </w:r>
+      <w:r>
+        <w:rPr>
+          <w:color w:val="auto"/>
+        </w:rPr>
+        <w:fldChar w:fldCharType="end"/>
+      </w:r>
+      <w:r>
+        <w:rPr>
+          <w:color w:val="auto"/>
+        </w:rPr>
+        <w:t>.</w:t>
+      </w:r>
+      <w:r>
+        <w:rPr>
+          <w:color w:val="auto"/>
+        </w:rPr>
+        <w:fldChar w:fldCharType="begin"/>
+      </w:r>
+      <w:r>
+        <w:rPr>
+          <w:color w:val="auto"/>
+        </w:rPr>
+        <w:instrText xml:space="preserve"> SEQ pav. \* ARABIC \s 1 </w:instrText>
+      </w:r>
+      <w:r>
+        <w:rPr>
+          <w:color w:val="auto"/>
+        </w:rPr>
+        <w:fldChar w:fldCharType="separate"/>
+      </w:r>
+      <w:r>
+        <w:rPr>
+          <w:noProof/>
+          <w:color w:val="auto"/>
+        </w:rPr>
+        <w:t>6</w:t>
       </w:r>
       <w:r>
         <w:rPr>
@@ -30317,7 +31390,7 @@
         <w:rPr>
           <w:color w:val="auto"/>
         </w:rPr>
-        <w:instrText xml:space="preserve"> SEQ pav. \* ARABIC </w:instrText>
+        <w:instrText xml:space="preserve"> STYLEREF 1 \s </w:instrText>
       </w:r>
       <w:r>
         <w:rPr>
@@ -30330,7 +31403,44 @@
           <w:noProof/>
           <w:color w:val="auto"/>
         </w:rPr>
-        <w:t>30</w:t>
+        <w:t>4</w:t>
+      </w:r>
+      <w:r>
+        <w:rPr>
+          <w:color w:val="auto"/>
+        </w:rPr>
+        <w:fldChar w:fldCharType="end"/>
+      </w:r>
+      <w:r>
+        <w:rPr>
+          <w:color w:val="auto"/>
+        </w:rPr>
+        <w:t>.</w:t>
+      </w:r>
+      <w:r>
+        <w:rPr>
+          <w:color w:val="auto"/>
+        </w:rPr>
+        <w:fldChar w:fldCharType="begin"/>
+      </w:r>
+      <w:r>
+        <w:rPr>
+          <w:color w:val="auto"/>
+        </w:rPr>
+        <w:instrText xml:space="preserve"> SEQ pav. \* ARABIC \s 1 </w:instrText>
+      </w:r>
+      <w:r>
+        <w:rPr>
+          <w:color w:val="auto"/>
+        </w:rPr>
+        <w:fldChar w:fldCharType="separate"/>
+      </w:r>
+      <w:r>
+        <w:rPr>
+          <w:noProof/>
+          <w:color w:val="auto"/>
+        </w:rPr>
+        <w:t>7</w:t>
       </w:r>
       <w:r>
         <w:rPr>
@@ -30411,7 +31521,7 @@
         <w:rPr>
           <w:color w:val="auto"/>
         </w:rPr>
-        <w:instrText xml:space="preserve"> SEQ pav. \* ARABIC </w:instrText>
+        <w:instrText xml:space="preserve"> STYLEREF 1 \s </w:instrText>
       </w:r>
       <w:r>
         <w:rPr>
@@ -30424,7 +31534,44 @@
           <w:noProof/>
           <w:color w:val="auto"/>
         </w:rPr>
-        <w:t>31</w:t>
+        <w:t>4</w:t>
+      </w:r>
+      <w:r>
+        <w:rPr>
+          <w:color w:val="auto"/>
+        </w:rPr>
+        <w:fldChar w:fldCharType="end"/>
+      </w:r>
+      <w:r>
+        <w:rPr>
+          <w:color w:val="auto"/>
+        </w:rPr>
+        <w:t>.</w:t>
+      </w:r>
+      <w:r>
+        <w:rPr>
+          <w:color w:val="auto"/>
+        </w:rPr>
+        <w:fldChar w:fldCharType="begin"/>
+      </w:r>
+      <w:r>
+        <w:rPr>
+          <w:color w:val="auto"/>
+        </w:rPr>
+        <w:instrText xml:space="preserve"> SEQ pav. \* ARABIC \s 1 </w:instrText>
+      </w:r>
+      <w:r>
+        <w:rPr>
+          <w:color w:val="auto"/>
+        </w:rPr>
+        <w:fldChar w:fldCharType="separate"/>
+      </w:r>
+      <w:r>
+        <w:rPr>
+          <w:noProof/>
+          <w:color w:val="auto"/>
+        </w:rPr>
+        <w:t>8</w:t>
       </w:r>
       <w:r>
         <w:rPr>
@@ -30505,7 +31652,7 @@
         <w:rPr>
           <w:color w:val="auto"/>
         </w:rPr>
-        <w:instrText xml:space="preserve"> SEQ pav. \* ARABIC </w:instrText>
+        <w:instrText xml:space="preserve"> STYLEREF 1 \s </w:instrText>
       </w:r>
       <w:r>
         <w:rPr>
@@ -30518,7 +31665,44 @@
           <w:noProof/>
           <w:color w:val="auto"/>
         </w:rPr>
-        <w:t>32</w:t>
+        <w:t>4</w:t>
+      </w:r>
+      <w:r>
+        <w:rPr>
+          <w:color w:val="auto"/>
+        </w:rPr>
+        <w:fldChar w:fldCharType="end"/>
+      </w:r>
+      <w:r>
+        <w:rPr>
+          <w:color w:val="auto"/>
+        </w:rPr>
+        <w:t>.</w:t>
+      </w:r>
+      <w:r>
+        <w:rPr>
+          <w:color w:val="auto"/>
+        </w:rPr>
+        <w:fldChar w:fldCharType="begin"/>
+      </w:r>
+      <w:r>
+        <w:rPr>
+          <w:color w:val="auto"/>
+        </w:rPr>
+        <w:instrText xml:space="preserve"> SEQ pav. \* ARABIC \s 1 </w:instrText>
+      </w:r>
+      <w:r>
+        <w:rPr>
+          <w:color w:val="auto"/>
+        </w:rPr>
+        <w:fldChar w:fldCharType="separate"/>
+      </w:r>
+      <w:r>
+        <w:rPr>
+          <w:noProof/>
+          <w:color w:val="auto"/>
+        </w:rPr>
+        <w:t>9</w:t>
       </w:r>
       <w:r>
         <w:rPr>
@@ -30605,17 +31789,48 @@
     </w:p>
     <w:p>
       <w:pPr>
+        <w:pStyle w:val="Caption"/>
         <w:keepNext/>
       </w:pPr>
       <w:r>
+        <w:t xml:space="preserve">pav. </w:t>
+      </w:r>
+      <w:fldSimple w:instr=" STYLEREF 1 \s ">
+        <w:r>
+          <w:rPr>
+            <w:noProof/>
+          </w:rPr>
+          <w:t>5</w:t>
+        </w:r>
+      </w:fldSimple>
+      <w:r>
+        <w:t>.</w:t>
+      </w:r>
+      <w:fldSimple w:instr=" SEQ pav. \* ARABIC \s 1 ">
+        <w:r>
+          <w:rPr>
+            <w:noProof/>
+          </w:rPr>
+          <w:t>1</w:t>
+        </w:r>
+      </w:fldSimple>
+      <w:r>
+        <w:t xml:space="preserve"> DB modelis</w:t>
+      </w:r>
+    </w:p>
+    <w:p>
+      <w:pPr>
+        <w:keepNext/>
+      </w:pPr>
+      <w:r>
         <w:rPr>
           <w:noProof/>
         </w:rPr>
         <w:drawing>
-          <wp:inline distT="0" distB="0" distL="0" distR="0" wp14:anchorId="655F26B8" wp14:editId="131B212B">
-            <wp:extent cx="4296306" cy="2664963"/>
-            <wp:effectExtent l="0" t="0" r="0" b="2540"/>
-            <wp:docPr id="2" name="Picture 2"/>
+          <wp:inline distT="0" distB="0" distL="0" distR="0" wp14:anchorId="61769FE4" wp14:editId="1E67F92B">
+            <wp:extent cx="4316681" cy="2342963"/>
+            <wp:effectExtent l="0" t="0" r="8255" b="635"/>
+            <wp:docPr id="7" name="Picture 7"/>
             <wp:cNvGraphicFramePr>
               <a:graphicFrameLocks xmlns:a="http://schemas.openxmlformats.org/drawingml/2006/main" noChangeAspect="1"/>
             </wp:cNvGraphicFramePr>
@@ -30635,7 +31850,7 @@
                   <pic:spPr>
                     <a:xfrm>
                       <a:off x="0" y="0"/>
-                      <a:ext cx="4340840" cy="2692587"/>
+                      <a:ext cx="4324533" cy="2347225"/>
                     </a:xfrm>
                     <a:prstGeom prst="rect">
                       <a:avLst/>
@@ -30652,10 +31867,10 @@
           <w:noProof/>
         </w:rPr>
         <w:drawing>
-          <wp:inline distT="0" distB="0" distL="0" distR="0" wp14:anchorId="4753F9F6" wp14:editId="787CF31A">
-            <wp:extent cx="5320095" cy="2510287"/>
-            <wp:effectExtent l="0" t="0" r="0" b="2540"/>
-            <wp:docPr id="5" name="Picture 5"/>
+          <wp:inline distT="0" distB="0" distL="0" distR="0" wp14:anchorId="323F5C63" wp14:editId="56664BB6">
+            <wp:extent cx="4737662" cy="2218728"/>
+            <wp:effectExtent l="0" t="0" r="6350" b="0"/>
+            <wp:docPr id="8" name="Picture 8"/>
             <wp:cNvGraphicFramePr>
               <a:graphicFrameLocks xmlns:a="http://schemas.openxmlformats.org/drawingml/2006/main" noChangeAspect="1"/>
             </wp:cNvGraphicFramePr>
@@ -30675,7 +31890,7 @@
                   <pic:spPr>
                     <a:xfrm>
                       <a:off x="0" y="0"/>
-                      <a:ext cx="5320095" cy="2510287"/>
+                      <a:ext cx="4779829" cy="2238476"/>
                     </a:xfrm>
                     <a:prstGeom prst="rect">
                       <a:avLst/>
@@ -30695,12 +31910,23 @@
       <w:r>
         <w:t xml:space="preserve">pav. </w:t>
       </w:r>
-      <w:fldSimple w:instr=" SEQ pav. \* ARABIC ">
+      <w:fldSimple w:instr=" STYLEREF 1 \s ">
         <w:r>
           <w:rPr>
             <w:noProof/>
           </w:rPr>
-          <w:t>33</w:t>
+          <w:t>5</w:t>
+        </w:r>
+      </w:fldSimple>
+      <w:r>
+        <w:t>.</w:t>
+      </w:r>
+      <w:fldSimple w:instr=" SEQ pav. \* ARABIC \s 1 ">
+        <w:r>
+          <w:rPr>
+            <w:noProof/>
+          </w:rPr>
+          <w:t>2</w:t>
         </w:r>
       </w:fldSimple>
       <w:r>
@@ -30782,16 +32008,11 @@
         <w:pStyle w:val="Caption"/>
       </w:pPr>
       <w:r>
-        <w:t xml:space="preserve">pav. </w:t>
-      </w:r>
-      <w:fldSimple w:instr=" SEQ pav. \* ARABIC ">
-        <w:r>
-          <w:rPr>
-            <w:noProof/>
-          </w:rPr>
-          <w:t>34</w:t>
-        </w:r>
-      </w:fldSimple>
+        <w:t>pav.</w:t>
+      </w:r>
+      <w:r>
+        <w:t>5.2</w:t>
+      </w:r>
       <w:r>
         <w:t xml:space="preserve"> Architektūros modelis</w:t>
       </w:r>
@@ -30875,11 +32096,84 @@
       <w:r>
         <w:t>Susipažinome kaip yra atliekama IS dokumentacija iš programuotojų, bei užsakovų pusės.</w:t>
       </w:r>
+      <w:r>
+        <w:t xml:space="preserve"> </w:t>
+      </w:r>
+    </w:p>
+    <w:p>
+      <w:pPr>
+        <w:pStyle w:val="ListParagraph"/>
+        <w:numPr>
+          <w:ilvl w:val="0"/>
+          <w:numId w:val="7"/>
+        </w:numPr>
+      </w:pPr>
+      <w:r>
+        <w:t xml:space="preserve">Metodų realizavimą apsunkino ir KTU duodamas </w:t>
+      </w:r>
+      <w:proofErr w:type="spellStart"/>
+      <w:r>
+        <w:t>PHPMyAdmin</w:t>
+      </w:r>
+      <w:proofErr w:type="spellEnd"/>
+      <w:r>
+        <w:t xml:space="preserve">, kuriame galima susikurti tik vieną Duomenų bazę vienu metu ir negalima pakeisti PHP.ini failo. Dėl šios priežasties – Centrinio pulto RTIS sistemoje nepavyko </w:t>
+      </w:r>
+      <w:r>
+        <w:t xml:space="preserve">perkelti </w:t>
+      </w:r>
+      <w:r>
+        <w:t xml:space="preserve">atsitiktinio ID generavimo </w:t>
+      </w:r>
+      <w:r>
+        <w:t>į galutinę projekto versiją. Taip įvyko, nes PHP.ini faile trūksta eilutės: „</w:t>
+      </w:r>
+      <w:proofErr w:type="spellStart"/>
+      <w:r>
+        <w:t>allow_url_fopen</w:t>
+      </w:r>
+      <w:proofErr w:type="spellEnd"/>
+      <w:r>
+        <w:t xml:space="preserve"> = </w:t>
+      </w:r>
+      <w:proofErr w:type="spellStart"/>
+      <w:r>
+        <w:t>On</w:t>
+      </w:r>
+      <w:proofErr w:type="spellEnd"/>
+      <w:r>
+        <w:t xml:space="preserve">“. Dėl šios priežasties kreipimasis į </w:t>
+      </w:r>
+      <w:r>
+        <w:t>random.org API</w:t>
+      </w:r>
+      <w:r>
+        <w:t xml:space="preserve"> yra užblokuojamas</w:t>
+      </w:r>
+      <w:r>
+        <w:t xml:space="preserve">. </w:t>
+      </w:r>
+      <w:proofErr w:type="spellStart"/>
+      <w:r>
+        <w:t>Alpha</w:t>
+      </w:r>
+      <w:proofErr w:type="spellEnd"/>
+      <w:r>
+        <w:t xml:space="preserve"> versijoje (</w:t>
+      </w:r>
+      <w:proofErr w:type="spellStart"/>
+      <w:r>
+        <w:t>xubuntu</w:t>
+      </w:r>
+      <w:proofErr w:type="spellEnd"/>
+      <w:r>
+        <w:t xml:space="preserve">) – </w:t>
+      </w:r>
+      <w:r>
+        <w:t>kurią tikrinančiam dėstytojui taip pat parodys už šią dalį atsakingas studentas metodas veikia.</w:t>
+      </w:r>
       <w:bookmarkStart w:id="32" w:name="_GoBack"/>
       <w:bookmarkEnd w:id="32"/>
-      <w:r>
-        <w:t xml:space="preserve"> </w:t>
-      </w:r>
     </w:p>
     <w:sectPr>
       <w:pgSz w:w="11906" w:h="16838"/>
@@ -33165,7 +34459,7 @@
 </file>
 
 <file path=customXml/itemProps1.xml><?xml version="1.0" encoding="utf-8"?>
-<ds:datastoreItem xmlns:ds="http://schemas.openxmlformats.org/officeDocument/2006/customXml" ds:itemID="{44062027-16A3-40F1-A430-F632CD8A511B}">
+<ds:datastoreItem xmlns:ds="http://schemas.openxmlformats.org/officeDocument/2006/customXml" ds:itemID="{5AFF53B3-9A60-4B0F-8C69-D334554BC47D}">
   <ds:schemaRefs>
     <ds:schemaRef ds:uri="http://schemas.openxmlformats.org/officeDocument/2006/bibliography"/>
   </ds:schemaRefs>
